--- a/DOCUMENTACION/Documento ieee-830.docx
+++ b/DOCUMENTACION/Documento ieee-830.docx
@@ -61,33 +61,6 @@
         <w:pStyle w:val="normal0"/>
         <w:widowControl w:val="0"/>
       </w:pPr>
-    </w:p>
-    <w:p>
-      <w:pPr>
-        <w:pStyle w:val="normal0"/>
-        <w:widowControl w:val="0"/>
-      </w:pPr>
-    </w:p>
-    <w:p>
-      <w:pPr>
-        <w:pStyle w:val="normal0"/>
-        <w:widowControl w:val="0"/>
-      </w:pPr>
-    </w:p>
-    <w:p>
-      <w:pPr>
-        <w:pStyle w:val="normal0"/>
-        <w:widowControl w:val="0"/>
-      </w:pPr>
-    </w:p>
-    <w:p>
-      <w:pPr>
-        <w:pStyle w:val="normal0"/>
-        <w:widowControl w:val="0"/>
-      </w:pPr>
-      <w:r>
-        <w:t>++++++++++++++++++++++++++++++++++</w:t>
-      </w:r>
     </w:p>
     <w:p>
       <w:pPr>
@@ -348,6 +321,13 @@
         </w:rPr>
         <w:t xml:space="preserve">                                                ParkingSetting</w:t>
       </w:r>
+    </w:p>
+    <w:p>
+      <w:pPr>
+        <w:pStyle w:val="normal0"/>
+        <w:widowControl w:val="0"/>
+        <w:ind w:left="2700"/>
+      </w:pPr>
     </w:p>
     <w:p>
       <w:pPr>
@@ -572,19 +552,84 @@
                 <w:sz w:val="18"/>
                 <w:szCs w:val="18"/>
               </w:rPr>
-              <w:t>202</w:t>
-            </w:r>
-            <w:r>
-              <w:rPr>
-                <w:sz w:val="18"/>
-                <w:szCs w:val="18"/>
-              </w:rPr>
-              <w:t>2</w:t>
+              <w:t>2022</w:t>
             </w:r>
           </w:p>
         </w:tc>
       </w:tr>
     </w:tbl>
+    <w:p>
+      <w:pPr>
+        <w:pStyle w:val="normal0"/>
+        <w:widowControl w:val="0"/>
+        <w:pBdr>
+          <w:top w:val="nil"/>
+          <w:left w:val="nil"/>
+          <w:bottom w:val="nil"/>
+          <w:right w:val="nil"/>
+          <w:between w:val="nil"/>
+        </w:pBdr>
+        <w:spacing w:after="60"/>
+        <w:rPr>
+          <w:sz w:val="16"/>
+          <w:szCs w:val="16"/>
+        </w:rPr>
+      </w:pPr>
+    </w:p>
+    <w:p>
+      <w:pPr>
+        <w:pStyle w:val="normal0"/>
+        <w:widowControl w:val="0"/>
+        <w:pBdr>
+          <w:top w:val="nil"/>
+          <w:left w:val="nil"/>
+          <w:bottom w:val="nil"/>
+          <w:right w:val="nil"/>
+          <w:between w:val="nil"/>
+        </w:pBdr>
+        <w:spacing w:after="60"/>
+        <w:rPr>
+          <w:sz w:val="16"/>
+          <w:szCs w:val="16"/>
+        </w:rPr>
+      </w:pPr>
+    </w:p>
+    <w:p>
+      <w:pPr>
+        <w:pStyle w:val="normal0"/>
+        <w:widowControl w:val="0"/>
+        <w:pBdr>
+          <w:top w:val="nil"/>
+          <w:left w:val="nil"/>
+          <w:bottom w:val="nil"/>
+          <w:right w:val="nil"/>
+          <w:between w:val="nil"/>
+        </w:pBdr>
+        <w:spacing w:after="60"/>
+        <w:rPr>
+          <w:sz w:val="16"/>
+          <w:szCs w:val="16"/>
+        </w:rPr>
+      </w:pPr>
+    </w:p>
+    <w:p>
+      <w:pPr>
+        <w:pStyle w:val="normal0"/>
+        <w:widowControl w:val="0"/>
+        <w:pBdr>
+          <w:top w:val="nil"/>
+          <w:left w:val="nil"/>
+          <w:bottom w:val="nil"/>
+          <w:right w:val="nil"/>
+          <w:between w:val="nil"/>
+        </w:pBdr>
+        <w:spacing w:after="60"/>
+        <w:rPr>
+          <w:sz w:val="16"/>
+          <w:szCs w:val="16"/>
+        </w:rPr>
+      </w:pPr>
+    </w:p>
     <w:p>
       <w:pPr>
         <w:pStyle w:val="normal0"/>
@@ -628,15 +673,7 @@
           <w:szCs w:val="32"/>
         </w:rPr>
         <w:lastRenderedPageBreak/>
-        <w:t>Ficha del document</w:t>
-      </w:r>
-      <w:r>
-        <w:rPr>
-          <w:b/>
-          <w:sz w:val="32"/>
-          <w:szCs w:val="32"/>
-        </w:rPr>
-        <w:t>o</w:t>
+        <w:t>Ficha del documento</w:t>
       </w:r>
     </w:p>
     <w:p>
@@ -772,10 +809,7 @@
               <w:widowControl w:val="0"/>
             </w:pPr>
             <w:r>
-              <w:t>202</w:t>
-            </w:r>
-            <w:r>
-              <w:t>2</w:t>
+              <w:t>2022</w:t>
             </w:r>
           </w:p>
         </w:tc>
@@ -1263,10 +1297,7 @@
             <w:fldChar w:fldCharType="begin"/>
           </w:r>
           <w:r>
-            <w:instrText xml:space="preserve"> PAGER</w:instrText>
-          </w:r>
-          <w:r>
-            <w:instrText xml:space="preserve">EF _2et92p0 \h </w:instrText>
+            <w:instrText xml:space="preserve"> PAGEREF _2et92p0 \h </w:instrText>
           </w:r>
           <w:r>
             <w:fldChar w:fldCharType="separate"/>
@@ -1872,10 +1903,7 @@
             <w:fldChar w:fldCharType="begin"/>
           </w:r>
           <w:r>
-            <w:instrText xml:space="preserve"> PAGEREF _1ci93x</w:instrText>
-          </w:r>
-          <w:r>
-            <w:instrText xml:space="preserve">b \h </w:instrText>
+            <w:instrText xml:space="preserve"> PAGEREF _1ci93xb \h </w:instrText>
           </w:r>
           <w:r>
             <w:fldChar w:fldCharType="separate"/>
@@ -2391,21 +2419,13 @@
       </w:pPr>
       <w:r>
         <w:tab/>
-      </w:r>
-      <w:r>
         <w:t xml:space="preserve">Este documento es una Especificación de Requisitos Software (ERS) para el Sistema de información para la gestión de procesos y control de inventarios. Esta especificación se ha estructurado basándose en las directrices dadas por el estándar IEEE </w:t>
       </w:r>
       <w:r>
         <w:rPr>
           <w:shd w:val="clear" w:color="auto" w:fill="F5F5F5"/>
         </w:rPr>
-        <w:t>Práctica R</w:t>
-      </w:r>
-      <w:r>
-        <w:rPr>
-          <w:shd w:val="clear" w:color="auto" w:fill="F5F5F5"/>
-        </w:rPr>
-        <w:t xml:space="preserve">ecomendada para Especificaciones de Requisitos Software </w:t>
+        <w:t xml:space="preserve">Práctica Recomendada para Especificaciones de Requisitos Software </w:t>
       </w:r>
       <w:r>
         <w:t>ANSI/IEEE 830, 1998.</w:t>
@@ -2500,22 +2520,7 @@
         <w:tab/>
       </w:r>
       <w:r>
-        <w:t>El presente documento tiene como propósito definir las especificacione</w:t>
-      </w:r>
-      <w:r>
-        <w:t>s</w:t>
-      </w:r>
-      <w:r>
-        <w:t xml:space="preserve"> para el desarrollo de un sistema </w:t>
-      </w:r>
-      <w:r>
-        <w:t>que</w:t>
-      </w:r>
-      <w:r>
-        <w:t xml:space="preserve"> permitirá </w:t>
-      </w:r>
-      <w:r>
-        <w:t>administrar una playa de estacionamiento, tener un control sobre las plazas de la misma, como así también los ingresos/egresos de la caja.</w:t>
+        <w:t>El presente documento tiene como propósito definir las especificaciones para el desarrollo de un sistema que permitirá administrar una playa de estacionamiento, tener un control sobre las plazas de la misma, como así también los ingresos/egresos de la caja.</w:t>
       </w:r>
     </w:p>
     <w:p>
@@ -2603,13 +2608,7 @@
         <w:rPr>
           <w:highlight w:val="white"/>
         </w:rPr>
-        <w:t xml:space="preserve">Esta especificación de requisitos está dirigida a </w:t>
-      </w:r>
-      <w:r>
-        <w:rPr>
-          <w:highlight w:val="white"/>
-        </w:rPr>
-        <w:t>administradores y usuarios del sistema.</w:t>
+        <w:t>Esta especificación de requisitos está dirigida a administradores y usuarios del sistema.</w:t>
       </w:r>
     </w:p>
     <w:p>
@@ -7827,16 +7826,7 @@
               </w:pBdr>
             </w:pPr>
             <w:r>
-              <w:t>Ma</w:t>
-            </w:r>
-            <w:r>
-              <w:t>n</w:t>
-            </w:r>
-            <w:r>
-              <w:t xml:space="preserve">ejo de </w:t>
-            </w:r>
-            <w:r>
-              <w:t>completo del software</w:t>
+              <w:t>Manejo de completo del software</w:t>
             </w:r>
           </w:p>
         </w:tc>
@@ -8308,10 +8298,7 @@
         </w:pBdr>
       </w:pPr>
       <w:r>
-        <w:t>Interfaz para ser usada con internet</w:t>
-      </w:r>
-      <w:r>
-        <w:t>.</w:t>
+        <w:t>Interfaz para ser usada con internet.</w:t>
       </w:r>
     </w:p>
     <w:p>
@@ -8941,10 +8928,7 @@
               <w:spacing w:before="240" w:after="240"/>
             </w:pPr>
             <w:r>
-              <w:t>TK#04 CREAREMOS REGISTROS DIARIOS EN SQL</w:t>
-            </w:r>
-            <w:r>
-              <w:t xml:space="preserve"> Y FORMULARIO WEB PARA EDITARLOS</w:t>
+              <w:t>TK#04 CREAREMOS REGISTROS DIARIOS EN SQL Y FORMULARIO WEB PARA EDITARLOS</w:t>
             </w:r>
           </w:p>
         </w:tc>
@@ -9010,10 +8994,7 @@
               </w:pBdr>
             </w:pPr>
             <w:r>
-              <w:t>Plantear Historias de Usuarios y Tareas dependientes de las US para incorporarlas en el repositorio remoto GitHub. (Issues y Milestones) - Tener en cuenta la redacción adecuada para las US y nomenclatura, ej “#US01 Como usuario quiero ingresar al carrito p</w:t>
-            </w:r>
-            <w:r>
-              <w:t>ara poder comprar”.  (luego trasladarlas al Product Backlog del Project).</w:t>
+              <w:t>Plantear Historias de Usuarios y Tareas dependientes de las US para incorporarlas en el repositorio remoto GitHub. (Issues y Milestones) - Tener en cuenta la redacción adecuada para las US y nomenclatura, ej “#US01 Como usuario quiero ingresar al carrito para poder comprar”.  (luego trasladarlas al Product Backlog del Project).</w:t>
             </w:r>
           </w:p>
           <w:p>
@@ -9058,10 +9039,7 @@
               </w:pBdr>
             </w:pPr>
             <w:r>
-              <w:t>Registrar la Especificación de Requerimientos mediante la docum</w:t>
-            </w:r>
-            <w:r>
-              <w:t>entación IEEE830 (subirlo en una carpeta de GitHub en la rama main).</w:t>
+              <w:t>Registrar la Especificación de Requerimientos mediante la documentación IEEE830 (subirlo en una carpeta de GitHub en la rama main).</w:t>
             </w:r>
           </w:p>
           <w:p>
@@ -9121,10 +9099,7 @@
               </w:pBdr>
             </w:pPr>
             <w:r>
-              <w:t>Llevar registro de meetings y</w:t>
-            </w:r>
-            <w:r>
-              <w:t xml:space="preserve"> toda la info necesaria dentro de la Wiki de GitHub. (Ver consideraciones generales)</w:t>
+              <w:t>Llevar registro de meetings y toda la info necesaria dentro de la Wiki de GitHub. (Ver consideraciones generales)</w:t>
             </w:r>
           </w:p>
         </w:tc>
@@ -9459,10 +9434,7 @@
               <w:pStyle w:val="normal0"/>
             </w:pPr>
             <w:r>
-              <w:t>Fecha Inicio = 03/10/2022 -  Fecha de Fi</w:t>
-            </w:r>
-            <w:r>
-              <w:t>n = 17/10/2022</w:t>
+              <w:t>Fecha Inicio = 03/10/2022 -  Fecha de Fin = 17/10/2022</w:t>
             </w:r>
           </w:p>
           <w:p>
@@ -9898,7 +9870,7 @@
       </w:rPr>
     </w:pPr>
     <ve:AlternateContent>
-      <mc:Choice xmlns:w15="http://schemas.microsoft.com/office/word/2012/wordml" xmlns:w14="http://schemas.microsoft.com/office/word/2010/wordml" xmlns:wpg="http://schemas.microsoft.com/office/word/2010/wordprocessingGroup" xmlns:wps="http://schemas.microsoft.com/office/word/2010/wordprocessingShape" xmlns:dgm="http://schemas.openxmlformats.org/drawingml/2006/diagram" xmlns:lc="http://schemas.openxmlformats.org/drawingml/2006/lockedCanvas" xmlns:c="http://schemas.openxmlformats.org/drawingml/2006/chart" xmlns:pic="http://schemas.openxmlformats.org/drawingml/2006/picture" xmlns:a="http://schemas.openxmlformats.org/drawingml/2006/main" xmlns:sl="http://schemas.openxmlformats.org/schemaLibrary/2006/main" xmlns:mc="http://schemas.openxmlformats.org/markup-compatibility/2006" Requires="wpg">
+      <mc:Choice xmlns:mc="http://schemas.openxmlformats.org/markup-compatibility/2006" xmlns:sl="http://schemas.openxmlformats.org/schemaLibrary/2006/main" xmlns:a="http://schemas.openxmlformats.org/drawingml/2006/main" xmlns:pic="http://schemas.openxmlformats.org/drawingml/2006/picture" xmlns:c="http://schemas.openxmlformats.org/drawingml/2006/chart" xmlns:lc="http://schemas.openxmlformats.org/drawingml/2006/lockedCanvas" xmlns:dgm="http://schemas.openxmlformats.org/drawingml/2006/diagram" xmlns:wps="http://schemas.microsoft.com/office/word/2010/wordprocessingShape" xmlns:wpg="http://schemas.microsoft.com/office/word/2010/wordprocessingGroup" xmlns:w14="http://schemas.microsoft.com/office/word/2010/wordml" xmlns:w15="http://schemas.microsoft.com/office/word/2012/wordml" Requires="wpg">
         <w:drawing>
           <wp:anchor allowOverlap="1" behindDoc="0" distB="0" distT="0" distL="114300" distR="114300" hidden="0" layoutInCell="1" locked="0" relativeHeight="0" simplePos="0">
             <wp:simplePos x="0" y="0"/>
@@ -10808,6 +10780,7 @@
   <w:style w:type="paragraph" w:default="1" w:styleId="Normal">
     <w:name w:val="Normal"/>
     <w:qFormat/>
+    <w:rsid w:val="00BC08A0"/>
   </w:style>
   <w:style w:type="paragraph" w:styleId="Ttulo1">
     <w:name w:val="heading 1"/>
@@ -11037,7 +11010,9 @@
       <w:tblStyleColBandSize w:val="1"/>
       <w:tblCellMar>
         <w:top w:w="0" w:type="dxa"/>
+        <w:left w:w="0" w:type="dxa"/>
         <w:bottom w:w="0" w:type="dxa"/>
+        <w:right w:w="0" w:type="dxa"/>
       </w:tblCellMar>
     </w:tblPr>
   </w:style>
@@ -11049,7 +11024,9 @@
       <w:tblStyleColBandSize w:val="1"/>
       <w:tblCellMar>
         <w:top w:w="0" w:type="dxa"/>
+        <w:left w:w="0" w:type="dxa"/>
         <w:bottom w:w="0" w:type="dxa"/>
+        <w:right w:w="0" w:type="dxa"/>
       </w:tblCellMar>
     </w:tblPr>
   </w:style>
@@ -11061,7 +11038,9 @@
       <w:tblStyleColBandSize w:val="1"/>
       <w:tblCellMar>
         <w:top w:w="0" w:type="dxa"/>
+        <w:left w:w="0" w:type="dxa"/>
         <w:bottom w:w="0" w:type="dxa"/>
+        <w:right w:w="0" w:type="dxa"/>
       </w:tblCellMar>
     </w:tblPr>
   </w:style>
@@ -11073,7 +11052,9 @@
       <w:tblStyleColBandSize w:val="1"/>
       <w:tblCellMar>
         <w:top w:w="0" w:type="dxa"/>
+        <w:left w:w="0" w:type="dxa"/>
         <w:bottom w:w="0" w:type="dxa"/>
+        <w:right w:w="0" w:type="dxa"/>
       </w:tblCellMar>
     </w:tblPr>
   </w:style>
@@ -11085,7 +11066,9 @@
       <w:tblStyleColBandSize w:val="1"/>
       <w:tblCellMar>
         <w:top w:w="0" w:type="dxa"/>
+        <w:left w:w="0" w:type="dxa"/>
         <w:bottom w:w="0" w:type="dxa"/>
+        <w:right w:w="0" w:type="dxa"/>
       </w:tblCellMar>
     </w:tblPr>
   </w:style>
@@ -11097,7 +11080,9 @@
       <w:tblStyleColBandSize w:val="1"/>
       <w:tblCellMar>
         <w:top w:w="0" w:type="dxa"/>
+        <w:left w:w="0" w:type="dxa"/>
         <w:bottom w:w="0" w:type="dxa"/>
+        <w:right w:w="0" w:type="dxa"/>
       </w:tblCellMar>
     </w:tblPr>
   </w:style>
@@ -11109,7 +11094,9 @@
       <w:tblStyleColBandSize w:val="1"/>
       <w:tblCellMar>
         <w:top w:w="0" w:type="dxa"/>
+        <w:left w:w="0" w:type="dxa"/>
         <w:bottom w:w="0" w:type="dxa"/>
+        <w:right w:w="0" w:type="dxa"/>
       </w:tblCellMar>
     </w:tblPr>
   </w:style>
@@ -11121,7 +11108,9 @@
       <w:tblStyleColBandSize w:val="1"/>
       <w:tblCellMar>
         <w:top w:w="0" w:type="dxa"/>
+        <w:left w:w="0" w:type="dxa"/>
         <w:bottom w:w="0" w:type="dxa"/>
+        <w:right w:w="0" w:type="dxa"/>
       </w:tblCellMar>
     </w:tblPr>
   </w:style>
@@ -11133,7 +11122,9 @@
       <w:tblStyleColBandSize w:val="1"/>
       <w:tblCellMar>
         <w:top w:w="0" w:type="dxa"/>
+        <w:left w:w="0" w:type="dxa"/>
         <w:bottom w:w="0" w:type="dxa"/>
+        <w:right w:w="0" w:type="dxa"/>
       </w:tblCellMar>
     </w:tblPr>
   </w:style>
@@ -11145,7 +11136,9 @@
       <w:tblStyleColBandSize w:val="1"/>
       <w:tblCellMar>
         <w:top w:w="0" w:type="dxa"/>
+        <w:left w:w="0" w:type="dxa"/>
         <w:bottom w:w="0" w:type="dxa"/>
+        <w:right w:w="0" w:type="dxa"/>
       </w:tblCellMar>
     </w:tblPr>
   </w:style>
@@ -11157,7 +11150,9 @@
       <w:tblStyleColBandSize w:val="1"/>
       <w:tblCellMar>
         <w:top w:w="0" w:type="dxa"/>
+        <w:left w:w="0" w:type="dxa"/>
         <w:bottom w:w="0" w:type="dxa"/>
+        <w:right w:w="0" w:type="dxa"/>
       </w:tblCellMar>
     </w:tblPr>
   </w:style>
@@ -11169,7 +11164,9 @@
       <w:tblStyleColBandSize w:val="1"/>
       <w:tblCellMar>
         <w:top w:w="0" w:type="dxa"/>
+        <w:left w:w="0" w:type="dxa"/>
         <w:bottom w:w="0" w:type="dxa"/>
+        <w:right w:w="0" w:type="dxa"/>
       </w:tblCellMar>
     </w:tblPr>
   </w:style>

--- a/DOCUMENTACION/Documento ieee-830.docx
+++ b/DOCUMENTACION/Documento ieee-830.docx
@@ -1,160 +1,184 @@
 
 <file path=word/document.xml><?xml version="1.0" encoding="utf-8"?>
-<w:document xmlns:ve="http://schemas.openxmlformats.org/markup-compatibility/2006" xmlns:o="urn:schemas-microsoft-com:office:office" xmlns:r="http://schemas.openxmlformats.org/officeDocument/2006/relationships" xmlns:m="http://schemas.openxmlformats.org/officeDocument/2006/math" xmlns:v="urn:schemas-microsoft-com:vml" xmlns:wp="http://schemas.openxmlformats.org/drawingml/2006/wordprocessingDrawing" xmlns:w10="urn:schemas-microsoft-com:office:word" xmlns:w="http://schemas.openxmlformats.org/wordprocessingml/2006/main" xmlns:wne="http://schemas.microsoft.com/office/word/2006/wordml">
+<w:document xmlns:wpc="http://schemas.microsoft.com/office/word/2010/wordprocessingCanvas" xmlns:cx="http://schemas.microsoft.com/office/drawing/2014/chartex" xmlns:cx1="http://schemas.microsoft.com/office/drawing/2015/9/8/chartex" xmlns:cx2="http://schemas.microsoft.com/office/drawing/2015/10/21/chartex" xmlns:cx3="http://schemas.microsoft.com/office/drawing/2016/5/9/chartex" xmlns:cx4="http://schemas.microsoft.com/office/drawing/2016/5/10/chartex" xmlns:cx5="http://schemas.microsoft.com/office/drawing/2016/5/11/chartex" xmlns:cx6="http://schemas.microsoft.com/office/drawing/2016/5/12/chartex" xmlns:cx7="http://schemas.microsoft.com/office/drawing/2016/5/13/chartex" xmlns:cx8="http://schemas.microsoft.com/office/drawing/2016/5/14/chartex" xmlns:mc="http://schemas.openxmlformats.org/markup-compatibility/2006" xmlns:aink="http://schemas.microsoft.com/office/drawing/2016/ink" xmlns:am3d="http://schemas.microsoft.com/office/drawing/2017/model3d" xmlns:o="urn:schemas-microsoft-com:office:office" xmlns:r="http://schemas.openxmlformats.org/officeDocument/2006/relationships" xmlns:m="http://schemas.openxmlformats.org/officeDocument/2006/math" xmlns:v="urn:schemas-microsoft-com:vml" xmlns:wp14="http://schemas.microsoft.com/office/word/2010/wordprocessingDrawing" xmlns:wp="http://schemas.openxmlformats.org/drawingml/2006/wordprocessingDrawing" xmlns:w10="urn:schemas-microsoft-com:office:word" xmlns:w="http://schemas.openxmlformats.org/wordprocessingml/2006/main" xmlns:w14="http://schemas.microsoft.com/office/word/2010/wordml" xmlns:w15="http://schemas.microsoft.com/office/word/2012/wordml" xmlns:w16cex="http://schemas.microsoft.com/office/word/2018/wordml/cex" xmlns:w16cid="http://schemas.microsoft.com/office/word/2016/wordml/cid" xmlns:w16="http://schemas.microsoft.com/office/word/2018/wordml" xmlns:w16se="http://schemas.microsoft.com/office/word/2015/wordml/symex" xmlns:wpg="http://schemas.microsoft.com/office/word/2010/wordprocessingGroup" xmlns:wpi="http://schemas.microsoft.com/office/word/2010/wordprocessingInk" xmlns:wne="http://schemas.microsoft.com/office/word/2006/wordml" xmlns:wps="http://schemas.microsoft.com/office/word/2010/wordprocessingShape" mc:Ignorable="w14 w15 w16se w16cid w16 w16cex wp14">
   <w:body>
     <w:p>
       <w:pPr>
-        <w:pStyle w:val="normal0"/>
+        <w:pStyle w:val="Normal1"/>
         <w:widowControl w:val="0"/>
       </w:pPr>
     </w:p>
     <w:p>
       <w:pPr>
-        <w:pStyle w:val="normal0"/>
+        <w:pStyle w:val="Normal1"/>
         <w:widowControl w:val="0"/>
       </w:pPr>
     </w:p>
     <w:p>
       <w:pPr>
-        <w:pStyle w:val="normal0"/>
+        <w:pStyle w:val="Normal1"/>
         <w:widowControl w:val="0"/>
       </w:pPr>
     </w:p>
     <w:p>
       <w:pPr>
-        <w:pStyle w:val="normal0"/>
+        <w:pStyle w:val="Normal1"/>
         <w:widowControl w:val="0"/>
       </w:pPr>
     </w:p>
     <w:p>
       <w:pPr>
-        <w:pStyle w:val="normal0"/>
+        <w:pStyle w:val="Normal1"/>
         <w:widowControl w:val="0"/>
       </w:pPr>
     </w:p>
     <w:p>
       <w:pPr>
-        <w:pStyle w:val="normal0"/>
+        <w:pStyle w:val="Normal1"/>
         <w:widowControl w:val="0"/>
       </w:pPr>
     </w:p>
     <w:p>
       <w:pPr>
-        <w:pStyle w:val="normal0"/>
+        <w:pStyle w:val="Normal1"/>
         <w:widowControl w:val="0"/>
       </w:pPr>
     </w:p>
     <w:p>
       <w:pPr>
-        <w:pStyle w:val="normal0"/>
+        <w:pStyle w:val="Normal1"/>
         <w:widowControl w:val="0"/>
       </w:pPr>
     </w:p>
     <w:p>
       <w:pPr>
-        <w:pStyle w:val="normal0"/>
+        <w:pStyle w:val="Normal1"/>
         <w:widowControl w:val="0"/>
       </w:pPr>
     </w:p>
     <w:p>
       <w:pPr>
-        <w:pStyle w:val="normal0"/>
+        <w:pStyle w:val="Normal1"/>
         <w:widowControl w:val="0"/>
       </w:pPr>
     </w:p>
     <w:p>
       <w:pPr>
-        <w:pStyle w:val="normal0"/>
+        <w:pStyle w:val="Normal1"/>
         <w:widowControl w:val="0"/>
       </w:pPr>
     </w:p>
     <w:p>
       <w:pPr>
-        <w:pStyle w:val="normal0"/>
+        <w:pStyle w:val="Normal1"/>
         <w:widowControl w:val="0"/>
       </w:pPr>
     </w:p>
     <w:p>
       <w:pPr>
-        <w:pStyle w:val="normal0"/>
+        <w:pStyle w:val="Normal1"/>
         <w:widowControl w:val="0"/>
       </w:pPr>
     </w:p>
     <w:p>
       <w:pPr>
-        <w:pStyle w:val="normal0"/>
+        <w:pStyle w:val="Normal1"/>
         <w:widowControl w:val="0"/>
       </w:pPr>
     </w:p>
     <w:p>
       <w:pPr>
-        <w:pStyle w:val="normal0"/>
+        <w:pStyle w:val="Normal1"/>
         <w:widowControl w:val="0"/>
       </w:pPr>
     </w:p>
     <w:p>
       <w:pPr>
-        <w:pStyle w:val="normal0"/>
+        <w:pStyle w:val="Normal1"/>
         <w:widowControl w:val="0"/>
       </w:pPr>
     </w:p>
     <w:p>
       <w:pPr>
-        <w:pStyle w:val="normal0"/>
+        <w:pStyle w:val="Normal1"/>
         <w:widowControl w:val="0"/>
       </w:pPr>
     </w:p>
     <w:p>
       <w:pPr>
-        <w:pStyle w:val="normal0"/>
+        <w:pStyle w:val="Normal1"/>
         <w:widowControl w:val="0"/>
       </w:pPr>
     </w:p>
     <w:p>
       <w:pPr>
-        <w:pStyle w:val="normal0"/>
+        <w:pStyle w:val="Normal1"/>
         <w:widowControl w:val="0"/>
       </w:pPr>
     </w:p>
     <w:p>
       <w:pPr>
-        <w:pStyle w:val="normal0"/>
+        <w:pStyle w:val="Normal1"/>
         <w:widowControl w:val="0"/>
       </w:pPr>
     </w:p>
     <w:p>
       <w:pPr>
-        <w:pStyle w:val="normal0"/>
+        <w:pStyle w:val="Normal1"/>
         <w:widowControl w:val="0"/>
       </w:pPr>
     </w:p>
     <w:p>
       <w:pPr>
-        <w:pStyle w:val="normal0"/>
+        <w:pStyle w:val="Normal1"/>
         <w:widowControl w:val="0"/>
       </w:pPr>
     </w:p>
     <w:p>
       <w:pPr>
-        <w:pStyle w:val="normal0"/>
+        <w:pStyle w:val="Normal1"/>
         <w:widowControl w:val="0"/>
       </w:pPr>
     </w:p>
     <w:p>
       <w:pPr>
-        <w:pStyle w:val="normal0"/>
+        <w:pStyle w:val="Normal1"/>
         <w:widowControl w:val="0"/>
       </w:pPr>
     </w:p>
     <w:p>
       <w:pPr>
-        <w:pStyle w:val="normal0"/>
+        <w:pStyle w:val="Normal1"/>
         <w:widowControl w:val="0"/>
       </w:pPr>
     </w:p>
     <w:p>
       <w:pPr>
-        <w:pStyle w:val="normal0"/>
+        <w:pStyle w:val="Normal1"/>
+        <w:widowControl w:val="0"/>
+      </w:pPr>
+    </w:p>
+    <w:p>
+      <w:pPr>
+        <w:pStyle w:val="Normal1"/>
+        <w:widowControl w:val="0"/>
+      </w:pPr>
+    </w:p>
+    <w:p>
+      <w:pPr>
+        <w:pStyle w:val="Normal1"/>
+        <w:widowControl w:val="0"/>
+      </w:pPr>
+    </w:p>
+    <w:p>
+      <w:pPr>
+        <w:pStyle w:val="Normal1"/>
+        <w:widowControl w:val="0"/>
+      </w:pPr>
+    </w:p>
+    <w:p>
+      <w:pPr>
+        <w:pStyle w:val="Normal1"/>
         <w:widowControl w:val="0"/>
       </w:pPr>
     </w:p>
@@ -172,7 +196,7 @@
           <w:insideV w:val="nil"/>
         </w:tblBorders>
         <w:tblLayout w:type="fixed"/>
-        <w:tblLook w:val="0000"/>
+        <w:tblLook w:val="0000" w:firstRow="0" w:lastRow="0" w:firstColumn="0" w:lastColumn="0" w:noHBand="0" w:noVBand="0"/>
       </w:tblPr>
       <w:tblGrid>
         <w:gridCol w:w="5764"/>
@@ -188,7 +212,7 @@
           </w:tcPr>
           <w:p>
             <w:pPr>
-              <w:pStyle w:val="normal0"/>
+              <w:pStyle w:val="Normal1"/>
               <w:widowControl w:val="0"/>
               <w:pBdr>
                 <w:top w:val="nil"/>
@@ -208,7 +232,7 @@
     </w:tbl>
     <w:p>
       <w:pPr>
-        <w:pStyle w:val="normal0"/>
+        <w:pStyle w:val="Normal1"/>
         <w:widowControl w:val="0"/>
         <w:pBdr>
           <w:top w:val="nil"/>
@@ -235,7 +259,7 @@
     </w:p>
     <w:p>
       <w:pPr>
-        <w:pStyle w:val="normal0"/>
+        <w:pStyle w:val="Normal1"/>
         <w:widowControl w:val="0"/>
         <w:pBdr>
           <w:top w:val="nil"/>
@@ -253,7 +277,7 @@
     </w:p>
     <w:p>
       <w:pPr>
-        <w:pStyle w:val="normal0"/>
+        <w:pStyle w:val="Normal1"/>
         <w:ind w:left="2832"/>
         <w:jc w:val="center"/>
         <w:rPr>
@@ -283,7 +307,7 @@
     </w:p>
     <w:p>
       <w:pPr>
-        <w:pStyle w:val="normal0"/>
+        <w:pStyle w:val="Normal1"/>
         <w:ind w:left="2832"/>
         <w:jc w:val="center"/>
         <w:rPr>
@@ -296,7 +320,7 @@
     </w:p>
     <w:p>
       <w:pPr>
-        <w:pStyle w:val="normal0"/>
+        <w:pStyle w:val="Normal1"/>
         <w:widowControl w:val="0"/>
         <w:pBdr>
           <w:top w:val="nil"/>
@@ -324,95 +348,88 @@
     </w:p>
     <w:p>
       <w:pPr>
-        <w:pStyle w:val="normal0"/>
+        <w:pStyle w:val="Normal1"/>
         <w:widowControl w:val="0"/>
         <w:ind w:left="2700"/>
       </w:pPr>
     </w:p>
     <w:p>
       <w:pPr>
-        <w:pStyle w:val="normal0"/>
+        <w:pStyle w:val="Normal1"/>
         <w:widowControl w:val="0"/>
         <w:ind w:left="2700"/>
       </w:pPr>
     </w:p>
     <w:p>
       <w:pPr>
-        <w:pStyle w:val="normal0"/>
+        <w:pStyle w:val="Normal1"/>
         <w:widowControl w:val="0"/>
         <w:ind w:left="2700"/>
       </w:pPr>
     </w:p>
     <w:p>
       <w:pPr>
-        <w:pStyle w:val="normal0"/>
+        <w:pStyle w:val="Normal1"/>
         <w:widowControl w:val="0"/>
         <w:ind w:left="2700"/>
       </w:pPr>
     </w:p>
     <w:p>
       <w:pPr>
-        <w:pStyle w:val="normal0"/>
+        <w:pStyle w:val="Normal1"/>
         <w:widowControl w:val="0"/>
         <w:ind w:left="2700"/>
       </w:pPr>
     </w:p>
     <w:p>
       <w:pPr>
-        <w:pStyle w:val="normal0"/>
+        <w:pStyle w:val="Normal1"/>
         <w:widowControl w:val="0"/>
         <w:ind w:left="2700"/>
       </w:pPr>
     </w:p>
     <w:p>
       <w:pPr>
-        <w:pStyle w:val="normal0"/>
+        <w:pStyle w:val="Normal1"/>
+        <w:widowControl w:val="0"/>
+      </w:pPr>
+    </w:p>
+    <w:p>
+      <w:pPr>
+        <w:pStyle w:val="Normal1"/>
+        <w:widowControl w:val="0"/>
+      </w:pPr>
+    </w:p>
+    <w:p>
+      <w:pPr>
+        <w:pStyle w:val="Normal1"/>
+        <w:widowControl w:val="0"/>
+      </w:pPr>
+    </w:p>
+    <w:p>
+      <w:pPr>
+        <w:pStyle w:val="Normal1"/>
         <w:widowControl w:val="0"/>
         <w:ind w:left="2700"/>
       </w:pPr>
     </w:p>
     <w:p>
       <w:pPr>
-        <w:pStyle w:val="normal0"/>
-        <w:widowControl w:val="0"/>
-      </w:pPr>
-    </w:p>
-    <w:p>
-      <w:pPr>
-        <w:pStyle w:val="normal0"/>
-        <w:widowControl w:val="0"/>
-      </w:pPr>
-    </w:p>
-    <w:p>
-      <w:pPr>
-        <w:pStyle w:val="normal0"/>
-        <w:widowControl w:val="0"/>
-      </w:pPr>
-    </w:p>
-    <w:p>
-      <w:pPr>
-        <w:pStyle w:val="normal0"/>
+        <w:pStyle w:val="Normal1"/>
         <w:widowControl w:val="0"/>
         <w:ind w:left="2700"/>
       </w:pPr>
     </w:p>
     <w:p>
       <w:pPr>
-        <w:pStyle w:val="normal0"/>
+        <w:pStyle w:val="Normal1"/>
         <w:widowControl w:val="0"/>
         <w:ind w:left="2700"/>
       </w:pPr>
     </w:p>
     <w:p>
       <w:pPr>
-        <w:pStyle w:val="normal0"/>
-        <w:widowControl w:val="0"/>
-        <w:ind w:left="2700"/>
-      </w:pPr>
-    </w:p>
-    <w:p>
-      <w:pPr>
-        <w:pStyle w:val="normal0"/>
+        <w:pStyle w:val="Normal1"/>
         <w:widowControl w:val="0"/>
         <w:ind w:left="2700"/>
       </w:pPr>
@@ -422,7 +439,7 @@
           <w:lang w:val="es-AR"/>
         </w:rPr>
         <w:drawing>
-          <wp:anchor distT="114300" distB="114300" distL="114300" distR="114300" simplePos="0" relativeHeight="251658240" behindDoc="0" locked="0" layoutInCell="1" allowOverlap="1">
+          <wp:anchor distT="114300" distB="114300" distL="114300" distR="114300" simplePos="0" relativeHeight="251658240" behindDoc="0" locked="0" layoutInCell="1" allowOverlap="1" wp14:anchorId="5BAFD697" wp14:editId="03C84C8E">
             <wp:simplePos x="0" y="0"/>
             <wp:positionH relativeFrom="column">
               <wp:posOffset>1590675</wp:posOffset>
@@ -480,7 +497,7 @@
           <w:insideV w:val="nil"/>
         </w:tblBorders>
         <w:tblLayout w:type="fixed"/>
-        <w:tblLook w:val="0000"/>
+        <w:tblLook w:val="0000" w:firstRow="0" w:lastRow="0" w:firstColumn="0" w:lastColumn="0" w:noHBand="0" w:noVBand="0"/>
       </w:tblPr>
       <w:tblGrid>
         <w:gridCol w:w="2125"/>
@@ -500,7 +517,7 @@
           </w:tcPr>
           <w:p>
             <w:pPr>
-              <w:pStyle w:val="normal0"/>
+              <w:pStyle w:val="Normal1"/>
               <w:widowControl w:val="0"/>
               <w:jc w:val="center"/>
             </w:pPr>
@@ -516,7 +533,7 @@
           </w:tcPr>
           <w:p>
             <w:pPr>
-              <w:pStyle w:val="normal0"/>
+              <w:pStyle w:val="Normal1"/>
               <w:widowControl w:val="0"/>
               <w:jc w:val="center"/>
             </w:pPr>
@@ -528,7 +545,7 @@
           </w:tcPr>
           <w:p>
             <w:pPr>
-              <w:pStyle w:val="normal0"/>
+              <w:pStyle w:val="Normal1"/>
               <w:widowControl w:val="0"/>
               <w:jc w:val="right"/>
               <w:rPr>
@@ -539,7 +556,7 @@
           </w:p>
           <w:p>
             <w:pPr>
-              <w:pStyle w:val="normal0"/>
+              <w:pStyle w:val="Normal1"/>
               <w:widowControl w:val="0"/>
               <w:jc w:val="right"/>
               <w:rPr>
@@ -560,7 +577,7 @@
     </w:tbl>
     <w:p>
       <w:pPr>
-        <w:pStyle w:val="normal0"/>
+        <w:pStyle w:val="Normal1"/>
         <w:widowControl w:val="0"/>
         <w:pBdr>
           <w:top w:val="nil"/>
@@ -578,79 +595,7 @@
     </w:p>
     <w:p>
       <w:pPr>
-        <w:pStyle w:val="normal0"/>
-        <w:widowControl w:val="0"/>
-        <w:pBdr>
-          <w:top w:val="nil"/>
-          <w:left w:val="nil"/>
-          <w:bottom w:val="nil"/>
-          <w:right w:val="nil"/>
-          <w:between w:val="nil"/>
-        </w:pBdr>
-        <w:spacing w:after="60"/>
-        <w:rPr>
-          <w:sz w:val="16"/>
-          <w:szCs w:val="16"/>
-        </w:rPr>
-      </w:pPr>
-    </w:p>
-    <w:p>
-      <w:pPr>
-        <w:pStyle w:val="normal0"/>
-        <w:widowControl w:val="0"/>
-        <w:pBdr>
-          <w:top w:val="nil"/>
-          <w:left w:val="nil"/>
-          <w:bottom w:val="nil"/>
-          <w:right w:val="nil"/>
-          <w:between w:val="nil"/>
-        </w:pBdr>
-        <w:spacing w:after="60"/>
-        <w:rPr>
-          <w:sz w:val="16"/>
-          <w:szCs w:val="16"/>
-        </w:rPr>
-      </w:pPr>
-    </w:p>
-    <w:p>
-      <w:pPr>
-        <w:pStyle w:val="normal0"/>
-        <w:widowControl w:val="0"/>
-        <w:pBdr>
-          <w:top w:val="nil"/>
-          <w:left w:val="nil"/>
-          <w:bottom w:val="nil"/>
-          <w:right w:val="nil"/>
-          <w:between w:val="nil"/>
-        </w:pBdr>
-        <w:spacing w:after="60"/>
-        <w:rPr>
-          <w:sz w:val="16"/>
-          <w:szCs w:val="16"/>
-        </w:rPr>
-      </w:pPr>
-    </w:p>
-    <w:p>
-      <w:pPr>
-        <w:pStyle w:val="normal0"/>
-        <w:widowControl w:val="0"/>
-        <w:pBdr>
-          <w:top w:val="nil"/>
-          <w:left w:val="nil"/>
-          <w:bottom w:val="nil"/>
-          <w:right w:val="nil"/>
-          <w:between w:val="nil"/>
-        </w:pBdr>
-        <w:spacing w:after="60"/>
-        <w:rPr>
-          <w:sz w:val="16"/>
-          <w:szCs w:val="16"/>
-        </w:rPr>
-      </w:pPr>
-    </w:p>
-    <w:p>
-      <w:pPr>
-        <w:pStyle w:val="normal0"/>
+        <w:pStyle w:val="Normal1"/>
         <w:widowControl w:val="0"/>
         <w:pBdr>
           <w:top w:val="nil"/>
@@ -678,13 +623,13 @@
     </w:p>
     <w:p>
       <w:pPr>
-        <w:pStyle w:val="normal0"/>
+        <w:pStyle w:val="Normal1"/>
         <w:widowControl w:val="0"/>
       </w:pPr>
     </w:p>
     <w:p>
       <w:pPr>
-        <w:pStyle w:val="normal0"/>
+        <w:pStyle w:val="Normal1"/>
         <w:widowControl w:val="0"/>
       </w:pPr>
     </w:p>
@@ -702,7 +647,7 @@
           <w:insideV w:val="single" w:sz="4" w:space="0" w:color="808080"/>
         </w:tblBorders>
         <w:tblLayout w:type="fixed"/>
-        <w:tblLook w:val="0000"/>
+        <w:tblLook w:val="0000" w:firstRow="0" w:lastRow="0" w:firstColumn="0" w:lastColumn="0" w:noHBand="0" w:noVBand="0"/>
       </w:tblPr>
       <w:tblGrid>
         <w:gridCol w:w="1188"/>
@@ -722,7 +667,7 @@
           </w:tcPr>
           <w:p>
             <w:pPr>
-              <w:pStyle w:val="normal0"/>
+              <w:pStyle w:val="Normal1"/>
               <w:widowControl w:val="0"/>
               <w:jc w:val="center"/>
             </w:pPr>
@@ -741,7 +686,7 @@
           </w:tcPr>
           <w:p>
             <w:pPr>
-              <w:pStyle w:val="normal0"/>
+              <w:pStyle w:val="Normal1"/>
               <w:widowControl w:val="0"/>
               <w:jc w:val="center"/>
             </w:pPr>
@@ -760,7 +705,7 @@
           </w:tcPr>
           <w:p>
             <w:pPr>
-              <w:pStyle w:val="normal0"/>
+              <w:pStyle w:val="Normal1"/>
               <w:widowControl w:val="0"/>
               <w:jc w:val="center"/>
             </w:pPr>
@@ -779,7 +724,7 @@
           </w:tcPr>
           <w:p>
             <w:pPr>
-              <w:pStyle w:val="normal0"/>
+              <w:pStyle w:val="Normal1"/>
               <w:widowControl w:val="0"/>
               <w:jc w:val="center"/>
             </w:pPr>
@@ -805,7 +750,7 @@
           </w:tcPr>
           <w:p>
             <w:pPr>
-              <w:pStyle w:val="normal0"/>
+              <w:pStyle w:val="Normal1"/>
               <w:widowControl w:val="0"/>
             </w:pPr>
             <w:r>
@@ -820,7 +765,7 @@
           </w:tcPr>
           <w:p>
             <w:pPr>
-              <w:pStyle w:val="normal0"/>
+              <w:pStyle w:val="Normal1"/>
               <w:widowControl w:val="0"/>
             </w:pPr>
             <w:r>
@@ -835,7 +780,7 @@
           </w:tcPr>
           <w:p>
             <w:pPr>
-              <w:pStyle w:val="normal0"/>
+              <w:pStyle w:val="Normal1"/>
               <w:widowControl w:val="0"/>
             </w:pPr>
             <w:r>
@@ -844,7 +789,7 @@
           </w:p>
           <w:p>
             <w:pPr>
-              <w:pStyle w:val="normal0"/>
+              <w:pStyle w:val="Normal1"/>
               <w:widowControl w:val="0"/>
             </w:pPr>
             <w:r>
@@ -853,7 +798,7 @@
           </w:p>
           <w:p>
             <w:pPr>
-              <w:pStyle w:val="normal0"/>
+              <w:pStyle w:val="Normal1"/>
               <w:widowControl w:val="0"/>
             </w:pPr>
             <w:r>
@@ -862,7 +807,7 @@
           </w:p>
           <w:p>
             <w:pPr>
-              <w:pStyle w:val="normal0"/>
+              <w:pStyle w:val="Normal1"/>
               <w:widowControl w:val="0"/>
             </w:pPr>
             <w:r>
@@ -871,7 +816,7 @@
           </w:p>
           <w:p>
             <w:pPr>
-              <w:pStyle w:val="normal0"/>
+              <w:pStyle w:val="Normal1"/>
               <w:widowControl w:val="0"/>
             </w:pPr>
             <w:r>
@@ -880,7 +825,7 @@
           </w:p>
           <w:p>
             <w:pPr>
-              <w:pStyle w:val="normal0"/>
+              <w:pStyle w:val="Normal1"/>
               <w:widowControl w:val="0"/>
             </w:pPr>
             <w:r>
@@ -889,7 +834,7 @@
           </w:p>
           <w:p>
             <w:pPr>
-              <w:pStyle w:val="normal0"/>
+              <w:pStyle w:val="Normal1"/>
               <w:widowControl w:val="0"/>
             </w:pPr>
             <w:r>
@@ -898,7 +843,7 @@
           </w:p>
           <w:p>
             <w:pPr>
-              <w:pStyle w:val="normal0"/>
+              <w:pStyle w:val="Normal1"/>
               <w:widowControl w:val="0"/>
             </w:pPr>
             <w:r>
@@ -907,7 +852,7 @@
           </w:p>
           <w:p>
             <w:pPr>
-              <w:pStyle w:val="normal0"/>
+              <w:pStyle w:val="Normal1"/>
               <w:widowControl w:val="0"/>
             </w:pPr>
             <w:r>
@@ -916,7 +861,7 @@
           </w:p>
           <w:p>
             <w:pPr>
-              <w:pStyle w:val="normal0"/>
+              <w:pStyle w:val="Normal1"/>
               <w:widowControl w:val="0"/>
             </w:pPr>
             <w:r>
@@ -931,7 +876,7 @@
           </w:tcPr>
           <w:p>
             <w:pPr>
-              <w:pStyle w:val="normal0"/>
+              <w:pStyle w:val="Normal1"/>
               <w:widowControl w:val="0"/>
               <w:jc w:val="center"/>
             </w:pPr>
@@ -941,13 +886,13 @@
     </w:tbl>
     <w:p>
       <w:pPr>
-        <w:pStyle w:val="normal0"/>
+        <w:pStyle w:val="Normal1"/>
         <w:widowControl w:val="0"/>
       </w:pPr>
     </w:p>
     <w:p>
       <w:pPr>
-        <w:pStyle w:val="normal0"/>
+        <w:pStyle w:val="Normal1"/>
         <w:widowControl w:val="0"/>
         <w:pBdr>
           <w:top w:val="nil"/>
@@ -964,7 +909,7 @@
     </w:p>
     <w:p>
       <w:pPr>
-        <w:pStyle w:val="normal0"/>
+        <w:pStyle w:val="Normal1"/>
         <w:widowControl w:val="0"/>
         <w:pBdr>
           <w:top w:val="nil"/>
@@ -981,7 +926,7 @@
     </w:p>
     <w:p>
       <w:pPr>
-        <w:pStyle w:val="normal0"/>
+        <w:pStyle w:val="Normal1"/>
         <w:widowControl w:val="0"/>
         <w:pBdr>
           <w:top w:val="nil"/>
@@ -998,7 +943,7 @@
     </w:p>
     <w:p>
       <w:pPr>
-        <w:pStyle w:val="normal0"/>
+        <w:pStyle w:val="Normal1"/>
         <w:widowControl w:val="0"/>
         <w:pBdr>
           <w:top w:val="nil"/>
@@ -1015,7 +960,7 @@
     </w:p>
     <w:p>
       <w:pPr>
-        <w:pStyle w:val="normal0"/>
+        <w:pStyle w:val="Normal1"/>
         <w:widowControl w:val="0"/>
         <w:pBdr>
           <w:top w:val="nil"/>
@@ -1032,13 +977,13 @@
     </w:p>
     <w:p>
       <w:pPr>
-        <w:pStyle w:val="normal0"/>
+        <w:pStyle w:val="Normal1"/>
         <w:widowControl w:val="0"/>
       </w:pPr>
     </w:p>
     <w:p>
       <w:pPr>
-        <w:pStyle w:val="normal0"/>
+        <w:pStyle w:val="Normal1"/>
         <w:widowControl w:val="0"/>
         <w:sectPr>
           <w:headerReference w:type="default" r:id="rId8"/>
@@ -1054,7 +999,7 @@
     </w:p>
     <w:p>
       <w:pPr>
-        <w:pStyle w:val="normal0"/>
+        <w:pStyle w:val="Normal1"/>
         <w:widowControl w:val="0"/>
         <w:pBdr>
           <w:top w:val="nil"/>
@@ -1091,10 +1036,11 @@
           <w:docPartUnique/>
         </w:docPartObj>
       </w:sdtPr>
+      <w:sdtEndPr/>
       <w:sdtContent>
         <w:p>
           <w:pPr>
-            <w:pStyle w:val="normal0"/>
+            <w:pStyle w:val="Normal1"/>
             <w:pBdr>
               <w:top w:val="nil"/>
               <w:left w:val="nil"/>
@@ -1144,7 +1090,7 @@
         </w:p>
         <w:p>
           <w:pPr>
-            <w:pStyle w:val="normal0"/>
+            <w:pStyle w:val="Normal1"/>
             <w:pBdr>
               <w:top w:val="nil"/>
               <w:left w:val="nil"/>
@@ -1185,7 +1131,7 @@
         </w:p>
         <w:p>
           <w:pPr>
-            <w:pStyle w:val="normal0"/>
+            <w:pStyle w:val="Normal1"/>
             <w:pBdr>
               <w:top w:val="nil"/>
               <w:left w:val="nil"/>
@@ -1255,7 +1201,7 @@
         </w:p>
         <w:p>
           <w:pPr>
-            <w:pStyle w:val="normal0"/>
+            <w:pStyle w:val="Normal1"/>
             <w:pBdr>
               <w:top w:val="nil"/>
               <w:left w:val="nil"/>
@@ -1322,7 +1268,7 @@
         </w:p>
         <w:p>
           <w:pPr>
-            <w:pStyle w:val="normal0"/>
+            <w:pStyle w:val="Normal1"/>
             <w:pBdr>
               <w:top w:val="nil"/>
               <w:left w:val="nil"/>
@@ -1389,7 +1335,7 @@
         </w:p>
         <w:p>
           <w:pPr>
-            <w:pStyle w:val="normal0"/>
+            <w:pStyle w:val="Normal1"/>
             <w:pBdr>
               <w:top w:val="nil"/>
               <w:left w:val="nil"/>
@@ -1456,7 +1402,7 @@
         </w:p>
         <w:p>
           <w:pPr>
-            <w:pStyle w:val="normal0"/>
+            <w:pStyle w:val="Normal1"/>
             <w:pBdr>
               <w:top w:val="nil"/>
               <w:left w:val="nil"/>
@@ -1523,7 +1469,7 @@
         </w:p>
         <w:p>
           <w:pPr>
-            <w:pStyle w:val="normal0"/>
+            <w:pStyle w:val="Normal1"/>
             <w:pBdr>
               <w:top w:val="nil"/>
               <w:left w:val="nil"/>
@@ -1590,7 +1536,7 @@
         </w:p>
         <w:p>
           <w:pPr>
-            <w:pStyle w:val="normal0"/>
+            <w:pStyle w:val="Normal1"/>
             <w:pBdr>
               <w:top w:val="nil"/>
               <w:left w:val="nil"/>
@@ -1657,7 +1603,7 @@
         </w:p>
         <w:p>
           <w:pPr>
-            <w:pStyle w:val="normal0"/>
+            <w:pStyle w:val="Normal1"/>
             <w:pBdr>
               <w:top w:val="nil"/>
               <w:left w:val="nil"/>
@@ -1727,7 +1673,7 @@
         </w:p>
         <w:p>
           <w:pPr>
-            <w:pStyle w:val="normal0"/>
+            <w:pStyle w:val="Normal1"/>
             <w:pBdr>
               <w:top w:val="nil"/>
               <w:left w:val="nil"/>
@@ -1794,7 +1740,7 @@
         </w:p>
         <w:p>
           <w:pPr>
-            <w:pStyle w:val="normal0"/>
+            <w:pStyle w:val="Normal1"/>
             <w:pBdr>
               <w:top w:val="nil"/>
               <w:left w:val="nil"/>
@@ -1861,7 +1807,7 @@
         </w:p>
         <w:p>
           <w:pPr>
-            <w:pStyle w:val="normal0"/>
+            <w:pStyle w:val="Normal1"/>
             <w:pBdr>
               <w:top w:val="nil"/>
               <w:left w:val="nil"/>
@@ -1928,7 +1874,7 @@
         </w:p>
         <w:p>
           <w:pPr>
-            <w:pStyle w:val="normal0"/>
+            <w:pStyle w:val="Normal1"/>
             <w:pBdr>
               <w:top w:val="nil"/>
               <w:left w:val="nil"/>
@@ -1998,7 +1944,7 @@
         </w:p>
         <w:p>
           <w:pPr>
-            <w:pStyle w:val="normal0"/>
+            <w:pStyle w:val="Normal1"/>
             <w:pBdr>
               <w:top w:val="nil"/>
               <w:left w:val="nil"/>
@@ -2065,7 +2011,7 @@
         </w:p>
         <w:p>
           <w:pPr>
-            <w:pStyle w:val="normal0"/>
+            <w:pStyle w:val="Normal1"/>
             <w:pBdr>
               <w:top w:val="nil"/>
               <w:left w:val="nil"/>
@@ -2127,7 +2073,7 @@
         </w:p>
         <w:p>
           <w:pPr>
-            <w:pStyle w:val="normal0"/>
+            <w:pStyle w:val="Normal1"/>
             <w:pBdr>
               <w:top w:val="nil"/>
               <w:left w:val="nil"/>
@@ -2194,7 +2140,7 @@
         </w:p>
         <w:p>
           <w:pPr>
-            <w:pStyle w:val="normal0"/>
+            <w:pStyle w:val="Normal1"/>
             <w:pBdr>
               <w:top w:val="nil"/>
               <w:left w:val="nil"/>
@@ -2256,7 +2202,7 @@
         </w:p>
         <w:p>
           <w:pPr>
-            <w:pStyle w:val="normal0"/>
+            <w:pStyle w:val="Normal1"/>
             <w:pBdr>
               <w:top w:val="nil"/>
               <w:left w:val="nil"/>
@@ -2318,7 +2264,7 @@
         </w:p>
         <w:p>
           <w:pPr>
-            <w:pStyle w:val="normal0"/>
+            <w:pStyle w:val="Normal1"/>
             <w:pBdr>
               <w:top w:val="nil"/>
               <w:left w:val="nil"/>
@@ -2344,7 +2290,7 @@
     </w:sdt>
     <w:p>
       <w:pPr>
-        <w:pStyle w:val="normal0"/>
+        <w:pStyle w:val="Normal1"/>
         <w:widowControl w:val="0"/>
         <w:spacing w:before="40" w:after="40"/>
       </w:pPr>
@@ -2353,7 +2299,7 @@
     </w:p>
     <w:p>
       <w:pPr>
-        <w:pStyle w:val="normal0"/>
+        <w:pStyle w:val="Normal1"/>
         <w:widowControl w:val="0"/>
         <w:numPr>
           <w:ilvl w:val="0"/>
@@ -2389,7 +2335,7 @@
     </w:p>
     <w:p>
       <w:pPr>
-        <w:pStyle w:val="normal0"/>
+        <w:pStyle w:val="Normal1"/>
         <w:pBdr>
           <w:top w:val="nil"/>
           <w:left w:val="nil"/>
@@ -2402,7 +2348,7 @@
     </w:p>
     <w:p>
       <w:pPr>
-        <w:pStyle w:val="normal0"/>
+        <w:pStyle w:val="Normal1"/>
         <w:pBdr>
           <w:top w:val="nil"/>
           <w:left w:val="nil"/>
@@ -2433,7 +2379,7 @@
     </w:p>
     <w:p>
       <w:pPr>
-        <w:pStyle w:val="normal0"/>
+        <w:pStyle w:val="Normal1"/>
         <w:pBdr>
           <w:top w:val="nil"/>
           <w:left w:val="nil"/>
@@ -2453,7 +2399,7 @@
     </w:p>
     <w:p>
       <w:pPr>
-        <w:pStyle w:val="normal0"/>
+        <w:pStyle w:val="Normal1"/>
         <w:widowControl w:val="0"/>
         <w:numPr>
           <w:ilvl w:val="1"/>
@@ -2485,7 +2431,7 @@
     </w:p>
     <w:p>
       <w:pPr>
-        <w:pStyle w:val="normal0"/>
+        <w:pStyle w:val="Normal1"/>
         <w:pBdr>
           <w:top w:val="nil"/>
           <w:left w:val="nil"/>
@@ -2498,7 +2444,7 @@
     </w:p>
     <w:p>
       <w:pPr>
-        <w:pStyle w:val="normal0"/>
+        <w:pStyle w:val="Normal1"/>
         <w:pBdr>
           <w:top w:val="nil"/>
           <w:left w:val="nil"/>
@@ -2525,7 +2471,7 @@
     </w:p>
     <w:p>
       <w:pPr>
-        <w:pStyle w:val="normal0"/>
+        <w:pStyle w:val="Normal1"/>
         <w:pBdr>
           <w:top w:val="nil"/>
           <w:left w:val="nil"/>
@@ -2542,7 +2488,7 @@
     </w:p>
     <w:p>
       <w:pPr>
-        <w:pStyle w:val="normal0"/>
+        <w:pStyle w:val="Normal1"/>
         <w:widowControl w:val="0"/>
         <w:numPr>
           <w:ilvl w:val="1"/>
@@ -2574,7 +2520,7 @@
     </w:p>
     <w:p>
       <w:pPr>
-        <w:pStyle w:val="normal0"/>
+        <w:pStyle w:val="Normal1"/>
         <w:pBdr>
           <w:top w:val="nil"/>
           <w:left w:val="nil"/>
@@ -2589,7 +2535,7 @@
     </w:p>
     <w:p>
       <w:pPr>
-        <w:pStyle w:val="normal0"/>
+        <w:pStyle w:val="Normal1"/>
         <w:widowControl w:val="0"/>
         <w:pBdr>
           <w:top w:val="nil"/>
@@ -2613,7 +2559,7 @@
     </w:p>
     <w:p>
       <w:pPr>
-        <w:pStyle w:val="normal0"/>
+        <w:pStyle w:val="Normal1"/>
         <w:widowControl w:val="0"/>
         <w:pBdr>
           <w:top w:val="nil"/>
@@ -2630,7 +2576,7 @@
     </w:p>
     <w:p>
       <w:pPr>
-        <w:pStyle w:val="normal0"/>
+        <w:pStyle w:val="Normal1"/>
         <w:widowControl w:val="0"/>
         <w:numPr>
           <w:ilvl w:val="1"/>
@@ -2662,7 +2608,7 @@
     </w:p>
     <w:p>
       <w:pPr>
-        <w:pStyle w:val="normal0"/>
+        <w:pStyle w:val="Normal1"/>
         <w:pBdr>
           <w:top w:val="nil"/>
           <w:left w:val="nil"/>
@@ -2688,7 +2634,7 @@
           <w:insideV w:val="nil"/>
         </w:tblBorders>
         <w:tblLayout w:type="fixed"/>
-        <w:tblLook w:val="0000"/>
+        <w:tblLook w:val="0000" w:firstRow="0" w:lastRow="0" w:firstColumn="0" w:lastColumn="0" w:noHBand="0" w:noVBand="0"/>
       </w:tblPr>
       <w:tblGrid>
         <w:gridCol w:w="2626"/>
@@ -2719,7 +2665,7 @@
           </w:tcPr>
           <w:p>
             <w:pPr>
-              <w:pStyle w:val="normal0"/>
+              <w:pStyle w:val="Normal1"/>
               <w:pBdr>
                 <w:top w:val="nil"/>
                 <w:left w:val="nil"/>
@@ -2758,7 +2704,7 @@
           </w:tcPr>
           <w:p>
             <w:pPr>
-              <w:pStyle w:val="normal0"/>
+              <w:pStyle w:val="Normal1"/>
               <w:widowControl w:val="0"/>
             </w:pPr>
             <w:r>
@@ -2792,7 +2738,7 @@
           </w:tcPr>
           <w:p>
             <w:pPr>
-              <w:pStyle w:val="normal0"/>
+              <w:pStyle w:val="Normal1"/>
               <w:pBdr>
                 <w:top w:val="nil"/>
                 <w:left w:val="nil"/>
@@ -2831,7 +2777,7 @@
           </w:tcPr>
           <w:p>
             <w:pPr>
-              <w:pStyle w:val="normal0"/>
+              <w:pStyle w:val="Normal1"/>
               <w:pBdr>
                 <w:top w:val="nil"/>
                 <w:left w:val="nil"/>
@@ -2875,7 +2821,7 @@
           </w:tcPr>
           <w:p>
             <w:pPr>
-              <w:pStyle w:val="normal0"/>
+              <w:pStyle w:val="Normal1"/>
               <w:pBdr>
                 <w:top w:val="nil"/>
                 <w:left w:val="nil"/>
@@ -2914,7 +2860,7 @@
           </w:tcPr>
           <w:p>
             <w:pPr>
-              <w:pStyle w:val="normal0"/>
+              <w:pStyle w:val="Normal1"/>
               <w:tabs>
                 <w:tab w:val="left" w:pos="709"/>
               </w:tabs>
@@ -2951,7 +2897,7 @@
           </w:tcPr>
           <w:p>
             <w:pPr>
-              <w:pStyle w:val="normal0"/>
+              <w:pStyle w:val="Normal1"/>
               <w:pBdr>
                 <w:top w:val="nil"/>
                 <w:left w:val="nil"/>
@@ -2990,7 +2936,7 @@
           </w:tcPr>
           <w:p>
             <w:pPr>
-              <w:pStyle w:val="normal0"/>
+              <w:pStyle w:val="Normal1"/>
               <w:pBdr>
                 <w:top w:val="nil"/>
                 <w:left w:val="nil"/>
@@ -3034,7 +2980,7 @@
           </w:tcPr>
           <w:p>
             <w:pPr>
-              <w:pStyle w:val="normal0"/>
+              <w:pStyle w:val="Normal1"/>
               <w:pBdr>
                 <w:top w:val="nil"/>
                 <w:left w:val="nil"/>
@@ -3073,7 +3019,7 @@
           </w:tcPr>
           <w:p>
             <w:pPr>
-              <w:pStyle w:val="normal0"/>
+              <w:pStyle w:val="Normal1"/>
               <w:pBdr>
                 <w:top w:val="nil"/>
                 <w:left w:val="nil"/>
@@ -3095,7 +3041,7 @@
     </w:tbl>
     <w:p>
       <w:pPr>
-        <w:pStyle w:val="normal0"/>
+        <w:pStyle w:val="Normal1"/>
         <w:widowControl w:val="0"/>
         <w:pBdr>
           <w:top w:val="nil"/>
@@ -3113,7 +3059,7 @@
     </w:p>
     <w:p>
       <w:pPr>
-        <w:pStyle w:val="normal0"/>
+        <w:pStyle w:val="Normal1"/>
         <w:ind w:left="600"/>
       </w:pPr>
     </w:p>
@@ -3132,7 +3078,7 @@
           <w:insideV w:val="nil"/>
         </w:tblBorders>
         <w:tblLayout w:type="fixed"/>
-        <w:tblLook w:val="0000"/>
+        <w:tblLook w:val="0000" w:firstRow="0" w:lastRow="0" w:firstColumn="0" w:lastColumn="0" w:noHBand="0" w:noVBand="0"/>
       </w:tblPr>
       <w:tblGrid>
         <w:gridCol w:w="2626"/>
@@ -3163,7 +3109,7 @@
           </w:tcPr>
           <w:p>
             <w:pPr>
-              <w:pStyle w:val="normal0"/>
+              <w:pStyle w:val="Normal1"/>
               <w:tabs>
                 <w:tab w:val="left" w:pos="709"/>
               </w:tabs>
@@ -3195,7 +3141,7 @@
           </w:tcPr>
           <w:p>
             <w:pPr>
-              <w:pStyle w:val="normal0"/>
+              <w:pStyle w:val="Normal1"/>
               <w:widowControl w:val="0"/>
             </w:pPr>
             <w:r>
@@ -3229,7 +3175,7 @@
           </w:tcPr>
           <w:p>
             <w:pPr>
-              <w:pStyle w:val="normal0"/>
+              <w:pStyle w:val="Normal1"/>
               <w:tabs>
                 <w:tab w:val="left" w:pos="709"/>
               </w:tabs>
@@ -3261,7 +3207,7 @@
           </w:tcPr>
           <w:p>
             <w:pPr>
-              <w:pStyle w:val="normal0"/>
+              <w:pStyle w:val="Normal1"/>
               <w:tabs>
                 <w:tab w:val="left" w:pos="709"/>
               </w:tabs>
@@ -3299,7 +3245,7 @@
           </w:tcPr>
           <w:p>
             <w:pPr>
-              <w:pStyle w:val="normal0"/>
+              <w:pStyle w:val="Normal1"/>
               <w:tabs>
                 <w:tab w:val="left" w:pos="709"/>
               </w:tabs>
@@ -3331,7 +3277,7 @@
           </w:tcPr>
           <w:p>
             <w:pPr>
-              <w:pStyle w:val="normal0"/>
+              <w:pStyle w:val="Normal1"/>
               <w:tabs>
                 <w:tab w:val="left" w:pos="709"/>
               </w:tabs>
@@ -3368,7 +3314,7 @@
           </w:tcPr>
           <w:p>
             <w:pPr>
-              <w:pStyle w:val="normal0"/>
+              <w:pStyle w:val="Normal1"/>
               <w:tabs>
                 <w:tab w:val="left" w:pos="709"/>
               </w:tabs>
@@ -3400,7 +3346,7 @@
           </w:tcPr>
           <w:p>
             <w:pPr>
-              <w:pStyle w:val="normal0"/>
+              <w:pStyle w:val="Normal1"/>
               <w:tabs>
                 <w:tab w:val="left" w:pos="709"/>
               </w:tabs>
@@ -3437,7 +3383,7 @@
           </w:tcPr>
           <w:p>
             <w:pPr>
-              <w:pStyle w:val="normal0"/>
+              <w:pStyle w:val="Normal1"/>
               <w:tabs>
                 <w:tab w:val="left" w:pos="709"/>
               </w:tabs>
@@ -3469,7 +3415,7 @@
           </w:tcPr>
           <w:p>
             <w:pPr>
-              <w:pStyle w:val="normal0"/>
+              <w:pStyle w:val="Normal1"/>
               <w:tabs>
                 <w:tab w:val="left" w:pos="709"/>
               </w:tabs>
@@ -3484,7 +3430,7 @@
     </w:tbl>
     <w:p>
       <w:pPr>
-        <w:pStyle w:val="normal0"/>
+        <w:pStyle w:val="Normal1"/>
         <w:widowControl w:val="0"/>
         <w:ind w:left="708"/>
         <w:jc w:val="center"/>
@@ -3495,7 +3441,7 @@
     </w:p>
     <w:p>
       <w:pPr>
-        <w:pStyle w:val="normal0"/>
+        <w:pStyle w:val="Normal1"/>
         <w:ind w:left="600"/>
       </w:pPr>
     </w:p>
@@ -3514,7 +3460,7 @@
           <w:insideV w:val="nil"/>
         </w:tblBorders>
         <w:tblLayout w:type="fixed"/>
-        <w:tblLook w:val="0000"/>
+        <w:tblLook w:val="0000" w:firstRow="0" w:lastRow="0" w:firstColumn="0" w:lastColumn="0" w:noHBand="0" w:noVBand="0"/>
       </w:tblPr>
       <w:tblGrid>
         <w:gridCol w:w="2626"/>
@@ -3545,7 +3491,7 @@
           </w:tcPr>
           <w:p>
             <w:pPr>
-              <w:pStyle w:val="normal0"/>
+              <w:pStyle w:val="Normal1"/>
               <w:tabs>
                 <w:tab w:val="left" w:pos="709"/>
               </w:tabs>
@@ -3577,7 +3523,7 @@
           </w:tcPr>
           <w:p>
             <w:pPr>
-              <w:pStyle w:val="normal0"/>
+              <w:pStyle w:val="Normal1"/>
               <w:widowControl w:val="0"/>
             </w:pPr>
             <w:r>
@@ -3611,7 +3557,7 @@
           </w:tcPr>
           <w:p>
             <w:pPr>
-              <w:pStyle w:val="normal0"/>
+              <w:pStyle w:val="Normal1"/>
               <w:tabs>
                 <w:tab w:val="left" w:pos="709"/>
               </w:tabs>
@@ -3643,7 +3589,7 @@
           </w:tcPr>
           <w:p>
             <w:pPr>
-              <w:pStyle w:val="normal0"/>
+              <w:pStyle w:val="Normal1"/>
               <w:tabs>
                 <w:tab w:val="left" w:pos="709"/>
               </w:tabs>
@@ -3680,7 +3626,7 @@
           </w:tcPr>
           <w:p>
             <w:pPr>
-              <w:pStyle w:val="normal0"/>
+              <w:pStyle w:val="Normal1"/>
               <w:tabs>
                 <w:tab w:val="left" w:pos="709"/>
               </w:tabs>
@@ -3712,7 +3658,7 @@
           </w:tcPr>
           <w:p>
             <w:pPr>
-              <w:pStyle w:val="normal0"/>
+              <w:pStyle w:val="Normal1"/>
               <w:tabs>
                 <w:tab w:val="left" w:pos="709"/>
               </w:tabs>
@@ -3749,7 +3695,7 @@
           </w:tcPr>
           <w:p>
             <w:pPr>
-              <w:pStyle w:val="normal0"/>
+              <w:pStyle w:val="Normal1"/>
               <w:tabs>
                 <w:tab w:val="left" w:pos="709"/>
               </w:tabs>
@@ -3781,7 +3727,7 @@
           </w:tcPr>
           <w:p>
             <w:pPr>
-              <w:pStyle w:val="normal0"/>
+              <w:pStyle w:val="Normal1"/>
               <w:tabs>
                 <w:tab w:val="left" w:pos="709"/>
               </w:tabs>
@@ -3818,7 +3764,7 @@
           </w:tcPr>
           <w:p>
             <w:pPr>
-              <w:pStyle w:val="normal0"/>
+              <w:pStyle w:val="Normal1"/>
               <w:tabs>
                 <w:tab w:val="left" w:pos="709"/>
               </w:tabs>
@@ -3850,7 +3796,7 @@
           </w:tcPr>
           <w:p>
             <w:pPr>
-              <w:pStyle w:val="normal0"/>
+              <w:pStyle w:val="Normal1"/>
               <w:tabs>
                 <w:tab w:val="left" w:pos="709"/>
               </w:tabs>
@@ -3865,7 +3811,7 @@
     </w:tbl>
     <w:p>
       <w:pPr>
-        <w:pStyle w:val="normal0"/>
+        <w:pStyle w:val="Normal1"/>
         <w:widowControl w:val="0"/>
         <w:ind w:left="708"/>
         <w:jc w:val="center"/>
@@ -3876,37 +3822,37 @@
     </w:p>
     <w:p>
       <w:pPr>
-        <w:pStyle w:val="normal0"/>
+        <w:pStyle w:val="Normal1"/>
         <w:ind w:left="600"/>
       </w:pPr>
     </w:p>
     <w:p>
       <w:pPr>
-        <w:pStyle w:val="normal0"/>
+        <w:pStyle w:val="Normal1"/>
         <w:ind w:left="600"/>
       </w:pPr>
     </w:p>
     <w:p>
       <w:pPr>
-        <w:pStyle w:val="normal0"/>
+        <w:pStyle w:val="Normal1"/>
         <w:ind w:left="600"/>
       </w:pPr>
     </w:p>
     <w:p>
       <w:pPr>
-        <w:pStyle w:val="normal0"/>
+        <w:pStyle w:val="Normal1"/>
         <w:ind w:left="600"/>
       </w:pPr>
     </w:p>
     <w:p>
       <w:pPr>
-        <w:pStyle w:val="normal0"/>
+        <w:pStyle w:val="Normal1"/>
         <w:ind w:left="600"/>
       </w:pPr>
     </w:p>
     <w:p>
       <w:pPr>
-        <w:pStyle w:val="normal0"/>
+        <w:pStyle w:val="Normal1"/>
         <w:ind w:left="600"/>
       </w:pPr>
     </w:p>
@@ -3925,7 +3871,7 @@
           <w:insideV w:val="nil"/>
         </w:tblBorders>
         <w:tblLayout w:type="fixed"/>
-        <w:tblLook w:val="0000"/>
+        <w:tblLook w:val="0000" w:firstRow="0" w:lastRow="0" w:firstColumn="0" w:lastColumn="0" w:noHBand="0" w:noVBand="0"/>
       </w:tblPr>
       <w:tblGrid>
         <w:gridCol w:w="2626"/>
@@ -3956,7 +3902,7 @@
           </w:tcPr>
           <w:p>
             <w:pPr>
-              <w:pStyle w:val="normal0"/>
+              <w:pStyle w:val="Normal1"/>
               <w:tabs>
                 <w:tab w:val="left" w:pos="709"/>
               </w:tabs>
@@ -3988,7 +3934,7 @@
           </w:tcPr>
           <w:p>
             <w:pPr>
-              <w:pStyle w:val="normal0"/>
+              <w:pStyle w:val="Normal1"/>
               <w:widowControl w:val="0"/>
             </w:pPr>
             <w:r>
@@ -4022,7 +3968,7 @@
           </w:tcPr>
           <w:p>
             <w:pPr>
-              <w:pStyle w:val="normal0"/>
+              <w:pStyle w:val="Normal1"/>
               <w:tabs>
                 <w:tab w:val="left" w:pos="709"/>
               </w:tabs>
@@ -4054,7 +4000,7 @@
           </w:tcPr>
           <w:p>
             <w:pPr>
-              <w:pStyle w:val="normal0"/>
+              <w:pStyle w:val="Normal1"/>
               <w:tabs>
                 <w:tab w:val="left" w:pos="709"/>
               </w:tabs>
@@ -4091,7 +4037,7 @@
           </w:tcPr>
           <w:p>
             <w:pPr>
-              <w:pStyle w:val="normal0"/>
+              <w:pStyle w:val="Normal1"/>
               <w:tabs>
                 <w:tab w:val="left" w:pos="709"/>
               </w:tabs>
@@ -4123,7 +4069,7 @@
           </w:tcPr>
           <w:p>
             <w:pPr>
-              <w:pStyle w:val="normal0"/>
+              <w:pStyle w:val="Normal1"/>
               <w:tabs>
                 <w:tab w:val="left" w:pos="709"/>
               </w:tabs>
@@ -4160,7 +4106,7 @@
           </w:tcPr>
           <w:p>
             <w:pPr>
-              <w:pStyle w:val="normal0"/>
+              <w:pStyle w:val="Normal1"/>
               <w:tabs>
                 <w:tab w:val="left" w:pos="709"/>
               </w:tabs>
@@ -4192,7 +4138,7 @@
           </w:tcPr>
           <w:p>
             <w:pPr>
-              <w:pStyle w:val="normal0"/>
+              <w:pStyle w:val="Normal1"/>
               <w:tabs>
                 <w:tab w:val="left" w:pos="709"/>
               </w:tabs>
@@ -4229,7 +4175,7 @@
           </w:tcPr>
           <w:p>
             <w:pPr>
-              <w:pStyle w:val="normal0"/>
+              <w:pStyle w:val="Normal1"/>
               <w:tabs>
                 <w:tab w:val="left" w:pos="709"/>
               </w:tabs>
@@ -4262,7 +4208,7 @@
           </w:tcPr>
           <w:p>
             <w:pPr>
-              <w:pStyle w:val="normal0"/>
+              <w:pStyle w:val="Normal1"/>
               <w:tabs>
                 <w:tab w:val="left" w:pos="709"/>
               </w:tabs>
@@ -4277,7 +4223,7 @@
     </w:tbl>
     <w:p>
       <w:pPr>
-        <w:pStyle w:val="normal0"/>
+        <w:pStyle w:val="Normal1"/>
       </w:pPr>
     </w:p>
     <w:tbl>
@@ -4295,7 +4241,7 @@
           <w:insideV w:val="nil"/>
         </w:tblBorders>
         <w:tblLayout w:type="fixed"/>
-        <w:tblLook w:val="0000"/>
+        <w:tblLook w:val="0000" w:firstRow="0" w:lastRow="0" w:firstColumn="0" w:lastColumn="0" w:noHBand="0" w:noVBand="0"/>
       </w:tblPr>
       <w:tblGrid>
         <w:gridCol w:w="2626"/>
@@ -4326,7 +4272,7 @@
           </w:tcPr>
           <w:p>
             <w:pPr>
-              <w:pStyle w:val="normal0"/>
+              <w:pStyle w:val="Normal1"/>
               <w:tabs>
                 <w:tab w:val="left" w:pos="709"/>
               </w:tabs>
@@ -4358,7 +4304,7 @@
           </w:tcPr>
           <w:p>
             <w:pPr>
-              <w:pStyle w:val="normal0"/>
+              <w:pStyle w:val="Normal1"/>
               <w:widowControl w:val="0"/>
             </w:pPr>
             <w:r>
@@ -4392,7 +4338,7 @@
           </w:tcPr>
           <w:p>
             <w:pPr>
-              <w:pStyle w:val="normal0"/>
+              <w:pStyle w:val="Normal1"/>
               <w:tabs>
                 <w:tab w:val="left" w:pos="709"/>
               </w:tabs>
@@ -4424,7 +4370,7 @@
           </w:tcPr>
           <w:p>
             <w:pPr>
-              <w:pStyle w:val="normal0"/>
+              <w:pStyle w:val="Normal1"/>
               <w:tabs>
                 <w:tab w:val="left" w:pos="709"/>
               </w:tabs>
@@ -4461,7 +4407,7 @@
           </w:tcPr>
           <w:p>
             <w:pPr>
-              <w:pStyle w:val="normal0"/>
+              <w:pStyle w:val="Normal1"/>
               <w:tabs>
                 <w:tab w:val="left" w:pos="709"/>
               </w:tabs>
@@ -4493,7 +4439,7 @@
           </w:tcPr>
           <w:p>
             <w:pPr>
-              <w:pStyle w:val="normal0"/>
+              <w:pStyle w:val="Normal1"/>
               <w:tabs>
                 <w:tab w:val="left" w:pos="709"/>
               </w:tabs>
@@ -4530,7 +4476,7 @@
           </w:tcPr>
           <w:p>
             <w:pPr>
-              <w:pStyle w:val="normal0"/>
+              <w:pStyle w:val="Normal1"/>
               <w:tabs>
                 <w:tab w:val="left" w:pos="709"/>
               </w:tabs>
@@ -4562,7 +4508,7 @@
           </w:tcPr>
           <w:p>
             <w:pPr>
-              <w:pStyle w:val="normal0"/>
+              <w:pStyle w:val="Normal1"/>
               <w:tabs>
                 <w:tab w:val="left" w:pos="709"/>
               </w:tabs>
@@ -4599,7 +4545,7 @@
           </w:tcPr>
           <w:p>
             <w:pPr>
-              <w:pStyle w:val="normal0"/>
+              <w:pStyle w:val="Normal1"/>
               <w:tabs>
                 <w:tab w:val="left" w:pos="709"/>
               </w:tabs>
@@ -4631,7 +4577,7 @@
           </w:tcPr>
           <w:p>
             <w:pPr>
-              <w:pStyle w:val="normal0"/>
+              <w:pStyle w:val="Normal1"/>
               <w:tabs>
                 <w:tab w:val="left" w:pos="709"/>
               </w:tabs>
@@ -4646,7 +4592,7 @@
     </w:tbl>
     <w:p>
       <w:pPr>
-        <w:pStyle w:val="normal0"/>
+        <w:pStyle w:val="Normal1"/>
         <w:ind w:left="600"/>
       </w:pPr>
     </w:p>
@@ -4665,7 +4611,7 @@
           <w:insideV w:val="nil"/>
         </w:tblBorders>
         <w:tblLayout w:type="fixed"/>
-        <w:tblLook w:val="0000"/>
+        <w:tblLook w:val="0000" w:firstRow="0" w:lastRow="0" w:firstColumn="0" w:lastColumn="0" w:noHBand="0" w:noVBand="0"/>
       </w:tblPr>
       <w:tblGrid>
         <w:gridCol w:w="2626"/>
@@ -4696,7 +4642,7 @@
           </w:tcPr>
           <w:p>
             <w:pPr>
-              <w:pStyle w:val="normal0"/>
+              <w:pStyle w:val="Normal1"/>
               <w:tabs>
                 <w:tab w:val="left" w:pos="709"/>
               </w:tabs>
@@ -4728,7 +4674,7 @@
           </w:tcPr>
           <w:p>
             <w:pPr>
-              <w:pStyle w:val="normal0"/>
+              <w:pStyle w:val="Normal1"/>
               <w:widowControl w:val="0"/>
             </w:pPr>
             <w:r>
@@ -4762,7 +4708,7 @@
           </w:tcPr>
           <w:p>
             <w:pPr>
-              <w:pStyle w:val="normal0"/>
+              <w:pStyle w:val="Normal1"/>
               <w:tabs>
                 <w:tab w:val="left" w:pos="709"/>
               </w:tabs>
@@ -4794,7 +4740,7 @@
           </w:tcPr>
           <w:p>
             <w:pPr>
-              <w:pStyle w:val="normal0"/>
+              <w:pStyle w:val="Normal1"/>
               <w:tabs>
                 <w:tab w:val="left" w:pos="709"/>
               </w:tabs>
@@ -4831,7 +4777,7 @@
           </w:tcPr>
           <w:p>
             <w:pPr>
-              <w:pStyle w:val="normal0"/>
+              <w:pStyle w:val="Normal1"/>
               <w:tabs>
                 <w:tab w:val="left" w:pos="709"/>
               </w:tabs>
@@ -4863,7 +4809,7 @@
           </w:tcPr>
           <w:p>
             <w:pPr>
-              <w:pStyle w:val="normal0"/>
+              <w:pStyle w:val="Normal1"/>
               <w:tabs>
                 <w:tab w:val="left" w:pos="709"/>
               </w:tabs>
@@ -4900,7 +4846,7 @@
           </w:tcPr>
           <w:p>
             <w:pPr>
-              <w:pStyle w:val="normal0"/>
+              <w:pStyle w:val="Normal1"/>
               <w:tabs>
                 <w:tab w:val="left" w:pos="709"/>
               </w:tabs>
@@ -4932,7 +4878,7 @@
           </w:tcPr>
           <w:p>
             <w:pPr>
-              <w:pStyle w:val="normal0"/>
+              <w:pStyle w:val="Normal1"/>
               <w:tabs>
                 <w:tab w:val="left" w:pos="709"/>
               </w:tabs>
@@ -4969,7 +4915,7 @@
           </w:tcPr>
           <w:p>
             <w:pPr>
-              <w:pStyle w:val="normal0"/>
+              <w:pStyle w:val="Normal1"/>
               <w:tabs>
                 <w:tab w:val="left" w:pos="709"/>
               </w:tabs>
@@ -5001,7 +4947,7 @@
           </w:tcPr>
           <w:p>
             <w:pPr>
-              <w:pStyle w:val="normal0"/>
+              <w:pStyle w:val="Normal1"/>
               <w:tabs>
                 <w:tab w:val="left" w:pos="709"/>
               </w:tabs>
@@ -5016,7 +4962,7 @@
     </w:tbl>
     <w:p>
       <w:pPr>
-        <w:pStyle w:val="normal0"/>
+        <w:pStyle w:val="Normal1"/>
         <w:ind w:left="600"/>
       </w:pPr>
     </w:p>
@@ -5035,7 +4981,7 @@
           <w:insideV w:val="nil"/>
         </w:tblBorders>
         <w:tblLayout w:type="fixed"/>
-        <w:tblLook w:val="0000"/>
+        <w:tblLook w:val="0000" w:firstRow="0" w:lastRow="0" w:firstColumn="0" w:lastColumn="0" w:noHBand="0" w:noVBand="0"/>
       </w:tblPr>
       <w:tblGrid>
         <w:gridCol w:w="2626"/>
@@ -5066,7 +5012,7 @@
           </w:tcPr>
           <w:p>
             <w:pPr>
-              <w:pStyle w:val="normal0"/>
+              <w:pStyle w:val="Normal1"/>
               <w:tabs>
                 <w:tab w:val="left" w:pos="709"/>
               </w:tabs>
@@ -5098,7 +5044,7 @@
           </w:tcPr>
           <w:p>
             <w:pPr>
-              <w:pStyle w:val="normal0"/>
+              <w:pStyle w:val="Normal1"/>
               <w:widowControl w:val="0"/>
             </w:pPr>
             <w:r>
@@ -5132,7 +5078,7 @@
           </w:tcPr>
           <w:p>
             <w:pPr>
-              <w:pStyle w:val="normal0"/>
+              <w:pStyle w:val="Normal1"/>
               <w:tabs>
                 <w:tab w:val="left" w:pos="709"/>
               </w:tabs>
@@ -5164,7 +5110,7 @@
           </w:tcPr>
           <w:p>
             <w:pPr>
-              <w:pStyle w:val="normal0"/>
+              <w:pStyle w:val="Normal1"/>
               <w:tabs>
                 <w:tab w:val="left" w:pos="709"/>
               </w:tabs>
@@ -5201,7 +5147,7 @@
           </w:tcPr>
           <w:p>
             <w:pPr>
-              <w:pStyle w:val="normal0"/>
+              <w:pStyle w:val="Normal1"/>
               <w:tabs>
                 <w:tab w:val="left" w:pos="709"/>
               </w:tabs>
@@ -5233,7 +5179,7 @@
           </w:tcPr>
           <w:p>
             <w:pPr>
-              <w:pStyle w:val="normal0"/>
+              <w:pStyle w:val="Normal1"/>
               <w:tabs>
                 <w:tab w:val="left" w:pos="709"/>
               </w:tabs>
@@ -5270,7 +5216,7 @@
           </w:tcPr>
           <w:p>
             <w:pPr>
-              <w:pStyle w:val="normal0"/>
+              <w:pStyle w:val="Normal1"/>
               <w:tabs>
                 <w:tab w:val="left" w:pos="709"/>
               </w:tabs>
@@ -5302,7 +5248,7 @@
           </w:tcPr>
           <w:p>
             <w:pPr>
-              <w:pStyle w:val="normal0"/>
+              <w:pStyle w:val="Normal1"/>
               <w:tabs>
                 <w:tab w:val="left" w:pos="709"/>
               </w:tabs>
@@ -5339,7 +5285,7 @@
           </w:tcPr>
           <w:p>
             <w:pPr>
-              <w:pStyle w:val="normal0"/>
+              <w:pStyle w:val="Normal1"/>
               <w:tabs>
                 <w:tab w:val="left" w:pos="709"/>
               </w:tabs>
@@ -5371,7 +5317,7 @@
           </w:tcPr>
           <w:p>
             <w:pPr>
-              <w:pStyle w:val="normal0"/>
+              <w:pStyle w:val="Normal1"/>
               <w:tabs>
                 <w:tab w:val="left" w:pos="709"/>
               </w:tabs>
@@ -5386,7 +5332,7 @@
     </w:tbl>
     <w:p>
       <w:pPr>
-        <w:pStyle w:val="normal0"/>
+        <w:pStyle w:val="Normal1"/>
       </w:pPr>
     </w:p>
     <w:tbl>
@@ -5404,7 +5350,7 @@
           <w:insideV w:val="nil"/>
         </w:tblBorders>
         <w:tblLayout w:type="fixed"/>
-        <w:tblLook w:val="0000"/>
+        <w:tblLook w:val="0000" w:firstRow="0" w:lastRow="0" w:firstColumn="0" w:lastColumn="0" w:noHBand="0" w:noVBand="0"/>
       </w:tblPr>
       <w:tblGrid>
         <w:gridCol w:w="2626"/>
@@ -5435,7 +5381,7 @@
           </w:tcPr>
           <w:p>
             <w:pPr>
-              <w:pStyle w:val="normal0"/>
+              <w:pStyle w:val="Normal1"/>
               <w:tabs>
                 <w:tab w:val="left" w:pos="709"/>
               </w:tabs>
@@ -5467,7 +5413,7 @@
           </w:tcPr>
           <w:p>
             <w:pPr>
-              <w:pStyle w:val="normal0"/>
+              <w:pStyle w:val="Normal1"/>
               <w:widowControl w:val="0"/>
             </w:pPr>
             <w:r>
@@ -5501,7 +5447,7 @@
           </w:tcPr>
           <w:p>
             <w:pPr>
-              <w:pStyle w:val="normal0"/>
+              <w:pStyle w:val="Normal1"/>
               <w:tabs>
                 <w:tab w:val="left" w:pos="709"/>
               </w:tabs>
@@ -5533,7 +5479,7 @@
           </w:tcPr>
           <w:p>
             <w:pPr>
-              <w:pStyle w:val="normal0"/>
+              <w:pStyle w:val="Normal1"/>
               <w:tabs>
                 <w:tab w:val="left" w:pos="709"/>
               </w:tabs>
@@ -5570,7 +5516,7 @@
           </w:tcPr>
           <w:p>
             <w:pPr>
-              <w:pStyle w:val="normal0"/>
+              <w:pStyle w:val="Normal1"/>
               <w:tabs>
                 <w:tab w:val="left" w:pos="709"/>
               </w:tabs>
@@ -5602,7 +5548,7 @@
           </w:tcPr>
           <w:p>
             <w:pPr>
-              <w:pStyle w:val="normal0"/>
+              <w:pStyle w:val="Normal1"/>
               <w:tabs>
                 <w:tab w:val="left" w:pos="709"/>
               </w:tabs>
@@ -5639,7 +5585,7 @@
           </w:tcPr>
           <w:p>
             <w:pPr>
-              <w:pStyle w:val="normal0"/>
+              <w:pStyle w:val="Normal1"/>
               <w:tabs>
                 <w:tab w:val="left" w:pos="709"/>
               </w:tabs>
@@ -5671,7 +5617,7 @@
           </w:tcPr>
           <w:p>
             <w:pPr>
-              <w:pStyle w:val="normal0"/>
+              <w:pStyle w:val="Normal1"/>
               <w:tabs>
                 <w:tab w:val="left" w:pos="709"/>
               </w:tabs>
@@ -5708,7 +5654,7 @@
           </w:tcPr>
           <w:p>
             <w:pPr>
-              <w:pStyle w:val="normal0"/>
+              <w:pStyle w:val="Normal1"/>
               <w:tabs>
                 <w:tab w:val="left" w:pos="709"/>
               </w:tabs>
@@ -5740,7 +5686,7 @@
           </w:tcPr>
           <w:p>
             <w:pPr>
-              <w:pStyle w:val="normal0"/>
+              <w:pStyle w:val="Normal1"/>
               <w:tabs>
                 <w:tab w:val="left" w:pos="709"/>
               </w:tabs>
@@ -5755,7 +5701,7 @@
     </w:tbl>
     <w:p>
       <w:pPr>
-        <w:pStyle w:val="normal0"/>
+        <w:pStyle w:val="Normal1"/>
       </w:pPr>
     </w:p>
     <w:tbl>
@@ -5773,7 +5719,7 @@
           <w:insideV w:val="nil"/>
         </w:tblBorders>
         <w:tblLayout w:type="fixed"/>
-        <w:tblLook w:val="0000"/>
+        <w:tblLook w:val="0000" w:firstRow="0" w:lastRow="0" w:firstColumn="0" w:lastColumn="0" w:noHBand="0" w:noVBand="0"/>
       </w:tblPr>
       <w:tblGrid>
         <w:gridCol w:w="2626"/>
@@ -5804,7 +5750,7 @@
           </w:tcPr>
           <w:p>
             <w:pPr>
-              <w:pStyle w:val="normal0"/>
+              <w:pStyle w:val="Normal1"/>
               <w:tabs>
                 <w:tab w:val="left" w:pos="709"/>
               </w:tabs>
@@ -5836,7 +5782,7 @@
           </w:tcPr>
           <w:p>
             <w:pPr>
-              <w:pStyle w:val="normal0"/>
+              <w:pStyle w:val="Normal1"/>
               <w:widowControl w:val="0"/>
             </w:pPr>
             <w:r>
@@ -5870,7 +5816,7 @@
           </w:tcPr>
           <w:p>
             <w:pPr>
-              <w:pStyle w:val="normal0"/>
+              <w:pStyle w:val="Normal1"/>
               <w:tabs>
                 <w:tab w:val="left" w:pos="709"/>
               </w:tabs>
@@ -5902,7 +5848,7 @@
           </w:tcPr>
           <w:p>
             <w:pPr>
-              <w:pStyle w:val="normal0"/>
+              <w:pStyle w:val="Normal1"/>
               <w:tabs>
                 <w:tab w:val="left" w:pos="709"/>
               </w:tabs>
@@ -5939,7 +5885,7 @@
           </w:tcPr>
           <w:p>
             <w:pPr>
-              <w:pStyle w:val="normal0"/>
+              <w:pStyle w:val="Normal1"/>
               <w:tabs>
                 <w:tab w:val="left" w:pos="709"/>
               </w:tabs>
@@ -5971,7 +5917,7 @@
           </w:tcPr>
           <w:p>
             <w:pPr>
-              <w:pStyle w:val="normal0"/>
+              <w:pStyle w:val="Normal1"/>
               <w:tabs>
                 <w:tab w:val="left" w:pos="709"/>
               </w:tabs>
@@ -6008,7 +5954,7 @@
           </w:tcPr>
           <w:p>
             <w:pPr>
-              <w:pStyle w:val="normal0"/>
+              <w:pStyle w:val="Normal1"/>
               <w:tabs>
                 <w:tab w:val="left" w:pos="709"/>
               </w:tabs>
@@ -6040,7 +5986,7 @@
           </w:tcPr>
           <w:p>
             <w:pPr>
-              <w:pStyle w:val="normal0"/>
+              <w:pStyle w:val="Normal1"/>
               <w:tabs>
                 <w:tab w:val="left" w:pos="709"/>
               </w:tabs>
@@ -6077,7 +6023,7 @@
           </w:tcPr>
           <w:p>
             <w:pPr>
-              <w:pStyle w:val="normal0"/>
+              <w:pStyle w:val="Normal1"/>
               <w:tabs>
                 <w:tab w:val="left" w:pos="709"/>
               </w:tabs>
@@ -6109,7 +6055,7 @@
           </w:tcPr>
           <w:p>
             <w:pPr>
-              <w:pStyle w:val="normal0"/>
+              <w:pStyle w:val="Normal1"/>
               <w:tabs>
                 <w:tab w:val="left" w:pos="709"/>
               </w:tabs>
@@ -6124,7 +6070,7 @@
     </w:tbl>
     <w:p>
       <w:pPr>
-        <w:pStyle w:val="normal0"/>
+        <w:pStyle w:val="Normal1"/>
         <w:ind w:left="600"/>
       </w:pPr>
     </w:p>
@@ -6143,7 +6089,7 @@
           <w:insideV w:val="nil"/>
         </w:tblBorders>
         <w:tblLayout w:type="fixed"/>
-        <w:tblLook w:val="0000"/>
+        <w:tblLook w:val="0000" w:firstRow="0" w:lastRow="0" w:firstColumn="0" w:lastColumn="0" w:noHBand="0" w:noVBand="0"/>
       </w:tblPr>
       <w:tblGrid>
         <w:gridCol w:w="2626"/>
@@ -6174,7 +6120,7 @@
           </w:tcPr>
           <w:p>
             <w:pPr>
-              <w:pStyle w:val="normal0"/>
+              <w:pStyle w:val="Normal1"/>
               <w:tabs>
                 <w:tab w:val="left" w:pos="709"/>
               </w:tabs>
@@ -6206,7 +6152,7 @@
           </w:tcPr>
           <w:p>
             <w:pPr>
-              <w:pStyle w:val="normal0"/>
+              <w:pStyle w:val="Normal1"/>
               <w:widowControl w:val="0"/>
             </w:pPr>
             <w:r>
@@ -6240,7 +6186,7 @@
           </w:tcPr>
           <w:p>
             <w:pPr>
-              <w:pStyle w:val="normal0"/>
+              <w:pStyle w:val="Normal1"/>
               <w:tabs>
                 <w:tab w:val="left" w:pos="709"/>
               </w:tabs>
@@ -6272,7 +6218,7 @@
           </w:tcPr>
           <w:p>
             <w:pPr>
-              <w:pStyle w:val="normal0"/>
+              <w:pStyle w:val="Normal1"/>
               <w:tabs>
                 <w:tab w:val="left" w:pos="709"/>
               </w:tabs>
@@ -6309,7 +6255,7 @@
           </w:tcPr>
           <w:p>
             <w:pPr>
-              <w:pStyle w:val="normal0"/>
+              <w:pStyle w:val="Normal1"/>
               <w:tabs>
                 <w:tab w:val="left" w:pos="709"/>
               </w:tabs>
@@ -6341,7 +6287,7 @@
           </w:tcPr>
           <w:p>
             <w:pPr>
-              <w:pStyle w:val="normal0"/>
+              <w:pStyle w:val="Normal1"/>
               <w:tabs>
                 <w:tab w:val="left" w:pos="709"/>
               </w:tabs>
@@ -6378,7 +6324,7 @@
           </w:tcPr>
           <w:p>
             <w:pPr>
-              <w:pStyle w:val="normal0"/>
+              <w:pStyle w:val="Normal1"/>
               <w:tabs>
                 <w:tab w:val="left" w:pos="709"/>
               </w:tabs>
@@ -6410,7 +6356,7 @@
           </w:tcPr>
           <w:p>
             <w:pPr>
-              <w:pStyle w:val="normal0"/>
+              <w:pStyle w:val="Normal1"/>
               <w:tabs>
                 <w:tab w:val="left" w:pos="709"/>
               </w:tabs>
@@ -6447,7 +6393,7 @@
           </w:tcPr>
           <w:p>
             <w:pPr>
-              <w:pStyle w:val="normal0"/>
+              <w:pStyle w:val="Normal1"/>
               <w:tabs>
                 <w:tab w:val="left" w:pos="709"/>
               </w:tabs>
@@ -6479,7 +6425,7 @@
           </w:tcPr>
           <w:p>
             <w:pPr>
-              <w:pStyle w:val="normal0"/>
+              <w:pStyle w:val="Normal1"/>
               <w:tabs>
                 <w:tab w:val="left" w:pos="709"/>
               </w:tabs>
@@ -6494,7 +6440,7 @@
     </w:tbl>
     <w:p>
       <w:pPr>
-        <w:pStyle w:val="normal0"/>
+        <w:pStyle w:val="Normal1"/>
         <w:widowControl w:val="0"/>
         <w:ind w:left="708"/>
         <w:jc w:val="center"/>
@@ -6505,7 +6451,7 @@
     </w:p>
     <w:p>
       <w:pPr>
-        <w:pStyle w:val="normal0"/>
+        <w:pStyle w:val="Normal1"/>
         <w:widowControl w:val="0"/>
         <w:numPr>
           <w:ilvl w:val="1"/>
@@ -6537,7 +6483,7 @@
     </w:p>
     <w:p>
       <w:pPr>
-        <w:pStyle w:val="normal0"/>
+        <w:pStyle w:val="Normal1"/>
         <w:pBdr>
           <w:top w:val="nil"/>
           <w:left w:val="nil"/>
@@ -6563,7 +6509,7 @@
           <w:insideV w:val="nil"/>
         </w:tblBorders>
         <w:tblLayout w:type="fixed"/>
-        <w:tblLook w:val="0000"/>
+        <w:tblLook w:val="0000" w:firstRow="0" w:lastRow="0" w:firstColumn="0" w:lastColumn="0" w:noHBand="0" w:noVBand="0"/>
       </w:tblPr>
       <w:tblGrid>
         <w:gridCol w:w="823"/>
@@ -6594,7 +6540,7 @@
           </w:tcPr>
           <w:p>
             <w:pPr>
-              <w:pStyle w:val="normal0"/>
+              <w:pStyle w:val="Normal1"/>
               <w:pBdr>
                 <w:top w:val="nil"/>
                 <w:left w:val="nil"/>
@@ -6635,7 +6581,7 @@
           </w:tcPr>
           <w:p>
             <w:pPr>
-              <w:pStyle w:val="normal0"/>
+              <w:pStyle w:val="Normal1"/>
               <w:pBdr>
                 <w:top w:val="nil"/>
                 <w:left w:val="nil"/>
@@ -6682,7 +6628,7 @@
           </w:tcPr>
           <w:p>
             <w:pPr>
-              <w:pStyle w:val="normal0"/>
+              <w:pStyle w:val="Normal1"/>
               <w:pBdr>
                 <w:top w:val="nil"/>
                 <w:left w:val="nil"/>
@@ -6721,7 +6667,7 @@
           </w:tcPr>
           <w:p>
             <w:pPr>
-              <w:pStyle w:val="normal0"/>
+              <w:pStyle w:val="Normal1"/>
               <w:pBdr>
                 <w:top w:val="nil"/>
                 <w:left w:val="nil"/>
@@ -6764,7 +6710,7 @@
           </w:tcPr>
           <w:p>
             <w:pPr>
-              <w:pStyle w:val="normal0"/>
+              <w:pStyle w:val="Normal1"/>
               <w:pBdr>
                 <w:top w:val="nil"/>
                 <w:left w:val="nil"/>
@@ -6800,7 +6746,7 @@
           </w:tcPr>
           <w:p>
             <w:pPr>
-              <w:pStyle w:val="normal0"/>
+              <w:pStyle w:val="Normal1"/>
               <w:pBdr>
                 <w:top w:val="nil"/>
                 <w:left w:val="nil"/>
@@ -6843,7 +6789,7 @@
           </w:tcPr>
           <w:p>
             <w:pPr>
-              <w:pStyle w:val="normal0"/>
+              <w:pStyle w:val="Normal1"/>
               <w:pBdr>
                 <w:top w:val="nil"/>
                 <w:left w:val="nil"/>
@@ -6879,7 +6825,7 @@
           </w:tcPr>
           <w:p>
             <w:pPr>
-              <w:pStyle w:val="normal0"/>
+              <w:pStyle w:val="Normal1"/>
               <w:pBdr>
                 <w:top w:val="nil"/>
                 <w:left w:val="nil"/>
@@ -6923,7 +6869,7 @@
           </w:tcPr>
           <w:p>
             <w:pPr>
-              <w:pStyle w:val="normal0"/>
+              <w:pStyle w:val="Normal1"/>
               <w:pBdr>
                 <w:top w:val="nil"/>
                 <w:left w:val="nil"/>
@@ -6956,7 +6902,7 @@
           </w:tcPr>
           <w:p>
             <w:pPr>
-              <w:pStyle w:val="normal0"/>
+              <w:pStyle w:val="Normal1"/>
               <w:pBdr>
                 <w:top w:val="nil"/>
                 <w:left w:val="nil"/>
@@ -6996,7 +6942,7 @@
           </w:tcPr>
           <w:p>
             <w:pPr>
-              <w:pStyle w:val="normal0"/>
+              <w:pStyle w:val="Normal1"/>
               <w:pBdr>
                 <w:top w:val="nil"/>
                 <w:left w:val="nil"/>
@@ -7029,7 +6975,7 @@
           </w:tcPr>
           <w:p>
             <w:pPr>
-              <w:pStyle w:val="normal0"/>
+              <w:pStyle w:val="Normal1"/>
               <w:pBdr>
                 <w:top w:val="nil"/>
                 <w:left w:val="nil"/>
@@ -7069,7 +7015,7 @@
           </w:tcPr>
           <w:p>
             <w:pPr>
-              <w:pStyle w:val="normal0"/>
+              <w:pStyle w:val="Normal1"/>
               <w:pBdr>
                 <w:top w:val="nil"/>
                 <w:left w:val="nil"/>
@@ -7102,7 +7048,7 @@
           </w:tcPr>
           <w:p>
             <w:pPr>
-              <w:pStyle w:val="normal0"/>
+              <w:pStyle w:val="Normal1"/>
               <w:pBdr>
                 <w:top w:val="nil"/>
                 <w:left w:val="nil"/>
@@ -7142,7 +7088,7 @@
           </w:tcPr>
           <w:p>
             <w:pPr>
-              <w:pStyle w:val="normal0"/>
+              <w:pStyle w:val="Normal1"/>
               <w:pBdr>
                 <w:top w:val="nil"/>
                 <w:left w:val="nil"/>
@@ -7175,7 +7121,7 @@
           </w:tcPr>
           <w:p>
             <w:pPr>
-              <w:pStyle w:val="normal0"/>
+              <w:pStyle w:val="Normal1"/>
               <w:pBdr>
                 <w:top w:val="nil"/>
                 <w:left w:val="nil"/>
@@ -7194,7 +7140,7 @@
     </w:tbl>
     <w:p>
       <w:pPr>
-        <w:pStyle w:val="normal0"/>
+        <w:pStyle w:val="Normal1"/>
         <w:widowControl w:val="0"/>
         <w:pBdr>
           <w:top w:val="nil"/>
@@ -7213,7 +7159,7 @@
     </w:p>
     <w:p>
       <w:pPr>
-        <w:pStyle w:val="normal0"/>
+        <w:pStyle w:val="Normal1"/>
         <w:widowControl w:val="0"/>
         <w:numPr>
           <w:ilvl w:val="1"/>
@@ -7246,7 +7192,7 @@
     </w:p>
     <w:p>
       <w:pPr>
-        <w:pStyle w:val="normal0"/>
+        <w:pStyle w:val="Normal1"/>
         <w:pBdr>
           <w:top w:val="nil"/>
           <w:left w:val="nil"/>
@@ -7272,7 +7218,7 @@
           <w:insideV w:val="nil"/>
         </w:tblBorders>
         <w:tblLayout w:type="fixed"/>
-        <w:tblLook w:val="0000"/>
+        <w:tblLook w:val="0000" w:firstRow="0" w:lastRow="0" w:firstColumn="0" w:lastColumn="0" w:noHBand="0" w:noVBand="0"/>
       </w:tblPr>
       <w:tblGrid>
         <w:gridCol w:w="2411"/>
@@ -7303,7 +7249,7 @@
           </w:tcPr>
           <w:p>
             <w:pPr>
-              <w:pStyle w:val="normal0"/>
+              <w:pStyle w:val="Normal1"/>
               <w:pBdr>
                 <w:top w:val="nil"/>
                 <w:left w:val="nil"/>
@@ -7343,7 +7289,7 @@
           </w:tcPr>
           <w:p>
             <w:pPr>
-              <w:pStyle w:val="normal0"/>
+              <w:pStyle w:val="Normal1"/>
               <w:pBdr>
                 <w:top w:val="nil"/>
                 <w:left w:val="nil"/>
@@ -7389,7 +7335,7 @@
           </w:tcPr>
           <w:p>
             <w:pPr>
-              <w:pStyle w:val="normal0"/>
+              <w:pStyle w:val="Normal1"/>
               <w:pBdr>
                 <w:top w:val="nil"/>
                 <w:left w:val="nil"/>
@@ -7425,7 +7371,7 @@
           </w:tcPr>
           <w:p>
             <w:pPr>
-              <w:pStyle w:val="normal0"/>
+              <w:pStyle w:val="Normal1"/>
               <w:pBdr>
                 <w:top w:val="nil"/>
                 <w:left w:val="nil"/>
@@ -7447,7 +7393,7 @@
     </w:tbl>
     <w:p>
       <w:pPr>
-        <w:pStyle w:val="normal0"/>
+        <w:pStyle w:val="Normal1"/>
         <w:widowControl w:val="0"/>
         <w:pBdr>
           <w:top w:val="nil"/>
@@ -7465,7 +7411,7 @@
     </w:p>
     <w:p>
       <w:pPr>
-        <w:pStyle w:val="normal0"/>
+        <w:pStyle w:val="Normal1"/>
         <w:widowControl w:val="0"/>
         <w:numPr>
           <w:ilvl w:val="1"/>
@@ -7497,7 +7443,7 @@
     </w:p>
     <w:p>
       <w:pPr>
-        <w:pStyle w:val="normal0"/>
+        <w:pStyle w:val="Normal1"/>
         <w:pBdr>
           <w:top w:val="nil"/>
           <w:left w:val="nil"/>
@@ -7512,7 +7458,7 @@
     </w:p>
     <w:p>
       <w:pPr>
-        <w:pStyle w:val="normal0"/>
+        <w:pStyle w:val="Normal1"/>
         <w:ind w:left="601" w:firstLine="106"/>
         <w:jc w:val="both"/>
       </w:pPr>
@@ -7524,7 +7470,7 @@
     </w:p>
     <w:p>
       <w:pPr>
-        <w:pStyle w:val="normal0"/>
+        <w:pStyle w:val="Normal1"/>
         <w:widowControl w:val="0"/>
         <w:numPr>
           <w:ilvl w:val="0"/>
@@ -7555,7 +7501,7 @@
     </w:p>
     <w:p>
       <w:pPr>
-        <w:pStyle w:val="normal0"/>
+        <w:pStyle w:val="Normal1"/>
         <w:pBdr>
           <w:top w:val="nil"/>
           <w:left w:val="nil"/>
@@ -7570,7 +7516,7 @@
     </w:p>
     <w:p>
       <w:pPr>
-        <w:pStyle w:val="normal0"/>
+        <w:pStyle w:val="Normal1"/>
         <w:widowControl w:val="0"/>
         <w:numPr>
           <w:ilvl w:val="1"/>
@@ -7601,7 +7547,7 @@
     </w:p>
     <w:p>
       <w:pPr>
-        <w:pStyle w:val="normal0"/>
+        <w:pStyle w:val="Normal1"/>
         <w:ind w:left="600" w:firstLine="107"/>
         <w:jc w:val="both"/>
       </w:pPr>
@@ -7611,7 +7557,7 @@
     </w:p>
     <w:p>
       <w:pPr>
-        <w:pStyle w:val="normal0"/>
+        <w:pStyle w:val="Normal1"/>
         <w:widowControl w:val="0"/>
         <w:pBdr>
           <w:top w:val="nil"/>
@@ -7629,7 +7575,7 @@
     </w:p>
     <w:p>
       <w:pPr>
-        <w:pStyle w:val="normal0"/>
+        <w:pStyle w:val="Normal1"/>
         <w:widowControl w:val="0"/>
         <w:numPr>
           <w:ilvl w:val="1"/>
@@ -7673,7 +7619,7 @@
           <w:insideV w:val="single" w:sz="4" w:space="0" w:color="C0C0C0"/>
         </w:tblBorders>
         <w:tblLayout w:type="fixed"/>
-        <w:tblLook w:val="0000"/>
+        <w:tblLook w:val="0000" w:firstRow="0" w:lastRow="0" w:firstColumn="0" w:lastColumn="0" w:noHBand="0" w:noVBand="0"/>
       </w:tblPr>
       <w:tblGrid>
         <w:gridCol w:w="2517"/>
@@ -7703,7 +7649,7 @@
           </w:tcPr>
           <w:p>
             <w:pPr>
-              <w:pStyle w:val="normal0"/>
+              <w:pStyle w:val="Normal1"/>
               <w:widowControl w:val="0"/>
               <w:pBdr>
                 <w:top w:val="nil"/>
@@ -7739,7 +7685,7 @@
           </w:tcPr>
           <w:p>
             <w:pPr>
-              <w:pStyle w:val="normal0"/>
+              <w:pStyle w:val="Normal1"/>
               <w:widowControl w:val="0"/>
               <w:pBdr>
                 <w:top w:val="nil"/>
@@ -7779,7 +7725,7 @@
           </w:tcPr>
           <w:p>
             <w:pPr>
-              <w:pStyle w:val="normal0"/>
+              <w:pStyle w:val="Normal1"/>
               <w:widowControl w:val="0"/>
               <w:pBdr>
                 <w:top w:val="nil"/>
@@ -7815,7 +7761,7 @@
           </w:tcPr>
           <w:p>
             <w:pPr>
-              <w:pStyle w:val="normal0"/>
+              <w:pStyle w:val="Normal1"/>
               <w:widowControl w:val="0"/>
               <w:pBdr>
                 <w:top w:val="nil"/>
@@ -7855,7 +7801,7 @@
           </w:tcPr>
           <w:p>
             <w:pPr>
-              <w:pStyle w:val="normal0"/>
+              <w:pStyle w:val="Normal1"/>
               <w:widowControl w:val="0"/>
               <w:pBdr>
                 <w:top w:val="nil"/>
@@ -7891,7 +7837,7 @@
           </w:tcPr>
           <w:p>
             <w:pPr>
-              <w:pStyle w:val="normal0"/>
+              <w:pStyle w:val="Normal1"/>
               <w:widowControl w:val="0"/>
               <w:pBdr>
                 <w:top w:val="nil"/>
@@ -7910,7 +7856,7 @@
     </w:tbl>
     <w:p>
       <w:pPr>
-        <w:pStyle w:val="normal0"/>
+        <w:pStyle w:val="Normal1"/>
         <w:widowControl w:val="0"/>
         <w:pBdr>
           <w:top w:val="nil"/>
@@ -7927,7 +7873,7 @@
     </w:p>
     <w:p>
       <w:pPr>
-        <w:pStyle w:val="normal0"/>
+        <w:pStyle w:val="Normal1"/>
         <w:widowControl w:val="0"/>
         <w:pBdr>
           <w:top w:val="nil"/>
@@ -7944,7 +7890,7 @@
     </w:p>
     <w:p>
       <w:pPr>
-        <w:pStyle w:val="normal0"/>
+        <w:pStyle w:val="Normal1"/>
         <w:widowControl w:val="0"/>
         <w:pBdr>
           <w:top w:val="nil"/>
@@ -7973,7 +7919,7 @@
           <w:insideV w:val="single" w:sz="4" w:space="0" w:color="C0C0C0"/>
         </w:tblBorders>
         <w:tblLayout w:type="fixed"/>
-        <w:tblLook w:val="0000"/>
+        <w:tblLook w:val="0000" w:firstRow="0" w:lastRow="0" w:firstColumn="0" w:lastColumn="0" w:noHBand="0" w:noVBand="0"/>
       </w:tblPr>
       <w:tblGrid>
         <w:gridCol w:w="2517"/>
@@ -8003,7 +7949,7 @@
           </w:tcPr>
           <w:p>
             <w:pPr>
-              <w:pStyle w:val="normal0"/>
+              <w:pStyle w:val="Normal1"/>
               <w:widowControl w:val="0"/>
               <w:pBdr>
                 <w:top w:val="nil"/>
@@ -8039,7 +7985,7 @@
           </w:tcPr>
           <w:p>
             <w:pPr>
-              <w:pStyle w:val="normal0"/>
+              <w:pStyle w:val="Normal1"/>
               <w:widowControl w:val="0"/>
               <w:pBdr>
                 <w:top w:val="nil"/>
@@ -8079,7 +8025,7 @@
           </w:tcPr>
           <w:p>
             <w:pPr>
-              <w:pStyle w:val="normal0"/>
+              <w:pStyle w:val="Normal1"/>
               <w:widowControl w:val="0"/>
               <w:pBdr>
                 <w:top w:val="nil"/>
@@ -8115,7 +8061,7 @@
           </w:tcPr>
           <w:p>
             <w:pPr>
-              <w:pStyle w:val="normal0"/>
+              <w:pStyle w:val="Normal1"/>
               <w:widowControl w:val="0"/>
               <w:pBdr>
                 <w:top w:val="nil"/>
@@ -8155,7 +8101,7 @@
           </w:tcPr>
           <w:p>
             <w:pPr>
-              <w:pStyle w:val="normal0"/>
+              <w:pStyle w:val="Normal1"/>
               <w:widowControl w:val="0"/>
               <w:pBdr>
                 <w:top w:val="nil"/>
@@ -8191,7 +8137,7 @@
           </w:tcPr>
           <w:p>
             <w:pPr>
-              <w:pStyle w:val="normal0"/>
+              <w:pStyle w:val="Normal1"/>
               <w:widowControl w:val="0"/>
               <w:pBdr>
                 <w:top w:val="nil"/>
@@ -8210,7 +8156,7 @@
     </w:tbl>
     <w:p>
       <w:pPr>
-        <w:pStyle w:val="normal0"/>
+        <w:pStyle w:val="Normal1"/>
         <w:widowControl w:val="0"/>
         <w:pBdr>
           <w:top w:val="nil"/>
@@ -8227,7 +8173,7 @@
     </w:p>
     <w:p>
       <w:pPr>
-        <w:pStyle w:val="normal0"/>
+        <w:pStyle w:val="Normal1"/>
         <w:widowControl w:val="0"/>
         <w:pBdr>
           <w:top w:val="nil"/>
@@ -8251,7 +8197,7 @@
     </w:p>
     <w:p>
       <w:pPr>
-        <w:pStyle w:val="normal0"/>
+        <w:pStyle w:val="Normal1"/>
         <w:widowControl w:val="0"/>
         <w:numPr>
           <w:ilvl w:val="1"/>
@@ -8283,7 +8229,7 @@
     </w:p>
     <w:p>
       <w:pPr>
-        <w:pStyle w:val="normal0"/>
+        <w:pStyle w:val="Normal1"/>
         <w:widowControl w:val="0"/>
         <w:numPr>
           <w:ilvl w:val="0"/>
@@ -8303,7 +8249,7 @@
     </w:p>
     <w:p>
       <w:pPr>
-        <w:pStyle w:val="normal0"/>
+        <w:pStyle w:val="Normal1"/>
         <w:widowControl w:val="0"/>
         <w:numPr>
           <w:ilvl w:val="0"/>
@@ -8323,7 +8269,7 @@
     </w:p>
     <w:p>
       <w:pPr>
-        <w:pStyle w:val="normal0"/>
+        <w:pStyle w:val="Normal1"/>
         <w:widowControl w:val="0"/>
         <w:pBdr>
           <w:top w:val="nil"/>
@@ -8346,7 +8292,7 @@
     </w:p>
     <w:p>
       <w:pPr>
-        <w:pStyle w:val="normal0"/>
+        <w:pStyle w:val="Normal1"/>
         <w:widowControl w:val="0"/>
         <w:pBdr>
           <w:top w:val="nil"/>
@@ -8362,7 +8308,7 @@
     </w:p>
     <w:p>
       <w:pPr>
-        <w:pStyle w:val="normal0"/>
+        <w:pStyle w:val="Normal1"/>
         <w:widowControl w:val="0"/>
         <w:pBdr>
           <w:top w:val="nil"/>
@@ -8378,7 +8324,7 @@
     </w:p>
     <w:p>
       <w:pPr>
-        <w:pStyle w:val="normal0"/>
+        <w:pStyle w:val="Normal1"/>
         <w:widowControl w:val="0"/>
         <w:pBdr>
           <w:top w:val="nil"/>
@@ -8394,7 +8340,7 @@
     </w:p>
     <w:p>
       <w:pPr>
-        <w:pStyle w:val="normal0"/>
+        <w:pStyle w:val="Normal1"/>
         <w:widowControl w:val="0"/>
         <w:pBdr>
           <w:top w:val="nil"/>
@@ -8410,7 +8356,7 @@
     </w:p>
     <w:p>
       <w:pPr>
-        <w:pStyle w:val="normal0"/>
+        <w:pStyle w:val="Normal1"/>
         <w:widowControl w:val="0"/>
         <w:pBdr>
           <w:top w:val="nil"/>
@@ -8426,7 +8372,7 @@
     </w:p>
     <w:p>
       <w:pPr>
-        <w:pStyle w:val="normal0"/>
+        <w:pStyle w:val="Normal1"/>
         <w:widowControl w:val="0"/>
         <w:pBdr>
           <w:top w:val="nil"/>
@@ -8442,7 +8388,7 @@
     </w:p>
     <w:p>
       <w:pPr>
-        <w:pStyle w:val="normal0"/>
+        <w:pStyle w:val="Normal1"/>
         <w:widowControl w:val="0"/>
         <w:pBdr>
           <w:top w:val="nil"/>
@@ -8458,7 +8404,7 @@
     </w:p>
     <w:p>
       <w:pPr>
-        <w:pStyle w:val="normal0"/>
+        <w:pStyle w:val="Normal1"/>
         <w:widowControl w:val="0"/>
         <w:pBdr>
           <w:top w:val="nil"/>
@@ -8474,7 +8420,7 @@
     </w:p>
     <w:p>
       <w:pPr>
-        <w:pStyle w:val="normal0"/>
+        <w:pStyle w:val="Normal1"/>
         <w:widowControl w:val="0"/>
         <w:pBdr>
           <w:top w:val="nil"/>
@@ -8490,7 +8436,7 @@
     </w:p>
     <w:p>
       <w:pPr>
-        <w:pStyle w:val="normal0"/>
+        <w:pStyle w:val="Normal1"/>
         <w:widowControl w:val="0"/>
         <w:pBdr>
           <w:top w:val="nil"/>
@@ -8506,7 +8452,7 @@
     </w:p>
     <w:p>
       <w:pPr>
-        <w:pStyle w:val="normal0"/>
+        <w:pStyle w:val="Normal1"/>
         <w:widowControl w:val="0"/>
         <w:pBdr>
           <w:top w:val="nil"/>
@@ -8522,7 +8468,7 @@
     </w:p>
     <w:p>
       <w:pPr>
-        <w:pStyle w:val="normal0"/>
+        <w:pStyle w:val="Normal1"/>
         <w:widowControl w:val="0"/>
         <w:pBdr>
           <w:top w:val="nil"/>
@@ -8538,7 +8484,7 @@
     </w:p>
     <w:p>
       <w:pPr>
-        <w:pStyle w:val="normal0"/>
+        <w:pStyle w:val="Normal1"/>
         <w:widowControl w:val="0"/>
         <w:pBdr>
           <w:top w:val="nil"/>
@@ -8554,7 +8500,7 @@
     </w:p>
     <w:p>
       <w:pPr>
-        <w:pStyle w:val="normal0"/>
+        <w:pStyle w:val="Normal1"/>
         <w:widowControl w:val="0"/>
         <w:pBdr>
           <w:top w:val="nil"/>
@@ -8570,7 +8516,7 @@
     </w:p>
     <w:p>
       <w:pPr>
-        <w:pStyle w:val="normal0"/>
+        <w:pStyle w:val="Normal1"/>
         <w:widowControl w:val="0"/>
         <w:pBdr>
           <w:top w:val="nil"/>
@@ -8586,7 +8532,7 @@
     </w:p>
     <w:p>
       <w:pPr>
-        <w:pStyle w:val="normal0"/>
+        <w:pStyle w:val="Normal1"/>
         <w:widowControl w:val="0"/>
         <w:pBdr>
           <w:top w:val="nil"/>
@@ -8602,7 +8548,7 @@
     </w:p>
     <w:p>
       <w:pPr>
-        <w:pStyle w:val="normal0"/>
+        <w:pStyle w:val="Normal1"/>
         <w:widowControl w:val="0"/>
         <w:pBdr>
           <w:top w:val="nil"/>
@@ -8618,7 +8564,7 @@
     </w:p>
     <w:p>
       <w:pPr>
-        <w:pStyle w:val="normal0"/>
+        <w:pStyle w:val="Normal1"/>
         <w:widowControl w:val="0"/>
         <w:pBdr>
           <w:top w:val="nil"/>
@@ -8634,7 +8580,7 @@
     </w:p>
     <w:p>
       <w:pPr>
-        <w:pStyle w:val="normal0"/>
+        <w:pStyle w:val="Normal1"/>
         <w:widowControl w:val="0"/>
         <w:pBdr>
           <w:top w:val="nil"/>
@@ -8650,7 +8596,7 @@
     </w:p>
     <w:p>
       <w:pPr>
-        <w:pStyle w:val="normal0"/>
+        <w:pStyle w:val="Normal1"/>
         <w:widowControl w:val="0"/>
         <w:pBdr>
           <w:top w:val="nil"/>
@@ -8668,7 +8614,7 @@
     </w:p>
     <w:p>
       <w:pPr>
-        <w:pStyle w:val="normal0"/>
+        <w:pStyle w:val="Normal1"/>
         <w:widowControl w:val="0"/>
         <w:numPr>
           <w:ilvl w:val="0"/>
@@ -8700,7 +8646,7 @@
     </w:p>
     <w:p>
       <w:pPr>
-        <w:pStyle w:val="normal0"/>
+        <w:pStyle w:val="Normal1"/>
         <w:pBdr>
           <w:top w:val="nil"/>
           <w:left w:val="nil"/>
@@ -8712,7 +8658,7 @@
     </w:p>
     <w:p>
       <w:pPr>
-        <w:pStyle w:val="normal0"/>
+        <w:pStyle w:val="Normal1"/>
       </w:pPr>
       <w:r>
         <w:rPr>
@@ -8725,12 +8671,12 @@
     </w:p>
     <w:p>
       <w:pPr>
-        <w:pStyle w:val="normal0"/>
-      </w:pPr>
-    </w:p>
-    <w:p>
-      <w:pPr>
-        <w:pStyle w:val="normal0"/>
+        <w:pStyle w:val="Normal1"/>
+      </w:pPr>
+    </w:p>
+    <w:p>
+      <w:pPr>
+        <w:pStyle w:val="Normal1"/>
         <w:spacing w:before="240" w:after="240"/>
       </w:pPr>
       <w:r>
@@ -8739,7 +8685,7 @@
     </w:p>
     <w:p>
       <w:pPr>
-        <w:pStyle w:val="normal0"/>
+        <w:pStyle w:val="Normal1"/>
         <w:spacing w:before="240" w:after="240"/>
       </w:pPr>
       <w:r>
@@ -8748,7 +8694,7 @@
     </w:p>
     <w:p>
       <w:pPr>
-        <w:pStyle w:val="normal0"/>
+        <w:pStyle w:val="Normal1"/>
         <w:spacing w:before="240" w:after="240"/>
       </w:pPr>
       <w:r>
@@ -8757,7 +8703,7 @@
     </w:p>
     <w:p>
       <w:pPr>
-        <w:pStyle w:val="normal0"/>
+        <w:pStyle w:val="Normal1"/>
         <w:spacing w:before="240" w:after="240"/>
       </w:pPr>
       <w:r>
@@ -8766,7 +8712,7 @@
     </w:p>
     <w:p>
       <w:pPr>
-        <w:pStyle w:val="normal0"/>
+        <w:pStyle w:val="Normal1"/>
         <w:spacing w:before="240" w:after="240"/>
         <w:rPr>
           <w:sz w:val="24"/>
@@ -8784,7 +8730,7 @@
     </w:p>
     <w:p>
       <w:pPr>
-        <w:pStyle w:val="normal0"/>
+        <w:pStyle w:val="Normal1"/>
         <w:jc w:val="center"/>
         <w:rPr>
           <w:sz w:val="24"/>
@@ -8806,7 +8752,7 @@
           <w:insideV w:val="single" w:sz="4" w:space="0" w:color="000000"/>
         </w:tblBorders>
         <w:tblLayout w:type="fixed"/>
-        <w:tblLook w:val="0000"/>
+        <w:tblLook w:val="0000" w:firstRow="0" w:lastRow="0" w:firstColumn="0" w:lastColumn="0" w:noHBand="0" w:noVBand="0"/>
       </w:tblPr>
       <w:tblGrid>
         <w:gridCol w:w="2039"/>
@@ -8823,7 +8769,7 @@
           </w:tcPr>
           <w:p>
             <w:pPr>
-              <w:pStyle w:val="normal0"/>
+              <w:pStyle w:val="Normal1"/>
               <w:pBdr>
                 <w:top w:val="nil"/>
                 <w:left w:val="nil"/>
@@ -8846,7 +8792,7 @@
           </w:tcPr>
           <w:p>
             <w:pPr>
-              <w:pStyle w:val="normal0"/>
+              <w:pStyle w:val="Normal1"/>
               <w:pBdr>
                 <w:top w:val="nil"/>
                 <w:left w:val="nil"/>
@@ -8873,7 +8819,7 @@
           </w:tcPr>
           <w:p>
             <w:pPr>
-              <w:pStyle w:val="normal0"/>
+              <w:pStyle w:val="Normal1"/>
               <w:pBdr>
                 <w:top w:val="nil"/>
                 <w:left w:val="nil"/>
@@ -8897,7 +8843,7 @@
           </w:tcPr>
           <w:p>
             <w:pPr>
-              <w:pStyle w:val="normal0"/>
+              <w:pStyle w:val="Normal1"/>
               <w:spacing w:before="240" w:after="240"/>
             </w:pPr>
             <w:r>
@@ -8906,7 +8852,7 @@
           </w:p>
           <w:p>
             <w:pPr>
-              <w:pStyle w:val="normal0"/>
+              <w:pStyle w:val="Normal1"/>
               <w:spacing w:before="240" w:after="240"/>
             </w:pPr>
             <w:r>
@@ -8915,7 +8861,7 @@
           </w:p>
           <w:p>
             <w:pPr>
-              <w:pStyle w:val="normal0"/>
+              <w:pStyle w:val="Normal1"/>
               <w:spacing w:before="240" w:after="240"/>
             </w:pPr>
             <w:r>
@@ -8924,7 +8870,7 @@
           </w:p>
           <w:p>
             <w:pPr>
-              <w:pStyle w:val="normal0"/>
+              <w:pStyle w:val="Normal1"/>
               <w:spacing w:before="240" w:after="240"/>
             </w:pPr>
             <w:r>
@@ -8945,7 +8891,7 @@
           </w:tcPr>
           <w:p>
             <w:pPr>
-              <w:pStyle w:val="normal0"/>
+              <w:pStyle w:val="Normal1"/>
               <w:pBdr>
                 <w:top w:val="nil"/>
                 <w:left w:val="nil"/>
@@ -8969,7 +8915,7 @@
           </w:tcPr>
           <w:p>
             <w:pPr>
-              <w:pStyle w:val="normal0"/>
+              <w:pStyle w:val="Normal1"/>
               <w:pBdr>
                 <w:top w:val="nil"/>
                 <w:left w:val="nil"/>
@@ -8984,7 +8930,7 @@
           </w:p>
           <w:p>
             <w:pPr>
-              <w:pStyle w:val="normal0"/>
+              <w:pStyle w:val="Normal1"/>
               <w:pBdr>
                 <w:top w:val="nil"/>
                 <w:left w:val="nil"/>
@@ -8999,7 +8945,7 @@
           </w:p>
           <w:p>
             <w:pPr>
-              <w:pStyle w:val="normal0"/>
+              <w:pStyle w:val="Normal1"/>
               <w:pBdr>
                 <w:top w:val="nil"/>
                 <w:left w:val="nil"/>
@@ -9014,7 +8960,7 @@
           </w:p>
           <w:p>
             <w:pPr>
-              <w:pStyle w:val="normal0"/>
+              <w:pStyle w:val="Normal1"/>
               <w:pBdr>
                 <w:top w:val="nil"/>
                 <w:left w:val="nil"/>
@@ -9029,7 +8975,7 @@
           </w:p>
           <w:p>
             <w:pPr>
-              <w:pStyle w:val="normal0"/>
+              <w:pStyle w:val="Normal1"/>
               <w:pBdr>
                 <w:top w:val="nil"/>
                 <w:left w:val="nil"/>
@@ -9044,7 +8990,7 @@
           </w:p>
           <w:p>
             <w:pPr>
-              <w:pStyle w:val="normal0"/>
+              <w:pStyle w:val="Normal1"/>
               <w:pBdr>
                 <w:top w:val="nil"/>
                 <w:left w:val="nil"/>
@@ -9059,7 +9005,7 @@
           </w:p>
           <w:p>
             <w:pPr>
-              <w:pStyle w:val="normal0"/>
+              <w:pStyle w:val="Normal1"/>
               <w:pBdr>
                 <w:top w:val="nil"/>
                 <w:left w:val="nil"/>
@@ -9074,7 +9020,7 @@
           </w:p>
           <w:p>
             <w:pPr>
-              <w:pStyle w:val="normal0"/>
+              <w:pStyle w:val="Normal1"/>
               <w:pBdr>
                 <w:top w:val="nil"/>
                 <w:left w:val="nil"/>
@@ -9089,7 +9035,7 @@
           </w:p>
           <w:p>
             <w:pPr>
-              <w:pStyle w:val="normal0"/>
+              <w:pStyle w:val="Normal1"/>
               <w:pBdr>
                 <w:top w:val="nil"/>
                 <w:left w:val="nil"/>
@@ -9116,7 +9062,7 @@
           </w:tcPr>
           <w:p>
             <w:pPr>
-              <w:pStyle w:val="normal0"/>
+              <w:pStyle w:val="Normal1"/>
               <w:pBdr>
                 <w:top w:val="nil"/>
                 <w:left w:val="nil"/>
@@ -9140,7 +9086,7 @@
           </w:tcPr>
           <w:p>
             <w:pPr>
-              <w:pStyle w:val="normal0"/>
+              <w:pStyle w:val="Normal1"/>
               <w:jc w:val="center"/>
             </w:pPr>
             <w:r>
@@ -9161,7 +9107,7 @@
           </w:tcPr>
           <w:p>
             <w:pPr>
-              <w:pStyle w:val="normal0"/>
+              <w:pStyle w:val="Normal1"/>
               <w:pBdr>
                 <w:top w:val="nil"/>
                 <w:left w:val="nil"/>
@@ -9182,12 +9128,12 @@
     </w:tbl>
     <w:p>
       <w:pPr>
-        <w:pStyle w:val="normal0"/>
-      </w:pPr>
-    </w:p>
-    <w:p>
-      <w:pPr>
-        <w:pStyle w:val="normal0"/>
+        <w:pStyle w:val="Normal1"/>
+      </w:pPr>
+    </w:p>
+    <w:p>
+      <w:pPr>
+        <w:pStyle w:val="Normal1"/>
         <w:rPr>
           <w:sz w:val="24"/>
           <w:szCs w:val="24"/>
@@ -9196,7 +9142,7 @@
     </w:p>
     <w:p>
       <w:pPr>
-        <w:pStyle w:val="normal0"/>
+        <w:pStyle w:val="Normal1"/>
         <w:rPr>
           <w:sz w:val="24"/>
           <w:szCs w:val="24"/>
@@ -9205,7 +9151,7 @@
     </w:p>
     <w:p>
       <w:pPr>
-        <w:pStyle w:val="normal0"/>
+        <w:pStyle w:val="Normal1"/>
         <w:rPr>
           <w:sz w:val="24"/>
           <w:szCs w:val="24"/>
@@ -9214,7 +9160,7 @@
     </w:p>
     <w:p>
       <w:pPr>
-        <w:pStyle w:val="normal0"/>
+        <w:pStyle w:val="Normal1"/>
         <w:rPr>
           <w:sz w:val="24"/>
           <w:szCs w:val="24"/>
@@ -9235,7 +9181,7 @@
           <w:insideV w:val="single" w:sz="4" w:space="0" w:color="000000"/>
         </w:tblBorders>
         <w:tblLayout w:type="fixed"/>
-        <w:tblLook w:val="0000"/>
+        <w:tblLook w:val="0000" w:firstRow="0" w:lastRow="0" w:firstColumn="0" w:lastColumn="0" w:noHBand="0" w:noVBand="0"/>
       </w:tblPr>
       <w:tblGrid>
         <w:gridCol w:w="2039"/>
@@ -9252,7 +9198,7 @@
           </w:tcPr>
           <w:p>
             <w:pPr>
-              <w:pStyle w:val="normal0"/>
+              <w:pStyle w:val="Normal1"/>
             </w:pPr>
             <w:r>
               <w:rPr>
@@ -9268,7 +9214,7 @@
           </w:tcPr>
           <w:p>
             <w:pPr>
-              <w:pStyle w:val="normal0"/>
+              <w:pStyle w:val="Normal1"/>
             </w:pPr>
             <w:r>
               <w:t>1</w:t>
@@ -9287,7 +9233,7 @@
           </w:tcPr>
           <w:p>
             <w:pPr>
-              <w:pStyle w:val="normal0"/>
+              <w:pStyle w:val="Normal1"/>
             </w:pPr>
             <w:r>
               <w:rPr>
@@ -9304,27 +9250,27 @@
           </w:tcPr>
           <w:p>
             <w:pPr>
-              <w:pStyle w:val="normal0"/>
-            </w:pPr>
-          </w:p>
-          <w:p>
-            <w:pPr>
-              <w:pStyle w:val="normal0"/>
-            </w:pPr>
-          </w:p>
-          <w:p>
-            <w:pPr>
-              <w:pStyle w:val="normal0"/>
-            </w:pPr>
-          </w:p>
-          <w:p>
-            <w:pPr>
-              <w:pStyle w:val="normal0"/>
-            </w:pPr>
-          </w:p>
-          <w:p>
-            <w:pPr>
-              <w:pStyle w:val="normal0"/>
+              <w:pStyle w:val="Normal1"/>
+            </w:pPr>
+          </w:p>
+          <w:p>
+            <w:pPr>
+              <w:pStyle w:val="Normal1"/>
+            </w:pPr>
+          </w:p>
+          <w:p>
+            <w:pPr>
+              <w:pStyle w:val="Normal1"/>
+            </w:pPr>
+          </w:p>
+          <w:p>
+            <w:pPr>
+              <w:pStyle w:val="Normal1"/>
+            </w:pPr>
+          </w:p>
+          <w:p>
+            <w:pPr>
+              <w:pStyle w:val="Normal1"/>
             </w:pPr>
           </w:p>
         </w:tc>
@@ -9340,7 +9286,7 @@
           </w:tcPr>
           <w:p>
             <w:pPr>
-              <w:pStyle w:val="normal0"/>
+              <w:pStyle w:val="Normal1"/>
             </w:pPr>
             <w:r>
               <w:rPr>
@@ -9356,7 +9302,7 @@
           </w:tcPr>
           <w:p>
             <w:pPr>
-              <w:pStyle w:val="normal0"/>
+              <w:pStyle w:val="Normal1"/>
             </w:pPr>
             <w:r>
               <w:t>** En las próximas semanas se dejará más detallado cada punto.</w:t>
@@ -9364,12 +9310,12 @@
           </w:p>
           <w:p>
             <w:pPr>
-              <w:pStyle w:val="normal0"/>
-            </w:pPr>
-          </w:p>
-          <w:p>
-            <w:pPr>
-              <w:pStyle w:val="normal0"/>
+              <w:pStyle w:val="Normal1"/>
+            </w:pPr>
+          </w:p>
+          <w:p>
+            <w:pPr>
+              <w:pStyle w:val="Normal1"/>
             </w:pPr>
             <w:r>
               <w:t>FrontEnd: Estructura HTML, semántica y estilos CSS</w:t>
@@ -9377,7 +9323,7 @@
           </w:p>
           <w:p>
             <w:pPr>
-              <w:pStyle w:val="normal0"/>
+              <w:pStyle w:val="Normal1"/>
             </w:pPr>
             <w:r>
               <w:t>Navegabilidad - Links funcionales. Responsive</w:t>
@@ -9385,7 +9331,7 @@
           </w:p>
           <w:p>
             <w:pPr>
-              <w:pStyle w:val="normal0"/>
+              <w:pStyle w:val="Normal1"/>
             </w:pPr>
             <w:r>
               <w:t>BOOTSTRAP y funcionalidad con JavaScript</w:t>
@@ -9393,7 +9339,7 @@
           </w:p>
           <w:p>
             <w:pPr>
-              <w:pStyle w:val="normal0"/>
+              <w:pStyle w:val="Normal1"/>
             </w:pPr>
           </w:p>
         </w:tc>
@@ -9409,7 +9355,7 @@
           </w:tcPr>
           <w:p>
             <w:pPr>
-              <w:pStyle w:val="normal0"/>
+              <w:pStyle w:val="Normal1"/>
             </w:pPr>
             <w:r>
               <w:rPr>
@@ -9425,13 +9371,13 @@
           </w:tcPr>
           <w:p>
             <w:pPr>
-              <w:pStyle w:val="normal0"/>
+              <w:pStyle w:val="Normal1"/>
               <w:jc w:val="both"/>
             </w:pPr>
           </w:p>
           <w:p>
             <w:pPr>
-              <w:pStyle w:val="normal0"/>
+              <w:pStyle w:val="Normal1"/>
             </w:pPr>
             <w:r>
               <w:t>Fecha Inicio = 03/10/2022 -  Fecha de Fin = 17/10/2022</w:t>
@@ -9439,7 +9385,7 @@
           </w:p>
           <w:p>
             <w:pPr>
-              <w:pStyle w:val="normal0"/>
+              <w:pStyle w:val="Normal1"/>
               <w:jc w:val="both"/>
             </w:pPr>
           </w:p>
@@ -9457,7 +9403,7 @@
           </w:tcPr>
           <w:p>
             <w:pPr>
-              <w:pStyle w:val="normal0"/>
+              <w:pStyle w:val="Normal1"/>
             </w:pPr>
             <w:r>
               <w:rPr>
@@ -9468,7 +9414,7 @@
           </w:p>
           <w:p>
             <w:pPr>
-              <w:pStyle w:val="normal0"/>
+              <w:pStyle w:val="Normal1"/>
               <w:tabs>
                 <w:tab w:val="left" w:pos="1410"/>
               </w:tabs>
@@ -9482,7 +9428,7 @@
     </w:tbl>
     <w:p>
       <w:pPr>
-        <w:pStyle w:val="normal0"/>
+        <w:pStyle w:val="Normal1"/>
         <w:jc w:val="center"/>
         <w:rPr>
           <w:sz w:val="24"/>
@@ -9504,7 +9450,7 @@
           <w:insideV w:val="single" w:sz="4" w:space="0" w:color="000000"/>
         </w:tblBorders>
         <w:tblLayout w:type="fixed"/>
-        <w:tblLook w:val="0000"/>
+        <w:tblLook w:val="0000" w:firstRow="0" w:lastRow="0" w:firstColumn="0" w:lastColumn="0" w:noHBand="0" w:noVBand="0"/>
       </w:tblPr>
       <w:tblGrid>
         <w:gridCol w:w="2039"/>
@@ -9522,7 +9468,7 @@
           </w:tcPr>
           <w:p>
             <w:pPr>
-              <w:pStyle w:val="normal0"/>
+              <w:pStyle w:val="Normal1"/>
             </w:pPr>
             <w:r>
               <w:rPr>
@@ -9538,7 +9484,7 @@
           </w:tcPr>
           <w:p>
             <w:pPr>
-              <w:pStyle w:val="normal0"/>
+              <w:pStyle w:val="Normal1"/>
             </w:pPr>
             <w:r>
               <w:t>2</w:t>
@@ -9557,7 +9503,7 @@
           </w:tcPr>
           <w:p>
             <w:pPr>
-              <w:pStyle w:val="normal0"/>
+              <w:pStyle w:val="Normal1"/>
             </w:pPr>
             <w:r>
               <w:rPr>
@@ -9573,27 +9519,27 @@
           </w:tcPr>
           <w:p>
             <w:pPr>
-              <w:pStyle w:val="normal0"/>
-            </w:pPr>
-          </w:p>
-          <w:p>
-            <w:pPr>
-              <w:pStyle w:val="normal0"/>
-            </w:pPr>
-          </w:p>
-          <w:p>
-            <w:pPr>
-              <w:pStyle w:val="normal0"/>
-            </w:pPr>
-          </w:p>
-          <w:p>
-            <w:pPr>
-              <w:pStyle w:val="normal0"/>
-            </w:pPr>
-          </w:p>
-          <w:p>
-            <w:pPr>
-              <w:pStyle w:val="normal0"/>
+              <w:pStyle w:val="Normal1"/>
+            </w:pPr>
+          </w:p>
+          <w:p>
+            <w:pPr>
+              <w:pStyle w:val="Normal1"/>
+            </w:pPr>
+          </w:p>
+          <w:p>
+            <w:pPr>
+              <w:pStyle w:val="Normal1"/>
+            </w:pPr>
+          </w:p>
+          <w:p>
+            <w:pPr>
+              <w:pStyle w:val="Normal1"/>
+            </w:pPr>
+          </w:p>
+          <w:p>
+            <w:pPr>
+              <w:pStyle w:val="Normal1"/>
             </w:pPr>
           </w:p>
         </w:tc>
@@ -9609,7 +9555,7 @@
           </w:tcPr>
           <w:p>
             <w:pPr>
-              <w:pStyle w:val="normal0"/>
+              <w:pStyle w:val="Normal1"/>
             </w:pPr>
             <w:r>
               <w:rPr>
@@ -9625,7 +9571,7 @@
           </w:tcPr>
           <w:p>
             <w:pPr>
-              <w:pStyle w:val="normal0"/>
+              <w:pStyle w:val="Normal1"/>
             </w:pPr>
             <w:r>
               <w:t>** En las próximas semanas se dejará más detallado cada punto.</w:t>
@@ -9633,12 +9579,12 @@
           </w:p>
           <w:p>
             <w:pPr>
-              <w:pStyle w:val="normal0"/>
-            </w:pPr>
-          </w:p>
-          <w:p>
-            <w:pPr>
-              <w:pStyle w:val="normal0"/>
+              <w:pStyle w:val="Normal1"/>
+            </w:pPr>
+          </w:p>
+          <w:p>
+            <w:pPr>
+              <w:pStyle w:val="Normal1"/>
             </w:pPr>
             <w:r>
               <w:t>Sitio funcional en hosting remoto de Sitio Institucional en WordPress (Este punto es para presentar al Empresa Ficticia que el grupo conforma, por lo que es parte indirecta del Proyecto. Pueden crear una sección en la Wiki con los registros de este sitio).</w:t>
@@ -9646,7 +9592,7 @@
           </w:p>
           <w:p>
             <w:pPr>
-              <w:pStyle w:val="normal0"/>
+              <w:pStyle w:val="Normal1"/>
             </w:pPr>
             <w:r>
               <w:t>Frontend en subcarpeta (subdominio) y opcional linkeado al repositorio de GitHub/ GitHub Actions.</w:t>
@@ -9654,36 +9600,57 @@
           </w:p>
           <w:p>
             <w:pPr>
-              <w:pStyle w:val="normal0"/>
-            </w:pPr>
-          </w:p>
-          <w:p>
-            <w:pPr>
-              <w:pStyle w:val="normal0"/>
-            </w:pPr>
-            <w:r>
+              <w:pStyle w:val="Normal1"/>
+            </w:pPr>
+          </w:p>
+          <w:p>
+            <w:pPr>
+              <w:pStyle w:val="Normal1"/>
+              <w:rPr>
+                <w:lang w:val="en-US"/>
+              </w:rPr>
+            </w:pPr>
+            <w:r>
+              <w:rPr>
+                <w:lang w:val="en-US"/>
+              </w:rPr>
               <w:t>Backend</w:t>
             </w:r>
           </w:p>
           <w:p>
             <w:pPr>
-              <w:pStyle w:val="normal0"/>
-            </w:pPr>
-            <w:r>
+              <w:pStyle w:val="Normal1"/>
+              <w:rPr>
+                <w:lang w:val="en-US"/>
+              </w:rPr>
+            </w:pPr>
+            <w:r>
+              <w:rPr>
+                <w:lang w:val="en-US"/>
+              </w:rPr>
               <w:t>Script de la BD en MySQL</w:t>
             </w:r>
           </w:p>
           <w:p>
             <w:pPr>
-              <w:pStyle w:val="normal0"/>
-            </w:pPr>
-            <w:r>
+              <w:pStyle w:val="Normal1"/>
+              <w:rPr>
+                <w:lang w:val="en-US"/>
+              </w:rPr>
+            </w:pPr>
+            <w:r>
+              <w:rPr>
+                <w:lang w:val="en-US"/>
+              </w:rPr>
               <w:t>Consultas : Insert - Select - Update - JOIN</w:t>
             </w:r>
           </w:p>
           <w:p>
             <w:pPr>
-              <w:pStyle w:val="normal0"/>
+              <w:pStyle w:val="Normal1"/>
+              <w:rPr>
+                <w:lang w:val="en-US"/>
+              </w:rPr>
             </w:pPr>
           </w:p>
         </w:tc>
@@ -9699,7 +9666,7 @@
           </w:tcPr>
           <w:p>
             <w:pPr>
-              <w:pStyle w:val="normal0"/>
+              <w:pStyle w:val="Normal1"/>
             </w:pPr>
             <w:r>
               <w:rPr>
@@ -9715,13 +9682,13 @@
           </w:tcPr>
           <w:p>
             <w:pPr>
-              <w:pStyle w:val="normal0"/>
+              <w:pStyle w:val="Normal1"/>
               <w:jc w:val="both"/>
             </w:pPr>
           </w:p>
           <w:p>
             <w:pPr>
-              <w:pStyle w:val="normal0"/>
+              <w:pStyle w:val="Normal1"/>
             </w:pPr>
             <w:r>
               <w:t>Fecha Inicio = 17/10/2022 -  Fecha de Fin = 14/11/2022</w:t>
@@ -9729,7 +9696,7 @@
           </w:p>
           <w:p>
             <w:pPr>
-              <w:pStyle w:val="normal0"/>
+              <w:pStyle w:val="Normal1"/>
               <w:jc w:val="both"/>
             </w:pPr>
           </w:p>
@@ -9747,7 +9714,7 @@
           </w:tcPr>
           <w:p>
             <w:pPr>
-              <w:pStyle w:val="normal0"/>
+              <w:pStyle w:val="Normal1"/>
             </w:pPr>
             <w:r>
               <w:rPr>
@@ -9758,7 +9725,7 @@
           </w:p>
           <w:p>
             <w:pPr>
-              <w:pStyle w:val="normal0"/>
+              <w:pStyle w:val="Normal1"/>
               <w:tabs>
                 <w:tab w:val="left" w:pos="1410"/>
               </w:tabs>
@@ -9772,48 +9739,48 @@
     </w:tbl>
     <w:p>
       <w:pPr>
-        <w:pStyle w:val="normal0"/>
-      </w:pPr>
-    </w:p>
-    <w:p>
-      <w:pPr>
-        <w:pStyle w:val="normal0"/>
-      </w:pPr>
-    </w:p>
-    <w:p>
-      <w:pPr>
-        <w:pStyle w:val="normal0"/>
-      </w:pPr>
-    </w:p>
-    <w:p>
-      <w:pPr>
-        <w:pStyle w:val="normal0"/>
-      </w:pPr>
-    </w:p>
-    <w:p>
-      <w:pPr>
-        <w:pStyle w:val="normal0"/>
-      </w:pPr>
-    </w:p>
-    <w:p>
-      <w:pPr>
-        <w:pStyle w:val="normal0"/>
+        <w:pStyle w:val="Normal1"/>
+      </w:pPr>
+    </w:p>
+    <w:p>
+      <w:pPr>
+        <w:pStyle w:val="Normal1"/>
+      </w:pPr>
+    </w:p>
+    <w:p>
+      <w:pPr>
+        <w:pStyle w:val="Normal1"/>
+      </w:pPr>
+    </w:p>
+    <w:p>
+      <w:pPr>
+        <w:pStyle w:val="Normal1"/>
+      </w:pPr>
+    </w:p>
+    <w:p>
+      <w:pPr>
+        <w:pStyle w:val="Normal1"/>
+      </w:pPr>
+    </w:p>
+    <w:p>
+      <w:pPr>
+        <w:pStyle w:val="Normal1"/>
         <w:jc w:val="center"/>
       </w:pPr>
     </w:p>
     <w:p>
       <w:pPr>
-        <w:pStyle w:val="normal0"/>
-      </w:pPr>
-    </w:p>
-    <w:p>
-      <w:pPr>
-        <w:pStyle w:val="normal0"/>
-      </w:pPr>
-    </w:p>
-    <w:p>
-      <w:pPr>
-        <w:pStyle w:val="normal0"/>
+        <w:pStyle w:val="Normal1"/>
+      </w:pPr>
+    </w:p>
+    <w:p>
+      <w:pPr>
+        <w:pStyle w:val="Normal1"/>
+      </w:pPr>
+    </w:p>
+    <w:p>
+      <w:pPr>
+        <w:pStyle w:val="Normal1"/>
         <w:pBdr>
           <w:top w:val="nil"/>
           <w:left w:val="nil"/>
@@ -9839,15 +9806,15 @@
 </file>
 
 <file path=word/endnotes.xml><?xml version="1.0" encoding="utf-8"?>
-<w:endnotes xmlns:ve="http://schemas.openxmlformats.org/markup-compatibility/2006" xmlns:o="urn:schemas-microsoft-com:office:office" xmlns:r="http://schemas.openxmlformats.org/officeDocument/2006/relationships" xmlns:m="http://schemas.openxmlformats.org/officeDocument/2006/math" xmlns:v="urn:schemas-microsoft-com:vml" xmlns:wp="http://schemas.openxmlformats.org/drawingml/2006/wordprocessingDrawing" xmlns:w10="urn:schemas-microsoft-com:office:word" xmlns:w="http://schemas.openxmlformats.org/wordprocessingml/2006/main" xmlns:wne="http://schemas.microsoft.com/office/word/2006/wordml">
-  <w:endnote w:type="separator" w:id="0">
+<w:endnotes xmlns:wpc="http://schemas.microsoft.com/office/word/2010/wordprocessingCanvas" xmlns:cx="http://schemas.microsoft.com/office/drawing/2014/chartex" xmlns:cx1="http://schemas.microsoft.com/office/drawing/2015/9/8/chartex" xmlns:cx2="http://schemas.microsoft.com/office/drawing/2015/10/21/chartex" xmlns:cx3="http://schemas.microsoft.com/office/drawing/2016/5/9/chartex" xmlns:cx4="http://schemas.microsoft.com/office/drawing/2016/5/10/chartex" xmlns:cx5="http://schemas.microsoft.com/office/drawing/2016/5/11/chartex" xmlns:cx6="http://schemas.microsoft.com/office/drawing/2016/5/12/chartex" xmlns:cx7="http://schemas.microsoft.com/office/drawing/2016/5/13/chartex" xmlns:cx8="http://schemas.microsoft.com/office/drawing/2016/5/14/chartex" xmlns:mc="http://schemas.openxmlformats.org/markup-compatibility/2006" xmlns:aink="http://schemas.microsoft.com/office/drawing/2016/ink" xmlns:am3d="http://schemas.microsoft.com/office/drawing/2017/model3d" xmlns:o="urn:schemas-microsoft-com:office:office" xmlns:r="http://schemas.openxmlformats.org/officeDocument/2006/relationships" xmlns:m="http://schemas.openxmlformats.org/officeDocument/2006/math" xmlns:v="urn:schemas-microsoft-com:vml" xmlns:wp14="http://schemas.microsoft.com/office/word/2010/wordprocessingDrawing" xmlns:wp="http://schemas.openxmlformats.org/drawingml/2006/wordprocessingDrawing" xmlns:w10="urn:schemas-microsoft-com:office:word" xmlns:w="http://schemas.openxmlformats.org/wordprocessingml/2006/main" xmlns:w14="http://schemas.microsoft.com/office/word/2010/wordml" xmlns:w15="http://schemas.microsoft.com/office/word/2012/wordml" xmlns:w16cex="http://schemas.microsoft.com/office/word/2018/wordml/cex" xmlns:w16cid="http://schemas.microsoft.com/office/word/2016/wordml/cid" xmlns:w16="http://schemas.microsoft.com/office/word/2018/wordml" xmlns:w16se="http://schemas.microsoft.com/office/word/2015/wordml/symex" xmlns:wpg="http://schemas.microsoft.com/office/word/2010/wordprocessingGroup" xmlns:wpi="http://schemas.microsoft.com/office/word/2010/wordprocessingInk" xmlns:wne="http://schemas.microsoft.com/office/word/2006/wordml" xmlns:wps="http://schemas.microsoft.com/office/word/2010/wordprocessingShape" mc:Ignorable="w14 w15 w16se w16cid w16 w16cex wp14">
+  <w:endnote w:type="separator" w:id="-1">
     <w:p>
       <w:r>
         <w:separator/>
       </w:r>
     </w:p>
   </w:endnote>
-  <w:endnote w:type="continuationSeparator" w:id="1">
+  <w:endnote w:type="continuationSeparator" w:id="0">
     <w:p>
       <w:r>
         <w:continuationSeparator/>
@@ -9858,10 +9825,10 @@
 </file>
 
 <file path=word/footer1.xml><?xml version="1.0" encoding="utf-8"?>
-<w:ftr xmlns:ve="http://schemas.openxmlformats.org/markup-compatibility/2006" xmlns:o="urn:schemas-microsoft-com:office:office" xmlns:r="http://schemas.openxmlformats.org/officeDocument/2006/relationships" xmlns:m="http://schemas.openxmlformats.org/officeDocument/2006/math" xmlns:v="urn:schemas-microsoft-com:vml" xmlns:wp="http://schemas.openxmlformats.org/drawingml/2006/wordprocessingDrawing" xmlns:w10="urn:schemas-microsoft-com:office:word" xmlns:w="http://schemas.openxmlformats.org/wordprocessingml/2006/main" xmlns:wne="http://schemas.microsoft.com/office/word/2006/wordml">
+<w:ftr xmlns:wpc="http://schemas.microsoft.com/office/word/2010/wordprocessingCanvas" xmlns:cx="http://schemas.microsoft.com/office/drawing/2014/chartex" xmlns:cx1="http://schemas.microsoft.com/office/drawing/2015/9/8/chartex" xmlns:cx2="http://schemas.microsoft.com/office/drawing/2015/10/21/chartex" xmlns:cx3="http://schemas.microsoft.com/office/drawing/2016/5/9/chartex" xmlns:cx4="http://schemas.microsoft.com/office/drawing/2016/5/10/chartex" xmlns:cx5="http://schemas.microsoft.com/office/drawing/2016/5/11/chartex" xmlns:cx6="http://schemas.microsoft.com/office/drawing/2016/5/12/chartex" xmlns:cx7="http://schemas.microsoft.com/office/drawing/2016/5/13/chartex" xmlns:cx8="http://schemas.microsoft.com/office/drawing/2016/5/14/chartex" xmlns:mc="http://schemas.openxmlformats.org/markup-compatibility/2006" xmlns:aink="http://schemas.microsoft.com/office/drawing/2016/ink" xmlns:am3d="http://schemas.microsoft.com/office/drawing/2017/model3d" xmlns:o="urn:schemas-microsoft-com:office:office" xmlns:r="http://schemas.openxmlformats.org/officeDocument/2006/relationships" xmlns:m="http://schemas.openxmlformats.org/officeDocument/2006/math" xmlns:v="urn:schemas-microsoft-com:vml" xmlns:wp14="http://schemas.microsoft.com/office/word/2010/wordprocessingDrawing" xmlns:wp="http://schemas.openxmlformats.org/drawingml/2006/wordprocessingDrawing" xmlns:w10="urn:schemas-microsoft-com:office:word" xmlns:w="http://schemas.openxmlformats.org/wordprocessingml/2006/main" xmlns:w14="http://schemas.microsoft.com/office/word/2010/wordml" xmlns:w15="http://schemas.microsoft.com/office/word/2012/wordml" xmlns:w16cex="http://schemas.microsoft.com/office/word/2018/wordml/cex" xmlns:w16cid="http://schemas.microsoft.com/office/word/2016/wordml/cid" xmlns:w16="http://schemas.microsoft.com/office/word/2018/wordml" xmlns:w16se="http://schemas.microsoft.com/office/word/2015/wordml/symex" xmlns:wpg="http://schemas.microsoft.com/office/word/2010/wordprocessingGroup" xmlns:wpi="http://schemas.microsoft.com/office/word/2010/wordprocessingInk" xmlns:wne="http://schemas.microsoft.com/office/word/2006/wordml" xmlns:wps="http://schemas.microsoft.com/office/word/2010/wordprocessingShape" mc:Ignorable="w14 w15 w16se w16cid w16 w16cex wp14">
   <w:p>
     <w:pPr>
-      <w:pStyle w:val="normal0"/>
+      <w:pStyle w:val="Normal1"/>
       <w:ind w:right="260"/>
       <w:rPr>
         <w:color w:val="0F243E"/>
@@ -9869,151 +9836,41 @@
         <w:szCs w:val="26"/>
       </w:rPr>
     </w:pPr>
-    <ve:AlternateContent>
-      <mc:Choice xmlns:mc="http://schemas.openxmlformats.org/markup-compatibility/2006" xmlns:sl="http://schemas.openxmlformats.org/schemaLibrary/2006/main" xmlns:a="http://schemas.openxmlformats.org/drawingml/2006/main" xmlns:pic="http://schemas.openxmlformats.org/drawingml/2006/picture" xmlns:c="http://schemas.openxmlformats.org/drawingml/2006/chart" xmlns:lc="http://schemas.openxmlformats.org/drawingml/2006/lockedCanvas" xmlns:dgm="http://schemas.openxmlformats.org/drawingml/2006/diagram" xmlns:wps="http://schemas.microsoft.com/office/word/2010/wordprocessingShape" xmlns:wpg="http://schemas.microsoft.com/office/word/2010/wordprocessingGroup" xmlns:w14="http://schemas.microsoft.com/office/word/2010/wordml" xmlns:w15="http://schemas.microsoft.com/office/word/2012/wordml" Requires="wpg">
-        <w:drawing>
-          <wp:anchor allowOverlap="1" behindDoc="0" distB="0" distT="0" distL="114300" distR="114300" hidden="0" layoutInCell="1" locked="0" relativeHeight="0" simplePos="0">
-            <wp:simplePos x="0" y="0"/>
-            <wp:positionH relativeFrom="column">
-              <wp:posOffset>5981700</wp:posOffset>
-            </wp:positionH>
-            <wp:positionV relativeFrom="paragraph">
-              <wp:posOffset>9347200</wp:posOffset>
-            </wp:positionV>
-            <wp:extent cx="396240" cy="290830"/>
-            <wp:effectExtent b="0" l="0" r="0" t="0"/>
-            <wp:wrapNone/>
-            <wp:docPr id="1" name=""/>
-            <a:graphic>
-              <a:graphicData uri="http://schemas.microsoft.com/office/word/2010/wordprocessingShape">
-                <wps:wsp>
-                  <wps:cNvSpPr/>
-                  <wps:cNvPr id="2" name="Shape 2"/>
-                  <wps:spPr>
-                    <a:xfrm>
-                      <a:off x="5151690" y="3623473"/>
-                      <a:ext cx="388620" cy="313055"/>
-                    </a:xfrm>
-                    <a:prstGeom prst="rect">
-                      <a:avLst/>
-                    </a:prstGeom>
-                    <a:solidFill>
-                      <a:srgbClr val="FFFFFF"/>
-                    </a:solidFill>
-                    <a:ln>
-                      <a:noFill/>
-                    </a:ln>
-                  </wps:spPr>
-                  <wps:txbx>
-                    <w:txbxContent>
-                      <w:p>
-                        <w:pPr>
-                          <w:spacing w:after="0" w:before="0" w:line="240"/>
-                          <w:ind w:left="0" w:right="0" w:firstLine="0"/>
-                          <w:jc w:val="center"/>
-                          <w:textDirection w:val="btLr"/>
-                        </w:pPr>
-                        <w:r>
-                          <w:rPr>
-                            <w:rFonts w:ascii="Arial" w:cs="Arial" w:eastAsia="Arial" w:hAnsi="Arial"/>
-                            <w:b w:val="0"/>
-                            <w:i w:val="0"/>
-                            <w:smallCaps w:val="0"/>
-                            <w:strike w:val="0"/>
-                            <w:color w:val="0f243e"/>
-                            <w:sz w:val="26"/>
-                            <w:vertAlign w:val="baseline"/>
-                          </w:rPr>
-                          <w:t xml:space="preserve">PAGE  \* Arabic  \* MERGEFORMAT4</w:t>
-                        </w:r>
-                      </w:p>
-                      <w:p>
-                        <w:pPr>
-                          <w:spacing w:after="0" w:before="0" w:line="240"/>
-                          <w:ind w:left="0" w:right="0" w:firstLine="0"/>
-                          <w:jc w:val="left"/>
-                          <w:textDirection w:val="btLr"/>
-                        </w:pPr>
-                        <w:r>
-                          <w:rPr>
-                            <w:rFonts w:ascii="Arial" w:cs="Arial" w:eastAsia="Arial" w:hAnsi="Arial"/>
-                            <w:b w:val="0"/>
-                            <w:i w:val="0"/>
-                            <w:smallCaps w:val="0"/>
-                            <w:strike w:val="0"/>
-                            <w:color w:val="0f243e"/>
-                            <w:sz w:val="26"/>
-                            <w:vertAlign w:val="baseline"/>
-                          </w:rPr>
-                        </w:r>
-                      </w:p>
-                    </w:txbxContent>
-                  </wps:txbx>
-                  <wps:bodyPr anchorCtr="0" anchor="ctr" bIns="45700" lIns="0" spcFirstLastPara="1" rIns="0" wrap="square" tIns="45700">
-                    <a:noAutofit/>
-                  </wps:bodyPr>
-                </wps:wsp>
-              </a:graphicData>
-            </a:graphic>
-          </wp:anchor>
-        </w:drawing>
-      </mc:Choice>
-      <ve:Fallback>
-        <w:r>
-          <w:rPr>
-            <w:noProof/>
-            <w:lang w:val="es-AR"/>
-          </w:rPr>
-          <w:drawing>
-            <wp:anchor distT="0" distB="0" distL="114300" distR="114300" simplePos="0" relativeHeight="251658240" behindDoc="0" locked="0" layoutInCell="1" allowOverlap="1">
-              <wp:simplePos x="0" y="0"/>
-              <wp:positionH relativeFrom="column">
-                <wp:posOffset>5981700</wp:posOffset>
-              </wp:positionH>
-              <wp:positionV relativeFrom="paragraph">
-                <wp:posOffset>9347200</wp:posOffset>
-              </wp:positionV>
-              <wp:extent cx="396240" cy="290830"/>
-              <wp:effectExtent l="0" t="0" r="0" b="0"/>
-              <wp:wrapNone/>
-              <wp:docPr id="1" name="image3.png"/>
-              <wp:cNvGraphicFramePr/>
-              <a:graphic xmlns:a="http://schemas.openxmlformats.org/drawingml/2006/main">
-                <a:graphicData uri="http://schemas.openxmlformats.org/drawingml/2006/picture">
-                  <pic:pic xmlns:pic="http://schemas.openxmlformats.org/drawingml/2006/picture">
-                    <pic:nvPicPr>
-                      <pic:cNvPr id="0" name="image3.png"/>
-                      <pic:cNvPicPr preferRelativeResize="0"/>
-                    </pic:nvPicPr>
-                    <pic:blipFill>
-                      <a:blip r:embed="rId1"/>
-                      <a:srcRect/>
-                      <a:stretch>
-                        <a:fillRect/>
-                      </a:stretch>
-                    </pic:blipFill>
-                    <pic:spPr>
-                      <a:xfrm>
-                        <a:off x="0" y="0"/>
-                        <a:ext cx="396240" cy="290830"/>
-                      </a:xfrm>
-                      <a:prstGeom prst="rect">
-                        <a:avLst/>
-                      </a:prstGeom>
-                      <a:ln/>
-                    </pic:spPr>
-                  </pic:pic>
-                </a:graphicData>
-              </a:graphic>
-            </wp:anchor>
-          </w:drawing>
-        </w:r>
-      </ve:Fallback>
-    </ve:AlternateContent>
+    <w:r>
+      <w:rPr>
+        <w:noProof/>
+      </w:rPr>
+      <w:pict w14:anchorId="6EB97015">
+        <v:rect id="_x0000_s2049" style="position:absolute;margin-left:471pt;margin-top:736pt;width:31.2pt;height:22.9pt;z-index:251658240;visibility:visible;mso-wrap-style:square;mso-wrap-distance-left:9pt;mso-wrap-distance-top:0;mso-wrap-distance-right:9pt;mso-wrap-distance-bottom:0;mso-position-horizontal:absolute;mso-position-horizontal-relative:text;mso-position-vertical:absolute;mso-position-vertical-relative:text;v-text-anchor:middle" o:gfxdata="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" stroked="f">
+          <v:textbox inset="0,1.2694mm,0,1.2694mm">
+            <w:txbxContent>
+              <w:p>
+                <w:pPr>
+                  <w:jc w:val="center"/>
+                  <w:textDirection w:val="btLr"/>
+                </w:pPr>
+                <w:r>
+                  <w:rPr>
+                    <w:color w:val="0F243E"/>
+                    <w:sz w:val="26"/>
+                  </w:rPr>
+                  <w:t>PAGE  \* Arabic  \* MERGEFORMAT4</w:t>
+                </w:r>
+              </w:p>
+              <w:p>
+                <w:pPr>
+                  <w:textDirection w:val="btLr"/>
+                </w:pPr>
+              </w:p>
+            </w:txbxContent>
+          </v:textbox>
+        </v:rect>
+      </w:pict>
+    </w:r>
   </w:p>
   <w:p>
     <w:pPr>
-      <w:pStyle w:val="normal0"/>
+      <w:pStyle w:val="Normal1"/>
       <w:pBdr>
         <w:top w:val="nil"/>
         <w:left w:val="nil"/>
@@ -10034,15 +9891,15 @@
 </file>
 
 <file path=word/footnotes.xml><?xml version="1.0" encoding="utf-8"?>
-<w:footnotes xmlns:ve="http://schemas.openxmlformats.org/markup-compatibility/2006" xmlns:o="urn:schemas-microsoft-com:office:office" xmlns:r="http://schemas.openxmlformats.org/officeDocument/2006/relationships" xmlns:m="http://schemas.openxmlformats.org/officeDocument/2006/math" xmlns:v="urn:schemas-microsoft-com:vml" xmlns:wp="http://schemas.openxmlformats.org/drawingml/2006/wordprocessingDrawing" xmlns:w10="urn:schemas-microsoft-com:office:word" xmlns:w="http://schemas.openxmlformats.org/wordprocessingml/2006/main" xmlns:wne="http://schemas.microsoft.com/office/word/2006/wordml">
-  <w:footnote w:type="separator" w:id="0">
+<w:footnotes xmlns:wpc="http://schemas.microsoft.com/office/word/2010/wordprocessingCanvas" xmlns:cx="http://schemas.microsoft.com/office/drawing/2014/chartex" xmlns:cx1="http://schemas.microsoft.com/office/drawing/2015/9/8/chartex" xmlns:cx2="http://schemas.microsoft.com/office/drawing/2015/10/21/chartex" xmlns:cx3="http://schemas.microsoft.com/office/drawing/2016/5/9/chartex" xmlns:cx4="http://schemas.microsoft.com/office/drawing/2016/5/10/chartex" xmlns:cx5="http://schemas.microsoft.com/office/drawing/2016/5/11/chartex" xmlns:cx6="http://schemas.microsoft.com/office/drawing/2016/5/12/chartex" xmlns:cx7="http://schemas.microsoft.com/office/drawing/2016/5/13/chartex" xmlns:cx8="http://schemas.microsoft.com/office/drawing/2016/5/14/chartex" xmlns:mc="http://schemas.openxmlformats.org/markup-compatibility/2006" xmlns:aink="http://schemas.microsoft.com/office/drawing/2016/ink" xmlns:am3d="http://schemas.microsoft.com/office/drawing/2017/model3d" xmlns:o="urn:schemas-microsoft-com:office:office" xmlns:r="http://schemas.openxmlformats.org/officeDocument/2006/relationships" xmlns:m="http://schemas.openxmlformats.org/officeDocument/2006/math" xmlns:v="urn:schemas-microsoft-com:vml" xmlns:wp14="http://schemas.microsoft.com/office/word/2010/wordprocessingDrawing" xmlns:wp="http://schemas.openxmlformats.org/drawingml/2006/wordprocessingDrawing" xmlns:w10="urn:schemas-microsoft-com:office:word" xmlns:w="http://schemas.openxmlformats.org/wordprocessingml/2006/main" xmlns:w14="http://schemas.microsoft.com/office/word/2010/wordml" xmlns:w15="http://schemas.microsoft.com/office/word/2012/wordml" xmlns:w16cex="http://schemas.microsoft.com/office/word/2018/wordml/cex" xmlns:w16cid="http://schemas.microsoft.com/office/word/2016/wordml/cid" xmlns:w16="http://schemas.microsoft.com/office/word/2018/wordml" xmlns:w16se="http://schemas.microsoft.com/office/word/2015/wordml/symex" xmlns:wpg="http://schemas.microsoft.com/office/word/2010/wordprocessingGroup" xmlns:wpi="http://schemas.microsoft.com/office/word/2010/wordprocessingInk" xmlns:wne="http://schemas.microsoft.com/office/word/2006/wordml" xmlns:wps="http://schemas.microsoft.com/office/word/2010/wordprocessingShape" mc:Ignorable="w14 w15 w16se w16cid w16 w16cex wp14">
+  <w:footnote w:type="separator" w:id="-1">
     <w:p>
       <w:r>
         <w:separator/>
       </w:r>
     </w:p>
   </w:footnote>
-  <w:footnote w:type="continuationSeparator" w:id="1">
+  <w:footnote w:type="continuationSeparator" w:id="0">
     <w:p>
       <w:r>
         <w:continuationSeparator/>
@@ -10053,10 +9910,10 @@
 </file>
 
 <file path=word/header1.xml><?xml version="1.0" encoding="utf-8"?>
-<w:hdr xmlns:ve="http://schemas.openxmlformats.org/markup-compatibility/2006" xmlns:o="urn:schemas-microsoft-com:office:office" xmlns:r="http://schemas.openxmlformats.org/officeDocument/2006/relationships" xmlns:m="http://schemas.openxmlformats.org/officeDocument/2006/math" xmlns:v="urn:schemas-microsoft-com:vml" xmlns:wp="http://schemas.openxmlformats.org/drawingml/2006/wordprocessingDrawing" xmlns:w10="urn:schemas-microsoft-com:office:word" xmlns:w="http://schemas.openxmlformats.org/wordprocessingml/2006/main" xmlns:wne="http://schemas.microsoft.com/office/word/2006/wordml">
+<w:hdr xmlns:wpc="http://schemas.microsoft.com/office/word/2010/wordprocessingCanvas" xmlns:cx="http://schemas.microsoft.com/office/drawing/2014/chartex" xmlns:cx1="http://schemas.microsoft.com/office/drawing/2015/9/8/chartex" xmlns:cx2="http://schemas.microsoft.com/office/drawing/2015/10/21/chartex" xmlns:cx3="http://schemas.microsoft.com/office/drawing/2016/5/9/chartex" xmlns:cx4="http://schemas.microsoft.com/office/drawing/2016/5/10/chartex" xmlns:cx5="http://schemas.microsoft.com/office/drawing/2016/5/11/chartex" xmlns:cx6="http://schemas.microsoft.com/office/drawing/2016/5/12/chartex" xmlns:cx7="http://schemas.microsoft.com/office/drawing/2016/5/13/chartex" xmlns:cx8="http://schemas.microsoft.com/office/drawing/2016/5/14/chartex" xmlns:mc="http://schemas.openxmlformats.org/markup-compatibility/2006" xmlns:aink="http://schemas.microsoft.com/office/drawing/2016/ink" xmlns:am3d="http://schemas.microsoft.com/office/drawing/2017/model3d" xmlns:o="urn:schemas-microsoft-com:office:office" xmlns:r="http://schemas.openxmlformats.org/officeDocument/2006/relationships" xmlns:m="http://schemas.openxmlformats.org/officeDocument/2006/math" xmlns:v="urn:schemas-microsoft-com:vml" xmlns:wp14="http://schemas.microsoft.com/office/word/2010/wordprocessingDrawing" xmlns:wp="http://schemas.openxmlformats.org/drawingml/2006/wordprocessingDrawing" xmlns:w10="urn:schemas-microsoft-com:office:word" xmlns:w="http://schemas.openxmlformats.org/wordprocessingml/2006/main" xmlns:w14="http://schemas.microsoft.com/office/word/2010/wordml" xmlns:w15="http://schemas.microsoft.com/office/word/2012/wordml" xmlns:w16cex="http://schemas.microsoft.com/office/word/2018/wordml/cex" xmlns:w16cid="http://schemas.microsoft.com/office/word/2016/wordml/cid" xmlns:w16="http://schemas.microsoft.com/office/word/2018/wordml" xmlns:w16se="http://schemas.microsoft.com/office/word/2015/wordml/symex" xmlns:wpg="http://schemas.microsoft.com/office/word/2010/wordprocessingGroup" xmlns:wpi="http://schemas.microsoft.com/office/word/2010/wordprocessingInk" xmlns:wne="http://schemas.microsoft.com/office/word/2006/wordml" xmlns:wps="http://schemas.microsoft.com/office/word/2010/wordprocessingShape" mc:Ignorable="w14 w15 w16se w16cid w16 w16cex wp14">
   <w:p>
     <w:pPr>
-      <w:pStyle w:val="normal0"/>
+      <w:pStyle w:val="Normal1"/>
       <w:pBdr>
         <w:top w:val="nil"/>
         <w:left w:val="nil"/>
@@ -10077,10 +9934,10 @@
 </file>
 
 <file path=word/header2.xml><?xml version="1.0" encoding="utf-8"?>
-<w:hdr xmlns:ve="http://schemas.openxmlformats.org/markup-compatibility/2006" xmlns:o="urn:schemas-microsoft-com:office:office" xmlns:r="http://schemas.openxmlformats.org/officeDocument/2006/relationships" xmlns:m="http://schemas.openxmlformats.org/officeDocument/2006/math" xmlns:v="urn:schemas-microsoft-com:vml" xmlns:wp="http://schemas.openxmlformats.org/drawingml/2006/wordprocessingDrawing" xmlns:w10="urn:schemas-microsoft-com:office:word" xmlns:w="http://schemas.openxmlformats.org/wordprocessingml/2006/main" xmlns:wne="http://schemas.microsoft.com/office/word/2006/wordml">
+<w:hdr xmlns:wpc="http://schemas.microsoft.com/office/word/2010/wordprocessingCanvas" xmlns:cx="http://schemas.microsoft.com/office/drawing/2014/chartex" xmlns:cx1="http://schemas.microsoft.com/office/drawing/2015/9/8/chartex" xmlns:cx2="http://schemas.microsoft.com/office/drawing/2015/10/21/chartex" xmlns:cx3="http://schemas.microsoft.com/office/drawing/2016/5/9/chartex" xmlns:cx4="http://schemas.microsoft.com/office/drawing/2016/5/10/chartex" xmlns:cx5="http://schemas.microsoft.com/office/drawing/2016/5/11/chartex" xmlns:cx6="http://schemas.microsoft.com/office/drawing/2016/5/12/chartex" xmlns:cx7="http://schemas.microsoft.com/office/drawing/2016/5/13/chartex" xmlns:cx8="http://schemas.microsoft.com/office/drawing/2016/5/14/chartex" xmlns:mc="http://schemas.openxmlformats.org/markup-compatibility/2006" xmlns:aink="http://schemas.microsoft.com/office/drawing/2016/ink" xmlns:am3d="http://schemas.microsoft.com/office/drawing/2017/model3d" xmlns:o="urn:schemas-microsoft-com:office:office" xmlns:r="http://schemas.openxmlformats.org/officeDocument/2006/relationships" xmlns:m="http://schemas.openxmlformats.org/officeDocument/2006/math" xmlns:v="urn:schemas-microsoft-com:vml" xmlns:wp14="http://schemas.microsoft.com/office/word/2010/wordprocessingDrawing" xmlns:wp="http://schemas.openxmlformats.org/drawingml/2006/wordprocessingDrawing" xmlns:w10="urn:schemas-microsoft-com:office:word" xmlns:w="http://schemas.openxmlformats.org/wordprocessingml/2006/main" xmlns:w14="http://schemas.microsoft.com/office/word/2010/wordml" xmlns:w15="http://schemas.microsoft.com/office/word/2012/wordml" xmlns:w16cex="http://schemas.microsoft.com/office/word/2018/wordml/cex" xmlns:w16cid="http://schemas.microsoft.com/office/word/2016/wordml/cid" xmlns:w16="http://schemas.microsoft.com/office/word/2018/wordml" xmlns:w16se="http://schemas.microsoft.com/office/word/2015/wordml/symex" xmlns:wpg="http://schemas.microsoft.com/office/word/2010/wordprocessingGroup" xmlns:wpi="http://schemas.microsoft.com/office/word/2010/wordprocessingInk" xmlns:wne="http://schemas.microsoft.com/office/word/2006/wordml" xmlns:wps="http://schemas.microsoft.com/office/word/2010/wordprocessingShape" mc:Ignorable="w14 w15 w16se w16cid w16 w16cex wp14">
   <w:p>
     <w:pPr>
-      <w:pStyle w:val="normal0"/>
+      <w:pStyle w:val="Normal1"/>
       <w:pBdr>
         <w:top w:val="nil"/>
         <w:left w:val="nil"/>
@@ -10102,10 +9959,10 @@
 </file>
 
 <file path=word/header3.xml><?xml version="1.0" encoding="utf-8"?>
-<w:hdr xmlns:ve="http://schemas.openxmlformats.org/markup-compatibility/2006" xmlns:o="urn:schemas-microsoft-com:office:office" xmlns:r="http://schemas.openxmlformats.org/officeDocument/2006/relationships" xmlns:m="http://schemas.openxmlformats.org/officeDocument/2006/math" xmlns:v="urn:schemas-microsoft-com:vml" xmlns:wp="http://schemas.openxmlformats.org/drawingml/2006/wordprocessingDrawing" xmlns:w10="urn:schemas-microsoft-com:office:word" xmlns:w="http://schemas.openxmlformats.org/wordprocessingml/2006/main" xmlns:wne="http://schemas.microsoft.com/office/word/2006/wordml">
+<w:hdr xmlns:wpc="http://schemas.microsoft.com/office/word/2010/wordprocessingCanvas" xmlns:cx="http://schemas.microsoft.com/office/drawing/2014/chartex" xmlns:cx1="http://schemas.microsoft.com/office/drawing/2015/9/8/chartex" xmlns:cx2="http://schemas.microsoft.com/office/drawing/2015/10/21/chartex" xmlns:cx3="http://schemas.microsoft.com/office/drawing/2016/5/9/chartex" xmlns:cx4="http://schemas.microsoft.com/office/drawing/2016/5/10/chartex" xmlns:cx5="http://schemas.microsoft.com/office/drawing/2016/5/11/chartex" xmlns:cx6="http://schemas.microsoft.com/office/drawing/2016/5/12/chartex" xmlns:cx7="http://schemas.microsoft.com/office/drawing/2016/5/13/chartex" xmlns:cx8="http://schemas.microsoft.com/office/drawing/2016/5/14/chartex" xmlns:mc="http://schemas.openxmlformats.org/markup-compatibility/2006" xmlns:aink="http://schemas.microsoft.com/office/drawing/2016/ink" xmlns:am3d="http://schemas.microsoft.com/office/drawing/2017/model3d" xmlns:o="urn:schemas-microsoft-com:office:office" xmlns:r="http://schemas.openxmlformats.org/officeDocument/2006/relationships" xmlns:m="http://schemas.openxmlformats.org/officeDocument/2006/math" xmlns:v="urn:schemas-microsoft-com:vml" xmlns:wp14="http://schemas.microsoft.com/office/word/2010/wordprocessingDrawing" xmlns:wp="http://schemas.openxmlformats.org/drawingml/2006/wordprocessingDrawing" xmlns:w10="urn:schemas-microsoft-com:office:word" xmlns:w="http://schemas.openxmlformats.org/wordprocessingml/2006/main" xmlns:w14="http://schemas.microsoft.com/office/word/2010/wordml" xmlns:w15="http://schemas.microsoft.com/office/word/2012/wordml" xmlns:w16cex="http://schemas.microsoft.com/office/word/2018/wordml/cex" xmlns:w16cid="http://schemas.microsoft.com/office/word/2016/wordml/cid" xmlns:w16="http://schemas.microsoft.com/office/word/2018/wordml" xmlns:w16se="http://schemas.microsoft.com/office/word/2015/wordml/symex" xmlns:wpg="http://schemas.microsoft.com/office/word/2010/wordprocessingGroup" xmlns:wpi="http://schemas.microsoft.com/office/word/2010/wordprocessingInk" xmlns:wne="http://schemas.microsoft.com/office/word/2006/wordml" xmlns:wps="http://schemas.microsoft.com/office/word/2010/wordprocessingShape" mc:Ignorable="w14 w15 w16se w16cid w16 w16cex wp14">
   <w:p>
     <w:pPr>
-      <w:pStyle w:val="normal0"/>
+      <w:pStyle w:val="Normal1"/>
       <w:widowControl w:val="0"/>
       <w:pBdr>
         <w:top w:val="nil"/>
@@ -10134,7 +9991,7 @@
         <w:insideV w:val="nil"/>
       </w:tblBorders>
       <w:tblLayout w:type="fixed"/>
-      <w:tblLook w:val="0000"/>
+      <w:tblLook w:val="0000" w:firstRow="0" w:lastRow="0" w:firstColumn="0" w:lastColumn="0" w:noHBand="0" w:noVBand="0"/>
     </w:tblPr>
     <w:tblGrid>
       <w:gridCol w:w="1947"/>
@@ -10156,7 +10013,7 @@
         </w:tcPr>
         <w:p>
           <w:pPr>
-            <w:pStyle w:val="normal0"/>
+            <w:pStyle w:val="Normal1"/>
             <w:pBdr>
               <w:top w:val="nil"/>
               <w:left w:val="nil"/>
@@ -10182,7 +10039,7 @@
               <w:lang w:val="es-AR"/>
             </w:rPr>
             <w:drawing>
-              <wp:inline distT="0" distB="0" distL="114300" distR="114300">
+              <wp:inline distT="0" distB="0" distL="114300" distR="114300" wp14:anchorId="7C776726" wp14:editId="0BBD04BC">
                 <wp:extent cx="1147445" cy="467360"/>
                 <wp:effectExtent l="0" t="0" r="0" b="0"/>
                 <wp:docPr id="2" name="image1.png"/>
@@ -10230,7 +10087,7 @@
         </w:tcPr>
         <w:p>
           <w:pPr>
-            <w:pStyle w:val="normal0"/>
+            <w:pStyle w:val="Normal1"/>
             <w:pBdr>
               <w:top w:val="nil"/>
               <w:left w:val="nil"/>
@@ -10250,7 +10107,7 @@
         </w:p>
         <w:p>
           <w:pPr>
-            <w:pStyle w:val="normal0"/>
+            <w:pStyle w:val="Normal1"/>
             <w:pBdr>
               <w:top w:val="nil"/>
               <w:left w:val="nil"/>
@@ -10287,7 +10144,7 @@
         </w:tcPr>
         <w:p>
           <w:pPr>
-            <w:pStyle w:val="normal0"/>
+            <w:pStyle w:val="Normal1"/>
             <w:pBdr>
               <w:top w:val="nil"/>
               <w:left w:val="nil"/>
@@ -10313,7 +10170,7 @@
         </w:p>
         <w:p>
           <w:pPr>
-            <w:pStyle w:val="normal0"/>
+            <w:pStyle w:val="Normal1"/>
             <w:pBdr>
               <w:top w:val="nil"/>
               <w:left w:val="nil"/>
@@ -10360,7 +10217,7 @@
   </w:tbl>
   <w:p>
     <w:pPr>
-      <w:pStyle w:val="normal0"/>
+      <w:pStyle w:val="Normal1"/>
       <w:pBdr>
         <w:top w:val="nil"/>
         <w:left w:val="nil"/>
@@ -10382,8 +10239,8 @@
 </file>
 
 <file path=word/numbering.xml><?xml version="1.0" encoding="utf-8"?>
-<w:numbering xmlns:ve="http://schemas.openxmlformats.org/markup-compatibility/2006" xmlns:o="urn:schemas-microsoft-com:office:office" xmlns:r="http://schemas.openxmlformats.org/officeDocument/2006/relationships" xmlns:m="http://schemas.openxmlformats.org/officeDocument/2006/math" xmlns:v="urn:schemas-microsoft-com:vml" xmlns:wp="http://schemas.openxmlformats.org/drawingml/2006/wordprocessingDrawing" xmlns:w10="urn:schemas-microsoft-com:office:word" xmlns:w="http://schemas.openxmlformats.org/wordprocessingml/2006/main" xmlns:wne="http://schemas.microsoft.com/office/word/2006/wordml">
-  <w:abstractNum w:abstractNumId="0">
+<w:numbering xmlns:wpc="http://schemas.microsoft.com/office/word/2010/wordprocessingCanvas" xmlns:cx="http://schemas.microsoft.com/office/drawing/2014/chartex" xmlns:cx1="http://schemas.microsoft.com/office/drawing/2015/9/8/chartex" xmlns:cx2="http://schemas.microsoft.com/office/drawing/2015/10/21/chartex" xmlns:cx3="http://schemas.microsoft.com/office/drawing/2016/5/9/chartex" xmlns:cx4="http://schemas.microsoft.com/office/drawing/2016/5/10/chartex" xmlns:cx5="http://schemas.microsoft.com/office/drawing/2016/5/11/chartex" xmlns:cx6="http://schemas.microsoft.com/office/drawing/2016/5/12/chartex" xmlns:cx7="http://schemas.microsoft.com/office/drawing/2016/5/13/chartex" xmlns:cx8="http://schemas.microsoft.com/office/drawing/2016/5/14/chartex" xmlns:mc="http://schemas.openxmlformats.org/markup-compatibility/2006" xmlns:aink="http://schemas.microsoft.com/office/drawing/2016/ink" xmlns:am3d="http://schemas.microsoft.com/office/drawing/2017/model3d" xmlns:o="urn:schemas-microsoft-com:office:office" xmlns:r="http://schemas.openxmlformats.org/officeDocument/2006/relationships" xmlns:m="http://schemas.openxmlformats.org/officeDocument/2006/math" xmlns:v="urn:schemas-microsoft-com:vml" xmlns:wp14="http://schemas.microsoft.com/office/word/2010/wordprocessingDrawing" xmlns:wp="http://schemas.openxmlformats.org/drawingml/2006/wordprocessingDrawing" xmlns:w10="urn:schemas-microsoft-com:office:word" xmlns:w="http://schemas.openxmlformats.org/wordprocessingml/2006/main" xmlns:w14="http://schemas.microsoft.com/office/word/2010/wordml" xmlns:w15="http://schemas.microsoft.com/office/word/2012/wordml" xmlns:w16cex="http://schemas.microsoft.com/office/word/2018/wordml/cex" xmlns:w16cid="http://schemas.microsoft.com/office/word/2016/wordml/cid" xmlns:w16="http://schemas.microsoft.com/office/word/2018/wordml" xmlns:w16se="http://schemas.microsoft.com/office/word/2015/wordml/symex" xmlns:wpg="http://schemas.microsoft.com/office/word/2010/wordprocessingGroup" xmlns:wpi="http://schemas.microsoft.com/office/word/2010/wordprocessingInk" xmlns:wne="http://schemas.microsoft.com/office/word/2006/wordml" xmlns:wps="http://schemas.microsoft.com/office/word/2010/wordprocessingShape" mc:Ignorable="w14 w15 w16se w16cid w16 w16cex wp14">
+  <w:abstractNum w:abstractNumId="0" w15:restartNumberingAfterBreak="0">
     <w:nsid w:val="03B5609E"/>
     <w:multiLevelType w:val="multilevel"/>
     <w:tmpl w:val="9A763644"/>
@@ -10496,7 +10353,7 @@
       </w:rPr>
     </w:lvl>
   </w:abstractNum>
-  <w:abstractNum w:abstractNumId="1">
+  <w:abstractNum w:abstractNumId="1" w15:restartNumberingAfterBreak="0">
     <w:nsid w:val="0E6F61F9"/>
     <w:multiLevelType w:val="multilevel"/>
     <w:tmpl w:val="C5447A76"/>
@@ -10628,7 +10485,7 @@
 </file>
 
 <file path=word/styles.xml><?xml version="1.0" encoding="utf-8"?>
-<w:styles xmlns:r="http://schemas.openxmlformats.org/officeDocument/2006/relationships" xmlns:w="http://schemas.openxmlformats.org/wordprocessingml/2006/main">
+<w:styles xmlns:mc="http://schemas.openxmlformats.org/markup-compatibility/2006" xmlns:r="http://schemas.openxmlformats.org/officeDocument/2006/relationships" xmlns:w="http://schemas.openxmlformats.org/wordprocessingml/2006/main" xmlns:w14="http://schemas.microsoft.com/office/word/2010/wordml" xmlns:w15="http://schemas.microsoft.com/office/word/2012/wordml" xmlns:w16cex="http://schemas.microsoft.com/office/word/2018/wordml/cex" xmlns:w16cid="http://schemas.microsoft.com/office/word/2016/wordml/cid" xmlns:w16="http://schemas.microsoft.com/office/word/2018/wordml" xmlns:w16se="http://schemas.microsoft.com/office/word/2015/wordml/symex" mc:Ignorable="w14 w15 w16se w16cid w16 w16cex">
   <w:docDefaults>
     <w:rPrDefault>
       <w:rPr>
@@ -10638,154 +10495,392 @@
     </w:rPrDefault>
     <w:pPrDefault/>
   </w:docDefaults>
-  <w:latentStyles w:defLockedState="0" w:defUIPriority="99" w:defSemiHidden="1" w:defUnhideWhenUsed="1" w:defQFormat="0" w:count="267">
-    <w:lsdException w:name="Normal" w:semiHidden="0" w:uiPriority="0" w:unhideWhenUsed="0" w:qFormat="1"/>
-    <w:lsdException w:name="heading 1" w:semiHidden="0" w:uiPriority="9" w:unhideWhenUsed="0" w:qFormat="1"/>
-    <w:lsdException w:name="heading 2" w:uiPriority="9" w:qFormat="1"/>
-    <w:lsdException w:name="heading 3" w:uiPriority="9" w:qFormat="1"/>
-    <w:lsdException w:name="heading 4" w:uiPriority="9" w:qFormat="1"/>
-    <w:lsdException w:name="heading 5" w:uiPriority="9" w:qFormat="1"/>
-    <w:lsdException w:name="heading 6" w:uiPriority="9" w:qFormat="1"/>
-    <w:lsdException w:name="heading 7" w:uiPriority="9" w:qFormat="1"/>
-    <w:lsdException w:name="heading 8" w:uiPriority="9" w:qFormat="1"/>
-    <w:lsdException w:name="heading 9" w:uiPriority="9" w:qFormat="1"/>
-    <w:lsdException w:name="toc 1" w:uiPriority="39"/>
-    <w:lsdException w:name="toc 2" w:uiPriority="39"/>
-    <w:lsdException w:name="toc 3" w:uiPriority="39"/>
-    <w:lsdException w:name="toc 4" w:uiPriority="39"/>
-    <w:lsdException w:name="toc 5" w:uiPriority="39"/>
-    <w:lsdException w:name="toc 6" w:uiPriority="39"/>
-    <w:lsdException w:name="toc 7" w:uiPriority="39"/>
-    <w:lsdException w:name="toc 8" w:uiPriority="39"/>
-    <w:lsdException w:name="toc 9" w:uiPriority="39"/>
-    <w:lsdException w:name="caption" w:uiPriority="35" w:qFormat="1"/>
-    <w:lsdException w:name="Title" w:semiHidden="0" w:uiPriority="10" w:unhideWhenUsed="0" w:qFormat="1"/>
-    <w:lsdException w:name="Default Paragraph Font" w:uiPriority="1"/>
-    <w:lsdException w:name="Subtitle" w:semiHidden="0" w:uiPriority="11" w:unhideWhenUsed="0" w:qFormat="1"/>
-    <w:lsdException w:name="Strong" w:semiHidden="0" w:uiPriority="22" w:unhideWhenUsed="0" w:qFormat="1"/>
-    <w:lsdException w:name="Emphasis" w:semiHidden="0" w:uiPriority="20" w:unhideWhenUsed="0" w:qFormat="1"/>
-    <w:lsdException w:name="Table Grid" w:semiHidden="0" w:uiPriority="59" w:unhideWhenUsed="0"/>
-    <w:lsdException w:name="Placeholder Text" w:unhideWhenUsed="0"/>
-    <w:lsdException w:name="No Spacing" w:semiHidden="0" w:uiPriority="1" w:unhideWhenUsed="0" w:qFormat="1"/>
-    <w:lsdException w:name="Light Shading" w:semiHidden="0" w:uiPriority="60" w:unhideWhenUsed="0"/>
-    <w:lsdException w:name="Light List" w:semiHidden="0" w:uiPriority="61" w:unhideWhenUsed="0"/>
-    <w:lsdException w:name="Light Grid" w:semiHidden="0" w:uiPriority="62" w:unhideWhenUsed="0"/>
-    <w:lsdException w:name="Medium Shading 1" w:semiHidden="0" w:uiPriority="63" w:unhideWhenUsed="0"/>
-    <w:lsdException w:name="Medium Shading 2" w:semiHidden="0" w:uiPriority="64" w:unhideWhenUsed="0"/>
-    <w:lsdException w:name="Medium List 1" w:semiHidden="0" w:uiPriority="65" w:unhideWhenUsed="0"/>
-    <w:lsdException w:name="Medium List 2" w:semiHidden="0" w:uiPriority="66" w:unhideWhenUsed="0"/>
-    <w:lsdException w:name="Medium Grid 1" w:semiHidden="0" w:uiPriority="67" w:unhideWhenUsed="0"/>
-    <w:lsdException w:name="Medium Grid 2" w:semiHidden="0" w:uiPriority="68" w:unhideWhenUsed="0"/>
-    <w:lsdException w:name="Medium Grid 3" w:semiHidden="0" w:uiPriority="69" w:unhideWhenUsed="0"/>
-    <w:lsdException w:name="Dark List" w:semiHidden="0" w:uiPriority="70" w:unhideWhenUsed="0"/>
-    <w:lsdException w:name="Colorful Shading" w:semiHidden="0" w:uiPriority="71" w:unhideWhenUsed="0"/>
-    <w:lsdException w:name="Colorful List" w:semiHidden="0" w:uiPriority="72" w:unhideWhenUsed="0"/>
-    <w:lsdException w:name="Colorful Grid" w:semiHidden="0" w:uiPriority="73" w:unhideWhenUsed="0"/>
-    <w:lsdException w:name="Light Shading Accent 1" w:semiHidden="0" w:uiPriority="60" w:unhideWhenUsed="0"/>
-    <w:lsdException w:name="Light List Accent 1" w:semiHidden="0" w:uiPriority="61" w:unhideWhenUsed="0"/>
-    <w:lsdException w:name="Light Grid Accent 1" w:semiHidden="0" w:uiPriority="62" w:unhideWhenUsed="0"/>
-    <w:lsdException w:name="Medium Shading 1 Accent 1" w:semiHidden="0" w:uiPriority="63" w:unhideWhenUsed="0"/>
-    <w:lsdException w:name="Medium Shading 2 Accent 1" w:semiHidden="0" w:uiPriority="64" w:unhideWhenUsed="0"/>
-    <w:lsdException w:name="Medium List 1 Accent 1" w:semiHidden="0" w:uiPriority="65" w:unhideWhenUsed="0"/>
-    <w:lsdException w:name="Revision" w:unhideWhenUsed="0"/>
-    <w:lsdException w:name="List Paragraph" w:semiHidden="0" w:uiPriority="34" w:unhideWhenUsed="0" w:qFormat="1"/>
-    <w:lsdException w:name="Quote" w:semiHidden="0" w:uiPriority="29" w:unhideWhenUsed="0" w:qFormat="1"/>
-    <w:lsdException w:name="Intense Quote" w:semiHidden="0" w:uiPriority="30" w:unhideWhenUsed="0" w:qFormat="1"/>
-    <w:lsdException w:name="Medium List 2 Accent 1" w:semiHidden="0" w:uiPriority="66" w:unhideWhenUsed="0"/>
-    <w:lsdException w:name="Medium Grid 1 Accent 1" w:semiHidden="0" w:uiPriority="67" w:unhideWhenUsed="0"/>
-    <w:lsdException w:name="Medium Grid 2 Accent 1" w:semiHidden="0" w:uiPriority="68" w:unhideWhenUsed="0"/>
-    <w:lsdException w:name="Medium Grid 3 Accent 1" w:semiHidden="0" w:uiPriority="69" w:unhideWhenUsed="0"/>
-    <w:lsdException w:name="Dark List Accent 1" w:semiHidden="0" w:uiPriority="70" w:unhideWhenUsed="0"/>
-    <w:lsdException w:name="Colorful Shading Accent 1" w:semiHidden="0" w:uiPriority="71" w:unhideWhenUsed="0"/>
-    <w:lsdException w:name="Colorful List Accent 1" w:semiHidden="0" w:uiPriority="72" w:unhideWhenUsed="0"/>
-    <w:lsdException w:name="Colorful Grid Accent 1" w:semiHidden="0" w:uiPriority="73" w:unhideWhenUsed="0"/>
-    <w:lsdException w:name="Light Shading Accent 2" w:semiHidden="0" w:uiPriority="60" w:unhideWhenUsed="0"/>
-    <w:lsdException w:name="Light List Accent 2" w:semiHidden="0" w:uiPriority="61" w:unhideWhenUsed="0"/>
-    <w:lsdException w:name="Light Grid Accent 2" w:semiHidden="0" w:uiPriority="62" w:unhideWhenUsed="0"/>
-    <w:lsdException w:name="Medium Shading 1 Accent 2" w:semiHidden="0" w:uiPriority="63" w:unhideWhenUsed="0"/>
-    <w:lsdException w:name="Medium Shading 2 Accent 2" w:semiHidden="0" w:uiPriority="64" w:unhideWhenUsed="0"/>
-    <w:lsdException w:name="Medium List 1 Accent 2" w:semiHidden="0" w:uiPriority="65" w:unhideWhenUsed="0"/>
-    <w:lsdException w:name="Medium List 2 Accent 2" w:semiHidden="0" w:uiPriority="66" w:unhideWhenUsed="0"/>
-    <w:lsdException w:name="Medium Grid 1 Accent 2" w:semiHidden="0" w:uiPriority="67" w:unhideWhenUsed="0"/>
-    <w:lsdException w:name="Medium Grid 2 Accent 2" w:semiHidden="0" w:uiPriority="68" w:unhideWhenUsed="0"/>
-    <w:lsdException w:name="Medium Grid 3 Accent 2" w:semiHidden="0" w:uiPriority="69" w:unhideWhenUsed="0"/>
-    <w:lsdException w:name="Dark List Accent 2" w:semiHidden="0" w:uiPriority="70" w:unhideWhenUsed="0"/>
-    <w:lsdException w:name="Colorful Shading Accent 2" w:semiHidden="0" w:uiPriority="71" w:unhideWhenUsed="0"/>
-    <w:lsdException w:name="Colorful List Accent 2" w:semiHidden="0" w:uiPriority="72" w:unhideWhenUsed="0"/>
-    <w:lsdException w:name="Colorful Grid Accent 2" w:semiHidden="0" w:uiPriority="73" w:unhideWhenUsed="0"/>
-    <w:lsdException w:name="Light Shading Accent 3" w:semiHidden="0" w:uiPriority="60" w:unhideWhenUsed="0"/>
-    <w:lsdException w:name="Light List Accent 3" w:semiHidden="0" w:uiPriority="61" w:unhideWhenUsed="0"/>
-    <w:lsdException w:name="Light Grid Accent 3" w:semiHidden="0" w:uiPriority="62" w:unhideWhenUsed="0"/>
-    <w:lsdException w:name="Medium Shading 1 Accent 3" w:semiHidden="0" w:uiPriority="63" w:unhideWhenUsed="0"/>
-    <w:lsdException w:name="Medium Shading 2 Accent 3" w:semiHidden="0" w:uiPriority="64" w:unhideWhenUsed="0"/>
-    <w:lsdException w:name="Medium List 1 Accent 3" w:semiHidden="0" w:uiPriority="65" w:unhideWhenUsed="0"/>
-    <w:lsdException w:name="Medium List 2 Accent 3" w:semiHidden="0" w:uiPriority="66" w:unhideWhenUsed="0"/>
-    <w:lsdException w:name="Medium Grid 1 Accent 3" w:semiHidden="0" w:uiPriority="67" w:unhideWhenUsed="0"/>
-    <w:lsdException w:name="Medium Grid 2 Accent 3" w:semiHidden="0" w:uiPriority="68" w:unhideWhenUsed="0"/>
-    <w:lsdException w:name="Medium Grid 3 Accent 3" w:semiHidden="0" w:uiPriority="69" w:unhideWhenUsed="0"/>
-    <w:lsdException w:name="Dark List Accent 3" w:semiHidden="0" w:uiPriority="70" w:unhideWhenUsed="0"/>
-    <w:lsdException w:name="Colorful Shading Accent 3" w:semiHidden="0" w:uiPriority="71" w:unhideWhenUsed="0"/>
-    <w:lsdException w:name="Colorful List Accent 3" w:semiHidden="0" w:uiPriority="72" w:unhideWhenUsed="0"/>
-    <w:lsdException w:name="Colorful Grid Accent 3" w:semiHidden="0" w:uiPriority="73" w:unhideWhenUsed="0"/>
-    <w:lsdException w:name="Light Shading Accent 4" w:semiHidden="0" w:uiPriority="60" w:unhideWhenUsed="0"/>
-    <w:lsdException w:name="Light List Accent 4" w:semiHidden="0" w:uiPriority="61" w:unhideWhenUsed="0"/>
-    <w:lsdException w:name="Light Grid Accent 4" w:semiHidden="0" w:uiPriority="62" w:unhideWhenUsed="0"/>
-    <w:lsdException w:name="Medium Shading 1 Accent 4" w:semiHidden="0" w:uiPriority="63" w:unhideWhenUsed="0"/>
-    <w:lsdException w:name="Medium Shading 2 Accent 4" w:semiHidden="0" w:uiPriority="64" w:unhideWhenUsed="0"/>
-    <w:lsdException w:name="Medium List 1 Accent 4" w:semiHidden="0" w:uiPriority="65" w:unhideWhenUsed="0"/>
-    <w:lsdException w:name="Medium List 2 Accent 4" w:semiHidden="0" w:uiPriority="66" w:unhideWhenUsed="0"/>
-    <w:lsdException w:name="Medium Grid 1 Accent 4" w:semiHidden="0" w:uiPriority="67" w:unhideWhenUsed="0"/>
-    <w:lsdException w:name="Medium Grid 2 Accent 4" w:semiHidden="0" w:uiPriority="68" w:unhideWhenUsed="0"/>
-    <w:lsdException w:name="Medium Grid 3 Accent 4" w:semiHidden="0" w:uiPriority="69" w:unhideWhenUsed="0"/>
-    <w:lsdException w:name="Dark List Accent 4" w:semiHidden="0" w:uiPriority="70" w:unhideWhenUsed="0"/>
-    <w:lsdException w:name="Colorful Shading Accent 4" w:semiHidden="0" w:uiPriority="71" w:unhideWhenUsed="0"/>
-    <w:lsdException w:name="Colorful List Accent 4" w:semiHidden="0" w:uiPriority="72" w:unhideWhenUsed="0"/>
-    <w:lsdException w:name="Colorful Grid Accent 4" w:semiHidden="0" w:uiPriority="73" w:unhideWhenUsed="0"/>
-    <w:lsdException w:name="Light Shading Accent 5" w:semiHidden="0" w:uiPriority="60" w:unhideWhenUsed="0"/>
-    <w:lsdException w:name="Light List Accent 5" w:semiHidden="0" w:uiPriority="61" w:unhideWhenUsed="0"/>
-    <w:lsdException w:name="Light Grid Accent 5" w:semiHidden="0" w:uiPriority="62" w:unhideWhenUsed="0"/>
-    <w:lsdException w:name="Medium Shading 1 Accent 5" w:semiHidden="0" w:uiPriority="63" w:unhideWhenUsed="0"/>
-    <w:lsdException w:name="Medium Shading 2 Accent 5" w:semiHidden="0" w:uiPriority="64" w:unhideWhenUsed="0"/>
-    <w:lsdException w:name="Medium List 1 Accent 5" w:semiHidden="0" w:uiPriority="65" w:unhideWhenUsed="0"/>
-    <w:lsdException w:name="Medium List 2 Accent 5" w:semiHidden="0" w:uiPriority="66" w:unhideWhenUsed="0"/>
-    <w:lsdException w:name="Medium Grid 1 Accent 5" w:semiHidden="0" w:uiPriority="67" w:unhideWhenUsed="0"/>
-    <w:lsdException w:name="Medium Grid 2 Accent 5" w:semiHidden="0" w:uiPriority="68" w:unhideWhenUsed="0"/>
-    <w:lsdException w:name="Medium Grid 3 Accent 5" w:semiHidden="0" w:uiPriority="69" w:unhideWhenUsed="0"/>
-    <w:lsdException w:name="Dark List Accent 5" w:semiHidden="0" w:uiPriority="70" w:unhideWhenUsed="0"/>
-    <w:lsdException w:name="Colorful Shading Accent 5" w:semiHidden="0" w:uiPriority="71" w:unhideWhenUsed="0"/>
-    <w:lsdException w:name="Colorful List Accent 5" w:semiHidden="0" w:uiPriority="72" w:unhideWhenUsed="0"/>
-    <w:lsdException w:name="Colorful Grid Accent 5" w:semiHidden="0" w:uiPriority="73" w:unhideWhenUsed="0"/>
-    <w:lsdException w:name="Light Shading Accent 6" w:semiHidden="0" w:uiPriority="60" w:unhideWhenUsed="0"/>
-    <w:lsdException w:name="Light List Accent 6" w:semiHidden="0" w:uiPriority="61" w:unhideWhenUsed="0"/>
-    <w:lsdException w:name="Light Grid Accent 6" w:semiHidden="0" w:uiPriority="62" w:unhideWhenUsed="0"/>
-    <w:lsdException w:name="Medium Shading 1 Accent 6" w:semiHidden="0" w:uiPriority="63" w:unhideWhenUsed="0"/>
-    <w:lsdException w:name="Medium Shading 2 Accent 6" w:semiHidden="0" w:uiPriority="64" w:unhideWhenUsed="0"/>
-    <w:lsdException w:name="Medium List 1 Accent 6" w:semiHidden="0" w:uiPriority="65" w:unhideWhenUsed="0"/>
-    <w:lsdException w:name="Medium List 2 Accent 6" w:semiHidden="0" w:uiPriority="66" w:unhideWhenUsed="0"/>
-    <w:lsdException w:name="Medium Grid 1 Accent 6" w:semiHidden="0" w:uiPriority="67" w:unhideWhenUsed="0"/>
-    <w:lsdException w:name="Medium Grid 2 Accent 6" w:semiHidden="0" w:uiPriority="68" w:unhideWhenUsed="0"/>
-    <w:lsdException w:name="Medium Grid 3 Accent 6" w:semiHidden="0" w:uiPriority="69" w:unhideWhenUsed="0"/>
-    <w:lsdException w:name="Dark List Accent 6" w:semiHidden="0" w:uiPriority="70" w:unhideWhenUsed="0"/>
-    <w:lsdException w:name="Colorful Shading Accent 6" w:semiHidden="0" w:uiPriority="71" w:unhideWhenUsed="0"/>
-    <w:lsdException w:name="Colorful List Accent 6" w:semiHidden="0" w:uiPriority="72" w:unhideWhenUsed="0"/>
-    <w:lsdException w:name="Colorful Grid Accent 6" w:semiHidden="0" w:uiPriority="73" w:unhideWhenUsed="0"/>
-    <w:lsdException w:name="Subtle Emphasis" w:semiHidden="0" w:uiPriority="19" w:unhideWhenUsed="0" w:qFormat="1"/>
-    <w:lsdException w:name="Intense Emphasis" w:semiHidden="0" w:uiPriority="21" w:unhideWhenUsed="0" w:qFormat="1"/>
-    <w:lsdException w:name="Subtle Reference" w:semiHidden="0" w:uiPriority="31" w:unhideWhenUsed="0" w:qFormat="1"/>
-    <w:lsdException w:name="Intense Reference" w:semiHidden="0" w:uiPriority="32" w:unhideWhenUsed="0" w:qFormat="1"/>
-    <w:lsdException w:name="Book Title" w:semiHidden="0" w:uiPriority="33" w:unhideWhenUsed="0" w:qFormat="1"/>
-    <w:lsdException w:name="Bibliography" w:uiPriority="37"/>
-    <w:lsdException w:name="TOC Heading" w:uiPriority="39" w:qFormat="1"/>
+  <w:latentStyles w:defLockedState="0" w:defUIPriority="99" w:defSemiHidden="0" w:defUnhideWhenUsed="0" w:defQFormat="0" w:count="376">
+    <w:lsdException w:name="Normal" w:uiPriority="0" w:qFormat="1"/>
+    <w:lsdException w:name="heading 1" w:uiPriority="9" w:qFormat="1"/>
+    <w:lsdException w:name="heading 2" w:semiHidden="1" w:uiPriority="9" w:unhideWhenUsed="1" w:qFormat="1"/>
+    <w:lsdException w:name="heading 3" w:semiHidden="1" w:uiPriority="9" w:unhideWhenUsed="1" w:qFormat="1"/>
+    <w:lsdException w:name="heading 4" w:semiHidden="1" w:uiPriority="9" w:unhideWhenUsed="1" w:qFormat="1"/>
+    <w:lsdException w:name="heading 5" w:semiHidden="1" w:uiPriority="9" w:unhideWhenUsed="1" w:qFormat="1"/>
+    <w:lsdException w:name="heading 6" w:semiHidden="1" w:uiPriority="9" w:unhideWhenUsed="1" w:qFormat="1"/>
+    <w:lsdException w:name="heading 7" w:semiHidden="1" w:uiPriority="9" w:unhideWhenUsed="1" w:qFormat="1"/>
+    <w:lsdException w:name="heading 8" w:semiHidden="1" w:uiPriority="9" w:unhideWhenUsed="1" w:qFormat="1"/>
+    <w:lsdException w:name="heading 9" w:semiHidden="1" w:uiPriority="9" w:unhideWhenUsed="1" w:qFormat="1"/>
+    <w:lsdException w:name="index 1" w:semiHidden="1" w:unhideWhenUsed="1"/>
+    <w:lsdException w:name="index 2" w:semiHidden="1" w:unhideWhenUsed="1"/>
+    <w:lsdException w:name="index 3" w:semiHidden="1" w:unhideWhenUsed="1"/>
+    <w:lsdException w:name="index 4" w:semiHidden="1" w:unhideWhenUsed="1"/>
+    <w:lsdException w:name="index 5" w:semiHidden="1" w:unhideWhenUsed="1"/>
+    <w:lsdException w:name="index 6" w:semiHidden="1" w:unhideWhenUsed="1"/>
+    <w:lsdException w:name="index 7" w:semiHidden="1" w:unhideWhenUsed="1"/>
+    <w:lsdException w:name="index 8" w:semiHidden="1" w:unhideWhenUsed="1"/>
+    <w:lsdException w:name="index 9" w:semiHidden="1" w:unhideWhenUsed="1"/>
+    <w:lsdException w:name="toc 1" w:semiHidden="1" w:uiPriority="39" w:unhideWhenUsed="1"/>
+    <w:lsdException w:name="toc 2" w:semiHidden="1" w:uiPriority="39" w:unhideWhenUsed="1"/>
+    <w:lsdException w:name="toc 3" w:semiHidden="1" w:uiPriority="39" w:unhideWhenUsed="1"/>
+    <w:lsdException w:name="toc 4" w:semiHidden="1" w:uiPriority="39" w:unhideWhenUsed="1"/>
+    <w:lsdException w:name="toc 5" w:semiHidden="1" w:uiPriority="39" w:unhideWhenUsed="1"/>
+    <w:lsdException w:name="toc 6" w:semiHidden="1" w:uiPriority="39" w:unhideWhenUsed="1"/>
+    <w:lsdException w:name="toc 7" w:semiHidden="1" w:uiPriority="39" w:unhideWhenUsed="1"/>
+    <w:lsdException w:name="toc 8" w:semiHidden="1" w:uiPriority="39" w:unhideWhenUsed="1"/>
+    <w:lsdException w:name="toc 9" w:semiHidden="1" w:uiPriority="39" w:unhideWhenUsed="1"/>
+    <w:lsdException w:name="Normal Indent" w:semiHidden="1" w:unhideWhenUsed="1"/>
+    <w:lsdException w:name="footnote text" w:semiHidden="1" w:unhideWhenUsed="1"/>
+    <w:lsdException w:name="annotation text" w:semiHidden="1" w:unhideWhenUsed="1"/>
+    <w:lsdException w:name="header" w:semiHidden="1" w:unhideWhenUsed="1"/>
+    <w:lsdException w:name="footer" w:semiHidden="1" w:unhideWhenUsed="1"/>
+    <w:lsdException w:name="index heading" w:semiHidden="1" w:unhideWhenUsed="1"/>
+    <w:lsdException w:name="caption" w:semiHidden="1" w:uiPriority="35" w:unhideWhenUsed="1" w:qFormat="1"/>
+    <w:lsdException w:name="table of figures" w:semiHidden="1" w:unhideWhenUsed="1"/>
+    <w:lsdException w:name="envelope address" w:semiHidden="1" w:unhideWhenUsed="1"/>
+    <w:lsdException w:name="envelope return" w:semiHidden="1" w:unhideWhenUsed="1"/>
+    <w:lsdException w:name="footnote reference" w:semiHidden="1" w:unhideWhenUsed="1"/>
+    <w:lsdException w:name="annotation reference" w:semiHidden="1" w:unhideWhenUsed="1"/>
+    <w:lsdException w:name="line number" w:semiHidden="1" w:unhideWhenUsed="1"/>
+    <w:lsdException w:name="page number" w:semiHidden="1" w:unhideWhenUsed="1"/>
+    <w:lsdException w:name="endnote reference" w:semiHidden="1" w:unhideWhenUsed="1"/>
+    <w:lsdException w:name="endnote text" w:semiHidden="1" w:unhideWhenUsed="1"/>
+    <w:lsdException w:name="table of authorities" w:semiHidden="1" w:unhideWhenUsed="1"/>
+    <w:lsdException w:name="macro" w:semiHidden="1" w:unhideWhenUsed="1"/>
+    <w:lsdException w:name="toa heading" w:semiHidden="1" w:unhideWhenUsed="1"/>
+    <w:lsdException w:name="List" w:semiHidden="1" w:unhideWhenUsed="1"/>
+    <w:lsdException w:name="List Bullet" w:semiHidden="1" w:unhideWhenUsed="1"/>
+    <w:lsdException w:name="List Number" w:semiHidden="1" w:unhideWhenUsed="1"/>
+    <w:lsdException w:name="List 2" w:semiHidden="1" w:unhideWhenUsed="1"/>
+    <w:lsdException w:name="List 3" w:semiHidden="1" w:unhideWhenUsed="1"/>
+    <w:lsdException w:name="List 4" w:semiHidden="1" w:unhideWhenUsed="1"/>
+    <w:lsdException w:name="List 5" w:semiHidden="1" w:unhideWhenUsed="1"/>
+    <w:lsdException w:name="List Bullet 2" w:semiHidden="1" w:unhideWhenUsed="1"/>
+    <w:lsdException w:name="List Bullet 3" w:semiHidden="1" w:unhideWhenUsed="1"/>
+    <w:lsdException w:name="List Bullet 4" w:semiHidden="1" w:unhideWhenUsed="1"/>
+    <w:lsdException w:name="List Bullet 5" w:semiHidden="1" w:unhideWhenUsed="1"/>
+    <w:lsdException w:name="List Number 2" w:semiHidden="1" w:unhideWhenUsed="1"/>
+    <w:lsdException w:name="List Number 3" w:semiHidden="1" w:unhideWhenUsed="1"/>
+    <w:lsdException w:name="List Number 4" w:semiHidden="1" w:unhideWhenUsed="1"/>
+    <w:lsdException w:name="List Number 5" w:semiHidden="1" w:unhideWhenUsed="1"/>
+    <w:lsdException w:name="Title" w:uiPriority="10" w:qFormat="1"/>
+    <w:lsdException w:name="Closing" w:semiHidden="1" w:unhideWhenUsed="1"/>
+    <w:lsdException w:name="Signature" w:semiHidden="1" w:unhideWhenUsed="1"/>
+    <w:lsdException w:name="Default Paragraph Font" w:semiHidden="1" w:uiPriority="1" w:unhideWhenUsed="1"/>
+    <w:lsdException w:name="Body Text" w:semiHidden="1" w:unhideWhenUsed="1"/>
+    <w:lsdException w:name="Body Text Indent" w:semiHidden="1" w:unhideWhenUsed="1"/>
+    <w:lsdException w:name="List Continue" w:semiHidden="1" w:unhideWhenUsed="1"/>
+    <w:lsdException w:name="List Continue 2" w:semiHidden="1" w:unhideWhenUsed="1"/>
+    <w:lsdException w:name="List Continue 3" w:semiHidden="1" w:unhideWhenUsed="1"/>
+    <w:lsdException w:name="List Continue 4" w:semiHidden="1" w:unhideWhenUsed="1"/>
+    <w:lsdException w:name="List Continue 5" w:semiHidden="1" w:unhideWhenUsed="1"/>
+    <w:lsdException w:name="Message Header" w:semiHidden="1" w:unhideWhenUsed="1"/>
+    <w:lsdException w:name="Subtitle" w:uiPriority="11" w:qFormat="1"/>
+    <w:lsdException w:name="Salutation" w:semiHidden="1" w:unhideWhenUsed="1"/>
+    <w:lsdException w:name="Date" w:semiHidden="1" w:unhideWhenUsed="1"/>
+    <w:lsdException w:name="Body Text First Indent" w:semiHidden="1" w:unhideWhenUsed="1"/>
+    <w:lsdException w:name="Body Text First Indent 2" w:semiHidden="1" w:unhideWhenUsed="1"/>
+    <w:lsdException w:name="Note Heading" w:semiHidden="1" w:unhideWhenUsed="1"/>
+    <w:lsdException w:name="Body Text 2" w:semiHidden="1" w:unhideWhenUsed="1"/>
+    <w:lsdException w:name="Body Text 3" w:semiHidden="1" w:unhideWhenUsed="1"/>
+    <w:lsdException w:name="Body Text Indent 2" w:semiHidden="1" w:unhideWhenUsed="1"/>
+    <w:lsdException w:name="Body Text Indent 3" w:semiHidden="1" w:unhideWhenUsed="1"/>
+    <w:lsdException w:name="Block Text" w:semiHidden="1" w:unhideWhenUsed="1"/>
+    <w:lsdException w:name="Hyperlink" w:semiHidden="1" w:unhideWhenUsed="1"/>
+    <w:lsdException w:name="FollowedHyperlink" w:semiHidden="1" w:unhideWhenUsed="1"/>
+    <w:lsdException w:name="Strong" w:uiPriority="22" w:qFormat="1"/>
+    <w:lsdException w:name="Emphasis" w:uiPriority="20" w:qFormat="1"/>
+    <w:lsdException w:name="Document Map" w:semiHidden="1" w:unhideWhenUsed="1"/>
+    <w:lsdException w:name="Plain Text" w:semiHidden="1" w:unhideWhenUsed="1"/>
+    <w:lsdException w:name="E-mail Signature" w:semiHidden="1" w:unhideWhenUsed="1"/>
+    <w:lsdException w:name="HTML Top of Form" w:semiHidden="1" w:unhideWhenUsed="1"/>
+    <w:lsdException w:name="HTML Bottom of Form" w:semiHidden="1" w:unhideWhenUsed="1"/>
+    <w:lsdException w:name="Normal (Web)" w:semiHidden="1" w:unhideWhenUsed="1"/>
+    <w:lsdException w:name="HTML Acronym" w:semiHidden="1" w:unhideWhenUsed="1"/>
+    <w:lsdException w:name="HTML Address" w:semiHidden="1" w:unhideWhenUsed="1"/>
+    <w:lsdException w:name="HTML Cite" w:semiHidden="1" w:unhideWhenUsed="1"/>
+    <w:lsdException w:name="HTML Code" w:semiHidden="1" w:unhideWhenUsed="1"/>
+    <w:lsdException w:name="HTML Definition" w:semiHidden="1" w:unhideWhenUsed="1"/>
+    <w:lsdException w:name="HTML Keyboard" w:semiHidden="1" w:unhideWhenUsed="1"/>
+    <w:lsdException w:name="HTML Preformatted" w:semiHidden="1" w:unhideWhenUsed="1"/>
+    <w:lsdException w:name="HTML Sample" w:semiHidden="1" w:unhideWhenUsed="1"/>
+    <w:lsdException w:name="HTML Typewriter" w:semiHidden="1" w:unhideWhenUsed="1"/>
+    <w:lsdException w:name="HTML Variable" w:semiHidden="1" w:unhideWhenUsed="1"/>
+    <w:lsdException w:name="Normal Table" w:semiHidden="1" w:unhideWhenUsed="1"/>
+    <w:lsdException w:name="annotation subject" w:semiHidden="1" w:unhideWhenUsed="1"/>
+    <w:lsdException w:name="No List" w:semiHidden="1" w:unhideWhenUsed="1"/>
+    <w:lsdException w:name="Outline List 1" w:semiHidden="1" w:unhideWhenUsed="1"/>
+    <w:lsdException w:name="Outline List 2" w:semiHidden="1" w:unhideWhenUsed="1"/>
+    <w:lsdException w:name="Outline List 3" w:semiHidden="1" w:unhideWhenUsed="1"/>
+    <w:lsdException w:name="Table Simple 1" w:semiHidden="1" w:unhideWhenUsed="1"/>
+    <w:lsdException w:name="Table Simple 2" w:semiHidden="1" w:unhideWhenUsed="1"/>
+    <w:lsdException w:name="Table Simple 3" w:semiHidden="1" w:unhideWhenUsed="1"/>
+    <w:lsdException w:name="Table Classic 1" w:semiHidden="1" w:unhideWhenUsed="1"/>
+    <w:lsdException w:name="Table Classic 2" w:semiHidden="1" w:unhideWhenUsed="1"/>
+    <w:lsdException w:name="Table Classic 3" w:semiHidden="1" w:unhideWhenUsed="1"/>
+    <w:lsdException w:name="Table Classic 4" w:semiHidden="1" w:unhideWhenUsed="1"/>
+    <w:lsdException w:name="Table Colorful 1" w:semiHidden="1" w:unhideWhenUsed="1"/>
+    <w:lsdException w:name="Table Colorful 2" w:semiHidden="1" w:unhideWhenUsed="1"/>
+    <w:lsdException w:name="Table Colorful 3" w:semiHidden="1" w:unhideWhenUsed="1"/>
+    <w:lsdException w:name="Table Columns 1" w:semiHidden="1" w:unhideWhenUsed="1"/>
+    <w:lsdException w:name="Table Columns 2" w:semiHidden="1" w:unhideWhenUsed="1"/>
+    <w:lsdException w:name="Table Columns 3" w:semiHidden="1" w:unhideWhenUsed="1"/>
+    <w:lsdException w:name="Table Columns 4" w:semiHidden="1" w:unhideWhenUsed="1"/>
+    <w:lsdException w:name="Table Columns 5" w:semiHidden="1" w:unhideWhenUsed="1"/>
+    <w:lsdException w:name="Table Grid 1" w:semiHidden="1" w:unhideWhenUsed="1"/>
+    <w:lsdException w:name="Table Grid 2" w:semiHidden="1" w:unhideWhenUsed="1"/>
+    <w:lsdException w:name="Table Grid 3" w:semiHidden="1" w:unhideWhenUsed="1"/>
+    <w:lsdException w:name="Table Grid 4" w:semiHidden="1" w:unhideWhenUsed="1"/>
+    <w:lsdException w:name="Table Grid 5" w:semiHidden="1" w:unhideWhenUsed="1"/>
+    <w:lsdException w:name="Table Grid 6" w:semiHidden="1" w:unhideWhenUsed="1"/>
+    <w:lsdException w:name="Table Grid 7" w:semiHidden="1" w:unhideWhenUsed="1"/>
+    <w:lsdException w:name="Table Grid 8" w:semiHidden="1" w:unhideWhenUsed="1"/>
+    <w:lsdException w:name="Table List 1" w:semiHidden="1" w:unhideWhenUsed="1"/>
+    <w:lsdException w:name="Table List 2" w:semiHidden="1" w:unhideWhenUsed="1"/>
+    <w:lsdException w:name="Table List 3" w:semiHidden="1" w:unhideWhenUsed="1"/>
+    <w:lsdException w:name="Table List 4" w:semiHidden="1" w:unhideWhenUsed="1"/>
+    <w:lsdException w:name="Table List 5" w:semiHidden="1" w:unhideWhenUsed="1"/>
+    <w:lsdException w:name="Table List 6" w:semiHidden="1" w:unhideWhenUsed="1"/>
+    <w:lsdException w:name="Table List 7" w:semiHidden="1" w:unhideWhenUsed="1"/>
+    <w:lsdException w:name="Table List 8" w:semiHidden="1" w:unhideWhenUsed="1"/>
+    <w:lsdException w:name="Table 3D effects 1" w:semiHidden="1" w:unhideWhenUsed="1"/>
+    <w:lsdException w:name="Table 3D effects 2" w:semiHidden="1" w:unhideWhenUsed="1"/>
+    <w:lsdException w:name="Table 3D effects 3" w:semiHidden="1" w:unhideWhenUsed="1"/>
+    <w:lsdException w:name="Table Contemporary" w:semiHidden="1" w:unhideWhenUsed="1"/>
+    <w:lsdException w:name="Table Elegant" w:semiHidden="1" w:unhideWhenUsed="1"/>
+    <w:lsdException w:name="Table Professional" w:semiHidden="1" w:unhideWhenUsed="1"/>
+    <w:lsdException w:name="Table Subtle 1" w:semiHidden="1" w:unhideWhenUsed="1"/>
+    <w:lsdException w:name="Table Subtle 2" w:semiHidden="1" w:unhideWhenUsed="1"/>
+    <w:lsdException w:name="Table Web 1" w:semiHidden="1" w:unhideWhenUsed="1"/>
+    <w:lsdException w:name="Table Web 2" w:semiHidden="1" w:unhideWhenUsed="1"/>
+    <w:lsdException w:name="Table Web 3" w:semiHidden="1" w:unhideWhenUsed="1"/>
+    <w:lsdException w:name="Balloon Text" w:semiHidden="1" w:unhideWhenUsed="1"/>
+    <w:lsdException w:name="Table Grid" w:semiHidden="1" w:uiPriority="59" w:unhideWhenUsed="1"/>
+    <w:lsdException w:name="Table Theme" w:semiHidden="1" w:unhideWhenUsed="1"/>
+    <w:lsdException w:name="Placeholder Text" w:semiHidden="1"/>
+    <w:lsdException w:name="No Spacing" w:uiPriority="1" w:qFormat="1"/>
+    <w:lsdException w:name="Light Shading" w:uiPriority="60"/>
+    <w:lsdException w:name="Light List" w:uiPriority="61"/>
+    <w:lsdException w:name="Light Grid" w:uiPriority="62"/>
+    <w:lsdException w:name="Medium Shading 1" w:uiPriority="63"/>
+    <w:lsdException w:name="Medium Shading 2" w:uiPriority="64"/>
+    <w:lsdException w:name="Medium List 1" w:uiPriority="65"/>
+    <w:lsdException w:name="Medium List 2" w:uiPriority="66"/>
+    <w:lsdException w:name="Medium Grid 1" w:uiPriority="67"/>
+    <w:lsdException w:name="Medium Grid 2" w:uiPriority="68"/>
+    <w:lsdException w:name="Medium Grid 3" w:uiPriority="69"/>
+    <w:lsdException w:name="Dark List" w:uiPriority="70"/>
+    <w:lsdException w:name="Colorful Shading" w:uiPriority="71"/>
+    <w:lsdException w:name="Colorful List" w:uiPriority="72"/>
+    <w:lsdException w:name="Colorful Grid" w:uiPriority="73"/>
+    <w:lsdException w:name="Light Shading Accent 1" w:uiPriority="60"/>
+    <w:lsdException w:name="Light List Accent 1" w:uiPriority="61"/>
+    <w:lsdException w:name="Light Grid Accent 1" w:uiPriority="62"/>
+    <w:lsdException w:name="Medium Shading 1 Accent 1" w:uiPriority="63"/>
+    <w:lsdException w:name="Medium Shading 2 Accent 1" w:uiPriority="64"/>
+    <w:lsdException w:name="Medium List 1 Accent 1" w:uiPriority="65"/>
+    <w:lsdException w:name="Revision" w:semiHidden="1"/>
+    <w:lsdException w:name="List Paragraph" w:uiPriority="34" w:qFormat="1"/>
+    <w:lsdException w:name="Quote" w:uiPriority="29" w:qFormat="1"/>
+    <w:lsdException w:name="Intense Quote" w:uiPriority="30" w:qFormat="1"/>
+    <w:lsdException w:name="Medium List 2 Accent 1" w:uiPriority="66"/>
+    <w:lsdException w:name="Medium Grid 1 Accent 1" w:uiPriority="67"/>
+    <w:lsdException w:name="Medium Grid 2 Accent 1" w:uiPriority="68"/>
+    <w:lsdException w:name="Medium Grid 3 Accent 1" w:uiPriority="69"/>
+    <w:lsdException w:name="Dark List Accent 1" w:uiPriority="70"/>
+    <w:lsdException w:name="Colorful Shading Accent 1" w:uiPriority="71"/>
+    <w:lsdException w:name="Colorful List Accent 1" w:uiPriority="72"/>
+    <w:lsdException w:name="Colorful Grid Accent 1" w:uiPriority="73"/>
+    <w:lsdException w:name="Light Shading Accent 2" w:uiPriority="60"/>
+    <w:lsdException w:name="Light List Accent 2" w:uiPriority="61"/>
+    <w:lsdException w:name="Light Grid Accent 2" w:uiPriority="62"/>
+    <w:lsdException w:name="Medium Shading 1 Accent 2" w:uiPriority="63"/>
+    <w:lsdException w:name="Medium Shading 2 Accent 2" w:uiPriority="64"/>
+    <w:lsdException w:name="Medium List 1 Accent 2" w:uiPriority="65"/>
+    <w:lsdException w:name="Medium List 2 Accent 2" w:uiPriority="66"/>
+    <w:lsdException w:name="Medium Grid 1 Accent 2" w:uiPriority="67"/>
+    <w:lsdException w:name="Medium Grid 2 Accent 2" w:uiPriority="68"/>
+    <w:lsdException w:name="Medium Grid 3 Accent 2" w:uiPriority="69"/>
+    <w:lsdException w:name="Dark List Accent 2" w:uiPriority="70"/>
+    <w:lsdException w:name="Colorful Shading Accent 2" w:uiPriority="71"/>
+    <w:lsdException w:name="Colorful List Accent 2" w:uiPriority="72"/>
+    <w:lsdException w:name="Colorful Grid Accent 2" w:uiPriority="73"/>
+    <w:lsdException w:name="Light Shading Accent 3" w:uiPriority="60"/>
+    <w:lsdException w:name="Light List Accent 3" w:uiPriority="61"/>
+    <w:lsdException w:name="Light Grid Accent 3" w:uiPriority="62"/>
+    <w:lsdException w:name="Medium Shading 1 Accent 3" w:uiPriority="63"/>
+    <w:lsdException w:name="Medium Shading 2 Accent 3" w:uiPriority="64"/>
+    <w:lsdException w:name="Medium List 1 Accent 3" w:uiPriority="65"/>
+    <w:lsdException w:name="Medium List 2 Accent 3" w:uiPriority="66"/>
+    <w:lsdException w:name="Medium Grid 1 Accent 3" w:uiPriority="67"/>
+    <w:lsdException w:name="Medium Grid 2 Accent 3" w:uiPriority="68"/>
+    <w:lsdException w:name="Medium Grid 3 Accent 3" w:uiPriority="69"/>
+    <w:lsdException w:name="Dark List Accent 3" w:uiPriority="70"/>
+    <w:lsdException w:name="Colorful Shading Accent 3" w:uiPriority="71"/>
+    <w:lsdException w:name="Colorful List Accent 3" w:uiPriority="72"/>
+    <w:lsdException w:name="Colorful Grid Accent 3" w:uiPriority="73"/>
+    <w:lsdException w:name="Light Shading Accent 4" w:uiPriority="60"/>
+    <w:lsdException w:name="Light List Accent 4" w:uiPriority="61"/>
+    <w:lsdException w:name="Light Grid Accent 4" w:uiPriority="62"/>
+    <w:lsdException w:name="Medium Shading 1 Accent 4" w:uiPriority="63"/>
+    <w:lsdException w:name="Medium Shading 2 Accent 4" w:uiPriority="64"/>
+    <w:lsdException w:name="Medium List 1 Accent 4" w:uiPriority="65"/>
+    <w:lsdException w:name="Medium List 2 Accent 4" w:uiPriority="66"/>
+    <w:lsdException w:name="Medium Grid 1 Accent 4" w:uiPriority="67"/>
+    <w:lsdException w:name="Medium Grid 2 Accent 4" w:uiPriority="68"/>
+    <w:lsdException w:name="Medium Grid 3 Accent 4" w:uiPriority="69"/>
+    <w:lsdException w:name="Dark List Accent 4" w:uiPriority="70"/>
+    <w:lsdException w:name="Colorful Shading Accent 4" w:uiPriority="71"/>
+    <w:lsdException w:name="Colorful List Accent 4" w:uiPriority="72"/>
+    <w:lsdException w:name="Colorful Grid Accent 4" w:uiPriority="73"/>
+    <w:lsdException w:name="Light Shading Accent 5" w:uiPriority="60"/>
+    <w:lsdException w:name="Light List Accent 5" w:uiPriority="61"/>
+    <w:lsdException w:name="Light Grid Accent 5" w:uiPriority="62"/>
+    <w:lsdException w:name="Medium Shading 1 Accent 5" w:uiPriority="63"/>
+    <w:lsdException w:name="Medium Shading 2 Accent 5" w:uiPriority="64"/>
+    <w:lsdException w:name="Medium List 1 Accent 5" w:uiPriority="65"/>
+    <w:lsdException w:name="Medium List 2 Accent 5" w:uiPriority="66"/>
+    <w:lsdException w:name="Medium Grid 1 Accent 5" w:uiPriority="67"/>
+    <w:lsdException w:name="Medium Grid 2 Accent 5" w:uiPriority="68"/>
+    <w:lsdException w:name="Medium Grid 3 Accent 5" w:uiPriority="69"/>
+    <w:lsdException w:name="Dark List Accent 5" w:uiPriority="70"/>
+    <w:lsdException w:name="Colorful Shading Accent 5" w:uiPriority="71"/>
+    <w:lsdException w:name="Colorful List Accent 5" w:uiPriority="72"/>
+    <w:lsdException w:name="Colorful Grid Accent 5" w:uiPriority="73"/>
+    <w:lsdException w:name="Light Shading Accent 6" w:uiPriority="60"/>
+    <w:lsdException w:name="Light List Accent 6" w:uiPriority="61"/>
+    <w:lsdException w:name="Light Grid Accent 6" w:uiPriority="62"/>
+    <w:lsdException w:name="Medium Shading 1 Accent 6" w:uiPriority="63"/>
+    <w:lsdException w:name="Medium Shading 2 Accent 6" w:uiPriority="64"/>
+    <w:lsdException w:name="Medium List 1 Accent 6" w:uiPriority="65"/>
+    <w:lsdException w:name="Medium List 2 Accent 6" w:uiPriority="66"/>
+    <w:lsdException w:name="Medium Grid 1 Accent 6" w:uiPriority="67"/>
+    <w:lsdException w:name="Medium Grid 2 Accent 6" w:uiPriority="68"/>
+    <w:lsdException w:name="Medium Grid 3 Accent 6" w:uiPriority="69"/>
+    <w:lsdException w:name="Dark List Accent 6" w:uiPriority="70"/>
+    <w:lsdException w:name="Colorful Shading Accent 6" w:uiPriority="71"/>
+    <w:lsdException w:name="Colorful List Accent 6" w:uiPriority="72"/>
+    <w:lsdException w:name="Colorful Grid Accent 6" w:uiPriority="73"/>
+    <w:lsdException w:name="Subtle Emphasis" w:uiPriority="19" w:qFormat="1"/>
+    <w:lsdException w:name="Intense Emphasis" w:uiPriority="21" w:qFormat="1"/>
+    <w:lsdException w:name="Subtle Reference" w:uiPriority="31" w:qFormat="1"/>
+    <w:lsdException w:name="Intense Reference" w:uiPriority="32" w:qFormat="1"/>
+    <w:lsdException w:name="Book Title" w:uiPriority="33" w:qFormat="1"/>
+    <w:lsdException w:name="Bibliography" w:semiHidden="1" w:uiPriority="37" w:unhideWhenUsed="1"/>
+    <w:lsdException w:name="TOC Heading" w:semiHidden="1" w:uiPriority="39" w:unhideWhenUsed="1" w:qFormat="1"/>
+    <w:lsdException w:name="Plain Table 1" w:uiPriority="41"/>
+    <w:lsdException w:name="Plain Table 2" w:uiPriority="42"/>
+    <w:lsdException w:name="Plain Table 3" w:uiPriority="43"/>
+    <w:lsdException w:name="Plain Table 4" w:uiPriority="44"/>
+    <w:lsdException w:name="Plain Table 5" w:uiPriority="45"/>
+    <w:lsdException w:name="Grid Table Light" w:uiPriority="40"/>
+    <w:lsdException w:name="Grid Table 1 Light" w:uiPriority="46"/>
+    <w:lsdException w:name="Grid Table 2" w:uiPriority="47"/>
+    <w:lsdException w:name="Grid Table 3" w:uiPriority="48"/>
+    <w:lsdException w:name="Grid Table 4" w:uiPriority="49"/>
+    <w:lsdException w:name="Grid Table 5 Dark" w:uiPriority="50"/>
+    <w:lsdException w:name="Grid Table 6 Colorful" w:uiPriority="51"/>
+    <w:lsdException w:name="Grid Table 7 Colorful" w:uiPriority="52"/>
+    <w:lsdException w:name="Grid Table 1 Light Accent 1" w:uiPriority="46"/>
+    <w:lsdException w:name="Grid Table 2 Accent 1" w:uiPriority="47"/>
+    <w:lsdException w:name="Grid Table 3 Accent 1" w:uiPriority="48"/>
+    <w:lsdException w:name="Grid Table 4 Accent 1" w:uiPriority="49"/>
+    <w:lsdException w:name="Grid Table 5 Dark Accent 1" w:uiPriority="50"/>
+    <w:lsdException w:name="Grid Table 6 Colorful Accent 1" w:uiPriority="51"/>
+    <w:lsdException w:name="Grid Table 7 Colorful Accent 1" w:uiPriority="52"/>
+    <w:lsdException w:name="Grid Table 1 Light Accent 2" w:uiPriority="46"/>
+    <w:lsdException w:name="Grid Table 2 Accent 2" w:uiPriority="47"/>
+    <w:lsdException w:name="Grid Table 3 Accent 2" w:uiPriority="48"/>
+    <w:lsdException w:name="Grid Table 4 Accent 2" w:uiPriority="49"/>
+    <w:lsdException w:name="Grid Table 5 Dark Accent 2" w:uiPriority="50"/>
+    <w:lsdException w:name="Grid Table 6 Colorful Accent 2" w:uiPriority="51"/>
+    <w:lsdException w:name="Grid Table 7 Colorful Accent 2" w:uiPriority="52"/>
+    <w:lsdException w:name="Grid Table 1 Light Accent 3" w:uiPriority="46"/>
+    <w:lsdException w:name="Grid Table 2 Accent 3" w:uiPriority="47"/>
+    <w:lsdException w:name="Grid Table 3 Accent 3" w:uiPriority="48"/>
+    <w:lsdException w:name="Grid Table 4 Accent 3" w:uiPriority="49"/>
+    <w:lsdException w:name="Grid Table 5 Dark Accent 3" w:uiPriority="50"/>
+    <w:lsdException w:name="Grid Table 6 Colorful Accent 3" w:uiPriority="51"/>
+    <w:lsdException w:name="Grid Table 7 Colorful Accent 3" w:uiPriority="52"/>
+    <w:lsdException w:name="Grid Table 1 Light Accent 4" w:uiPriority="46"/>
+    <w:lsdException w:name="Grid Table 2 Accent 4" w:uiPriority="47"/>
+    <w:lsdException w:name="Grid Table 3 Accent 4" w:uiPriority="48"/>
+    <w:lsdException w:name="Grid Table 4 Accent 4" w:uiPriority="49"/>
+    <w:lsdException w:name="Grid Table 5 Dark Accent 4" w:uiPriority="50"/>
+    <w:lsdException w:name="Grid Table 6 Colorful Accent 4" w:uiPriority="51"/>
+    <w:lsdException w:name="Grid Table 7 Colorful Accent 4" w:uiPriority="52"/>
+    <w:lsdException w:name="Grid Table 1 Light Accent 5" w:uiPriority="46"/>
+    <w:lsdException w:name="Grid Table 2 Accent 5" w:uiPriority="47"/>
+    <w:lsdException w:name="Grid Table 3 Accent 5" w:uiPriority="48"/>
+    <w:lsdException w:name="Grid Table 4 Accent 5" w:uiPriority="49"/>
+    <w:lsdException w:name="Grid Table 5 Dark Accent 5" w:uiPriority="50"/>
+    <w:lsdException w:name="Grid Table 6 Colorful Accent 5" w:uiPriority="51"/>
+    <w:lsdException w:name="Grid Table 7 Colorful Accent 5" w:uiPriority="52"/>
+    <w:lsdException w:name="Grid Table 1 Light Accent 6" w:uiPriority="46"/>
+    <w:lsdException w:name="Grid Table 2 Accent 6" w:uiPriority="47"/>
+    <w:lsdException w:name="Grid Table 3 Accent 6" w:uiPriority="48"/>
+    <w:lsdException w:name="Grid Table 4 Accent 6" w:uiPriority="49"/>
+    <w:lsdException w:name="Grid Table 5 Dark Accent 6" w:uiPriority="50"/>
+    <w:lsdException w:name="Grid Table 6 Colorful Accent 6" w:uiPriority="51"/>
+    <w:lsdException w:name="Grid Table 7 Colorful Accent 6" w:uiPriority="52"/>
+    <w:lsdException w:name="List Table 1 Light" w:uiPriority="46"/>
+    <w:lsdException w:name="List Table 2" w:uiPriority="47"/>
+    <w:lsdException w:name="List Table 3" w:uiPriority="48"/>
+    <w:lsdException w:name="List Table 4" w:uiPriority="49"/>
+    <w:lsdException w:name="List Table 5 Dark" w:uiPriority="50"/>
+    <w:lsdException w:name="List Table 6 Colorful" w:uiPriority="51"/>
+    <w:lsdException w:name="List Table 7 Colorful" w:uiPriority="52"/>
+    <w:lsdException w:name="List Table 1 Light Accent 1" w:uiPriority="46"/>
+    <w:lsdException w:name="List Table 2 Accent 1" w:uiPriority="47"/>
+    <w:lsdException w:name="List Table 3 Accent 1" w:uiPriority="48"/>
+    <w:lsdException w:name="List Table 4 Accent 1" w:uiPriority="49"/>
+    <w:lsdException w:name="List Table 5 Dark Accent 1" w:uiPriority="50"/>
+    <w:lsdException w:name="List Table 6 Colorful Accent 1" w:uiPriority="51"/>
+    <w:lsdException w:name="List Table 7 Colorful Accent 1" w:uiPriority="52"/>
+    <w:lsdException w:name="List Table 1 Light Accent 2" w:uiPriority="46"/>
+    <w:lsdException w:name="List Table 2 Accent 2" w:uiPriority="47"/>
+    <w:lsdException w:name="List Table 3 Accent 2" w:uiPriority="48"/>
+    <w:lsdException w:name="List Table 4 Accent 2" w:uiPriority="49"/>
+    <w:lsdException w:name="List Table 5 Dark Accent 2" w:uiPriority="50"/>
+    <w:lsdException w:name="List Table 6 Colorful Accent 2" w:uiPriority="51"/>
+    <w:lsdException w:name="List Table 7 Colorful Accent 2" w:uiPriority="52"/>
+    <w:lsdException w:name="List Table 1 Light Accent 3" w:uiPriority="46"/>
+    <w:lsdException w:name="List Table 2 Accent 3" w:uiPriority="47"/>
+    <w:lsdException w:name="List Table 3 Accent 3" w:uiPriority="48"/>
+    <w:lsdException w:name="List Table 4 Accent 3" w:uiPriority="49"/>
+    <w:lsdException w:name="List Table 5 Dark Accent 3" w:uiPriority="50"/>
+    <w:lsdException w:name="List Table 6 Colorful Accent 3" w:uiPriority="51"/>
+    <w:lsdException w:name="List Table 7 Colorful Accent 3" w:uiPriority="52"/>
+    <w:lsdException w:name="List Table 1 Light Accent 4" w:uiPriority="46"/>
+    <w:lsdException w:name="List Table 2 Accent 4" w:uiPriority="47"/>
+    <w:lsdException w:name="List Table 3 Accent 4" w:uiPriority="48"/>
+    <w:lsdException w:name="List Table 4 Accent 4" w:uiPriority="49"/>
+    <w:lsdException w:name="List Table 5 Dark Accent 4" w:uiPriority="50"/>
+    <w:lsdException w:name="List Table 6 Colorful Accent 4" w:uiPriority="51"/>
+    <w:lsdException w:name="List Table 7 Colorful Accent 4" w:uiPriority="52"/>
+    <w:lsdException w:name="List Table 1 Light Accent 5" w:uiPriority="46"/>
+    <w:lsdException w:name="List Table 2 Accent 5" w:uiPriority="47"/>
+    <w:lsdException w:name="List Table 3 Accent 5" w:uiPriority="48"/>
+    <w:lsdException w:name="List Table 4 Accent 5" w:uiPriority="49"/>
+    <w:lsdException w:name="List Table 5 Dark Accent 5" w:uiPriority="50"/>
+    <w:lsdException w:name="List Table 6 Colorful Accent 5" w:uiPriority="51"/>
+    <w:lsdException w:name="List Table 7 Colorful Accent 5" w:uiPriority="52"/>
+    <w:lsdException w:name="List Table 1 Light Accent 6" w:uiPriority="46"/>
+    <w:lsdException w:name="List Table 2 Accent 6" w:uiPriority="47"/>
+    <w:lsdException w:name="List Table 3 Accent 6" w:uiPriority="48"/>
+    <w:lsdException w:name="List Table 4 Accent 6" w:uiPriority="49"/>
+    <w:lsdException w:name="List Table 5 Dark Accent 6" w:uiPriority="50"/>
+    <w:lsdException w:name="List Table 6 Colorful Accent 6" w:uiPriority="51"/>
+    <w:lsdException w:name="List Table 7 Colorful Accent 6" w:uiPriority="52"/>
+    <w:lsdException w:name="Mention" w:semiHidden="1" w:unhideWhenUsed="1"/>
+    <w:lsdException w:name="Smart Hyperlink" w:semiHidden="1" w:unhideWhenUsed="1"/>
+    <w:lsdException w:name="Hashtag" w:semiHidden="1" w:unhideWhenUsed="1"/>
+    <w:lsdException w:name="Unresolved Mention" w:semiHidden="1" w:unhideWhenUsed="1"/>
+    <w:lsdException w:name="Smart Link" w:semiHidden="1" w:unhideWhenUsed="1"/>
   </w:latentStyles>
   <w:style w:type="paragraph" w:default="1" w:styleId="Normal">
     <w:name w:val="Normal"/>
     <w:qFormat/>
-    <w:rsid w:val="00BC08A0"/>
   </w:style>
-  <w:style w:type="paragraph" w:styleId="Ttulo1">
+  <w:style w:type="paragraph" w:styleId="Heading1">
     <w:name w:val="heading 1"/>
-    <w:basedOn w:val="normal0"/>
-    <w:next w:val="normal0"/>
+    <w:basedOn w:val="Normal1"/>
+    <w:next w:val="Normal1"/>
     <w:rsid w:val="00FB5118"/>
     <w:pPr>
       <w:keepNext/>
@@ -10799,10 +10894,10 @@
       <w:szCs w:val="48"/>
     </w:rPr>
   </w:style>
-  <w:style w:type="paragraph" w:styleId="Ttulo2">
+  <w:style w:type="paragraph" w:styleId="Heading2">
     <w:name w:val="heading 2"/>
-    <w:basedOn w:val="normal0"/>
-    <w:next w:val="normal0"/>
+    <w:basedOn w:val="Normal1"/>
+    <w:next w:val="Normal1"/>
     <w:rsid w:val="00FB5118"/>
     <w:pPr>
       <w:keepNext/>
@@ -10816,10 +10911,10 @@
       <w:szCs w:val="36"/>
     </w:rPr>
   </w:style>
-  <w:style w:type="paragraph" w:styleId="Ttulo3">
+  <w:style w:type="paragraph" w:styleId="Heading3">
     <w:name w:val="heading 3"/>
-    <w:basedOn w:val="normal0"/>
-    <w:next w:val="normal0"/>
+    <w:basedOn w:val="Normal1"/>
+    <w:next w:val="Normal1"/>
     <w:rsid w:val="00FB5118"/>
     <w:pPr>
       <w:keepNext/>
@@ -10833,10 +10928,10 @@
       <w:szCs w:val="28"/>
     </w:rPr>
   </w:style>
-  <w:style w:type="paragraph" w:styleId="Ttulo4">
+  <w:style w:type="paragraph" w:styleId="Heading4">
     <w:name w:val="heading 4"/>
-    <w:basedOn w:val="normal0"/>
-    <w:next w:val="normal0"/>
+    <w:basedOn w:val="Normal1"/>
+    <w:next w:val="Normal1"/>
     <w:rsid w:val="00FB5118"/>
     <w:pPr>
       <w:keepNext/>
@@ -10850,10 +10945,10 @@
       <w:szCs w:val="24"/>
     </w:rPr>
   </w:style>
-  <w:style w:type="paragraph" w:styleId="Ttulo5">
+  <w:style w:type="paragraph" w:styleId="Heading5">
     <w:name w:val="heading 5"/>
-    <w:basedOn w:val="normal0"/>
-    <w:next w:val="normal0"/>
+    <w:basedOn w:val="Normal1"/>
+    <w:next w:val="Normal1"/>
     <w:rsid w:val="00FB5118"/>
     <w:pPr>
       <w:keepNext/>
@@ -10867,10 +10962,10 @@
       <w:szCs w:val="22"/>
     </w:rPr>
   </w:style>
-  <w:style w:type="paragraph" w:styleId="Ttulo6">
+  <w:style w:type="paragraph" w:styleId="Heading6">
     <w:name w:val="heading 6"/>
-    <w:basedOn w:val="normal0"/>
-    <w:next w:val="normal0"/>
+    <w:basedOn w:val="Normal1"/>
+    <w:next w:val="Normal1"/>
     <w:rsid w:val="00FB5118"/>
     <w:pPr>
       <w:keepNext/>
@@ -10882,18 +10977,17 @@
       <w:b/>
     </w:rPr>
   </w:style>
-  <w:style w:type="character" w:default="1" w:styleId="Fuentedeprrafopredeter">
+  <w:style w:type="character" w:default="1" w:styleId="DefaultParagraphFont">
     <w:name w:val="Default Paragraph Font"/>
     <w:uiPriority w:val="1"/>
     <w:semiHidden/>
     <w:unhideWhenUsed/>
   </w:style>
-  <w:style w:type="table" w:default="1" w:styleId="Tablanormal">
+  <w:style w:type="table" w:default="1" w:styleId="TableNormal">
     <w:name w:val="Normal Table"/>
     <w:uiPriority w:val="99"/>
     <w:semiHidden/>
     <w:unhideWhenUsed/>
-    <w:qFormat/>
     <w:tblPr>
       <w:tblInd w:w="0" w:type="dxa"/>
       <w:tblCellMar>
@@ -10904,18 +10998,18 @@
       </w:tblCellMar>
     </w:tblPr>
   </w:style>
-  <w:style w:type="numbering" w:default="1" w:styleId="Sinlista">
+  <w:style w:type="numbering" w:default="1" w:styleId="NoList">
     <w:name w:val="No List"/>
     <w:uiPriority w:val="99"/>
     <w:semiHidden/>
     <w:unhideWhenUsed/>
   </w:style>
-  <w:style w:type="paragraph" w:customStyle="1" w:styleId="normal0">
-    <w:name w:val="normal"/>
+  <w:style w:type="paragraph" w:customStyle="1" w:styleId="Normal1">
+    <w:name w:val="Normal1"/>
     <w:rsid w:val="00FB5118"/>
   </w:style>
-  <w:style w:type="table" w:customStyle="1" w:styleId="TableNormal">
-    <w:name w:val="Table Normal"/>
+  <w:style w:type="table" w:customStyle="1" w:styleId="TableNormal1">
+    <w:name w:val="Table Normal1"/>
     <w:rsid w:val="00FB5118"/>
     <w:tblPr>
       <w:tblCellMar>
@@ -10926,10 +11020,10 @@
       </w:tblCellMar>
     </w:tblPr>
   </w:style>
-  <w:style w:type="paragraph" w:styleId="Ttulo">
+  <w:style w:type="paragraph" w:styleId="Title">
     <w:name w:val="Title"/>
-    <w:basedOn w:val="normal0"/>
-    <w:next w:val="normal0"/>
+    <w:basedOn w:val="Normal1"/>
+    <w:next w:val="Normal1"/>
     <w:rsid w:val="00FB5118"/>
     <w:pPr>
       <w:keepNext/>
@@ -10942,10 +11036,10 @@
       <w:szCs w:val="72"/>
     </w:rPr>
   </w:style>
-  <w:style w:type="paragraph" w:styleId="Subttulo">
+  <w:style w:type="paragraph" w:styleId="Subtitle">
     <w:name w:val="Subtitle"/>
-    <w:basedOn w:val="normal0"/>
-    <w:next w:val="normal0"/>
+    <w:basedOn w:val="Normal1"/>
+    <w:next w:val="Normal1"/>
     <w:rsid w:val="00FB5118"/>
     <w:pPr>
       <w:keepNext/>
@@ -10961,295 +11055,205 @@
     </w:rPr>
   </w:style>
   <w:style w:type="table" w:customStyle="1" w:styleId="a">
-    <w:basedOn w:val="TableNormal"/>
+    <w:basedOn w:val="TableNormal1"/>
     <w:rsid w:val="00FB5118"/>
     <w:tblPr>
       <w:tblStyleRowBandSize w:val="1"/>
       <w:tblStyleColBandSize w:val="1"/>
       <w:tblCellMar>
-        <w:top w:w="0" w:type="dxa"/>
         <w:left w:w="70" w:type="dxa"/>
-        <w:bottom w:w="0" w:type="dxa"/>
         <w:right w:w="70" w:type="dxa"/>
       </w:tblCellMar>
     </w:tblPr>
   </w:style>
   <w:style w:type="table" w:customStyle="1" w:styleId="a0">
-    <w:basedOn w:val="TableNormal"/>
+    <w:basedOn w:val="TableNormal1"/>
     <w:rsid w:val="00FB5118"/>
     <w:tblPr>
       <w:tblStyleRowBandSize w:val="1"/>
       <w:tblStyleColBandSize w:val="1"/>
       <w:tblCellMar>
-        <w:top w:w="0" w:type="dxa"/>
         <w:left w:w="70" w:type="dxa"/>
-        <w:bottom w:w="0" w:type="dxa"/>
         <w:right w:w="70" w:type="dxa"/>
       </w:tblCellMar>
     </w:tblPr>
   </w:style>
   <w:style w:type="table" w:customStyle="1" w:styleId="a1">
-    <w:basedOn w:val="TableNormal"/>
+    <w:basedOn w:val="TableNormal1"/>
     <w:rsid w:val="00FB5118"/>
     <w:tblPr>
       <w:tblStyleRowBandSize w:val="1"/>
       <w:tblStyleColBandSize w:val="1"/>
       <w:tblCellMar>
-        <w:top w:w="0" w:type="dxa"/>
         <w:left w:w="108" w:type="dxa"/>
-        <w:bottom w:w="0" w:type="dxa"/>
         <w:right w:w="108" w:type="dxa"/>
       </w:tblCellMar>
     </w:tblPr>
   </w:style>
   <w:style w:type="table" w:customStyle="1" w:styleId="a2">
-    <w:basedOn w:val="TableNormal"/>
+    <w:basedOn w:val="TableNormal1"/>
+    <w:rsid w:val="00FB5118"/>
+    <w:tblPr>
+      <w:tblStyleRowBandSize w:val="1"/>
+      <w:tblStyleColBandSize w:val="1"/>
+    </w:tblPr>
+  </w:style>
+  <w:style w:type="table" w:customStyle="1" w:styleId="a3">
+    <w:basedOn w:val="TableNormal1"/>
+    <w:rsid w:val="00FB5118"/>
+    <w:tblPr>
+      <w:tblStyleRowBandSize w:val="1"/>
+      <w:tblStyleColBandSize w:val="1"/>
+    </w:tblPr>
+  </w:style>
+  <w:style w:type="table" w:customStyle="1" w:styleId="a4">
+    <w:basedOn w:val="TableNormal1"/>
+    <w:rsid w:val="00FB5118"/>
+    <w:tblPr>
+      <w:tblStyleRowBandSize w:val="1"/>
+      <w:tblStyleColBandSize w:val="1"/>
+    </w:tblPr>
+  </w:style>
+  <w:style w:type="table" w:customStyle="1" w:styleId="a5">
+    <w:basedOn w:val="TableNormal1"/>
+    <w:rsid w:val="00FB5118"/>
+    <w:tblPr>
+      <w:tblStyleRowBandSize w:val="1"/>
+      <w:tblStyleColBandSize w:val="1"/>
+    </w:tblPr>
+  </w:style>
+  <w:style w:type="table" w:customStyle="1" w:styleId="a6">
+    <w:basedOn w:val="TableNormal1"/>
+    <w:rsid w:val="00FB5118"/>
+    <w:tblPr>
+      <w:tblStyleRowBandSize w:val="1"/>
+      <w:tblStyleColBandSize w:val="1"/>
+    </w:tblPr>
+  </w:style>
+  <w:style w:type="table" w:customStyle="1" w:styleId="a7">
+    <w:basedOn w:val="TableNormal1"/>
+    <w:rsid w:val="00FB5118"/>
+    <w:tblPr>
+      <w:tblStyleRowBandSize w:val="1"/>
+      <w:tblStyleColBandSize w:val="1"/>
+    </w:tblPr>
+  </w:style>
+  <w:style w:type="table" w:customStyle="1" w:styleId="a8">
+    <w:basedOn w:val="TableNormal1"/>
+    <w:rsid w:val="00FB5118"/>
+    <w:tblPr>
+      <w:tblStyleRowBandSize w:val="1"/>
+      <w:tblStyleColBandSize w:val="1"/>
+    </w:tblPr>
+  </w:style>
+  <w:style w:type="table" w:customStyle="1" w:styleId="a9">
+    <w:basedOn w:val="TableNormal1"/>
+    <w:rsid w:val="00FB5118"/>
+    <w:tblPr>
+      <w:tblStyleRowBandSize w:val="1"/>
+      <w:tblStyleColBandSize w:val="1"/>
+    </w:tblPr>
+  </w:style>
+  <w:style w:type="table" w:customStyle="1" w:styleId="aa">
+    <w:basedOn w:val="TableNormal1"/>
+    <w:rsid w:val="00FB5118"/>
+    <w:tblPr>
+      <w:tblStyleRowBandSize w:val="1"/>
+      <w:tblStyleColBandSize w:val="1"/>
+    </w:tblPr>
+  </w:style>
+  <w:style w:type="table" w:customStyle="1" w:styleId="ab">
+    <w:basedOn w:val="TableNormal1"/>
+    <w:rsid w:val="00FB5118"/>
+    <w:tblPr>
+      <w:tblStyleRowBandSize w:val="1"/>
+      <w:tblStyleColBandSize w:val="1"/>
+    </w:tblPr>
+  </w:style>
+  <w:style w:type="table" w:customStyle="1" w:styleId="ac">
+    <w:basedOn w:val="TableNormal1"/>
+    <w:rsid w:val="00FB5118"/>
+    <w:tblPr>
+      <w:tblStyleRowBandSize w:val="1"/>
+      <w:tblStyleColBandSize w:val="1"/>
+    </w:tblPr>
+  </w:style>
+  <w:style w:type="table" w:customStyle="1" w:styleId="ad">
+    <w:basedOn w:val="TableNormal1"/>
+    <w:rsid w:val="00FB5118"/>
+    <w:tblPr>
+      <w:tblStyleRowBandSize w:val="1"/>
+      <w:tblStyleColBandSize w:val="1"/>
+    </w:tblPr>
+  </w:style>
+  <w:style w:type="table" w:customStyle="1" w:styleId="ae">
+    <w:basedOn w:val="TableNormal1"/>
     <w:rsid w:val="00FB5118"/>
     <w:tblPr>
       <w:tblStyleRowBandSize w:val="1"/>
       <w:tblStyleColBandSize w:val="1"/>
       <w:tblCellMar>
-        <w:top w:w="0" w:type="dxa"/>
-        <w:left w:w="0" w:type="dxa"/>
-        <w:bottom w:w="0" w:type="dxa"/>
-        <w:right w:w="0" w:type="dxa"/>
+        <w:left w:w="70" w:type="dxa"/>
+        <w:right w:w="70" w:type="dxa"/>
       </w:tblCellMar>
     </w:tblPr>
   </w:style>
-  <w:style w:type="table" w:customStyle="1" w:styleId="a3">
-    <w:basedOn w:val="TableNormal"/>
+  <w:style w:type="table" w:customStyle="1" w:styleId="af">
+    <w:basedOn w:val="TableNormal1"/>
     <w:rsid w:val="00FB5118"/>
     <w:tblPr>
       <w:tblStyleRowBandSize w:val="1"/>
       <w:tblStyleColBandSize w:val="1"/>
       <w:tblCellMar>
-        <w:top w:w="0" w:type="dxa"/>
-        <w:left w:w="0" w:type="dxa"/>
-        <w:bottom w:w="0" w:type="dxa"/>
-        <w:right w:w="0" w:type="dxa"/>
+        <w:left w:w="70" w:type="dxa"/>
+        <w:right w:w="70" w:type="dxa"/>
       </w:tblCellMar>
     </w:tblPr>
   </w:style>
-  <w:style w:type="table" w:customStyle="1" w:styleId="a4">
-    <w:basedOn w:val="TableNormal"/>
+  <w:style w:type="table" w:customStyle="1" w:styleId="af0">
+    <w:basedOn w:val="TableNormal1"/>
     <w:rsid w:val="00FB5118"/>
     <w:tblPr>
       <w:tblStyleRowBandSize w:val="1"/>
       <w:tblStyleColBandSize w:val="1"/>
       <w:tblCellMar>
-        <w:top w:w="0" w:type="dxa"/>
-        <w:left w:w="0" w:type="dxa"/>
-        <w:bottom w:w="0" w:type="dxa"/>
-        <w:right w:w="0" w:type="dxa"/>
+        <w:left w:w="108" w:type="dxa"/>
+        <w:right w:w="108" w:type="dxa"/>
       </w:tblCellMar>
     </w:tblPr>
   </w:style>
-  <w:style w:type="table" w:customStyle="1" w:styleId="a5">
-    <w:basedOn w:val="TableNormal"/>
+  <w:style w:type="table" w:customStyle="1" w:styleId="af1">
+    <w:basedOn w:val="TableNormal1"/>
     <w:rsid w:val="00FB5118"/>
     <w:tblPr>
       <w:tblStyleRowBandSize w:val="1"/>
       <w:tblStyleColBandSize w:val="1"/>
       <w:tblCellMar>
-        <w:top w:w="0" w:type="dxa"/>
-        <w:left w:w="0" w:type="dxa"/>
-        <w:bottom w:w="0" w:type="dxa"/>
-        <w:right w:w="0" w:type="dxa"/>
+        <w:left w:w="108" w:type="dxa"/>
+        <w:right w:w="108" w:type="dxa"/>
       </w:tblCellMar>
     </w:tblPr>
   </w:style>
-  <w:style w:type="table" w:customStyle="1" w:styleId="a6">
-    <w:basedOn w:val="TableNormal"/>
+  <w:style w:type="table" w:customStyle="1" w:styleId="af2">
+    <w:basedOn w:val="TableNormal1"/>
     <w:rsid w:val="00FB5118"/>
     <w:tblPr>
       <w:tblStyleRowBandSize w:val="1"/>
       <w:tblStyleColBandSize w:val="1"/>
       <w:tblCellMar>
-        <w:top w:w="0" w:type="dxa"/>
-        <w:left w:w="0" w:type="dxa"/>
-        <w:bottom w:w="0" w:type="dxa"/>
-        <w:right w:w="0" w:type="dxa"/>
+        <w:left w:w="108" w:type="dxa"/>
+        <w:right w:w="108" w:type="dxa"/>
       </w:tblCellMar>
     </w:tblPr>
   </w:style>
-  <w:style w:type="table" w:customStyle="1" w:styleId="a7">
-    <w:basedOn w:val="TableNormal"/>
+  <w:style w:type="table" w:customStyle="1" w:styleId="af3">
+    <w:basedOn w:val="TableNormal1"/>
     <w:rsid w:val="00FB5118"/>
     <w:tblPr>
       <w:tblStyleRowBandSize w:val="1"/>
       <w:tblStyleColBandSize w:val="1"/>
       <w:tblCellMar>
-        <w:top w:w="0" w:type="dxa"/>
-        <w:left w:w="0" w:type="dxa"/>
-        <w:bottom w:w="0" w:type="dxa"/>
-        <w:right w:w="0" w:type="dxa"/>
-      </w:tblCellMar>
-    </w:tblPr>
-  </w:style>
-  <w:style w:type="table" w:customStyle="1" w:styleId="a8">
-    <w:basedOn w:val="TableNormal"/>
-    <w:rsid w:val="00FB5118"/>
-    <w:tblPr>
-      <w:tblStyleRowBandSize w:val="1"/>
-      <w:tblStyleColBandSize w:val="1"/>
-      <w:tblCellMar>
-        <w:top w:w="0" w:type="dxa"/>
-        <w:left w:w="0" w:type="dxa"/>
-        <w:bottom w:w="0" w:type="dxa"/>
-        <w:right w:w="0" w:type="dxa"/>
-      </w:tblCellMar>
-    </w:tblPr>
-  </w:style>
-  <w:style w:type="table" w:customStyle="1" w:styleId="a9">
-    <w:basedOn w:val="TableNormal"/>
-    <w:rsid w:val="00FB5118"/>
-    <w:tblPr>
-      <w:tblStyleRowBandSize w:val="1"/>
-      <w:tblStyleColBandSize w:val="1"/>
-      <w:tblCellMar>
-        <w:top w:w="0" w:type="dxa"/>
-        <w:left w:w="0" w:type="dxa"/>
-        <w:bottom w:w="0" w:type="dxa"/>
-        <w:right w:w="0" w:type="dxa"/>
-      </w:tblCellMar>
-    </w:tblPr>
-  </w:style>
-  <w:style w:type="table" w:customStyle="1" w:styleId="aa">
-    <w:basedOn w:val="TableNormal"/>
-    <w:rsid w:val="00FB5118"/>
-    <w:tblPr>
-      <w:tblStyleRowBandSize w:val="1"/>
-      <w:tblStyleColBandSize w:val="1"/>
-      <w:tblCellMar>
-        <w:top w:w="0" w:type="dxa"/>
-        <w:left w:w="0" w:type="dxa"/>
-        <w:bottom w:w="0" w:type="dxa"/>
-        <w:right w:w="0" w:type="dxa"/>
-      </w:tblCellMar>
-    </w:tblPr>
-  </w:style>
-  <w:style w:type="table" w:customStyle="1" w:styleId="ab">
-    <w:basedOn w:val="TableNormal"/>
-    <w:rsid w:val="00FB5118"/>
-    <w:tblPr>
-      <w:tblStyleRowBandSize w:val="1"/>
-      <w:tblStyleColBandSize w:val="1"/>
-      <w:tblCellMar>
-        <w:top w:w="0" w:type="dxa"/>
-        <w:left w:w="0" w:type="dxa"/>
-        <w:bottom w:w="0" w:type="dxa"/>
-        <w:right w:w="0" w:type="dxa"/>
-      </w:tblCellMar>
-    </w:tblPr>
-  </w:style>
-  <w:style w:type="table" w:customStyle="1" w:styleId="ac">
-    <w:basedOn w:val="TableNormal"/>
-    <w:rsid w:val="00FB5118"/>
-    <w:tblPr>
-      <w:tblStyleRowBandSize w:val="1"/>
-      <w:tblStyleColBandSize w:val="1"/>
-      <w:tblCellMar>
-        <w:top w:w="0" w:type="dxa"/>
-        <w:left w:w="0" w:type="dxa"/>
-        <w:bottom w:w="0" w:type="dxa"/>
-        <w:right w:w="0" w:type="dxa"/>
-      </w:tblCellMar>
-    </w:tblPr>
-  </w:style>
-  <w:style w:type="table" w:customStyle="1" w:styleId="ad">
-    <w:basedOn w:val="TableNormal"/>
-    <w:rsid w:val="00FB5118"/>
-    <w:tblPr>
-      <w:tblStyleRowBandSize w:val="1"/>
-      <w:tblStyleColBandSize w:val="1"/>
-      <w:tblCellMar>
-        <w:top w:w="0" w:type="dxa"/>
-        <w:left w:w="0" w:type="dxa"/>
-        <w:bottom w:w="0" w:type="dxa"/>
-        <w:right w:w="0" w:type="dxa"/>
-      </w:tblCellMar>
-    </w:tblPr>
-  </w:style>
-  <w:style w:type="table" w:customStyle="1" w:styleId="ae">
-    <w:basedOn w:val="TableNormal"/>
-    <w:rsid w:val="00FB5118"/>
-    <w:tblPr>
-      <w:tblStyleRowBandSize w:val="1"/>
-      <w:tblStyleColBandSize w:val="1"/>
-      <w:tblCellMar>
-        <w:top w:w="0" w:type="dxa"/>
         <w:left w:w="70" w:type="dxa"/>
-        <w:bottom w:w="0" w:type="dxa"/>
-        <w:right w:w="70" w:type="dxa"/>
-      </w:tblCellMar>
-    </w:tblPr>
-  </w:style>
-  <w:style w:type="table" w:customStyle="1" w:styleId="af">
-    <w:basedOn w:val="TableNormal"/>
-    <w:rsid w:val="00FB5118"/>
-    <w:tblPr>
-      <w:tblStyleRowBandSize w:val="1"/>
-      <w:tblStyleColBandSize w:val="1"/>
-      <w:tblCellMar>
-        <w:top w:w="0" w:type="dxa"/>
-        <w:left w:w="70" w:type="dxa"/>
-        <w:bottom w:w="0" w:type="dxa"/>
-        <w:right w:w="70" w:type="dxa"/>
-      </w:tblCellMar>
-    </w:tblPr>
-  </w:style>
-  <w:style w:type="table" w:customStyle="1" w:styleId="af0">
-    <w:basedOn w:val="TableNormal"/>
-    <w:rsid w:val="00FB5118"/>
-    <w:tblPr>
-      <w:tblStyleRowBandSize w:val="1"/>
-      <w:tblStyleColBandSize w:val="1"/>
-      <w:tblCellMar>
-        <w:top w:w="0" w:type="dxa"/>
-        <w:left w:w="108" w:type="dxa"/>
-        <w:bottom w:w="0" w:type="dxa"/>
-        <w:right w:w="108" w:type="dxa"/>
-      </w:tblCellMar>
-    </w:tblPr>
-  </w:style>
-  <w:style w:type="table" w:customStyle="1" w:styleId="af1">
-    <w:basedOn w:val="TableNormal"/>
-    <w:rsid w:val="00FB5118"/>
-    <w:tblPr>
-      <w:tblStyleRowBandSize w:val="1"/>
-      <w:tblStyleColBandSize w:val="1"/>
-      <w:tblCellMar>
-        <w:top w:w="0" w:type="dxa"/>
-        <w:left w:w="108" w:type="dxa"/>
-        <w:bottom w:w="0" w:type="dxa"/>
-        <w:right w:w="108" w:type="dxa"/>
-      </w:tblCellMar>
-    </w:tblPr>
-  </w:style>
-  <w:style w:type="table" w:customStyle="1" w:styleId="af2">
-    <w:basedOn w:val="TableNormal"/>
-    <w:rsid w:val="00FB5118"/>
-    <w:tblPr>
-      <w:tblStyleRowBandSize w:val="1"/>
-      <w:tblStyleColBandSize w:val="1"/>
-      <w:tblCellMar>
-        <w:top w:w="0" w:type="dxa"/>
-        <w:left w:w="108" w:type="dxa"/>
-        <w:bottom w:w="0" w:type="dxa"/>
-        <w:right w:w="108" w:type="dxa"/>
-      </w:tblCellMar>
-    </w:tblPr>
-  </w:style>
-  <w:style w:type="table" w:customStyle="1" w:styleId="af3">
-    <w:basedOn w:val="TableNormal"/>
-    <w:rsid w:val="00FB5118"/>
-    <w:tblPr>
-      <w:tblStyleRowBandSize w:val="1"/>
-      <w:tblStyleColBandSize w:val="1"/>
-      <w:tblCellMar>
-        <w:top w:w="0" w:type="dxa"/>
-        <w:left w:w="70" w:type="dxa"/>
-        <w:bottom w:w="0" w:type="dxa"/>
         <w:right w:w="70" w:type="dxa"/>
       </w:tblCellMar>
     </w:tblPr>

--- a/DOCUMENTACION/Documento ieee-830.docx
+++ b/DOCUMENTACION/Documento ieee-830.docx
@@ -1,6 +1,6 @@
 
 <file path=word/document.xml><?xml version="1.0" encoding="utf-8"?>
-<w:document xmlns:wpc="http://schemas.microsoft.com/office/word/2010/wordprocessingCanvas" xmlns:cx="http://schemas.microsoft.com/office/drawing/2014/chartex" xmlns:cx1="http://schemas.microsoft.com/office/drawing/2015/9/8/chartex" xmlns:cx2="http://schemas.microsoft.com/office/drawing/2015/10/21/chartex" xmlns:cx3="http://schemas.microsoft.com/office/drawing/2016/5/9/chartex" xmlns:cx4="http://schemas.microsoft.com/office/drawing/2016/5/10/chartex" xmlns:cx5="http://schemas.microsoft.com/office/drawing/2016/5/11/chartex" xmlns:cx6="http://schemas.microsoft.com/office/drawing/2016/5/12/chartex" xmlns:cx7="http://schemas.microsoft.com/office/drawing/2016/5/13/chartex" xmlns:cx8="http://schemas.microsoft.com/office/drawing/2016/5/14/chartex" xmlns:mc="http://schemas.openxmlformats.org/markup-compatibility/2006" xmlns:aink="http://schemas.microsoft.com/office/drawing/2016/ink" xmlns:am3d="http://schemas.microsoft.com/office/drawing/2017/model3d" xmlns:o="urn:schemas-microsoft-com:office:office" xmlns:r="http://schemas.openxmlformats.org/officeDocument/2006/relationships" xmlns:m="http://schemas.openxmlformats.org/officeDocument/2006/math" xmlns:v="urn:schemas-microsoft-com:vml" xmlns:wp14="http://schemas.microsoft.com/office/word/2010/wordprocessingDrawing" xmlns:wp="http://schemas.openxmlformats.org/drawingml/2006/wordprocessingDrawing" xmlns:w10="urn:schemas-microsoft-com:office:word" xmlns:w="http://schemas.openxmlformats.org/wordprocessingml/2006/main" xmlns:w14="http://schemas.microsoft.com/office/word/2010/wordml" xmlns:w15="http://schemas.microsoft.com/office/word/2012/wordml" xmlns:w16cex="http://schemas.microsoft.com/office/word/2018/wordml/cex" xmlns:w16cid="http://schemas.microsoft.com/office/word/2016/wordml/cid" xmlns:w16="http://schemas.microsoft.com/office/word/2018/wordml" xmlns:w16se="http://schemas.microsoft.com/office/word/2015/wordml/symex" xmlns:wpg="http://schemas.microsoft.com/office/word/2010/wordprocessingGroup" xmlns:wpi="http://schemas.microsoft.com/office/word/2010/wordprocessingInk" xmlns:wne="http://schemas.microsoft.com/office/word/2006/wordml" xmlns:wps="http://schemas.microsoft.com/office/word/2010/wordprocessingShape" mc:Ignorable="w14 w15 w16se w16cid w16 w16cex wp14">
+<w:document xmlns:ve="http://schemas.openxmlformats.org/markup-compatibility/2006" xmlns:o="urn:schemas-microsoft-com:office:office" xmlns:r="http://schemas.openxmlformats.org/officeDocument/2006/relationships" xmlns:m="http://schemas.openxmlformats.org/officeDocument/2006/math" xmlns:v="urn:schemas-microsoft-com:vml" xmlns:wp="http://schemas.openxmlformats.org/drawingml/2006/wordprocessingDrawing" xmlns:w10="urn:schemas-microsoft-com:office:word" xmlns:w="http://schemas.openxmlformats.org/wordprocessingml/2006/main" xmlns:wne="http://schemas.microsoft.com/office/word/2006/wordml">
   <w:body>
     <w:p>
       <w:pPr>
@@ -37,6 +37,9 @@
         <w:pStyle w:val="Normal1"/>
         <w:widowControl w:val="0"/>
       </w:pPr>
+      <w:r>
+        <w:t>flor</w:t>
+      </w:r>
     </w:p>
     <w:p>
       <w:pPr>
@@ -196,7 +199,7 @@
           <w:insideV w:val="nil"/>
         </w:tblBorders>
         <w:tblLayout w:type="fixed"/>
-        <w:tblLook w:val="0000" w:firstRow="0" w:lastRow="0" w:firstColumn="0" w:lastColumn="0" w:noHBand="0" w:noVBand="0"/>
+        <w:tblLook w:val="0000"/>
       </w:tblPr>
       <w:tblGrid>
         <w:gridCol w:w="5764"/>
@@ -294,15 +297,6 @@
           <w:szCs w:val="24"/>
         </w:rPr>
         <w:t xml:space="preserve">Proyecto: </w:t>
-      </w:r>
-      <w:r>
-        <w:rPr>
-          <w:rFonts w:ascii="Times New Roman" w:eastAsia="Times New Roman" w:hAnsi="Times New Roman" w:cs="Times New Roman"/>
-          <w:b/>
-          <w:sz w:val="24"/>
-          <w:szCs w:val="24"/>
-        </w:rPr>
-        <w:t xml:space="preserve"> </w:t>
       </w:r>
     </w:p>
     <w:p>
@@ -439,7 +433,7 @@
           <w:lang w:val="es-AR"/>
         </w:rPr>
         <w:drawing>
-          <wp:anchor distT="114300" distB="114300" distL="114300" distR="114300" simplePos="0" relativeHeight="251658240" behindDoc="0" locked="0" layoutInCell="1" allowOverlap="1" wp14:anchorId="5BAFD697" wp14:editId="03C84C8E">
+          <wp:anchor distT="114300" distB="114300" distL="114300" distR="114300" simplePos="0" relativeHeight="251658240" behindDoc="0" locked="0" layoutInCell="1" allowOverlap="1">
             <wp:simplePos x="0" y="0"/>
             <wp:positionH relativeFrom="column">
               <wp:posOffset>1590675</wp:posOffset>
@@ -497,7 +491,7 @@
           <w:insideV w:val="nil"/>
         </w:tblBorders>
         <w:tblLayout w:type="fixed"/>
-        <w:tblLook w:val="0000" w:firstRow="0" w:lastRow="0" w:firstColumn="0" w:lastColumn="0" w:noHBand="0" w:noVBand="0"/>
+        <w:tblLook w:val="0000"/>
       </w:tblPr>
       <w:tblGrid>
         <w:gridCol w:w="2125"/>
@@ -647,7 +641,7 @@
           <w:insideV w:val="single" w:sz="4" w:space="0" w:color="808080"/>
         </w:tblBorders>
         <w:tblLayout w:type="fixed"/>
-        <w:tblLook w:val="0000" w:firstRow="0" w:lastRow="0" w:firstColumn="0" w:lastColumn="0" w:noHBand="0" w:noVBand="0"/>
+        <w:tblLook w:val="0000"/>
       </w:tblPr>
       <w:tblGrid>
         <w:gridCol w:w="1188"/>
@@ -1036,7 +1030,6 @@
           <w:docPartUnique/>
         </w:docPartObj>
       </w:sdtPr>
-      <w:sdtEndPr/>
       <w:sdtContent>
         <w:p>
           <w:pPr>
@@ -2634,7 +2627,7 @@
           <w:insideV w:val="nil"/>
         </w:tblBorders>
         <w:tblLayout w:type="fixed"/>
-        <w:tblLook w:val="0000" w:firstRow="0" w:lastRow="0" w:firstColumn="0" w:lastColumn="0" w:noHBand="0" w:noVBand="0"/>
+        <w:tblLook w:val="0000"/>
       </w:tblPr>
       <w:tblGrid>
         <w:gridCol w:w="2626"/>
@@ -3078,7 +3071,7 @@
           <w:insideV w:val="nil"/>
         </w:tblBorders>
         <w:tblLayout w:type="fixed"/>
-        <w:tblLook w:val="0000" w:firstRow="0" w:lastRow="0" w:firstColumn="0" w:lastColumn="0" w:noHBand="0" w:noVBand="0"/>
+        <w:tblLook w:val="0000"/>
       </w:tblPr>
       <w:tblGrid>
         <w:gridCol w:w="2626"/>
@@ -3460,7 +3453,7 @@
           <w:insideV w:val="nil"/>
         </w:tblBorders>
         <w:tblLayout w:type="fixed"/>
-        <w:tblLook w:val="0000" w:firstRow="0" w:lastRow="0" w:firstColumn="0" w:lastColumn="0" w:noHBand="0" w:noVBand="0"/>
+        <w:tblLook w:val="0000"/>
       </w:tblPr>
       <w:tblGrid>
         <w:gridCol w:w="2626"/>
@@ -3871,7 +3864,7 @@
           <w:insideV w:val="nil"/>
         </w:tblBorders>
         <w:tblLayout w:type="fixed"/>
-        <w:tblLook w:val="0000" w:firstRow="0" w:lastRow="0" w:firstColumn="0" w:lastColumn="0" w:noHBand="0" w:noVBand="0"/>
+        <w:tblLook w:val="0000"/>
       </w:tblPr>
       <w:tblGrid>
         <w:gridCol w:w="2626"/>
@@ -4241,7 +4234,7 @@
           <w:insideV w:val="nil"/>
         </w:tblBorders>
         <w:tblLayout w:type="fixed"/>
-        <w:tblLook w:val="0000" w:firstRow="0" w:lastRow="0" w:firstColumn="0" w:lastColumn="0" w:noHBand="0" w:noVBand="0"/>
+        <w:tblLook w:val="0000"/>
       </w:tblPr>
       <w:tblGrid>
         <w:gridCol w:w="2626"/>
@@ -4611,7 +4604,7 @@
           <w:insideV w:val="nil"/>
         </w:tblBorders>
         <w:tblLayout w:type="fixed"/>
-        <w:tblLook w:val="0000" w:firstRow="0" w:lastRow="0" w:firstColumn="0" w:lastColumn="0" w:noHBand="0" w:noVBand="0"/>
+        <w:tblLook w:val="0000"/>
       </w:tblPr>
       <w:tblGrid>
         <w:gridCol w:w="2626"/>
@@ -4981,7 +4974,7 @@
           <w:insideV w:val="nil"/>
         </w:tblBorders>
         <w:tblLayout w:type="fixed"/>
-        <w:tblLook w:val="0000" w:firstRow="0" w:lastRow="0" w:firstColumn="0" w:lastColumn="0" w:noHBand="0" w:noVBand="0"/>
+        <w:tblLook w:val="0000"/>
       </w:tblPr>
       <w:tblGrid>
         <w:gridCol w:w="2626"/>
@@ -5350,7 +5343,7 @@
           <w:insideV w:val="nil"/>
         </w:tblBorders>
         <w:tblLayout w:type="fixed"/>
-        <w:tblLook w:val="0000" w:firstRow="0" w:lastRow="0" w:firstColumn="0" w:lastColumn="0" w:noHBand="0" w:noVBand="0"/>
+        <w:tblLook w:val="0000"/>
       </w:tblPr>
       <w:tblGrid>
         <w:gridCol w:w="2626"/>
@@ -5719,7 +5712,7 @@
           <w:insideV w:val="nil"/>
         </w:tblBorders>
         <w:tblLayout w:type="fixed"/>
-        <w:tblLook w:val="0000" w:firstRow="0" w:lastRow="0" w:firstColumn="0" w:lastColumn="0" w:noHBand="0" w:noVBand="0"/>
+        <w:tblLook w:val="0000"/>
       </w:tblPr>
       <w:tblGrid>
         <w:gridCol w:w="2626"/>
@@ -6089,7 +6082,7 @@
           <w:insideV w:val="nil"/>
         </w:tblBorders>
         <w:tblLayout w:type="fixed"/>
-        <w:tblLook w:val="0000" w:firstRow="0" w:lastRow="0" w:firstColumn="0" w:lastColumn="0" w:noHBand="0" w:noVBand="0"/>
+        <w:tblLook w:val="0000"/>
       </w:tblPr>
       <w:tblGrid>
         <w:gridCol w:w="2626"/>
@@ -6509,7 +6502,7 @@
           <w:insideV w:val="nil"/>
         </w:tblBorders>
         <w:tblLayout w:type="fixed"/>
-        <w:tblLook w:val="0000" w:firstRow="0" w:lastRow="0" w:firstColumn="0" w:lastColumn="0" w:noHBand="0" w:noVBand="0"/>
+        <w:tblLook w:val="0000"/>
       </w:tblPr>
       <w:tblGrid>
         <w:gridCol w:w="823"/>
@@ -7218,7 +7211,7 @@
           <w:insideV w:val="nil"/>
         </w:tblBorders>
         <w:tblLayout w:type="fixed"/>
-        <w:tblLook w:val="0000" w:firstRow="0" w:lastRow="0" w:firstColumn="0" w:lastColumn="0" w:noHBand="0" w:noVBand="0"/>
+        <w:tblLook w:val="0000"/>
       </w:tblPr>
       <w:tblGrid>
         <w:gridCol w:w="2411"/>
@@ -7619,7 +7612,7 @@
           <w:insideV w:val="single" w:sz="4" w:space="0" w:color="C0C0C0"/>
         </w:tblBorders>
         <w:tblLayout w:type="fixed"/>
-        <w:tblLook w:val="0000" w:firstRow="0" w:lastRow="0" w:firstColumn="0" w:lastColumn="0" w:noHBand="0" w:noVBand="0"/>
+        <w:tblLook w:val="0000"/>
       </w:tblPr>
       <w:tblGrid>
         <w:gridCol w:w="2517"/>
@@ -7919,7 +7912,7 @@
           <w:insideV w:val="single" w:sz="4" w:space="0" w:color="C0C0C0"/>
         </w:tblBorders>
         <w:tblLayout w:type="fixed"/>
-        <w:tblLook w:val="0000" w:firstRow="0" w:lastRow="0" w:firstColumn="0" w:lastColumn="0" w:noHBand="0" w:noVBand="0"/>
+        <w:tblLook w:val="0000"/>
       </w:tblPr>
       <w:tblGrid>
         <w:gridCol w:w="2517"/>
@@ -8752,7 +8745,7 @@
           <w:insideV w:val="single" w:sz="4" w:space="0" w:color="000000"/>
         </w:tblBorders>
         <w:tblLayout w:type="fixed"/>
-        <w:tblLook w:val="0000" w:firstRow="0" w:lastRow="0" w:firstColumn="0" w:lastColumn="0" w:noHBand="0" w:noVBand="0"/>
+        <w:tblLook w:val="0000"/>
       </w:tblPr>
       <w:tblGrid>
         <w:gridCol w:w="2039"/>
@@ -9181,7 +9174,7 @@
           <w:insideV w:val="single" w:sz="4" w:space="0" w:color="000000"/>
         </w:tblBorders>
         <w:tblLayout w:type="fixed"/>
-        <w:tblLook w:val="0000" w:firstRow="0" w:lastRow="0" w:firstColumn="0" w:lastColumn="0" w:noHBand="0" w:noVBand="0"/>
+        <w:tblLook w:val="0000"/>
       </w:tblPr>
       <w:tblGrid>
         <w:gridCol w:w="2039"/>
@@ -9450,7 +9443,7 @@
           <w:insideV w:val="single" w:sz="4" w:space="0" w:color="000000"/>
         </w:tblBorders>
         <w:tblLayout w:type="fixed"/>
-        <w:tblLook w:val="0000" w:firstRow="0" w:lastRow="0" w:firstColumn="0" w:lastColumn="0" w:noHBand="0" w:noVBand="0"/>
+        <w:tblLook w:val="0000"/>
       </w:tblPr>
       <w:tblGrid>
         <w:gridCol w:w="2039"/>
@@ -9806,15 +9799,15 @@
 </file>
 
 <file path=word/endnotes.xml><?xml version="1.0" encoding="utf-8"?>
-<w:endnotes xmlns:wpc="http://schemas.microsoft.com/office/word/2010/wordprocessingCanvas" xmlns:cx="http://schemas.microsoft.com/office/drawing/2014/chartex" xmlns:cx1="http://schemas.microsoft.com/office/drawing/2015/9/8/chartex" xmlns:cx2="http://schemas.microsoft.com/office/drawing/2015/10/21/chartex" xmlns:cx3="http://schemas.microsoft.com/office/drawing/2016/5/9/chartex" xmlns:cx4="http://schemas.microsoft.com/office/drawing/2016/5/10/chartex" xmlns:cx5="http://schemas.microsoft.com/office/drawing/2016/5/11/chartex" xmlns:cx6="http://schemas.microsoft.com/office/drawing/2016/5/12/chartex" xmlns:cx7="http://schemas.microsoft.com/office/drawing/2016/5/13/chartex" xmlns:cx8="http://schemas.microsoft.com/office/drawing/2016/5/14/chartex" xmlns:mc="http://schemas.openxmlformats.org/markup-compatibility/2006" xmlns:aink="http://schemas.microsoft.com/office/drawing/2016/ink" xmlns:am3d="http://schemas.microsoft.com/office/drawing/2017/model3d" xmlns:o="urn:schemas-microsoft-com:office:office" xmlns:r="http://schemas.openxmlformats.org/officeDocument/2006/relationships" xmlns:m="http://schemas.openxmlformats.org/officeDocument/2006/math" xmlns:v="urn:schemas-microsoft-com:vml" xmlns:wp14="http://schemas.microsoft.com/office/word/2010/wordprocessingDrawing" xmlns:wp="http://schemas.openxmlformats.org/drawingml/2006/wordprocessingDrawing" xmlns:w10="urn:schemas-microsoft-com:office:word" xmlns:w="http://schemas.openxmlformats.org/wordprocessingml/2006/main" xmlns:w14="http://schemas.microsoft.com/office/word/2010/wordml" xmlns:w15="http://schemas.microsoft.com/office/word/2012/wordml" xmlns:w16cex="http://schemas.microsoft.com/office/word/2018/wordml/cex" xmlns:w16cid="http://schemas.microsoft.com/office/word/2016/wordml/cid" xmlns:w16="http://schemas.microsoft.com/office/word/2018/wordml" xmlns:w16se="http://schemas.microsoft.com/office/word/2015/wordml/symex" xmlns:wpg="http://schemas.microsoft.com/office/word/2010/wordprocessingGroup" xmlns:wpi="http://schemas.microsoft.com/office/word/2010/wordprocessingInk" xmlns:wne="http://schemas.microsoft.com/office/word/2006/wordml" xmlns:wps="http://schemas.microsoft.com/office/word/2010/wordprocessingShape" mc:Ignorable="w14 w15 w16se w16cid w16 w16cex wp14">
-  <w:endnote w:type="separator" w:id="-1">
+<w:endnotes xmlns:ve="http://schemas.openxmlformats.org/markup-compatibility/2006" xmlns:o="urn:schemas-microsoft-com:office:office" xmlns:r="http://schemas.openxmlformats.org/officeDocument/2006/relationships" xmlns:m="http://schemas.openxmlformats.org/officeDocument/2006/math" xmlns:v="urn:schemas-microsoft-com:vml" xmlns:wp="http://schemas.openxmlformats.org/drawingml/2006/wordprocessingDrawing" xmlns:w10="urn:schemas-microsoft-com:office:word" xmlns:w="http://schemas.openxmlformats.org/wordprocessingml/2006/main" xmlns:wne="http://schemas.microsoft.com/office/word/2006/wordml">
+  <w:endnote w:type="separator" w:id="0">
     <w:p>
       <w:r>
         <w:separator/>
       </w:r>
     </w:p>
   </w:endnote>
-  <w:endnote w:type="continuationSeparator" w:id="0">
+  <w:endnote w:type="continuationSeparator" w:id="1">
     <w:p>
       <w:r>
         <w:continuationSeparator/>
@@ -9825,7 +9818,7 @@
 </file>
 
 <file path=word/footer1.xml><?xml version="1.0" encoding="utf-8"?>
-<w:ftr xmlns:wpc="http://schemas.microsoft.com/office/word/2010/wordprocessingCanvas" xmlns:cx="http://schemas.microsoft.com/office/drawing/2014/chartex" xmlns:cx1="http://schemas.microsoft.com/office/drawing/2015/9/8/chartex" xmlns:cx2="http://schemas.microsoft.com/office/drawing/2015/10/21/chartex" xmlns:cx3="http://schemas.microsoft.com/office/drawing/2016/5/9/chartex" xmlns:cx4="http://schemas.microsoft.com/office/drawing/2016/5/10/chartex" xmlns:cx5="http://schemas.microsoft.com/office/drawing/2016/5/11/chartex" xmlns:cx6="http://schemas.microsoft.com/office/drawing/2016/5/12/chartex" xmlns:cx7="http://schemas.microsoft.com/office/drawing/2016/5/13/chartex" xmlns:cx8="http://schemas.microsoft.com/office/drawing/2016/5/14/chartex" xmlns:mc="http://schemas.openxmlformats.org/markup-compatibility/2006" xmlns:aink="http://schemas.microsoft.com/office/drawing/2016/ink" xmlns:am3d="http://schemas.microsoft.com/office/drawing/2017/model3d" xmlns:o="urn:schemas-microsoft-com:office:office" xmlns:r="http://schemas.openxmlformats.org/officeDocument/2006/relationships" xmlns:m="http://schemas.openxmlformats.org/officeDocument/2006/math" xmlns:v="urn:schemas-microsoft-com:vml" xmlns:wp14="http://schemas.microsoft.com/office/word/2010/wordprocessingDrawing" xmlns:wp="http://schemas.openxmlformats.org/drawingml/2006/wordprocessingDrawing" xmlns:w10="urn:schemas-microsoft-com:office:word" xmlns:w="http://schemas.openxmlformats.org/wordprocessingml/2006/main" xmlns:w14="http://schemas.microsoft.com/office/word/2010/wordml" xmlns:w15="http://schemas.microsoft.com/office/word/2012/wordml" xmlns:w16cex="http://schemas.microsoft.com/office/word/2018/wordml/cex" xmlns:w16cid="http://schemas.microsoft.com/office/word/2016/wordml/cid" xmlns:w16="http://schemas.microsoft.com/office/word/2018/wordml" xmlns:w16se="http://schemas.microsoft.com/office/word/2015/wordml/symex" xmlns:wpg="http://schemas.microsoft.com/office/word/2010/wordprocessingGroup" xmlns:wpi="http://schemas.microsoft.com/office/word/2010/wordprocessingInk" xmlns:wne="http://schemas.microsoft.com/office/word/2006/wordml" xmlns:wps="http://schemas.microsoft.com/office/word/2010/wordprocessingShape" mc:Ignorable="w14 w15 w16se w16cid w16 w16cex wp14">
+<w:ftr xmlns:ve="http://schemas.openxmlformats.org/markup-compatibility/2006" xmlns:o="urn:schemas-microsoft-com:office:office" xmlns:r="http://schemas.openxmlformats.org/officeDocument/2006/relationships" xmlns:m="http://schemas.openxmlformats.org/officeDocument/2006/math" xmlns:v="urn:schemas-microsoft-com:vml" xmlns:wp="http://schemas.openxmlformats.org/drawingml/2006/wordprocessingDrawing" xmlns:w10="urn:schemas-microsoft-com:office:word" xmlns:w="http://schemas.openxmlformats.org/wordprocessingml/2006/main" xmlns:wne="http://schemas.microsoft.com/office/word/2006/wordml">
   <w:p>
     <w:pPr>
       <w:pStyle w:val="Normal1"/>
@@ -9840,8 +9833,8 @@
       <w:rPr>
         <w:noProof/>
       </w:rPr>
-      <w:pict w14:anchorId="6EB97015">
-        <v:rect id="_x0000_s2049" style="position:absolute;margin-left:471pt;margin-top:736pt;width:31.2pt;height:22.9pt;z-index:251658240;visibility:visible;mso-wrap-style:square;mso-wrap-distance-left:9pt;mso-wrap-distance-top:0;mso-wrap-distance-right:9pt;mso-wrap-distance-bottom:0;mso-position-horizontal:absolute;mso-position-horizontal-relative:text;mso-position-vertical:absolute;mso-position-vertical-relative:text;v-text-anchor:middle" o:gfxdata="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" stroked="f">
+      <w:pict>
+        <v:rect id="_x0000_s2049" style="position:absolute;margin-left:471pt;margin-top:736pt;width:31.2pt;height:22.9pt;z-index:251658240;visibility:visible;v-text-anchor:middle" o:gfxdata="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" stroked="f">
           <v:textbox inset="0,1.2694mm,0,1.2694mm">
             <w:txbxContent>
               <w:p>
@@ -9891,15 +9884,15 @@
 </file>
 
 <file path=word/footnotes.xml><?xml version="1.0" encoding="utf-8"?>
-<w:footnotes xmlns:wpc="http://schemas.microsoft.com/office/word/2010/wordprocessingCanvas" xmlns:cx="http://schemas.microsoft.com/office/drawing/2014/chartex" xmlns:cx1="http://schemas.microsoft.com/office/drawing/2015/9/8/chartex" xmlns:cx2="http://schemas.microsoft.com/office/drawing/2015/10/21/chartex" xmlns:cx3="http://schemas.microsoft.com/office/drawing/2016/5/9/chartex" xmlns:cx4="http://schemas.microsoft.com/office/drawing/2016/5/10/chartex" xmlns:cx5="http://schemas.microsoft.com/office/drawing/2016/5/11/chartex" xmlns:cx6="http://schemas.microsoft.com/office/drawing/2016/5/12/chartex" xmlns:cx7="http://schemas.microsoft.com/office/drawing/2016/5/13/chartex" xmlns:cx8="http://schemas.microsoft.com/office/drawing/2016/5/14/chartex" xmlns:mc="http://schemas.openxmlformats.org/markup-compatibility/2006" xmlns:aink="http://schemas.microsoft.com/office/drawing/2016/ink" xmlns:am3d="http://schemas.microsoft.com/office/drawing/2017/model3d" xmlns:o="urn:schemas-microsoft-com:office:office" xmlns:r="http://schemas.openxmlformats.org/officeDocument/2006/relationships" xmlns:m="http://schemas.openxmlformats.org/officeDocument/2006/math" xmlns:v="urn:schemas-microsoft-com:vml" xmlns:wp14="http://schemas.microsoft.com/office/word/2010/wordprocessingDrawing" xmlns:wp="http://schemas.openxmlformats.org/drawingml/2006/wordprocessingDrawing" xmlns:w10="urn:schemas-microsoft-com:office:word" xmlns:w="http://schemas.openxmlformats.org/wordprocessingml/2006/main" xmlns:w14="http://schemas.microsoft.com/office/word/2010/wordml" xmlns:w15="http://schemas.microsoft.com/office/word/2012/wordml" xmlns:w16cex="http://schemas.microsoft.com/office/word/2018/wordml/cex" xmlns:w16cid="http://schemas.microsoft.com/office/word/2016/wordml/cid" xmlns:w16="http://schemas.microsoft.com/office/word/2018/wordml" xmlns:w16se="http://schemas.microsoft.com/office/word/2015/wordml/symex" xmlns:wpg="http://schemas.microsoft.com/office/word/2010/wordprocessingGroup" xmlns:wpi="http://schemas.microsoft.com/office/word/2010/wordprocessingInk" xmlns:wne="http://schemas.microsoft.com/office/word/2006/wordml" xmlns:wps="http://schemas.microsoft.com/office/word/2010/wordprocessingShape" mc:Ignorable="w14 w15 w16se w16cid w16 w16cex wp14">
-  <w:footnote w:type="separator" w:id="-1">
+<w:footnotes xmlns:ve="http://schemas.openxmlformats.org/markup-compatibility/2006" xmlns:o="urn:schemas-microsoft-com:office:office" xmlns:r="http://schemas.openxmlformats.org/officeDocument/2006/relationships" xmlns:m="http://schemas.openxmlformats.org/officeDocument/2006/math" xmlns:v="urn:schemas-microsoft-com:vml" xmlns:wp="http://schemas.openxmlformats.org/drawingml/2006/wordprocessingDrawing" xmlns:w10="urn:schemas-microsoft-com:office:word" xmlns:w="http://schemas.openxmlformats.org/wordprocessingml/2006/main" xmlns:wne="http://schemas.microsoft.com/office/word/2006/wordml">
+  <w:footnote w:type="separator" w:id="0">
     <w:p>
       <w:r>
         <w:separator/>
       </w:r>
     </w:p>
   </w:footnote>
-  <w:footnote w:type="continuationSeparator" w:id="0">
+  <w:footnote w:type="continuationSeparator" w:id="1">
     <w:p>
       <w:r>
         <w:continuationSeparator/>
@@ -9910,7 +9903,7 @@
 </file>
 
 <file path=word/header1.xml><?xml version="1.0" encoding="utf-8"?>
-<w:hdr xmlns:wpc="http://schemas.microsoft.com/office/word/2010/wordprocessingCanvas" xmlns:cx="http://schemas.microsoft.com/office/drawing/2014/chartex" xmlns:cx1="http://schemas.microsoft.com/office/drawing/2015/9/8/chartex" xmlns:cx2="http://schemas.microsoft.com/office/drawing/2015/10/21/chartex" xmlns:cx3="http://schemas.microsoft.com/office/drawing/2016/5/9/chartex" xmlns:cx4="http://schemas.microsoft.com/office/drawing/2016/5/10/chartex" xmlns:cx5="http://schemas.microsoft.com/office/drawing/2016/5/11/chartex" xmlns:cx6="http://schemas.microsoft.com/office/drawing/2016/5/12/chartex" xmlns:cx7="http://schemas.microsoft.com/office/drawing/2016/5/13/chartex" xmlns:cx8="http://schemas.microsoft.com/office/drawing/2016/5/14/chartex" xmlns:mc="http://schemas.openxmlformats.org/markup-compatibility/2006" xmlns:aink="http://schemas.microsoft.com/office/drawing/2016/ink" xmlns:am3d="http://schemas.microsoft.com/office/drawing/2017/model3d" xmlns:o="urn:schemas-microsoft-com:office:office" xmlns:r="http://schemas.openxmlformats.org/officeDocument/2006/relationships" xmlns:m="http://schemas.openxmlformats.org/officeDocument/2006/math" xmlns:v="urn:schemas-microsoft-com:vml" xmlns:wp14="http://schemas.microsoft.com/office/word/2010/wordprocessingDrawing" xmlns:wp="http://schemas.openxmlformats.org/drawingml/2006/wordprocessingDrawing" xmlns:w10="urn:schemas-microsoft-com:office:word" xmlns:w="http://schemas.openxmlformats.org/wordprocessingml/2006/main" xmlns:w14="http://schemas.microsoft.com/office/word/2010/wordml" xmlns:w15="http://schemas.microsoft.com/office/word/2012/wordml" xmlns:w16cex="http://schemas.microsoft.com/office/word/2018/wordml/cex" xmlns:w16cid="http://schemas.microsoft.com/office/word/2016/wordml/cid" xmlns:w16="http://schemas.microsoft.com/office/word/2018/wordml" xmlns:w16se="http://schemas.microsoft.com/office/word/2015/wordml/symex" xmlns:wpg="http://schemas.microsoft.com/office/word/2010/wordprocessingGroup" xmlns:wpi="http://schemas.microsoft.com/office/word/2010/wordprocessingInk" xmlns:wne="http://schemas.microsoft.com/office/word/2006/wordml" xmlns:wps="http://schemas.microsoft.com/office/word/2010/wordprocessingShape" mc:Ignorable="w14 w15 w16se w16cid w16 w16cex wp14">
+<w:hdr xmlns:ve="http://schemas.openxmlformats.org/markup-compatibility/2006" xmlns:o="urn:schemas-microsoft-com:office:office" xmlns:r="http://schemas.openxmlformats.org/officeDocument/2006/relationships" xmlns:m="http://schemas.openxmlformats.org/officeDocument/2006/math" xmlns:v="urn:schemas-microsoft-com:vml" xmlns:wp="http://schemas.openxmlformats.org/drawingml/2006/wordprocessingDrawing" xmlns:w10="urn:schemas-microsoft-com:office:word" xmlns:w="http://schemas.openxmlformats.org/wordprocessingml/2006/main" xmlns:wne="http://schemas.microsoft.com/office/word/2006/wordml">
   <w:p>
     <w:pPr>
       <w:pStyle w:val="Normal1"/>
@@ -9934,7 +9927,7 @@
 </file>
 
 <file path=word/header2.xml><?xml version="1.0" encoding="utf-8"?>
-<w:hdr xmlns:wpc="http://schemas.microsoft.com/office/word/2010/wordprocessingCanvas" xmlns:cx="http://schemas.microsoft.com/office/drawing/2014/chartex" xmlns:cx1="http://schemas.microsoft.com/office/drawing/2015/9/8/chartex" xmlns:cx2="http://schemas.microsoft.com/office/drawing/2015/10/21/chartex" xmlns:cx3="http://schemas.microsoft.com/office/drawing/2016/5/9/chartex" xmlns:cx4="http://schemas.microsoft.com/office/drawing/2016/5/10/chartex" xmlns:cx5="http://schemas.microsoft.com/office/drawing/2016/5/11/chartex" xmlns:cx6="http://schemas.microsoft.com/office/drawing/2016/5/12/chartex" xmlns:cx7="http://schemas.microsoft.com/office/drawing/2016/5/13/chartex" xmlns:cx8="http://schemas.microsoft.com/office/drawing/2016/5/14/chartex" xmlns:mc="http://schemas.openxmlformats.org/markup-compatibility/2006" xmlns:aink="http://schemas.microsoft.com/office/drawing/2016/ink" xmlns:am3d="http://schemas.microsoft.com/office/drawing/2017/model3d" xmlns:o="urn:schemas-microsoft-com:office:office" xmlns:r="http://schemas.openxmlformats.org/officeDocument/2006/relationships" xmlns:m="http://schemas.openxmlformats.org/officeDocument/2006/math" xmlns:v="urn:schemas-microsoft-com:vml" xmlns:wp14="http://schemas.microsoft.com/office/word/2010/wordprocessingDrawing" xmlns:wp="http://schemas.openxmlformats.org/drawingml/2006/wordprocessingDrawing" xmlns:w10="urn:schemas-microsoft-com:office:word" xmlns:w="http://schemas.openxmlformats.org/wordprocessingml/2006/main" xmlns:w14="http://schemas.microsoft.com/office/word/2010/wordml" xmlns:w15="http://schemas.microsoft.com/office/word/2012/wordml" xmlns:w16cex="http://schemas.microsoft.com/office/word/2018/wordml/cex" xmlns:w16cid="http://schemas.microsoft.com/office/word/2016/wordml/cid" xmlns:w16="http://schemas.microsoft.com/office/word/2018/wordml" xmlns:w16se="http://schemas.microsoft.com/office/word/2015/wordml/symex" xmlns:wpg="http://schemas.microsoft.com/office/word/2010/wordprocessingGroup" xmlns:wpi="http://schemas.microsoft.com/office/word/2010/wordprocessingInk" xmlns:wne="http://schemas.microsoft.com/office/word/2006/wordml" xmlns:wps="http://schemas.microsoft.com/office/word/2010/wordprocessingShape" mc:Ignorable="w14 w15 w16se w16cid w16 w16cex wp14">
+<w:hdr xmlns:ve="http://schemas.openxmlformats.org/markup-compatibility/2006" xmlns:o="urn:schemas-microsoft-com:office:office" xmlns:r="http://schemas.openxmlformats.org/officeDocument/2006/relationships" xmlns:m="http://schemas.openxmlformats.org/officeDocument/2006/math" xmlns:v="urn:schemas-microsoft-com:vml" xmlns:wp="http://schemas.openxmlformats.org/drawingml/2006/wordprocessingDrawing" xmlns:w10="urn:schemas-microsoft-com:office:word" xmlns:w="http://schemas.openxmlformats.org/wordprocessingml/2006/main" xmlns:wne="http://schemas.microsoft.com/office/word/2006/wordml">
   <w:p>
     <w:pPr>
       <w:pStyle w:val="Normal1"/>
@@ -9959,7 +9952,7 @@
 </file>
 
 <file path=word/header3.xml><?xml version="1.0" encoding="utf-8"?>
-<w:hdr xmlns:wpc="http://schemas.microsoft.com/office/word/2010/wordprocessingCanvas" xmlns:cx="http://schemas.microsoft.com/office/drawing/2014/chartex" xmlns:cx1="http://schemas.microsoft.com/office/drawing/2015/9/8/chartex" xmlns:cx2="http://schemas.microsoft.com/office/drawing/2015/10/21/chartex" xmlns:cx3="http://schemas.microsoft.com/office/drawing/2016/5/9/chartex" xmlns:cx4="http://schemas.microsoft.com/office/drawing/2016/5/10/chartex" xmlns:cx5="http://schemas.microsoft.com/office/drawing/2016/5/11/chartex" xmlns:cx6="http://schemas.microsoft.com/office/drawing/2016/5/12/chartex" xmlns:cx7="http://schemas.microsoft.com/office/drawing/2016/5/13/chartex" xmlns:cx8="http://schemas.microsoft.com/office/drawing/2016/5/14/chartex" xmlns:mc="http://schemas.openxmlformats.org/markup-compatibility/2006" xmlns:aink="http://schemas.microsoft.com/office/drawing/2016/ink" xmlns:am3d="http://schemas.microsoft.com/office/drawing/2017/model3d" xmlns:o="urn:schemas-microsoft-com:office:office" xmlns:r="http://schemas.openxmlformats.org/officeDocument/2006/relationships" xmlns:m="http://schemas.openxmlformats.org/officeDocument/2006/math" xmlns:v="urn:schemas-microsoft-com:vml" xmlns:wp14="http://schemas.microsoft.com/office/word/2010/wordprocessingDrawing" xmlns:wp="http://schemas.openxmlformats.org/drawingml/2006/wordprocessingDrawing" xmlns:w10="urn:schemas-microsoft-com:office:word" xmlns:w="http://schemas.openxmlformats.org/wordprocessingml/2006/main" xmlns:w14="http://schemas.microsoft.com/office/word/2010/wordml" xmlns:w15="http://schemas.microsoft.com/office/word/2012/wordml" xmlns:w16cex="http://schemas.microsoft.com/office/word/2018/wordml/cex" xmlns:w16cid="http://schemas.microsoft.com/office/word/2016/wordml/cid" xmlns:w16="http://schemas.microsoft.com/office/word/2018/wordml" xmlns:w16se="http://schemas.microsoft.com/office/word/2015/wordml/symex" xmlns:wpg="http://schemas.microsoft.com/office/word/2010/wordprocessingGroup" xmlns:wpi="http://schemas.microsoft.com/office/word/2010/wordprocessingInk" xmlns:wne="http://schemas.microsoft.com/office/word/2006/wordml" xmlns:wps="http://schemas.microsoft.com/office/word/2010/wordprocessingShape" mc:Ignorable="w14 w15 w16se w16cid w16 w16cex wp14">
+<w:hdr xmlns:ve="http://schemas.openxmlformats.org/markup-compatibility/2006" xmlns:o="urn:schemas-microsoft-com:office:office" xmlns:r="http://schemas.openxmlformats.org/officeDocument/2006/relationships" xmlns:m="http://schemas.openxmlformats.org/officeDocument/2006/math" xmlns:v="urn:schemas-microsoft-com:vml" xmlns:wp="http://schemas.openxmlformats.org/drawingml/2006/wordprocessingDrawing" xmlns:w10="urn:schemas-microsoft-com:office:word" xmlns:w="http://schemas.openxmlformats.org/wordprocessingml/2006/main" xmlns:wne="http://schemas.microsoft.com/office/word/2006/wordml">
   <w:p>
     <w:pPr>
       <w:pStyle w:val="Normal1"/>
@@ -9991,7 +9984,7 @@
         <w:insideV w:val="nil"/>
       </w:tblBorders>
       <w:tblLayout w:type="fixed"/>
-      <w:tblLook w:val="0000" w:firstRow="0" w:lastRow="0" w:firstColumn="0" w:lastColumn="0" w:noHBand="0" w:noVBand="0"/>
+      <w:tblLook w:val="0000"/>
     </w:tblPr>
     <w:tblGrid>
       <w:gridCol w:w="1947"/>
@@ -10039,7 +10032,7 @@
               <w:lang w:val="es-AR"/>
             </w:rPr>
             <w:drawing>
-              <wp:inline distT="0" distB="0" distL="114300" distR="114300" wp14:anchorId="7C776726" wp14:editId="0BBD04BC">
+              <wp:inline distT="0" distB="0" distL="114300" distR="114300">
                 <wp:extent cx="1147445" cy="467360"/>
                 <wp:effectExtent l="0" t="0" r="0" b="0"/>
                 <wp:docPr id="2" name="image1.png"/>
@@ -10239,8 +10232,8 @@
 </file>
 
 <file path=word/numbering.xml><?xml version="1.0" encoding="utf-8"?>
-<w:numbering xmlns:wpc="http://schemas.microsoft.com/office/word/2010/wordprocessingCanvas" xmlns:cx="http://schemas.microsoft.com/office/drawing/2014/chartex" xmlns:cx1="http://schemas.microsoft.com/office/drawing/2015/9/8/chartex" xmlns:cx2="http://schemas.microsoft.com/office/drawing/2015/10/21/chartex" xmlns:cx3="http://schemas.microsoft.com/office/drawing/2016/5/9/chartex" xmlns:cx4="http://schemas.microsoft.com/office/drawing/2016/5/10/chartex" xmlns:cx5="http://schemas.microsoft.com/office/drawing/2016/5/11/chartex" xmlns:cx6="http://schemas.microsoft.com/office/drawing/2016/5/12/chartex" xmlns:cx7="http://schemas.microsoft.com/office/drawing/2016/5/13/chartex" xmlns:cx8="http://schemas.microsoft.com/office/drawing/2016/5/14/chartex" xmlns:mc="http://schemas.openxmlformats.org/markup-compatibility/2006" xmlns:aink="http://schemas.microsoft.com/office/drawing/2016/ink" xmlns:am3d="http://schemas.microsoft.com/office/drawing/2017/model3d" xmlns:o="urn:schemas-microsoft-com:office:office" xmlns:r="http://schemas.openxmlformats.org/officeDocument/2006/relationships" xmlns:m="http://schemas.openxmlformats.org/officeDocument/2006/math" xmlns:v="urn:schemas-microsoft-com:vml" xmlns:wp14="http://schemas.microsoft.com/office/word/2010/wordprocessingDrawing" xmlns:wp="http://schemas.openxmlformats.org/drawingml/2006/wordprocessingDrawing" xmlns:w10="urn:schemas-microsoft-com:office:word" xmlns:w="http://schemas.openxmlformats.org/wordprocessingml/2006/main" xmlns:w14="http://schemas.microsoft.com/office/word/2010/wordml" xmlns:w15="http://schemas.microsoft.com/office/word/2012/wordml" xmlns:w16cex="http://schemas.microsoft.com/office/word/2018/wordml/cex" xmlns:w16cid="http://schemas.microsoft.com/office/word/2016/wordml/cid" xmlns:w16="http://schemas.microsoft.com/office/word/2018/wordml" xmlns:w16se="http://schemas.microsoft.com/office/word/2015/wordml/symex" xmlns:wpg="http://schemas.microsoft.com/office/word/2010/wordprocessingGroup" xmlns:wpi="http://schemas.microsoft.com/office/word/2010/wordprocessingInk" xmlns:wne="http://schemas.microsoft.com/office/word/2006/wordml" xmlns:wps="http://schemas.microsoft.com/office/word/2010/wordprocessingShape" mc:Ignorable="w14 w15 w16se w16cid w16 w16cex wp14">
-  <w:abstractNum w:abstractNumId="0" w15:restartNumberingAfterBreak="0">
+<w:numbering xmlns:ve="http://schemas.openxmlformats.org/markup-compatibility/2006" xmlns:o="urn:schemas-microsoft-com:office:office" xmlns:r="http://schemas.openxmlformats.org/officeDocument/2006/relationships" xmlns:m="http://schemas.openxmlformats.org/officeDocument/2006/math" xmlns:v="urn:schemas-microsoft-com:vml" xmlns:wp="http://schemas.openxmlformats.org/drawingml/2006/wordprocessingDrawing" xmlns:w10="urn:schemas-microsoft-com:office:word" xmlns:w="http://schemas.openxmlformats.org/wordprocessingml/2006/main" xmlns:wne="http://schemas.microsoft.com/office/word/2006/wordml">
+  <w:abstractNum w:abstractNumId="0">
     <w:nsid w:val="03B5609E"/>
     <w:multiLevelType w:val="multilevel"/>
     <w:tmpl w:val="9A763644"/>
@@ -10353,7 +10346,7 @@
       </w:rPr>
     </w:lvl>
   </w:abstractNum>
-  <w:abstractNum w:abstractNumId="1" w15:restartNumberingAfterBreak="0">
+  <w:abstractNum w:abstractNumId="1">
     <w:nsid w:val="0E6F61F9"/>
     <w:multiLevelType w:val="multilevel"/>
     <w:tmpl w:val="C5447A76"/>
@@ -10485,7 +10478,7 @@
 </file>
 
 <file path=word/styles.xml><?xml version="1.0" encoding="utf-8"?>
-<w:styles xmlns:mc="http://schemas.openxmlformats.org/markup-compatibility/2006" xmlns:r="http://schemas.openxmlformats.org/officeDocument/2006/relationships" xmlns:w="http://schemas.openxmlformats.org/wordprocessingml/2006/main" xmlns:w14="http://schemas.microsoft.com/office/word/2010/wordml" xmlns:w15="http://schemas.microsoft.com/office/word/2012/wordml" xmlns:w16cex="http://schemas.microsoft.com/office/word/2018/wordml/cex" xmlns:w16cid="http://schemas.microsoft.com/office/word/2016/wordml/cid" xmlns:w16="http://schemas.microsoft.com/office/word/2018/wordml" xmlns:w16se="http://schemas.microsoft.com/office/word/2015/wordml/symex" mc:Ignorable="w14 w15 w16se w16cid w16 w16cex">
+<w:styles xmlns:r="http://schemas.openxmlformats.org/officeDocument/2006/relationships" xmlns:w="http://schemas.openxmlformats.org/wordprocessingml/2006/main">
   <w:docDefaults>
     <w:rPrDefault>
       <w:rPr>
@@ -10495,389 +10488,151 @@
     </w:rPrDefault>
     <w:pPrDefault/>
   </w:docDefaults>
-  <w:latentStyles w:defLockedState="0" w:defUIPriority="99" w:defSemiHidden="0" w:defUnhideWhenUsed="0" w:defQFormat="0" w:count="376">
-    <w:lsdException w:name="Normal" w:uiPriority="0" w:qFormat="1"/>
-    <w:lsdException w:name="heading 1" w:uiPriority="9" w:qFormat="1"/>
-    <w:lsdException w:name="heading 2" w:semiHidden="1" w:uiPriority="9" w:unhideWhenUsed="1" w:qFormat="1"/>
-    <w:lsdException w:name="heading 3" w:semiHidden="1" w:uiPriority="9" w:unhideWhenUsed="1" w:qFormat="1"/>
-    <w:lsdException w:name="heading 4" w:semiHidden="1" w:uiPriority="9" w:unhideWhenUsed="1" w:qFormat="1"/>
-    <w:lsdException w:name="heading 5" w:semiHidden="1" w:uiPriority="9" w:unhideWhenUsed="1" w:qFormat="1"/>
-    <w:lsdException w:name="heading 6" w:semiHidden="1" w:uiPriority="9" w:unhideWhenUsed="1" w:qFormat="1"/>
-    <w:lsdException w:name="heading 7" w:semiHidden="1" w:uiPriority="9" w:unhideWhenUsed="1" w:qFormat="1"/>
-    <w:lsdException w:name="heading 8" w:semiHidden="1" w:uiPriority="9" w:unhideWhenUsed="1" w:qFormat="1"/>
-    <w:lsdException w:name="heading 9" w:semiHidden="1" w:uiPriority="9" w:unhideWhenUsed="1" w:qFormat="1"/>
-    <w:lsdException w:name="index 1" w:semiHidden="1" w:unhideWhenUsed="1"/>
-    <w:lsdException w:name="index 2" w:semiHidden="1" w:unhideWhenUsed="1"/>
-    <w:lsdException w:name="index 3" w:semiHidden="1" w:unhideWhenUsed="1"/>
-    <w:lsdException w:name="index 4" w:semiHidden="1" w:unhideWhenUsed="1"/>
-    <w:lsdException w:name="index 5" w:semiHidden="1" w:unhideWhenUsed="1"/>
-    <w:lsdException w:name="index 6" w:semiHidden="1" w:unhideWhenUsed="1"/>
-    <w:lsdException w:name="index 7" w:semiHidden="1" w:unhideWhenUsed="1"/>
-    <w:lsdException w:name="index 8" w:semiHidden="1" w:unhideWhenUsed="1"/>
-    <w:lsdException w:name="index 9" w:semiHidden="1" w:unhideWhenUsed="1"/>
-    <w:lsdException w:name="toc 1" w:semiHidden="1" w:uiPriority="39" w:unhideWhenUsed="1"/>
-    <w:lsdException w:name="toc 2" w:semiHidden="1" w:uiPriority="39" w:unhideWhenUsed="1"/>
-    <w:lsdException w:name="toc 3" w:semiHidden="1" w:uiPriority="39" w:unhideWhenUsed="1"/>
-    <w:lsdException w:name="toc 4" w:semiHidden="1" w:uiPriority="39" w:unhideWhenUsed="1"/>
-    <w:lsdException w:name="toc 5" w:semiHidden="1" w:uiPriority="39" w:unhideWhenUsed="1"/>
-    <w:lsdException w:name="toc 6" w:semiHidden="1" w:uiPriority="39" w:unhideWhenUsed="1"/>
-    <w:lsdException w:name="toc 7" w:semiHidden="1" w:uiPriority="39" w:unhideWhenUsed="1"/>
-    <w:lsdException w:name="toc 8" w:semiHidden="1" w:uiPriority="39" w:unhideWhenUsed="1"/>
-    <w:lsdException w:name="toc 9" w:semiHidden="1" w:uiPriority="39" w:unhideWhenUsed="1"/>
-    <w:lsdException w:name="Normal Indent" w:semiHidden="1" w:unhideWhenUsed="1"/>
-    <w:lsdException w:name="footnote text" w:semiHidden="1" w:unhideWhenUsed="1"/>
-    <w:lsdException w:name="annotation text" w:semiHidden="1" w:unhideWhenUsed="1"/>
-    <w:lsdException w:name="header" w:semiHidden="1" w:unhideWhenUsed="1"/>
-    <w:lsdException w:name="footer" w:semiHidden="1" w:unhideWhenUsed="1"/>
-    <w:lsdException w:name="index heading" w:semiHidden="1" w:unhideWhenUsed="1"/>
-    <w:lsdException w:name="caption" w:semiHidden="1" w:uiPriority="35" w:unhideWhenUsed="1" w:qFormat="1"/>
-    <w:lsdException w:name="table of figures" w:semiHidden="1" w:unhideWhenUsed="1"/>
-    <w:lsdException w:name="envelope address" w:semiHidden="1" w:unhideWhenUsed="1"/>
-    <w:lsdException w:name="envelope return" w:semiHidden="1" w:unhideWhenUsed="1"/>
-    <w:lsdException w:name="footnote reference" w:semiHidden="1" w:unhideWhenUsed="1"/>
-    <w:lsdException w:name="annotation reference" w:semiHidden="1" w:unhideWhenUsed="1"/>
-    <w:lsdException w:name="line number" w:semiHidden="1" w:unhideWhenUsed="1"/>
-    <w:lsdException w:name="page number" w:semiHidden="1" w:unhideWhenUsed="1"/>
-    <w:lsdException w:name="endnote reference" w:semiHidden="1" w:unhideWhenUsed="1"/>
-    <w:lsdException w:name="endnote text" w:semiHidden="1" w:unhideWhenUsed="1"/>
-    <w:lsdException w:name="table of authorities" w:semiHidden="1" w:unhideWhenUsed="1"/>
-    <w:lsdException w:name="macro" w:semiHidden="1" w:unhideWhenUsed="1"/>
-    <w:lsdException w:name="toa heading" w:semiHidden="1" w:unhideWhenUsed="1"/>
-    <w:lsdException w:name="List" w:semiHidden="1" w:unhideWhenUsed="1"/>
-    <w:lsdException w:name="List Bullet" w:semiHidden="1" w:unhideWhenUsed="1"/>
-    <w:lsdException w:name="List Number" w:semiHidden="1" w:unhideWhenUsed="1"/>
-    <w:lsdException w:name="List 2" w:semiHidden="1" w:unhideWhenUsed="1"/>
-    <w:lsdException w:name="List 3" w:semiHidden="1" w:unhideWhenUsed="1"/>
-    <w:lsdException w:name="List 4" w:semiHidden="1" w:unhideWhenUsed="1"/>
-    <w:lsdException w:name="List 5" w:semiHidden="1" w:unhideWhenUsed="1"/>
-    <w:lsdException w:name="List Bullet 2" w:semiHidden="1" w:unhideWhenUsed="1"/>
-    <w:lsdException w:name="List Bullet 3" w:semiHidden="1" w:unhideWhenUsed="1"/>
-    <w:lsdException w:name="List Bullet 4" w:semiHidden="1" w:unhideWhenUsed="1"/>
-    <w:lsdException w:name="List Bullet 5" w:semiHidden="1" w:unhideWhenUsed="1"/>
-    <w:lsdException w:name="List Number 2" w:semiHidden="1" w:unhideWhenUsed="1"/>
-    <w:lsdException w:name="List Number 3" w:semiHidden="1" w:unhideWhenUsed="1"/>
-    <w:lsdException w:name="List Number 4" w:semiHidden="1" w:unhideWhenUsed="1"/>
-    <w:lsdException w:name="List Number 5" w:semiHidden="1" w:unhideWhenUsed="1"/>
-    <w:lsdException w:name="Title" w:uiPriority="10" w:qFormat="1"/>
-    <w:lsdException w:name="Closing" w:semiHidden="1" w:unhideWhenUsed="1"/>
-    <w:lsdException w:name="Signature" w:semiHidden="1" w:unhideWhenUsed="1"/>
-    <w:lsdException w:name="Default Paragraph Font" w:semiHidden="1" w:uiPriority="1" w:unhideWhenUsed="1"/>
-    <w:lsdException w:name="Body Text" w:semiHidden="1" w:unhideWhenUsed="1"/>
-    <w:lsdException w:name="Body Text Indent" w:semiHidden="1" w:unhideWhenUsed="1"/>
-    <w:lsdException w:name="List Continue" w:semiHidden="1" w:unhideWhenUsed="1"/>
-    <w:lsdException w:name="List Continue 2" w:semiHidden="1" w:unhideWhenUsed="1"/>
-    <w:lsdException w:name="List Continue 3" w:semiHidden="1" w:unhideWhenUsed="1"/>
-    <w:lsdException w:name="List Continue 4" w:semiHidden="1" w:unhideWhenUsed="1"/>
-    <w:lsdException w:name="List Continue 5" w:semiHidden="1" w:unhideWhenUsed="1"/>
-    <w:lsdException w:name="Message Header" w:semiHidden="1" w:unhideWhenUsed="1"/>
-    <w:lsdException w:name="Subtitle" w:uiPriority="11" w:qFormat="1"/>
-    <w:lsdException w:name="Salutation" w:semiHidden="1" w:unhideWhenUsed="1"/>
-    <w:lsdException w:name="Date" w:semiHidden="1" w:unhideWhenUsed="1"/>
-    <w:lsdException w:name="Body Text First Indent" w:semiHidden="1" w:unhideWhenUsed="1"/>
-    <w:lsdException w:name="Body Text First Indent 2" w:semiHidden="1" w:unhideWhenUsed="1"/>
-    <w:lsdException w:name="Note Heading" w:semiHidden="1" w:unhideWhenUsed="1"/>
-    <w:lsdException w:name="Body Text 2" w:semiHidden="1" w:unhideWhenUsed="1"/>
-    <w:lsdException w:name="Body Text 3" w:semiHidden="1" w:unhideWhenUsed="1"/>
-    <w:lsdException w:name="Body Text Indent 2" w:semiHidden="1" w:unhideWhenUsed="1"/>
-    <w:lsdException w:name="Body Text Indent 3" w:semiHidden="1" w:unhideWhenUsed="1"/>
-    <w:lsdException w:name="Block Text" w:semiHidden="1" w:unhideWhenUsed="1"/>
-    <w:lsdException w:name="Hyperlink" w:semiHidden="1" w:unhideWhenUsed="1"/>
-    <w:lsdException w:name="FollowedHyperlink" w:semiHidden="1" w:unhideWhenUsed="1"/>
-    <w:lsdException w:name="Strong" w:uiPriority="22" w:qFormat="1"/>
-    <w:lsdException w:name="Emphasis" w:uiPriority="20" w:qFormat="1"/>
-    <w:lsdException w:name="Document Map" w:semiHidden="1" w:unhideWhenUsed="1"/>
-    <w:lsdException w:name="Plain Text" w:semiHidden="1" w:unhideWhenUsed="1"/>
-    <w:lsdException w:name="E-mail Signature" w:semiHidden="1" w:unhideWhenUsed="1"/>
-    <w:lsdException w:name="HTML Top of Form" w:semiHidden="1" w:unhideWhenUsed="1"/>
-    <w:lsdException w:name="HTML Bottom of Form" w:semiHidden="1" w:unhideWhenUsed="1"/>
-    <w:lsdException w:name="Normal (Web)" w:semiHidden="1" w:unhideWhenUsed="1"/>
-    <w:lsdException w:name="HTML Acronym" w:semiHidden="1" w:unhideWhenUsed="1"/>
-    <w:lsdException w:name="HTML Address" w:semiHidden="1" w:unhideWhenUsed="1"/>
-    <w:lsdException w:name="HTML Cite" w:semiHidden="1" w:unhideWhenUsed="1"/>
-    <w:lsdException w:name="HTML Code" w:semiHidden="1" w:unhideWhenUsed="1"/>
-    <w:lsdException w:name="HTML Definition" w:semiHidden="1" w:unhideWhenUsed="1"/>
-    <w:lsdException w:name="HTML Keyboard" w:semiHidden="1" w:unhideWhenUsed="1"/>
-    <w:lsdException w:name="HTML Preformatted" w:semiHidden="1" w:unhideWhenUsed="1"/>
-    <w:lsdException w:name="HTML Sample" w:semiHidden="1" w:unhideWhenUsed="1"/>
-    <w:lsdException w:name="HTML Typewriter" w:semiHidden="1" w:unhideWhenUsed="1"/>
-    <w:lsdException w:name="HTML Variable" w:semiHidden="1" w:unhideWhenUsed="1"/>
-    <w:lsdException w:name="Normal Table" w:semiHidden="1" w:unhideWhenUsed="1"/>
-    <w:lsdException w:name="annotation subject" w:semiHidden="1" w:unhideWhenUsed="1"/>
-    <w:lsdException w:name="No List" w:semiHidden="1" w:unhideWhenUsed="1"/>
-    <w:lsdException w:name="Outline List 1" w:semiHidden="1" w:unhideWhenUsed="1"/>
-    <w:lsdException w:name="Outline List 2" w:semiHidden="1" w:unhideWhenUsed="1"/>
-    <w:lsdException w:name="Outline List 3" w:semiHidden="1" w:unhideWhenUsed="1"/>
-    <w:lsdException w:name="Table Simple 1" w:semiHidden="1" w:unhideWhenUsed="1"/>
-    <w:lsdException w:name="Table Simple 2" w:semiHidden="1" w:unhideWhenUsed="1"/>
-    <w:lsdException w:name="Table Simple 3" w:semiHidden="1" w:unhideWhenUsed="1"/>
-    <w:lsdException w:name="Table Classic 1" w:semiHidden="1" w:unhideWhenUsed="1"/>
-    <w:lsdException w:name="Table Classic 2" w:semiHidden="1" w:unhideWhenUsed="1"/>
-    <w:lsdException w:name="Table Classic 3" w:semiHidden="1" w:unhideWhenUsed="1"/>
-    <w:lsdException w:name="Table Classic 4" w:semiHidden="1" w:unhideWhenUsed="1"/>
-    <w:lsdException w:name="Table Colorful 1" w:semiHidden="1" w:unhideWhenUsed="1"/>
-    <w:lsdException w:name="Table Colorful 2" w:semiHidden="1" w:unhideWhenUsed="1"/>
-    <w:lsdException w:name="Table Colorful 3" w:semiHidden="1" w:unhideWhenUsed="1"/>
-    <w:lsdException w:name="Table Columns 1" w:semiHidden="1" w:unhideWhenUsed="1"/>
-    <w:lsdException w:name="Table Columns 2" w:semiHidden="1" w:unhideWhenUsed="1"/>
-    <w:lsdException w:name="Table Columns 3" w:semiHidden="1" w:unhideWhenUsed="1"/>
-    <w:lsdException w:name="Table Columns 4" w:semiHidden="1" w:unhideWhenUsed="1"/>
-    <w:lsdException w:name="Table Columns 5" w:semiHidden="1" w:unhideWhenUsed="1"/>
-    <w:lsdException w:name="Table Grid 1" w:semiHidden="1" w:unhideWhenUsed="1"/>
-    <w:lsdException w:name="Table Grid 2" w:semiHidden="1" w:unhideWhenUsed="1"/>
-    <w:lsdException w:name="Table Grid 3" w:semiHidden="1" w:unhideWhenUsed="1"/>
-    <w:lsdException w:name="Table Grid 4" w:semiHidden="1" w:unhideWhenUsed="1"/>
-    <w:lsdException w:name="Table Grid 5" w:semiHidden="1" w:unhideWhenUsed="1"/>
-    <w:lsdException w:name="Table Grid 6" w:semiHidden="1" w:unhideWhenUsed="1"/>
-    <w:lsdException w:name="Table Grid 7" w:semiHidden="1" w:unhideWhenUsed="1"/>
-    <w:lsdException w:name="Table Grid 8" w:semiHidden="1" w:unhideWhenUsed="1"/>
-    <w:lsdException w:name="Table List 1" w:semiHidden="1" w:unhideWhenUsed="1"/>
-    <w:lsdException w:name="Table List 2" w:semiHidden="1" w:unhideWhenUsed="1"/>
-    <w:lsdException w:name="Table List 3" w:semiHidden="1" w:unhideWhenUsed="1"/>
-    <w:lsdException w:name="Table List 4" w:semiHidden="1" w:unhideWhenUsed="1"/>
-    <w:lsdException w:name="Table List 5" w:semiHidden="1" w:unhideWhenUsed="1"/>
-    <w:lsdException w:name="Table List 6" w:semiHidden="1" w:unhideWhenUsed="1"/>
-    <w:lsdException w:name="Table List 7" w:semiHidden="1" w:unhideWhenUsed="1"/>
-    <w:lsdException w:name="Table List 8" w:semiHidden="1" w:unhideWhenUsed="1"/>
-    <w:lsdException w:name="Table 3D effects 1" w:semiHidden="1" w:unhideWhenUsed="1"/>
-    <w:lsdException w:name="Table 3D effects 2" w:semiHidden="1" w:unhideWhenUsed="1"/>
-    <w:lsdException w:name="Table 3D effects 3" w:semiHidden="1" w:unhideWhenUsed="1"/>
-    <w:lsdException w:name="Table Contemporary" w:semiHidden="1" w:unhideWhenUsed="1"/>
-    <w:lsdException w:name="Table Elegant" w:semiHidden="1" w:unhideWhenUsed="1"/>
-    <w:lsdException w:name="Table Professional" w:semiHidden="1" w:unhideWhenUsed="1"/>
-    <w:lsdException w:name="Table Subtle 1" w:semiHidden="1" w:unhideWhenUsed="1"/>
-    <w:lsdException w:name="Table Subtle 2" w:semiHidden="1" w:unhideWhenUsed="1"/>
-    <w:lsdException w:name="Table Web 1" w:semiHidden="1" w:unhideWhenUsed="1"/>
-    <w:lsdException w:name="Table Web 2" w:semiHidden="1" w:unhideWhenUsed="1"/>
-    <w:lsdException w:name="Table Web 3" w:semiHidden="1" w:unhideWhenUsed="1"/>
-    <w:lsdException w:name="Balloon Text" w:semiHidden="1" w:unhideWhenUsed="1"/>
-    <w:lsdException w:name="Table Grid" w:semiHidden="1" w:uiPriority="59" w:unhideWhenUsed="1"/>
-    <w:lsdException w:name="Table Theme" w:semiHidden="1" w:unhideWhenUsed="1"/>
-    <w:lsdException w:name="Placeholder Text" w:semiHidden="1"/>
-    <w:lsdException w:name="No Spacing" w:uiPriority="1" w:qFormat="1"/>
-    <w:lsdException w:name="Light Shading" w:uiPriority="60"/>
-    <w:lsdException w:name="Light List" w:uiPriority="61"/>
-    <w:lsdException w:name="Light Grid" w:uiPriority="62"/>
-    <w:lsdException w:name="Medium Shading 1" w:uiPriority="63"/>
-    <w:lsdException w:name="Medium Shading 2" w:uiPriority="64"/>
-    <w:lsdException w:name="Medium List 1" w:uiPriority="65"/>
-    <w:lsdException w:name="Medium List 2" w:uiPriority="66"/>
-    <w:lsdException w:name="Medium Grid 1" w:uiPriority="67"/>
-    <w:lsdException w:name="Medium Grid 2" w:uiPriority="68"/>
-    <w:lsdException w:name="Medium Grid 3" w:uiPriority="69"/>
-    <w:lsdException w:name="Dark List" w:uiPriority="70"/>
-    <w:lsdException w:name="Colorful Shading" w:uiPriority="71"/>
-    <w:lsdException w:name="Colorful List" w:uiPriority="72"/>
-    <w:lsdException w:name="Colorful Grid" w:uiPriority="73"/>
-    <w:lsdException w:name="Light Shading Accent 1" w:uiPriority="60"/>
-    <w:lsdException w:name="Light List Accent 1" w:uiPriority="61"/>
-    <w:lsdException w:name="Light Grid Accent 1" w:uiPriority="62"/>
-    <w:lsdException w:name="Medium Shading 1 Accent 1" w:uiPriority="63"/>
-    <w:lsdException w:name="Medium Shading 2 Accent 1" w:uiPriority="64"/>
-    <w:lsdException w:name="Medium List 1 Accent 1" w:uiPriority="65"/>
-    <w:lsdException w:name="Revision" w:semiHidden="1"/>
-    <w:lsdException w:name="List Paragraph" w:uiPriority="34" w:qFormat="1"/>
-    <w:lsdException w:name="Quote" w:uiPriority="29" w:qFormat="1"/>
-    <w:lsdException w:name="Intense Quote" w:uiPriority="30" w:qFormat="1"/>
-    <w:lsdException w:name="Medium List 2 Accent 1" w:uiPriority="66"/>
-    <w:lsdException w:name="Medium Grid 1 Accent 1" w:uiPriority="67"/>
-    <w:lsdException w:name="Medium Grid 2 Accent 1" w:uiPriority="68"/>
-    <w:lsdException w:name="Medium Grid 3 Accent 1" w:uiPriority="69"/>
-    <w:lsdException w:name="Dark List Accent 1" w:uiPriority="70"/>
-    <w:lsdException w:name="Colorful Shading Accent 1" w:uiPriority="71"/>
-    <w:lsdException w:name="Colorful List Accent 1" w:uiPriority="72"/>
-    <w:lsdException w:name="Colorful Grid Accent 1" w:uiPriority="73"/>
-    <w:lsdException w:name="Light Shading Accent 2" w:uiPriority="60"/>
-    <w:lsdException w:name="Light List Accent 2" w:uiPriority="61"/>
-    <w:lsdException w:name="Light Grid Accent 2" w:uiPriority="62"/>
-    <w:lsdException w:name="Medium Shading 1 Accent 2" w:uiPriority="63"/>
-    <w:lsdException w:name="Medium Shading 2 Accent 2" w:uiPriority="64"/>
-    <w:lsdException w:name="Medium List 1 Accent 2" w:uiPriority="65"/>
-    <w:lsdException w:name="Medium List 2 Accent 2" w:uiPriority="66"/>
-    <w:lsdException w:name="Medium Grid 1 Accent 2" w:uiPriority="67"/>
-    <w:lsdException w:name="Medium Grid 2 Accent 2" w:uiPriority="68"/>
-    <w:lsdException w:name="Medium Grid 3 Accent 2" w:uiPriority="69"/>
-    <w:lsdException w:name="Dark List Accent 2" w:uiPriority="70"/>
-    <w:lsdException w:name="Colorful Shading Accent 2" w:uiPriority="71"/>
-    <w:lsdException w:name="Colorful List Accent 2" w:uiPriority="72"/>
-    <w:lsdException w:name="Colorful Grid Accent 2" w:uiPriority="73"/>
-    <w:lsdException w:name="Light Shading Accent 3" w:uiPriority="60"/>
-    <w:lsdException w:name="Light List Accent 3" w:uiPriority="61"/>
-    <w:lsdException w:name="Light Grid Accent 3" w:uiPriority="62"/>
-    <w:lsdException w:name="Medium Shading 1 Accent 3" w:uiPriority="63"/>
-    <w:lsdException w:name="Medium Shading 2 Accent 3" w:uiPriority="64"/>
-    <w:lsdException w:name="Medium List 1 Accent 3" w:uiPriority="65"/>
-    <w:lsdException w:name="Medium List 2 Accent 3" w:uiPriority="66"/>
-    <w:lsdException w:name="Medium Grid 1 Accent 3" w:uiPriority="67"/>
-    <w:lsdException w:name="Medium Grid 2 Accent 3" w:uiPriority="68"/>
-    <w:lsdException w:name="Medium Grid 3 Accent 3" w:uiPriority="69"/>
-    <w:lsdException w:name="Dark List Accent 3" w:uiPriority="70"/>
-    <w:lsdException w:name="Colorful Shading Accent 3" w:uiPriority="71"/>
-    <w:lsdException w:name="Colorful List Accent 3" w:uiPriority="72"/>
-    <w:lsdException w:name="Colorful Grid Accent 3" w:uiPriority="73"/>
-    <w:lsdException w:name="Light Shading Accent 4" w:uiPriority="60"/>
-    <w:lsdException w:name="Light List Accent 4" w:uiPriority="61"/>
-    <w:lsdException w:name="Light Grid Accent 4" w:uiPriority="62"/>
-    <w:lsdException w:name="Medium Shading 1 Accent 4" w:uiPriority="63"/>
-    <w:lsdException w:name="Medium Shading 2 Accent 4" w:uiPriority="64"/>
-    <w:lsdException w:name="Medium List 1 Accent 4" w:uiPriority="65"/>
-    <w:lsdException w:name="Medium List 2 Accent 4" w:uiPriority="66"/>
-    <w:lsdException w:name="Medium Grid 1 Accent 4" w:uiPriority="67"/>
-    <w:lsdException w:name="Medium Grid 2 Accent 4" w:uiPriority="68"/>
-    <w:lsdException w:name="Medium Grid 3 Accent 4" w:uiPriority="69"/>
-    <w:lsdException w:name="Dark List Accent 4" w:uiPriority="70"/>
-    <w:lsdException w:name="Colorful Shading Accent 4" w:uiPriority="71"/>
-    <w:lsdException w:name="Colorful List Accent 4" w:uiPriority="72"/>
-    <w:lsdException w:name="Colorful Grid Accent 4" w:uiPriority="73"/>
-    <w:lsdException w:name="Light Shading Accent 5" w:uiPriority="60"/>
-    <w:lsdException w:name="Light List Accent 5" w:uiPriority="61"/>
-    <w:lsdException w:name="Light Grid Accent 5" w:uiPriority="62"/>
-    <w:lsdException w:name="Medium Shading 1 Accent 5" w:uiPriority="63"/>
-    <w:lsdException w:name="Medium Shading 2 Accent 5" w:uiPriority="64"/>
-    <w:lsdException w:name="Medium List 1 Accent 5" w:uiPriority="65"/>
-    <w:lsdException w:name="Medium List 2 Accent 5" w:uiPriority="66"/>
-    <w:lsdException w:name="Medium Grid 1 Accent 5" w:uiPriority="67"/>
-    <w:lsdException w:name="Medium Grid 2 Accent 5" w:uiPriority="68"/>
-    <w:lsdException w:name="Medium Grid 3 Accent 5" w:uiPriority="69"/>
-    <w:lsdException w:name="Dark List Accent 5" w:uiPriority="70"/>
-    <w:lsdException w:name="Colorful Shading Accent 5" w:uiPriority="71"/>
-    <w:lsdException w:name="Colorful List Accent 5" w:uiPriority="72"/>
-    <w:lsdException w:name="Colorful Grid Accent 5" w:uiPriority="73"/>
-    <w:lsdException w:name="Light Shading Accent 6" w:uiPriority="60"/>
-    <w:lsdException w:name="Light List Accent 6" w:uiPriority="61"/>
-    <w:lsdException w:name="Light Grid Accent 6" w:uiPriority="62"/>
-    <w:lsdException w:name="Medium Shading 1 Accent 6" w:uiPriority="63"/>
-    <w:lsdException w:name="Medium Shading 2 Accent 6" w:uiPriority="64"/>
-    <w:lsdException w:name="Medium List 1 Accent 6" w:uiPriority="65"/>
-    <w:lsdException w:name="Medium List 2 Accent 6" w:uiPriority="66"/>
-    <w:lsdException w:name="Medium Grid 1 Accent 6" w:uiPriority="67"/>
-    <w:lsdException w:name="Medium Grid 2 Accent 6" w:uiPriority="68"/>
-    <w:lsdException w:name="Medium Grid 3 Accent 6" w:uiPriority="69"/>
-    <w:lsdException w:name="Dark List Accent 6" w:uiPriority="70"/>
-    <w:lsdException w:name="Colorful Shading Accent 6" w:uiPriority="71"/>
-    <w:lsdException w:name="Colorful List Accent 6" w:uiPriority="72"/>
-    <w:lsdException w:name="Colorful Grid Accent 6" w:uiPriority="73"/>
-    <w:lsdException w:name="Subtle Emphasis" w:uiPriority="19" w:qFormat="1"/>
-    <w:lsdException w:name="Intense Emphasis" w:uiPriority="21" w:qFormat="1"/>
-    <w:lsdException w:name="Subtle Reference" w:uiPriority="31" w:qFormat="1"/>
-    <w:lsdException w:name="Intense Reference" w:uiPriority="32" w:qFormat="1"/>
-    <w:lsdException w:name="Book Title" w:uiPriority="33" w:qFormat="1"/>
-    <w:lsdException w:name="Bibliography" w:semiHidden="1" w:uiPriority="37" w:unhideWhenUsed="1"/>
-    <w:lsdException w:name="TOC Heading" w:semiHidden="1" w:uiPriority="39" w:unhideWhenUsed="1" w:qFormat="1"/>
-    <w:lsdException w:name="Plain Table 1" w:uiPriority="41"/>
-    <w:lsdException w:name="Plain Table 2" w:uiPriority="42"/>
-    <w:lsdException w:name="Plain Table 3" w:uiPriority="43"/>
-    <w:lsdException w:name="Plain Table 4" w:uiPriority="44"/>
-    <w:lsdException w:name="Plain Table 5" w:uiPriority="45"/>
-    <w:lsdException w:name="Grid Table Light" w:uiPriority="40"/>
-    <w:lsdException w:name="Grid Table 1 Light" w:uiPriority="46"/>
-    <w:lsdException w:name="Grid Table 2" w:uiPriority="47"/>
-    <w:lsdException w:name="Grid Table 3" w:uiPriority="48"/>
-    <w:lsdException w:name="Grid Table 4" w:uiPriority="49"/>
-    <w:lsdException w:name="Grid Table 5 Dark" w:uiPriority="50"/>
-    <w:lsdException w:name="Grid Table 6 Colorful" w:uiPriority="51"/>
-    <w:lsdException w:name="Grid Table 7 Colorful" w:uiPriority="52"/>
-    <w:lsdException w:name="Grid Table 1 Light Accent 1" w:uiPriority="46"/>
-    <w:lsdException w:name="Grid Table 2 Accent 1" w:uiPriority="47"/>
-    <w:lsdException w:name="Grid Table 3 Accent 1" w:uiPriority="48"/>
-    <w:lsdException w:name="Grid Table 4 Accent 1" w:uiPriority="49"/>
-    <w:lsdException w:name="Grid Table 5 Dark Accent 1" w:uiPriority="50"/>
-    <w:lsdException w:name="Grid Table 6 Colorful Accent 1" w:uiPriority="51"/>
-    <w:lsdException w:name="Grid Table 7 Colorful Accent 1" w:uiPriority="52"/>
-    <w:lsdException w:name="Grid Table 1 Light Accent 2" w:uiPriority="46"/>
-    <w:lsdException w:name="Grid Table 2 Accent 2" w:uiPriority="47"/>
-    <w:lsdException w:name="Grid Table 3 Accent 2" w:uiPriority="48"/>
-    <w:lsdException w:name="Grid Table 4 Accent 2" w:uiPriority="49"/>
-    <w:lsdException w:name="Grid Table 5 Dark Accent 2" w:uiPriority="50"/>
-    <w:lsdException w:name="Grid Table 6 Colorful Accent 2" w:uiPriority="51"/>
-    <w:lsdException w:name="Grid Table 7 Colorful Accent 2" w:uiPriority="52"/>
-    <w:lsdException w:name="Grid Table 1 Light Accent 3" w:uiPriority="46"/>
-    <w:lsdException w:name="Grid Table 2 Accent 3" w:uiPriority="47"/>
-    <w:lsdException w:name="Grid Table 3 Accent 3" w:uiPriority="48"/>
-    <w:lsdException w:name="Grid Table 4 Accent 3" w:uiPriority="49"/>
-    <w:lsdException w:name="Grid Table 5 Dark Accent 3" w:uiPriority="50"/>
-    <w:lsdException w:name="Grid Table 6 Colorful Accent 3" w:uiPriority="51"/>
-    <w:lsdException w:name="Grid Table 7 Colorful Accent 3" w:uiPriority="52"/>
-    <w:lsdException w:name="Grid Table 1 Light Accent 4" w:uiPriority="46"/>
-    <w:lsdException w:name="Grid Table 2 Accent 4" w:uiPriority="47"/>
-    <w:lsdException w:name="Grid Table 3 Accent 4" w:uiPriority="48"/>
-    <w:lsdException w:name="Grid Table 4 Accent 4" w:uiPriority="49"/>
-    <w:lsdException w:name="Grid Table 5 Dark Accent 4" w:uiPriority="50"/>
-    <w:lsdException w:name="Grid Table 6 Colorful Accent 4" w:uiPriority="51"/>
-    <w:lsdException w:name="Grid Table 7 Colorful Accent 4" w:uiPriority="52"/>
-    <w:lsdException w:name="Grid Table 1 Light Accent 5" w:uiPriority="46"/>
-    <w:lsdException w:name="Grid Table 2 Accent 5" w:uiPriority="47"/>
-    <w:lsdException w:name="Grid Table 3 Accent 5" w:uiPriority="48"/>
-    <w:lsdException w:name="Grid Table 4 Accent 5" w:uiPriority="49"/>
-    <w:lsdException w:name="Grid Table 5 Dark Accent 5" w:uiPriority="50"/>
-    <w:lsdException w:name="Grid Table 6 Colorful Accent 5" w:uiPriority="51"/>
-    <w:lsdException w:name="Grid Table 7 Colorful Accent 5" w:uiPriority="52"/>
-    <w:lsdException w:name="Grid Table 1 Light Accent 6" w:uiPriority="46"/>
-    <w:lsdException w:name="Grid Table 2 Accent 6" w:uiPriority="47"/>
-    <w:lsdException w:name="Grid Table 3 Accent 6" w:uiPriority="48"/>
-    <w:lsdException w:name="Grid Table 4 Accent 6" w:uiPriority="49"/>
-    <w:lsdException w:name="Grid Table 5 Dark Accent 6" w:uiPriority="50"/>
-    <w:lsdException w:name="Grid Table 6 Colorful Accent 6" w:uiPriority="51"/>
-    <w:lsdException w:name="Grid Table 7 Colorful Accent 6" w:uiPriority="52"/>
-    <w:lsdException w:name="List Table 1 Light" w:uiPriority="46"/>
-    <w:lsdException w:name="List Table 2" w:uiPriority="47"/>
-    <w:lsdException w:name="List Table 3" w:uiPriority="48"/>
-    <w:lsdException w:name="List Table 4" w:uiPriority="49"/>
-    <w:lsdException w:name="List Table 5 Dark" w:uiPriority="50"/>
-    <w:lsdException w:name="List Table 6 Colorful" w:uiPriority="51"/>
-    <w:lsdException w:name="List Table 7 Colorful" w:uiPriority="52"/>
-    <w:lsdException w:name="List Table 1 Light Accent 1" w:uiPriority="46"/>
-    <w:lsdException w:name="List Table 2 Accent 1" w:uiPriority="47"/>
-    <w:lsdException w:name="List Table 3 Accent 1" w:uiPriority="48"/>
-    <w:lsdException w:name="List Table 4 Accent 1" w:uiPriority="49"/>
-    <w:lsdException w:name="List Table 5 Dark Accent 1" w:uiPriority="50"/>
-    <w:lsdException w:name="List Table 6 Colorful Accent 1" w:uiPriority="51"/>
-    <w:lsdException w:name="List Table 7 Colorful Accent 1" w:uiPriority="52"/>
-    <w:lsdException w:name="List Table 1 Light Accent 2" w:uiPriority="46"/>
-    <w:lsdException w:name="List Table 2 Accent 2" w:uiPriority="47"/>
-    <w:lsdException w:name="List Table 3 Accent 2" w:uiPriority="48"/>
-    <w:lsdException w:name="List Table 4 Accent 2" w:uiPriority="49"/>
-    <w:lsdException w:name="List Table 5 Dark Accent 2" w:uiPriority="50"/>
-    <w:lsdException w:name="List Table 6 Colorful Accent 2" w:uiPriority="51"/>
-    <w:lsdException w:name="List Table 7 Colorful Accent 2" w:uiPriority="52"/>
-    <w:lsdException w:name="List Table 1 Light Accent 3" w:uiPriority="46"/>
-    <w:lsdException w:name="List Table 2 Accent 3" w:uiPriority="47"/>
-    <w:lsdException w:name="List Table 3 Accent 3" w:uiPriority="48"/>
-    <w:lsdException w:name="List Table 4 Accent 3" w:uiPriority="49"/>
-    <w:lsdException w:name="List Table 5 Dark Accent 3" w:uiPriority="50"/>
-    <w:lsdException w:name="List Table 6 Colorful Accent 3" w:uiPriority="51"/>
-    <w:lsdException w:name="List Table 7 Colorful Accent 3" w:uiPriority="52"/>
-    <w:lsdException w:name="List Table 1 Light Accent 4" w:uiPriority="46"/>
-    <w:lsdException w:name="List Table 2 Accent 4" w:uiPriority="47"/>
-    <w:lsdException w:name="List Table 3 Accent 4" w:uiPriority="48"/>
-    <w:lsdException w:name="List Table 4 Accent 4" w:uiPriority="49"/>
-    <w:lsdException w:name="List Table 5 Dark Accent 4" w:uiPriority="50"/>
-    <w:lsdException w:name="List Table 6 Colorful Accent 4" w:uiPriority="51"/>
-    <w:lsdException w:name="List Table 7 Colorful Accent 4" w:uiPriority="52"/>
-    <w:lsdException w:name="List Table 1 Light Accent 5" w:uiPriority="46"/>
-    <w:lsdException w:name="List Table 2 Accent 5" w:uiPriority="47"/>
-    <w:lsdException w:name="List Table 3 Accent 5" w:uiPriority="48"/>
-    <w:lsdException w:name="List Table 4 Accent 5" w:uiPriority="49"/>
-    <w:lsdException w:name="List Table 5 Dark Accent 5" w:uiPriority="50"/>
-    <w:lsdException w:name="List Table 6 Colorful Accent 5" w:uiPriority="51"/>
-    <w:lsdException w:name="List Table 7 Colorful Accent 5" w:uiPriority="52"/>
-    <w:lsdException w:name="List Table 1 Light Accent 6" w:uiPriority="46"/>
-    <w:lsdException w:name="List Table 2 Accent 6" w:uiPriority="47"/>
-    <w:lsdException w:name="List Table 3 Accent 6" w:uiPriority="48"/>
-    <w:lsdException w:name="List Table 4 Accent 6" w:uiPriority="49"/>
-    <w:lsdException w:name="List Table 5 Dark Accent 6" w:uiPriority="50"/>
-    <w:lsdException w:name="List Table 6 Colorful Accent 6" w:uiPriority="51"/>
-    <w:lsdException w:name="List Table 7 Colorful Accent 6" w:uiPriority="52"/>
-    <w:lsdException w:name="Mention" w:semiHidden="1" w:unhideWhenUsed="1"/>
-    <w:lsdException w:name="Smart Hyperlink" w:semiHidden="1" w:unhideWhenUsed="1"/>
-    <w:lsdException w:name="Hashtag" w:semiHidden="1" w:unhideWhenUsed="1"/>
-    <w:lsdException w:name="Unresolved Mention" w:semiHidden="1" w:unhideWhenUsed="1"/>
-    <w:lsdException w:name="Smart Link" w:semiHidden="1" w:unhideWhenUsed="1"/>
+  <w:latentStyles w:defLockedState="0" w:defUIPriority="99" w:defSemiHidden="1" w:defUnhideWhenUsed="1" w:defQFormat="0" w:count="267">
+    <w:lsdException w:name="Normal" w:semiHidden="0" w:uiPriority="0" w:unhideWhenUsed="0" w:qFormat="1"/>
+    <w:lsdException w:name="heading 1" w:semiHidden="0" w:uiPriority="9" w:unhideWhenUsed="0" w:qFormat="1"/>
+    <w:lsdException w:name="heading 2" w:uiPriority="9" w:qFormat="1"/>
+    <w:lsdException w:name="heading 3" w:uiPriority="9" w:qFormat="1"/>
+    <w:lsdException w:name="heading 4" w:uiPriority="9" w:qFormat="1"/>
+    <w:lsdException w:name="heading 5" w:uiPriority="9" w:qFormat="1"/>
+    <w:lsdException w:name="heading 6" w:uiPriority="9" w:qFormat="1"/>
+    <w:lsdException w:name="heading 7" w:uiPriority="9" w:qFormat="1"/>
+    <w:lsdException w:name="heading 8" w:uiPriority="9" w:qFormat="1"/>
+    <w:lsdException w:name="heading 9" w:uiPriority="9" w:qFormat="1"/>
+    <w:lsdException w:name="toc 1" w:uiPriority="39"/>
+    <w:lsdException w:name="toc 2" w:uiPriority="39"/>
+    <w:lsdException w:name="toc 3" w:uiPriority="39"/>
+    <w:lsdException w:name="toc 4" w:uiPriority="39"/>
+    <w:lsdException w:name="toc 5" w:uiPriority="39"/>
+    <w:lsdException w:name="toc 6" w:uiPriority="39"/>
+    <w:lsdException w:name="toc 7" w:uiPriority="39"/>
+    <w:lsdException w:name="toc 8" w:uiPriority="39"/>
+    <w:lsdException w:name="toc 9" w:uiPriority="39"/>
+    <w:lsdException w:name="caption" w:uiPriority="35" w:qFormat="1"/>
+    <w:lsdException w:name="Title" w:semiHidden="0" w:uiPriority="10" w:unhideWhenUsed="0" w:qFormat="1"/>
+    <w:lsdException w:name="Default Paragraph Font" w:uiPriority="1"/>
+    <w:lsdException w:name="Subtitle" w:semiHidden="0" w:uiPriority="11" w:unhideWhenUsed="0" w:qFormat="1"/>
+    <w:lsdException w:name="Strong" w:semiHidden="0" w:uiPriority="22" w:unhideWhenUsed="0" w:qFormat="1"/>
+    <w:lsdException w:name="Emphasis" w:semiHidden="0" w:uiPriority="20" w:unhideWhenUsed="0" w:qFormat="1"/>
+    <w:lsdException w:name="Table Grid" w:uiPriority="59"/>
+    <w:lsdException w:name="Placeholder Text" w:unhideWhenUsed="0"/>
+    <w:lsdException w:name="No Spacing" w:semiHidden="0" w:uiPriority="1" w:unhideWhenUsed="0" w:qFormat="1"/>
+    <w:lsdException w:name="Light Shading" w:semiHidden="0" w:uiPriority="60" w:unhideWhenUsed="0"/>
+    <w:lsdException w:name="Light List" w:semiHidden="0" w:uiPriority="61" w:unhideWhenUsed="0"/>
+    <w:lsdException w:name="Light Grid" w:semiHidden="0" w:uiPriority="62" w:unhideWhenUsed="0"/>
+    <w:lsdException w:name="Medium Shading 1" w:semiHidden="0" w:uiPriority="63" w:unhideWhenUsed="0"/>
+    <w:lsdException w:name="Medium Shading 2" w:semiHidden="0" w:uiPriority="64" w:unhideWhenUsed="0"/>
+    <w:lsdException w:name="Medium List 1" w:semiHidden="0" w:uiPriority="65" w:unhideWhenUsed="0"/>
+    <w:lsdException w:name="Medium List 2" w:semiHidden="0" w:uiPriority="66" w:unhideWhenUsed="0"/>
+    <w:lsdException w:name="Medium Grid 1" w:semiHidden="0" w:uiPriority="67" w:unhideWhenUsed="0"/>
+    <w:lsdException w:name="Medium Grid 2" w:semiHidden="0" w:uiPriority="68" w:unhideWhenUsed="0"/>
+    <w:lsdException w:name="Medium Grid 3" w:semiHidden="0" w:uiPriority="69" w:unhideWhenUsed="0"/>
+    <w:lsdException w:name="Dark List" w:semiHidden="0" w:uiPriority="70" w:unhideWhenUsed="0"/>
+    <w:lsdException w:name="Colorful Shading" w:semiHidden="0" w:uiPriority="71" w:unhideWhenUsed="0"/>
+    <w:lsdException w:name="Colorful List" w:semiHidden="0" w:uiPriority="72" w:unhideWhenUsed="0"/>
+    <w:lsdException w:name="Colorful Grid" w:semiHidden="0" w:uiPriority="73" w:unhideWhenUsed="0"/>
+    <w:lsdException w:name="Light Shading Accent 1" w:semiHidden="0" w:uiPriority="60" w:unhideWhenUsed="0"/>
+    <w:lsdException w:name="Light List Accent 1" w:semiHidden="0" w:uiPriority="61" w:unhideWhenUsed="0"/>
+    <w:lsdException w:name="Light Grid Accent 1" w:semiHidden="0" w:uiPriority="62" w:unhideWhenUsed="0"/>
+    <w:lsdException w:name="Medium Shading 1 Accent 1" w:semiHidden="0" w:uiPriority="63" w:unhideWhenUsed="0"/>
+    <w:lsdException w:name="Medium Shading 2 Accent 1" w:semiHidden="0" w:uiPriority="64" w:unhideWhenUsed="0"/>
+    <w:lsdException w:name="Medium List 1 Accent 1" w:semiHidden="0" w:uiPriority="65" w:unhideWhenUsed="0"/>
+    <w:lsdException w:name="Revision" w:unhideWhenUsed="0"/>
+    <w:lsdException w:name="List Paragraph" w:semiHidden="0" w:uiPriority="34" w:unhideWhenUsed="0" w:qFormat="1"/>
+    <w:lsdException w:name="Quote" w:semiHidden="0" w:uiPriority="29" w:unhideWhenUsed="0" w:qFormat="1"/>
+    <w:lsdException w:name="Intense Quote" w:semiHidden="0" w:uiPriority="30" w:unhideWhenUsed="0" w:qFormat="1"/>
+    <w:lsdException w:name="Medium List 2 Accent 1" w:semiHidden="0" w:uiPriority="66" w:unhideWhenUsed="0"/>
+    <w:lsdException w:name="Medium Grid 1 Accent 1" w:semiHidden="0" w:uiPriority="67" w:unhideWhenUsed="0"/>
+    <w:lsdException w:name="Medium Grid 2 Accent 1" w:semiHidden="0" w:uiPriority="68" w:unhideWhenUsed="0"/>
+    <w:lsdException w:name="Medium Grid 3 Accent 1" w:semiHidden="0" w:uiPriority="69" w:unhideWhenUsed="0"/>
+    <w:lsdException w:name="Dark List Accent 1" w:semiHidden="0" w:uiPriority="70" w:unhideWhenUsed="0"/>
+    <w:lsdException w:name="Colorful Shading Accent 1" w:semiHidden="0" w:uiPriority="71" w:unhideWhenUsed="0"/>
+    <w:lsdException w:name="Colorful List Accent 1" w:semiHidden="0" w:uiPriority="72" w:unhideWhenUsed="0"/>
+    <w:lsdException w:name="Colorful Grid Accent 1" w:semiHidden="0" w:uiPriority="73" w:unhideWhenUsed="0"/>
+    <w:lsdException w:name="Light Shading Accent 2" w:semiHidden="0" w:uiPriority="60" w:unhideWhenUsed="0"/>
+    <w:lsdException w:name="Light List Accent 2" w:semiHidden="0" w:uiPriority="61" w:unhideWhenUsed="0"/>
+    <w:lsdException w:name="Light Grid Accent 2" w:semiHidden="0" w:uiPriority="62" w:unhideWhenUsed="0"/>
+    <w:lsdException w:name="Medium Shading 1 Accent 2" w:semiHidden="0" w:uiPriority="63" w:unhideWhenUsed="0"/>
+    <w:lsdException w:name="Medium Shading 2 Accent 2" w:semiHidden="0" w:uiPriority="64" w:unhideWhenUsed="0"/>
+    <w:lsdException w:name="Medium List 1 Accent 2" w:semiHidden="0" w:uiPriority="65" w:unhideWhenUsed="0"/>
+    <w:lsdException w:name="Medium List 2 Accent 2" w:semiHidden="0" w:uiPriority="66" w:unhideWhenUsed="0"/>
+    <w:lsdException w:name="Medium Grid 1 Accent 2" w:semiHidden="0" w:uiPriority="67" w:unhideWhenUsed="0"/>
+    <w:lsdException w:name="Medium Grid 2 Accent 2" w:semiHidden="0" w:uiPriority="68" w:unhideWhenUsed="0"/>
+    <w:lsdException w:name="Medium Grid 3 Accent 2" w:semiHidden="0" w:uiPriority="69" w:unhideWhenUsed="0"/>
+    <w:lsdException w:name="Dark List Accent 2" w:semiHidden="0" w:uiPriority="70" w:unhideWhenUsed="0"/>
+    <w:lsdException w:name="Colorful Shading Accent 2" w:semiHidden="0" w:uiPriority="71" w:unhideWhenUsed="0"/>
+    <w:lsdException w:name="Colorful List Accent 2" w:semiHidden="0" w:uiPriority="72" w:unhideWhenUsed="0"/>
+    <w:lsdException w:name="Colorful Grid Accent 2" w:semiHidden="0" w:uiPriority="73" w:unhideWhenUsed="0"/>
+    <w:lsdException w:name="Light Shading Accent 3" w:semiHidden="0" w:uiPriority="60" w:unhideWhenUsed="0"/>
+    <w:lsdException w:name="Light List Accent 3" w:semiHidden="0" w:uiPriority="61" w:unhideWhenUsed="0"/>
+    <w:lsdException w:name="Light Grid Accent 3" w:semiHidden="0" w:uiPriority="62" w:unhideWhenUsed="0"/>
+    <w:lsdException w:name="Medium Shading 1 Accent 3" w:semiHidden="0" w:uiPriority="63" w:unhideWhenUsed="0"/>
+    <w:lsdException w:name="Medium Shading 2 Accent 3" w:semiHidden="0" w:uiPriority="64" w:unhideWhenUsed="0"/>
+    <w:lsdException w:name="Medium List 1 Accent 3" w:semiHidden="0" w:uiPriority="65" w:unhideWhenUsed="0"/>
+    <w:lsdException w:name="Medium List 2 Accent 3" w:semiHidden="0" w:uiPriority="66" w:unhideWhenUsed="0"/>
+    <w:lsdException w:name="Medium Grid 1 Accent 3" w:semiHidden="0" w:uiPriority="67" w:unhideWhenUsed="0"/>
+    <w:lsdException w:name="Medium Grid 2 Accent 3" w:semiHidden="0" w:uiPriority="68" w:unhideWhenUsed="0"/>
+    <w:lsdException w:name="Medium Grid 3 Accent 3" w:semiHidden="0" w:uiPriority="69" w:unhideWhenUsed="0"/>
+    <w:lsdException w:name="Dark List Accent 3" w:semiHidden="0" w:uiPriority="70" w:unhideWhenUsed="0"/>
+    <w:lsdException w:name="Colorful Shading Accent 3" w:semiHidden="0" w:uiPriority="71" w:unhideWhenUsed="0"/>
+    <w:lsdException w:name="Colorful List Accent 3" w:semiHidden="0" w:uiPriority="72" w:unhideWhenUsed="0"/>
+    <w:lsdException w:name="Colorful Grid Accent 3" w:semiHidden="0" w:uiPriority="73" w:unhideWhenUsed="0"/>
+    <w:lsdException w:name="Light Shading Accent 4" w:semiHidden="0" w:uiPriority="60" w:unhideWhenUsed="0"/>
+    <w:lsdException w:name="Light List Accent 4" w:semiHidden="0" w:uiPriority="61" w:unhideWhenUsed="0"/>
+    <w:lsdException w:name="Light Grid Accent 4" w:semiHidden="0" w:uiPriority="62" w:unhideWhenUsed="0"/>
+    <w:lsdException w:name="Medium Shading 1 Accent 4" w:semiHidden="0" w:uiPriority="63" w:unhideWhenUsed="0"/>
+    <w:lsdException w:name="Medium Shading 2 Accent 4" w:semiHidden="0" w:uiPriority="64" w:unhideWhenUsed="0"/>
+    <w:lsdException w:name="Medium List 1 Accent 4" w:semiHidden="0" w:uiPriority="65" w:unhideWhenUsed="0"/>
+    <w:lsdException w:name="Medium List 2 Accent 4" w:semiHidden="0" w:uiPriority="66" w:unhideWhenUsed="0"/>
+    <w:lsdException w:name="Medium Grid 1 Accent 4" w:semiHidden="0" w:uiPriority="67" w:unhideWhenUsed="0"/>
+    <w:lsdException w:name="Medium Grid 2 Accent 4" w:semiHidden="0" w:uiPriority="68" w:unhideWhenUsed="0"/>
+    <w:lsdException w:name="Medium Grid 3 Accent 4" w:semiHidden="0" w:uiPriority="69" w:unhideWhenUsed="0"/>
+    <w:lsdException w:name="Dark List Accent 4" w:semiHidden="0" w:uiPriority="70" w:unhideWhenUsed="0"/>
+    <w:lsdException w:name="Colorful Shading Accent 4" w:semiHidden="0" w:uiPriority="71" w:unhideWhenUsed="0"/>
+    <w:lsdException w:name="Colorful List Accent 4" w:semiHidden="0" w:uiPriority="72" w:unhideWhenUsed="0"/>
+    <w:lsdException w:name="Colorful Grid Accent 4" w:semiHidden="0" w:uiPriority="73" w:unhideWhenUsed="0"/>
+    <w:lsdException w:name="Light Shading Accent 5" w:semiHidden="0" w:uiPriority="60" w:unhideWhenUsed="0"/>
+    <w:lsdException w:name="Light List Accent 5" w:semiHidden="0" w:uiPriority="61" w:unhideWhenUsed="0"/>
+    <w:lsdException w:name="Light Grid Accent 5" w:semiHidden="0" w:uiPriority="62" w:unhideWhenUsed="0"/>
+    <w:lsdException w:name="Medium Shading 1 Accent 5" w:semiHidden="0" w:uiPriority="63" w:unhideWhenUsed="0"/>
+    <w:lsdException w:name="Medium Shading 2 Accent 5" w:semiHidden="0" w:uiPriority="64" w:unhideWhenUsed="0"/>
+    <w:lsdException w:name="Medium List 1 Accent 5" w:semiHidden="0" w:uiPriority="65" w:unhideWhenUsed="0"/>
+    <w:lsdException w:name="Medium List 2 Accent 5" w:semiHidden="0" w:uiPriority="66" w:unhideWhenUsed="0"/>
+    <w:lsdException w:name="Medium Grid 1 Accent 5" w:semiHidden="0" w:uiPriority="67" w:unhideWhenUsed="0"/>
+    <w:lsdException w:name="Medium Grid 2 Accent 5" w:semiHidden="0" w:uiPriority="68" w:unhideWhenUsed="0"/>
+    <w:lsdException w:name="Medium Grid 3 Accent 5" w:semiHidden="0" w:uiPriority="69" w:unhideWhenUsed="0"/>
+    <w:lsdException w:name="Dark List Accent 5" w:semiHidden="0" w:uiPriority="70" w:unhideWhenUsed="0"/>
+    <w:lsdException w:name="Colorful Shading Accent 5" w:semiHidden="0" w:uiPriority="71" w:unhideWhenUsed="0"/>
+    <w:lsdException w:name="Colorful List Accent 5" w:semiHidden="0" w:uiPriority="72" w:unhideWhenUsed="0"/>
+    <w:lsdException w:name="Colorful Grid Accent 5" w:semiHidden="0" w:uiPriority="73" w:unhideWhenUsed="0"/>
+    <w:lsdException w:name="Light Shading Accent 6" w:semiHidden="0" w:uiPriority="60" w:unhideWhenUsed="0"/>
+    <w:lsdException w:name="Light List Accent 6" w:semiHidden="0" w:uiPriority="61" w:unhideWhenUsed="0"/>
+    <w:lsdException w:name="Light Grid Accent 6" w:semiHidden="0" w:uiPriority="62" w:unhideWhenUsed="0"/>
+    <w:lsdException w:name="Medium Shading 1 Accent 6" w:semiHidden="0" w:uiPriority="63" w:unhideWhenUsed="0"/>
+    <w:lsdException w:name="Medium Shading 2 Accent 6" w:semiHidden="0" w:uiPriority="64" w:unhideWhenUsed="0"/>
+    <w:lsdException w:name="Medium List 1 Accent 6" w:semiHidden="0" w:uiPriority="65" w:unhideWhenUsed="0"/>
+    <w:lsdException w:name="Medium List 2 Accent 6" w:semiHidden="0" w:uiPriority="66" w:unhideWhenUsed="0"/>
+    <w:lsdException w:name="Medium Grid 1 Accent 6" w:semiHidden="0" w:uiPriority="67" w:unhideWhenUsed="0"/>
+    <w:lsdException w:name="Medium Grid 2 Accent 6" w:semiHidden="0" w:uiPriority="68" w:unhideWhenUsed="0"/>
+    <w:lsdException w:name="Medium Grid 3 Accent 6" w:semiHidden="0" w:uiPriority="69" w:unhideWhenUsed="0"/>
+    <w:lsdException w:name="Dark List Accent 6" w:semiHidden="0" w:uiPriority="70" w:unhideWhenUsed="0"/>
+    <w:lsdException w:name="Colorful Shading Accent 6" w:semiHidden="0" w:uiPriority="71" w:unhideWhenUsed="0"/>
+    <w:lsdException w:name="Colorful List Accent 6" w:semiHidden="0" w:uiPriority="72" w:unhideWhenUsed="0"/>
+    <w:lsdException w:name="Colorful Grid Accent 6" w:semiHidden="0" w:uiPriority="73" w:unhideWhenUsed="0"/>
+    <w:lsdException w:name="Subtle Emphasis" w:semiHidden="0" w:uiPriority="19" w:unhideWhenUsed="0" w:qFormat="1"/>
+    <w:lsdException w:name="Intense Emphasis" w:semiHidden="0" w:uiPriority="21" w:unhideWhenUsed="0" w:qFormat="1"/>
+    <w:lsdException w:name="Subtle Reference" w:semiHidden="0" w:uiPriority="31" w:unhideWhenUsed="0" w:qFormat="1"/>
+    <w:lsdException w:name="Intense Reference" w:semiHidden="0" w:uiPriority="32" w:unhideWhenUsed="0" w:qFormat="1"/>
+    <w:lsdException w:name="Book Title" w:semiHidden="0" w:uiPriority="33" w:unhideWhenUsed="0" w:qFormat="1"/>
+    <w:lsdException w:name="Bibliography" w:uiPriority="37"/>
+    <w:lsdException w:name="TOC Heading" w:uiPriority="39" w:qFormat="1"/>
   </w:latentStyles>
   <w:style w:type="paragraph" w:default="1" w:styleId="Normal">
     <w:name w:val="Normal"/>
     <w:qFormat/>
+    <w:rsid w:val="0024465B"/>
   </w:style>
-  <w:style w:type="paragraph" w:styleId="Heading1">
+  <w:style w:type="paragraph" w:styleId="Ttulo1">
     <w:name w:val="heading 1"/>
     <w:basedOn w:val="Normal1"/>
     <w:next w:val="Normal1"/>
@@ -10894,7 +10649,7 @@
       <w:szCs w:val="48"/>
     </w:rPr>
   </w:style>
-  <w:style w:type="paragraph" w:styleId="Heading2">
+  <w:style w:type="paragraph" w:styleId="Ttulo2">
     <w:name w:val="heading 2"/>
     <w:basedOn w:val="Normal1"/>
     <w:next w:val="Normal1"/>
@@ -10911,7 +10666,7 @@
       <w:szCs w:val="36"/>
     </w:rPr>
   </w:style>
-  <w:style w:type="paragraph" w:styleId="Heading3">
+  <w:style w:type="paragraph" w:styleId="Ttulo3">
     <w:name w:val="heading 3"/>
     <w:basedOn w:val="Normal1"/>
     <w:next w:val="Normal1"/>
@@ -10928,7 +10683,7 @@
       <w:szCs w:val="28"/>
     </w:rPr>
   </w:style>
-  <w:style w:type="paragraph" w:styleId="Heading4">
+  <w:style w:type="paragraph" w:styleId="Ttulo4">
     <w:name w:val="heading 4"/>
     <w:basedOn w:val="Normal1"/>
     <w:next w:val="Normal1"/>
@@ -10945,7 +10700,7 @@
       <w:szCs w:val="24"/>
     </w:rPr>
   </w:style>
-  <w:style w:type="paragraph" w:styleId="Heading5">
+  <w:style w:type="paragraph" w:styleId="Ttulo5">
     <w:name w:val="heading 5"/>
     <w:basedOn w:val="Normal1"/>
     <w:next w:val="Normal1"/>
@@ -10962,7 +10717,7 @@
       <w:szCs w:val="22"/>
     </w:rPr>
   </w:style>
-  <w:style w:type="paragraph" w:styleId="Heading6">
+  <w:style w:type="paragraph" w:styleId="Ttulo6">
     <w:name w:val="heading 6"/>
     <w:basedOn w:val="Normal1"/>
     <w:next w:val="Normal1"/>
@@ -10977,17 +10732,18 @@
       <w:b/>
     </w:rPr>
   </w:style>
-  <w:style w:type="character" w:default="1" w:styleId="DefaultParagraphFont">
+  <w:style w:type="character" w:default="1" w:styleId="Fuentedeprrafopredeter">
     <w:name w:val="Default Paragraph Font"/>
     <w:uiPriority w:val="1"/>
     <w:semiHidden/>
     <w:unhideWhenUsed/>
   </w:style>
-  <w:style w:type="table" w:default="1" w:styleId="TableNormal">
+  <w:style w:type="table" w:default="1" w:styleId="Tablanormal">
     <w:name w:val="Normal Table"/>
     <w:uiPriority w:val="99"/>
     <w:semiHidden/>
     <w:unhideWhenUsed/>
+    <w:qFormat/>
     <w:tblPr>
       <w:tblInd w:w="0" w:type="dxa"/>
       <w:tblCellMar>
@@ -10998,7 +10754,7 @@
       </w:tblCellMar>
     </w:tblPr>
   </w:style>
-  <w:style w:type="numbering" w:default="1" w:styleId="NoList">
+  <w:style w:type="numbering" w:default="1" w:styleId="Sinlista">
     <w:name w:val="No List"/>
     <w:uiPriority w:val="99"/>
     <w:semiHidden/>
@@ -11020,7 +10776,7 @@
       </w:tblCellMar>
     </w:tblPr>
   </w:style>
-  <w:style w:type="paragraph" w:styleId="Title">
+  <w:style w:type="paragraph" w:styleId="Ttulo">
     <w:name w:val="Title"/>
     <w:basedOn w:val="Normal1"/>
     <w:next w:val="Normal1"/>
@@ -11036,7 +10792,7 @@
       <w:szCs w:val="72"/>
     </w:rPr>
   </w:style>
-  <w:style w:type="paragraph" w:styleId="Subtitle">
+  <w:style w:type="paragraph" w:styleId="Subttulo">
     <w:name w:val="Subtitle"/>
     <w:basedOn w:val="Normal1"/>
     <w:next w:val="Normal1"/>
@@ -11061,7 +10817,9 @@
       <w:tblStyleRowBandSize w:val="1"/>
       <w:tblStyleColBandSize w:val="1"/>
       <w:tblCellMar>
+        <w:top w:w="0" w:type="dxa"/>
         <w:left w:w="70" w:type="dxa"/>
+        <w:bottom w:w="0" w:type="dxa"/>
         <w:right w:w="70" w:type="dxa"/>
       </w:tblCellMar>
     </w:tblPr>
@@ -11073,7 +10831,9 @@
       <w:tblStyleRowBandSize w:val="1"/>
       <w:tblStyleColBandSize w:val="1"/>
       <w:tblCellMar>
+        <w:top w:w="0" w:type="dxa"/>
         <w:left w:w="70" w:type="dxa"/>
+        <w:bottom w:w="0" w:type="dxa"/>
         <w:right w:w="70" w:type="dxa"/>
       </w:tblCellMar>
     </w:tblPr>
@@ -11085,7 +10845,9 @@
       <w:tblStyleRowBandSize w:val="1"/>
       <w:tblStyleColBandSize w:val="1"/>
       <w:tblCellMar>
+        <w:top w:w="0" w:type="dxa"/>
         <w:left w:w="108" w:type="dxa"/>
+        <w:bottom w:w="0" w:type="dxa"/>
         <w:right w:w="108" w:type="dxa"/>
       </w:tblCellMar>
     </w:tblPr>
@@ -11096,6 +10858,12 @@
     <w:tblPr>
       <w:tblStyleRowBandSize w:val="1"/>
       <w:tblStyleColBandSize w:val="1"/>
+      <w:tblCellMar>
+        <w:top w:w="0" w:type="dxa"/>
+        <w:left w:w="0" w:type="dxa"/>
+        <w:bottom w:w="0" w:type="dxa"/>
+        <w:right w:w="0" w:type="dxa"/>
+      </w:tblCellMar>
     </w:tblPr>
   </w:style>
   <w:style w:type="table" w:customStyle="1" w:styleId="a3">
@@ -11104,6 +10872,12 @@
     <w:tblPr>
       <w:tblStyleRowBandSize w:val="1"/>
       <w:tblStyleColBandSize w:val="1"/>
+      <w:tblCellMar>
+        <w:top w:w="0" w:type="dxa"/>
+        <w:left w:w="0" w:type="dxa"/>
+        <w:bottom w:w="0" w:type="dxa"/>
+        <w:right w:w="0" w:type="dxa"/>
+      </w:tblCellMar>
     </w:tblPr>
   </w:style>
   <w:style w:type="table" w:customStyle="1" w:styleId="a4">
@@ -11112,6 +10886,12 @@
     <w:tblPr>
       <w:tblStyleRowBandSize w:val="1"/>
       <w:tblStyleColBandSize w:val="1"/>
+      <w:tblCellMar>
+        <w:top w:w="0" w:type="dxa"/>
+        <w:left w:w="0" w:type="dxa"/>
+        <w:bottom w:w="0" w:type="dxa"/>
+        <w:right w:w="0" w:type="dxa"/>
+      </w:tblCellMar>
     </w:tblPr>
   </w:style>
   <w:style w:type="table" w:customStyle="1" w:styleId="a5">
@@ -11120,6 +10900,12 @@
     <w:tblPr>
       <w:tblStyleRowBandSize w:val="1"/>
       <w:tblStyleColBandSize w:val="1"/>
+      <w:tblCellMar>
+        <w:top w:w="0" w:type="dxa"/>
+        <w:left w:w="0" w:type="dxa"/>
+        <w:bottom w:w="0" w:type="dxa"/>
+        <w:right w:w="0" w:type="dxa"/>
+      </w:tblCellMar>
     </w:tblPr>
   </w:style>
   <w:style w:type="table" w:customStyle="1" w:styleId="a6">
@@ -11128,6 +10914,12 @@
     <w:tblPr>
       <w:tblStyleRowBandSize w:val="1"/>
       <w:tblStyleColBandSize w:val="1"/>
+      <w:tblCellMar>
+        <w:top w:w="0" w:type="dxa"/>
+        <w:left w:w="0" w:type="dxa"/>
+        <w:bottom w:w="0" w:type="dxa"/>
+        <w:right w:w="0" w:type="dxa"/>
+      </w:tblCellMar>
     </w:tblPr>
   </w:style>
   <w:style w:type="table" w:customStyle="1" w:styleId="a7">
@@ -11136,6 +10928,12 @@
     <w:tblPr>
       <w:tblStyleRowBandSize w:val="1"/>
       <w:tblStyleColBandSize w:val="1"/>
+      <w:tblCellMar>
+        <w:top w:w="0" w:type="dxa"/>
+        <w:left w:w="0" w:type="dxa"/>
+        <w:bottom w:w="0" w:type="dxa"/>
+        <w:right w:w="0" w:type="dxa"/>
+      </w:tblCellMar>
     </w:tblPr>
   </w:style>
   <w:style w:type="table" w:customStyle="1" w:styleId="a8">
@@ -11144,6 +10942,12 @@
     <w:tblPr>
       <w:tblStyleRowBandSize w:val="1"/>
       <w:tblStyleColBandSize w:val="1"/>
+      <w:tblCellMar>
+        <w:top w:w="0" w:type="dxa"/>
+        <w:left w:w="0" w:type="dxa"/>
+        <w:bottom w:w="0" w:type="dxa"/>
+        <w:right w:w="0" w:type="dxa"/>
+      </w:tblCellMar>
     </w:tblPr>
   </w:style>
   <w:style w:type="table" w:customStyle="1" w:styleId="a9">
@@ -11152,6 +10956,12 @@
     <w:tblPr>
       <w:tblStyleRowBandSize w:val="1"/>
       <w:tblStyleColBandSize w:val="1"/>
+      <w:tblCellMar>
+        <w:top w:w="0" w:type="dxa"/>
+        <w:left w:w="0" w:type="dxa"/>
+        <w:bottom w:w="0" w:type="dxa"/>
+        <w:right w:w="0" w:type="dxa"/>
+      </w:tblCellMar>
     </w:tblPr>
   </w:style>
   <w:style w:type="table" w:customStyle="1" w:styleId="aa">
@@ -11160,6 +10970,12 @@
     <w:tblPr>
       <w:tblStyleRowBandSize w:val="1"/>
       <w:tblStyleColBandSize w:val="1"/>
+      <w:tblCellMar>
+        <w:top w:w="0" w:type="dxa"/>
+        <w:left w:w="0" w:type="dxa"/>
+        <w:bottom w:w="0" w:type="dxa"/>
+        <w:right w:w="0" w:type="dxa"/>
+      </w:tblCellMar>
     </w:tblPr>
   </w:style>
   <w:style w:type="table" w:customStyle="1" w:styleId="ab">
@@ -11168,6 +10984,12 @@
     <w:tblPr>
       <w:tblStyleRowBandSize w:val="1"/>
       <w:tblStyleColBandSize w:val="1"/>
+      <w:tblCellMar>
+        <w:top w:w="0" w:type="dxa"/>
+        <w:left w:w="0" w:type="dxa"/>
+        <w:bottom w:w="0" w:type="dxa"/>
+        <w:right w:w="0" w:type="dxa"/>
+      </w:tblCellMar>
     </w:tblPr>
   </w:style>
   <w:style w:type="table" w:customStyle="1" w:styleId="ac">
@@ -11176,6 +10998,12 @@
     <w:tblPr>
       <w:tblStyleRowBandSize w:val="1"/>
       <w:tblStyleColBandSize w:val="1"/>
+      <w:tblCellMar>
+        <w:top w:w="0" w:type="dxa"/>
+        <w:left w:w="0" w:type="dxa"/>
+        <w:bottom w:w="0" w:type="dxa"/>
+        <w:right w:w="0" w:type="dxa"/>
+      </w:tblCellMar>
     </w:tblPr>
   </w:style>
   <w:style w:type="table" w:customStyle="1" w:styleId="ad">
@@ -11184,6 +11012,12 @@
     <w:tblPr>
       <w:tblStyleRowBandSize w:val="1"/>
       <w:tblStyleColBandSize w:val="1"/>
+      <w:tblCellMar>
+        <w:top w:w="0" w:type="dxa"/>
+        <w:left w:w="0" w:type="dxa"/>
+        <w:bottom w:w="0" w:type="dxa"/>
+        <w:right w:w="0" w:type="dxa"/>
+      </w:tblCellMar>
     </w:tblPr>
   </w:style>
   <w:style w:type="table" w:customStyle="1" w:styleId="ae">
@@ -11193,7 +11027,9 @@
       <w:tblStyleRowBandSize w:val="1"/>
       <w:tblStyleColBandSize w:val="1"/>
       <w:tblCellMar>
+        <w:top w:w="0" w:type="dxa"/>
         <w:left w:w="70" w:type="dxa"/>
+        <w:bottom w:w="0" w:type="dxa"/>
         <w:right w:w="70" w:type="dxa"/>
       </w:tblCellMar>
     </w:tblPr>
@@ -11205,7 +11041,9 @@
       <w:tblStyleRowBandSize w:val="1"/>
       <w:tblStyleColBandSize w:val="1"/>
       <w:tblCellMar>
+        <w:top w:w="0" w:type="dxa"/>
         <w:left w:w="70" w:type="dxa"/>
+        <w:bottom w:w="0" w:type="dxa"/>
         <w:right w:w="70" w:type="dxa"/>
       </w:tblCellMar>
     </w:tblPr>
@@ -11217,7 +11055,9 @@
       <w:tblStyleRowBandSize w:val="1"/>
       <w:tblStyleColBandSize w:val="1"/>
       <w:tblCellMar>
+        <w:top w:w="0" w:type="dxa"/>
         <w:left w:w="108" w:type="dxa"/>
+        <w:bottom w:w="0" w:type="dxa"/>
         <w:right w:w="108" w:type="dxa"/>
       </w:tblCellMar>
     </w:tblPr>
@@ -11229,7 +11069,9 @@
       <w:tblStyleRowBandSize w:val="1"/>
       <w:tblStyleColBandSize w:val="1"/>
       <w:tblCellMar>
+        <w:top w:w="0" w:type="dxa"/>
         <w:left w:w="108" w:type="dxa"/>
+        <w:bottom w:w="0" w:type="dxa"/>
         <w:right w:w="108" w:type="dxa"/>
       </w:tblCellMar>
     </w:tblPr>
@@ -11241,7 +11083,9 @@
       <w:tblStyleRowBandSize w:val="1"/>
       <w:tblStyleColBandSize w:val="1"/>
       <w:tblCellMar>
+        <w:top w:w="0" w:type="dxa"/>
         <w:left w:w="108" w:type="dxa"/>
+        <w:bottom w:w="0" w:type="dxa"/>
         <w:right w:w="108" w:type="dxa"/>
       </w:tblCellMar>
     </w:tblPr>
@@ -11253,7 +11097,9 @@
       <w:tblStyleRowBandSize w:val="1"/>
       <w:tblStyleColBandSize w:val="1"/>
       <w:tblCellMar>
+        <w:top w:w="0" w:type="dxa"/>
         <w:left w:w="70" w:type="dxa"/>
+        <w:bottom w:w="0" w:type="dxa"/>
         <w:right w:w="70" w:type="dxa"/>
       </w:tblCellMar>
     </w:tblPr>

--- a/DOCUMENTACION/Documento ieee-830.docx
+++ b/DOCUMENTACION/Documento ieee-830.docx
@@ -1,6 +1,6 @@
 
 <file path=word/document.xml><?xml version="1.0" encoding="utf-8"?>
-<w:document xmlns:ve="http://schemas.openxmlformats.org/markup-compatibility/2006" xmlns:o="urn:schemas-microsoft-com:office:office" xmlns:r="http://schemas.openxmlformats.org/officeDocument/2006/relationships" xmlns:m="http://schemas.openxmlformats.org/officeDocument/2006/math" xmlns:v="urn:schemas-microsoft-com:vml" xmlns:wp="http://schemas.openxmlformats.org/drawingml/2006/wordprocessingDrawing" xmlns:w10="urn:schemas-microsoft-com:office:word" xmlns:w="http://schemas.openxmlformats.org/wordprocessingml/2006/main" xmlns:wne="http://schemas.microsoft.com/office/word/2006/wordml">
+<w:document xmlns:wpc="http://schemas.microsoft.com/office/word/2010/wordprocessingCanvas" xmlns:cx="http://schemas.microsoft.com/office/drawing/2014/chartex" xmlns:cx1="http://schemas.microsoft.com/office/drawing/2015/9/8/chartex" xmlns:cx2="http://schemas.microsoft.com/office/drawing/2015/10/21/chartex" xmlns:cx3="http://schemas.microsoft.com/office/drawing/2016/5/9/chartex" xmlns:cx4="http://schemas.microsoft.com/office/drawing/2016/5/10/chartex" xmlns:cx5="http://schemas.microsoft.com/office/drawing/2016/5/11/chartex" xmlns:cx6="http://schemas.microsoft.com/office/drawing/2016/5/12/chartex" xmlns:cx7="http://schemas.microsoft.com/office/drawing/2016/5/13/chartex" xmlns:cx8="http://schemas.microsoft.com/office/drawing/2016/5/14/chartex" xmlns:mc="http://schemas.openxmlformats.org/markup-compatibility/2006" xmlns:aink="http://schemas.microsoft.com/office/drawing/2016/ink" xmlns:am3d="http://schemas.microsoft.com/office/drawing/2017/model3d" xmlns:o="urn:schemas-microsoft-com:office:office" xmlns:oel="http://schemas.microsoft.com/office/2019/extlst" xmlns:r="http://schemas.openxmlformats.org/officeDocument/2006/relationships" xmlns:m="http://schemas.openxmlformats.org/officeDocument/2006/math" xmlns:v="urn:schemas-microsoft-com:vml" xmlns:wp14="http://schemas.microsoft.com/office/word/2010/wordprocessingDrawing" xmlns:wp="http://schemas.openxmlformats.org/drawingml/2006/wordprocessingDrawing" xmlns:w10="urn:schemas-microsoft-com:office:word" xmlns:w="http://schemas.openxmlformats.org/wordprocessingml/2006/main" xmlns:w14="http://schemas.microsoft.com/office/word/2010/wordml" xmlns:w15="http://schemas.microsoft.com/office/word/2012/wordml" xmlns:w16cex="http://schemas.microsoft.com/office/word/2018/wordml/cex" xmlns:w16cid="http://schemas.microsoft.com/office/word/2016/wordml/cid" xmlns:w16="http://schemas.microsoft.com/office/word/2018/wordml" xmlns:w16sdtdh="http://schemas.microsoft.com/office/word/2020/wordml/sdtdatahash" xmlns:w16se="http://schemas.microsoft.com/office/word/2015/wordml/symex" xmlns:wpg="http://schemas.microsoft.com/office/word/2010/wordprocessingGroup" xmlns:wpi="http://schemas.microsoft.com/office/word/2010/wordprocessingInk" xmlns:wne="http://schemas.microsoft.com/office/word/2006/wordml" xmlns:wps="http://schemas.microsoft.com/office/word/2010/wordprocessingShape" mc:Ignorable="w14 w15 w16se w16cid w16 w16cex w16sdtdh wp14">
   <w:body>
     <w:p>
       <w:pPr>
@@ -19,27 +19,6 @@
         <w:pStyle w:val="Normal1"/>
         <w:widowControl w:val="0"/>
       </w:pPr>
-    </w:p>
-    <w:p>
-      <w:pPr>
-        <w:pStyle w:val="Normal1"/>
-        <w:widowControl w:val="0"/>
-      </w:pPr>
-    </w:p>
-    <w:p>
-      <w:pPr>
-        <w:pStyle w:val="Normal1"/>
-        <w:widowControl w:val="0"/>
-      </w:pPr>
-    </w:p>
-    <w:p>
-      <w:pPr>
-        <w:pStyle w:val="Normal1"/>
-        <w:widowControl w:val="0"/>
-      </w:pPr>
-      <w:r>
-        <w:t>flor</w:t>
-      </w:r>
     </w:p>
     <w:p>
       <w:pPr>
@@ -199,7 +178,7 @@
           <w:insideV w:val="nil"/>
         </w:tblBorders>
         <w:tblLayout w:type="fixed"/>
-        <w:tblLook w:val="0000"/>
+        <w:tblLook w:val="0000" w:firstRow="0" w:lastRow="0" w:firstColumn="0" w:lastColumn="0" w:noHBand="0" w:noVBand="0"/>
       </w:tblPr>
       <w:tblGrid>
         <w:gridCol w:w="5764"/>
@@ -337,8 +316,18 @@
           <w:sz w:val="22"/>
           <w:szCs w:val="22"/>
         </w:rPr>
-        <w:t xml:space="preserve">                                                ParkingSetting</w:t>
+        <w:t xml:space="preserve">                                                </w:t>
       </w:r>
+      <w:proofErr w:type="spellStart"/>
+      <w:r>
+        <w:rPr>
+          <w:b/>
+          <w:sz w:val="22"/>
+          <w:szCs w:val="22"/>
+        </w:rPr>
+        <w:t>ParkingSetting</w:t>
+      </w:r>
+      <w:proofErr w:type="spellEnd"/>
     </w:p>
     <w:p>
       <w:pPr>
@@ -433,7 +422,7 @@
           <w:lang w:val="es-AR"/>
         </w:rPr>
         <w:drawing>
-          <wp:anchor distT="114300" distB="114300" distL="114300" distR="114300" simplePos="0" relativeHeight="251658240" behindDoc="0" locked="0" layoutInCell="1" allowOverlap="1">
+          <wp:anchor distT="114300" distB="114300" distL="114300" distR="114300" simplePos="0" relativeHeight="251658240" behindDoc="0" locked="0" layoutInCell="1" allowOverlap="1" wp14:anchorId="344CBC92" wp14:editId="7EEB0D65">
             <wp:simplePos x="0" y="0"/>
             <wp:positionH relativeFrom="column">
               <wp:posOffset>1590675</wp:posOffset>
@@ -491,7 +480,7 @@
           <w:insideV w:val="nil"/>
         </w:tblBorders>
         <w:tblLayout w:type="fixed"/>
-        <w:tblLook w:val="0000"/>
+        <w:tblLook w:val="0000" w:firstRow="0" w:lastRow="0" w:firstColumn="0" w:lastColumn="0" w:noHBand="0" w:noVBand="0"/>
       </w:tblPr>
       <w:tblGrid>
         <w:gridCol w:w="2125"/>
@@ -611,7 +600,6 @@
           <w:sz w:val="32"/>
           <w:szCs w:val="32"/>
         </w:rPr>
-        <w:lastRenderedPageBreak/>
         <w:t>Ficha del documento</w:t>
       </w:r>
     </w:p>
@@ -641,7 +629,7 @@
           <w:insideV w:val="single" w:sz="4" w:space="0" w:color="808080"/>
         </w:tblBorders>
         <w:tblLayout w:type="fixed"/>
-        <w:tblLook w:val="0000"/>
+        <w:tblLook w:val="0000" w:firstRow="0" w:lastRow="0" w:firstColumn="0" w:lastColumn="0" w:noHBand="0" w:noVBand="0"/>
       </w:tblPr>
       <w:tblGrid>
         <w:gridCol w:w="1188"/>
@@ -669,6 +657,7 @@
               <w:rPr>
                 <w:b/>
               </w:rPr>
+              <w:lastRenderedPageBreak/>
               <w:t>Fecha</w:t>
             </w:r>
           </w:p>
@@ -726,7 +715,21 @@
               <w:rPr>
                 <w:b/>
               </w:rPr>
-              <w:t>Verificado dep. Calidad.</w:t>
+              <w:t xml:space="preserve">Verificado </w:t>
+            </w:r>
+            <w:proofErr w:type="spellStart"/>
+            <w:r>
+              <w:rPr>
+                <w:b/>
+              </w:rPr>
+              <w:t>dep</w:t>
+            </w:r>
+            <w:proofErr w:type="spellEnd"/>
+            <w:r>
+              <w:rPr>
+                <w:b/>
+              </w:rPr>
+              <w:t>. Calidad.</w:t>
             </w:r>
           </w:p>
         </w:tc>
@@ -777,8 +780,13 @@
               <w:pStyle w:val="Normal1"/>
               <w:widowControl w:val="0"/>
             </w:pPr>
-            <w:r>
-              <w:t>Guazzetti Emiliano</w:t>
+            <w:proofErr w:type="spellStart"/>
+            <w:r>
+              <w:t>Guazzetti</w:t>
+            </w:r>
+            <w:proofErr w:type="spellEnd"/>
+            <w:r>
+              <w:t xml:space="preserve"> Emiliano</w:t>
             </w:r>
           </w:p>
           <w:p>
@@ -786,9 +794,19 @@
               <w:pStyle w:val="Normal1"/>
               <w:widowControl w:val="0"/>
             </w:pPr>
-            <w:r>
-              <w:t>Fernandez Claudio Ranses</w:t>
-            </w:r>
+            <w:proofErr w:type="spellStart"/>
+            <w:r>
+              <w:t>Fernandez</w:t>
+            </w:r>
+            <w:proofErr w:type="spellEnd"/>
+            <w:r>
+              <w:t xml:space="preserve"> Claudio </w:t>
+            </w:r>
+            <w:proofErr w:type="spellStart"/>
+            <w:r>
+              <w:t>Ranses</w:t>
+            </w:r>
+            <w:proofErr w:type="spellEnd"/>
           </w:p>
           <w:p>
             <w:pPr>
@@ -804,9 +822,24 @@
               <w:pStyle w:val="Normal1"/>
               <w:widowControl w:val="0"/>
             </w:pPr>
-            <w:r>
-              <w:t>Teruel  Schenfeld Priscila johanna</w:t>
-            </w:r>
+            <w:proofErr w:type="gramStart"/>
+            <w:r>
+              <w:t xml:space="preserve">Teruel  </w:t>
+            </w:r>
+            <w:proofErr w:type="spellStart"/>
+            <w:r>
+              <w:t>Schenfeld</w:t>
+            </w:r>
+            <w:proofErr w:type="spellEnd"/>
+            <w:proofErr w:type="gramEnd"/>
+            <w:r>
+              <w:t xml:space="preserve"> Priscila </w:t>
+            </w:r>
+            <w:proofErr w:type="spellStart"/>
+            <w:r>
+              <w:t>johanna</w:t>
+            </w:r>
+            <w:proofErr w:type="spellEnd"/>
           </w:p>
           <w:p>
             <w:pPr>
@@ -840,8 +873,13 @@
               <w:pStyle w:val="Normal1"/>
               <w:widowControl w:val="0"/>
             </w:pPr>
-            <w:r>
-              <w:t>Schenfeld Silvia</w:t>
+            <w:proofErr w:type="spellStart"/>
+            <w:r>
+              <w:t>Schenfeld</w:t>
+            </w:r>
+            <w:proofErr w:type="spellEnd"/>
+            <w:r>
+              <w:t xml:space="preserve"> Silvia</w:t>
             </w:r>
           </w:p>
           <w:p>
@@ -850,16 +888,26 @@
               <w:widowControl w:val="0"/>
             </w:pPr>
             <w:r>
-              <w:t>Herrera Sebastian</w:t>
-            </w:r>
+              <w:t xml:space="preserve">Herrera </w:t>
+            </w:r>
+            <w:proofErr w:type="spellStart"/>
+            <w:r>
+              <w:t>Sebastian</w:t>
+            </w:r>
+            <w:proofErr w:type="spellEnd"/>
           </w:p>
           <w:p>
             <w:pPr>
               <w:pStyle w:val="Normal1"/>
               <w:widowControl w:val="0"/>
             </w:pPr>
-            <w:r>
-              <w:t>Ionno Christian</w:t>
+            <w:proofErr w:type="spellStart"/>
+            <w:r>
+              <w:t>Ionno</w:t>
+            </w:r>
+            <w:proofErr w:type="spellEnd"/>
+            <w:r>
+              <w:t xml:space="preserve"> Christian</w:t>
             </w:r>
           </w:p>
         </w:tc>
@@ -2459,8 +2507,83 @@
         <w:tab/>
       </w:r>
       <w:r>
-        <w:t>El presente documento tiene como propósito definir las especificaciones para el desarrollo de un sistema que permitirá administrar una playa de estacionamiento, tener un control sobre las plazas de la misma, como así también los ingresos/egresos de la caja.</w:t>
+        <w:t xml:space="preserve">El presente documento tiene como propósito definir las especificaciones para el desarrollo de un sistema que permitirá administrar una playa de estacionamiento, tener un control sobre las plazas de </w:t>
       </w:r>
+      <w:proofErr w:type="gramStart"/>
+      <w:r>
+        <w:t>la misma</w:t>
+      </w:r>
+      <w:proofErr w:type="gramEnd"/>
+      <w:r>
+        <w:t>, como así también los ingresos/egresos de la caja.</w:t>
+      </w:r>
+      <w:r>
+        <w:br/>
+      </w:r>
+      <w:r>
+        <w:br/>
+      </w:r>
+      <w:r>
+        <w:rPr>
+          <w:highlight w:val="cyan"/>
+        </w:rPr>
+        <w:t>Sugerencia</w:t>
+      </w:r>
+      <w:r>
+        <w:br/>
+        <w:t xml:space="preserve">El presente documento tiene como propósito definir de manera clara y precisa las especificaciones para el desarrollo del del sistema a desarrollar. El mismo estará dirigido a aquellos usuarios pertenecientes al equipo perteneciente al estacionamiento de </w:t>
+      </w:r>
+      <w:proofErr w:type="gramStart"/>
+      <w:r>
+        <w:t>vehículos .</w:t>
+      </w:r>
+      <w:proofErr w:type="gramEnd"/>
+      <w:r>
+        <w:br/>
+      </w:r>
+      <w:r>
+        <w:rPr>
+          <w:highlight w:val="cyan"/>
+        </w:rPr>
+        <w:t>Nota:</w:t>
+      </w:r>
+      <w:r>
+        <w:t xml:space="preserve"> no pondría sobre el control de plazas y eso ya que entraría en alcances </w:t>
+      </w:r>
+    </w:p>
+    <w:p>
+      <w:pPr>
+        <w:pStyle w:val="Normal1"/>
+        <w:pBdr>
+          <w:top w:val="nil"/>
+          <w:left w:val="nil"/>
+          <w:bottom w:val="nil"/>
+          <w:right w:val="nil"/>
+          <w:between w:val="nil"/>
+        </w:pBdr>
+        <w:tabs>
+          <w:tab w:val="left" w:pos="709"/>
+        </w:tabs>
+        <w:ind w:left="601"/>
+        <w:jc w:val="both"/>
+      </w:pPr>
+    </w:p>
+    <w:p>
+      <w:pPr>
+        <w:pStyle w:val="Normal1"/>
+        <w:pBdr>
+          <w:top w:val="nil"/>
+          <w:left w:val="nil"/>
+          <w:bottom w:val="nil"/>
+          <w:right w:val="nil"/>
+          <w:between w:val="nil"/>
+        </w:pBdr>
+        <w:tabs>
+          <w:tab w:val="left" w:pos="709"/>
+        </w:tabs>
+        <w:ind w:left="601"/>
+        <w:jc w:val="both"/>
+      </w:pPr>
     </w:p>
     <w:p>
       <w:pPr>
@@ -2508,7 +2631,45 @@
           <w:sz w:val="28"/>
           <w:szCs w:val="28"/>
         </w:rPr>
-        <w:t>Alcance</w:t>
+        <w:t>Ámbito del sistema</w:t>
+      </w:r>
+    </w:p>
+    <w:p>
+      <w:pPr>
+        <w:pStyle w:val="Normal1"/>
+        <w:pBdr>
+          <w:top w:val="nil"/>
+          <w:left w:val="nil"/>
+          <w:bottom w:val="nil"/>
+          <w:right w:val="nil"/>
+          <w:between w:val="nil"/>
+        </w:pBdr>
+        <w:tabs>
+          <w:tab w:val="left" w:pos="709"/>
+        </w:tabs>
+        <w:ind w:left="601"/>
+        <w:jc w:val="both"/>
+      </w:pPr>
+      <w:r>
+        <w:t xml:space="preserve">  </w:t>
+      </w:r>
+      <w:r>
+        <w:t xml:space="preserve">Actualmente nuestro sistema </w:t>
+      </w:r>
+      <w:proofErr w:type="gramStart"/>
+      <w:r>
+        <w:t>PARKING</w:t>
+      </w:r>
+      <w:proofErr w:type="gramEnd"/>
+      <w:r>
+        <w:t xml:space="preserve"> SETTING</w:t>
+      </w:r>
+      <w:r>
+        <w:t xml:space="preserve"> si bien no cuenta con sistemas de cobros, incluirá un sistema de bases de datos cuya función principal es gestionar los datos tanto de clientes como de del equipo del estacionamiento y las ventas realizadas.</w:t>
+      </w:r>
+      <w:r>
+        <w:br/>
+        <w:t>Con esto se busca administrar una playa de estacionamiento, tener un control sobre las plazas de la misma, también los ingresos/egresos de la caja y por últimos las estadísticas tanto de ventas como de plazas contratadas. Estos datos podrán ser consultados tanto por el equipo del estacionamiento como por sus dueños. El objetivo lograr una dinámica más fluida en el servicio, agilizar el proceso de control y distribución tanto de caja como de plazas.</w:t>
       </w:r>
     </w:p>
     <w:p>
@@ -2523,8 +2684,6 @@
         </w:pBdr>
         <w:ind w:left="600"/>
       </w:pPr>
-      <w:bookmarkStart w:id="3" w:name="3dy6vkm" w:colFirst="0" w:colLast="0"/>
-      <w:bookmarkEnd w:id="3"/>
     </w:p>
     <w:p>
       <w:pPr>
@@ -2539,33 +2698,9 @@
         </w:pBdr>
         <w:ind w:left="601" w:firstLine="106"/>
         <w:jc w:val="both"/>
-        <w:rPr>
-          <w:highlight w:val="white"/>
-        </w:rPr>
-      </w:pPr>
-      <w:r>
-        <w:rPr>
-          <w:highlight w:val="white"/>
-        </w:rPr>
-        <w:t>Esta especificación de requisitos está dirigida a administradores y usuarios del sistema.</w:t>
-      </w:r>
-    </w:p>
-    <w:p>
-      <w:pPr>
-        <w:pStyle w:val="Normal1"/>
-        <w:widowControl w:val="0"/>
-        <w:pBdr>
-          <w:top w:val="nil"/>
-          <w:left w:val="nil"/>
-          <w:bottom w:val="nil"/>
-          <w:right w:val="nil"/>
-          <w:between w:val="nil"/>
-        </w:pBdr>
-        <w:ind w:left="601" w:firstLine="106"/>
-        <w:jc w:val="both"/>
-      </w:pPr>
-      <w:bookmarkStart w:id="4" w:name="_1t3h5sf" w:colFirst="0" w:colLast="0"/>
-      <w:bookmarkEnd w:id="4"/>
+      </w:pPr>
+      <w:bookmarkStart w:id="3" w:name="_1t3h5sf" w:colFirst="0" w:colLast="0"/>
+      <w:bookmarkEnd w:id="3"/>
     </w:p>
     <w:p>
       <w:pPr>
@@ -2627,7 +2762,7 @@
           <w:insideV w:val="nil"/>
         </w:tblBorders>
         <w:tblLayout w:type="fixed"/>
-        <w:tblLook w:val="0000"/>
+        <w:tblLook w:val="0000" w:firstRow="0" w:lastRow="0" w:firstColumn="0" w:lastColumn="0" w:noHBand="0" w:noVBand="0"/>
       </w:tblPr>
       <w:tblGrid>
         <w:gridCol w:w="2626"/>
@@ -2700,8 +2835,13 @@
               <w:pStyle w:val="Normal1"/>
               <w:widowControl w:val="0"/>
             </w:pPr>
-            <w:r>
-              <w:t>Guazzetti Emiliano</w:t>
+            <w:proofErr w:type="spellStart"/>
+            <w:r>
+              <w:t>Guazzetti</w:t>
+            </w:r>
+            <w:proofErr w:type="spellEnd"/>
+            <w:r>
+              <w:t xml:space="preserve"> Emiliano</w:t>
             </w:r>
           </w:p>
         </w:tc>
@@ -2784,7 +2924,15 @@
               <w:jc w:val="both"/>
             </w:pPr>
             <w:r>
-              <w:t xml:space="preserve">Scrum Master </w:t>
+              <w:t xml:space="preserve">Scrum </w:t>
+            </w:r>
+            <w:proofErr w:type="gramStart"/>
+            <w:r>
+              <w:t>Master</w:t>
+            </w:r>
+            <w:proofErr w:type="gramEnd"/>
+            <w:r>
+              <w:t xml:space="preserve"> </w:t>
             </w:r>
           </w:p>
         </w:tc>
@@ -2860,8 +3008,13 @@
               <w:jc w:val="both"/>
             </w:pPr>
             <w:r>
-              <w:t>Training Developer</w:t>
-            </w:r>
+              <w:t xml:space="preserve">Training </w:t>
+            </w:r>
+            <w:proofErr w:type="spellStart"/>
+            <w:r>
+              <w:t>Developer</w:t>
+            </w:r>
+            <w:proofErr w:type="spellEnd"/>
           </w:p>
         </w:tc>
       </w:tr>
@@ -3071,7 +3224,7 @@
           <w:insideV w:val="nil"/>
         </w:tblBorders>
         <w:tblLayout w:type="fixed"/>
-        <w:tblLook w:val="0000"/>
+        <w:tblLook w:val="0000" w:firstRow="0" w:lastRow="0" w:firstColumn="0" w:lastColumn="0" w:noHBand="0" w:noVBand="0"/>
       </w:tblPr>
       <w:tblGrid>
         <w:gridCol w:w="2626"/>
@@ -3137,9 +3290,19 @@
               <w:pStyle w:val="Normal1"/>
               <w:widowControl w:val="0"/>
             </w:pPr>
-            <w:r>
-              <w:t>Fernandez Claudio Ranses</w:t>
-            </w:r>
+            <w:proofErr w:type="spellStart"/>
+            <w:r>
+              <w:t>Fernandez</w:t>
+            </w:r>
+            <w:proofErr w:type="spellEnd"/>
+            <w:r>
+              <w:t xml:space="preserve"> Claudio </w:t>
+            </w:r>
+            <w:proofErr w:type="spellStart"/>
+            <w:r>
+              <w:t>Ranses</w:t>
+            </w:r>
+            <w:proofErr w:type="spellEnd"/>
           </w:p>
         </w:tc>
       </w:tr>
@@ -3206,9 +3369,19 @@
               </w:tabs>
               <w:jc w:val="both"/>
             </w:pPr>
-            <w:r>
-              <w:t>Team Developer</w:t>
-            </w:r>
+            <w:proofErr w:type="spellStart"/>
+            <w:r>
+              <w:t>Team</w:t>
+            </w:r>
+            <w:proofErr w:type="spellEnd"/>
+            <w:r>
+              <w:t xml:space="preserve"> </w:t>
+            </w:r>
+            <w:proofErr w:type="spellStart"/>
+            <w:r>
+              <w:t>Developer</w:t>
+            </w:r>
+            <w:proofErr w:type="spellEnd"/>
           </w:p>
         </w:tc>
       </w:tr>
@@ -3277,8 +3450,13 @@
               <w:jc w:val="both"/>
             </w:pPr>
             <w:r>
-              <w:t>Training Developer</w:t>
-            </w:r>
+              <w:t xml:space="preserve">Training </w:t>
+            </w:r>
+            <w:proofErr w:type="spellStart"/>
+            <w:r>
+              <w:t>Developer</w:t>
+            </w:r>
+            <w:proofErr w:type="spellEnd"/>
           </w:p>
         </w:tc>
       </w:tr>
@@ -3346,8 +3524,21 @@
               <w:jc w:val="both"/>
             </w:pPr>
             <w:r>
-              <w:t>Diseño, Creación y Edición en Áreas FrontEnd y BackEnd</w:t>
-            </w:r>
+              <w:t xml:space="preserve">Diseño, Creación y Edición en Áreas </w:t>
+            </w:r>
+            <w:proofErr w:type="spellStart"/>
+            <w:r>
+              <w:t>FrontEnd</w:t>
+            </w:r>
+            <w:proofErr w:type="spellEnd"/>
+            <w:r>
+              <w:t xml:space="preserve"> y </w:t>
+            </w:r>
+            <w:proofErr w:type="spellStart"/>
+            <w:r>
+              <w:t>BackEnd</w:t>
+            </w:r>
+            <w:proofErr w:type="spellEnd"/>
           </w:p>
         </w:tc>
       </w:tr>
@@ -3453,7 +3644,7 @@
           <w:insideV w:val="nil"/>
         </w:tblBorders>
         <w:tblLayout w:type="fixed"/>
-        <w:tblLook w:val="0000"/>
+        <w:tblLook w:val="0000" w:firstRow="0" w:lastRow="0" w:firstColumn="0" w:lastColumn="0" w:noHBand="0" w:noVBand="0"/>
       </w:tblPr>
       <w:tblGrid>
         <w:gridCol w:w="2626"/>
@@ -3588,9 +3779,19 @@
               </w:tabs>
               <w:jc w:val="both"/>
             </w:pPr>
-            <w:r>
-              <w:t>Team Developer</w:t>
-            </w:r>
+            <w:proofErr w:type="spellStart"/>
+            <w:r>
+              <w:t>Team</w:t>
+            </w:r>
+            <w:proofErr w:type="spellEnd"/>
+            <w:r>
+              <w:t xml:space="preserve"> </w:t>
+            </w:r>
+            <w:proofErr w:type="spellStart"/>
+            <w:r>
+              <w:t>Developer</w:t>
+            </w:r>
+            <w:proofErr w:type="spellEnd"/>
           </w:p>
         </w:tc>
       </w:tr>
@@ -3629,6 +3830,7 @@
               <w:rPr>
                 <w:b/>
               </w:rPr>
+              <w:lastRenderedPageBreak/>
               <w:t>Categoría Profesional</w:t>
             </w:r>
           </w:p>
@@ -3658,8 +3860,13 @@
               <w:jc w:val="both"/>
             </w:pPr>
             <w:r>
-              <w:t>Training Developer</w:t>
-            </w:r>
+              <w:t xml:space="preserve">Training </w:t>
+            </w:r>
+            <w:proofErr w:type="spellStart"/>
+            <w:r>
+              <w:t>Developer</w:t>
+            </w:r>
+            <w:proofErr w:type="spellEnd"/>
           </w:p>
         </w:tc>
       </w:tr>
@@ -3727,8 +3934,21 @@
               <w:jc w:val="both"/>
             </w:pPr>
             <w:r>
-              <w:t>Diseño, Creación y Edición en Áreas FrontEnd y BackEnd</w:t>
-            </w:r>
+              <w:t xml:space="preserve">Diseño, Creación y Edición en Áreas </w:t>
+            </w:r>
+            <w:proofErr w:type="spellStart"/>
+            <w:r>
+              <w:t>FrontEnd</w:t>
+            </w:r>
+            <w:proofErr w:type="spellEnd"/>
+            <w:r>
+              <w:t xml:space="preserve"> y </w:t>
+            </w:r>
+            <w:proofErr w:type="spellStart"/>
+            <w:r>
+              <w:t>BackEnd</w:t>
+            </w:r>
+            <w:proofErr w:type="spellEnd"/>
           </w:p>
         </w:tc>
       </w:tr>
@@ -3864,7 +4084,7 @@
           <w:insideV w:val="nil"/>
         </w:tblBorders>
         <w:tblLayout w:type="fixed"/>
-        <w:tblLook w:val="0000"/>
+        <w:tblLook w:val="0000" w:firstRow="0" w:lastRow="0" w:firstColumn="0" w:lastColumn="0" w:noHBand="0" w:noVBand="0"/>
       </w:tblPr>
       <w:tblGrid>
         <w:gridCol w:w="2626"/>
@@ -3930,9 +4150,24 @@
               <w:pStyle w:val="Normal1"/>
               <w:widowControl w:val="0"/>
             </w:pPr>
-            <w:r>
-              <w:t>Teruel  Schenfeld Priscila johanna</w:t>
-            </w:r>
+            <w:proofErr w:type="gramStart"/>
+            <w:r>
+              <w:t xml:space="preserve">Teruel  </w:t>
+            </w:r>
+            <w:proofErr w:type="spellStart"/>
+            <w:r>
+              <w:t>Schenfeld</w:t>
+            </w:r>
+            <w:proofErr w:type="spellEnd"/>
+            <w:proofErr w:type="gramEnd"/>
+            <w:r>
+              <w:t xml:space="preserve"> Priscila </w:t>
+            </w:r>
+            <w:proofErr w:type="spellStart"/>
+            <w:r>
+              <w:t>johanna</w:t>
+            </w:r>
+            <w:proofErr w:type="spellEnd"/>
           </w:p>
         </w:tc>
       </w:tr>
@@ -3999,9 +4234,19 @@
               </w:tabs>
               <w:jc w:val="both"/>
             </w:pPr>
-            <w:r>
-              <w:t>Team Developer</w:t>
-            </w:r>
+            <w:proofErr w:type="spellStart"/>
+            <w:r>
+              <w:t>Team</w:t>
+            </w:r>
+            <w:proofErr w:type="spellEnd"/>
+            <w:r>
+              <w:t xml:space="preserve"> </w:t>
+            </w:r>
+            <w:proofErr w:type="spellStart"/>
+            <w:r>
+              <w:t>Developer</w:t>
+            </w:r>
+            <w:proofErr w:type="spellEnd"/>
           </w:p>
         </w:tc>
       </w:tr>
@@ -4069,8 +4314,13 @@
               <w:jc w:val="both"/>
             </w:pPr>
             <w:r>
-              <w:t>Training Developer</w:t>
-            </w:r>
+              <w:t xml:space="preserve">Training </w:t>
+            </w:r>
+            <w:proofErr w:type="spellStart"/>
+            <w:r>
+              <w:t>Developer</w:t>
+            </w:r>
+            <w:proofErr w:type="spellEnd"/>
           </w:p>
         </w:tc>
       </w:tr>
@@ -4138,8 +4388,21 @@
               <w:jc w:val="both"/>
             </w:pPr>
             <w:r>
-              <w:t>Diseño, Creación y Edición en Áreas FrontEnd y BackEnd</w:t>
-            </w:r>
+              <w:t xml:space="preserve">Diseño, Creación y Edición en Áreas </w:t>
+            </w:r>
+            <w:proofErr w:type="spellStart"/>
+            <w:r>
+              <w:t>FrontEnd</w:t>
+            </w:r>
+            <w:proofErr w:type="spellEnd"/>
+            <w:r>
+              <w:t xml:space="preserve"> y </w:t>
+            </w:r>
+            <w:proofErr w:type="spellStart"/>
+            <w:r>
+              <w:t>BackEnd</w:t>
+            </w:r>
+            <w:proofErr w:type="spellEnd"/>
           </w:p>
         </w:tc>
       </w:tr>
@@ -4178,7 +4441,6 @@
               <w:rPr>
                 <w:b/>
               </w:rPr>
-              <w:lastRenderedPageBreak/>
               <w:t>Información de contacto</w:t>
             </w:r>
           </w:p>
@@ -4234,7 +4496,7 @@
           <w:insideV w:val="nil"/>
         </w:tblBorders>
         <w:tblLayout w:type="fixed"/>
-        <w:tblLook w:val="0000"/>
+        <w:tblLook w:val="0000" w:firstRow="0" w:lastRow="0" w:firstColumn="0" w:lastColumn="0" w:noHBand="0" w:noVBand="0"/>
       </w:tblPr>
       <w:tblGrid>
         <w:gridCol w:w="2626"/>
@@ -4369,9 +4631,19 @@
               </w:tabs>
               <w:jc w:val="both"/>
             </w:pPr>
-            <w:r>
-              <w:t>Team Developer</w:t>
-            </w:r>
+            <w:proofErr w:type="spellStart"/>
+            <w:r>
+              <w:t>Team</w:t>
+            </w:r>
+            <w:proofErr w:type="spellEnd"/>
+            <w:r>
+              <w:t xml:space="preserve"> </w:t>
+            </w:r>
+            <w:proofErr w:type="spellStart"/>
+            <w:r>
+              <w:t>Developer</w:t>
+            </w:r>
+            <w:proofErr w:type="spellEnd"/>
           </w:p>
         </w:tc>
       </w:tr>
@@ -4439,8 +4711,13 @@
               <w:jc w:val="both"/>
             </w:pPr>
             <w:r>
-              <w:t>Training Developer</w:t>
-            </w:r>
+              <w:t xml:space="preserve">Training </w:t>
+            </w:r>
+            <w:proofErr w:type="spellStart"/>
+            <w:r>
+              <w:t>Developer</w:t>
+            </w:r>
+            <w:proofErr w:type="spellEnd"/>
           </w:p>
         </w:tc>
       </w:tr>
@@ -4508,8 +4785,21 @@
               <w:jc w:val="both"/>
             </w:pPr>
             <w:r>
-              <w:t>Diseño, Creación y Edición en Áreas FrontEnd y BackEnd</w:t>
-            </w:r>
+              <w:t xml:space="preserve">Diseño, Creación y Edición en Áreas </w:t>
+            </w:r>
+            <w:proofErr w:type="spellStart"/>
+            <w:r>
+              <w:t>FrontEnd</w:t>
+            </w:r>
+            <w:proofErr w:type="spellEnd"/>
+            <w:r>
+              <w:t xml:space="preserve"> y </w:t>
+            </w:r>
+            <w:proofErr w:type="spellStart"/>
+            <w:r>
+              <w:t>BackEnd</w:t>
+            </w:r>
+            <w:proofErr w:type="spellEnd"/>
           </w:p>
         </w:tc>
       </w:tr>
@@ -4604,7 +4894,7 @@
           <w:insideV w:val="nil"/>
         </w:tblBorders>
         <w:tblLayout w:type="fixed"/>
-        <w:tblLook w:val="0000"/>
+        <w:tblLook w:val="0000" w:firstRow="0" w:lastRow="0" w:firstColumn="0" w:lastColumn="0" w:noHBand="0" w:noVBand="0"/>
       </w:tblPr>
       <w:tblGrid>
         <w:gridCol w:w="2626"/>
@@ -4739,9 +5029,19 @@
               </w:tabs>
               <w:jc w:val="both"/>
             </w:pPr>
-            <w:r>
-              <w:t>Team Developer</w:t>
-            </w:r>
+            <w:proofErr w:type="spellStart"/>
+            <w:r>
+              <w:t>Team</w:t>
+            </w:r>
+            <w:proofErr w:type="spellEnd"/>
+            <w:r>
+              <w:t xml:space="preserve"> </w:t>
+            </w:r>
+            <w:proofErr w:type="spellStart"/>
+            <w:r>
+              <w:t>Developer</w:t>
+            </w:r>
+            <w:proofErr w:type="spellEnd"/>
           </w:p>
         </w:tc>
       </w:tr>
@@ -4809,8 +5109,13 @@
               <w:jc w:val="both"/>
             </w:pPr>
             <w:r>
-              <w:t>Training Developer</w:t>
-            </w:r>
+              <w:t xml:space="preserve">Training </w:t>
+            </w:r>
+            <w:proofErr w:type="spellStart"/>
+            <w:r>
+              <w:t>Developer</w:t>
+            </w:r>
+            <w:proofErr w:type="spellEnd"/>
           </w:p>
         </w:tc>
       </w:tr>
@@ -4878,8 +5183,21 @@
               <w:jc w:val="both"/>
             </w:pPr>
             <w:r>
-              <w:t>Diseño, Creación y Edición en Áreas FrontEnd y BackEnd</w:t>
-            </w:r>
+              <w:t xml:space="preserve">Diseño, Creación y Edición en Áreas </w:t>
+            </w:r>
+            <w:proofErr w:type="spellStart"/>
+            <w:r>
+              <w:t>FrontEnd</w:t>
+            </w:r>
+            <w:proofErr w:type="spellEnd"/>
+            <w:r>
+              <w:t xml:space="preserve"> y </w:t>
+            </w:r>
+            <w:proofErr w:type="spellStart"/>
+            <w:r>
+              <w:t>BackEnd</w:t>
+            </w:r>
+            <w:proofErr w:type="spellEnd"/>
           </w:p>
         </w:tc>
       </w:tr>
@@ -4974,7 +5292,7 @@
           <w:insideV w:val="nil"/>
         </w:tblBorders>
         <w:tblLayout w:type="fixed"/>
-        <w:tblLook w:val="0000"/>
+        <w:tblLook w:val="0000" w:firstRow="0" w:lastRow="0" w:firstColumn="0" w:lastColumn="0" w:noHBand="0" w:noVBand="0"/>
       </w:tblPr>
       <w:tblGrid>
         <w:gridCol w:w="2626"/>
@@ -5109,9 +5427,19 @@
               </w:tabs>
               <w:jc w:val="both"/>
             </w:pPr>
-            <w:r>
-              <w:t>Team Developer</w:t>
-            </w:r>
+            <w:proofErr w:type="spellStart"/>
+            <w:r>
+              <w:t>Team</w:t>
+            </w:r>
+            <w:proofErr w:type="spellEnd"/>
+            <w:r>
+              <w:t xml:space="preserve"> </w:t>
+            </w:r>
+            <w:proofErr w:type="spellStart"/>
+            <w:r>
+              <w:t>Developer</w:t>
+            </w:r>
+            <w:proofErr w:type="spellEnd"/>
           </w:p>
         </w:tc>
       </w:tr>
@@ -5179,8 +5507,13 @@
               <w:jc w:val="both"/>
             </w:pPr>
             <w:r>
-              <w:t>Training Developer</w:t>
-            </w:r>
+              <w:t xml:space="preserve">Training </w:t>
+            </w:r>
+            <w:proofErr w:type="spellStart"/>
+            <w:r>
+              <w:t>Developer</w:t>
+            </w:r>
+            <w:proofErr w:type="spellEnd"/>
           </w:p>
         </w:tc>
       </w:tr>
@@ -5248,8 +5581,21 @@
               <w:jc w:val="both"/>
             </w:pPr>
             <w:r>
-              <w:t>Diseño, Creación y Edición en Áreas FrontEnd y BackEnd</w:t>
-            </w:r>
+              <w:t xml:space="preserve">Diseño, Creación y Edición en Áreas </w:t>
+            </w:r>
+            <w:proofErr w:type="spellStart"/>
+            <w:r>
+              <w:t>FrontEnd</w:t>
+            </w:r>
+            <w:proofErr w:type="spellEnd"/>
+            <w:r>
+              <w:t xml:space="preserve"> y </w:t>
+            </w:r>
+            <w:proofErr w:type="spellStart"/>
+            <w:r>
+              <w:t>BackEnd</w:t>
+            </w:r>
+            <w:proofErr w:type="spellEnd"/>
           </w:p>
         </w:tc>
       </w:tr>
@@ -5343,7 +5689,7 @@
           <w:insideV w:val="nil"/>
         </w:tblBorders>
         <w:tblLayout w:type="fixed"/>
-        <w:tblLook w:val="0000"/>
+        <w:tblLook w:val="0000" w:firstRow="0" w:lastRow="0" w:firstColumn="0" w:lastColumn="0" w:noHBand="0" w:noVBand="0"/>
       </w:tblPr>
       <w:tblGrid>
         <w:gridCol w:w="2626"/>
@@ -5409,8 +5755,13 @@
               <w:pStyle w:val="Normal1"/>
               <w:widowControl w:val="0"/>
             </w:pPr>
-            <w:r>
-              <w:t>Schenfeld Silvia</w:t>
+            <w:proofErr w:type="spellStart"/>
+            <w:r>
+              <w:t>Schenfeld</w:t>
+            </w:r>
+            <w:proofErr w:type="spellEnd"/>
+            <w:r>
+              <w:t xml:space="preserve"> Silvia</w:t>
             </w:r>
           </w:p>
         </w:tc>
@@ -5478,9 +5829,19 @@
               </w:tabs>
               <w:jc w:val="both"/>
             </w:pPr>
-            <w:r>
-              <w:t>Team Developer</w:t>
-            </w:r>
+            <w:proofErr w:type="spellStart"/>
+            <w:r>
+              <w:t>Team</w:t>
+            </w:r>
+            <w:proofErr w:type="spellEnd"/>
+            <w:r>
+              <w:t xml:space="preserve"> </w:t>
+            </w:r>
+            <w:proofErr w:type="spellStart"/>
+            <w:r>
+              <w:t>Developer</w:t>
+            </w:r>
+            <w:proofErr w:type="spellEnd"/>
           </w:p>
         </w:tc>
       </w:tr>
@@ -5548,8 +5909,13 @@
               <w:jc w:val="both"/>
             </w:pPr>
             <w:r>
-              <w:t>Training Developer</w:t>
-            </w:r>
+              <w:t xml:space="preserve">Training </w:t>
+            </w:r>
+            <w:proofErr w:type="spellStart"/>
+            <w:r>
+              <w:t>Developer</w:t>
+            </w:r>
+            <w:proofErr w:type="spellEnd"/>
           </w:p>
         </w:tc>
       </w:tr>
@@ -5617,8 +5983,21 @@
               <w:jc w:val="both"/>
             </w:pPr>
             <w:r>
-              <w:t>Diseño, Creación y Edición en Áreas FrontEnd y BackEnd</w:t>
-            </w:r>
+              <w:t xml:space="preserve">Diseño, Creación y Edición en Áreas </w:t>
+            </w:r>
+            <w:proofErr w:type="spellStart"/>
+            <w:r>
+              <w:t>FrontEnd</w:t>
+            </w:r>
+            <w:proofErr w:type="spellEnd"/>
+            <w:r>
+              <w:t xml:space="preserve"> y </w:t>
+            </w:r>
+            <w:proofErr w:type="spellStart"/>
+            <w:r>
+              <w:t>BackEnd</w:t>
+            </w:r>
+            <w:proofErr w:type="spellEnd"/>
           </w:p>
         </w:tc>
       </w:tr>
@@ -5712,7 +6091,7 @@
           <w:insideV w:val="nil"/>
         </w:tblBorders>
         <w:tblLayout w:type="fixed"/>
-        <w:tblLook w:val="0000"/>
+        <w:tblLook w:val="0000" w:firstRow="0" w:lastRow="0" w:firstColumn="0" w:lastColumn="0" w:noHBand="0" w:noVBand="0"/>
       </w:tblPr>
       <w:tblGrid>
         <w:gridCol w:w="2626"/>
@@ -5779,8 +6158,13 @@
               <w:widowControl w:val="0"/>
             </w:pPr>
             <w:r>
-              <w:t>Herrera Sebastian</w:t>
-            </w:r>
+              <w:t xml:space="preserve">Herrera </w:t>
+            </w:r>
+            <w:proofErr w:type="spellStart"/>
+            <w:r>
+              <w:t>Sebastian</w:t>
+            </w:r>
+            <w:proofErr w:type="spellEnd"/>
           </w:p>
         </w:tc>
       </w:tr>
@@ -5847,9 +6231,19 @@
               </w:tabs>
               <w:jc w:val="both"/>
             </w:pPr>
-            <w:r>
-              <w:t>Team Developer</w:t>
-            </w:r>
+            <w:proofErr w:type="spellStart"/>
+            <w:r>
+              <w:t>Team</w:t>
+            </w:r>
+            <w:proofErr w:type="spellEnd"/>
+            <w:r>
+              <w:t xml:space="preserve"> </w:t>
+            </w:r>
+            <w:proofErr w:type="spellStart"/>
+            <w:r>
+              <w:t>Developer</w:t>
+            </w:r>
+            <w:proofErr w:type="spellEnd"/>
           </w:p>
         </w:tc>
       </w:tr>
@@ -5917,8 +6311,13 @@
               <w:jc w:val="both"/>
             </w:pPr>
             <w:r>
-              <w:t>Training Developer</w:t>
-            </w:r>
+              <w:t xml:space="preserve">Training </w:t>
+            </w:r>
+            <w:proofErr w:type="spellStart"/>
+            <w:r>
+              <w:t>Developer</w:t>
+            </w:r>
+            <w:proofErr w:type="spellEnd"/>
           </w:p>
         </w:tc>
       </w:tr>
@@ -5986,8 +6385,21 @@
               <w:jc w:val="both"/>
             </w:pPr>
             <w:r>
-              <w:t>Diseño, Creación y Edición en Áreas FrontEnd y BackEnd</w:t>
-            </w:r>
+              <w:t xml:space="preserve">Diseño, Creación y Edición en Áreas </w:t>
+            </w:r>
+            <w:proofErr w:type="spellStart"/>
+            <w:r>
+              <w:t>FrontEnd</w:t>
+            </w:r>
+            <w:proofErr w:type="spellEnd"/>
+            <w:r>
+              <w:t xml:space="preserve"> y </w:t>
+            </w:r>
+            <w:proofErr w:type="spellStart"/>
+            <w:r>
+              <w:t>BackEnd</w:t>
+            </w:r>
+            <w:proofErr w:type="spellEnd"/>
           </w:p>
         </w:tc>
       </w:tr>
@@ -6082,7 +6494,7 @@
           <w:insideV w:val="nil"/>
         </w:tblBorders>
         <w:tblLayout w:type="fixed"/>
-        <w:tblLook w:val="0000"/>
+        <w:tblLook w:val="0000" w:firstRow="0" w:lastRow="0" w:firstColumn="0" w:lastColumn="0" w:noHBand="0" w:noVBand="0"/>
       </w:tblPr>
       <w:tblGrid>
         <w:gridCol w:w="2626"/>
@@ -6148,8 +6560,13 @@
               <w:pStyle w:val="Normal1"/>
               <w:widowControl w:val="0"/>
             </w:pPr>
-            <w:r>
-              <w:t>Ionno Christian</w:t>
+            <w:proofErr w:type="spellStart"/>
+            <w:r>
+              <w:t>Ionno</w:t>
+            </w:r>
+            <w:proofErr w:type="spellEnd"/>
+            <w:r>
+              <w:t xml:space="preserve"> Christian</w:t>
             </w:r>
           </w:p>
         </w:tc>
@@ -6217,9 +6634,19 @@
               </w:tabs>
               <w:jc w:val="both"/>
             </w:pPr>
-            <w:r>
-              <w:t>Team Developer</w:t>
-            </w:r>
+            <w:proofErr w:type="spellStart"/>
+            <w:r>
+              <w:t>Team</w:t>
+            </w:r>
+            <w:proofErr w:type="spellEnd"/>
+            <w:r>
+              <w:t xml:space="preserve"> </w:t>
+            </w:r>
+            <w:proofErr w:type="spellStart"/>
+            <w:r>
+              <w:t>Developer</w:t>
+            </w:r>
+            <w:proofErr w:type="spellEnd"/>
           </w:p>
         </w:tc>
       </w:tr>
@@ -6287,8 +6714,13 @@
               <w:jc w:val="both"/>
             </w:pPr>
             <w:r>
-              <w:t>Training Developer</w:t>
-            </w:r>
+              <w:t xml:space="preserve">Training </w:t>
+            </w:r>
+            <w:proofErr w:type="spellStart"/>
+            <w:r>
+              <w:t>Developer</w:t>
+            </w:r>
+            <w:proofErr w:type="spellEnd"/>
           </w:p>
         </w:tc>
       </w:tr>
@@ -6356,8 +6788,21 @@
               <w:jc w:val="both"/>
             </w:pPr>
             <w:r>
-              <w:t>Diseño, Creación y Edición en Áreas FrontEnd y BackEnd</w:t>
-            </w:r>
+              <w:t xml:space="preserve">Diseño, Creación y Edición en Áreas </w:t>
+            </w:r>
+            <w:proofErr w:type="spellStart"/>
+            <w:r>
+              <w:t>FrontEnd</w:t>
+            </w:r>
+            <w:proofErr w:type="spellEnd"/>
+            <w:r>
+              <w:t xml:space="preserve"> y </w:t>
+            </w:r>
+            <w:proofErr w:type="spellStart"/>
+            <w:r>
+              <w:t>BackEnd</w:t>
+            </w:r>
+            <w:proofErr w:type="spellEnd"/>
           </w:p>
         </w:tc>
       </w:tr>
@@ -6396,6 +6841,7 @@
               <w:rPr>
                 <w:b/>
               </w:rPr>
+              <w:lastRenderedPageBreak/>
               <w:t>Información de contacto</w:t>
             </w:r>
           </w:p>
@@ -6502,7 +6948,7 @@
           <w:insideV w:val="nil"/>
         </w:tblBorders>
         <w:tblLayout w:type="fixed"/>
-        <w:tblLook w:val="0000"/>
+        <w:tblLook w:val="0000" w:firstRow="0" w:lastRow="0" w:firstColumn="0" w:lastColumn="0" w:noHBand="0" w:noVBand="0"/>
       </w:tblPr>
       <w:tblGrid>
         <w:gridCol w:w="823"/>
@@ -7147,8 +7593,8 @@
           <w:i/>
         </w:rPr>
       </w:pPr>
-      <w:bookmarkStart w:id="5" w:name="_2s8eyo1" w:colFirst="0" w:colLast="0"/>
-      <w:bookmarkEnd w:id="5"/>
+      <w:bookmarkStart w:id="4" w:name="_2s8eyo1" w:colFirst="0" w:colLast="0"/>
+      <w:bookmarkEnd w:id="4"/>
     </w:p>
     <w:p>
       <w:pPr>
@@ -7179,7 +7625,6 @@
           <w:sz w:val="28"/>
           <w:szCs w:val="28"/>
         </w:rPr>
-        <w:lastRenderedPageBreak/>
         <w:t>Referencias</w:t>
       </w:r>
     </w:p>
@@ -7211,7 +7656,7 @@
           <w:insideV w:val="nil"/>
         </w:tblBorders>
         <w:tblLayout w:type="fixed"/>
-        <w:tblLook w:val="0000"/>
+        <w:tblLook w:val="0000" w:firstRow="0" w:lastRow="0" w:firstColumn="0" w:lastColumn="0" w:noHBand="0" w:noVBand="0"/>
       </w:tblPr>
       <w:tblGrid>
         <w:gridCol w:w="2411"/>
@@ -7255,11 +7700,19 @@
               </w:tabs>
               <w:jc w:val="center"/>
             </w:pPr>
+            <w:proofErr w:type="spellStart"/>
             <w:r>
               <w:rPr>
                 <w:b/>
               </w:rPr>
-              <w:t>Titulo del Documento</w:t>
+              <w:t>Titulo</w:t>
+            </w:r>
+            <w:proofErr w:type="spellEnd"/>
+            <w:r>
+              <w:rPr>
+                <w:b/>
+              </w:rPr>
+              <w:t xml:space="preserve"> del Documento</w:t>
             </w:r>
           </w:p>
         </w:tc>
@@ -7399,8 +7852,8 @@
           <w:i/>
         </w:rPr>
       </w:pPr>
-      <w:bookmarkStart w:id="6" w:name="_17dp8vu" w:colFirst="0" w:colLast="0"/>
-      <w:bookmarkEnd w:id="6"/>
+      <w:bookmarkStart w:id="5" w:name="_17dp8vu" w:colFirst="0" w:colLast="0"/>
+      <w:bookmarkEnd w:id="5"/>
     </w:p>
     <w:p>
       <w:pPr>
@@ -7446,8 +7899,8 @@
         </w:pBdr>
         <w:ind w:left="600"/>
       </w:pPr>
-      <w:bookmarkStart w:id="7" w:name="_3rdcrjn" w:colFirst="0" w:colLast="0"/>
-      <w:bookmarkEnd w:id="7"/>
+      <w:bookmarkStart w:id="6" w:name="_3rdcrjn" w:colFirst="0" w:colLast="0"/>
+      <w:bookmarkEnd w:id="6"/>
     </w:p>
     <w:p>
       <w:pPr>
@@ -7455,8 +7908,8 @@
         <w:ind w:left="601" w:firstLine="106"/>
         <w:jc w:val="both"/>
       </w:pPr>
-      <w:bookmarkStart w:id="8" w:name="_26in1rg" w:colFirst="0" w:colLast="0"/>
-      <w:bookmarkEnd w:id="8"/>
+      <w:bookmarkStart w:id="7" w:name="_26in1rg" w:colFirst="0" w:colLast="0"/>
+      <w:bookmarkEnd w:id="7"/>
       <w:r>
         <w:t>Breve resumen de las secciones del documento.</w:t>
       </w:r>
@@ -7504,8 +7957,8 @@
         </w:pBdr>
         <w:ind w:left="300"/>
       </w:pPr>
-      <w:bookmarkStart w:id="9" w:name="_lnxbz9" w:colFirst="0" w:colLast="0"/>
-      <w:bookmarkEnd w:id="9"/>
+      <w:bookmarkStart w:id="8" w:name="_lnxbz9" w:colFirst="0" w:colLast="0"/>
+      <w:bookmarkEnd w:id="8"/>
     </w:p>
     <w:p>
       <w:pPr>
@@ -7563,8 +8016,8 @@
           <w:i/>
         </w:rPr>
       </w:pPr>
-      <w:bookmarkStart w:id="10" w:name="_35nkun2" w:colFirst="0" w:colLast="0"/>
-      <w:bookmarkEnd w:id="10"/>
+      <w:bookmarkStart w:id="9" w:name="_35nkun2" w:colFirst="0" w:colLast="0"/>
+      <w:bookmarkEnd w:id="9"/>
     </w:p>
     <w:p>
       <w:pPr>
@@ -7612,7 +8065,7 @@
           <w:insideV w:val="single" w:sz="4" w:space="0" w:color="C0C0C0"/>
         </w:tblBorders>
         <w:tblLayout w:type="fixed"/>
-        <w:tblLook w:val="0000"/>
+        <w:tblLook w:val="0000" w:firstRow="0" w:lastRow="0" w:firstColumn="0" w:lastColumn="0" w:noHBand="0" w:noVBand="0"/>
       </w:tblPr>
       <w:tblGrid>
         <w:gridCol w:w="2517"/>
@@ -7912,7 +8365,7 @@
           <w:insideV w:val="single" w:sz="4" w:space="0" w:color="C0C0C0"/>
         </w:tblBorders>
         <w:tblLayout w:type="fixed"/>
-        <w:tblLook w:val="0000"/>
+        <w:tblLook w:val="0000" w:firstRow="0" w:lastRow="0" w:firstColumn="0" w:lastColumn="0" w:noHBand="0" w:noVBand="0"/>
       </w:tblPr>
       <w:tblGrid>
         <w:gridCol w:w="2517"/>
@@ -8179,8 +8632,8 @@
           <w:i/>
         </w:rPr>
       </w:pPr>
-      <w:bookmarkStart w:id="11" w:name="_1ksv4uv" w:colFirst="0" w:colLast="0"/>
-      <w:bookmarkEnd w:id="11"/>
+      <w:bookmarkStart w:id="10" w:name="_1ksv4uv" w:colFirst="0" w:colLast="0"/>
+      <w:bookmarkEnd w:id="10"/>
       <w:r>
         <w:rPr>
           <w:i/>
@@ -8257,7 +8710,20 @@
         </w:pBdr>
       </w:pPr>
       <w:r>
-        <w:t>Lenguajes y tecnologías en uso: HTML, JavScript……..</w:t>
+        <w:t xml:space="preserve">Lenguajes y tecnologías en uso: HTML, </w:t>
+      </w:r>
+      <w:proofErr w:type="spellStart"/>
+      <w:r>
+        <w:t>JavScript</w:t>
+      </w:r>
+      <w:proofErr w:type="spellEnd"/>
+      <w:proofErr w:type="gramStart"/>
+      <w:r>
+        <w:t>…….</w:t>
+      </w:r>
+      <w:proofErr w:type="gramEnd"/>
+      <w:r>
+        <w:t>.</w:t>
       </w:r>
     </w:p>
     <w:p>
@@ -8602,8 +9068,8 @@
           <w:i/>
         </w:rPr>
       </w:pPr>
-      <w:bookmarkStart w:id="12" w:name="_44sinio" w:colFirst="0" w:colLast="0"/>
-      <w:bookmarkEnd w:id="12"/>
+      <w:bookmarkStart w:id="11" w:name="_44sinio" w:colFirst="0" w:colLast="0"/>
+      <w:bookmarkEnd w:id="11"/>
     </w:p>
     <w:p>
       <w:pPr>
@@ -8653,72 +9119,92 @@
       <w:pPr>
         <w:pStyle w:val="Normal1"/>
       </w:pPr>
+      <w:proofErr w:type="spellStart"/>
       <w:r>
         <w:rPr>
           <w:b/>
           <w:sz w:val="24"/>
           <w:szCs w:val="24"/>
         </w:rPr>
-        <w:t>Product Backlog</w:t>
+        <w:t>Product</w:t>
       </w:r>
-    </w:p>
-    <w:p>
-      <w:pPr>
-        <w:pStyle w:val="Normal1"/>
-      </w:pPr>
-    </w:p>
-    <w:p>
-      <w:pPr>
-        <w:pStyle w:val="Normal1"/>
-        <w:spacing w:before="240" w:after="240"/>
-      </w:pPr>
-      <w:r>
-        <w:t>US#01 COMO USUARIO QUIERO UN PROGRAMA PARA GESTIONAR MI ESTACIONAMIENTO</w:t>
-      </w:r>
-    </w:p>
-    <w:p>
-      <w:pPr>
-        <w:pStyle w:val="Normal1"/>
-        <w:spacing w:before="240" w:after="240"/>
-      </w:pPr>
-      <w:r>
-        <w:t>US#02 COMO USUARIO QUIERO PODER AUTENTICAR INDIVIDUALMENTE A CADA USUARIO</w:t>
-      </w:r>
-    </w:p>
-    <w:p>
-      <w:pPr>
-        <w:pStyle w:val="Normal1"/>
-        <w:spacing w:before="240" w:after="240"/>
-      </w:pPr>
-      <w:r>
-        <w:t>US#03 COMO USUARIO NECESITO GESTIONAR LAS PLAZAS DEL ESTACIONAMIENTO</w:t>
-      </w:r>
-    </w:p>
-    <w:p>
-      <w:pPr>
-        <w:pStyle w:val="Normal1"/>
-        <w:spacing w:before="240" w:after="240"/>
-      </w:pPr>
-      <w:r>
-        <w:t>US#04 COMO USUARIO QUIERO PODER GESTIONAR MOVIMIENTOS DE CAJA</w:t>
-      </w:r>
-    </w:p>
-    <w:p>
-      <w:pPr>
-        <w:pStyle w:val="Normal1"/>
-        <w:spacing w:before="240" w:after="240"/>
-        <w:rPr>
-          <w:sz w:val="24"/>
-          <w:szCs w:val="24"/>
-        </w:rPr>
-      </w:pPr>
+      <w:proofErr w:type="spellEnd"/>
       <w:r>
         <w:rPr>
           <w:b/>
           <w:sz w:val="24"/>
           <w:szCs w:val="24"/>
         </w:rPr>
-        <w:t>Sprints.</w:t>
+        <w:t xml:space="preserve"> Backlog</w:t>
+      </w:r>
+    </w:p>
+    <w:p>
+      <w:pPr>
+        <w:pStyle w:val="Normal1"/>
+      </w:pPr>
+    </w:p>
+    <w:p>
+      <w:pPr>
+        <w:pStyle w:val="Normal1"/>
+        <w:spacing w:before="240" w:after="240"/>
+      </w:pPr>
+      <w:r>
+        <w:t>US#01 COMO USUARIO QUIERO UN PROGRAMA PARA GESTIONAR MI ESTACIONAMIENTO</w:t>
+      </w:r>
+    </w:p>
+    <w:p>
+      <w:pPr>
+        <w:pStyle w:val="Normal1"/>
+        <w:spacing w:before="240" w:after="240"/>
+      </w:pPr>
+      <w:r>
+        <w:t>US#02 COMO USUARIO QUIERO PODER AUTENTICAR INDIVIDUALMENTE A CADA USUARIO</w:t>
+      </w:r>
+    </w:p>
+    <w:p>
+      <w:pPr>
+        <w:pStyle w:val="Normal1"/>
+        <w:spacing w:before="240" w:after="240"/>
+      </w:pPr>
+      <w:r>
+        <w:t>US#03 COMO USUARIO NECESITO GESTIONAR LAS PLAZAS DEL ESTACIONAMIENTO</w:t>
+      </w:r>
+    </w:p>
+    <w:p>
+      <w:pPr>
+        <w:pStyle w:val="Normal1"/>
+        <w:spacing w:before="240" w:after="240"/>
+      </w:pPr>
+      <w:r>
+        <w:t>US#04 COMO USUARIO QUIERO PODER GESTIONAR MOVIMIENTOS DE CAJA</w:t>
+      </w:r>
+    </w:p>
+    <w:p>
+      <w:pPr>
+        <w:pStyle w:val="Normal1"/>
+        <w:spacing w:before="240" w:after="240"/>
+        <w:rPr>
+          <w:sz w:val="24"/>
+          <w:szCs w:val="24"/>
+        </w:rPr>
+      </w:pPr>
+      <w:proofErr w:type="spellStart"/>
+      <w:r>
+        <w:rPr>
+          <w:b/>
+          <w:sz w:val="24"/>
+          <w:szCs w:val="24"/>
+        </w:rPr>
+        <w:t>Sprints</w:t>
+      </w:r>
+      <w:proofErr w:type="spellEnd"/>
+      <w:r>
+        <w:rPr>
+          <w:b/>
+          <w:sz w:val="24"/>
+          <w:szCs w:val="24"/>
+        </w:rPr>
+        <w:t>.</w:t>
       </w:r>
     </w:p>
     <w:p>
@@ -8745,7 +9231,7 @@
           <w:insideV w:val="single" w:sz="4" w:space="0" w:color="000000"/>
         </w:tblBorders>
         <w:tblLayout w:type="fixed"/>
-        <w:tblLook w:val="0000"/>
+        <w:tblLook w:val="0000" w:firstRow="0" w:lastRow="0" w:firstColumn="0" w:lastColumn="0" w:noHBand="0" w:noVBand="0"/>
       </w:tblPr>
       <w:tblGrid>
         <w:gridCol w:w="2039"/>
@@ -8771,11 +9257,19 @@
                 <w:between w:val="nil"/>
               </w:pBdr>
             </w:pPr>
+            <w:proofErr w:type="spellStart"/>
             <w:r>
               <w:rPr>
                 <w:b/>
               </w:rPr>
-              <w:t>N° de sprint</w:t>
+              <w:t>N°</w:t>
+            </w:r>
+            <w:proofErr w:type="spellEnd"/>
+            <w:r>
+              <w:rPr>
+                <w:b/>
+              </w:rPr>
+              <w:t xml:space="preserve"> de sprint</w:t>
             </w:r>
           </w:p>
         </w:tc>
@@ -8898,6 +9392,7 @@
               <w:rPr>
                 <w:b/>
               </w:rPr>
+              <w:lastRenderedPageBreak/>
               <w:t xml:space="preserve">Responsabilidades </w:t>
             </w:r>
           </w:p>
@@ -8933,7 +9428,31 @@
               </w:pBdr>
             </w:pPr>
             <w:r>
-              <w:t>Plantear Historias de Usuarios y Tareas dependientes de las US para incorporarlas en el repositorio remoto GitHub. (Issues y Milestones) - Tener en cuenta la redacción adecuada para las US y nomenclatura, ej “#US01 Como usuario quiero ingresar al carrito para poder comprar”.  (luego trasladarlas al Product Backlog del Project).</w:t>
+              <w:t xml:space="preserve">Plantear Historias de Usuarios y Tareas dependientes de las US para incorporarlas en el repositorio remoto GitHub. (Issues y </w:t>
+            </w:r>
+            <w:proofErr w:type="spellStart"/>
+            <w:r>
+              <w:t>Milestones</w:t>
+            </w:r>
+            <w:proofErr w:type="spellEnd"/>
+            <w:r>
+              <w:t xml:space="preserve">) - Tener en cuenta la redacción adecuada para las US y nomenclatura, </w:t>
+            </w:r>
+            <w:proofErr w:type="spellStart"/>
+            <w:r>
+              <w:t>ej</w:t>
+            </w:r>
+            <w:proofErr w:type="spellEnd"/>
+            <w:r>
+              <w:t xml:space="preserve"> “#US01 Como usuario quiero ingresar al carrito para poder comprar”.  (luego trasladarlas al </w:t>
+            </w:r>
+            <w:proofErr w:type="spellStart"/>
+            <w:r>
+              <w:t>Product</w:t>
+            </w:r>
+            <w:proofErr w:type="spellEnd"/>
+            <w:r>
+              <w:t xml:space="preserve"> Backlog del Project).</w:t>
             </w:r>
           </w:p>
           <w:p>
@@ -8948,7 +9467,23 @@
               </w:pBdr>
             </w:pPr>
             <w:r>
-              <w:t>Definir tareas dentro de las Historias de Usuario (GITHUB) ej dentro de las ISSUES  #TK01 importar repositorio.</w:t>
+              <w:t xml:space="preserve">Definir tareas dentro de las Historias de Usuario (GITHUB) </w:t>
+            </w:r>
+            <w:proofErr w:type="spellStart"/>
+            <w:r>
+              <w:t>ej</w:t>
+            </w:r>
+            <w:proofErr w:type="spellEnd"/>
+            <w:r>
+              <w:t xml:space="preserve"> dentro de las </w:t>
+            </w:r>
+            <w:proofErr w:type="gramStart"/>
+            <w:r>
+              <w:t>ISSUES  #</w:t>
+            </w:r>
+            <w:proofErr w:type="gramEnd"/>
+            <w:r>
+              <w:t>TK01 importar repositorio.</w:t>
             </w:r>
           </w:p>
           <w:p>
@@ -8978,7 +9513,15 @@
               </w:pBdr>
             </w:pPr>
             <w:r>
-              <w:t>Registrar la Especificación de Requerimientos mediante la documentación IEEE830 (subirlo en una carpeta de GitHub en la rama main).</w:t>
+              <w:t xml:space="preserve">Registrar la Especificación de Requerimientos mediante la documentación IEEE830 (subirlo en una carpeta de GitHub en la rama </w:t>
+            </w:r>
+            <w:proofErr w:type="spellStart"/>
+            <w:r>
+              <w:t>main</w:t>
+            </w:r>
+            <w:proofErr w:type="spellEnd"/>
+            <w:r>
+              <w:t>).</w:t>
             </w:r>
           </w:p>
           <w:p>
@@ -8993,7 +9536,15 @@
               </w:pBdr>
             </w:pPr>
             <w:r>
-              <w:t>Git/GitHub : Instalación y registración</w:t>
+              <w:t>Git/</w:t>
+            </w:r>
+            <w:proofErr w:type="gramStart"/>
+            <w:r>
+              <w:t>GitHub :</w:t>
+            </w:r>
+            <w:proofErr w:type="gramEnd"/>
+            <w:r>
+              <w:t xml:space="preserve"> Instalación y registración</w:t>
             </w:r>
           </w:p>
           <w:p>
@@ -9038,7 +9589,23 @@
               </w:pBdr>
             </w:pPr>
             <w:r>
-              <w:t>Llevar registro de meetings y toda la info necesaria dentro de la Wiki de GitHub. (Ver consideraciones generales)</w:t>
+              <w:t xml:space="preserve">Llevar registro de </w:t>
+            </w:r>
+            <w:proofErr w:type="gramStart"/>
+            <w:r>
+              <w:t>meetings</w:t>
+            </w:r>
+            <w:proofErr w:type="gramEnd"/>
+            <w:r>
+              <w:t xml:space="preserve"> y toda la </w:t>
+            </w:r>
+            <w:proofErr w:type="spellStart"/>
+            <w:r>
+              <w:t>info</w:t>
+            </w:r>
+            <w:proofErr w:type="spellEnd"/>
+            <w:r>
+              <w:t xml:space="preserve"> necesaria dentro de la Wiki de GitHub. (Ver consideraciones generales)</w:t>
             </w:r>
           </w:p>
         </w:tc>
@@ -9083,7 +9650,15 @@
               <w:jc w:val="center"/>
             </w:pPr>
             <w:r>
-              <w:t>Fecha Inicio = 17/09/2022 -  Fecha de Fin = 03/10/2022</w:t>
+              <w:t xml:space="preserve">Fecha Inicio = 17/09/2022 </w:t>
+            </w:r>
+            <w:proofErr w:type="gramStart"/>
+            <w:r>
+              <w:t>-  Fecha</w:t>
+            </w:r>
+            <w:proofErr w:type="gramEnd"/>
+            <w:r>
+              <w:t xml:space="preserve"> de Fin = 03/10/2022</w:t>
             </w:r>
           </w:p>
         </w:tc>
@@ -9174,7 +9749,7 @@
           <w:insideV w:val="single" w:sz="4" w:space="0" w:color="000000"/>
         </w:tblBorders>
         <w:tblLayout w:type="fixed"/>
-        <w:tblLook w:val="0000"/>
+        <w:tblLook w:val="0000" w:firstRow="0" w:lastRow="0" w:firstColumn="0" w:lastColumn="0" w:noHBand="0" w:noVBand="0"/>
       </w:tblPr>
       <w:tblGrid>
         <w:gridCol w:w="2039"/>
@@ -9193,11 +9768,19 @@
             <w:pPr>
               <w:pStyle w:val="Normal1"/>
             </w:pPr>
+            <w:proofErr w:type="spellStart"/>
             <w:r>
               <w:rPr>
                 <w:b/>
               </w:rPr>
-              <w:t>N° de sprint</w:t>
+              <w:t>N°</w:t>
+            </w:r>
+            <w:proofErr w:type="spellEnd"/>
+            <w:r>
+              <w:rPr>
+                <w:b/>
+              </w:rPr>
+              <w:t xml:space="preserve"> de sprint</w:t>
             </w:r>
           </w:p>
         </w:tc>
@@ -9232,7 +9815,6 @@
               <w:rPr>
                 <w:b/>
               </w:rPr>
-              <w:lastRenderedPageBreak/>
               <w:t>Sprint Backlog</w:t>
             </w:r>
           </w:p>
@@ -9310,8 +9892,13 @@
             <w:pPr>
               <w:pStyle w:val="Normal1"/>
             </w:pPr>
-            <w:r>
-              <w:t>FrontEnd: Estructura HTML, semántica y estilos CSS</w:t>
+            <w:proofErr w:type="spellStart"/>
+            <w:r>
+              <w:t>FrontEnd</w:t>
+            </w:r>
+            <w:proofErr w:type="spellEnd"/>
+            <w:r>
+              <w:t>: Estructura HTML, semántica y estilos CSS</w:t>
             </w:r>
           </w:p>
           <w:p>
@@ -9373,7 +9960,15 @@
               <w:pStyle w:val="Normal1"/>
             </w:pPr>
             <w:r>
-              <w:t>Fecha Inicio = 03/10/2022 -  Fecha de Fin = 17/10/2022</w:t>
+              <w:t xml:space="preserve">Fecha Inicio = 03/10/2022 </w:t>
+            </w:r>
+            <w:proofErr w:type="gramStart"/>
+            <w:r>
+              <w:t>-  Fecha</w:t>
+            </w:r>
+            <w:proofErr w:type="gramEnd"/>
+            <w:r>
+              <w:t xml:space="preserve"> de Fin = 17/10/2022</w:t>
             </w:r>
           </w:p>
           <w:p>
@@ -9443,7 +10038,7 @@
           <w:insideV w:val="single" w:sz="4" w:space="0" w:color="000000"/>
         </w:tblBorders>
         <w:tblLayout w:type="fixed"/>
-        <w:tblLook w:val="0000"/>
+        <w:tblLook w:val="0000" w:firstRow="0" w:lastRow="0" w:firstColumn="0" w:lastColumn="0" w:noHBand="0" w:noVBand="0"/>
       </w:tblPr>
       <w:tblGrid>
         <w:gridCol w:w="2039"/>
@@ -9463,11 +10058,19 @@
             <w:pPr>
               <w:pStyle w:val="Normal1"/>
             </w:pPr>
+            <w:proofErr w:type="spellStart"/>
             <w:r>
               <w:rPr>
                 <w:b/>
               </w:rPr>
-              <w:t>N° de sprint</w:t>
+              <w:t>N°</w:t>
+            </w:r>
+            <w:proofErr w:type="spellEnd"/>
+            <w:r>
+              <w:rPr>
+                <w:b/>
+              </w:rPr>
+              <w:t xml:space="preserve"> de sprint</w:t>
             </w:r>
           </w:p>
         </w:tc>
@@ -9554,6 +10157,7 @@
               <w:rPr>
                 <w:b/>
               </w:rPr>
+              <w:lastRenderedPageBreak/>
               <w:t xml:space="preserve">Responsabilidades </w:t>
             </w:r>
           </w:p>
@@ -9587,8 +10191,29 @@
             <w:pPr>
               <w:pStyle w:val="Normal1"/>
             </w:pPr>
-            <w:r>
-              <w:t>Frontend en subcarpeta (subdominio) y opcional linkeado al repositorio de GitHub/ GitHub Actions.</w:t>
+            <w:proofErr w:type="spellStart"/>
+            <w:r>
+              <w:t>Frontend</w:t>
+            </w:r>
+            <w:proofErr w:type="spellEnd"/>
+            <w:r>
+              <w:t xml:space="preserve"> en subcarpeta (subdominio) y opcional </w:t>
+            </w:r>
+            <w:proofErr w:type="spellStart"/>
+            <w:r>
+              <w:t>linkeado</w:t>
+            </w:r>
+            <w:proofErr w:type="spellEnd"/>
+            <w:r>
+              <w:t xml:space="preserve"> al repositorio de GitHub/ GitHub </w:t>
+            </w:r>
+            <w:proofErr w:type="spellStart"/>
+            <w:r>
+              <w:t>Actions</w:t>
+            </w:r>
+            <w:proofErr w:type="spellEnd"/>
+            <w:r>
+              <w:t>.</w:t>
             </w:r>
           </w:p>
           <w:p>
@@ -9621,21 +10246,51 @@
               <w:rPr>
                 <w:lang w:val="en-US"/>
               </w:rPr>
-              <w:t>Script de la BD en MySQL</w:t>
-            </w:r>
-          </w:p>
-          <w:p>
-            <w:pPr>
-              <w:pStyle w:val="Normal1"/>
+              <w:t xml:space="preserve">Script de la BD </w:t>
+            </w:r>
+            <w:proofErr w:type="spellStart"/>
+            <w:r>
               <w:rPr>
                 <w:lang w:val="en-US"/>
               </w:rPr>
-            </w:pPr>
+              <w:t>en</w:t>
+            </w:r>
+            <w:proofErr w:type="spellEnd"/>
             <w:r>
               <w:rPr>
                 <w:lang w:val="en-US"/>
               </w:rPr>
-              <w:t>Consultas : Insert - Select - Update - JOIN</w:t>
+              <w:t xml:space="preserve"> MySQL</w:t>
+            </w:r>
+          </w:p>
+          <w:p>
+            <w:pPr>
+              <w:pStyle w:val="Normal1"/>
+              <w:rPr>
+                <w:lang w:val="en-US"/>
+              </w:rPr>
+            </w:pPr>
+            <w:proofErr w:type="spellStart"/>
+            <w:proofErr w:type="gramStart"/>
+            <w:r>
+              <w:rPr>
+                <w:lang w:val="en-US"/>
+              </w:rPr>
+              <w:t>Consultas</w:t>
+            </w:r>
+            <w:proofErr w:type="spellEnd"/>
+            <w:r>
+              <w:rPr>
+                <w:lang w:val="en-US"/>
+              </w:rPr>
+              <w:t xml:space="preserve"> :</w:t>
+            </w:r>
+            <w:proofErr w:type="gramEnd"/>
+            <w:r>
+              <w:rPr>
+                <w:lang w:val="en-US"/>
+              </w:rPr>
+              <w:t xml:space="preserve"> Insert - Select - Update - JOIN</w:t>
             </w:r>
           </w:p>
           <w:p>
@@ -9684,7 +10339,15 @@
               <w:pStyle w:val="Normal1"/>
             </w:pPr>
             <w:r>
-              <w:t>Fecha Inicio = 17/10/2022 -  Fecha de Fin = 14/11/2022</w:t>
+              <w:t xml:space="preserve">Fecha Inicio = 17/10/2022 </w:t>
+            </w:r>
+            <w:proofErr w:type="gramStart"/>
+            <w:r>
+              <w:t>-  Fecha</w:t>
+            </w:r>
+            <w:proofErr w:type="gramEnd"/>
+            <w:r>
+              <w:t xml:space="preserve"> de Fin = 14/11/2022</w:t>
             </w:r>
           </w:p>
           <w:p>
@@ -9799,15 +10462,15 @@
 </file>
 
 <file path=word/endnotes.xml><?xml version="1.0" encoding="utf-8"?>
-<w:endnotes xmlns:ve="http://schemas.openxmlformats.org/markup-compatibility/2006" xmlns:o="urn:schemas-microsoft-com:office:office" xmlns:r="http://schemas.openxmlformats.org/officeDocument/2006/relationships" xmlns:m="http://schemas.openxmlformats.org/officeDocument/2006/math" xmlns:v="urn:schemas-microsoft-com:vml" xmlns:wp="http://schemas.openxmlformats.org/drawingml/2006/wordprocessingDrawing" xmlns:w10="urn:schemas-microsoft-com:office:word" xmlns:w="http://schemas.openxmlformats.org/wordprocessingml/2006/main" xmlns:wne="http://schemas.microsoft.com/office/word/2006/wordml">
-  <w:endnote w:type="separator" w:id="0">
+<w:endnotes xmlns:wpc="http://schemas.microsoft.com/office/word/2010/wordprocessingCanvas" xmlns:cx="http://schemas.microsoft.com/office/drawing/2014/chartex" xmlns:cx1="http://schemas.microsoft.com/office/drawing/2015/9/8/chartex" xmlns:cx2="http://schemas.microsoft.com/office/drawing/2015/10/21/chartex" xmlns:cx3="http://schemas.microsoft.com/office/drawing/2016/5/9/chartex" xmlns:cx4="http://schemas.microsoft.com/office/drawing/2016/5/10/chartex" xmlns:cx5="http://schemas.microsoft.com/office/drawing/2016/5/11/chartex" xmlns:cx6="http://schemas.microsoft.com/office/drawing/2016/5/12/chartex" xmlns:cx7="http://schemas.microsoft.com/office/drawing/2016/5/13/chartex" xmlns:cx8="http://schemas.microsoft.com/office/drawing/2016/5/14/chartex" xmlns:mc="http://schemas.openxmlformats.org/markup-compatibility/2006" xmlns:aink="http://schemas.microsoft.com/office/drawing/2016/ink" xmlns:am3d="http://schemas.microsoft.com/office/drawing/2017/model3d" xmlns:o="urn:schemas-microsoft-com:office:office" xmlns:oel="http://schemas.microsoft.com/office/2019/extlst" xmlns:r="http://schemas.openxmlformats.org/officeDocument/2006/relationships" xmlns:m="http://schemas.openxmlformats.org/officeDocument/2006/math" xmlns:v="urn:schemas-microsoft-com:vml" xmlns:wp14="http://schemas.microsoft.com/office/word/2010/wordprocessingDrawing" xmlns:wp="http://schemas.openxmlformats.org/drawingml/2006/wordprocessingDrawing" xmlns:w10="urn:schemas-microsoft-com:office:word" xmlns:w="http://schemas.openxmlformats.org/wordprocessingml/2006/main" xmlns:w14="http://schemas.microsoft.com/office/word/2010/wordml" xmlns:w15="http://schemas.microsoft.com/office/word/2012/wordml" xmlns:w16cex="http://schemas.microsoft.com/office/word/2018/wordml/cex" xmlns:w16cid="http://schemas.microsoft.com/office/word/2016/wordml/cid" xmlns:w16="http://schemas.microsoft.com/office/word/2018/wordml" xmlns:w16sdtdh="http://schemas.microsoft.com/office/word/2020/wordml/sdtdatahash" xmlns:w16se="http://schemas.microsoft.com/office/word/2015/wordml/symex" xmlns:wpg="http://schemas.microsoft.com/office/word/2010/wordprocessingGroup" xmlns:wpi="http://schemas.microsoft.com/office/word/2010/wordprocessingInk" xmlns:wne="http://schemas.microsoft.com/office/word/2006/wordml" xmlns:wps="http://schemas.microsoft.com/office/word/2010/wordprocessingShape" mc:Ignorable="w14 w15 w16se w16cid w16 w16cex w16sdtdh wp14">
+  <w:endnote w:type="separator" w:id="-1">
     <w:p>
       <w:r>
         <w:separator/>
       </w:r>
     </w:p>
   </w:endnote>
-  <w:endnote w:type="continuationSeparator" w:id="1">
+  <w:endnote w:type="continuationSeparator" w:id="0">
     <w:p>
       <w:r>
         <w:continuationSeparator/>
@@ -9818,7 +10481,7 @@
 </file>
 
 <file path=word/footer1.xml><?xml version="1.0" encoding="utf-8"?>
-<w:ftr xmlns:ve="http://schemas.openxmlformats.org/markup-compatibility/2006" xmlns:o="urn:schemas-microsoft-com:office:office" xmlns:r="http://schemas.openxmlformats.org/officeDocument/2006/relationships" xmlns:m="http://schemas.openxmlformats.org/officeDocument/2006/math" xmlns:v="urn:schemas-microsoft-com:vml" xmlns:wp="http://schemas.openxmlformats.org/drawingml/2006/wordprocessingDrawing" xmlns:w10="urn:schemas-microsoft-com:office:word" xmlns:w="http://schemas.openxmlformats.org/wordprocessingml/2006/main" xmlns:wne="http://schemas.microsoft.com/office/word/2006/wordml">
+<w:ftr xmlns:wpc="http://schemas.microsoft.com/office/word/2010/wordprocessingCanvas" xmlns:cx="http://schemas.microsoft.com/office/drawing/2014/chartex" xmlns:cx1="http://schemas.microsoft.com/office/drawing/2015/9/8/chartex" xmlns:cx2="http://schemas.microsoft.com/office/drawing/2015/10/21/chartex" xmlns:cx3="http://schemas.microsoft.com/office/drawing/2016/5/9/chartex" xmlns:cx4="http://schemas.microsoft.com/office/drawing/2016/5/10/chartex" xmlns:cx5="http://schemas.microsoft.com/office/drawing/2016/5/11/chartex" xmlns:cx6="http://schemas.microsoft.com/office/drawing/2016/5/12/chartex" xmlns:cx7="http://schemas.microsoft.com/office/drawing/2016/5/13/chartex" xmlns:cx8="http://schemas.microsoft.com/office/drawing/2016/5/14/chartex" xmlns:mc="http://schemas.openxmlformats.org/markup-compatibility/2006" xmlns:aink="http://schemas.microsoft.com/office/drawing/2016/ink" xmlns:am3d="http://schemas.microsoft.com/office/drawing/2017/model3d" xmlns:o="urn:schemas-microsoft-com:office:office" xmlns:oel="http://schemas.microsoft.com/office/2019/extlst" xmlns:r="http://schemas.openxmlformats.org/officeDocument/2006/relationships" xmlns:m="http://schemas.openxmlformats.org/officeDocument/2006/math" xmlns:v="urn:schemas-microsoft-com:vml" xmlns:wp14="http://schemas.microsoft.com/office/word/2010/wordprocessingDrawing" xmlns:wp="http://schemas.openxmlformats.org/drawingml/2006/wordprocessingDrawing" xmlns:w10="urn:schemas-microsoft-com:office:word" xmlns:w="http://schemas.openxmlformats.org/wordprocessingml/2006/main" xmlns:w14="http://schemas.microsoft.com/office/word/2010/wordml" xmlns:w15="http://schemas.microsoft.com/office/word/2012/wordml" xmlns:w16cex="http://schemas.microsoft.com/office/word/2018/wordml/cex" xmlns:w16cid="http://schemas.microsoft.com/office/word/2016/wordml/cid" xmlns:w16="http://schemas.microsoft.com/office/word/2018/wordml" xmlns:w16sdtdh="http://schemas.microsoft.com/office/word/2020/wordml/sdtdatahash" xmlns:w16se="http://schemas.microsoft.com/office/word/2015/wordml/symex" xmlns:wpg="http://schemas.microsoft.com/office/word/2010/wordprocessingGroup" xmlns:wpi="http://schemas.microsoft.com/office/word/2010/wordprocessingInk" xmlns:wne="http://schemas.microsoft.com/office/word/2006/wordml" xmlns:wps="http://schemas.microsoft.com/office/word/2010/wordprocessingShape" mc:Ignorable="w14 w15 w16se w16cid w16 w16cex w16sdtdh wp14">
   <w:p>
     <w:pPr>
       <w:pStyle w:val="Normal1"/>
@@ -9833,8 +10496,8 @@
       <w:rPr>
         <w:noProof/>
       </w:rPr>
-      <w:pict>
-        <v:rect id="_x0000_s2049" style="position:absolute;margin-left:471pt;margin-top:736pt;width:31.2pt;height:22.9pt;z-index:251658240;visibility:visible;v-text-anchor:middle" o:gfxdata="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" stroked="f">
+      <w:pict w14:anchorId="020ED443">
+        <v:rect id="_x0000_s1025" style="position:absolute;margin-left:471pt;margin-top:736pt;width:31.2pt;height:22.9pt;z-index:251658240;visibility:visible;v-text-anchor:middle" o:gfxdata="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" stroked="f">
           <v:textbox inset="0,1.2694mm,0,1.2694mm">
             <w:txbxContent>
               <w:p>
@@ -9842,12 +10505,37 @@
                   <w:jc w:val="center"/>
                   <w:textDirection w:val="btLr"/>
                 </w:pPr>
+                <w:proofErr w:type="gramStart"/>
                 <w:r>
                   <w:rPr>
                     <w:color w:val="0F243E"/>
                     <w:sz w:val="26"/>
                   </w:rPr>
-                  <w:t>PAGE  \* Arabic  \* MERGEFORMAT4</w:t>
+                  <w:t>PAGE  \</w:t>
+                </w:r>
+                <w:proofErr w:type="gramEnd"/>
+                <w:r>
+                  <w:rPr>
+                    <w:color w:val="0F243E"/>
+                    <w:sz w:val="26"/>
+                  </w:rPr>
+                  <w:t xml:space="preserve">* </w:t>
+                </w:r>
+                <w:proofErr w:type="spellStart"/>
+                <w:r>
+                  <w:rPr>
+                    <w:color w:val="0F243E"/>
+                    <w:sz w:val="26"/>
+                  </w:rPr>
+                  <w:t>Arabic</w:t>
+                </w:r>
+                <w:proofErr w:type="spellEnd"/>
+                <w:r>
+                  <w:rPr>
+                    <w:color w:val="0F243E"/>
+                    <w:sz w:val="26"/>
+                  </w:rPr>
+                  <w:t xml:space="preserve">  \* MERGEFORMAT4</w:t>
                 </w:r>
               </w:p>
               <w:p>
@@ -9884,15 +10572,15 @@
 </file>
 
 <file path=word/footnotes.xml><?xml version="1.0" encoding="utf-8"?>
-<w:footnotes xmlns:ve="http://schemas.openxmlformats.org/markup-compatibility/2006" xmlns:o="urn:schemas-microsoft-com:office:office" xmlns:r="http://schemas.openxmlformats.org/officeDocument/2006/relationships" xmlns:m="http://schemas.openxmlformats.org/officeDocument/2006/math" xmlns:v="urn:schemas-microsoft-com:vml" xmlns:wp="http://schemas.openxmlformats.org/drawingml/2006/wordprocessingDrawing" xmlns:w10="urn:schemas-microsoft-com:office:word" xmlns:w="http://schemas.openxmlformats.org/wordprocessingml/2006/main" xmlns:wne="http://schemas.microsoft.com/office/word/2006/wordml">
-  <w:footnote w:type="separator" w:id="0">
+<w:footnotes xmlns:wpc="http://schemas.microsoft.com/office/word/2010/wordprocessingCanvas" xmlns:cx="http://schemas.microsoft.com/office/drawing/2014/chartex" xmlns:cx1="http://schemas.microsoft.com/office/drawing/2015/9/8/chartex" xmlns:cx2="http://schemas.microsoft.com/office/drawing/2015/10/21/chartex" xmlns:cx3="http://schemas.microsoft.com/office/drawing/2016/5/9/chartex" xmlns:cx4="http://schemas.microsoft.com/office/drawing/2016/5/10/chartex" xmlns:cx5="http://schemas.microsoft.com/office/drawing/2016/5/11/chartex" xmlns:cx6="http://schemas.microsoft.com/office/drawing/2016/5/12/chartex" xmlns:cx7="http://schemas.microsoft.com/office/drawing/2016/5/13/chartex" xmlns:cx8="http://schemas.microsoft.com/office/drawing/2016/5/14/chartex" xmlns:mc="http://schemas.openxmlformats.org/markup-compatibility/2006" xmlns:aink="http://schemas.microsoft.com/office/drawing/2016/ink" xmlns:am3d="http://schemas.microsoft.com/office/drawing/2017/model3d" xmlns:o="urn:schemas-microsoft-com:office:office" xmlns:oel="http://schemas.microsoft.com/office/2019/extlst" xmlns:r="http://schemas.openxmlformats.org/officeDocument/2006/relationships" xmlns:m="http://schemas.openxmlformats.org/officeDocument/2006/math" xmlns:v="urn:schemas-microsoft-com:vml" xmlns:wp14="http://schemas.microsoft.com/office/word/2010/wordprocessingDrawing" xmlns:wp="http://schemas.openxmlformats.org/drawingml/2006/wordprocessingDrawing" xmlns:w10="urn:schemas-microsoft-com:office:word" xmlns:w="http://schemas.openxmlformats.org/wordprocessingml/2006/main" xmlns:w14="http://schemas.microsoft.com/office/word/2010/wordml" xmlns:w15="http://schemas.microsoft.com/office/word/2012/wordml" xmlns:w16cex="http://schemas.microsoft.com/office/word/2018/wordml/cex" xmlns:w16cid="http://schemas.microsoft.com/office/word/2016/wordml/cid" xmlns:w16="http://schemas.microsoft.com/office/word/2018/wordml" xmlns:w16sdtdh="http://schemas.microsoft.com/office/word/2020/wordml/sdtdatahash" xmlns:w16se="http://schemas.microsoft.com/office/word/2015/wordml/symex" xmlns:wpg="http://schemas.microsoft.com/office/word/2010/wordprocessingGroup" xmlns:wpi="http://schemas.microsoft.com/office/word/2010/wordprocessingInk" xmlns:wne="http://schemas.microsoft.com/office/word/2006/wordml" xmlns:wps="http://schemas.microsoft.com/office/word/2010/wordprocessingShape" mc:Ignorable="w14 w15 w16se w16cid w16 w16cex w16sdtdh wp14">
+  <w:footnote w:type="separator" w:id="-1">
     <w:p>
       <w:r>
         <w:separator/>
       </w:r>
     </w:p>
   </w:footnote>
-  <w:footnote w:type="continuationSeparator" w:id="1">
+  <w:footnote w:type="continuationSeparator" w:id="0">
     <w:p>
       <w:r>
         <w:continuationSeparator/>
@@ -9903,7 +10591,7 @@
 </file>
 
 <file path=word/header1.xml><?xml version="1.0" encoding="utf-8"?>
-<w:hdr xmlns:ve="http://schemas.openxmlformats.org/markup-compatibility/2006" xmlns:o="urn:schemas-microsoft-com:office:office" xmlns:r="http://schemas.openxmlformats.org/officeDocument/2006/relationships" xmlns:m="http://schemas.openxmlformats.org/officeDocument/2006/math" xmlns:v="urn:schemas-microsoft-com:vml" xmlns:wp="http://schemas.openxmlformats.org/drawingml/2006/wordprocessingDrawing" xmlns:w10="urn:schemas-microsoft-com:office:word" xmlns:w="http://schemas.openxmlformats.org/wordprocessingml/2006/main" xmlns:wne="http://schemas.microsoft.com/office/word/2006/wordml">
+<w:hdr xmlns:wpc="http://schemas.microsoft.com/office/word/2010/wordprocessingCanvas" xmlns:cx="http://schemas.microsoft.com/office/drawing/2014/chartex" xmlns:cx1="http://schemas.microsoft.com/office/drawing/2015/9/8/chartex" xmlns:cx2="http://schemas.microsoft.com/office/drawing/2015/10/21/chartex" xmlns:cx3="http://schemas.microsoft.com/office/drawing/2016/5/9/chartex" xmlns:cx4="http://schemas.microsoft.com/office/drawing/2016/5/10/chartex" xmlns:cx5="http://schemas.microsoft.com/office/drawing/2016/5/11/chartex" xmlns:cx6="http://schemas.microsoft.com/office/drawing/2016/5/12/chartex" xmlns:cx7="http://schemas.microsoft.com/office/drawing/2016/5/13/chartex" xmlns:cx8="http://schemas.microsoft.com/office/drawing/2016/5/14/chartex" xmlns:mc="http://schemas.openxmlformats.org/markup-compatibility/2006" xmlns:aink="http://schemas.microsoft.com/office/drawing/2016/ink" xmlns:am3d="http://schemas.microsoft.com/office/drawing/2017/model3d" xmlns:o="urn:schemas-microsoft-com:office:office" xmlns:oel="http://schemas.microsoft.com/office/2019/extlst" xmlns:r="http://schemas.openxmlformats.org/officeDocument/2006/relationships" xmlns:m="http://schemas.openxmlformats.org/officeDocument/2006/math" xmlns:v="urn:schemas-microsoft-com:vml" xmlns:wp14="http://schemas.microsoft.com/office/word/2010/wordprocessingDrawing" xmlns:wp="http://schemas.openxmlformats.org/drawingml/2006/wordprocessingDrawing" xmlns:w10="urn:schemas-microsoft-com:office:word" xmlns:w="http://schemas.openxmlformats.org/wordprocessingml/2006/main" xmlns:w14="http://schemas.microsoft.com/office/word/2010/wordml" xmlns:w15="http://schemas.microsoft.com/office/word/2012/wordml" xmlns:w16cex="http://schemas.microsoft.com/office/word/2018/wordml/cex" xmlns:w16cid="http://schemas.microsoft.com/office/word/2016/wordml/cid" xmlns:w16="http://schemas.microsoft.com/office/word/2018/wordml" xmlns:w16sdtdh="http://schemas.microsoft.com/office/word/2020/wordml/sdtdatahash" xmlns:w16se="http://schemas.microsoft.com/office/word/2015/wordml/symex" xmlns:wpg="http://schemas.microsoft.com/office/word/2010/wordprocessingGroup" xmlns:wpi="http://schemas.microsoft.com/office/word/2010/wordprocessingInk" xmlns:wne="http://schemas.microsoft.com/office/word/2006/wordml" xmlns:wps="http://schemas.microsoft.com/office/word/2010/wordprocessingShape" mc:Ignorable="w14 w15 w16se w16cid w16 w16cex w16sdtdh wp14">
   <w:p>
     <w:pPr>
       <w:pStyle w:val="Normal1"/>
@@ -9927,7 +10615,7 @@
 </file>
 
 <file path=word/header2.xml><?xml version="1.0" encoding="utf-8"?>
-<w:hdr xmlns:ve="http://schemas.openxmlformats.org/markup-compatibility/2006" xmlns:o="urn:schemas-microsoft-com:office:office" xmlns:r="http://schemas.openxmlformats.org/officeDocument/2006/relationships" xmlns:m="http://schemas.openxmlformats.org/officeDocument/2006/math" xmlns:v="urn:schemas-microsoft-com:vml" xmlns:wp="http://schemas.openxmlformats.org/drawingml/2006/wordprocessingDrawing" xmlns:w10="urn:schemas-microsoft-com:office:word" xmlns:w="http://schemas.openxmlformats.org/wordprocessingml/2006/main" xmlns:wne="http://schemas.microsoft.com/office/word/2006/wordml">
+<w:hdr xmlns:wpc="http://schemas.microsoft.com/office/word/2010/wordprocessingCanvas" xmlns:cx="http://schemas.microsoft.com/office/drawing/2014/chartex" xmlns:cx1="http://schemas.microsoft.com/office/drawing/2015/9/8/chartex" xmlns:cx2="http://schemas.microsoft.com/office/drawing/2015/10/21/chartex" xmlns:cx3="http://schemas.microsoft.com/office/drawing/2016/5/9/chartex" xmlns:cx4="http://schemas.microsoft.com/office/drawing/2016/5/10/chartex" xmlns:cx5="http://schemas.microsoft.com/office/drawing/2016/5/11/chartex" xmlns:cx6="http://schemas.microsoft.com/office/drawing/2016/5/12/chartex" xmlns:cx7="http://schemas.microsoft.com/office/drawing/2016/5/13/chartex" xmlns:cx8="http://schemas.microsoft.com/office/drawing/2016/5/14/chartex" xmlns:mc="http://schemas.openxmlformats.org/markup-compatibility/2006" xmlns:aink="http://schemas.microsoft.com/office/drawing/2016/ink" xmlns:am3d="http://schemas.microsoft.com/office/drawing/2017/model3d" xmlns:o="urn:schemas-microsoft-com:office:office" xmlns:oel="http://schemas.microsoft.com/office/2019/extlst" xmlns:r="http://schemas.openxmlformats.org/officeDocument/2006/relationships" xmlns:m="http://schemas.openxmlformats.org/officeDocument/2006/math" xmlns:v="urn:schemas-microsoft-com:vml" xmlns:wp14="http://schemas.microsoft.com/office/word/2010/wordprocessingDrawing" xmlns:wp="http://schemas.openxmlformats.org/drawingml/2006/wordprocessingDrawing" xmlns:w10="urn:schemas-microsoft-com:office:word" xmlns:w="http://schemas.openxmlformats.org/wordprocessingml/2006/main" xmlns:w14="http://schemas.microsoft.com/office/word/2010/wordml" xmlns:w15="http://schemas.microsoft.com/office/word/2012/wordml" xmlns:w16cex="http://schemas.microsoft.com/office/word/2018/wordml/cex" xmlns:w16cid="http://schemas.microsoft.com/office/word/2016/wordml/cid" xmlns:w16="http://schemas.microsoft.com/office/word/2018/wordml" xmlns:w16sdtdh="http://schemas.microsoft.com/office/word/2020/wordml/sdtdatahash" xmlns:w16se="http://schemas.microsoft.com/office/word/2015/wordml/symex" xmlns:wpg="http://schemas.microsoft.com/office/word/2010/wordprocessingGroup" xmlns:wpi="http://schemas.microsoft.com/office/word/2010/wordprocessingInk" xmlns:wne="http://schemas.microsoft.com/office/word/2006/wordml" xmlns:wps="http://schemas.microsoft.com/office/word/2010/wordprocessingShape" mc:Ignorable="w14 w15 w16se w16cid w16 w16cex w16sdtdh wp14">
   <w:p>
     <w:pPr>
       <w:pStyle w:val="Normal1"/>
@@ -9952,7 +10640,7 @@
 </file>
 
 <file path=word/header3.xml><?xml version="1.0" encoding="utf-8"?>
-<w:hdr xmlns:ve="http://schemas.openxmlformats.org/markup-compatibility/2006" xmlns:o="urn:schemas-microsoft-com:office:office" xmlns:r="http://schemas.openxmlformats.org/officeDocument/2006/relationships" xmlns:m="http://schemas.openxmlformats.org/officeDocument/2006/math" xmlns:v="urn:schemas-microsoft-com:vml" xmlns:wp="http://schemas.openxmlformats.org/drawingml/2006/wordprocessingDrawing" xmlns:w10="urn:schemas-microsoft-com:office:word" xmlns:w="http://schemas.openxmlformats.org/wordprocessingml/2006/main" xmlns:wne="http://schemas.microsoft.com/office/word/2006/wordml">
+<w:hdr xmlns:wpc="http://schemas.microsoft.com/office/word/2010/wordprocessingCanvas" xmlns:cx="http://schemas.microsoft.com/office/drawing/2014/chartex" xmlns:cx1="http://schemas.microsoft.com/office/drawing/2015/9/8/chartex" xmlns:cx2="http://schemas.microsoft.com/office/drawing/2015/10/21/chartex" xmlns:cx3="http://schemas.microsoft.com/office/drawing/2016/5/9/chartex" xmlns:cx4="http://schemas.microsoft.com/office/drawing/2016/5/10/chartex" xmlns:cx5="http://schemas.microsoft.com/office/drawing/2016/5/11/chartex" xmlns:cx6="http://schemas.microsoft.com/office/drawing/2016/5/12/chartex" xmlns:cx7="http://schemas.microsoft.com/office/drawing/2016/5/13/chartex" xmlns:cx8="http://schemas.microsoft.com/office/drawing/2016/5/14/chartex" xmlns:mc="http://schemas.openxmlformats.org/markup-compatibility/2006" xmlns:aink="http://schemas.microsoft.com/office/drawing/2016/ink" xmlns:am3d="http://schemas.microsoft.com/office/drawing/2017/model3d" xmlns:o="urn:schemas-microsoft-com:office:office" xmlns:oel="http://schemas.microsoft.com/office/2019/extlst" xmlns:r="http://schemas.openxmlformats.org/officeDocument/2006/relationships" xmlns:m="http://schemas.openxmlformats.org/officeDocument/2006/math" xmlns:v="urn:schemas-microsoft-com:vml" xmlns:wp14="http://schemas.microsoft.com/office/word/2010/wordprocessingDrawing" xmlns:wp="http://schemas.openxmlformats.org/drawingml/2006/wordprocessingDrawing" xmlns:w10="urn:schemas-microsoft-com:office:word" xmlns:w="http://schemas.openxmlformats.org/wordprocessingml/2006/main" xmlns:w14="http://schemas.microsoft.com/office/word/2010/wordml" xmlns:w15="http://schemas.microsoft.com/office/word/2012/wordml" xmlns:w16cex="http://schemas.microsoft.com/office/word/2018/wordml/cex" xmlns:w16cid="http://schemas.microsoft.com/office/word/2016/wordml/cid" xmlns:w16="http://schemas.microsoft.com/office/word/2018/wordml" xmlns:w16sdtdh="http://schemas.microsoft.com/office/word/2020/wordml/sdtdatahash" xmlns:w16se="http://schemas.microsoft.com/office/word/2015/wordml/symex" xmlns:wpg="http://schemas.microsoft.com/office/word/2010/wordprocessingGroup" xmlns:wpi="http://schemas.microsoft.com/office/word/2010/wordprocessingInk" xmlns:wne="http://schemas.microsoft.com/office/word/2006/wordml" xmlns:wps="http://schemas.microsoft.com/office/word/2010/wordprocessingShape" mc:Ignorable="w14 w15 w16se w16cid w16 w16cex w16sdtdh wp14">
   <w:p>
     <w:pPr>
       <w:pStyle w:val="Normal1"/>
@@ -9984,7 +10672,7 @@
         <w:insideV w:val="nil"/>
       </w:tblBorders>
       <w:tblLayout w:type="fixed"/>
-      <w:tblLook w:val="0000"/>
+      <w:tblLook w:val="0000" w:firstRow="0" w:lastRow="0" w:firstColumn="0" w:lastColumn="0" w:noHBand="0" w:noVBand="0"/>
     </w:tblPr>
     <w:tblGrid>
       <w:gridCol w:w="1947"/>
@@ -10032,7 +10720,7 @@
               <w:lang w:val="es-AR"/>
             </w:rPr>
             <w:drawing>
-              <wp:inline distT="0" distB="0" distL="114300" distR="114300">
+              <wp:inline distT="0" distB="0" distL="114300" distR="114300" wp14:anchorId="0DF1CCD5" wp14:editId="104BCD98">
                 <wp:extent cx="1147445" cy="467360"/>
                 <wp:effectExtent l="0" t="0" r="0" b="0"/>
                 <wp:docPr id="2" name="image1.png"/>
@@ -10232,8 +10920,8 @@
 </file>
 
 <file path=word/numbering.xml><?xml version="1.0" encoding="utf-8"?>
-<w:numbering xmlns:ve="http://schemas.openxmlformats.org/markup-compatibility/2006" xmlns:o="urn:schemas-microsoft-com:office:office" xmlns:r="http://schemas.openxmlformats.org/officeDocument/2006/relationships" xmlns:m="http://schemas.openxmlformats.org/officeDocument/2006/math" xmlns:v="urn:schemas-microsoft-com:vml" xmlns:wp="http://schemas.openxmlformats.org/drawingml/2006/wordprocessingDrawing" xmlns:w10="urn:schemas-microsoft-com:office:word" xmlns:w="http://schemas.openxmlformats.org/wordprocessingml/2006/main" xmlns:wne="http://schemas.microsoft.com/office/word/2006/wordml">
-  <w:abstractNum w:abstractNumId="0">
+<w:numbering xmlns:wpc="http://schemas.microsoft.com/office/word/2010/wordprocessingCanvas" xmlns:cx="http://schemas.microsoft.com/office/drawing/2014/chartex" xmlns:cx1="http://schemas.microsoft.com/office/drawing/2015/9/8/chartex" xmlns:cx2="http://schemas.microsoft.com/office/drawing/2015/10/21/chartex" xmlns:cx3="http://schemas.microsoft.com/office/drawing/2016/5/9/chartex" xmlns:cx4="http://schemas.microsoft.com/office/drawing/2016/5/10/chartex" xmlns:cx5="http://schemas.microsoft.com/office/drawing/2016/5/11/chartex" xmlns:cx6="http://schemas.microsoft.com/office/drawing/2016/5/12/chartex" xmlns:cx7="http://schemas.microsoft.com/office/drawing/2016/5/13/chartex" xmlns:cx8="http://schemas.microsoft.com/office/drawing/2016/5/14/chartex" xmlns:mc="http://schemas.openxmlformats.org/markup-compatibility/2006" xmlns:aink="http://schemas.microsoft.com/office/drawing/2016/ink" xmlns:am3d="http://schemas.microsoft.com/office/drawing/2017/model3d" xmlns:o="urn:schemas-microsoft-com:office:office" xmlns:oel="http://schemas.microsoft.com/office/2019/extlst" xmlns:r="http://schemas.openxmlformats.org/officeDocument/2006/relationships" xmlns:m="http://schemas.openxmlformats.org/officeDocument/2006/math" xmlns:v="urn:schemas-microsoft-com:vml" xmlns:wp14="http://schemas.microsoft.com/office/word/2010/wordprocessingDrawing" xmlns:wp="http://schemas.openxmlformats.org/drawingml/2006/wordprocessingDrawing" xmlns:w10="urn:schemas-microsoft-com:office:word" xmlns:w="http://schemas.openxmlformats.org/wordprocessingml/2006/main" xmlns:w14="http://schemas.microsoft.com/office/word/2010/wordml" xmlns:w15="http://schemas.microsoft.com/office/word/2012/wordml" xmlns:w16cex="http://schemas.microsoft.com/office/word/2018/wordml/cex" xmlns:w16cid="http://schemas.microsoft.com/office/word/2016/wordml/cid" xmlns:w16="http://schemas.microsoft.com/office/word/2018/wordml" xmlns:w16sdtdh="http://schemas.microsoft.com/office/word/2020/wordml/sdtdatahash" xmlns:w16se="http://schemas.microsoft.com/office/word/2015/wordml/symex" xmlns:wpg="http://schemas.microsoft.com/office/word/2010/wordprocessingGroup" xmlns:wpi="http://schemas.microsoft.com/office/word/2010/wordprocessingInk" xmlns:wne="http://schemas.microsoft.com/office/word/2006/wordml" xmlns:wps="http://schemas.microsoft.com/office/word/2010/wordprocessingShape" mc:Ignorable="w14 w15 w16se w16cid w16 w16cex w16sdtdh wp14">
+  <w:abstractNum w:abstractNumId="0" w15:restartNumberingAfterBreak="0">
     <w:nsid w:val="03B5609E"/>
     <w:multiLevelType w:val="multilevel"/>
     <w:tmpl w:val="9A763644"/>
@@ -10346,7 +11034,7 @@
       </w:rPr>
     </w:lvl>
   </w:abstractNum>
-  <w:abstractNum w:abstractNumId="1">
+  <w:abstractNum w:abstractNumId="1" w15:restartNumberingAfterBreak="0">
     <w:nsid w:val="0E6F61F9"/>
     <w:multiLevelType w:val="multilevel"/>
     <w:tmpl w:val="C5447A76"/>
@@ -10468,17 +11156,17 @@
       </w:rPr>
     </w:lvl>
   </w:abstractNum>
-  <w:num w:numId="1">
+  <w:num w:numId="1" w16cid:durableId="1944995552">
     <w:abstractNumId w:val="0"/>
   </w:num>
-  <w:num w:numId="2">
+  <w:num w:numId="2" w16cid:durableId="1057896143">
     <w:abstractNumId w:val="1"/>
   </w:num>
 </w:numbering>
 </file>
 
 <file path=word/styles.xml><?xml version="1.0" encoding="utf-8"?>
-<w:styles xmlns:r="http://schemas.openxmlformats.org/officeDocument/2006/relationships" xmlns:w="http://schemas.openxmlformats.org/wordprocessingml/2006/main">
+<w:styles xmlns:mc="http://schemas.openxmlformats.org/markup-compatibility/2006" xmlns:r="http://schemas.openxmlformats.org/officeDocument/2006/relationships" xmlns:w="http://schemas.openxmlformats.org/wordprocessingml/2006/main" xmlns:w14="http://schemas.microsoft.com/office/word/2010/wordml" xmlns:w15="http://schemas.microsoft.com/office/word/2012/wordml" xmlns:w16cex="http://schemas.microsoft.com/office/word/2018/wordml/cex" xmlns:w16cid="http://schemas.microsoft.com/office/word/2016/wordml/cid" xmlns:w16="http://schemas.microsoft.com/office/word/2018/wordml" xmlns:w16sdtdh="http://schemas.microsoft.com/office/word/2020/wordml/sdtdatahash" xmlns:w16se="http://schemas.microsoft.com/office/word/2015/wordml/symex" mc:Ignorable="w14 w15 w16se w16cid w16 w16cex w16sdtdh">
   <w:docDefaults>
     <w:rPrDefault>
       <w:rPr>
@@ -10488,144 +11176,383 @@
     </w:rPrDefault>
     <w:pPrDefault/>
   </w:docDefaults>
-  <w:latentStyles w:defLockedState="0" w:defUIPriority="99" w:defSemiHidden="1" w:defUnhideWhenUsed="1" w:defQFormat="0" w:count="267">
-    <w:lsdException w:name="Normal" w:semiHidden="0" w:uiPriority="0" w:unhideWhenUsed="0" w:qFormat="1"/>
-    <w:lsdException w:name="heading 1" w:semiHidden="0" w:uiPriority="9" w:unhideWhenUsed="0" w:qFormat="1"/>
-    <w:lsdException w:name="heading 2" w:uiPriority="9" w:qFormat="1"/>
-    <w:lsdException w:name="heading 3" w:uiPriority="9" w:qFormat="1"/>
-    <w:lsdException w:name="heading 4" w:uiPriority="9" w:qFormat="1"/>
-    <w:lsdException w:name="heading 5" w:uiPriority="9" w:qFormat="1"/>
-    <w:lsdException w:name="heading 6" w:uiPriority="9" w:qFormat="1"/>
-    <w:lsdException w:name="heading 7" w:uiPriority="9" w:qFormat="1"/>
-    <w:lsdException w:name="heading 8" w:uiPriority="9" w:qFormat="1"/>
-    <w:lsdException w:name="heading 9" w:uiPriority="9" w:qFormat="1"/>
-    <w:lsdException w:name="toc 1" w:uiPriority="39"/>
-    <w:lsdException w:name="toc 2" w:uiPriority="39"/>
-    <w:lsdException w:name="toc 3" w:uiPriority="39"/>
-    <w:lsdException w:name="toc 4" w:uiPriority="39"/>
-    <w:lsdException w:name="toc 5" w:uiPriority="39"/>
-    <w:lsdException w:name="toc 6" w:uiPriority="39"/>
-    <w:lsdException w:name="toc 7" w:uiPriority="39"/>
-    <w:lsdException w:name="toc 8" w:uiPriority="39"/>
-    <w:lsdException w:name="toc 9" w:uiPriority="39"/>
-    <w:lsdException w:name="caption" w:uiPriority="35" w:qFormat="1"/>
-    <w:lsdException w:name="Title" w:semiHidden="0" w:uiPriority="10" w:unhideWhenUsed="0" w:qFormat="1"/>
-    <w:lsdException w:name="Default Paragraph Font" w:uiPriority="1"/>
-    <w:lsdException w:name="Subtitle" w:semiHidden="0" w:uiPriority="11" w:unhideWhenUsed="0" w:qFormat="1"/>
-    <w:lsdException w:name="Strong" w:semiHidden="0" w:uiPriority="22" w:unhideWhenUsed="0" w:qFormat="1"/>
-    <w:lsdException w:name="Emphasis" w:semiHidden="0" w:uiPriority="20" w:unhideWhenUsed="0" w:qFormat="1"/>
-    <w:lsdException w:name="Table Grid" w:uiPriority="59"/>
-    <w:lsdException w:name="Placeholder Text" w:unhideWhenUsed="0"/>
-    <w:lsdException w:name="No Spacing" w:semiHidden="0" w:uiPriority="1" w:unhideWhenUsed="0" w:qFormat="1"/>
-    <w:lsdException w:name="Light Shading" w:semiHidden="0" w:uiPriority="60" w:unhideWhenUsed="0"/>
-    <w:lsdException w:name="Light List" w:semiHidden="0" w:uiPriority="61" w:unhideWhenUsed="0"/>
-    <w:lsdException w:name="Light Grid" w:semiHidden="0" w:uiPriority="62" w:unhideWhenUsed="0"/>
-    <w:lsdException w:name="Medium Shading 1" w:semiHidden="0" w:uiPriority="63" w:unhideWhenUsed="0"/>
-    <w:lsdException w:name="Medium Shading 2" w:semiHidden="0" w:uiPriority="64" w:unhideWhenUsed="0"/>
-    <w:lsdException w:name="Medium List 1" w:semiHidden="0" w:uiPriority="65" w:unhideWhenUsed="0"/>
-    <w:lsdException w:name="Medium List 2" w:semiHidden="0" w:uiPriority="66" w:unhideWhenUsed="0"/>
-    <w:lsdException w:name="Medium Grid 1" w:semiHidden="0" w:uiPriority="67" w:unhideWhenUsed="0"/>
-    <w:lsdException w:name="Medium Grid 2" w:semiHidden="0" w:uiPriority="68" w:unhideWhenUsed="0"/>
-    <w:lsdException w:name="Medium Grid 3" w:semiHidden="0" w:uiPriority="69" w:unhideWhenUsed="0"/>
-    <w:lsdException w:name="Dark List" w:semiHidden="0" w:uiPriority="70" w:unhideWhenUsed="0"/>
-    <w:lsdException w:name="Colorful Shading" w:semiHidden="0" w:uiPriority="71" w:unhideWhenUsed="0"/>
-    <w:lsdException w:name="Colorful List" w:semiHidden="0" w:uiPriority="72" w:unhideWhenUsed="0"/>
-    <w:lsdException w:name="Colorful Grid" w:semiHidden="0" w:uiPriority="73" w:unhideWhenUsed="0"/>
-    <w:lsdException w:name="Light Shading Accent 1" w:semiHidden="0" w:uiPriority="60" w:unhideWhenUsed="0"/>
-    <w:lsdException w:name="Light List Accent 1" w:semiHidden="0" w:uiPriority="61" w:unhideWhenUsed="0"/>
-    <w:lsdException w:name="Light Grid Accent 1" w:semiHidden="0" w:uiPriority="62" w:unhideWhenUsed="0"/>
-    <w:lsdException w:name="Medium Shading 1 Accent 1" w:semiHidden="0" w:uiPriority="63" w:unhideWhenUsed="0"/>
-    <w:lsdException w:name="Medium Shading 2 Accent 1" w:semiHidden="0" w:uiPriority="64" w:unhideWhenUsed="0"/>
-    <w:lsdException w:name="Medium List 1 Accent 1" w:semiHidden="0" w:uiPriority="65" w:unhideWhenUsed="0"/>
-    <w:lsdException w:name="Revision" w:unhideWhenUsed="0"/>
-    <w:lsdException w:name="List Paragraph" w:semiHidden="0" w:uiPriority="34" w:unhideWhenUsed="0" w:qFormat="1"/>
-    <w:lsdException w:name="Quote" w:semiHidden="0" w:uiPriority="29" w:unhideWhenUsed="0" w:qFormat="1"/>
-    <w:lsdException w:name="Intense Quote" w:semiHidden="0" w:uiPriority="30" w:unhideWhenUsed="0" w:qFormat="1"/>
-    <w:lsdException w:name="Medium List 2 Accent 1" w:semiHidden="0" w:uiPriority="66" w:unhideWhenUsed="0"/>
-    <w:lsdException w:name="Medium Grid 1 Accent 1" w:semiHidden="0" w:uiPriority="67" w:unhideWhenUsed="0"/>
-    <w:lsdException w:name="Medium Grid 2 Accent 1" w:semiHidden="0" w:uiPriority="68" w:unhideWhenUsed="0"/>
-    <w:lsdException w:name="Medium Grid 3 Accent 1" w:semiHidden="0" w:uiPriority="69" w:unhideWhenUsed="0"/>
-    <w:lsdException w:name="Dark List Accent 1" w:semiHidden="0" w:uiPriority="70" w:unhideWhenUsed="0"/>
-    <w:lsdException w:name="Colorful Shading Accent 1" w:semiHidden="0" w:uiPriority="71" w:unhideWhenUsed="0"/>
-    <w:lsdException w:name="Colorful List Accent 1" w:semiHidden="0" w:uiPriority="72" w:unhideWhenUsed="0"/>
-    <w:lsdException w:name="Colorful Grid Accent 1" w:semiHidden="0" w:uiPriority="73" w:unhideWhenUsed="0"/>
-    <w:lsdException w:name="Light Shading Accent 2" w:semiHidden="0" w:uiPriority="60" w:unhideWhenUsed="0"/>
-    <w:lsdException w:name="Light List Accent 2" w:semiHidden="0" w:uiPriority="61" w:unhideWhenUsed="0"/>
-    <w:lsdException w:name="Light Grid Accent 2" w:semiHidden="0" w:uiPriority="62" w:unhideWhenUsed="0"/>
-    <w:lsdException w:name="Medium Shading 1 Accent 2" w:semiHidden="0" w:uiPriority="63" w:unhideWhenUsed="0"/>
-    <w:lsdException w:name="Medium Shading 2 Accent 2" w:semiHidden="0" w:uiPriority="64" w:unhideWhenUsed="0"/>
-    <w:lsdException w:name="Medium List 1 Accent 2" w:semiHidden="0" w:uiPriority="65" w:unhideWhenUsed="0"/>
-    <w:lsdException w:name="Medium List 2 Accent 2" w:semiHidden="0" w:uiPriority="66" w:unhideWhenUsed="0"/>
-    <w:lsdException w:name="Medium Grid 1 Accent 2" w:semiHidden="0" w:uiPriority="67" w:unhideWhenUsed="0"/>
-    <w:lsdException w:name="Medium Grid 2 Accent 2" w:semiHidden="0" w:uiPriority="68" w:unhideWhenUsed="0"/>
-    <w:lsdException w:name="Medium Grid 3 Accent 2" w:semiHidden="0" w:uiPriority="69" w:unhideWhenUsed="0"/>
-    <w:lsdException w:name="Dark List Accent 2" w:semiHidden="0" w:uiPriority="70" w:unhideWhenUsed="0"/>
-    <w:lsdException w:name="Colorful Shading Accent 2" w:semiHidden="0" w:uiPriority="71" w:unhideWhenUsed="0"/>
-    <w:lsdException w:name="Colorful List Accent 2" w:semiHidden="0" w:uiPriority="72" w:unhideWhenUsed="0"/>
-    <w:lsdException w:name="Colorful Grid Accent 2" w:semiHidden="0" w:uiPriority="73" w:unhideWhenUsed="0"/>
-    <w:lsdException w:name="Light Shading Accent 3" w:semiHidden="0" w:uiPriority="60" w:unhideWhenUsed="0"/>
-    <w:lsdException w:name="Light List Accent 3" w:semiHidden="0" w:uiPriority="61" w:unhideWhenUsed="0"/>
-    <w:lsdException w:name="Light Grid Accent 3" w:semiHidden="0" w:uiPriority="62" w:unhideWhenUsed="0"/>
-    <w:lsdException w:name="Medium Shading 1 Accent 3" w:semiHidden="0" w:uiPriority="63" w:unhideWhenUsed="0"/>
-    <w:lsdException w:name="Medium Shading 2 Accent 3" w:semiHidden="0" w:uiPriority="64" w:unhideWhenUsed="0"/>
-    <w:lsdException w:name="Medium List 1 Accent 3" w:semiHidden="0" w:uiPriority="65" w:unhideWhenUsed="0"/>
-    <w:lsdException w:name="Medium List 2 Accent 3" w:semiHidden="0" w:uiPriority="66" w:unhideWhenUsed="0"/>
-    <w:lsdException w:name="Medium Grid 1 Accent 3" w:semiHidden="0" w:uiPriority="67" w:unhideWhenUsed="0"/>
-    <w:lsdException w:name="Medium Grid 2 Accent 3" w:semiHidden="0" w:uiPriority="68" w:unhideWhenUsed="0"/>
-    <w:lsdException w:name="Medium Grid 3 Accent 3" w:semiHidden="0" w:uiPriority="69" w:unhideWhenUsed="0"/>
-    <w:lsdException w:name="Dark List Accent 3" w:semiHidden="0" w:uiPriority="70" w:unhideWhenUsed="0"/>
-    <w:lsdException w:name="Colorful Shading Accent 3" w:semiHidden="0" w:uiPriority="71" w:unhideWhenUsed="0"/>
-    <w:lsdException w:name="Colorful List Accent 3" w:semiHidden="0" w:uiPriority="72" w:unhideWhenUsed="0"/>
-    <w:lsdException w:name="Colorful Grid Accent 3" w:semiHidden="0" w:uiPriority="73" w:unhideWhenUsed="0"/>
-    <w:lsdException w:name="Light Shading Accent 4" w:semiHidden="0" w:uiPriority="60" w:unhideWhenUsed="0"/>
-    <w:lsdException w:name="Light List Accent 4" w:semiHidden="0" w:uiPriority="61" w:unhideWhenUsed="0"/>
-    <w:lsdException w:name="Light Grid Accent 4" w:semiHidden="0" w:uiPriority="62" w:unhideWhenUsed="0"/>
-    <w:lsdException w:name="Medium Shading 1 Accent 4" w:semiHidden="0" w:uiPriority="63" w:unhideWhenUsed="0"/>
-    <w:lsdException w:name="Medium Shading 2 Accent 4" w:semiHidden="0" w:uiPriority="64" w:unhideWhenUsed="0"/>
-    <w:lsdException w:name="Medium List 1 Accent 4" w:semiHidden="0" w:uiPriority="65" w:unhideWhenUsed="0"/>
-    <w:lsdException w:name="Medium List 2 Accent 4" w:semiHidden="0" w:uiPriority="66" w:unhideWhenUsed="0"/>
-    <w:lsdException w:name="Medium Grid 1 Accent 4" w:semiHidden="0" w:uiPriority="67" w:unhideWhenUsed="0"/>
-    <w:lsdException w:name="Medium Grid 2 Accent 4" w:semiHidden="0" w:uiPriority="68" w:unhideWhenUsed="0"/>
-    <w:lsdException w:name="Medium Grid 3 Accent 4" w:semiHidden="0" w:uiPriority="69" w:unhideWhenUsed="0"/>
-    <w:lsdException w:name="Dark List Accent 4" w:semiHidden="0" w:uiPriority="70" w:unhideWhenUsed="0"/>
-    <w:lsdException w:name="Colorful Shading Accent 4" w:semiHidden="0" w:uiPriority="71" w:unhideWhenUsed="0"/>
-    <w:lsdException w:name="Colorful List Accent 4" w:semiHidden="0" w:uiPriority="72" w:unhideWhenUsed="0"/>
-    <w:lsdException w:name="Colorful Grid Accent 4" w:semiHidden="0" w:uiPriority="73" w:unhideWhenUsed="0"/>
-    <w:lsdException w:name="Light Shading Accent 5" w:semiHidden="0" w:uiPriority="60" w:unhideWhenUsed="0"/>
-    <w:lsdException w:name="Light List Accent 5" w:semiHidden="0" w:uiPriority="61" w:unhideWhenUsed="0"/>
-    <w:lsdException w:name="Light Grid Accent 5" w:semiHidden="0" w:uiPriority="62" w:unhideWhenUsed="0"/>
-    <w:lsdException w:name="Medium Shading 1 Accent 5" w:semiHidden="0" w:uiPriority="63" w:unhideWhenUsed="0"/>
-    <w:lsdException w:name="Medium Shading 2 Accent 5" w:semiHidden="0" w:uiPriority="64" w:unhideWhenUsed="0"/>
-    <w:lsdException w:name="Medium List 1 Accent 5" w:semiHidden="0" w:uiPriority="65" w:unhideWhenUsed="0"/>
-    <w:lsdException w:name="Medium List 2 Accent 5" w:semiHidden="0" w:uiPriority="66" w:unhideWhenUsed="0"/>
-    <w:lsdException w:name="Medium Grid 1 Accent 5" w:semiHidden="0" w:uiPriority="67" w:unhideWhenUsed="0"/>
-    <w:lsdException w:name="Medium Grid 2 Accent 5" w:semiHidden="0" w:uiPriority="68" w:unhideWhenUsed="0"/>
-    <w:lsdException w:name="Medium Grid 3 Accent 5" w:semiHidden="0" w:uiPriority="69" w:unhideWhenUsed="0"/>
-    <w:lsdException w:name="Dark List Accent 5" w:semiHidden="0" w:uiPriority="70" w:unhideWhenUsed="0"/>
-    <w:lsdException w:name="Colorful Shading Accent 5" w:semiHidden="0" w:uiPriority="71" w:unhideWhenUsed="0"/>
-    <w:lsdException w:name="Colorful List Accent 5" w:semiHidden="0" w:uiPriority="72" w:unhideWhenUsed="0"/>
-    <w:lsdException w:name="Colorful Grid Accent 5" w:semiHidden="0" w:uiPriority="73" w:unhideWhenUsed="0"/>
-    <w:lsdException w:name="Light Shading Accent 6" w:semiHidden="0" w:uiPriority="60" w:unhideWhenUsed="0"/>
-    <w:lsdException w:name="Light List Accent 6" w:semiHidden="0" w:uiPriority="61" w:unhideWhenUsed="0"/>
-    <w:lsdException w:name="Light Grid Accent 6" w:semiHidden="0" w:uiPriority="62" w:unhideWhenUsed="0"/>
-    <w:lsdException w:name="Medium Shading 1 Accent 6" w:semiHidden="0" w:uiPriority="63" w:unhideWhenUsed="0"/>
-    <w:lsdException w:name="Medium Shading 2 Accent 6" w:semiHidden="0" w:uiPriority="64" w:unhideWhenUsed="0"/>
-    <w:lsdException w:name="Medium List 1 Accent 6" w:semiHidden="0" w:uiPriority="65" w:unhideWhenUsed="0"/>
-    <w:lsdException w:name="Medium List 2 Accent 6" w:semiHidden="0" w:uiPriority="66" w:unhideWhenUsed="0"/>
-    <w:lsdException w:name="Medium Grid 1 Accent 6" w:semiHidden="0" w:uiPriority="67" w:unhideWhenUsed="0"/>
-    <w:lsdException w:name="Medium Grid 2 Accent 6" w:semiHidden="0" w:uiPriority="68" w:unhideWhenUsed="0"/>
-    <w:lsdException w:name="Medium Grid 3 Accent 6" w:semiHidden="0" w:uiPriority="69" w:unhideWhenUsed="0"/>
-    <w:lsdException w:name="Dark List Accent 6" w:semiHidden="0" w:uiPriority="70" w:unhideWhenUsed="0"/>
-    <w:lsdException w:name="Colorful Shading Accent 6" w:semiHidden="0" w:uiPriority="71" w:unhideWhenUsed="0"/>
-    <w:lsdException w:name="Colorful List Accent 6" w:semiHidden="0" w:uiPriority="72" w:unhideWhenUsed="0"/>
-    <w:lsdException w:name="Colorful Grid Accent 6" w:semiHidden="0" w:uiPriority="73" w:unhideWhenUsed="0"/>
-    <w:lsdException w:name="Subtle Emphasis" w:semiHidden="0" w:uiPriority="19" w:unhideWhenUsed="0" w:qFormat="1"/>
-    <w:lsdException w:name="Intense Emphasis" w:semiHidden="0" w:uiPriority="21" w:unhideWhenUsed="0" w:qFormat="1"/>
-    <w:lsdException w:name="Subtle Reference" w:semiHidden="0" w:uiPriority="31" w:unhideWhenUsed="0" w:qFormat="1"/>
-    <w:lsdException w:name="Intense Reference" w:semiHidden="0" w:uiPriority="32" w:unhideWhenUsed="0" w:qFormat="1"/>
-    <w:lsdException w:name="Book Title" w:semiHidden="0" w:uiPriority="33" w:unhideWhenUsed="0" w:qFormat="1"/>
-    <w:lsdException w:name="Bibliography" w:uiPriority="37"/>
-    <w:lsdException w:name="TOC Heading" w:uiPriority="39" w:qFormat="1"/>
+  <w:latentStyles w:defLockedState="0" w:defUIPriority="99" w:defSemiHidden="0" w:defUnhideWhenUsed="0" w:defQFormat="0" w:count="376">
+    <w:lsdException w:name="Normal" w:uiPriority="0" w:qFormat="1"/>
+    <w:lsdException w:name="heading 1" w:uiPriority="9" w:qFormat="1"/>
+    <w:lsdException w:name="heading 2" w:semiHidden="1" w:uiPriority="9" w:unhideWhenUsed="1" w:qFormat="1"/>
+    <w:lsdException w:name="heading 3" w:semiHidden="1" w:uiPriority="9" w:unhideWhenUsed="1" w:qFormat="1"/>
+    <w:lsdException w:name="heading 4" w:semiHidden="1" w:uiPriority="9" w:unhideWhenUsed="1" w:qFormat="1"/>
+    <w:lsdException w:name="heading 5" w:semiHidden="1" w:uiPriority="9" w:unhideWhenUsed="1" w:qFormat="1"/>
+    <w:lsdException w:name="heading 6" w:semiHidden="1" w:uiPriority="9" w:unhideWhenUsed="1" w:qFormat="1"/>
+    <w:lsdException w:name="heading 7" w:semiHidden="1" w:uiPriority="9" w:unhideWhenUsed="1" w:qFormat="1"/>
+    <w:lsdException w:name="heading 8" w:semiHidden="1" w:uiPriority="9" w:unhideWhenUsed="1" w:qFormat="1"/>
+    <w:lsdException w:name="heading 9" w:semiHidden="1" w:uiPriority="9" w:unhideWhenUsed="1" w:qFormat="1"/>
+    <w:lsdException w:name="index 1" w:semiHidden="1" w:unhideWhenUsed="1"/>
+    <w:lsdException w:name="index 2" w:semiHidden="1" w:unhideWhenUsed="1"/>
+    <w:lsdException w:name="index 3" w:semiHidden="1" w:unhideWhenUsed="1"/>
+    <w:lsdException w:name="index 4" w:semiHidden="1" w:unhideWhenUsed="1"/>
+    <w:lsdException w:name="index 5" w:semiHidden="1" w:unhideWhenUsed="1"/>
+    <w:lsdException w:name="index 6" w:semiHidden="1" w:unhideWhenUsed="1"/>
+    <w:lsdException w:name="index 7" w:semiHidden="1" w:unhideWhenUsed="1"/>
+    <w:lsdException w:name="index 8" w:semiHidden="1" w:unhideWhenUsed="1"/>
+    <w:lsdException w:name="index 9" w:semiHidden="1" w:unhideWhenUsed="1"/>
+    <w:lsdException w:name="toc 1" w:semiHidden="1" w:uiPriority="39" w:unhideWhenUsed="1"/>
+    <w:lsdException w:name="toc 2" w:semiHidden="1" w:uiPriority="39" w:unhideWhenUsed="1"/>
+    <w:lsdException w:name="toc 3" w:semiHidden="1" w:uiPriority="39" w:unhideWhenUsed="1"/>
+    <w:lsdException w:name="toc 4" w:semiHidden="1" w:uiPriority="39" w:unhideWhenUsed="1"/>
+    <w:lsdException w:name="toc 5" w:semiHidden="1" w:uiPriority="39" w:unhideWhenUsed="1"/>
+    <w:lsdException w:name="toc 6" w:semiHidden="1" w:uiPriority="39" w:unhideWhenUsed="1"/>
+    <w:lsdException w:name="toc 7" w:semiHidden="1" w:uiPriority="39" w:unhideWhenUsed="1"/>
+    <w:lsdException w:name="toc 8" w:semiHidden="1" w:uiPriority="39" w:unhideWhenUsed="1"/>
+    <w:lsdException w:name="toc 9" w:semiHidden="1" w:uiPriority="39" w:unhideWhenUsed="1"/>
+    <w:lsdException w:name="Normal Indent" w:semiHidden="1" w:unhideWhenUsed="1"/>
+    <w:lsdException w:name="footnote text" w:semiHidden="1" w:unhideWhenUsed="1"/>
+    <w:lsdException w:name="annotation text" w:semiHidden="1" w:unhideWhenUsed="1"/>
+    <w:lsdException w:name="header" w:semiHidden="1" w:unhideWhenUsed="1"/>
+    <w:lsdException w:name="footer" w:semiHidden="1" w:unhideWhenUsed="1"/>
+    <w:lsdException w:name="index heading" w:semiHidden="1" w:unhideWhenUsed="1"/>
+    <w:lsdException w:name="caption" w:semiHidden="1" w:uiPriority="35" w:unhideWhenUsed="1" w:qFormat="1"/>
+    <w:lsdException w:name="table of figures" w:semiHidden="1" w:unhideWhenUsed="1"/>
+    <w:lsdException w:name="envelope address" w:semiHidden="1" w:unhideWhenUsed="1"/>
+    <w:lsdException w:name="envelope return" w:semiHidden="1" w:unhideWhenUsed="1"/>
+    <w:lsdException w:name="footnote reference" w:semiHidden="1" w:unhideWhenUsed="1"/>
+    <w:lsdException w:name="annotation reference" w:semiHidden="1" w:unhideWhenUsed="1"/>
+    <w:lsdException w:name="line number" w:semiHidden="1" w:unhideWhenUsed="1"/>
+    <w:lsdException w:name="page number" w:semiHidden="1" w:unhideWhenUsed="1"/>
+    <w:lsdException w:name="endnote reference" w:semiHidden="1" w:unhideWhenUsed="1"/>
+    <w:lsdException w:name="endnote text" w:semiHidden="1" w:unhideWhenUsed="1"/>
+    <w:lsdException w:name="table of authorities" w:semiHidden="1" w:unhideWhenUsed="1"/>
+    <w:lsdException w:name="macro" w:semiHidden="1" w:unhideWhenUsed="1"/>
+    <w:lsdException w:name="toa heading" w:semiHidden="1" w:unhideWhenUsed="1"/>
+    <w:lsdException w:name="List" w:semiHidden="1" w:unhideWhenUsed="1"/>
+    <w:lsdException w:name="List Bullet" w:semiHidden="1" w:unhideWhenUsed="1"/>
+    <w:lsdException w:name="List Number" w:semiHidden="1" w:unhideWhenUsed="1"/>
+    <w:lsdException w:name="List 2" w:semiHidden="1" w:unhideWhenUsed="1"/>
+    <w:lsdException w:name="List 3" w:semiHidden="1" w:unhideWhenUsed="1"/>
+    <w:lsdException w:name="List 4" w:semiHidden="1" w:unhideWhenUsed="1"/>
+    <w:lsdException w:name="List 5" w:semiHidden="1" w:unhideWhenUsed="1"/>
+    <w:lsdException w:name="List Bullet 2" w:semiHidden="1" w:unhideWhenUsed="1"/>
+    <w:lsdException w:name="List Bullet 3" w:semiHidden="1" w:unhideWhenUsed="1"/>
+    <w:lsdException w:name="List Bullet 4" w:semiHidden="1" w:unhideWhenUsed="1"/>
+    <w:lsdException w:name="List Bullet 5" w:semiHidden="1" w:unhideWhenUsed="1"/>
+    <w:lsdException w:name="List Number 2" w:semiHidden="1" w:unhideWhenUsed="1"/>
+    <w:lsdException w:name="List Number 3" w:semiHidden="1" w:unhideWhenUsed="1"/>
+    <w:lsdException w:name="List Number 4" w:semiHidden="1" w:unhideWhenUsed="1"/>
+    <w:lsdException w:name="List Number 5" w:semiHidden="1" w:unhideWhenUsed="1"/>
+    <w:lsdException w:name="Title" w:uiPriority="10" w:qFormat="1"/>
+    <w:lsdException w:name="Closing" w:semiHidden="1" w:unhideWhenUsed="1"/>
+    <w:lsdException w:name="Signature" w:semiHidden="1" w:unhideWhenUsed="1"/>
+    <w:lsdException w:name="Default Paragraph Font" w:semiHidden="1" w:uiPriority="1" w:unhideWhenUsed="1"/>
+    <w:lsdException w:name="Body Text" w:semiHidden="1" w:unhideWhenUsed="1"/>
+    <w:lsdException w:name="Body Text Indent" w:semiHidden="1" w:unhideWhenUsed="1"/>
+    <w:lsdException w:name="List Continue" w:semiHidden="1" w:unhideWhenUsed="1"/>
+    <w:lsdException w:name="List Continue 2" w:semiHidden="1" w:unhideWhenUsed="1"/>
+    <w:lsdException w:name="List Continue 3" w:semiHidden="1" w:unhideWhenUsed="1"/>
+    <w:lsdException w:name="List Continue 4" w:semiHidden="1" w:unhideWhenUsed="1"/>
+    <w:lsdException w:name="List Continue 5" w:semiHidden="1" w:unhideWhenUsed="1"/>
+    <w:lsdException w:name="Message Header" w:semiHidden="1" w:unhideWhenUsed="1"/>
+    <w:lsdException w:name="Subtitle" w:uiPriority="11" w:qFormat="1"/>
+    <w:lsdException w:name="Salutation" w:semiHidden="1" w:unhideWhenUsed="1"/>
+    <w:lsdException w:name="Date" w:semiHidden="1" w:unhideWhenUsed="1"/>
+    <w:lsdException w:name="Body Text First Indent" w:semiHidden="1" w:unhideWhenUsed="1"/>
+    <w:lsdException w:name="Body Text First Indent 2" w:semiHidden="1" w:unhideWhenUsed="1"/>
+    <w:lsdException w:name="Note Heading" w:semiHidden="1" w:unhideWhenUsed="1"/>
+    <w:lsdException w:name="Body Text 2" w:semiHidden="1" w:unhideWhenUsed="1"/>
+    <w:lsdException w:name="Body Text 3" w:semiHidden="1" w:unhideWhenUsed="1"/>
+    <w:lsdException w:name="Body Text Indent 2" w:semiHidden="1" w:unhideWhenUsed="1"/>
+    <w:lsdException w:name="Body Text Indent 3" w:semiHidden="1" w:unhideWhenUsed="1"/>
+    <w:lsdException w:name="Block Text" w:semiHidden="1" w:unhideWhenUsed="1"/>
+    <w:lsdException w:name="Hyperlink" w:semiHidden="1" w:unhideWhenUsed="1"/>
+    <w:lsdException w:name="FollowedHyperlink" w:semiHidden="1" w:unhideWhenUsed="1"/>
+    <w:lsdException w:name="Strong" w:uiPriority="22" w:qFormat="1"/>
+    <w:lsdException w:name="Emphasis" w:uiPriority="20" w:qFormat="1"/>
+    <w:lsdException w:name="Document Map" w:semiHidden="1" w:unhideWhenUsed="1"/>
+    <w:lsdException w:name="Plain Text" w:semiHidden="1" w:unhideWhenUsed="1"/>
+    <w:lsdException w:name="E-mail Signature" w:semiHidden="1" w:unhideWhenUsed="1"/>
+    <w:lsdException w:name="HTML Top of Form" w:semiHidden="1" w:unhideWhenUsed="1"/>
+    <w:lsdException w:name="HTML Bottom of Form" w:semiHidden="1" w:unhideWhenUsed="1"/>
+    <w:lsdException w:name="Normal (Web)" w:semiHidden="1" w:unhideWhenUsed="1"/>
+    <w:lsdException w:name="HTML Acronym" w:semiHidden="1" w:unhideWhenUsed="1"/>
+    <w:lsdException w:name="HTML Address" w:semiHidden="1" w:unhideWhenUsed="1"/>
+    <w:lsdException w:name="HTML Cite" w:semiHidden="1" w:unhideWhenUsed="1"/>
+    <w:lsdException w:name="HTML Code" w:semiHidden="1" w:unhideWhenUsed="1"/>
+    <w:lsdException w:name="HTML Definition" w:semiHidden="1" w:unhideWhenUsed="1"/>
+    <w:lsdException w:name="HTML Keyboard" w:semiHidden="1" w:unhideWhenUsed="1"/>
+    <w:lsdException w:name="HTML Preformatted" w:semiHidden="1" w:unhideWhenUsed="1"/>
+    <w:lsdException w:name="HTML Sample" w:semiHidden="1" w:unhideWhenUsed="1"/>
+    <w:lsdException w:name="HTML Typewriter" w:semiHidden="1" w:unhideWhenUsed="1"/>
+    <w:lsdException w:name="HTML Variable" w:semiHidden="1" w:unhideWhenUsed="1"/>
+    <w:lsdException w:name="Normal Table" w:semiHidden="1" w:unhideWhenUsed="1"/>
+    <w:lsdException w:name="annotation subject" w:semiHidden="1" w:unhideWhenUsed="1"/>
+    <w:lsdException w:name="No List" w:semiHidden="1" w:unhideWhenUsed="1"/>
+    <w:lsdException w:name="Outline List 1" w:semiHidden="1" w:unhideWhenUsed="1"/>
+    <w:lsdException w:name="Outline List 2" w:semiHidden="1" w:unhideWhenUsed="1"/>
+    <w:lsdException w:name="Outline List 3" w:semiHidden="1" w:unhideWhenUsed="1"/>
+    <w:lsdException w:name="Table Simple 1" w:semiHidden="1" w:unhideWhenUsed="1"/>
+    <w:lsdException w:name="Table Simple 2" w:semiHidden="1" w:unhideWhenUsed="1"/>
+    <w:lsdException w:name="Table Simple 3" w:semiHidden="1" w:unhideWhenUsed="1"/>
+    <w:lsdException w:name="Table Classic 1" w:semiHidden="1" w:unhideWhenUsed="1"/>
+    <w:lsdException w:name="Table Classic 2" w:semiHidden="1" w:unhideWhenUsed="1"/>
+    <w:lsdException w:name="Table Classic 3" w:semiHidden="1" w:unhideWhenUsed="1"/>
+    <w:lsdException w:name="Table Classic 4" w:semiHidden="1" w:unhideWhenUsed="1"/>
+    <w:lsdException w:name="Table Colorful 1" w:semiHidden="1" w:unhideWhenUsed="1"/>
+    <w:lsdException w:name="Table Colorful 2" w:semiHidden="1" w:unhideWhenUsed="1"/>
+    <w:lsdException w:name="Table Colorful 3" w:semiHidden="1" w:unhideWhenUsed="1"/>
+    <w:lsdException w:name="Table Columns 1" w:semiHidden="1" w:unhideWhenUsed="1"/>
+    <w:lsdException w:name="Table Columns 2" w:semiHidden="1" w:unhideWhenUsed="1"/>
+    <w:lsdException w:name="Table Columns 3" w:semiHidden="1" w:unhideWhenUsed="1"/>
+    <w:lsdException w:name="Table Columns 4" w:semiHidden="1" w:unhideWhenUsed="1"/>
+    <w:lsdException w:name="Table Columns 5" w:semiHidden="1" w:unhideWhenUsed="1"/>
+    <w:lsdException w:name="Table Grid 1" w:semiHidden="1" w:unhideWhenUsed="1"/>
+    <w:lsdException w:name="Table Grid 2" w:semiHidden="1" w:unhideWhenUsed="1"/>
+    <w:lsdException w:name="Table Grid 3" w:semiHidden="1" w:unhideWhenUsed="1"/>
+    <w:lsdException w:name="Table Grid 4" w:semiHidden="1" w:unhideWhenUsed="1"/>
+    <w:lsdException w:name="Table Grid 5" w:semiHidden="1" w:unhideWhenUsed="1"/>
+    <w:lsdException w:name="Table Grid 6" w:semiHidden="1" w:unhideWhenUsed="1"/>
+    <w:lsdException w:name="Table Grid 7" w:semiHidden="1" w:unhideWhenUsed="1"/>
+    <w:lsdException w:name="Table Grid 8" w:semiHidden="1" w:unhideWhenUsed="1"/>
+    <w:lsdException w:name="Table List 1" w:semiHidden="1" w:unhideWhenUsed="1"/>
+    <w:lsdException w:name="Table List 2" w:semiHidden="1" w:unhideWhenUsed="1"/>
+    <w:lsdException w:name="Table List 3" w:semiHidden="1" w:unhideWhenUsed="1"/>
+    <w:lsdException w:name="Table List 4" w:semiHidden="1" w:unhideWhenUsed="1"/>
+    <w:lsdException w:name="Table List 5" w:semiHidden="1" w:unhideWhenUsed="1"/>
+    <w:lsdException w:name="Table List 6" w:semiHidden="1" w:unhideWhenUsed="1"/>
+    <w:lsdException w:name="Table List 7" w:semiHidden="1" w:unhideWhenUsed="1"/>
+    <w:lsdException w:name="Table List 8" w:semiHidden="1" w:unhideWhenUsed="1"/>
+    <w:lsdException w:name="Table 3D effects 1" w:semiHidden="1" w:unhideWhenUsed="1"/>
+    <w:lsdException w:name="Table 3D effects 2" w:semiHidden="1" w:unhideWhenUsed="1"/>
+    <w:lsdException w:name="Table 3D effects 3" w:semiHidden="1" w:unhideWhenUsed="1"/>
+    <w:lsdException w:name="Table Contemporary" w:semiHidden="1" w:unhideWhenUsed="1"/>
+    <w:lsdException w:name="Table Elegant" w:semiHidden="1" w:unhideWhenUsed="1"/>
+    <w:lsdException w:name="Table Professional" w:semiHidden="1" w:unhideWhenUsed="1"/>
+    <w:lsdException w:name="Table Subtle 1" w:semiHidden="1" w:unhideWhenUsed="1"/>
+    <w:lsdException w:name="Table Subtle 2" w:semiHidden="1" w:unhideWhenUsed="1"/>
+    <w:lsdException w:name="Table Web 1" w:semiHidden="1" w:unhideWhenUsed="1"/>
+    <w:lsdException w:name="Table Web 2" w:semiHidden="1" w:unhideWhenUsed="1"/>
+    <w:lsdException w:name="Table Web 3" w:semiHidden="1" w:unhideWhenUsed="1"/>
+    <w:lsdException w:name="Balloon Text" w:semiHidden="1" w:unhideWhenUsed="1"/>
+    <w:lsdException w:name="Table Grid" w:semiHidden="1" w:uiPriority="59" w:unhideWhenUsed="1"/>
+    <w:lsdException w:name="Table Theme" w:semiHidden="1" w:unhideWhenUsed="1"/>
+    <w:lsdException w:name="Placeholder Text" w:semiHidden="1"/>
+    <w:lsdException w:name="No Spacing" w:uiPriority="1" w:qFormat="1"/>
+    <w:lsdException w:name="Light Shading" w:uiPriority="60"/>
+    <w:lsdException w:name="Light List" w:uiPriority="61"/>
+    <w:lsdException w:name="Light Grid" w:uiPriority="62"/>
+    <w:lsdException w:name="Medium Shading 1" w:uiPriority="63"/>
+    <w:lsdException w:name="Medium Shading 2" w:uiPriority="64"/>
+    <w:lsdException w:name="Medium List 1" w:uiPriority="65"/>
+    <w:lsdException w:name="Medium List 2" w:uiPriority="66"/>
+    <w:lsdException w:name="Medium Grid 1" w:uiPriority="67"/>
+    <w:lsdException w:name="Medium Grid 2" w:uiPriority="68"/>
+    <w:lsdException w:name="Medium Grid 3" w:uiPriority="69"/>
+    <w:lsdException w:name="Dark List" w:uiPriority="70"/>
+    <w:lsdException w:name="Colorful Shading" w:uiPriority="71"/>
+    <w:lsdException w:name="Colorful List" w:uiPriority="72"/>
+    <w:lsdException w:name="Colorful Grid" w:uiPriority="73"/>
+    <w:lsdException w:name="Light Shading Accent 1" w:uiPriority="60"/>
+    <w:lsdException w:name="Light List Accent 1" w:uiPriority="61"/>
+    <w:lsdException w:name="Light Grid Accent 1" w:uiPriority="62"/>
+    <w:lsdException w:name="Medium Shading 1 Accent 1" w:uiPriority="63"/>
+    <w:lsdException w:name="Medium Shading 2 Accent 1" w:uiPriority="64"/>
+    <w:lsdException w:name="Medium List 1 Accent 1" w:uiPriority="65"/>
+    <w:lsdException w:name="Revision" w:semiHidden="1"/>
+    <w:lsdException w:name="List Paragraph" w:uiPriority="34" w:qFormat="1"/>
+    <w:lsdException w:name="Quote" w:uiPriority="29" w:qFormat="1"/>
+    <w:lsdException w:name="Intense Quote" w:uiPriority="30" w:qFormat="1"/>
+    <w:lsdException w:name="Medium List 2 Accent 1" w:uiPriority="66"/>
+    <w:lsdException w:name="Medium Grid 1 Accent 1" w:uiPriority="67"/>
+    <w:lsdException w:name="Medium Grid 2 Accent 1" w:uiPriority="68"/>
+    <w:lsdException w:name="Medium Grid 3 Accent 1" w:uiPriority="69"/>
+    <w:lsdException w:name="Dark List Accent 1" w:uiPriority="70"/>
+    <w:lsdException w:name="Colorful Shading Accent 1" w:uiPriority="71"/>
+    <w:lsdException w:name="Colorful List Accent 1" w:uiPriority="72"/>
+    <w:lsdException w:name="Colorful Grid Accent 1" w:uiPriority="73"/>
+    <w:lsdException w:name="Light Shading Accent 2" w:uiPriority="60"/>
+    <w:lsdException w:name="Light List Accent 2" w:uiPriority="61"/>
+    <w:lsdException w:name="Light Grid Accent 2" w:uiPriority="62"/>
+    <w:lsdException w:name="Medium Shading 1 Accent 2" w:uiPriority="63"/>
+    <w:lsdException w:name="Medium Shading 2 Accent 2" w:uiPriority="64"/>
+    <w:lsdException w:name="Medium List 1 Accent 2" w:uiPriority="65"/>
+    <w:lsdException w:name="Medium List 2 Accent 2" w:uiPriority="66"/>
+    <w:lsdException w:name="Medium Grid 1 Accent 2" w:uiPriority="67"/>
+    <w:lsdException w:name="Medium Grid 2 Accent 2" w:uiPriority="68"/>
+    <w:lsdException w:name="Medium Grid 3 Accent 2" w:uiPriority="69"/>
+    <w:lsdException w:name="Dark List Accent 2" w:uiPriority="70"/>
+    <w:lsdException w:name="Colorful Shading Accent 2" w:uiPriority="71"/>
+    <w:lsdException w:name="Colorful List Accent 2" w:uiPriority="72"/>
+    <w:lsdException w:name="Colorful Grid Accent 2" w:uiPriority="73"/>
+    <w:lsdException w:name="Light Shading Accent 3" w:uiPriority="60"/>
+    <w:lsdException w:name="Light List Accent 3" w:uiPriority="61"/>
+    <w:lsdException w:name="Light Grid Accent 3" w:uiPriority="62"/>
+    <w:lsdException w:name="Medium Shading 1 Accent 3" w:uiPriority="63"/>
+    <w:lsdException w:name="Medium Shading 2 Accent 3" w:uiPriority="64"/>
+    <w:lsdException w:name="Medium List 1 Accent 3" w:uiPriority="65"/>
+    <w:lsdException w:name="Medium List 2 Accent 3" w:uiPriority="66"/>
+    <w:lsdException w:name="Medium Grid 1 Accent 3" w:uiPriority="67"/>
+    <w:lsdException w:name="Medium Grid 2 Accent 3" w:uiPriority="68"/>
+    <w:lsdException w:name="Medium Grid 3 Accent 3" w:uiPriority="69"/>
+    <w:lsdException w:name="Dark List Accent 3" w:uiPriority="70"/>
+    <w:lsdException w:name="Colorful Shading Accent 3" w:uiPriority="71"/>
+    <w:lsdException w:name="Colorful List Accent 3" w:uiPriority="72"/>
+    <w:lsdException w:name="Colorful Grid Accent 3" w:uiPriority="73"/>
+    <w:lsdException w:name="Light Shading Accent 4" w:uiPriority="60"/>
+    <w:lsdException w:name="Light List Accent 4" w:uiPriority="61"/>
+    <w:lsdException w:name="Light Grid Accent 4" w:uiPriority="62"/>
+    <w:lsdException w:name="Medium Shading 1 Accent 4" w:uiPriority="63"/>
+    <w:lsdException w:name="Medium Shading 2 Accent 4" w:uiPriority="64"/>
+    <w:lsdException w:name="Medium List 1 Accent 4" w:uiPriority="65"/>
+    <w:lsdException w:name="Medium List 2 Accent 4" w:uiPriority="66"/>
+    <w:lsdException w:name="Medium Grid 1 Accent 4" w:uiPriority="67"/>
+    <w:lsdException w:name="Medium Grid 2 Accent 4" w:uiPriority="68"/>
+    <w:lsdException w:name="Medium Grid 3 Accent 4" w:uiPriority="69"/>
+    <w:lsdException w:name="Dark List Accent 4" w:uiPriority="70"/>
+    <w:lsdException w:name="Colorful Shading Accent 4" w:uiPriority="71"/>
+    <w:lsdException w:name="Colorful List Accent 4" w:uiPriority="72"/>
+    <w:lsdException w:name="Colorful Grid Accent 4" w:uiPriority="73"/>
+    <w:lsdException w:name="Light Shading Accent 5" w:uiPriority="60"/>
+    <w:lsdException w:name="Light List Accent 5" w:uiPriority="61"/>
+    <w:lsdException w:name="Light Grid Accent 5" w:uiPriority="62"/>
+    <w:lsdException w:name="Medium Shading 1 Accent 5" w:uiPriority="63"/>
+    <w:lsdException w:name="Medium Shading 2 Accent 5" w:uiPriority="64"/>
+    <w:lsdException w:name="Medium List 1 Accent 5" w:uiPriority="65"/>
+    <w:lsdException w:name="Medium List 2 Accent 5" w:uiPriority="66"/>
+    <w:lsdException w:name="Medium Grid 1 Accent 5" w:uiPriority="67"/>
+    <w:lsdException w:name="Medium Grid 2 Accent 5" w:uiPriority="68"/>
+    <w:lsdException w:name="Medium Grid 3 Accent 5" w:uiPriority="69"/>
+    <w:lsdException w:name="Dark List Accent 5" w:uiPriority="70"/>
+    <w:lsdException w:name="Colorful Shading Accent 5" w:uiPriority="71"/>
+    <w:lsdException w:name="Colorful List Accent 5" w:uiPriority="72"/>
+    <w:lsdException w:name="Colorful Grid Accent 5" w:uiPriority="73"/>
+    <w:lsdException w:name="Light Shading Accent 6" w:uiPriority="60"/>
+    <w:lsdException w:name="Light List Accent 6" w:uiPriority="61"/>
+    <w:lsdException w:name="Light Grid Accent 6" w:uiPriority="62"/>
+    <w:lsdException w:name="Medium Shading 1 Accent 6" w:uiPriority="63"/>
+    <w:lsdException w:name="Medium Shading 2 Accent 6" w:uiPriority="64"/>
+    <w:lsdException w:name="Medium List 1 Accent 6" w:uiPriority="65"/>
+    <w:lsdException w:name="Medium List 2 Accent 6" w:uiPriority="66"/>
+    <w:lsdException w:name="Medium Grid 1 Accent 6" w:uiPriority="67"/>
+    <w:lsdException w:name="Medium Grid 2 Accent 6" w:uiPriority="68"/>
+    <w:lsdException w:name="Medium Grid 3 Accent 6" w:uiPriority="69"/>
+    <w:lsdException w:name="Dark List Accent 6" w:uiPriority="70"/>
+    <w:lsdException w:name="Colorful Shading Accent 6" w:uiPriority="71"/>
+    <w:lsdException w:name="Colorful List Accent 6" w:uiPriority="72"/>
+    <w:lsdException w:name="Colorful Grid Accent 6" w:uiPriority="73"/>
+    <w:lsdException w:name="Subtle Emphasis" w:uiPriority="19" w:qFormat="1"/>
+    <w:lsdException w:name="Intense Emphasis" w:uiPriority="21" w:qFormat="1"/>
+    <w:lsdException w:name="Subtle Reference" w:uiPriority="31" w:qFormat="1"/>
+    <w:lsdException w:name="Intense Reference" w:uiPriority="32" w:qFormat="1"/>
+    <w:lsdException w:name="Book Title" w:uiPriority="33" w:qFormat="1"/>
+    <w:lsdException w:name="Bibliography" w:semiHidden="1" w:uiPriority="37" w:unhideWhenUsed="1"/>
+    <w:lsdException w:name="TOC Heading" w:semiHidden="1" w:uiPriority="39" w:unhideWhenUsed="1" w:qFormat="1"/>
+    <w:lsdException w:name="Plain Table 1" w:uiPriority="41"/>
+    <w:lsdException w:name="Plain Table 2" w:uiPriority="42"/>
+    <w:lsdException w:name="Plain Table 3" w:uiPriority="43"/>
+    <w:lsdException w:name="Plain Table 4" w:uiPriority="44"/>
+    <w:lsdException w:name="Plain Table 5" w:uiPriority="45"/>
+    <w:lsdException w:name="Grid Table Light" w:uiPriority="40"/>
+    <w:lsdException w:name="Grid Table 1 Light" w:uiPriority="46"/>
+    <w:lsdException w:name="Grid Table 2" w:uiPriority="47"/>
+    <w:lsdException w:name="Grid Table 3" w:uiPriority="48"/>
+    <w:lsdException w:name="Grid Table 4" w:uiPriority="49"/>
+    <w:lsdException w:name="Grid Table 5 Dark" w:uiPriority="50"/>
+    <w:lsdException w:name="Grid Table 6 Colorful" w:uiPriority="51"/>
+    <w:lsdException w:name="Grid Table 7 Colorful" w:uiPriority="52"/>
+    <w:lsdException w:name="Grid Table 1 Light Accent 1" w:uiPriority="46"/>
+    <w:lsdException w:name="Grid Table 2 Accent 1" w:uiPriority="47"/>
+    <w:lsdException w:name="Grid Table 3 Accent 1" w:uiPriority="48"/>
+    <w:lsdException w:name="Grid Table 4 Accent 1" w:uiPriority="49"/>
+    <w:lsdException w:name="Grid Table 5 Dark Accent 1" w:uiPriority="50"/>
+    <w:lsdException w:name="Grid Table 6 Colorful Accent 1" w:uiPriority="51"/>
+    <w:lsdException w:name="Grid Table 7 Colorful Accent 1" w:uiPriority="52"/>
+    <w:lsdException w:name="Grid Table 1 Light Accent 2" w:uiPriority="46"/>
+    <w:lsdException w:name="Grid Table 2 Accent 2" w:uiPriority="47"/>
+    <w:lsdException w:name="Grid Table 3 Accent 2" w:uiPriority="48"/>
+    <w:lsdException w:name="Grid Table 4 Accent 2" w:uiPriority="49"/>
+    <w:lsdException w:name="Grid Table 5 Dark Accent 2" w:uiPriority="50"/>
+    <w:lsdException w:name="Grid Table 6 Colorful Accent 2" w:uiPriority="51"/>
+    <w:lsdException w:name="Grid Table 7 Colorful Accent 2" w:uiPriority="52"/>
+    <w:lsdException w:name="Grid Table 1 Light Accent 3" w:uiPriority="46"/>
+    <w:lsdException w:name="Grid Table 2 Accent 3" w:uiPriority="47"/>
+    <w:lsdException w:name="Grid Table 3 Accent 3" w:uiPriority="48"/>
+    <w:lsdException w:name="Grid Table 4 Accent 3" w:uiPriority="49"/>
+    <w:lsdException w:name="Grid Table 5 Dark Accent 3" w:uiPriority="50"/>
+    <w:lsdException w:name="Grid Table 6 Colorful Accent 3" w:uiPriority="51"/>
+    <w:lsdException w:name="Grid Table 7 Colorful Accent 3" w:uiPriority="52"/>
+    <w:lsdException w:name="Grid Table 1 Light Accent 4" w:uiPriority="46"/>
+    <w:lsdException w:name="Grid Table 2 Accent 4" w:uiPriority="47"/>
+    <w:lsdException w:name="Grid Table 3 Accent 4" w:uiPriority="48"/>
+    <w:lsdException w:name="Grid Table 4 Accent 4" w:uiPriority="49"/>
+    <w:lsdException w:name="Grid Table 5 Dark Accent 4" w:uiPriority="50"/>
+    <w:lsdException w:name="Grid Table 6 Colorful Accent 4" w:uiPriority="51"/>
+    <w:lsdException w:name="Grid Table 7 Colorful Accent 4" w:uiPriority="52"/>
+    <w:lsdException w:name="Grid Table 1 Light Accent 5" w:uiPriority="46"/>
+    <w:lsdException w:name="Grid Table 2 Accent 5" w:uiPriority="47"/>
+    <w:lsdException w:name="Grid Table 3 Accent 5" w:uiPriority="48"/>
+    <w:lsdException w:name="Grid Table 4 Accent 5" w:uiPriority="49"/>
+    <w:lsdException w:name="Grid Table 5 Dark Accent 5" w:uiPriority="50"/>
+    <w:lsdException w:name="Grid Table 6 Colorful Accent 5" w:uiPriority="51"/>
+    <w:lsdException w:name="Grid Table 7 Colorful Accent 5" w:uiPriority="52"/>
+    <w:lsdException w:name="Grid Table 1 Light Accent 6" w:uiPriority="46"/>
+    <w:lsdException w:name="Grid Table 2 Accent 6" w:uiPriority="47"/>
+    <w:lsdException w:name="Grid Table 3 Accent 6" w:uiPriority="48"/>
+    <w:lsdException w:name="Grid Table 4 Accent 6" w:uiPriority="49"/>
+    <w:lsdException w:name="Grid Table 5 Dark Accent 6" w:uiPriority="50"/>
+    <w:lsdException w:name="Grid Table 6 Colorful Accent 6" w:uiPriority="51"/>
+    <w:lsdException w:name="Grid Table 7 Colorful Accent 6" w:uiPriority="52"/>
+    <w:lsdException w:name="List Table 1 Light" w:uiPriority="46"/>
+    <w:lsdException w:name="List Table 2" w:uiPriority="47"/>
+    <w:lsdException w:name="List Table 3" w:uiPriority="48"/>
+    <w:lsdException w:name="List Table 4" w:uiPriority="49"/>
+    <w:lsdException w:name="List Table 5 Dark" w:uiPriority="50"/>
+    <w:lsdException w:name="List Table 6 Colorful" w:uiPriority="51"/>
+    <w:lsdException w:name="List Table 7 Colorful" w:uiPriority="52"/>
+    <w:lsdException w:name="List Table 1 Light Accent 1" w:uiPriority="46"/>
+    <w:lsdException w:name="List Table 2 Accent 1" w:uiPriority="47"/>
+    <w:lsdException w:name="List Table 3 Accent 1" w:uiPriority="48"/>
+    <w:lsdException w:name="List Table 4 Accent 1" w:uiPriority="49"/>
+    <w:lsdException w:name="List Table 5 Dark Accent 1" w:uiPriority="50"/>
+    <w:lsdException w:name="List Table 6 Colorful Accent 1" w:uiPriority="51"/>
+    <w:lsdException w:name="List Table 7 Colorful Accent 1" w:uiPriority="52"/>
+    <w:lsdException w:name="List Table 1 Light Accent 2" w:uiPriority="46"/>
+    <w:lsdException w:name="List Table 2 Accent 2" w:uiPriority="47"/>
+    <w:lsdException w:name="List Table 3 Accent 2" w:uiPriority="48"/>
+    <w:lsdException w:name="List Table 4 Accent 2" w:uiPriority="49"/>
+    <w:lsdException w:name="List Table 5 Dark Accent 2" w:uiPriority="50"/>
+    <w:lsdException w:name="List Table 6 Colorful Accent 2" w:uiPriority="51"/>
+    <w:lsdException w:name="List Table 7 Colorful Accent 2" w:uiPriority="52"/>
+    <w:lsdException w:name="List Table 1 Light Accent 3" w:uiPriority="46"/>
+    <w:lsdException w:name="List Table 2 Accent 3" w:uiPriority="47"/>
+    <w:lsdException w:name="List Table 3 Accent 3" w:uiPriority="48"/>
+    <w:lsdException w:name="List Table 4 Accent 3" w:uiPriority="49"/>
+    <w:lsdException w:name="List Table 5 Dark Accent 3" w:uiPriority="50"/>
+    <w:lsdException w:name="List Table 6 Colorful Accent 3" w:uiPriority="51"/>
+    <w:lsdException w:name="List Table 7 Colorful Accent 3" w:uiPriority="52"/>
+    <w:lsdException w:name="List Table 1 Light Accent 4" w:uiPriority="46"/>
+    <w:lsdException w:name="List Table 2 Accent 4" w:uiPriority="47"/>
+    <w:lsdException w:name="List Table 3 Accent 4" w:uiPriority="48"/>
+    <w:lsdException w:name="List Table 4 Accent 4" w:uiPriority="49"/>
+    <w:lsdException w:name="List Table 5 Dark Accent 4" w:uiPriority="50"/>
+    <w:lsdException w:name="List Table 6 Colorful Accent 4" w:uiPriority="51"/>
+    <w:lsdException w:name="List Table 7 Colorful Accent 4" w:uiPriority="52"/>
+    <w:lsdException w:name="List Table 1 Light Accent 5" w:uiPriority="46"/>
+    <w:lsdException w:name="List Table 2 Accent 5" w:uiPriority="47"/>
+    <w:lsdException w:name="List Table 3 Accent 5" w:uiPriority="48"/>
+    <w:lsdException w:name="List Table 4 Accent 5" w:uiPriority="49"/>
+    <w:lsdException w:name="List Table 5 Dark Accent 5" w:uiPriority="50"/>
+    <w:lsdException w:name="List Table 6 Colorful Accent 5" w:uiPriority="51"/>
+    <w:lsdException w:name="List Table 7 Colorful Accent 5" w:uiPriority="52"/>
+    <w:lsdException w:name="List Table 1 Light Accent 6" w:uiPriority="46"/>
+    <w:lsdException w:name="List Table 2 Accent 6" w:uiPriority="47"/>
+    <w:lsdException w:name="List Table 3 Accent 6" w:uiPriority="48"/>
+    <w:lsdException w:name="List Table 4 Accent 6" w:uiPriority="49"/>
+    <w:lsdException w:name="List Table 5 Dark Accent 6" w:uiPriority="50"/>
+    <w:lsdException w:name="List Table 6 Colorful Accent 6" w:uiPriority="51"/>
+    <w:lsdException w:name="List Table 7 Colorful Accent 6" w:uiPriority="52"/>
+    <w:lsdException w:name="Mention" w:semiHidden="1" w:unhideWhenUsed="1"/>
+    <w:lsdException w:name="Smart Hyperlink" w:semiHidden="1" w:unhideWhenUsed="1"/>
+    <w:lsdException w:name="Hashtag" w:semiHidden="1" w:unhideWhenUsed="1"/>
+    <w:lsdException w:name="Unresolved Mention" w:semiHidden="1" w:unhideWhenUsed="1"/>
+    <w:lsdException w:name="Smart Link" w:semiHidden="1" w:unhideWhenUsed="1"/>
   </w:latentStyles>
   <w:style w:type="paragraph" w:default="1" w:styleId="Normal">
     <w:name w:val="Normal"/>
@@ -10743,7 +11670,6 @@
     <w:uiPriority w:val="99"/>
     <w:semiHidden/>
     <w:unhideWhenUsed/>
-    <w:qFormat/>
     <w:tblPr>
       <w:tblInd w:w="0" w:type="dxa"/>
       <w:tblCellMar>
@@ -10817,9 +11743,7 @@
       <w:tblStyleRowBandSize w:val="1"/>
       <w:tblStyleColBandSize w:val="1"/>
       <w:tblCellMar>
-        <w:top w:w="0" w:type="dxa"/>
         <w:left w:w="70" w:type="dxa"/>
-        <w:bottom w:w="0" w:type="dxa"/>
         <w:right w:w="70" w:type="dxa"/>
       </w:tblCellMar>
     </w:tblPr>
@@ -10831,9 +11755,7 @@
       <w:tblStyleRowBandSize w:val="1"/>
       <w:tblStyleColBandSize w:val="1"/>
       <w:tblCellMar>
-        <w:top w:w="0" w:type="dxa"/>
         <w:left w:w="70" w:type="dxa"/>
-        <w:bottom w:w="0" w:type="dxa"/>
         <w:right w:w="70" w:type="dxa"/>
       </w:tblCellMar>
     </w:tblPr>
@@ -10845,9 +11767,7 @@
       <w:tblStyleRowBandSize w:val="1"/>
       <w:tblStyleColBandSize w:val="1"/>
       <w:tblCellMar>
-        <w:top w:w="0" w:type="dxa"/>
         <w:left w:w="108" w:type="dxa"/>
-        <w:bottom w:w="0" w:type="dxa"/>
         <w:right w:w="108" w:type="dxa"/>
       </w:tblCellMar>
     </w:tblPr>
@@ -10858,12 +11778,6 @@
     <w:tblPr>
       <w:tblStyleRowBandSize w:val="1"/>
       <w:tblStyleColBandSize w:val="1"/>
-      <w:tblCellMar>
-        <w:top w:w="0" w:type="dxa"/>
-        <w:left w:w="0" w:type="dxa"/>
-        <w:bottom w:w="0" w:type="dxa"/>
-        <w:right w:w="0" w:type="dxa"/>
-      </w:tblCellMar>
     </w:tblPr>
   </w:style>
   <w:style w:type="table" w:customStyle="1" w:styleId="a3">
@@ -10872,12 +11786,6 @@
     <w:tblPr>
       <w:tblStyleRowBandSize w:val="1"/>
       <w:tblStyleColBandSize w:val="1"/>
-      <w:tblCellMar>
-        <w:top w:w="0" w:type="dxa"/>
-        <w:left w:w="0" w:type="dxa"/>
-        <w:bottom w:w="0" w:type="dxa"/>
-        <w:right w:w="0" w:type="dxa"/>
-      </w:tblCellMar>
     </w:tblPr>
   </w:style>
   <w:style w:type="table" w:customStyle="1" w:styleId="a4">
@@ -10886,12 +11794,6 @@
     <w:tblPr>
       <w:tblStyleRowBandSize w:val="1"/>
       <w:tblStyleColBandSize w:val="1"/>
-      <w:tblCellMar>
-        <w:top w:w="0" w:type="dxa"/>
-        <w:left w:w="0" w:type="dxa"/>
-        <w:bottom w:w="0" w:type="dxa"/>
-        <w:right w:w="0" w:type="dxa"/>
-      </w:tblCellMar>
     </w:tblPr>
   </w:style>
   <w:style w:type="table" w:customStyle="1" w:styleId="a5">
@@ -10900,12 +11802,6 @@
     <w:tblPr>
       <w:tblStyleRowBandSize w:val="1"/>
       <w:tblStyleColBandSize w:val="1"/>
-      <w:tblCellMar>
-        <w:top w:w="0" w:type="dxa"/>
-        <w:left w:w="0" w:type="dxa"/>
-        <w:bottom w:w="0" w:type="dxa"/>
-        <w:right w:w="0" w:type="dxa"/>
-      </w:tblCellMar>
     </w:tblPr>
   </w:style>
   <w:style w:type="table" w:customStyle="1" w:styleId="a6">
@@ -10914,12 +11810,6 @@
     <w:tblPr>
       <w:tblStyleRowBandSize w:val="1"/>
       <w:tblStyleColBandSize w:val="1"/>
-      <w:tblCellMar>
-        <w:top w:w="0" w:type="dxa"/>
-        <w:left w:w="0" w:type="dxa"/>
-        <w:bottom w:w="0" w:type="dxa"/>
-        <w:right w:w="0" w:type="dxa"/>
-      </w:tblCellMar>
     </w:tblPr>
   </w:style>
   <w:style w:type="table" w:customStyle="1" w:styleId="a7">
@@ -10928,12 +11818,6 @@
     <w:tblPr>
       <w:tblStyleRowBandSize w:val="1"/>
       <w:tblStyleColBandSize w:val="1"/>
-      <w:tblCellMar>
-        <w:top w:w="0" w:type="dxa"/>
-        <w:left w:w="0" w:type="dxa"/>
-        <w:bottom w:w="0" w:type="dxa"/>
-        <w:right w:w="0" w:type="dxa"/>
-      </w:tblCellMar>
     </w:tblPr>
   </w:style>
   <w:style w:type="table" w:customStyle="1" w:styleId="a8">
@@ -10942,12 +11826,6 @@
     <w:tblPr>
       <w:tblStyleRowBandSize w:val="1"/>
       <w:tblStyleColBandSize w:val="1"/>
-      <w:tblCellMar>
-        <w:top w:w="0" w:type="dxa"/>
-        <w:left w:w="0" w:type="dxa"/>
-        <w:bottom w:w="0" w:type="dxa"/>
-        <w:right w:w="0" w:type="dxa"/>
-      </w:tblCellMar>
     </w:tblPr>
   </w:style>
   <w:style w:type="table" w:customStyle="1" w:styleId="a9">
@@ -10956,12 +11834,6 @@
     <w:tblPr>
       <w:tblStyleRowBandSize w:val="1"/>
       <w:tblStyleColBandSize w:val="1"/>
-      <w:tblCellMar>
-        <w:top w:w="0" w:type="dxa"/>
-        <w:left w:w="0" w:type="dxa"/>
-        <w:bottom w:w="0" w:type="dxa"/>
-        <w:right w:w="0" w:type="dxa"/>
-      </w:tblCellMar>
     </w:tblPr>
   </w:style>
   <w:style w:type="table" w:customStyle="1" w:styleId="aa">
@@ -10970,12 +11842,6 @@
     <w:tblPr>
       <w:tblStyleRowBandSize w:val="1"/>
       <w:tblStyleColBandSize w:val="1"/>
-      <w:tblCellMar>
-        <w:top w:w="0" w:type="dxa"/>
-        <w:left w:w="0" w:type="dxa"/>
-        <w:bottom w:w="0" w:type="dxa"/>
-        <w:right w:w="0" w:type="dxa"/>
-      </w:tblCellMar>
     </w:tblPr>
   </w:style>
   <w:style w:type="table" w:customStyle="1" w:styleId="ab">
@@ -10984,12 +11850,6 @@
     <w:tblPr>
       <w:tblStyleRowBandSize w:val="1"/>
       <w:tblStyleColBandSize w:val="1"/>
-      <w:tblCellMar>
-        <w:top w:w="0" w:type="dxa"/>
-        <w:left w:w="0" w:type="dxa"/>
-        <w:bottom w:w="0" w:type="dxa"/>
-        <w:right w:w="0" w:type="dxa"/>
-      </w:tblCellMar>
     </w:tblPr>
   </w:style>
   <w:style w:type="table" w:customStyle="1" w:styleId="ac">
@@ -10998,12 +11858,6 @@
     <w:tblPr>
       <w:tblStyleRowBandSize w:val="1"/>
       <w:tblStyleColBandSize w:val="1"/>
-      <w:tblCellMar>
-        <w:top w:w="0" w:type="dxa"/>
-        <w:left w:w="0" w:type="dxa"/>
-        <w:bottom w:w="0" w:type="dxa"/>
-        <w:right w:w="0" w:type="dxa"/>
-      </w:tblCellMar>
     </w:tblPr>
   </w:style>
   <w:style w:type="table" w:customStyle="1" w:styleId="ad">
@@ -11012,12 +11866,6 @@
     <w:tblPr>
       <w:tblStyleRowBandSize w:val="1"/>
       <w:tblStyleColBandSize w:val="1"/>
-      <w:tblCellMar>
-        <w:top w:w="0" w:type="dxa"/>
-        <w:left w:w="0" w:type="dxa"/>
-        <w:bottom w:w="0" w:type="dxa"/>
-        <w:right w:w="0" w:type="dxa"/>
-      </w:tblCellMar>
     </w:tblPr>
   </w:style>
   <w:style w:type="table" w:customStyle="1" w:styleId="ae">
@@ -11027,9 +11875,7 @@
       <w:tblStyleRowBandSize w:val="1"/>
       <w:tblStyleColBandSize w:val="1"/>
       <w:tblCellMar>
-        <w:top w:w="0" w:type="dxa"/>
         <w:left w:w="70" w:type="dxa"/>
-        <w:bottom w:w="0" w:type="dxa"/>
         <w:right w:w="70" w:type="dxa"/>
       </w:tblCellMar>
     </w:tblPr>
@@ -11041,9 +11887,7 @@
       <w:tblStyleRowBandSize w:val="1"/>
       <w:tblStyleColBandSize w:val="1"/>
       <w:tblCellMar>
-        <w:top w:w="0" w:type="dxa"/>
         <w:left w:w="70" w:type="dxa"/>
-        <w:bottom w:w="0" w:type="dxa"/>
         <w:right w:w="70" w:type="dxa"/>
       </w:tblCellMar>
     </w:tblPr>
@@ -11055,9 +11899,7 @@
       <w:tblStyleRowBandSize w:val="1"/>
       <w:tblStyleColBandSize w:val="1"/>
       <w:tblCellMar>
-        <w:top w:w="0" w:type="dxa"/>
         <w:left w:w="108" w:type="dxa"/>
-        <w:bottom w:w="0" w:type="dxa"/>
         <w:right w:w="108" w:type="dxa"/>
       </w:tblCellMar>
     </w:tblPr>
@@ -11069,9 +11911,7 @@
       <w:tblStyleRowBandSize w:val="1"/>
       <w:tblStyleColBandSize w:val="1"/>
       <w:tblCellMar>
-        <w:top w:w="0" w:type="dxa"/>
         <w:left w:w="108" w:type="dxa"/>
-        <w:bottom w:w="0" w:type="dxa"/>
         <w:right w:w="108" w:type="dxa"/>
       </w:tblCellMar>
     </w:tblPr>
@@ -11083,9 +11923,7 @@
       <w:tblStyleRowBandSize w:val="1"/>
       <w:tblStyleColBandSize w:val="1"/>
       <w:tblCellMar>
-        <w:top w:w="0" w:type="dxa"/>
         <w:left w:w="108" w:type="dxa"/>
-        <w:bottom w:w="0" w:type="dxa"/>
         <w:right w:w="108" w:type="dxa"/>
       </w:tblCellMar>
     </w:tblPr>
@@ -11097,9 +11935,7 @@
       <w:tblStyleRowBandSize w:val="1"/>
       <w:tblStyleColBandSize w:val="1"/>
       <w:tblCellMar>
-        <w:top w:w="0" w:type="dxa"/>
         <w:left w:w="70" w:type="dxa"/>
-        <w:bottom w:w="0" w:type="dxa"/>
         <w:right w:w="70" w:type="dxa"/>
       </w:tblCellMar>
     </w:tblPr>

--- a/DOCUMENTACION/Documento ieee-830.docx
+++ b/DOCUMENTACION/Documento ieee-830.docx
@@ -1,6 +1,6 @@
 
 <file path=word/document.xml><?xml version="1.0" encoding="utf-8"?>
-<w:document xmlns:wpc="http://schemas.microsoft.com/office/word/2010/wordprocessingCanvas" xmlns:cx="http://schemas.microsoft.com/office/drawing/2014/chartex" xmlns:cx1="http://schemas.microsoft.com/office/drawing/2015/9/8/chartex" xmlns:cx2="http://schemas.microsoft.com/office/drawing/2015/10/21/chartex" xmlns:cx3="http://schemas.microsoft.com/office/drawing/2016/5/9/chartex" xmlns:cx4="http://schemas.microsoft.com/office/drawing/2016/5/10/chartex" xmlns:cx5="http://schemas.microsoft.com/office/drawing/2016/5/11/chartex" xmlns:cx6="http://schemas.microsoft.com/office/drawing/2016/5/12/chartex" xmlns:cx7="http://schemas.microsoft.com/office/drawing/2016/5/13/chartex" xmlns:cx8="http://schemas.microsoft.com/office/drawing/2016/5/14/chartex" xmlns:mc="http://schemas.openxmlformats.org/markup-compatibility/2006" xmlns:aink="http://schemas.microsoft.com/office/drawing/2016/ink" xmlns:am3d="http://schemas.microsoft.com/office/drawing/2017/model3d" xmlns:o="urn:schemas-microsoft-com:office:office" xmlns:oel="http://schemas.microsoft.com/office/2019/extlst" xmlns:r="http://schemas.openxmlformats.org/officeDocument/2006/relationships" xmlns:m="http://schemas.openxmlformats.org/officeDocument/2006/math" xmlns:v="urn:schemas-microsoft-com:vml" xmlns:wp14="http://schemas.microsoft.com/office/word/2010/wordprocessingDrawing" xmlns:wp="http://schemas.openxmlformats.org/drawingml/2006/wordprocessingDrawing" xmlns:w10="urn:schemas-microsoft-com:office:word" xmlns:w="http://schemas.openxmlformats.org/wordprocessingml/2006/main" xmlns:w14="http://schemas.microsoft.com/office/word/2010/wordml" xmlns:w15="http://schemas.microsoft.com/office/word/2012/wordml" xmlns:w16cex="http://schemas.microsoft.com/office/word/2018/wordml/cex" xmlns:w16cid="http://schemas.microsoft.com/office/word/2016/wordml/cid" xmlns:w16="http://schemas.microsoft.com/office/word/2018/wordml" xmlns:w16sdtdh="http://schemas.microsoft.com/office/word/2020/wordml/sdtdatahash" xmlns:w16se="http://schemas.microsoft.com/office/word/2015/wordml/symex" xmlns:wpg="http://schemas.microsoft.com/office/word/2010/wordprocessingGroup" xmlns:wpi="http://schemas.microsoft.com/office/word/2010/wordprocessingInk" xmlns:wne="http://schemas.microsoft.com/office/word/2006/wordml" xmlns:wps="http://schemas.microsoft.com/office/word/2010/wordprocessingShape" mc:Ignorable="w14 w15 w16se w16cid w16 w16cex w16sdtdh wp14">
+<w:document xmlns:ve="http://schemas.openxmlformats.org/markup-compatibility/2006" xmlns:o="urn:schemas-microsoft-com:office:office" xmlns:r="http://schemas.openxmlformats.org/officeDocument/2006/relationships" xmlns:m="http://schemas.openxmlformats.org/officeDocument/2006/math" xmlns:v="urn:schemas-microsoft-com:vml" xmlns:wp="http://schemas.openxmlformats.org/drawingml/2006/wordprocessingDrawing" xmlns:w10="urn:schemas-microsoft-com:office:word" xmlns:w="http://schemas.openxmlformats.org/wordprocessingml/2006/main" xmlns:wne="http://schemas.microsoft.com/office/word/2006/wordml">
   <w:body>
     <w:p>
       <w:pPr>
@@ -43,6 +43,9 @@
         <w:pStyle w:val="Normal1"/>
         <w:widowControl w:val="0"/>
       </w:pPr>
+      <w:r>
+        <w:t>sadsadasd</w:t>
+      </w:r>
     </w:p>
     <w:p>
       <w:pPr>
@@ -178,7 +181,7 @@
           <w:insideV w:val="nil"/>
         </w:tblBorders>
         <w:tblLayout w:type="fixed"/>
-        <w:tblLook w:val="0000" w:firstRow="0" w:lastRow="0" w:firstColumn="0" w:lastColumn="0" w:noHBand="0" w:noVBand="0"/>
+        <w:tblLook w:val="0000"/>
       </w:tblPr>
       <w:tblGrid>
         <w:gridCol w:w="5764"/>
@@ -316,18 +319,8 @@
           <w:sz w:val="22"/>
           <w:szCs w:val="22"/>
         </w:rPr>
-        <w:t xml:space="preserve">                                                </w:t>
-      </w:r>
-      <w:proofErr w:type="spellStart"/>
-      <w:r>
-        <w:rPr>
-          <w:b/>
-          <w:sz w:val="22"/>
-          <w:szCs w:val="22"/>
-        </w:rPr>
         <w:t>ParkingSetting</w:t>
       </w:r>
-      <w:proofErr w:type="spellEnd"/>
     </w:p>
     <w:p>
       <w:pPr>
@@ -422,7 +415,7 @@
           <w:lang w:val="es-AR"/>
         </w:rPr>
         <w:drawing>
-          <wp:anchor distT="114300" distB="114300" distL="114300" distR="114300" simplePos="0" relativeHeight="251658240" behindDoc="0" locked="0" layoutInCell="1" allowOverlap="1" wp14:anchorId="344CBC92" wp14:editId="7EEB0D65">
+          <wp:anchor distT="114300" distB="114300" distL="114300" distR="114300" simplePos="0" relativeHeight="251658240" behindDoc="0" locked="0" layoutInCell="1" allowOverlap="1">
             <wp:simplePos x="0" y="0"/>
             <wp:positionH relativeFrom="column">
               <wp:posOffset>1590675</wp:posOffset>
@@ -480,7 +473,7 @@
           <w:insideV w:val="nil"/>
         </w:tblBorders>
         <w:tblLayout w:type="fixed"/>
-        <w:tblLook w:val="0000" w:firstRow="0" w:lastRow="0" w:firstColumn="0" w:lastColumn="0" w:noHBand="0" w:noVBand="0"/>
+        <w:tblLook w:val="0000"/>
       </w:tblPr>
       <w:tblGrid>
         <w:gridCol w:w="2125"/>
@@ -629,7 +622,7 @@
           <w:insideV w:val="single" w:sz="4" w:space="0" w:color="808080"/>
         </w:tblBorders>
         <w:tblLayout w:type="fixed"/>
-        <w:tblLook w:val="0000" w:firstRow="0" w:lastRow="0" w:firstColumn="0" w:lastColumn="0" w:noHBand="0" w:noVBand="0"/>
+        <w:tblLook w:val="0000"/>
       </w:tblPr>
       <w:tblGrid>
         <w:gridCol w:w="1188"/>
@@ -715,21 +708,7 @@
               <w:rPr>
                 <w:b/>
               </w:rPr>
-              <w:t xml:space="preserve">Verificado </w:t>
-            </w:r>
-            <w:proofErr w:type="spellStart"/>
-            <w:r>
-              <w:rPr>
-                <w:b/>
-              </w:rPr>
-              <w:t>dep</w:t>
-            </w:r>
-            <w:proofErr w:type="spellEnd"/>
-            <w:r>
-              <w:rPr>
-                <w:b/>
-              </w:rPr>
-              <w:t>. Calidad.</w:t>
+              <w:t>Verificado dep. Calidad.</w:t>
             </w:r>
           </w:p>
         </w:tc>
@@ -780,13 +759,8 @@
               <w:pStyle w:val="Normal1"/>
               <w:widowControl w:val="0"/>
             </w:pPr>
-            <w:proofErr w:type="spellStart"/>
-            <w:r>
-              <w:t>Guazzetti</w:t>
-            </w:r>
-            <w:proofErr w:type="spellEnd"/>
-            <w:r>
-              <w:t xml:space="preserve"> Emiliano</w:t>
+            <w:r>
+              <w:t>Guazzetti Emiliano</w:t>
             </w:r>
           </w:p>
           <w:p>
@@ -794,19 +768,9 @@
               <w:pStyle w:val="Normal1"/>
               <w:widowControl w:val="0"/>
             </w:pPr>
-            <w:proofErr w:type="spellStart"/>
-            <w:r>
-              <w:t>Fernandez</w:t>
-            </w:r>
-            <w:proofErr w:type="spellEnd"/>
-            <w:r>
-              <w:t xml:space="preserve"> Claudio </w:t>
-            </w:r>
-            <w:proofErr w:type="spellStart"/>
-            <w:r>
-              <w:t>Ranses</w:t>
-            </w:r>
-            <w:proofErr w:type="spellEnd"/>
+            <w:r>
+              <w:t>Fernandez Claudio Ranses</w:t>
+            </w:r>
           </w:p>
           <w:p>
             <w:pPr>
@@ -822,24 +786,9 @@
               <w:pStyle w:val="Normal1"/>
               <w:widowControl w:val="0"/>
             </w:pPr>
-            <w:proofErr w:type="gramStart"/>
-            <w:r>
-              <w:t xml:space="preserve">Teruel  </w:t>
-            </w:r>
-            <w:proofErr w:type="spellStart"/>
-            <w:r>
-              <w:t>Schenfeld</w:t>
-            </w:r>
-            <w:proofErr w:type="spellEnd"/>
-            <w:proofErr w:type="gramEnd"/>
-            <w:r>
-              <w:t xml:space="preserve"> Priscila </w:t>
-            </w:r>
-            <w:proofErr w:type="spellStart"/>
-            <w:r>
-              <w:t>johanna</w:t>
-            </w:r>
-            <w:proofErr w:type="spellEnd"/>
+            <w:r>
+              <w:t>Teruel  Schenfeld Priscila johanna</w:t>
+            </w:r>
           </w:p>
           <w:p>
             <w:pPr>
@@ -873,13 +822,8 @@
               <w:pStyle w:val="Normal1"/>
               <w:widowControl w:val="0"/>
             </w:pPr>
-            <w:proofErr w:type="spellStart"/>
-            <w:r>
-              <w:t>Schenfeld</w:t>
-            </w:r>
-            <w:proofErr w:type="spellEnd"/>
-            <w:r>
-              <w:t xml:space="preserve"> Silvia</w:t>
+            <w:r>
+              <w:t>Schenfeld Silvia</w:t>
             </w:r>
           </w:p>
           <w:p>
@@ -888,26 +832,16 @@
               <w:widowControl w:val="0"/>
             </w:pPr>
             <w:r>
-              <w:t xml:space="preserve">Herrera </w:t>
-            </w:r>
-            <w:proofErr w:type="spellStart"/>
-            <w:r>
-              <w:t>Sebastian</w:t>
-            </w:r>
-            <w:proofErr w:type="spellEnd"/>
+              <w:t>Herrera Sebastian</w:t>
+            </w:r>
           </w:p>
           <w:p>
             <w:pPr>
               <w:pStyle w:val="Normal1"/>
               <w:widowControl w:val="0"/>
             </w:pPr>
-            <w:proofErr w:type="spellStart"/>
-            <w:r>
-              <w:t>Ionno</w:t>
-            </w:r>
-            <w:proofErr w:type="spellEnd"/>
-            <w:r>
-              <w:t xml:space="preserve"> Christian</w:t>
+            <w:r>
+              <w:t>Ionno Christian</w:t>
             </w:r>
           </w:p>
         </w:tc>
@@ -2507,15 +2441,7 @@
         <w:tab/>
       </w:r>
       <w:r>
-        <w:t xml:space="preserve">El presente documento tiene como propósito definir las especificaciones para el desarrollo de un sistema que permitirá administrar una playa de estacionamiento, tener un control sobre las plazas de </w:t>
-      </w:r>
-      <w:proofErr w:type="gramStart"/>
-      <w:r>
-        <w:t>la misma</w:t>
-      </w:r>
-      <w:proofErr w:type="gramEnd"/>
-      <w:r>
-        <w:t>, como así también los ingresos/egresos de la caja.</w:t>
+        <w:t>El presente documento tiene como propósito definir las especificaciones para el desarrollo de un sistema que permitirá administrar una playa de estacionamiento, tener un control sobre las plazas de la misma, como así también los ingresos/egresos de la caja.</w:t>
       </w:r>
       <w:r>
         <w:br/>
@@ -2531,13 +2457,8 @@
       </w:r>
       <w:r>
         <w:br/>
-        <w:t xml:space="preserve">El presente documento tiene como propósito definir de manera clara y precisa las especificaciones para el desarrollo del del sistema a desarrollar. El mismo estará dirigido a aquellos usuarios pertenecientes al equipo perteneciente al estacionamiento de </w:t>
+        <w:t>El presente documento tiene como propósito definir de manera clara y precisa las especificaciones para el desarrollo del del sistema a desarrollar. El mismo estará dirigido a aquellos usuarios pertenecientes al equipo perteneciente al estacionamiento de vehículos .</w:t>
       </w:r>
-      <w:proofErr w:type="gramStart"/>
-      <w:r>
-        <w:t>vehículos .</w:t>
-      </w:r>
-      <w:proofErr w:type="gramEnd"/>
       <w:r>
         <w:br/>
       </w:r>
@@ -2651,18 +2572,10 @@
         <w:jc w:val="both"/>
       </w:pPr>
       <w:r>
-        <w:t xml:space="preserve">  </w:t>
+        <w:t xml:space="preserve">Actualmente nuestro sistema </w:t>
       </w:r>
       <w:r>
-        <w:t xml:space="preserve">Actualmente nuestro sistema </w:t>
-      </w:r>
-      <w:proofErr w:type="gramStart"/>
-      <w:r>
-        <w:t>PARKING</w:t>
-      </w:r>
-      <w:proofErr w:type="gramEnd"/>
-      <w:r>
-        <w:t xml:space="preserve"> SETTING</w:t>
+        <w:t>PARKING SETTING</w:t>
       </w:r>
       <w:r>
         <w:t xml:space="preserve"> si bien no cuenta con sistemas de cobros, incluirá un sistema de bases de datos cuya función principal es gestionar los datos tanto de clientes como de del equipo del estacionamiento y las ventas realizadas.</w:t>
@@ -2762,7 +2675,7 @@
           <w:insideV w:val="nil"/>
         </w:tblBorders>
         <w:tblLayout w:type="fixed"/>
-        <w:tblLook w:val="0000" w:firstRow="0" w:lastRow="0" w:firstColumn="0" w:lastColumn="0" w:noHBand="0" w:noVBand="0"/>
+        <w:tblLook w:val="0000"/>
       </w:tblPr>
       <w:tblGrid>
         <w:gridCol w:w="2626"/>
@@ -2835,13 +2748,8 @@
               <w:pStyle w:val="Normal1"/>
               <w:widowControl w:val="0"/>
             </w:pPr>
-            <w:proofErr w:type="spellStart"/>
-            <w:r>
-              <w:t>Guazzetti</w:t>
-            </w:r>
-            <w:proofErr w:type="spellEnd"/>
-            <w:r>
-              <w:t xml:space="preserve"> Emiliano</w:t>
+            <w:r>
+              <w:t>Guazzetti Emiliano</w:t>
             </w:r>
           </w:p>
         </w:tc>
@@ -2924,15 +2832,7 @@
               <w:jc w:val="both"/>
             </w:pPr>
             <w:r>
-              <w:t xml:space="preserve">Scrum </w:t>
-            </w:r>
-            <w:proofErr w:type="gramStart"/>
-            <w:r>
-              <w:t>Master</w:t>
-            </w:r>
-            <w:proofErr w:type="gramEnd"/>
-            <w:r>
-              <w:t xml:space="preserve"> </w:t>
+              <w:t>Scrum Master</w:t>
             </w:r>
           </w:p>
         </w:tc>
@@ -3008,13 +2908,8 @@
               <w:jc w:val="both"/>
             </w:pPr>
             <w:r>
-              <w:t xml:space="preserve">Training </w:t>
-            </w:r>
-            <w:proofErr w:type="spellStart"/>
-            <w:r>
-              <w:t>Developer</w:t>
-            </w:r>
-            <w:proofErr w:type="spellEnd"/>
+              <w:t>Training Developer</w:t>
+            </w:r>
           </w:p>
         </w:tc>
       </w:tr>
@@ -3224,7 +3119,7 @@
           <w:insideV w:val="nil"/>
         </w:tblBorders>
         <w:tblLayout w:type="fixed"/>
-        <w:tblLook w:val="0000" w:firstRow="0" w:lastRow="0" w:firstColumn="0" w:lastColumn="0" w:noHBand="0" w:noVBand="0"/>
+        <w:tblLook w:val="0000"/>
       </w:tblPr>
       <w:tblGrid>
         <w:gridCol w:w="2626"/>
@@ -3290,19 +3185,9 @@
               <w:pStyle w:val="Normal1"/>
               <w:widowControl w:val="0"/>
             </w:pPr>
-            <w:proofErr w:type="spellStart"/>
-            <w:r>
-              <w:t>Fernandez</w:t>
-            </w:r>
-            <w:proofErr w:type="spellEnd"/>
-            <w:r>
-              <w:t xml:space="preserve"> Claudio </w:t>
-            </w:r>
-            <w:proofErr w:type="spellStart"/>
-            <w:r>
-              <w:t>Ranses</w:t>
-            </w:r>
-            <w:proofErr w:type="spellEnd"/>
+            <w:r>
+              <w:t>Fernandez Claudio Ranses</w:t>
+            </w:r>
           </w:p>
         </w:tc>
       </w:tr>
@@ -3369,19 +3254,9 @@
               </w:tabs>
               <w:jc w:val="both"/>
             </w:pPr>
-            <w:proofErr w:type="spellStart"/>
-            <w:r>
-              <w:t>Team</w:t>
-            </w:r>
-            <w:proofErr w:type="spellEnd"/>
-            <w:r>
-              <w:t xml:space="preserve"> </w:t>
-            </w:r>
-            <w:proofErr w:type="spellStart"/>
-            <w:r>
-              <w:t>Developer</w:t>
-            </w:r>
-            <w:proofErr w:type="spellEnd"/>
+            <w:r>
+              <w:t>TeamDeveloper</w:t>
+            </w:r>
           </w:p>
         </w:tc>
       </w:tr>
@@ -3450,13 +3325,8 @@
               <w:jc w:val="both"/>
             </w:pPr>
             <w:r>
-              <w:t xml:space="preserve">Training </w:t>
-            </w:r>
-            <w:proofErr w:type="spellStart"/>
-            <w:r>
-              <w:t>Developer</w:t>
-            </w:r>
-            <w:proofErr w:type="spellEnd"/>
+              <w:t>Training Developer</w:t>
+            </w:r>
           </w:p>
         </w:tc>
       </w:tr>
@@ -3524,21 +3394,8 @@
               <w:jc w:val="both"/>
             </w:pPr>
             <w:r>
-              <w:t xml:space="preserve">Diseño, Creación y Edición en Áreas </w:t>
-            </w:r>
-            <w:proofErr w:type="spellStart"/>
-            <w:r>
-              <w:t>FrontEnd</w:t>
-            </w:r>
-            <w:proofErr w:type="spellEnd"/>
-            <w:r>
-              <w:t xml:space="preserve"> y </w:t>
-            </w:r>
-            <w:proofErr w:type="spellStart"/>
-            <w:r>
-              <w:t>BackEnd</w:t>
-            </w:r>
-            <w:proofErr w:type="spellEnd"/>
+              <w:t>Diseño, Creación y Edición en Áreas FrontEnd y BackEnd</w:t>
+            </w:r>
           </w:p>
         </w:tc>
       </w:tr>
@@ -3644,7 +3501,7 @@
           <w:insideV w:val="nil"/>
         </w:tblBorders>
         <w:tblLayout w:type="fixed"/>
-        <w:tblLook w:val="0000" w:firstRow="0" w:lastRow="0" w:firstColumn="0" w:lastColumn="0" w:noHBand="0" w:noVBand="0"/>
+        <w:tblLook w:val="0000"/>
       </w:tblPr>
       <w:tblGrid>
         <w:gridCol w:w="2626"/>
@@ -3779,19 +3636,9 @@
               </w:tabs>
               <w:jc w:val="both"/>
             </w:pPr>
-            <w:proofErr w:type="spellStart"/>
-            <w:r>
-              <w:t>Team</w:t>
-            </w:r>
-            <w:proofErr w:type="spellEnd"/>
-            <w:r>
-              <w:t xml:space="preserve"> </w:t>
-            </w:r>
-            <w:proofErr w:type="spellStart"/>
-            <w:r>
-              <w:t>Developer</w:t>
-            </w:r>
-            <w:proofErr w:type="spellEnd"/>
+            <w:r>
+              <w:t>TeamDeveloper</w:t>
+            </w:r>
           </w:p>
         </w:tc>
       </w:tr>
@@ -3860,13 +3707,8 @@
               <w:jc w:val="both"/>
             </w:pPr>
             <w:r>
-              <w:t xml:space="preserve">Training </w:t>
-            </w:r>
-            <w:proofErr w:type="spellStart"/>
-            <w:r>
-              <w:t>Developer</w:t>
-            </w:r>
-            <w:proofErr w:type="spellEnd"/>
+              <w:t>Training Developer</w:t>
+            </w:r>
           </w:p>
         </w:tc>
       </w:tr>
@@ -3934,21 +3776,8 @@
               <w:jc w:val="both"/>
             </w:pPr>
             <w:r>
-              <w:t xml:space="preserve">Diseño, Creación y Edición en Áreas </w:t>
-            </w:r>
-            <w:proofErr w:type="spellStart"/>
-            <w:r>
-              <w:t>FrontEnd</w:t>
-            </w:r>
-            <w:proofErr w:type="spellEnd"/>
-            <w:r>
-              <w:t xml:space="preserve"> y </w:t>
-            </w:r>
-            <w:proofErr w:type="spellStart"/>
-            <w:r>
-              <w:t>BackEnd</w:t>
-            </w:r>
-            <w:proofErr w:type="spellEnd"/>
+              <w:t>Diseño, Creación y Edición en Áreas FrontEnd y BackEnd</w:t>
+            </w:r>
           </w:p>
         </w:tc>
       </w:tr>
@@ -4084,7 +3913,7 @@
           <w:insideV w:val="nil"/>
         </w:tblBorders>
         <w:tblLayout w:type="fixed"/>
-        <w:tblLook w:val="0000" w:firstRow="0" w:lastRow="0" w:firstColumn="0" w:lastColumn="0" w:noHBand="0" w:noVBand="0"/>
+        <w:tblLook w:val="0000"/>
       </w:tblPr>
       <w:tblGrid>
         <w:gridCol w:w="2626"/>
@@ -4150,24 +3979,9 @@
               <w:pStyle w:val="Normal1"/>
               <w:widowControl w:val="0"/>
             </w:pPr>
-            <w:proofErr w:type="gramStart"/>
-            <w:r>
-              <w:t xml:space="preserve">Teruel  </w:t>
-            </w:r>
-            <w:proofErr w:type="spellStart"/>
-            <w:r>
-              <w:t>Schenfeld</w:t>
-            </w:r>
-            <w:proofErr w:type="spellEnd"/>
-            <w:proofErr w:type="gramEnd"/>
-            <w:r>
-              <w:t xml:space="preserve"> Priscila </w:t>
-            </w:r>
-            <w:proofErr w:type="spellStart"/>
-            <w:r>
-              <w:t>johanna</w:t>
-            </w:r>
-            <w:proofErr w:type="spellEnd"/>
+            <w:r>
+              <w:t>Teruel  Schenfeld Priscila johanna</w:t>
+            </w:r>
           </w:p>
         </w:tc>
       </w:tr>
@@ -4234,19 +4048,9 @@
               </w:tabs>
               <w:jc w:val="both"/>
             </w:pPr>
-            <w:proofErr w:type="spellStart"/>
-            <w:r>
-              <w:t>Team</w:t>
-            </w:r>
-            <w:proofErr w:type="spellEnd"/>
-            <w:r>
-              <w:t xml:space="preserve"> </w:t>
-            </w:r>
-            <w:proofErr w:type="spellStart"/>
-            <w:r>
-              <w:t>Developer</w:t>
-            </w:r>
-            <w:proofErr w:type="spellEnd"/>
+            <w:r>
+              <w:t>TeamDeveloper</w:t>
+            </w:r>
           </w:p>
         </w:tc>
       </w:tr>
@@ -4314,13 +4118,8 @@
               <w:jc w:val="both"/>
             </w:pPr>
             <w:r>
-              <w:t xml:space="preserve">Training </w:t>
-            </w:r>
-            <w:proofErr w:type="spellStart"/>
-            <w:r>
-              <w:t>Developer</w:t>
-            </w:r>
-            <w:proofErr w:type="spellEnd"/>
+              <w:t>Training Developer</w:t>
+            </w:r>
           </w:p>
         </w:tc>
       </w:tr>
@@ -4388,21 +4187,8 @@
               <w:jc w:val="both"/>
             </w:pPr>
             <w:r>
-              <w:t xml:space="preserve">Diseño, Creación y Edición en Áreas </w:t>
-            </w:r>
-            <w:proofErr w:type="spellStart"/>
-            <w:r>
-              <w:t>FrontEnd</w:t>
-            </w:r>
-            <w:proofErr w:type="spellEnd"/>
-            <w:r>
-              <w:t xml:space="preserve"> y </w:t>
-            </w:r>
-            <w:proofErr w:type="spellStart"/>
-            <w:r>
-              <w:t>BackEnd</w:t>
-            </w:r>
-            <w:proofErr w:type="spellEnd"/>
+              <w:t>Diseño, Creación y Edición en Áreas FrontEnd y BackEnd</w:t>
+            </w:r>
           </w:p>
         </w:tc>
       </w:tr>
@@ -4496,7 +4282,7 @@
           <w:insideV w:val="nil"/>
         </w:tblBorders>
         <w:tblLayout w:type="fixed"/>
-        <w:tblLook w:val="0000" w:firstRow="0" w:lastRow="0" w:firstColumn="0" w:lastColumn="0" w:noHBand="0" w:noVBand="0"/>
+        <w:tblLook w:val="0000"/>
       </w:tblPr>
       <w:tblGrid>
         <w:gridCol w:w="2626"/>
@@ -4631,19 +4417,9 @@
               </w:tabs>
               <w:jc w:val="both"/>
             </w:pPr>
-            <w:proofErr w:type="spellStart"/>
-            <w:r>
-              <w:t>Team</w:t>
-            </w:r>
-            <w:proofErr w:type="spellEnd"/>
-            <w:r>
-              <w:t xml:space="preserve"> </w:t>
-            </w:r>
-            <w:proofErr w:type="spellStart"/>
-            <w:r>
-              <w:t>Developer</w:t>
-            </w:r>
-            <w:proofErr w:type="spellEnd"/>
+            <w:r>
+              <w:t>TeamDeveloper</w:t>
+            </w:r>
           </w:p>
         </w:tc>
       </w:tr>
@@ -4711,13 +4487,8 @@
               <w:jc w:val="both"/>
             </w:pPr>
             <w:r>
-              <w:t xml:space="preserve">Training </w:t>
-            </w:r>
-            <w:proofErr w:type="spellStart"/>
-            <w:r>
-              <w:t>Developer</w:t>
-            </w:r>
-            <w:proofErr w:type="spellEnd"/>
+              <w:t>Training Developer</w:t>
+            </w:r>
           </w:p>
         </w:tc>
       </w:tr>
@@ -4785,21 +4556,8 @@
               <w:jc w:val="both"/>
             </w:pPr>
             <w:r>
-              <w:t xml:space="preserve">Diseño, Creación y Edición en Áreas </w:t>
-            </w:r>
-            <w:proofErr w:type="spellStart"/>
-            <w:r>
-              <w:t>FrontEnd</w:t>
-            </w:r>
-            <w:proofErr w:type="spellEnd"/>
-            <w:r>
-              <w:t xml:space="preserve"> y </w:t>
-            </w:r>
-            <w:proofErr w:type="spellStart"/>
-            <w:r>
-              <w:t>BackEnd</w:t>
-            </w:r>
-            <w:proofErr w:type="spellEnd"/>
+              <w:t>Diseño, Creación y Edición en Áreas FrontEnd y BackEnd</w:t>
+            </w:r>
           </w:p>
         </w:tc>
       </w:tr>
@@ -4894,7 +4652,7 @@
           <w:insideV w:val="nil"/>
         </w:tblBorders>
         <w:tblLayout w:type="fixed"/>
-        <w:tblLook w:val="0000" w:firstRow="0" w:lastRow="0" w:firstColumn="0" w:lastColumn="0" w:noHBand="0" w:noVBand="0"/>
+        <w:tblLook w:val="0000"/>
       </w:tblPr>
       <w:tblGrid>
         <w:gridCol w:w="2626"/>
@@ -5029,19 +4787,9 @@
               </w:tabs>
               <w:jc w:val="both"/>
             </w:pPr>
-            <w:proofErr w:type="spellStart"/>
-            <w:r>
-              <w:t>Team</w:t>
-            </w:r>
-            <w:proofErr w:type="spellEnd"/>
-            <w:r>
-              <w:t xml:space="preserve"> </w:t>
-            </w:r>
-            <w:proofErr w:type="spellStart"/>
-            <w:r>
-              <w:t>Developer</w:t>
-            </w:r>
-            <w:proofErr w:type="spellEnd"/>
+            <w:r>
+              <w:t>TeamDeveloper</w:t>
+            </w:r>
           </w:p>
         </w:tc>
       </w:tr>
@@ -5109,13 +4857,8 @@
               <w:jc w:val="both"/>
             </w:pPr>
             <w:r>
-              <w:t xml:space="preserve">Training </w:t>
-            </w:r>
-            <w:proofErr w:type="spellStart"/>
-            <w:r>
-              <w:t>Developer</w:t>
-            </w:r>
-            <w:proofErr w:type="spellEnd"/>
+              <w:t>Training Developer</w:t>
+            </w:r>
           </w:p>
         </w:tc>
       </w:tr>
@@ -5183,21 +4926,8 @@
               <w:jc w:val="both"/>
             </w:pPr>
             <w:r>
-              <w:t xml:space="preserve">Diseño, Creación y Edición en Áreas </w:t>
-            </w:r>
-            <w:proofErr w:type="spellStart"/>
-            <w:r>
-              <w:t>FrontEnd</w:t>
-            </w:r>
-            <w:proofErr w:type="spellEnd"/>
-            <w:r>
-              <w:t xml:space="preserve"> y </w:t>
-            </w:r>
-            <w:proofErr w:type="spellStart"/>
-            <w:r>
-              <w:t>BackEnd</w:t>
-            </w:r>
-            <w:proofErr w:type="spellEnd"/>
+              <w:t>Diseño, Creación y Edición en Áreas FrontEnd y BackEnd</w:t>
+            </w:r>
           </w:p>
         </w:tc>
       </w:tr>
@@ -5292,7 +5022,7 @@
           <w:insideV w:val="nil"/>
         </w:tblBorders>
         <w:tblLayout w:type="fixed"/>
-        <w:tblLook w:val="0000" w:firstRow="0" w:lastRow="0" w:firstColumn="0" w:lastColumn="0" w:noHBand="0" w:noVBand="0"/>
+        <w:tblLook w:val="0000"/>
       </w:tblPr>
       <w:tblGrid>
         <w:gridCol w:w="2626"/>
@@ -5427,19 +5157,9 @@
               </w:tabs>
               <w:jc w:val="both"/>
             </w:pPr>
-            <w:proofErr w:type="spellStart"/>
-            <w:r>
-              <w:t>Team</w:t>
-            </w:r>
-            <w:proofErr w:type="spellEnd"/>
-            <w:r>
-              <w:t xml:space="preserve"> </w:t>
-            </w:r>
-            <w:proofErr w:type="spellStart"/>
-            <w:r>
-              <w:t>Developer</w:t>
-            </w:r>
-            <w:proofErr w:type="spellEnd"/>
+            <w:r>
+              <w:t>TeamDeveloper</w:t>
+            </w:r>
           </w:p>
         </w:tc>
       </w:tr>
@@ -5507,13 +5227,8 @@
               <w:jc w:val="both"/>
             </w:pPr>
             <w:r>
-              <w:t xml:space="preserve">Training </w:t>
-            </w:r>
-            <w:proofErr w:type="spellStart"/>
-            <w:r>
-              <w:t>Developer</w:t>
-            </w:r>
-            <w:proofErr w:type="spellEnd"/>
+              <w:t>Training Developer</w:t>
+            </w:r>
           </w:p>
         </w:tc>
       </w:tr>
@@ -5581,21 +5296,8 @@
               <w:jc w:val="both"/>
             </w:pPr>
             <w:r>
-              <w:t xml:space="preserve">Diseño, Creación y Edición en Áreas </w:t>
-            </w:r>
-            <w:proofErr w:type="spellStart"/>
-            <w:r>
-              <w:t>FrontEnd</w:t>
-            </w:r>
-            <w:proofErr w:type="spellEnd"/>
-            <w:r>
-              <w:t xml:space="preserve"> y </w:t>
-            </w:r>
-            <w:proofErr w:type="spellStart"/>
-            <w:r>
-              <w:t>BackEnd</w:t>
-            </w:r>
-            <w:proofErr w:type="spellEnd"/>
+              <w:t>Diseño, Creación y Edición en Áreas FrontEnd y BackEnd</w:t>
+            </w:r>
           </w:p>
         </w:tc>
       </w:tr>
@@ -5689,7 +5391,7 @@
           <w:insideV w:val="nil"/>
         </w:tblBorders>
         <w:tblLayout w:type="fixed"/>
-        <w:tblLook w:val="0000" w:firstRow="0" w:lastRow="0" w:firstColumn="0" w:lastColumn="0" w:noHBand="0" w:noVBand="0"/>
+        <w:tblLook w:val="0000"/>
       </w:tblPr>
       <w:tblGrid>
         <w:gridCol w:w="2626"/>
@@ -5755,13 +5457,8 @@
               <w:pStyle w:val="Normal1"/>
               <w:widowControl w:val="0"/>
             </w:pPr>
-            <w:proofErr w:type="spellStart"/>
-            <w:r>
-              <w:t>Schenfeld</w:t>
-            </w:r>
-            <w:proofErr w:type="spellEnd"/>
-            <w:r>
-              <w:t xml:space="preserve"> Silvia</w:t>
+            <w:r>
+              <w:t>Schenfeld Silvia</w:t>
             </w:r>
           </w:p>
         </w:tc>
@@ -5829,19 +5526,9 @@
               </w:tabs>
               <w:jc w:val="both"/>
             </w:pPr>
-            <w:proofErr w:type="spellStart"/>
-            <w:r>
-              <w:t>Team</w:t>
-            </w:r>
-            <w:proofErr w:type="spellEnd"/>
-            <w:r>
-              <w:t xml:space="preserve"> </w:t>
-            </w:r>
-            <w:proofErr w:type="spellStart"/>
-            <w:r>
-              <w:t>Developer</w:t>
-            </w:r>
-            <w:proofErr w:type="spellEnd"/>
+            <w:r>
+              <w:t>TeamDeveloper</w:t>
+            </w:r>
           </w:p>
         </w:tc>
       </w:tr>
@@ -5909,13 +5596,8 @@
               <w:jc w:val="both"/>
             </w:pPr>
             <w:r>
-              <w:t xml:space="preserve">Training </w:t>
-            </w:r>
-            <w:proofErr w:type="spellStart"/>
-            <w:r>
-              <w:t>Developer</w:t>
-            </w:r>
-            <w:proofErr w:type="spellEnd"/>
+              <w:t>Training Developer</w:t>
+            </w:r>
           </w:p>
         </w:tc>
       </w:tr>
@@ -5983,21 +5665,8 @@
               <w:jc w:val="both"/>
             </w:pPr>
             <w:r>
-              <w:t xml:space="preserve">Diseño, Creación y Edición en Áreas </w:t>
-            </w:r>
-            <w:proofErr w:type="spellStart"/>
-            <w:r>
-              <w:t>FrontEnd</w:t>
-            </w:r>
-            <w:proofErr w:type="spellEnd"/>
-            <w:r>
-              <w:t xml:space="preserve"> y </w:t>
-            </w:r>
-            <w:proofErr w:type="spellStart"/>
-            <w:r>
-              <w:t>BackEnd</w:t>
-            </w:r>
-            <w:proofErr w:type="spellEnd"/>
+              <w:t>Diseño, Creación y Edición en Áreas FrontEnd y BackEnd</w:t>
+            </w:r>
           </w:p>
         </w:tc>
       </w:tr>
@@ -6091,7 +5760,7 @@
           <w:insideV w:val="nil"/>
         </w:tblBorders>
         <w:tblLayout w:type="fixed"/>
-        <w:tblLook w:val="0000" w:firstRow="0" w:lastRow="0" w:firstColumn="0" w:lastColumn="0" w:noHBand="0" w:noVBand="0"/>
+        <w:tblLook w:val="0000"/>
       </w:tblPr>
       <w:tblGrid>
         <w:gridCol w:w="2626"/>
@@ -6158,13 +5827,8 @@
               <w:widowControl w:val="0"/>
             </w:pPr>
             <w:r>
-              <w:t xml:space="preserve">Herrera </w:t>
-            </w:r>
-            <w:proofErr w:type="spellStart"/>
-            <w:r>
-              <w:t>Sebastian</w:t>
-            </w:r>
-            <w:proofErr w:type="spellEnd"/>
+              <w:t>Herrera Sebastian</w:t>
+            </w:r>
           </w:p>
         </w:tc>
       </w:tr>
@@ -6231,19 +5895,9 @@
               </w:tabs>
               <w:jc w:val="both"/>
             </w:pPr>
-            <w:proofErr w:type="spellStart"/>
-            <w:r>
-              <w:t>Team</w:t>
-            </w:r>
-            <w:proofErr w:type="spellEnd"/>
-            <w:r>
-              <w:t xml:space="preserve"> </w:t>
-            </w:r>
-            <w:proofErr w:type="spellStart"/>
-            <w:r>
-              <w:t>Developer</w:t>
-            </w:r>
-            <w:proofErr w:type="spellEnd"/>
+            <w:r>
+              <w:t>TeamDeveloper</w:t>
+            </w:r>
           </w:p>
         </w:tc>
       </w:tr>
@@ -6311,13 +5965,8 @@
               <w:jc w:val="both"/>
             </w:pPr>
             <w:r>
-              <w:t xml:space="preserve">Training </w:t>
-            </w:r>
-            <w:proofErr w:type="spellStart"/>
-            <w:r>
-              <w:t>Developer</w:t>
-            </w:r>
-            <w:proofErr w:type="spellEnd"/>
+              <w:t>Training Developer</w:t>
+            </w:r>
           </w:p>
         </w:tc>
       </w:tr>
@@ -6385,21 +6034,8 @@
               <w:jc w:val="both"/>
             </w:pPr>
             <w:r>
-              <w:t xml:space="preserve">Diseño, Creación y Edición en Áreas </w:t>
-            </w:r>
-            <w:proofErr w:type="spellStart"/>
-            <w:r>
-              <w:t>FrontEnd</w:t>
-            </w:r>
-            <w:proofErr w:type="spellEnd"/>
-            <w:r>
-              <w:t xml:space="preserve"> y </w:t>
-            </w:r>
-            <w:proofErr w:type="spellStart"/>
-            <w:r>
-              <w:t>BackEnd</w:t>
-            </w:r>
-            <w:proofErr w:type="spellEnd"/>
+              <w:t>Diseño, Creación y Edición en Áreas FrontEnd y BackEnd</w:t>
+            </w:r>
           </w:p>
         </w:tc>
       </w:tr>
@@ -6494,7 +6130,7 @@
           <w:insideV w:val="nil"/>
         </w:tblBorders>
         <w:tblLayout w:type="fixed"/>
-        <w:tblLook w:val="0000" w:firstRow="0" w:lastRow="0" w:firstColumn="0" w:lastColumn="0" w:noHBand="0" w:noVBand="0"/>
+        <w:tblLook w:val="0000"/>
       </w:tblPr>
       <w:tblGrid>
         <w:gridCol w:w="2626"/>
@@ -6560,13 +6196,8 @@
               <w:pStyle w:val="Normal1"/>
               <w:widowControl w:val="0"/>
             </w:pPr>
-            <w:proofErr w:type="spellStart"/>
-            <w:r>
-              <w:t>Ionno</w:t>
-            </w:r>
-            <w:proofErr w:type="spellEnd"/>
-            <w:r>
-              <w:t xml:space="preserve"> Christian</w:t>
+            <w:r>
+              <w:t>Ionno Christian</w:t>
             </w:r>
           </w:p>
         </w:tc>
@@ -6634,19 +6265,9 @@
               </w:tabs>
               <w:jc w:val="both"/>
             </w:pPr>
-            <w:proofErr w:type="spellStart"/>
-            <w:r>
-              <w:t>Team</w:t>
-            </w:r>
-            <w:proofErr w:type="spellEnd"/>
-            <w:r>
-              <w:t xml:space="preserve"> </w:t>
-            </w:r>
-            <w:proofErr w:type="spellStart"/>
-            <w:r>
-              <w:t>Developer</w:t>
-            </w:r>
-            <w:proofErr w:type="spellEnd"/>
+            <w:r>
+              <w:t>TeamDeveloper</w:t>
+            </w:r>
           </w:p>
         </w:tc>
       </w:tr>
@@ -6714,13 +6335,8 @@
               <w:jc w:val="both"/>
             </w:pPr>
             <w:r>
-              <w:t xml:space="preserve">Training </w:t>
-            </w:r>
-            <w:proofErr w:type="spellStart"/>
-            <w:r>
-              <w:t>Developer</w:t>
-            </w:r>
-            <w:proofErr w:type="spellEnd"/>
+              <w:t>Training Developer</w:t>
+            </w:r>
           </w:p>
         </w:tc>
       </w:tr>
@@ -6788,21 +6404,8 @@
               <w:jc w:val="both"/>
             </w:pPr>
             <w:r>
-              <w:t xml:space="preserve">Diseño, Creación y Edición en Áreas </w:t>
-            </w:r>
-            <w:proofErr w:type="spellStart"/>
-            <w:r>
-              <w:t>FrontEnd</w:t>
-            </w:r>
-            <w:proofErr w:type="spellEnd"/>
-            <w:r>
-              <w:t xml:space="preserve"> y </w:t>
-            </w:r>
-            <w:proofErr w:type="spellStart"/>
-            <w:r>
-              <w:t>BackEnd</w:t>
-            </w:r>
-            <w:proofErr w:type="spellEnd"/>
+              <w:t>Diseño, Creación y Edición en Áreas FrontEnd y BackEnd</w:t>
+            </w:r>
           </w:p>
         </w:tc>
       </w:tr>
@@ -6948,7 +6551,7 @@
           <w:insideV w:val="nil"/>
         </w:tblBorders>
         <w:tblLayout w:type="fixed"/>
-        <w:tblLook w:val="0000" w:firstRow="0" w:lastRow="0" w:firstColumn="0" w:lastColumn="0" w:noHBand="0" w:noVBand="0"/>
+        <w:tblLook w:val="0000"/>
       </w:tblPr>
       <w:tblGrid>
         <w:gridCol w:w="823"/>
@@ -7656,7 +7259,7 @@
           <w:insideV w:val="nil"/>
         </w:tblBorders>
         <w:tblLayout w:type="fixed"/>
-        <w:tblLook w:val="0000" w:firstRow="0" w:lastRow="0" w:firstColumn="0" w:lastColumn="0" w:noHBand="0" w:noVBand="0"/>
+        <w:tblLook w:val="0000"/>
       </w:tblPr>
       <w:tblGrid>
         <w:gridCol w:w="2411"/>
@@ -7700,19 +7303,11 @@
               </w:tabs>
               <w:jc w:val="center"/>
             </w:pPr>
-            <w:proofErr w:type="spellStart"/>
             <w:r>
               <w:rPr>
                 <w:b/>
               </w:rPr>
-              <w:t>Titulo</w:t>
-            </w:r>
-            <w:proofErr w:type="spellEnd"/>
-            <w:r>
-              <w:rPr>
-                <w:b/>
-              </w:rPr>
-              <w:t xml:space="preserve"> del Documento</w:t>
+              <w:t>Titulo del Documento</w:t>
             </w:r>
           </w:p>
         </w:tc>
@@ -8065,7 +7660,7 @@
           <w:insideV w:val="single" w:sz="4" w:space="0" w:color="C0C0C0"/>
         </w:tblBorders>
         <w:tblLayout w:type="fixed"/>
-        <w:tblLook w:val="0000" w:firstRow="0" w:lastRow="0" w:firstColumn="0" w:lastColumn="0" w:noHBand="0" w:noVBand="0"/>
+        <w:tblLook w:val="0000"/>
       </w:tblPr>
       <w:tblGrid>
         <w:gridCol w:w="2517"/>
@@ -8365,7 +7960,7 @@
           <w:insideV w:val="single" w:sz="4" w:space="0" w:color="C0C0C0"/>
         </w:tblBorders>
         <w:tblLayout w:type="fixed"/>
-        <w:tblLook w:val="0000" w:firstRow="0" w:lastRow="0" w:firstColumn="0" w:lastColumn="0" w:noHBand="0" w:noVBand="0"/>
+        <w:tblLook w:val="0000"/>
       </w:tblPr>
       <w:tblGrid>
         <w:gridCol w:w="2517"/>
@@ -8710,20 +8305,7 @@
         </w:pBdr>
       </w:pPr>
       <w:r>
-        <w:t xml:space="preserve">Lenguajes y tecnologías en uso: HTML, </w:t>
-      </w:r>
-      <w:proofErr w:type="spellStart"/>
-      <w:r>
-        <w:t>JavScript</w:t>
-      </w:r>
-      <w:proofErr w:type="spellEnd"/>
-      <w:proofErr w:type="gramStart"/>
-      <w:r>
-        <w:t>…….</w:t>
-      </w:r>
-      <w:proofErr w:type="gramEnd"/>
-      <w:r>
-        <w:t>.</w:t>
+        <w:t>Lenguajes y tecnologías en uso: HTML, JavScript……..</w:t>
       </w:r>
     </w:p>
     <w:p>
@@ -9119,92 +8701,72 @@
       <w:pPr>
         <w:pStyle w:val="Normal1"/>
       </w:pPr>
-      <w:proofErr w:type="spellStart"/>
       <w:r>
         <w:rPr>
           <w:b/>
           <w:sz w:val="24"/>
           <w:szCs w:val="24"/>
         </w:rPr>
-        <w:t>Product</w:t>
+        <w:t>Product Backlog</w:t>
       </w:r>
-      <w:proofErr w:type="spellEnd"/>
+    </w:p>
+    <w:p>
+      <w:pPr>
+        <w:pStyle w:val="Normal1"/>
+      </w:pPr>
+    </w:p>
+    <w:p>
+      <w:pPr>
+        <w:pStyle w:val="Normal1"/>
+        <w:spacing w:before="240" w:after="240"/>
+      </w:pPr>
+      <w:r>
+        <w:t>US#01 COMO USUARIO QUIERO UN PROGRAMA PARA GESTIONAR MI ESTACIONAMIENTO</w:t>
+      </w:r>
+    </w:p>
+    <w:p>
+      <w:pPr>
+        <w:pStyle w:val="Normal1"/>
+        <w:spacing w:before="240" w:after="240"/>
+      </w:pPr>
+      <w:r>
+        <w:t>US#02 COMO USUARIO QUIERO PODER AUTENTICAR INDIVIDUALMENTE A CADA USUARIO</w:t>
+      </w:r>
+    </w:p>
+    <w:p>
+      <w:pPr>
+        <w:pStyle w:val="Normal1"/>
+        <w:spacing w:before="240" w:after="240"/>
+      </w:pPr>
+      <w:r>
+        <w:t>US#03 COMO USUARIO NECESITO GESTIONAR LAS PLAZAS DEL ESTACIONAMIENTO</w:t>
+      </w:r>
+    </w:p>
+    <w:p>
+      <w:pPr>
+        <w:pStyle w:val="Normal1"/>
+        <w:spacing w:before="240" w:after="240"/>
+      </w:pPr>
+      <w:r>
+        <w:t>US#04 COMO USUARIO QUIERO PODER GESTIONAR MOVIMIENTOS DE CAJA</w:t>
+      </w:r>
+    </w:p>
+    <w:p>
+      <w:pPr>
+        <w:pStyle w:val="Normal1"/>
+        <w:spacing w:before="240" w:after="240"/>
+        <w:rPr>
+          <w:sz w:val="24"/>
+          <w:szCs w:val="24"/>
+        </w:rPr>
+      </w:pPr>
       <w:r>
         <w:rPr>
           <w:b/>
           <w:sz w:val="24"/>
           <w:szCs w:val="24"/>
         </w:rPr>
-        <w:t xml:space="preserve"> Backlog</w:t>
-      </w:r>
-    </w:p>
-    <w:p>
-      <w:pPr>
-        <w:pStyle w:val="Normal1"/>
-      </w:pPr>
-    </w:p>
-    <w:p>
-      <w:pPr>
-        <w:pStyle w:val="Normal1"/>
-        <w:spacing w:before="240" w:after="240"/>
-      </w:pPr>
-      <w:r>
-        <w:t>US#01 COMO USUARIO QUIERO UN PROGRAMA PARA GESTIONAR MI ESTACIONAMIENTO</w:t>
-      </w:r>
-    </w:p>
-    <w:p>
-      <w:pPr>
-        <w:pStyle w:val="Normal1"/>
-        <w:spacing w:before="240" w:after="240"/>
-      </w:pPr>
-      <w:r>
-        <w:t>US#02 COMO USUARIO QUIERO PODER AUTENTICAR INDIVIDUALMENTE A CADA USUARIO</w:t>
-      </w:r>
-    </w:p>
-    <w:p>
-      <w:pPr>
-        <w:pStyle w:val="Normal1"/>
-        <w:spacing w:before="240" w:after="240"/>
-      </w:pPr>
-      <w:r>
-        <w:t>US#03 COMO USUARIO NECESITO GESTIONAR LAS PLAZAS DEL ESTACIONAMIENTO</w:t>
-      </w:r>
-    </w:p>
-    <w:p>
-      <w:pPr>
-        <w:pStyle w:val="Normal1"/>
-        <w:spacing w:before="240" w:after="240"/>
-      </w:pPr>
-      <w:r>
-        <w:t>US#04 COMO USUARIO QUIERO PODER GESTIONAR MOVIMIENTOS DE CAJA</w:t>
-      </w:r>
-    </w:p>
-    <w:p>
-      <w:pPr>
-        <w:pStyle w:val="Normal1"/>
-        <w:spacing w:before="240" w:after="240"/>
-        <w:rPr>
-          <w:sz w:val="24"/>
-          <w:szCs w:val="24"/>
-        </w:rPr>
-      </w:pPr>
-      <w:proofErr w:type="spellStart"/>
-      <w:r>
-        <w:rPr>
-          <w:b/>
-          <w:sz w:val="24"/>
-          <w:szCs w:val="24"/>
-        </w:rPr>
-        <w:t>Sprints</w:t>
-      </w:r>
-      <w:proofErr w:type="spellEnd"/>
-      <w:r>
-        <w:rPr>
-          <w:b/>
-          <w:sz w:val="24"/>
-          <w:szCs w:val="24"/>
-        </w:rPr>
-        <w:t>.</w:t>
+        <w:t>Sprints.</w:t>
       </w:r>
     </w:p>
     <w:p>
@@ -9231,7 +8793,7 @@
           <w:insideV w:val="single" w:sz="4" w:space="0" w:color="000000"/>
         </w:tblBorders>
         <w:tblLayout w:type="fixed"/>
-        <w:tblLook w:val="0000" w:firstRow="0" w:lastRow="0" w:firstColumn="0" w:lastColumn="0" w:noHBand="0" w:noVBand="0"/>
+        <w:tblLook w:val="0000"/>
       </w:tblPr>
       <w:tblGrid>
         <w:gridCol w:w="2039"/>
@@ -9257,19 +8819,11 @@
                 <w:between w:val="nil"/>
               </w:pBdr>
             </w:pPr>
-            <w:proofErr w:type="spellStart"/>
             <w:r>
               <w:rPr>
                 <w:b/>
               </w:rPr>
-              <w:t>N°</w:t>
-            </w:r>
-            <w:proofErr w:type="spellEnd"/>
-            <w:r>
-              <w:rPr>
-                <w:b/>
-              </w:rPr>
-              <w:t xml:space="preserve"> de sprint</w:t>
+              <w:t>N° de sprint</w:t>
             </w:r>
           </w:p>
         </w:tc>
@@ -9428,31 +8982,7 @@
               </w:pBdr>
             </w:pPr>
             <w:r>
-              <w:t xml:space="preserve">Plantear Historias de Usuarios y Tareas dependientes de las US para incorporarlas en el repositorio remoto GitHub. (Issues y </w:t>
-            </w:r>
-            <w:proofErr w:type="spellStart"/>
-            <w:r>
-              <w:t>Milestones</w:t>
-            </w:r>
-            <w:proofErr w:type="spellEnd"/>
-            <w:r>
-              <w:t xml:space="preserve">) - Tener en cuenta la redacción adecuada para las US y nomenclatura, </w:t>
-            </w:r>
-            <w:proofErr w:type="spellStart"/>
-            <w:r>
-              <w:t>ej</w:t>
-            </w:r>
-            <w:proofErr w:type="spellEnd"/>
-            <w:r>
-              <w:t xml:space="preserve"> “#US01 Como usuario quiero ingresar al carrito para poder comprar”.  (luego trasladarlas al </w:t>
-            </w:r>
-            <w:proofErr w:type="spellStart"/>
-            <w:r>
-              <w:t>Product</w:t>
-            </w:r>
-            <w:proofErr w:type="spellEnd"/>
-            <w:r>
-              <w:t xml:space="preserve"> Backlog del Project).</w:t>
+              <w:t>Plantear Historias de Usuarios y Tareas dependientes de las US para incorporarlas en el repositorio remoto GitHub. (Issues y Milestones) - Tener en cuenta la redacción adecuada para las US y nomenclatura, ej “#US01 Como usuario quiero ingresar al carrito para poder comprar”.  (luego trasladarlas al Product Backlog del Project).</w:t>
             </w:r>
           </w:p>
           <w:p>
@@ -9467,23 +8997,7 @@
               </w:pBdr>
             </w:pPr>
             <w:r>
-              <w:t xml:space="preserve">Definir tareas dentro de las Historias de Usuario (GITHUB) </w:t>
-            </w:r>
-            <w:proofErr w:type="spellStart"/>
-            <w:r>
-              <w:t>ej</w:t>
-            </w:r>
-            <w:proofErr w:type="spellEnd"/>
-            <w:r>
-              <w:t xml:space="preserve"> dentro de las </w:t>
-            </w:r>
-            <w:proofErr w:type="gramStart"/>
-            <w:r>
-              <w:t>ISSUES  #</w:t>
-            </w:r>
-            <w:proofErr w:type="gramEnd"/>
-            <w:r>
-              <w:t>TK01 importar repositorio.</w:t>
+              <w:t>Definir tareas dentro de las Historias de Usuario (GITHUB) ej dentro de las ISSUES  #TK01 importar repositorio.</w:t>
             </w:r>
           </w:p>
           <w:p>
@@ -9513,15 +9027,7 @@
               </w:pBdr>
             </w:pPr>
             <w:r>
-              <w:t xml:space="preserve">Registrar la Especificación de Requerimientos mediante la documentación IEEE830 (subirlo en una carpeta de GitHub en la rama </w:t>
-            </w:r>
-            <w:proofErr w:type="spellStart"/>
-            <w:r>
-              <w:t>main</w:t>
-            </w:r>
-            <w:proofErr w:type="spellEnd"/>
-            <w:r>
-              <w:t>).</w:t>
+              <w:t>Registrar la Especificación de Requerimientos mediante la documentación IEEE830 (subirlo en una carpeta de GitHub en la rama main).</w:t>
             </w:r>
           </w:p>
           <w:p>
@@ -9536,15 +9042,7 @@
               </w:pBdr>
             </w:pPr>
             <w:r>
-              <w:t>Git/</w:t>
-            </w:r>
-            <w:proofErr w:type="gramStart"/>
-            <w:r>
-              <w:t>GitHub :</w:t>
-            </w:r>
-            <w:proofErr w:type="gramEnd"/>
-            <w:r>
-              <w:t xml:space="preserve"> Instalación y registración</w:t>
+              <w:t>Git/GitHub : Instalación y registración</w:t>
             </w:r>
           </w:p>
           <w:p>
@@ -9589,23 +9087,7 @@
               </w:pBdr>
             </w:pPr>
             <w:r>
-              <w:t xml:space="preserve">Llevar registro de </w:t>
-            </w:r>
-            <w:proofErr w:type="gramStart"/>
-            <w:r>
-              <w:t>meetings</w:t>
-            </w:r>
-            <w:proofErr w:type="gramEnd"/>
-            <w:r>
-              <w:t xml:space="preserve"> y toda la </w:t>
-            </w:r>
-            <w:proofErr w:type="spellStart"/>
-            <w:r>
-              <w:t>info</w:t>
-            </w:r>
-            <w:proofErr w:type="spellEnd"/>
-            <w:r>
-              <w:t xml:space="preserve"> necesaria dentro de la Wiki de GitHub. (Ver consideraciones generales)</w:t>
+              <w:t>Llevar registro de meetings y toda la info necesaria dentro de la Wiki de GitHub. (Ver consideraciones generales)</w:t>
             </w:r>
           </w:p>
         </w:tc>
@@ -9650,15 +9132,7 @@
               <w:jc w:val="center"/>
             </w:pPr>
             <w:r>
-              <w:t xml:space="preserve">Fecha Inicio = 17/09/2022 </w:t>
-            </w:r>
-            <w:proofErr w:type="gramStart"/>
-            <w:r>
-              <w:t>-  Fecha</w:t>
-            </w:r>
-            <w:proofErr w:type="gramEnd"/>
-            <w:r>
-              <w:t xml:space="preserve"> de Fin = 03/10/2022</w:t>
+              <w:t>Fecha Inicio = 17/09/2022 -  Fecha de Fin = 03/10/2022</w:t>
             </w:r>
           </w:p>
         </w:tc>
@@ -9749,7 +9223,7 @@
           <w:insideV w:val="single" w:sz="4" w:space="0" w:color="000000"/>
         </w:tblBorders>
         <w:tblLayout w:type="fixed"/>
-        <w:tblLook w:val="0000" w:firstRow="0" w:lastRow="0" w:firstColumn="0" w:lastColumn="0" w:noHBand="0" w:noVBand="0"/>
+        <w:tblLook w:val="0000"/>
       </w:tblPr>
       <w:tblGrid>
         <w:gridCol w:w="2039"/>
@@ -9768,19 +9242,11 @@
             <w:pPr>
               <w:pStyle w:val="Normal1"/>
             </w:pPr>
-            <w:proofErr w:type="spellStart"/>
             <w:r>
               <w:rPr>
                 <w:b/>
               </w:rPr>
-              <w:t>N°</w:t>
-            </w:r>
-            <w:proofErr w:type="spellEnd"/>
-            <w:r>
-              <w:rPr>
-                <w:b/>
-              </w:rPr>
-              <w:t xml:space="preserve"> de sprint</w:t>
+              <w:t>N° de sprint</w:t>
             </w:r>
           </w:p>
         </w:tc>
@@ -9892,13 +9358,8 @@
             <w:pPr>
               <w:pStyle w:val="Normal1"/>
             </w:pPr>
-            <w:proofErr w:type="spellStart"/>
-            <w:r>
-              <w:t>FrontEnd</w:t>
-            </w:r>
-            <w:proofErr w:type="spellEnd"/>
-            <w:r>
-              <w:t>: Estructura HTML, semántica y estilos CSS</w:t>
+            <w:r>
+              <w:t>FrontEnd: Estructura HTML, semántica y estilos CSS</w:t>
             </w:r>
           </w:p>
           <w:p>
@@ -9960,15 +9421,7 @@
               <w:pStyle w:val="Normal1"/>
             </w:pPr>
             <w:r>
-              <w:t xml:space="preserve">Fecha Inicio = 03/10/2022 </w:t>
-            </w:r>
-            <w:proofErr w:type="gramStart"/>
-            <w:r>
-              <w:t>-  Fecha</w:t>
-            </w:r>
-            <w:proofErr w:type="gramEnd"/>
-            <w:r>
-              <w:t xml:space="preserve"> de Fin = 17/10/2022</w:t>
+              <w:t>Fecha Inicio = 03/10/2022 -  Fecha de Fin = 17/10/2022</w:t>
             </w:r>
           </w:p>
           <w:p>
@@ -10038,7 +9491,7 @@
           <w:insideV w:val="single" w:sz="4" w:space="0" w:color="000000"/>
         </w:tblBorders>
         <w:tblLayout w:type="fixed"/>
-        <w:tblLook w:val="0000" w:firstRow="0" w:lastRow="0" w:firstColumn="0" w:lastColumn="0" w:noHBand="0" w:noVBand="0"/>
+        <w:tblLook w:val="0000"/>
       </w:tblPr>
       <w:tblGrid>
         <w:gridCol w:w="2039"/>
@@ -10058,19 +9511,11 @@
             <w:pPr>
               <w:pStyle w:val="Normal1"/>
             </w:pPr>
-            <w:proofErr w:type="spellStart"/>
             <w:r>
               <w:rPr>
                 <w:b/>
               </w:rPr>
-              <w:t>N°</w:t>
-            </w:r>
-            <w:proofErr w:type="spellEnd"/>
-            <w:r>
-              <w:rPr>
-                <w:b/>
-              </w:rPr>
-              <w:t xml:space="preserve"> de sprint</w:t>
+              <w:t>N° de sprint</w:t>
             </w:r>
           </w:p>
         </w:tc>
@@ -10191,29 +9636,8 @@
             <w:pPr>
               <w:pStyle w:val="Normal1"/>
             </w:pPr>
-            <w:proofErr w:type="spellStart"/>
-            <w:r>
-              <w:t>Frontend</w:t>
-            </w:r>
-            <w:proofErr w:type="spellEnd"/>
-            <w:r>
-              <w:t xml:space="preserve"> en subcarpeta (subdominio) y opcional </w:t>
-            </w:r>
-            <w:proofErr w:type="spellStart"/>
-            <w:r>
-              <w:t>linkeado</w:t>
-            </w:r>
-            <w:proofErr w:type="spellEnd"/>
-            <w:r>
-              <w:t xml:space="preserve"> al repositorio de GitHub/ GitHub </w:t>
-            </w:r>
-            <w:proofErr w:type="spellStart"/>
-            <w:r>
-              <w:t>Actions</w:t>
-            </w:r>
-            <w:proofErr w:type="spellEnd"/>
-            <w:r>
-              <w:t>.</w:t>
+            <w:r>
+              <w:t>Frontend en subcarpeta (subdominio) y opcional linkeado al repositorio de GitHub/ GitHub Actions.</w:t>
             </w:r>
           </w:p>
           <w:p>
@@ -10246,51 +9670,21 @@
               <w:rPr>
                 <w:lang w:val="en-US"/>
               </w:rPr>
-              <w:t xml:space="preserve">Script de la BD </w:t>
-            </w:r>
-            <w:proofErr w:type="spellStart"/>
-            <w:r>
+              <w:t>Script de la BD en MySQL</w:t>
+            </w:r>
+          </w:p>
+          <w:p>
+            <w:pPr>
+              <w:pStyle w:val="Normal1"/>
               <w:rPr>
                 <w:lang w:val="en-US"/>
               </w:rPr>
-              <w:t>en</w:t>
-            </w:r>
-            <w:proofErr w:type="spellEnd"/>
+            </w:pPr>
             <w:r>
               <w:rPr>
                 <w:lang w:val="en-US"/>
               </w:rPr>
-              <w:t xml:space="preserve"> MySQL</w:t>
-            </w:r>
-          </w:p>
-          <w:p>
-            <w:pPr>
-              <w:pStyle w:val="Normal1"/>
-              <w:rPr>
-                <w:lang w:val="en-US"/>
-              </w:rPr>
-            </w:pPr>
-            <w:proofErr w:type="spellStart"/>
-            <w:proofErr w:type="gramStart"/>
-            <w:r>
-              <w:rPr>
-                <w:lang w:val="en-US"/>
-              </w:rPr>
-              <w:t>Consultas</w:t>
-            </w:r>
-            <w:proofErr w:type="spellEnd"/>
-            <w:r>
-              <w:rPr>
-                <w:lang w:val="en-US"/>
-              </w:rPr>
-              <w:t xml:space="preserve"> :</w:t>
-            </w:r>
-            <w:proofErr w:type="gramEnd"/>
-            <w:r>
-              <w:rPr>
-                <w:lang w:val="en-US"/>
-              </w:rPr>
-              <w:t xml:space="preserve"> Insert - Select - Update - JOIN</w:t>
+              <w:t>Consultas : Insert - Select - Update - JOIN</w:t>
             </w:r>
           </w:p>
           <w:p>
@@ -10339,15 +9733,7 @@
               <w:pStyle w:val="Normal1"/>
             </w:pPr>
             <w:r>
-              <w:t xml:space="preserve">Fecha Inicio = 17/10/2022 </w:t>
-            </w:r>
-            <w:proofErr w:type="gramStart"/>
-            <w:r>
-              <w:t>-  Fecha</w:t>
-            </w:r>
-            <w:proofErr w:type="gramEnd"/>
-            <w:r>
-              <w:t xml:space="preserve"> de Fin = 14/11/2022</w:t>
+              <w:t>Fecha Inicio = 17/10/2022 -  Fecha de Fin = 14/11/2022</w:t>
             </w:r>
           </w:p>
           <w:p>
@@ -10462,15 +9848,15 @@
 </file>
 
 <file path=word/endnotes.xml><?xml version="1.0" encoding="utf-8"?>
-<w:endnotes xmlns:wpc="http://schemas.microsoft.com/office/word/2010/wordprocessingCanvas" xmlns:cx="http://schemas.microsoft.com/office/drawing/2014/chartex" xmlns:cx1="http://schemas.microsoft.com/office/drawing/2015/9/8/chartex" xmlns:cx2="http://schemas.microsoft.com/office/drawing/2015/10/21/chartex" xmlns:cx3="http://schemas.microsoft.com/office/drawing/2016/5/9/chartex" xmlns:cx4="http://schemas.microsoft.com/office/drawing/2016/5/10/chartex" xmlns:cx5="http://schemas.microsoft.com/office/drawing/2016/5/11/chartex" xmlns:cx6="http://schemas.microsoft.com/office/drawing/2016/5/12/chartex" xmlns:cx7="http://schemas.microsoft.com/office/drawing/2016/5/13/chartex" xmlns:cx8="http://schemas.microsoft.com/office/drawing/2016/5/14/chartex" xmlns:mc="http://schemas.openxmlformats.org/markup-compatibility/2006" xmlns:aink="http://schemas.microsoft.com/office/drawing/2016/ink" xmlns:am3d="http://schemas.microsoft.com/office/drawing/2017/model3d" xmlns:o="urn:schemas-microsoft-com:office:office" xmlns:oel="http://schemas.microsoft.com/office/2019/extlst" xmlns:r="http://schemas.openxmlformats.org/officeDocument/2006/relationships" xmlns:m="http://schemas.openxmlformats.org/officeDocument/2006/math" xmlns:v="urn:schemas-microsoft-com:vml" xmlns:wp14="http://schemas.microsoft.com/office/word/2010/wordprocessingDrawing" xmlns:wp="http://schemas.openxmlformats.org/drawingml/2006/wordprocessingDrawing" xmlns:w10="urn:schemas-microsoft-com:office:word" xmlns:w="http://schemas.openxmlformats.org/wordprocessingml/2006/main" xmlns:w14="http://schemas.microsoft.com/office/word/2010/wordml" xmlns:w15="http://schemas.microsoft.com/office/word/2012/wordml" xmlns:w16cex="http://schemas.microsoft.com/office/word/2018/wordml/cex" xmlns:w16cid="http://schemas.microsoft.com/office/word/2016/wordml/cid" xmlns:w16="http://schemas.microsoft.com/office/word/2018/wordml" xmlns:w16sdtdh="http://schemas.microsoft.com/office/word/2020/wordml/sdtdatahash" xmlns:w16se="http://schemas.microsoft.com/office/word/2015/wordml/symex" xmlns:wpg="http://schemas.microsoft.com/office/word/2010/wordprocessingGroup" xmlns:wpi="http://schemas.microsoft.com/office/word/2010/wordprocessingInk" xmlns:wne="http://schemas.microsoft.com/office/word/2006/wordml" xmlns:wps="http://schemas.microsoft.com/office/word/2010/wordprocessingShape" mc:Ignorable="w14 w15 w16se w16cid w16 w16cex w16sdtdh wp14">
-  <w:endnote w:type="separator" w:id="-1">
+<w:endnotes xmlns:ve="http://schemas.openxmlformats.org/markup-compatibility/2006" xmlns:o="urn:schemas-microsoft-com:office:office" xmlns:r="http://schemas.openxmlformats.org/officeDocument/2006/relationships" xmlns:m="http://schemas.openxmlformats.org/officeDocument/2006/math" xmlns:v="urn:schemas-microsoft-com:vml" xmlns:wp="http://schemas.openxmlformats.org/drawingml/2006/wordprocessingDrawing" xmlns:w10="urn:schemas-microsoft-com:office:word" xmlns:w="http://schemas.openxmlformats.org/wordprocessingml/2006/main" xmlns:wne="http://schemas.microsoft.com/office/word/2006/wordml">
+  <w:endnote w:type="separator" w:id="0">
     <w:p>
       <w:r>
         <w:separator/>
       </w:r>
     </w:p>
   </w:endnote>
-  <w:endnote w:type="continuationSeparator" w:id="0">
+  <w:endnote w:type="continuationSeparator" w:id="1">
     <w:p>
       <w:r>
         <w:continuationSeparator/>
@@ -10481,7 +9867,7 @@
 </file>
 
 <file path=word/footer1.xml><?xml version="1.0" encoding="utf-8"?>
-<w:ftr xmlns:wpc="http://schemas.microsoft.com/office/word/2010/wordprocessingCanvas" xmlns:cx="http://schemas.microsoft.com/office/drawing/2014/chartex" xmlns:cx1="http://schemas.microsoft.com/office/drawing/2015/9/8/chartex" xmlns:cx2="http://schemas.microsoft.com/office/drawing/2015/10/21/chartex" xmlns:cx3="http://schemas.microsoft.com/office/drawing/2016/5/9/chartex" xmlns:cx4="http://schemas.microsoft.com/office/drawing/2016/5/10/chartex" xmlns:cx5="http://schemas.microsoft.com/office/drawing/2016/5/11/chartex" xmlns:cx6="http://schemas.microsoft.com/office/drawing/2016/5/12/chartex" xmlns:cx7="http://schemas.microsoft.com/office/drawing/2016/5/13/chartex" xmlns:cx8="http://schemas.microsoft.com/office/drawing/2016/5/14/chartex" xmlns:mc="http://schemas.openxmlformats.org/markup-compatibility/2006" xmlns:aink="http://schemas.microsoft.com/office/drawing/2016/ink" xmlns:am3d="http://schemas.microsoft.com/office/drawing/2017/model3d" xmlns:o="urn:schemas-microsoft-com:office:office" xmlns:oel="http://schemas.microsoft.com/office/2019/extlst" xmlns:r="http://schemas.openxmlformats.org/officeDocument/2006/relationships" xmlns:m="http://schemas.openxmlformats.org/officeDocument/2006/math" xmlns:v="urn:schemas-microsoft-com:vml" xmlns:wp14="http://schemas.microsoft.com/office/word/2010/wordprocessingDrawing" xmlns:wp="http://schemas.openxmlformats.org/drawingml/2006/wordprocessingDrawing" xmlns:w10="urn:schemas-microsoft-com:office:word" xmlns:w="http://schemas.openxmlformats.org/wordprocessingml/2006/main" xmlns:w14="http://schemas.microsoft.com/office/word/2010/wordml" xmlns:w15="http://schemas.microsoft.com/office/word/2012/wordml" xmlns:w16cex="http://schemas.microsoft.com/office/word/2018/wordml/cex" xmlns:w16cid="http://schemas.microsoft.com/office/word/2016/wordml/cid" xmlns:w16="http://schemas.microsoft.com/office/word/2018/wordml" xmlns:w16sdtdh="http://schemas.microsoft.com/office/word/2020/wordml/sdtdatahash" xmlns:w16se="http://schemas.microsoft.com/office/word/2015/wordml/symex" xmlns:wpg="http://schemas.microsoft.com/office/word/2010/wordprocessingGroup" xmlns:wpi="http://schemas.microsoft.com/office/word/2010/wordprocessingInk" xmlns:wne="http://schemas.microsoft.com/office/word/2006/wordml" xmlns:wps="http://schemas.microsoft.com/office/word/2010/wordprocessingShape" mc:Ignorable="w14 w15 w16se w16cid w16 w16cex w16sdtdh wp14">
+<w:ftr xmlns:ve="http://schemas.openxmlformats.org/markup-compatibility/2006" xmlns:o="urn:schemas-microsoft-com:office:office" xmlns:r="http://schemas.openxmlformats.org/officeDocument/2006/relationships" xmlns:m="http://schemas.openxmlformats.org/officeDocument/2006/math" xmlns:v="urn:schemas-microsoft-com:vml" xmlns:wp="http://schemas.openxmlformats.org/drawingml/2006/wordprocessingDrawing" xmlns:w10="urn:schemas-microsoft-com:office:word" xmlns:w="http://schemas.openxmlformats.org/wordprocessingml/2006/main" xmlns:wne="http://schemas.microsoft.com/office/word/2006/wordml">
   <w:p>
     <w:pPr>
       <w:pStyle w:val="Normal1"/>
@@ -10496,7 +9882,7 @@
       <w:rPr>
         <w:noProof/>
       </w:rPr>
-      <w:pict w14:anchorId="020ED443">
+      <w:pict>
         <v:rect id="_x0000_s1025" style="position:absolute;margin-left:471pt;margin-top:736pt;width:31.2pt;height:22.9pt;z-index:251658240;visibility:visible;v-text-anchor:middle" o:gfxdata="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" stroked="f">
           <v:textbox inset="0,1.2694mm,0,1.2694mm">
             <w:txbxContent>
@@ -10505,37 +9891,12 @@
                   <w:jc w:val="center"/>
                   <w:textDirection w:val="btLr"/>
                 </w:pPr>
-                <w:proofErr w:type="gramStart"/>
                 <w:r>
                   <w:rPr>
                     <w:color w:val="0F243E"/>
                     <w:sz w:val="26"/>
                   </w:rPr>
-                  <w:t>PAGE  \</w:t>
-                </w:r>
-                <w:proofErr w:type="gramEnd"/>
-                <w:r>
-                  <w:rPr>
-                    <w:color w:val="0F243E"/>
-                    <w:sz w:val="26"/>
-                  </w:rPr>
-                  <w:t xml:space="preserve">* </w:t>
-                </w:r>
-                <w:proofErr w:type="spellStart"/>
-                <w:r>
-                  <w:rPr>
-                    <w:color w:val="0F243E"/>
-                    <w:sz w:val="26"/>
-                  </w:rPr>
-                  <w:t>Arabic</w:t>
-                </w:r>
-                <w:proofErr w:type="spellEnd"/>
-                <w:r>
-                  <w:rPr>
-                    <w:color w:val="0F243E"/>
-                    <w:sz w:val="26"/>
-                  </w:rPr>
-                  <w:t xml:space="preserve">  \* MERGEFORMAT4</w:t>
+                  <w:t>PAGE  \* Arabic  \* MERGEFORMAT4</w:t>
                 </w:r>
               </w:p>
               <w:p>
@@ -10572,15 +9933,15 @@
 </file>
 
 <file path=word/footnotes.xml><?xml version="1.0" encoding="utf-8"?>
-<w:footnotes xmlns:wpc="http://schemas.microsoft.com/office/word/2010/wordprocessingCanvas" xmlns:cx="http://schemas.microsoft.com/office/drawing/2014/chartex" xmlns:cx1="http://schemas.microsoft.com/office/drawing/2015/9/8/chartex" xmlns:cx2="http://schemas.microsoft.com/office/drawing/2015/10/21/chartex" xmlns:cx3="http://schemas.microsoft.com/office/drawing/2016/5/9/chartex" xmlns:cx4="http://schemas.microsoft.com/office/drawing/2016/5/10/chartex" xmlns:cx5="http://schemas.microsoft.com/office/drawing/2016/5/11/chartex" xmlns:cx6="http://schemas.microsoft.com/office/drawing/2016/5/12/chartex" xmlns:cx7="http://schemas.microsoft.com/office/drawing/2016/5/13/chartex" xmlns:cx8="http://schemas.microsoft.com/office/drawing/2016/5/14/chartex" xmlns:mc="http://schemas.openxmlformats.org/markup-compatibility/2006" xmlns:aink="http://schemas.microsoft.com/office/drawing/2016/ink" xmlns:am3d="http://schemas.microsoft.com/office/drawing/2017/model3d" xmlns:o="urn:schemas-microsoft-com:office:office" xmlns:oel="http://schemas.microsoft.com/office/2019/extlst" xmlns:r="http://schemas.openxmlformats.org/officeDocument/2006/relationships" xmlns:m="http://schemas.openxmlformats.org/officeDocument/2006/math" xmlns:v="urn:schemas-microsoft-com:vml" xmlns:wp14="http://schemas.microsoft.com/office/word/2010/wordprocessingDrawing" xmlns:wp="http://schemas.openxmlformats.org/drawingml/2006/wordprocessingDrawing" xmlns:w10="urn:schemas-microsoft-com:office:word" xmlns:w="http://schemas.openxmlformats.org/wordprocessingml/2006/main" xmlns:w14="http://schemas.microsoft.com/office/word/2010/wordml" xmlns:w15="http://schemas.microsoft.com/office/word/2012/wordml" xmlns:w16cex="http://schemas.microsoft.com/office/word/2018/wordml/cex" xmlns:w16cid="http://schemas.microsoft.com/office/word/2016/wordml/cid" xmlns:w16="http://schemas.microsoft.com/office/word/2018/wordml" xmlns:w16sdtdh="http://schemas.microsoft.com/office/word/2020/wordml/sdtdatahash" xmlns:w16se="http://schemas.microsoft.com/office/word/2015/wordml/symex" xmlns:wpg="http://schemas.microsoft.com/office/word/2010/wordprocessingGroup" xmlns:wpi="http://schemas.microsoft.com/office/word/2010/wordprocessingInk" xmlns:wne="http://schemas.microsoft.com/office/word/2006/wordml" xmlns:wps="http://schemas.microsoft.com/office/word/2010/wordprocessingShape" mc:Ignorable="w14 w15 w16se w16cid w16 w16cex w16sdtdh wp14">
-  <w:footnote w:type="separator" w:id="-1">
+<w:footnotes xmlns:ve="http://schemas.openxmlformats.org/markup-compatibility/2006" xmlns:o="urn:schemas-microsoft-com:office:office" xmlns:r="http://schemas.openxmlformats.org/officeDocument/2006/relationships" xmlns:m="http://schemas.openxmlformats.org/officeDocument/2006/math" xmlns:v="urn:schemas-microsoft-com:vml" xmlns:wp="http://schemas.openxmlformats.org/drawingml/2006/wordprocessingDrawing" xmlns:w10="urn:schemas-microsoft-com:office:word" xmlns:w="http://schemas.openxmlformats.org/wordprocessingml/2006/main" xmlns:wne="http://schemas.microsoft.com/office/word/2006/wordml">
+  <w:footnote w:type="separator" w:id="0">
     <w:p>
       <w:r>
         <w:separator/>
       </w:r>
     </w:p>
   </w:footnote>
-  <w:footnote w:type="continuationSeparator" w:id="0">
+  <w:footnote w:type="continuationSeparator" w:id="1">
     <w:p>
       <w:r>
         <w:continuationSeparator/>
@@ -10591,7 +9952,7 @@
 </file>
 
 <file path=word/header1.xml><?xml version="1.0" encoding="utf-8"?>
-<w:hdr xmlns:wpc="http://schemas.microsoft.com/office/word/2010/wordprocessingCanvas" xmlns:cx="http://schemas.microsoft.com/office/drawing/2014/chartex" xmlns:cx1="http://schemas.microsoft.com/office/drawing/2015/9/8/chartex" xmlns:cx2="http://schemas.microsoft.com/office/drawing/2015/10/21/chartex" xmlns:cx3="http://schemas.microsoft.com/office/drawing/2016/5/9/chartex" xmlns:cx4="http://schemas.microsoft.com/office/drawing/2016/5/10/chartex" xmlns:cx5="http://schemas.microsoft.com/office/drawing/2016/5/11/chartex" xmlns:cx6="http://schemas.microsoft.com/office/drawing/2016/5/12/chartex" xmlns:cx7="http://schemas.microsoft.com/office/drawing/2016/5/13/chartex" xmlns:cx8="http://schemas.microsoft.com/office/drawing/2016/5/14/chartex" xmlns:mc="http://schemas.openxmlformats.org/markup-compatibility/2006" xmlns:aink="http://schemas.microsoft.com/office/drawing/2016/ink" xmlns:am3d="http://schemas.microsoft.com/office/drawing/2017/model3d" xmlns:o="urn:schemas-microsoft-com:office:office" xmlns:oel="http://schemas.microsoft.com/office/2019/extlst" xmlns:r="http://schemas.openxmlformats.org/officeDocument/2006/relationships" xmlns:m="http://schemas.openxmlformats.org/officeDocument/2006/math" xmlns:v="urn:schemas-microsoft-com:vml" xmlns:wp14="http://schemas.microsoft.com/office/word/2010/wordprocessingDrawing" xmlns:wp="http://schemas.openxmlformats.org/drawingml/2006/wordprocessingDrawing" xmlns:w10="urn:schemas-microsoft-com:office:word" xmlns:w="http://schemas.openxmlformats.org/wordprocessingml/2006/main" xmlns:w14="http://schemas.microsoft.com/office/word/2010/wordml" xmlns:w15="http://schemas.microsoft.com/office/word/2012/wordml" xmlns:w16cex="http://schemas.microsoft.com/office/word/2018/wordml/cex" xmlns:w16cid="http://schemas.microsoft.com/office/word/2016/wordml/cid" xmlns:w16="http://schemas.microsoft.com/office/word/2018/wordml" xmlns:w16sdtdh="http://schemas.microsoft.com/office/word/2020/wordml/sdtdatahash" xmlns:w16se="http://schemas.microsoft.com/office/word/2015/wordml/symex" xmlns:wpg="http://schemas.microsoft.com/office/word/2010/wordprocessingGroup" xmlns:wpi="http://schemas.microsoft.com/office/word/2010/wordprocessingInk" xmlns:wne="http://schemas.microsoft.com/office/word/2006/wordml" xmlns:wps="http://schemas.microsoft.com/office/word/2010/wordprocessingShape" mc:Ignorable="w14 w15 w16se w16cid w16 w16cex w16sdtdh wp14">
+<w:hdr xmlns:ve="http://schemas.openxmlformats.org/markup-compatibility/2006" xmlns:o="urn:schemas-microsoft-com:office:office" xmlns:r="http://schemas.openxmlformats.org/officeDocument/2006/relationships" xmlns:m="http://schemas.openxmlformats.org/officeDocument/2006/math" xmlns:v="urn:schemas-microsoft-com:vml" xmlns:wp="http://schemas.openxmlformats.org/drawingml/2006/wordprocessingDrawing" xmlns:w10="urn:schemas-microsoft-com:office:word" xmlns:w="http://schemas.openxmlformats.org/wordprocessingml/2006/main" xmlns:wne="http://schemas.microsoft.com/office/word/2006/wordml">
   <w:p>
     <w:pPr>
       <w:pStyle w:val="Normal1"/>
@@ -10615,7 +9976,7 @@
 </file>
 
 <file path=word/header2.xml><?xml version="1.0" encoding="utf-8"?>
-<w:hdr xmlns:wpc="http://schemas.microsoft.com/office/word/2010/wordprocessingCanvas" xmlns:cx="http://schemas.microsoft.com/office/drawing/2014/chartex" xmlns:cx1="http://schemas.microsoft.com/office/drawing/2015/9/8/chartex" xmlns:cx2="http://schemas.microsoft.com/office/drawing/2015/10/21/chartex" xmlns:cx3="http://schemas.microsoft.com/office/drawing/2016/5/9/chartex" xmlns:cx4="http://schemas.microsoft.com/office/drawing/2016/5/10/chartex" xmlns:cx5="http://schemas.microsoft.com/office/drawing/2016/5/11/chartex" xmlns:cx6="http://schemas.microsoft.com/office/drawing/2016/5/12/chartex" xmlns:cx7="http://schemas.microsoft.com/office/drawing/2016/5/13/chartex" xmlns:cx8="http://schemas.microsoft.com/office/drawing/2016/5/14/chartex" xmlns:mc="http://schemas.openxmlformats.org/markup-compatibility/2006" xmlns:aink="http://schemas.microsoft.com/office/drawing/2016/ink" xmlns:am3d="http://schemas.microsoft.com/office/drawing/2017/model3d" xmlns:o="urn:schemas-microsoft-com:office:office" xmlns:oel="http://schemas.microsoft.com/office/2019/extlst" xmlns:r="http://schemas.openxmlformats.org/officeDocument/2006/relationships" xmlns:m="http://schemas.openxmlformats.org/officeDocument/2006/math" xmlns:v="urn:schemas-microsoft-com:vml" xmlns:wp14="http://schemas.microsoft.com/office/word/2010/wordprocessingDrawing" xmlns:wp="http://schemas.openxmlformats.org/drawingml/2006/wordprocessingDrawing" xmlns:w10="urn:schemas-microsoft-com:office:word" xmlns:w="http://schemas.openxmlformats.org/wordprocessingml/2006/main" xmlns:w14="http://schemas.microsoft.com/office/word/2010/wordml" xmlns:w15="http://schemas.microsoft.com/office/word/2012/wordml" xmlns:w16cex="http://schemas.microsoft.com/office/word/2018/wordml/cex" xmlns:w16cid="http://schemas.microsoft.com/office/word/2016/wordml/cid" xmlns:w16="http://schemas.microsoft.com/office/word/2018/wordml" xmlns:w16sdtdh="http://schemas.microsoft.com/office/word/2020/wordml/sdtdatahash" xmlns:w16se="http://schemas.microsoft.com/office/word/2015/wordml/symex" xmlns:wpg="http://schemas.microsoft.com/office/word/2010/wordprocessingGroup" xmlns:wpi="http://schemas.microsoft.com/office/word/2010/wordprocessingInk" xmlns:wne="http://schemas.microsoft.com/office/word/2006/wordml" xmlns:wps="http://schemas.microsoft.com/office/word/2010/wordprocessingShape" mc:Ignorable="w14 w15 w16se w16cid w16 w16cex w16sdtdh wp14">
+<w:hdr xmlns:ve="http://schemas.openxmlformats.org/markup-compatibility/2006" xmlns:o="urn:schemas-microsoft-com:office:office" xmlns:r="http://schemas.openxmlformats.org/officeDocument/2006/relationships" xmlns:m="http://schemas.openxmlformats.org/officeDocument/2006/math" xmlns:v="urn:schemas-microsoft-com:vml" xmlns:wp="http://schemas.openxmlformats.org/drawingml/2006/wordprocessingDrawing" xmlns:w10="urn:schemas-microsoft-com:office:word" xmlns:w="http://schemas.openxmlformats.org/wordprocessingml/2006/main" xmlns:wne="http://schemas.microsoft.com/office/word/2006/wordml">
   <w:p>
     <w:pPr>
       <w:pStyle w:val="Normal1"/>
@@ -10640,7 +10001,7 @@
 </file>
 
 <file path=word/header3.xml><?xml version="1.0" encoding="utf-8"?>
-<w:hdr xmlns:wpc="http://schemas.microsoft.com/office/word/2010/wordprocessingCanvas" xmlns:cx="http://schemas.microsoft.com/office/drawing/2014/chartex" xmlns:cx1="http://schemas.microsoft.com/office/drawing/2015/9/8/chartex" xmlns:cx2="http://schemas.microsoft.com/office/drawing/2015/10/21/chartex" xmlns:cx3="http://schemas.microsoft.com/office/drawing/2016/5/9/chartex" xmlns:cx4="http://schemas.microsoft.com/office/drawing/2016/5/10/chartex" xmlns:cx5="http://schemas.microsoft.com/office/drawing/2016/5/11/chartex" xmlns:cx6="http://schemas.microsoft.com/office/drawing/2016/5/12/chartex" xmlns:cx7="http://schemas.microsoft.com/office/drawing/2016/5/13/chartex" xmlns:cx8="http://schemas.microsoft.com/office/drawing/2016/5/14/chartex" xmlns:mc="http://schemas.openxmlformats.org/markup-compatibility/2006" xmlns:aink="http://schemas.microsoft.com/office/drawing/2016/ink" xmlns:am3d="http://schemas.microsoft.com/office/drawing/2017/model3d" xmlns:o="urn:schemas-microsoft-com:office:office" xmlns:oel="http://schemas.microsoft.com/office/2019/extlst" xmlns:r="http://schemas.openxmlformats.org/officeDocument/2006/relationships" xmlns:m="http://schemas.openxmlformats.org/officeDocument/2006/math" xmlns:v="urn:schemas-microsoft-com:vml" xmlns:wp14="http://schemas.microsoft.com/office/word/2010/wordprocessingDrawing" xmlns:wp="http://schemas.openxmlformats.org/drawingml/2006/wordprocessingDrawing" xmlns:w10="urn:schemas-microsoft-com:office:word" xmlns:w="http://schemas.openxmlformats.org/wordprocessingml/2006/main" xmlns:w14="http://schemas.microsoft.com/office/word/2010/wordml" xmlns:w15="http://schemas.microsoft.com/office/word/2012/wordml" xmlns:w16cex="http://schemas.microsoft.com/office/word/2018/wordml/cex" xmlns:w16cid="http://schemas.microsoft.com/office/word/2016/wordml/cid" xmlns:w16="http://schemas.microsoft.com/office/word/2018/wordml" xmlns:w16sdtdh="http://schemas.microsoft.com/office/word/2020/wordml/sdtdatahash" xmlns:w16se="http://schemas.microsoft.com/office/word/2015/wordml/symex" xmlns:wpg="http://schemas.microsoft.com/office/word/2010/wordprocessingGroup" xmlns:wpi="http://schemas.microsoft.com/office/word/2010/wordprocessingInk" xmlns:wne="http://schemas.microsoft.com/office/word/2006/wordml" xmlns:wps="http://schemas.microsoft.com/office/word/2010/wordprocessingShape" mc:Ignorable="w14 w15 w16se w16cid w16 w16cex w16sdtdh wp14">
+<w:hdr xmlns:ve="http://schemas.openxmlformats.org/markup-compatibility/2006" xmlns:o="urn:schemas-microsoft-com:office:office" xmlns:r="http://schemas.openxmlformats.org/officeDocument/2006/relationships" xmlns:m="http://schemas.openxmlformats.org/officeDocument/2006/math" xmlns:v="urn:schemas-microsoft-com:vml" xmlns:wp="http://schemas.openxmlformats.org/drawingml/2006/wordprocessingDrawing" xmlns:w10="urn:schemas-microsoft-com:office:word" xmlns:w="http://schemas.openxmlformats.org/wordprocessingml/2006/main" xmlns:wne="http://schemas.microsoft.com/office/word/2006/wordml">
   <w:p>
     <w:pPr>
       <w:pStyle w:val="Normal1"/>
@@ -10672,7 +10033,7 @@
         <w:insideV w:val="nil"/>
       </w:tblBorders>
       <w:tblLayout w:type="fixed"/>
-      <w:tblLook w:val="0000" w:firstRow="0" w:lastRow="0" w:firstColumn="0" w:lastColumn="0" w:noHBand="0" w:noVBand="0"/>
+      <w:tblLook w:val="0000"/>
     </w:tblPr>
     <w:tblGrid>
       <w:gridCol w:w="1947"/>
@@ -10720,7 +10081,7 @@
               <w:lang w:val="es-AR"/>
             </w:rPr>
             <w:drawing>
-              <wp:inline distT="0" distB="0" distL="114300" distR="114300" wp14:anchorId="0DF1CCD5" wp14:editId="104BCD98">
+              <wp:inline distT="0" distB="0" distL="114300" distR="114300">
                 <wp:extent cx="1147445" cy="467360"/>
                 <wp:effectExtent l="0" t="0" r="0" b="0"/>
                 <wp:docPr id="2" name="image1.png"/>
@@ -10920,8 +10281,8 @@
 </file>
 
 <file path=word/numbering.xml><?xml version="1.0" encoding="utf-8"?>
-<w:numbering xmlns:wpc="http://schemas.microsoft.com/office/word/2010/wordprocessingCanvas" xmlns:cx="http://schemas.microsoft.com/office/drawing/2014/chartex" xmlns:cx1="http://schemas.microsoft.com/office/drawing/2015/9/8/chartex" xmlns:cx2="http://schemas.microsoft.com/office/drawing/2015/10/21/chartex" xmlns:cx3="http://schemas.microsoft.com/office/drawing/2016/5/9/chartex" xmlns:cx4="http://schemas.microsoft.com/office/drawing/2016/5/10/chartex" xmlns:cx5="http://schemas.microsoft.com/office/drawing/2016/5/11/chartex" xmlns:cx6="http://schemas.microsoft.com/office/drawing/2016/5/12/chartex" xmlns:cx7="http://schemas.microsoft.com/office/drawing/2016/5/13/chartex" xmlns:cx8="http://schemas.microsoft.com/office/drawing/2016/5/14/chartex" xmlns:mc="http://schemas.openxmlformats.org/markup-compatibility/2006" xmlns:aink="http://schemas.microsoft.com/office/drawing/2016/ink" xmlns:am3d="http://schemas.microsoft.com/office/drawing/2017/model3d" xmlns:o="urn:schemas-microsoft-com:office:office" xmlns:oel="http://schemas.microsoft.com/office/2019/extlst" xmlns:r="http://schemas.openxmlformats.org/officeDocument/2006/relationships" xmlns:m="http://schemas.openxmlformats.org/officeDocument/2006/math" xmlns:v="urn:schemas-microsoft-com:vml" xmlns:wp14="http://schemas.microsoft.com/office/word/2010/wordprocessingDrawing" xmlns:wp="http://schemas.openxmlformats.org/drawingml/2006/wordprocessingDrawing" xmlns:w10="urn:schemas-microsoft-com:office:word" xmlns:w="http://schemas.openxmlformats.org/wordprocessingml/2006/main" xmlns:w14="http://schemas.microsoft.com/office/word/2010/wordml" xmlns:w15="http://schemas.microsoft.com/office/word/2012/wordml" xmlns:w16cex="http://schemas.microsoft.com/office/word/2018/wordml/cex" xmlns:w16cid="http://schemas.microsoft.com/office/word/2016/wordml/cid" xmlns:w16="http://schemas.microsoft.com/office/word/2018/wordml" xmlns:w16sdtdh="http://schemas.microsoft.com/office/word/2020/wordml/sdtdatahash" xmlns:w16se="http://schemas.microsoft.com/office/word/2015/wordml/symex" xmlns:wpg="http://schemas.microsoft.com/office/word/2010/wordprocessingGroup" xmlns:wpi="http://schemas.microsoft.com/office/word/2010/wordprocessingInk" xmlns:wne="http://schemas.microsoft.com/office/word/2006/wordml" xmlns:wps="http://schemas.microsoft.com/office/word/2010/wordprocessingShape" mc:Ignorable="w14 w15 w16se w16cid w16 w16cex w16sdtdh wp14">
-  <w:abstractNum w:abstractNumId="0" w15:restartNumberingAfterBreak="0">
+<w:numbering xmlns:ve="http://schemas.openxmlformats.org/markup-compatibility/2006" xmlns:o="urn:schemas-microsoft-com:office:office" xmlns:r="http://schemas.openxmlformats.org/officeDocument/2006/relationships" xmlns:m="http://schemas.openxmlformats.org/officeDocument/2006/math" xmlns:v="urn:schemas-microsoft-com:vml" xmlns:wp="http://schemas.openxmlformats.org/drawingml/2006/wordprocessingDrawing" xmlns:w10="urn:schemas-microsoft-com:office:word" xmlns:w="http://schemas.openxmlformats.org/wordprocessingml/2006/main" xmlns:wne="http://schemas.microsoft.com/office/word/2006/wordml">
+  <w:abstractNum w:abstractNumId="0">
     <w:nsid w:val="03B5609E"/>
     <w:multiLevelType w:val="multilevel"/>
     <w:tmpl w:val="9A763644"/>
@@ -11034,7 +10395,7 @@
       </w:rPr>
     </w:lvl>
   </w:abstractNum>
-  <w:abstractNum w:abstractNumId="1" w15:restartNumberingAfterBreak="0">
+  <w:abstractNum w:abstractNumId="1">
     <w:nsid w:val="0E6F61F9"/>
     <w:multiLevelType w:val="multilevel"/>
     <w:tmpl w:val="C5447A76"/>
@@ -11156,17 +10517,17 @@
       </w:rPr>
     </w:lvl>
   </w:abstractNum>
-  <w:num w:numId="1" w16cid:durableId="1944995552">
+  <w:num w:numId="1">
     <w:abstractNumId w:val="0"/>
   </w:num>
-  <w:num w:numId="2" w16cid:durableId="1057896143">
+  <w:num w:numId="2">
     <w:abstractNumId w:val="1"/>
   </w:num>
 </w:numbering>
 </file>
 
 <file path=word/styles.xml><?xml version="1.0" encoding="utf-8"?>
-<w:styles xmlns:mc="http://schemas.openxmlformats.org/markup-compatibility/2006" xmlns:r="http://schemas.openxmlformats.org/officeDocument/2006/relationships" xmlns:w="http://schemas.openxmlformats.org/wordprocessingml/2006/main" xmlns:w14="http://schemas.microsoft.com/office/word/2010/wordml" xmlns:w15="http://schemas.microsoft.com/office/word/2012/wordml" xmlns:w16cex="http://schemas.microsoft.com/office/word/2018/wordml/cex" xmlns:w16cid="http://schemas.microsoft.com/office/word/2016/wordml/cid" xmlns:w16="http://schemas.microsoft.com/office/word/2018/wordml" xmlns:w16sdtdh="http://schemas.microsoft.com/office/word/2020/wordml/sdtdatahash" xmlns:w16se="http://schemas.microsoft.com/office/word/2015/wordml/symex" mc:Ignorable="w14 w15 w16se w16cid w16 w16cex w16sdtdh">
+<w:styles xmlns:r="http://schemas.openxmlformats.org/officeDocument/2006/relationships" xmlns:w="http://schemas.openxmlformats.org/wordprocessingml/2006/main">
   <w:docDefaults>
     <w:rPrDefault>
       <w:rPr>
@@ -11176,383 +10537,144 @@
     </w:rPrDefault>
     <w:pPrDefault/>
   </w:docDefaults>
-  <w:latentStyles w:defLockedState="0" w:defUIPriority="99" w:defSemiHidden="0" w:defUnhideWhenUsed="0" w:defQFormat="0" w:count="376">
-    <w:lsdException w:name="Normal" w:uiPriority="0" w:qFormat="1"/>
-    <w:lsdException w:name="heading 1" w:uiPriority="9" w:qFormat="1"/>
-    <w:lsdException w:name="heading 2" w:semiHidden="1" w:uiPriority="9" w:unhideWhenUsed="1" w:qFormat="1"/>
-    <w:lsdException w:name="heading 3" w:semiHidden="1" w:uiPriority="9" w:unhideWhenUsed="1" w:qFormat="1"/>
-    <w:lsdException w:name="heading 4" w:semiHidden="1" w:uiPriority="9" w:unhideWhenUsed="1" w:qFormat="1"/>
-    <w:lsdException w:name="heading 5" w:semiHidden="1" w:uiPriority="9" w:unhideWhenUsed="1" w:qFormat="1"/>
-    <w:lsdException w:name="heading 6" w:semiHidden="1" w:uiPriority="9" w:unhideWhenUsed="1" w:qFormat="1"/>
-    <w:lsdException w:name="heading 7" w:semiHidden="1" w:uiPriority="9" w:unhideWhenUsed="1" w:qFormat="1"/>
-    <w:lsdException w:name="heading 8" w:semiHidden="1" w:uiPriority="9" w:unhideWhenUsed="1" w:qFormat="1"/>
-    <w:lsdException w:name="heading 9" w:semiHidden="1" w:uiPriority="9" w:unhideWhenUsed="1" w:qFormat="1"/>
-    <w:lsdException w:name="index 1" w:semiHidden="1" w:unhideWhenUsed="1"/>
-    <w:lsdException w:name="index 2" w:semiHidden="1" w:unhideWhenUsed="1"/>
-    <w:lsdException w:name="index 3" w:semiHidden="1" w:unhideWhenUsed="1"/>
-    <w:lsdException w:name="index 4" w:semiHidden="1" w:unhideWhenUsed="1"/>
-    <w:lsdException w:name="index 5" w:semiHidden="1" w:unhideWhenUsed="1"/>
-    <w:lsdException w:name="index 6" w:semiHidden="1" w:unhideWhenUsed="1"/>
-    <w:lsdException w:name="index 7" w:semiHidden="1" w:unhideWhenUsed="1"/>
-    <w:lsdException w:name="index 8" w:semiHidden="1" w:unhideWhenUsed="1"/>
-    <w:lsdException w:name="index 9" w:semiHidden="1" w:unhideWhenUsed="1"/>
-    <w:lsdException w:name="toc 1" w:semiHidden="1" w:uiPriority="39" w:unhideWhenUsed="1"/>
-    <w:lsdException w:name="toc 2" w:semiHidden="1" w:uiPriority="39" w:unhideWhenUsed="1"/>
-    <w:lsdException w:name="toc 3" w:semiHidden="1" w:uiPriority="39" w:unhideWhenUsed="1"/>
-    <w:lsdException w:name="toc 4" w:semiHidden="1" w:uiPriority="39" w:unhideWhenUsed="1"/>
-    <w:lsdException w:name="toc 5" w:semiHidden="1" w:uiPriority="39" w:unhideWhenUsed="1"/>
-    <w:lsdException w:name="toc 6" w:semiHidden="1" w:uiPriority="39" w:unhideWhenUsed="1"/>
-    <w:lsdException w:name="toc 7" w:semiHidden="1" w:uiPriority="39" w:unhideWhenUsed="1"/>
-    <w:lsdException w:name="toc 8" w:semiHidden="1" w:uiPriority="39" w:unhideWhenUsed="1"/>
-    <w:lsdException w:name="toc 9" w:semiHidden="1" w:uiPriority="39" w:unhideWhenUsed="1"/>
-    <w:lsdException w:name="Normal Indent" w:semiHidden="1" w:unhideWhenUsed="1"/>
-    <w:lsdException w:name="footnote text" w:semiHidden="1" w:unhideWhenUsed="1"/>
-    <w:lsdException w:name="annotation text" w:semiHidden="1" w:unhideWhenUsed="1"/>
-    <w:lsdException w:name="header" w:semiHidden="1" w:unhideWhenUsed="1"/>
-    <w:lsdException w:name="footer" w:semiHidden="1" w:unhideWhenUsed="1"/>
-    <w:lsdException w:name="index heading" w:semiHidden="1" w:unhideWhenUsed="1"/>
-    <w:lsdException w:name="caption" w:semiHidden="1" w:uiPriority="35" w:unhideWhenUsed="1" w:qFormat="1"/>
-    <w:lsdException w:name="table of figures" w:semiHidden="1" w:unhideWhenUsed="1"/>
-    <w:lsdException w:name="envelope address" w:semiHidden="1" w:unhideWhenUsed="1"/>
-    <w:lsdException w:name="envelope return" w:semiHidden="1" w:unhideWhenUsed="1"/>
-    <w:lsdException w:name="footnote reference" w:semiHidden="1" w:unhideWhenUsed="1"/>
-    <w:lsdException w:name="annotation reference" w:semiHidden="1" w:unhideWhenUsed="1"/>
-    <w:lsdException w:name="line number" w:semiHidden="1" w:unhideWhenUsed="1"/>
-    <w:lsdException w:name="page number" w:semiHidden="1" w:unhideWhenUsed="1"/>
-    <w:lsdException w:name="endnote reference" w:semiHidden="1" w:unhideWhenUsed="1"/>
-    <w:lsdException w:name="endnote text" w:semiHidden="1" w:unhideWhenUsed="1"/>
-    <w:lsdException w:name="table of authorities" w:semiHidden="1" w:unhideWhenUsed="1"/>
-    <w:lsdException w:name="macro" w:semiHidden="1" w:unhideWhenUsed="1"/>
-    <w:lsdException w:name="toa heading" w:semiHidden="1" w:unhideWhenUsed="1"/>
-    <w:lsdException w:name="List" w:semiHidden="1" w:unhideWhenUsed="1"/>
-    <w:lsdException w:name="List Bullet" w:semiHidden="1" w:unhideWhenUsed="1"/>
-    <w:lsdException w:name="List Number" w:semiHidden="1" w:unhideWhenUsed="1"/>
-    <w:lsdException w:name="List 2" w:semiHidden="1" w:unhideWhenUsed="1"/>
-    <w:lsdException w:name="List 3" w:semiHidden="1" w:unhideWhenUsed="1"/>
-    <w:lsdException w:name="List 4" w:semiHidden="1" w:unhideWhenUsed="1"/>
-    <w:lsdException w:name="List 5" w:semiHidden="1" w:unhideWhenUsed="1"/>
-    <w:lsdException w:name="List Bullet 2" w:semiHidden="1" w:unhideWhenUsed="1"/>
-    <w:lsdException w:name="List Bullet 3" w:semiHidden="1" w:unhideWhenUsed="1"/>
-    <w:lsdException w:name="List Bullet 4" w:semiHidden="1" w:unhideWhenUsed="1"/>
-    <w:lsdException w:name="List Bullet 5" w:semiHidden="1" w:unhideWhenUsed="1"/>
-    <w:lsdException w:name="List Number 2" w:semiHidden="1" w:unhideWhenUsed="1"/>
-    <w:lsdException w:name="List Number 3" w:semiHidden="1" w:unhideWhenUsed="1"/>
-    <w:lsdException w:name="List Number 4" w:semiHidden="1" w:unhideWhenUsed="1"/>
-    <w:lsdException w:name="List Number 5" w:semiHidden="1" w:unhideWhenUsed="1"/>
-    <w:lsdException w:name="Title" w:uiPriority="10" w:qFormat="1"/>
-    <w:lsdException w:name="Closing" w:semiHidden="1" w:unhideWhenUsed="1"/>
-    <w:lsdException w:name="Signature" w:semiHidden="1" w:unhideWhenUsed="1"/>
-    <w:lsdException w:name="Default Paragraph Font" w:semiHidden="1" w:uiPriority="1" w:unhideWhenUsed="1"/>
-    <w:lsdException w:name="Body Text" w:semiHidden="1" w:unhideWhenUsed="1"/>
-    <w:lsdException w:name="Body Text Indent" w:semiHidden="1" w:unhideWhenUsed="1"/>
-    <w:lsdException w:name="List Continue" w:semiHidden="1" w:unhideWhenUsed="1"/>
-    <w:lsdException w:name="List Continue 2" w:semiHidden="1" w:unhideWhenUsed="1"/>
-    <w:lsdException w:name="List Continue 3" w:semiHidden="1" w:unhideWhenUsed="1"/>
-    <w:lsdException w:name="List Continue 4" w:semiHidden="1" w:unhideWhenUsed="1"/>
-    <w:lsdException w:name="List Continue 5" w:semiHidden="1" w:unhideWhenUsed="1"/>
-    <w:lsdException w:name="Message Header" w:semiHidden="1" w:unhideWhenUsed="1"/>
-    <w:lsdException w:name="Subtitle" w:uiPriority="11" w:qFormat="1"/>
-    <w:lsdException w:name="Salutation" w:semiHidden="1" w:unhideWhenUsed="1"/>
-    <w:lsdException w:name="Date" w:semiHidden="1" w:unhideWhenUsed="1"/>
-    <w:lsdException w:name="Body Text First Indent" w:semiHidden="1" w:unhideWhenUsed="1"/>
-    <w:lsdException w:name="Body Text First Indent 2" w:semiHidden="1" w:unhideWhenUsed="1"/>
-    <w:lsdException w:name="Note Heading" w:semiHidden="1" w:unhideWhenUsed="1"/>
-    <w:lsdException w:name="Body Text 2" w:semiHidden="1" w:unhideWhenUsed="1"/>
-    <w:lsdException w:name="Body Text 3" w:semiHidden="1" w:unhideWhenUsed="1"/>
-    <w:lsdException w:name="Body Text Indent 2" w:semiHidden="1" w:unhideWhenUsed="1"/>
-    <w:lsdException w:name="Body Text Indent 3" w:semiHidden="1" w:unhideWhenUsed="1"/>
-    <w:lsdException w:name="Block Text" w:semiHidden="1" w:unhideWhenUsed="1"/>
-    <w:lsdException w:name="Hyperlink" w:semiHidden="1" w:unhideWhenUsed="1"/>
-    <w:lsdException w:name="FollowedHyperlink" w:semiHidden="1" w:unhideWhenUsed="1"/>
-    <w:lsdException w:name="Strong" w:uiPriority="22" w:qFormat="1"/>
-    <w:lsdException w:name="Emphasis" w:uiPriority="20" w:qFormat="1"/>
-    <w:lsdException w:name="Document Map" w:semiHidden="1" w:unhideWhenUsed="1"/>
-    <w:lsdException w:name="Plain Text" w:semiHidden="1" w:unhideWhenUsed="1"/>
-    <w:lsdException w:name="E-mail Signature" w:semiHidden="1" w:unhideWhenUsed="1"/>
-    <w:lsdException w:name="HTML Top of Form" w:semiHidden="1" w:unhideWhenUsed="1"/>
-    <w:lsdException w:name="HTML Bottom of Form" w:semiHidden="1" w:unhideWhenUsed="1"/>
-    <w:lsdException w:name="Normal (Web)" w:semiHidden="1" w:unhideWhenUsed="1"/>
-    <w:lsdException w:name="HTML Acronym" w:semiHidden="1" w:unhideWhenUsed="1"/>
-    <w:lsdException w:name="HTML Address" w:semiHidden="1" w:unhideWhenUsed="1"/>
-    <w:lsdException w:name="HTML Cite" w:semiHidden="1" w:unhideWhenUsed="1"/>
-    <w:lsdException w:name="HTML Code" w:semiHidden="1" w:unhideWhenUsed="1"/>
-    <w:lsdException w:name="HTML Definition" w:semiHidden="1" w:unhideWhenUsed="1"/>
-    <w:lsdException w:name="HTML Keyboard" w:semiHidden="1" w:unhideWhenUsed="1"/>
-    <w:lsdException w:name="HTML Preformatted" w:semiHidden="1" w:unhideWhenUsed="1"/>
-    <w:lsdException w:name="HTML Sample" w:semiHidden="1" w:unhideWhenUsed="1"/>
-    <w:lsdException w:name="HTML Typewriter" w:semiHidden="1" w:unhideWhenUsed="1"/>
-    <w:lsdException w:name="HTML Variable" w:semiHidden="1" w:unhideWhenUsed="1"/>
-    <w:lsdException w:name="Normal Table" w:semiHidden="1" w:unhideWhenUsed="1"/>
-    <w:lsdException w:name="annotation subject" w:semiHidden="1" w:unhideWhenUsed="1"/>
-    <w:lsdException w:name="No List" w:semiHidden="1" w:unhideWhenUsed="1"/>
-    <w:lsdException w:name="Outline List 1" w:semiHidden="1" w:unhideWhenUsed="1"/>
-    <w:lsdException w:name="Outline List 2" w:semiHidden="1" w:unhideWhenUsed="1"/>
-    <w:lsdException w:name="Outline List 3" w:semiHidden="1" w:unhideWhenUsed="1"/>
-    <w:lsdException w:name="Table Simple 1" w:semiHidden="1" w:unhideWhenUsed="1"/>
-    <w:lsdException w:name="Table Simple 2" w:semiHidden="1" w:unhideWhenUsed="1"/>
-    <w:lsdException w:name="Table Simple 3" w:semiHidden="1" w:unhideWhenUsed="1"/>
-    <w:lsdException w:name="Table Classic 1" w:semiHidden="1" w:unhideWhenUsed="1"/>
-    <w:lsdException w:name="Table Classic 2" w:semiHidden="1" w:unhideWhenUsed="1"/>
-    <w:lsdException w:name="Table Classic 3" w:semiHidden="1" w:unhideWhenUsed="1"/>
-    <w:lsdException w:name="Table Classic 4" w:semiHidden="1" w:unhideWhenUsed="1"/>
-    <w:lsdException w:name="Table Colorful 1" w:semiHidden="1" w:unhideWhenUsed="1"/>
-    <w:lsdException w:name="Table Colorful 2" w:semiHidden="1" w:unhideWhenUsed="1"/>
-    <w:lsdException w:name="Table Colorful 3" w:semiHidden="1" w:unhideWhenUsed="1"/>
-    <w:lsdException w:name="Table Columns 1" w:semiHidden="1" w:unhideWhenUsed="1"/>
-    <w:lsdException w:name="Table Columns 2" w:semiHidden="1" w:unhideWhenUsed="1"/>
-    <w:lsdException w:name="Table Columns 3" w:semiHidden="1" w:unhideWhenUsed="1"/>
-    <w:lsdException w:name="Table Columns 4" w:semiHidden="1" w:unhideWhenUsed="1"/>
-    <w:lsdException w:name="Table Columns 5" w:semiHidden="1" w:unhideWhenUsed="1"/>
-    <w:lsdException w:name="Table Grid 1" w:semiHidden="1" w:unhideWhenUsed="1"/>
-    <w:lsdException w:name="Table Grid 2" w:semiHidden="1" w:unhideWhenUsed="1"/>
-    <w:lsdException w:name="Table Grid 3" w:semiHidden="1" w:unhideWhenUsed="1"/>
-    <w:lsdException w:name="Table Grid 4" w:semiHidden="1" w:unhideWhenUsed="1"/>
-    <w:lsdException w:name="Table Grid 5" w:semiHidden="1" w:unhideWhenUsed="1"/>
-    <w:lsdException w:name="Table Grid 6" w:semiHidden="1" w:unhideWhenUsed="1"/>
-    <w:lsdException w:name="Table Grid 7" w:semiHidden="1" w:unhideWhenUsed="1"/>
-    <w:lsdException w:name="Table Grid 8" w:semiHidden="1" w:unhideWhenUsed="1"/>
-    <w:lsdException w:name="Table List 1" w:semiHidden="1" w:unhideWhenUsed="1"/>
-    <w:lsdException w:name="Table List 2" w:semiHidden="1" w:unhideWhenUsed="1"/>
-    <w:lsdException w:name="Table List 3" w:semiHidden="1" w:unhideWhenUsed="1"/>
-    <w:lsdException w:name="Table List 4" w:semiHidden="1" w:unhideWhenUsed="1"/>
-    <w:lsdException w:name="Table List 5" w:semiHidden="1" w:unhideWhenUsed="1"/>
-    <w:lsdException w:name="Table List 6" w:semiHidden="1" w:unhideWhenUsed="1"/>
-    <w:lsdException w:name="Table List 7" w:semiHidden="1" w:unhideWhenUsed="1"/>
-    <w:lsdException w:name="Table List 8" w:semiHidden="1" w:unhideWhenUsed="1"/>
-    <w:lsdException w:name="Table 3D effects 1" w:semiHidden="1" w:unhideWhenUsed="1"/>
-    <w:lsdException w:name="Table 3D effects 2" w:semiHidden="1" w:unhideWhenUsed="1"/>
-    <w:lsdException w:name="Table 3D effects 3" w:semiHidden="1" w:unhideWhenUsed="1"/>
-    <w:lsdException w:name="Table Contemporary" w:semiHidden="1" w:unhideWhenUsed="1"/>
-    <w:lsdException w:name="Table Elegant" w:semiHidden="1" w:unhideWhenUsed="1"/>
-    <w:lsdException w:name="Table Professional" w:semiHidden="1" w:unhideWhenUsed="1"/>
-    <w:lsdException w:name="Table Subtle 1" w:semiHidden="1" w:unhideWhenUsed="1"/>
-    <w:lsdException w:name="Table Subtle 2" w:semiHidden="1" w:unhideWhenUsed="1"/>
-    <w:lsdException w:name="Table Web 1" w:semiHidden="1" w:unhideWhenUsed="1"/>
-    <w:lsdException w:name="Table Web 2" w:semiHidden="1" w:unhideWhenUsed="1"/>
-    <w:lsdException w:name="Table Web 3" w:semiHidden="1" w:unhideWhenUsed="1"/>
-    <w:lsdException w:name="Balloon Text" w:semiHidden="1" w:unhideWhenUsed="1"/>
-    <w:lsdException w:name="Table Grid" w:semiHidden="1" w:uiPriority="59" w:unhideWhenUsed="1"/>
-    <w:lsdException w:name="Table Theme" w:semiHidden="1" w:unhideWhenUsed="1"/>
-    <w:lsdException w:name="Placeholder Text" w:semiHidden="1"/>
-    <w:lsdException w:name="No Spacing" w:uiPriority="1" w:qFormat="1"/>
-    <w:lsdException w:name="Light Shading" w:uiPriority="60"/>
-    <w:lsdException w:name="Light List" w:uiPriority="61"/>
-    <w:lsdException w:name="Light Grid" w:uiPriority="62"/>
-    <w:lsdException w:name="Medium Shading 1" w:uiPriority="63"/>
-    <w:lsdException w:name="Medium Shading 2" w:uiPriority="64"/>
-    <w:lsdException w:name="Medium List 1" w:uiPriority="65"/>
-    <w:lsdException w:name="Medium List 2" w:uiPriority="66"/>
-    <w:lsdException w:name="Medium Grid 1" w:uiPriority="67"/>
-    <w:lsdException w:name="Medium Grid 2" w:uiPriority="68"/>
-    <w:lsdException w:name="Medium Grid 3" w:uiPriority="69"/>
-    <w:lsdException w:name="Dark List" w:uiPriority="70"/>
-    <w:lsdException w:name="Colorful Shading" w:uiPriority="71"/>
-    <w:lsdException w:name="Colorful List" w:uiPriority="72"/>
-    <w:lsdException w:name="Colorful Grid" w:uiPriority="73"/>
-    <w:lsdException w:name="Light Shading Accent 1" w:uiPriority="60"/>
-    <w:lsdException w:name="Light List Accent 1" w:uiPriority="61"/>
-    <w:lsdException w:name="Light Grid Accent 1" w:uiPriority="62"/>
-    <w:lsdException w:name="Medium Shading 1 Accent 1" w:uiPriority="63"/>
-    <w:lsdException w:name="Medium Shading 2 Accent 1" w:uiPriority="64"/>
-    <w:lsdException w:name="Medium List 1 Accent 1" w:uiPriority="65"/>
-    <w:lsdException w:name="Revision" w:semiHidden="1"/>
-    <w:lsdException w:name="List Paragraph" w:uiPriority="34" w:qFormat="1"/>
-    <w:lsdException w:name="Quote" w:uiPriority="29" w:qFormat="1"/>
-    <w:lsdException w:name="Intense Quote" w:uiPriority="30" w:qFormat="1"/>
-    <w:lsdException w:name="Medium List 2 Accent 1" w:uiPriority="66"/>
-    <w:lsdException w:name="Medium Grid 1 Accent 1" w:uiPriority="67"/>
-    <w:lsdException w:name="Medium Grid 2 Accent 1" w:uiPriority="68"/>
-    <w:lsdException w:name="Medium Grid 3 Accent 1" w:uiPriority="69"/>
-    <w:lsdException w:name="Dark List Accent 1" w:uiPriority="70"/>
-    <w:lsdException w:name="Colorful Shading Accent 1" w:uiPriority="71"/>
-    <w:lsdException w:name="Colorful List Accent 1" w:uiPriority="72"/>
-    <w:lsdException w:name="Colorful Grid Accent 1" w:uiPriority="73"/>
-    <w:lsdException w:name="Light Shading Accent 2" w:uiPriority="60"/>
-    <w:lsdException w:name="Light List Accent 2" w:uiPriority="61"/>
-    <w:lsdException w:name="Light Grid Accent 2" w:uiPriority="62"/>
-    <w:lsdException w:name="Medium Shading 1 Accent 2" w:uiPriority="63"/>
-    <w:lsdException w:name="Medium Shading 2 Accent 2" w:uiPriority="64"/>
-    <w:lsdException w:name="Medium List 1 Accent 2" w:uiPriority="65"/>
-    <w:lsdException w:name="Medium List 2 Accent 2" w:uiPriority="66"/>
-    <w:lsdException w:name="Medium Grid 1 Accent 2" w:uiPriority="67"/>
-    <w:lsdException w:name="Medium Grid 2 Accent 2" w:uiPriority="68"/>
-    <w:lsdException w:name="Medium Grid 3 Accent 2" w:uiPriority="69"/>
-    <w:lsdException w:name="Dark List Accent 2" w:uiPriority="70"/>
-    <w:lsdException w:name="Colorful Shading Accent 2" w:uiPriority="71"/>
-    <w:lsdException w:name="Colorful List Accent 2" w:uiPriority="72"/>
-    <w:lsdException w:name="Colorful Grid Accent 2" w:uiPriority="73"/>
-    <w:lsdException w:name="Light Shading Accent 3" w:uiPriority="60"/>
-    <w:lsdException w:name="Light List Accent 3" w:uiPriority="61"/>
-    <w:lsdException w:name="Light Grid Accent 3" w:uiPriority="62"/>
-    <w:lsdException w:name="Medium Shading 1 Accent 3" w:uiPriority="63"/>
-    <w:lsdException w:name="Medium Shading 2 Accent 3" w:uiPriority="64"/>
-    <w:lsdException w:name="Medium List 1 Accent 3" w:uiPriority="65"/>
-    <w:lsdException w:name="Medium List 2 Accent 3" w:uiPriority="66"/>
-    <w:lsdException w:name="Medium Grid 1 Accent 3" w:uiPriority="67"/>
-    <w:lsdException w:name="Medium Grid 2 Accent 3" w:uiPriority="68"/>
-    <w:lsdException w:name="Medium Grid 3 Accent 3" w:uiPriority="69"/>
-    <w:lsdException w:name="Dark List Accent 3" w:uiPriority="70"/>
-    <w:lsdException w:name="Colorful Shading Accent 3" w:uiPriority="71"/>
-    <w:lsdException w:name="Colorful List Accent 3" w:uiPriority="72"/>
-    <w:lsdException w:name="Colorful Grid Accent 3" w:uiPriority="73"/>
-    <w:lsdException w:name="Light Shading Accent 4" w:uiPriority="60"/>
-    <w:lsdException w:name="Light List Accent 4" w:uiPriority="61"/>
-    <w:lsdException w:name="Light Grid Accent 4" w:uiPriority="62"/>
-    <w:lsdException w:name="Medium Shading 1 Accent 4" w:uiPriority="63"/>
-    <w:lsdException w:name="Medium Shading 2 Accent 4" w:uiPriority="64"/>
-    <w:lsdException w:name="Medium List 1 Accent 4" w:uiPriority="65"/>
-    <w:lsdException w:name="Medium List 2 Accent 4" w:uiPriority="66"/>
-    <w:lsdException w:name="Medium Grid 1 Accent 4" w:uiPriority="67"/>
-    <w:lsdException w:name="Medium Grid 2 Accent 4" w:uiPriority="68"/>
-    <w:lsdException w:name="Medium Grid 3 Accent 4" w:uiPriority="69"/>
-    <w:lsdException w:name="Dark List Accent 4" w:uiPriority="70"/>
-    <w:lsdException w:name="Colorful Shading Accent 4" w:uiPriority="71"/>
-    <w:lsdException w:name="Colorful List Accent 4" w:uiPriority="72"/>
-    <w:lsdException w:name="Colorful Grid Accent 4" w:uiPriority="73"/>
-    <w:lsdException w:name="Light Shading Accent 5" w:uiPriority="60"/>
-    <w:lsdException w:name="Light List Accent 5" w:uiPriority="61"/>
-    <w:lsdException w:name="Light Grid Accent 5" w:uiPriority="62"/>
-    <w:lsdException w:name="Medium Shading 1 Accent 5" w:uiPriority="63"/>
-    <w:lsdException w:name="Medium Shading 2 Accent 5" w:uiPriority="64"/>
-    <w:lsdException w:name="Medium List 1 Accent 5" w:uiPriority="65"/>
-    <w:lsdException w:name="Medium List 2 Accent 5" w:uiPriority="66"/>
-    <w:lsdException w:name="Medium Grid 1 Accent 5" w:uiPriority="67"/>
-    <w:lsdException w:name="Medium Grid 2 Accent 5" w:uiPriority="68"/>
-    <w:lsdException w:name="Medium Grid 3 Accent 5" w:uiPriority="69"/>
-    <w:lsdException w:name="Dark List Accent 5" w:uiPriority="70"/>
-    <w:lsdException w:name="Colorful Shading Accent 5" w:uiPriority="71"/>
-    <w:lsdException w:name="Colorful List Accent 5" w:uiPriority="72"/>
-    <w:lsdException w:name="Colorful Grid Accent 5" w:uiPriority="73"/>
-    <w:lsdException w:name="Light Shading Accent 6" w:uiPriority="60"/>
-    <w:lsdException w:name="Light List Accent 6" w:uiPriority="61"/>
-    <w:lsdException w:name="Light Grid Accent 6" w:uiPriority="62"/>
-    <w:lsdException w:name="Medium Shading 1 Accent 6" w:uiPriority="63"/>
-    <w:lsdException w:name="Medium Shading 2 Accent 6" w:uiPriority="64"/>
-    <w:lsdException w:name="Medium List 1 Accent 6" w:uiPriority="65"/>
-    <w:lsdException w:name="Medium List 2 Accent 6" w:uiPriority="66"/>
-    <w:lsdException w:name="Medium Grid 1 Accent 6" w:uiPriority="67"/>
-    <w:lsdException w:name="Medium Grid 2 Accent 6" w:uiPriority="68"/>
-    <w:lsdException w:name="Medium Grid 3 Accent 6" w:uiPriority="69"/>
-    <w:lsdException w:name="Dark List Accent 6" w:uiPriority="70"/>
-    <w:lsdException w:name="Colorful Shading Accent 6" w:uiPriority="71"/>
-    <w:lsdException w:name="Colorful List Accent 6" w:uiPriority="72"/>
-    <w:lsdException w:name="Colorful Grid Accent 6" w:uiPriority="73"/>
-    <w:lsdException w:name="Subtle Emphasis" w:uiPriority="19" w:qFormat="1"/>
-    <w:lsdException w:name="Intense Emphasis" w:uiPriority="21" w:qFormat="1"/>
-    <w:lsdException w:name="Subtle Reference" w:uiPriority="31" w:qFormat="1"/>
-    <w:lsdException w:name="Intense Reference" w:uiPriority="32" w:qFormat="1"/>
-    <w:lsdException w:name="Book Title" w:uiPriority="33" w:qFormat="1"/>
-    <w:lsdException w:name="Bibliography" w:semiHidden="1" w:uiPriority="37" w:unhideWhenUsed="1"/>
-    <w:lsdException w:name="TOC Heading" w:semiHidden="1" w:uiPriority="39" w:unhideWhenUsed="1" w:qFormat="1"/>
-    <w:lsdException w:name="Plain Table 1" w:uiPriority="41"/>
-    <w:lsdException w:name="Plain Table 2" w:uiPriority="42"/>
-    <w:lsdException w:name="Plain Table 3" w:uiPriority="43"/>
-    <w:lsdException w:name="Plain Table 4" w:uiPriority="44"/>
-    <w:lsdException w:name="Plain Table 5" w:uiPriority="45"/>
-    <w:lsdException w:name="Grid Table Light" w:uiPriority="40"/>
-    <w:lsdException w:name="Grid Table 1 Light" w:uiPriority="46"/>
-    <w:lsdException w:name="Grid Table 2" w:uiPriority="47"/>
-    <w:lsdException w:name="Grid Table 3" w:uiPriority="48"/>
-    <w:lsdException w:name="Grid Table 4" w:uiPriority="49"/>
-    <w:lsdException w:name="Grid Table 5 Dark" w:uiPriority="50"/>
-    <w:lsdException w:name="Grid Table 6 Colorful" w:uiPriority="51"/>
-    <w:lsdException w:name="Grid Table 7 Colorful" w:uiPriority="52"/>
-    <w:lsdException w:name="Grid Table 1 Light Accent 1" w:uiPriority="46"/>
-    <w:lsdException w:name="Grid Table 2 Accent 1" w:uiPriority="47"/>
-    <w:lsdException w:name="Grid Table 3 Accent 1" w:uiPriority="48"/>
-    <w:lsdException w:name="Grid Table 4 Accent 1" w:uiPriority="49"/>
-    <w:lsdException w:name="Grid Table 5 Dark Accent 1" w:uiPriority="50"/>
-    <w:lsdException w:name="Grid Table 6 Colorful Accent 1" w:uiPriority="51"/>
-    <w:lsdException w:name="Grid Table 7 Colorful Accent 1" w:uiPriority="52"/>
-    <w:lsdException w:name="Grid Table 1 Light Accent 2" w:uiPriority="46"/>
-    <w:lsdException w:name="Grid Table 2 Accent 2" w:uiPriority="47"/>
-    <w:lsdException w:name="Grid Table 3 Accent 2" w:uiPriority="48"/>
-    <w:lsdException w:name="Grid Table 4 Accent 2" w:uiPriority="49"/>
-    <w:lsdException w:name="Grid Table 5 Dark Accent 2" w:uiPriority="50"/>
-    <w:lsdException w:name="Grid Table 6 Colorful Accent 2" w:uiPriority="51"/>
-    <w:lsdException w:name="Grid Table 7 Colorful Accent 2" w:uiPriority="52"/>
-    <w:lsdException w:name="Grid Table 1 Light Accent 3" w:uiPriority="46"/>
-    <w:lsdException w:name="Grid Table 2 Accent 3" w:uiPriority="47"/>
-    <w:lsdException w:name="Grid Table 3 Accent 3" w:uiPriority="48"/>
-    <w:lsdException w:name="Grid Table 4 Accent 3" w:uiPriority="49"/>
-    <w:lsdException w:name="Grid Table 5 Dark Accent 3" w:uiPriority="50"/>
-    <w:lsdException w:name="Grid Table 6 Colorful Accent 3" w:uiPriority="51"/>
-    <w:lsdException w:name="Grid Table 7 Colorful Accent 3" w:uiPriority="52"/>
-    <w:lsdException w:name="Grid Table 1 Light Accent 4" w:uiPriority="46"/>
-    <w:lsdException w:name="Grid Table 2 Accent 4" w:uiPriority="47"/>
-    <w:lsdException w:name="Grid Table 3 Accent 4" w:uiPriority="48"/>
-    <w:lsdException w:name="Grid Table 4 Accent 4" w:uiPriority="49"/>
-    <w:lsdException w:name="Grid Table 5 Dark Accent 4" w:uiPriority="50"/>
-    <w:lsdException w:name="Grid Table 6 Colorful Accent 4" w:uiPriority="51"/>
-    <w:lsdException w:name="Grid Table 7 Colorful Accent 4" w:uiPriority="52"/>
-    <w:lsdException w:name="Grid Table 1 Light Accent 5" w:uiPriority="46"/>
-    <w:lsdException w:name="Grid Table 2 Accent 5" w:uiPriority="47"/>
-    <w:lsdException w:name="Grid Table 3 Accent 5" w:uiPriority="48"/>
-    <w:lsdException w:name="Grid Table 4 Accent 5" w:uiPriority="49"/>
-    <w:lsdException w:name="Grid Table 5 Dark Accent 5" w:uiPriority="50"/>
-    <w:lsdException w:name="Grid Table 6 Colorful Accent 5" w:uiPriority="51"/>
-    <w:lsdException w:name="Grid Table 7 Colorful Accent 5" w:uiPriority="52"/>
-    <w:lsdException w:name="Grid Table 1 Light Accent 6" w:uiPriority="46"/>
-    <w:lsdException w:name="Grid Table 2 Accent 6" w:uiPriority="47"/>
-    <w:lsdException w:name="Grid Table 3 Accent 6" w:uiPriority="48"/>
-    <w:lsdException w:name="Grid Table 4 Accent 6" w:uiPriority="49"/>
-    <w:lsdException w:name="Grid Table 5 Dark Accent 6" w:uiPriority="50"/>
-    <w:lsdException w:name="Grid Table 6 Colorful Accent 6" w:uiPriority="51"/>
-    <w:lsdException w:name="Grid Table 7 Colorful Accent 6" w:uiPriority="52"/>
-    <w:lsdException w:name="List Table 1 Light" w:uiPriority="46"/>
-    <w:lsdException w:name="List Table 2" w:uiPriority="47"/>
-    <w:lsdException w:name="List Table 3" w:uiPriority="48"/>
-    <w:lsdException w:name="List Table 4" w:uiPriority="49"/>
-    <w:lsdException w:name="List Table 5 Dark" w:uiPriority="50"/>
-    <w:lsdException w:name="List Table 6 Colorful" w:uiPriority="51"/>
-    <w:lsdException w:name="List Table 7 Colorful" w:uiPriority="52"/>
-    <w:lsdException w:name="List Table 1 Light Accent 1" w:uiPriority="46"/>
-    <w:lsdException w:name="List Table 2 Accent 1" w:uiPriority="47"/>
-    <w:lsdException w:name="List Table 3 Accent 1" w:uiPriority="48"/>
-    <w:lsdException w:name="List Table 4 Accent 1" w:uiPriority="49"/>
-    <w:lsdException w:name="List Table 5 Dark Accent 1" w:uiPriority="50"/>
-    <w:lsdException w:name="List Table 6 Colorful Accent 1" w:uiPriority="51"/>
-    <w:lsdException w:name="List Table 7 Colorful Accent 1" w:uiPriority="52"/>
-    <w:lsdException w:name="List Table 1 Light Accent 2" w:uiPriority="46"/>
-    <w:lsdException w:name="List Table 2 Accent 2" w:uiPriority="47"/>
-    <w:lsdException w:name="List Table 3 Accent 2" w:uiPriority="48"/>
-    <w:lsdException w:name="List Table 4 Accent 2" w:uiPriority="49"/>
-    <w:lsdException w:name="List Table 5 Dark Accent 2" w:uiPriority="50"/>
-    <w:lsdException w:name="List Table 6 Colorful Accent 2" w:uiPriority="51"/>
-    <w:lsdException w:name="List Table 7 Colorful Accent 2" w:uiPriority="52"/>
-    <w:lsdException w:name="List Table 1 Light Accent 3" w:uiPriority="46"/>
-    <w:lsdException w:name="List Table 2 Accent 3" w:uiPriority="47"/>
-    <w:lsdException w:name="List Table 3 Accent 3" w:uiPriority="48"/>
-    <w:lsdException w:name="List Table 4 Accent 3" w:uiPriority="49"/>
-    <w:lsdException w:name="List Table 5 Dark Accent 3" w:uiPriority="50"/>
-    <w:lsdException w:name="List Table 6 Colorful Accent 3" w:uiPriority="51"/>
-    <w:lsdException w:name="List Table 7 Colorful Accent 3" w:uiPriority="52"/>
-    <w:lsdException w:name="List Table 1 Light Accent 4" w:uiPriority="46"/>
-    <w:lsdException w:name="List Table 2 Accent 4" w:uiPriority="47"/>
-    <w:lsdException w:name="List Table 3 Accent 4" w:uiPriority="48"/>
-    <w:lsdException w:name="List Table 4 Accent 4" w:uiPriority="49"/>
-    <w:lsdException w:name="List Table 5 Dark Accent 4" w:uiPriority="50"/>
-    <w:lsdException w:name="List Table 6 Colorful Accent 4" w:uiPriority="51"/>
-    <w:lsdException w:name="List Table 7 Colorful Accent 4" w:uiPriority="52"/>
-    <w:lsdException w:name="List Table 1 Light Accent 5" w:uiPriority="46"/>
-    <w:lsdException w:name="List Table 2 Accent 5" w:uiPriority="47"/>
-    <w:lsdException w:name="List Table 3 Accent 5" w:uiPriority="48"/>
-    <w:lsdException w:name="List Table 4 Accent 5" w:uiPriority="49"/>
-    <w:lsdException w:name="List Table 5 Dark Accent 5" w:uiPriority="50"/>
-    <w:lsdException w:name="List Table 6 Colorful Accent 5" w:uiPriority="51"/>
-    <w:lsdException w:name="List Table 7 Colorful Accent 5" w:uiPriority="52"/>
-    <w:lsdException w:name="List Table 1 Light Accent 6" w:uiPriority="46"/>
-    <w:lsdException w:name="List Table 2 Accent 6" w:uiPriority="47"/>
-    <w:lsdException w:name="List Table 3 Accent 6" w:uiPriority="48"/>
-    <w:lsdException w:name="List Table 4 Accent 6" w:uiPriority="49"/>
-    <w:lsdException w:name="List Table 5 Dark Accent 6" w:uiPriority="50"/>
-    <w:lsdException w:name="List Table 6 Colorful Accent 6" w:uiPriority="51"/>
-    <w:lsdException w:name="List Table 7 Colorful Accent 6" w:uiPriority="52"/>
-    <w:lsdException w:name="Mention" w:semiHidden="1" w:unhideWhenUsed="1"/>
-    <w:lsdException w:name="Smart Hyperlink" w:semiHidden="1" w:unhideWhenUsed="1"/>
-    <w:lsdException w:name="Hashtag" w:semiHidden="1" w:unhideWhenUsed="1"/>
-    <w:lsdException w:name="Unresolved Mention" w:semiHidden="1" w:unhideWhenUsed="1"/>
-    <w:lsdException w:name="Smart Link" w:semiHidden="1" w:unhideWhenUsed="1"/>
+  <w:latentStyles w:defLockedState="0" w:defUIPriority="99" w:defSemiHidden="1" w:defUnhideWhenUsed="1" w:defQFormat="0" w:count="267">
+    <w:lsdException w:name="Normal" w:semiHidden="0" w:uiPriority="0" w:unhideWhenUsed="0" w:qFormat="1"/>
+    <w:lsdException w:name="heading 1" w:semiHidden="0" w:uiPriority="9" w:unhideWhenUsed="0" w:qFormat="1"/>
+    <w:lsdException w:name="heading 2" w:uiPriority="9" w:qFormat="1"/>
+    <w:lsdException w:name="heading 3" w:uiPriority="9" w:qFormat="1"/>
+    <w:lsdException w:name="heading 4" w:uiPriority="9" w:qFormat="1"/>
+    <w:lsdException w:name="heading 5" w:uiPriority="9" w:qFormat="1"/>
+    <w:lsdException w:name="heading 6" w:uiPriority="9" w:qFormat="1"/>
+    <w:lsdException w:name="heading 7" w:uiPriority="9" w:qFormat="1"/>
+    <w:lsdException w:name="heading 8" w:uiPriority="9" w:qFormat="1"/>
+    <w:lsdException w:name="heading 9" w:uiPriority="9" w:qFormat="1"/>
+    <w:lsdException w:name="toc 1" w:uiPriority="39"/>
+    <w:lsdException w:name="toc 2" w:uiPriority="39"/>
+    <w:lsdException w:name="toc 3" w:uiPriority="39"/>
+    <w:lsdException w:name="toc 4" w:uiPriority="39"/>
+    <w:lsdException w:name="toc 5" w:uiPriority="39"/>
+    <w:lsdException w:name="toc 6" w:uiPriority="39"/>
+    <w:lsdException w:name="toc 7" w:uiPriority="39"/>
+    <w:lsdException w:name="toc 8" w:uiPriority="39"/>
+    <w:lsdException w:name="toc 9" w:uiPriority="39"/>
+    <w:lsdException w:name="caption" w:uiPriority="35" w:qFormat="1"/>
+    <w:lsdException w:name="Title" w:semiHidden="0" w:uiPriority="10" w:unhideWhenUsed="0" w:qFormat="1"/>
+    <w:lsdException w:name="Default Paragraph Font" w:uiPriority="1"/>
+    <w:lsdException w:name="Subtitle" w:semiHidden="0" w:uiPriority="11" w:unhideWhenUsed="0" w:qFormat="1"/>
+    <w:lsdException w:name="Strong" w:semiHidden="0" w:uiPriority="22" w:unhideWhenUsed="0" w:qFormat="1"/>
+    <w:lsdException w:name="Emphasis" w:semiHidden="0" w:uiPriority="20" w:unhideWhenUsed="0" w:qFormat="1"/>
+    <w:lsdException w:name="Table Grid" w:uiPriority="59"/>
+    <w:lsdException w:name="Placeholder Text" w:unhideWhenUsed="0"/>
+    <w:lsdException w:name="No Spacing" w:semiHidden="0" w:uiPriority="1" w:unhideWhenUsed="0" w:qFormat="1"/>
+    <w:lsdException w:name="Light Shading" w:semiHidden="0" w:uiPriority="60" w:unhideWhenUsed="0"/>
+    <w:lsdException w:name="Light List" w:semiHidden="0" w:uiPriority="61" w:unhideWhenUsed="0"/>
+    <w:lsdException w:name="Light Grid" w:semiHidden="0" w:uiPriority="62" w:unhideWhenUsed="0"/>
+    <w:lsdException w:name="Medium Shading 1" w:semiHidden="0" w:uiPriority="63" w:unhideWhenUsed="0"/>
+    <w:lsdException w:name="Medium Shading 2" w:semiHidden="0" w:uiPriority="64" w:unhideWhenUsed="0"/>
+    <w:lsdException w:name="Medium List 1" w:semiHidden="0" w:uiPriority="65" w:unhideWhenUsed="0"/>
+    <w:lsdException w:name="Medium List 2" w:semiHidden="0" w:uiPriority="66" w:unhideWhenUsed="0"/>
+    <w:lsdException w:name="Medium Grid 1" w:semiHidden="0" w:uiPriority="67" w:unhideWhenUsed="0"/>
+    <w:lsdException w:name="Medium Grid 2" w:semiHidden="0" w:uiPriority="68" w:unhideWhenUsed="0"/>
+    <w:lsdException w:name="Medium Grid 3" w:semiHidden="0" w:uiPriority="69" w:unhideWhenUsed="0"/>
+    <w:lsdException w:name="Dark List" w:semiHidden="0" w:uiPriority="70" w:unhideWhenUsed="0"/>
+    <w:lsdException w:name="Colorful Shading" w:semiHidden="0" w:uiPriority="71" w:unhideWhenUsed="0"/>
+    <w:lsdException w:name="Colorful List" w:semiHidden="0" w:uiPriority="72" w:unhideWhenUsed="0"/>
+    <w:lsdException w:name="Colorful Grid" w:semiHidden="0" w:uiPriority="73" w:unhideWhenUsed="0"/>
+    <w:lsdException w:name="Light Shading Accent 1" w:semiHidden="0" w:uiPriority="60" w:unhideWhenUsed="0"/>
+    <w:lsdException w:name="Light List Accent 1" w:semiHidden="0" w:uiPriority="61" w:unhideWhenUsed="0"/>
+    <w:lsdException w:name="Light Grid Accent 1" w:semiHidden="0" w:uiPriority="62" w:unhideWhenUsed="0"/>
+    <w:lsdException w:name="Medium Shading 1 Accent 1" w:semiHidden="0" w:uiPriority="63" w:unhideWhenUsed="0"/>
+    <w:lsdException w:name="Medium Shading 2 Accent 1" w:semiHidden="0" w:uiPriority="64" w:unhideWhenUsed="0"/>
+    <w:lsdException w:name="Medium List 1 Accent 1" w:semiHidden="0" w:uiPriority="65" w:unhideWhenUsed="0"/>
+    <w:lsdException w:name="Revision" w:unhideWhenUsed="0"/>
+    <w:lsdException w:name="List Paragraph" w:semiHidden="0" w:uiPriority="34" w:unhideWhenUsed="0" w:qFormat="1"/>
+    <w:lsdException w:name="Quote" w:semiHidden="0" w:uiPriority="29" w:unhideWhenUsed="0" w:qFormat="1"/>
+    <w:lsdException w:name="Intense Quote" w:semiHidden="0" w:uiPriority="30" w:unhideWhenUsed="0" w:qFormat="1"/>
+    <w:lsdException w:name="Medium List 2 Accent 1" w:semiHidden="0" w:uiPriority="66" w:unhideWhenUsed="0"/>
+    <w:lsdException w:name="Medium Grid 1 Accent 1" w:semiHidden="0" w:uiPriority="67" w:unhideWhenUsed="0"/>
+    <w:lsdException w:name="Medium Grid 2 Accent 1" w:semiHidden="0" w:uiPriority="68" w:unhideWhenUsed="0"/>
+    <w:lsdException w:name="Medium Grid 3 Accent 1" w:semiHidden="0" w:uiPriority="69" w:unhideWhenUsed="0"/>
+    <w:lsdException w:name="Dark List Accent 1" w:semiHidden="0" w:uiPriority="70" w:unhideWhenUsed="0"/>
+    <w:lsdException w:name="Colorful Shading Accent 1" w:semiHidden="0" w:uiPriority="71" w:unhideWhenUsed="0"/>
+    <w:lsdException w:name="Colorful List Accent 1" w:semiHidden="0" w:uiPriority="72" w:unhideWhenUsed="0"/>
+    <w:lsdException w:name="Colorful Grid Accent 1" w:semiHidden="0" w:uiPriority="73" w:unhideWhenUsed="0"/>
+    <w:lsdException w:name="Light Shading Accent 2" w:semiHidden="0" w:uiPriority="60" w:unhideWhenUsed="0"/>
+    <w:lsdException w:name="Light List Accent 2" w:semiHidden="0" w:uiPriority="61" w:unhideWhenUsed="0"/>
+    <w:lsdException w:name="Light Grid Accent 2" w:semiHidden="0" w:uiPriority="62" w:unhideWhenUsed="0"/>
+    <w:lsdException w:name="Medium Shading 1 Accent 2" w:semiHidden="0" w:uiPriority="63" w:unhideWhenUsed="0"/>
+    <w:lsdException w:name="Medium Shading 2 Accent 2" w:semiHidden="0" w:uiPriority="64" w:unhideWhenUsed="0"/>
+    <w:lsdException w:name="Medium List 1 Accent 2" w:semiHidden="0" w:uiPriority="65" w:unhideWhenUsed="0"/>
+    <w:lsdException w:name="Medium List 2 Accent 2" w:semiHidden="0" w:uiPriority="66" w:unhideWhenUsed="0"/>
+    <w:lsdException w:name="Medium Grid 1 Accent 2" w:semiHidden="0" w:uiPriority="67" w:unhideWhenUsed="0"/>
+    <w:lsdException w:name="Medium Grid 2 Accent 2" w:semiHidden="0" w:uiPriority="68" w:unhideWhenUsed="0"/>
+    <w:lsdException w:name="Medium Grid 3 Accent 2" w:semiHidden="0" w:uiPriority="69" w:unhideWhenUsed="0"/>
+    <w:lsdException w:name="Dark List Accent 2" w:semiHidden="0" w:uiPriority="70" w:unhideWhenUsed="0"/>
+    <w:lsdException w:name="Colorful Shading Accent 2" w:semiHidden="0" w:uiPriority="71" w:unhideWhenUsed="0"/>
+    <w:lsdException w:name="Colorful List Accent 2" w:semiHidden="0" w:uiPriority="72" w:unhideWhenUsed="0"/>
+    <w:lsdException w:name="Colorful Grid Accent 2" w:semiHidden="0" w:uiPriority="73" w:unhideWhenUsed="0"/>
+    <w:lsdException w:name="Light Shading Accent 3" w:semiHidden="0" w:uiPriority="60" w:unhideWhenUsed="0"/>
+    <w:lsdException w:name="Light List Accent 3" w:semiHidden="0" w:uiPriority="61" w:unhideWhenUsed="0"/>
+    <w:lsdException w:name="Light Grid Accent 3" w:semiHidden="0" w:uiPriority="62" w:unhideWhenUsed="0"/>
+    <w:lsdException w:name="Medium Shading 1 Accent 3" w:semiHidden="0" w:uiPriority="63" w:unhideWhenUsed="0"/>
+    <w:lsdException w:name="Medium Shading 2 Accent 3" w:semiHidden="0" w:uiPriority="64" w:unhideWhenUsed="0"/>
+    <w:lsdException w:name="Medium List 1 Accent 3" w:semiHidden="0" w:uiPriority="65" w:unhideWhenUsed="0"/>
+    <w:lsdException w:name="Medium List 2 Accent 3" w:semiHidden="0" w:uiPriority="66" w:unhideWhenUsed="0"/>
+    <w:lsdException w:name="Medium Grid 1 Accent 3" w:semiHidden="0" w:uiPriority="67" w:unhideWhenUsed="0"/>
+    <w:lsdException w:name="Medium Grid 2 Accent 3" w:semiHidden="0" w:uiPriority="68" w:unhideWhenUsed="0"/>
+    <w:lsdException w:name="Medium Grid 3 Accent 3" w:semiHidden="0" w:uiPriority="69" w:unhideWhenUsed="0"/>
+    <w:lsdException w:name="Dark List Accent 3" w:semiHidden="0" w:uiPriority="70" w:unhideWhenUsed="0"/>
+    <w:lsdException w:name="Colorful Shading Accent 3" w:semiHidden="0" w:uiPriority="71" w:unhideWhenUsed="0"/>
+    <w:lsdException w:name="Colorful List Accent 3" w:semiHidden="0" w:uiPriority="72" w:unhideWhenUsed="0"/>
+    <w:lsdException w:name="Colorful Grid Accent 3" w:semiHidden="0" w:uiPriority="73" w:unhideWhenUsed="0"/>
+    <w:lsdException w:name="Light Shading Accent 4" w:semiHidden="0" w:uiPriority="60" w:unhideWhenUsed="0"/>
+    <w:lsdException w:name="Light List Accent 4" w:semiHidden="0" w:uiPriority="61" w:unhideWhenUsed="0"/>
+    <w:lsdException w:name="Light Grid Accent 4" w:semiHidden="0" w:uiPriority="62" w:unhideWhenUsed="0"/>
+    <w:lsdException w:name="Medium Shading 1 Accent 4" w:semiHidden="0" w:uiPriority="63" w:unhideWhenUsed="0"/>
+    <w:lsdException w:name="Medium Shading 2 Accent 4" w:semiHidden="0" w:uiPriority="64" w:unhideWhenUsed="0"/>
+    <w:lsdException w:name="Medium List 1 Accent 4" w:semiHidden="0" w:uiPriority="65" w:unhideWhenUsed="0"/>
+    <w:lsdException w:name="Medium List 2 Accent 4" w:semiHidden="0" w:uiPriority="66" w:unhideWhenUsed="0"/>
+    <w:lsdException w:name="Medium Grid 1 Accent 4" w:semiHidden="0" w:uiPriority="67" w:unhideWhenUsed="0"/>
+    <w:lsdException w:name="Medium Grid 2 Accent 4" w:semiHidden="0" w:uiPriority="68" w:unhideWhenUsed="0"/>
+    <w:lsdException w:name="Medium Grid 3 Accent 4" w:semiHidden="0" w:uiPriority="69" w:unhideWhenUsed="0"/>
+    <w:lsdException w:name="Dark List Accent 4" w:semiHidden="0" w:uiPriority="70" w:unhideWhenUsed="0"/>
+    <w:lsdException w:name="Colorful Shading Accent 4" w:semiHidden="0" w:uiPriority="71" w:unhideWhenUsed="0"/>
+    <w:lsdException w:name="Colorful List Accent 4" w:semiHidden="0" w:uiPriority="72" w:unhideWhenUsed="0"/>
+    <w:lsdException w:name="Colorful Grid Accent 4" w:semiHidden="0" w:uiPriority="73" w:unhideWhenUsed="0"/>
+    <w:lsdException w:name="Light Shading Accent 5" w:semiHidden="0" w:uiPriority="60" w:unhideWhenUsed="0"/>
+    <w:lsdException w:name="Light List Accent 5" w:semiHidden="0" w:uiPriority="61" w:unhideWhenUsed="0"/>
+    <w:lsdException w:name="Light Grid Accent 5" w:semiHidden="0" w:uiPriority="62" w:unhideWhenUsed="0"/>
+    <w:lsdException w:name="Medium Shading 1 Accent 5" w:semiHidden="0" w:uiPriority="63" w:unhideWhenUsed="0"/>
+    <w:lsdException w:name="Medium Shading 2 Accent 5" w:semiHidden="0" w:uiPriority="64" w:unhideWhenUsed="0"/>
+    <w:lsdException w:name="Medium List 1 Accent 5" w:semiHidden="0" w:uiPriority="65" w:unhideWhenUsed="0"/>
+    <w:lsdException w:name="Medium List 2 Accent 5" w:semiHidden="0" w:uiPriority="66" w:unhideWhenUsed="0"/>
+    <w:lsdException w:name="Medium Grid 1 Accent 5" w:semiHidden="0" w:uiPriority="67" w:unhideWhenUsed="0"/>
+    <w:lsdException w:name="Medium Grid 2 Accent 5" w:semiHidden="0" w:uiPriority="68" w:unhideWhenUsed="0"/>
+    <w:lsdException w:name="Medium Grid 3 Accent 5" w:semiHidden="0" w:uiPriority="69" w:unhideWhenUsed="0"/>
+    <w:lsdException w:name="Dark List Accent 5" w:semiHidden="0" w:uiPriority="70" w:unhideWhenUsed="0"/>
+    <w:lsdException w:name="Colorful Shading Accent 5" w:semiHidden="0" w:uiPriority="71" w:unhideWhenUsed="0"/>
+    <w:lsdException w:name="Colorful List Accent 5" w:semiHidden="0" w:uiPriority="72" w:unhideWhenUsed="0"/>
+    <w:lsdException w:name="Colorful Grid Accent 5" w:semiHidden="0" w:uiPriority="73" w:unhideWhenUsed="0"/>
+    <w:lsdException w:name="Light Shading Accent 6" w:semiHidden="0" w:uiPriority="60" w:unhideWhenUsed="0"/>
+    <w:lsdException w:name="Light List Accent 6" w:semiHidden="0" w:uiPriority="61" w:unhideWhenUsed="0"/>
+    <w:lsdException w:name="Light Grid Accent 6" w:semiHidden="0" w:uiPriority="62" w:unhideWhenUsed="0"/>
+    <w:lsdException w:name="Medium Shading 1 Accent 6" w:semiHidden="0" w:uiPriority="63" w:unhideWhenUsed="0"/>
+    <w:lsdException w:name="Medium Shading 2 Accent 6" w:semiHidden="0" w:uiPriority="64" w:unhideWhenUsed="0"/>
+    <w:lsdException w:name="Medium List 1 Accent 6" w:semiHidden="0" w:uiPriority="65" w:unhideWhenUsed="0"/>
+    <w:lsdException w:name="Medium List 2 Accent 6" w:semiHidden="0" w:uiPriority="66" w:unhideWhenUsed="0"/>
+    <w:lsdException w:name="Medium Grid 1 Accent 6" w:semiHidden="0" w:uiPriority="67" w:unhideWhenUsed="0"/>
+    <w:lsdException w:name="Medium Grid 2 Accent 6" w:semiHidden="0" w:uiPriority="68" w:unhideWhenUsed="0"/>
+    <w:lsdException w:name="Medium Grid 3 Accent 6" w:semiHidden="0" w:uiPriority="69" w:unhideWhenUsed="0"/>
+    <w:lsdException w:name="Dark List Accent 6" w:semiHidden="0" w:uiPriority="70" w:unhideWhenUsed="0"/>
+    <w:lsdException w:name="Colorful Shading Accent 6" w:semiHidden="0" w:uiPriority="71" w:unhideWhenUsed="0"/>
+    <w:lsdException w:name="Colorful List Accent 6" w:semiHidden="0" w:uiPriority="72" w:unhideWhenUsed="0"/>
+    <w:lsdException w:name="Colorful Grid Accent 6" w:semiHidden="0" w:uiPriority="73" w:unhideWhenUsed="0"/>
+    <w:lsdException w:name="Subtle Emphasis" w:semiHidden="0" w:uiPriority="19" w:unhideWhenUsed="0" w:qFormat="1"/>
+    <w:lsdException w:name="Intense Emphasis" w:semiHidden="0" w:uiPriority="21" w:unhideWhenUsed="0" w:qFormat="1"/>
+    <w:lsdException w:name="Subtle Reference" w:semiHidden="0" w:uiPriority="31" w:unhideWhenUsed="0" w:qFormat="1"/>
+    <w:lsdException w:name="Intense Reference" w:semiHidden="0" w:uiPriority="32" w:unhideWhenUsed="0" w:qFormat="1"/>
+    <w:lsdException w:name="Book Title" w:semiHidden="0" w:uiPriority="33" w:unhideWhenUsed="0" w:qFormat="1"/>
+    <w:lsdException w:name="Bibliography" w:uiPriority="37"/>
+    <w:lsdException w:name="TOC Heading" w:uiPriority="39" w:qFormat="1"/>
   </w:latentStyles>
   <w:style w:type="paragraph" w:default="1" w:styleId="Normal">
     <w:name w:val="Normal"/>
@@ -11670,6 +10792,7 @@
     <w:uiPriority w:val="99"/>
     <w:semiHidden/>
     <w:unhideWhenUsed/>
+    <w:qFormat/>
     <w:tblPr>
       <w:tblInd w:w="0" w:type="dxa"/>
       <w:tblCellMar>
@@ -11743,7 +10866,9 @@
       <w:tblStyleRowBandSize w:val="1"/>
       <w:tblStyleColBandSize w:val="1"/>
       <w:tblCellMar>
+        <w:top w:w="0" w:type="dxa"/>
         <w:left w:w="70" w:type="dxa"/>
+        <w:bottom w:w="0" w:type="dxa"/>
         <w:right w:w="70" w:type="dxa"/>
       </w:tblCellMar>
     </w:tblPr>
@@ -11755,7 +10880,9 @@
       <w:tblStyleRowBandSize w:val="1"/>
       <w:tblStyleColBandSize w:val="1"/>
       <w:tblCellMar>
+        <w:top w:w="0" w:type="dxa"/>
         <w:left w:w="70" w:type="dxa"/>
+        <w:bottom w:w="0" w:type="dxa"/>
         <w:right w:w="70" w:type="dxa"/>
       </w:tblCellMar>
     </w:tblPr>
@@ -11767,7 +10894,9 @@
       <w:tblStyleRowBandSize w:val="1"/>
       <w:tblStyleColBandSize w:val="1"/>
       <w:tblCellMar>
+        <w:top w:w="0" w:type="dxa"/>
         <w:left w:w="108" w:type="dxa"/>
+        <w:bottom w:w="0" w:type="dxa"/>
         <w:right w:w="108" w:type="dxa"/>
       </w:tblCellMar>
     </w:tblPr>
@@ -11778,6 +10907,12 @@
     <w:tblPr>
       <w:tblStyleRowBandSize w:val="1"/>
       <w:tblStyleColBandSize w:val="1"/>
+      <w:tblCellMar>
+        <w:top w:w="0" w:type="dxa"/>
+        <w:left w:w="0" w:type="dxa"/>
+        <w:bottom w:w="0" w:type="dxa"/>
+        <w:right w:w="0" w:type="dxa"/>
+      </w:tblCellMar>
     </w:tblPr>
   </w:style>
   <w:style w:type="table" w:customStyle="1" w:styleId="a3">
@@ -11786,6 +10921,12 @@
     <w:tblPr>
       <w:tblStyleRowBandSize w:val="1"/>
       <w:tblStyleColBandSize w:val="1"/>
+      <w:tblCellMar>
+        <w:top w:w="0" w:type="dxa"/>
+        <w:left w:w="0" w:type="dxa"/>
+        <w:bottom w:w="0" w:type="dxa"/>
+        <w:right w:w="0" w:type="dxa"/>
+      </w:tblCellMar>
     </w:tblPr>
   </w:style>
   <w:style w:type="table" w:customStyle="1" w:styleId="a4">
@@ -11794,6 +10935,12 @@
     <w:tblPr>
       <w:tblStyleRowBandSize w:val="1"/>
       <w:tblStyleColBandSize w:val="1"/>
+      <w:tblCellMar>
+        <w:top w:w="0" w:type="dxa"/>
+        <w:left w:w="0" w:type="dxa"/>
+        <w:bottom w:w="0" w:type="dxa"/>
+        <w:right w:w="0" w:type="dxa"/>
+      </w:tblCellMar>
     </w:tblPr>
   </w:style>
   <w:style w:type="table" w:customStyle="1" w:styleId="a5">
@@ -11802,6 +10949,12 @@
     <w:tblPr>
       <w:tblStyleRowBandSize w:val="1"/>
       <w:tblStyleColBandSize w:val="1"/>
+      <w:tblCellMar>
+        <w:top w:w="0" w:type="dxa"/>
+        <w:left w:w="0" w:type="dxa"/>
+        <w:bottom w:w="0" w:type="dxa"/>
+        <w:right w:w="0" w:type="dxa"/>
+      </w:tblCellMar>
     </w:tblPr>
   </w:style>
   <w:style w:type="table" w:customStyle="1" w:styleId="a6">
@@ -11810,6 +10963,12 @@
     <w:tblPr>
       <w:tblStyleRowBandSize w:val="1"/>
       <w:tblStyleColBandSize w:val="1"/>
+      <w:tblCellMar>
+        <w:top w:w="0" w:type="dxa"/>
+        <w:left w:w="0" w:type="dxa"/>
+        <w:bottom w:w="0" w:type="dxa"/>
+        <w:right w:w="0" w:type="dxa"/>
+      </w:tblCellMar>
     </w:tblPr>
   </w:style>
   <w:style w:type="table" w:customStyle="1" w:styleId="a7">
@@ -11818,6 +10977,12 @@
     <w:tblPr>
       <w:tblStyleRowBandSize w:val="1"/>
       <w:tblStyleColBandSize w:val="1"/>
+      <w:tblCellMar>
+        <w:top w:w="0" w:type="dxa"/>
+        <w:left w:w="0" w:type="dxa"/>
+        <w:bottom w:w="0" w:type="dxa"/>
+        <w:right w:w="0" w:type="dxa"/>
+      </w:tblCellMar>
     </w:tblPr>
   </w:style>
   <w:style w:type="table" w:customStyle="1" w:styleId="a8">
@@ -11826,6 +10991,12 @@
     <w:tblPr>
       <w:tblStyleRowBandSize w:val="1"/>
       <w:tblStyleColBandSize w:val="1"/>
+      <w:tblCellMar>
+        <w:top w:w="0" w:type="dxa"/>
+        <w:left w:w="0" w:type="dxa"/>
+        <w:bottom w:w="0" w:type="dxa"/>
+        <w:right w:w="0" w:type="dxa"/>
+      </w:tblCellMar>
     </w:tblPr>
   </w:style>
   <w:style w:type="table" w:customStyle="1" w:styleId="a9">
@@ -11834,6 +11005,12 @@
     <w:tblPr>
       <w:tblStyleRowBandSize w:val="1"/>
       <w:tblStyleColBandSize w:val="1"/>
+      <w:tblCellMar>
+        <w:top w:w="0" w:type="dxa"/>
+        <w:left w:w="0" w:type="dxa"/>
+        <w:bottom w:w="0" w:type="dxa"/>
+        <w:right w:w="0" w:type="dxa"/>
+      </w:tblCellMar>
     </w:tblPr>
   </w:style>
   <w:style w:type="table" w:customStyle="1" w:styleId="aa">
@@ -11842,6 +11019,12 @@
     <w:tblPr>
       <w:tblStyleRowBandSize w:val="1"/>
       <w:tblStyleColBandSize w:val="1"/>
+      <w:tblCellMar>
+        <w:top w:w="0" w:type="dxa"/>
+        <w:left w:w="0" w:type="dxa"/>
+        <w:bottom w:w="0" w:type="dxa"/>
+        <w:right w:w="0" w:type="dxa"/>
+      </w:tblCellMar>
     </w:tblPr>
   </w:style>
   <w:style w:type="table" w:customStyle="1" w:styleId="ab">
@@ -11850,6 +11033,12 @@
     <w:tblPr>
       <w:tblStyleRowBandSize w:val="1"/>
       <w:tblStyleColBandSize w:val="1"/>
+      <w:tblCellMar>
+        <w:top w:w="0" w:type="dxa"/>
+        <w:left w:w="0" w:type="dxa"/>
+        <w:bottom w:w="0" w:type="dxa"/>
+        <w:right w:w="0" w:type="dxa"/>
+      </w:tblCellMar>
     </w:tblPr>
   </w:style>
   <w:style w:type="table" w:customStyle="1" w:styleId="ac">
@@ -11858,6 +11047,12 @@
     <w:tblPr>
       <w:tblStyleRowBandSize w:val="1"/>
       <w:tblStyleColBandSize w:val="1"/>
+      <w:tblCellMar>
+        <w:top w:w="0" w:type="dxa"/>
+        <w:left w:w="0" w:type="dxa"/>
+        <w:bottom w:w="0" w:type="dxa"/>
+        <w:right w:w="0" w:type="dxa"/>
+      </w:tblCellMar>
     </w:tblPr>
   </w:style>
   <w:style w:type="table" w:customStyle="1" w:styleId="ad">
@@ -11866,6 +11061,12 @@
     <w:tblPr>
       <w:tblStyleRowBandSize w:val="1"/>
       <w:tblStyleColBandSize w:val="1"/>
+      <w:tblCellMar>
+        <w:top w:w="0" w:type="dxa"/>
+        <w:left w:w="0" w:type="dxa"/>
+        <w:bottom w:w="0" w:type="dxa"/>
+        <w:right w:w="0" w:type="dxa"/>
+      </w:tblCellMar>
     </w:tblPr>
   </w:style>
   <w:style w:type="table" w:customStyle="1" w:styleId="ae">
@@ -11875,7 +11076,9 @@
       <w:tblStyleRowBandSize w:val="1"/>
       <w:tblStyleColBandSize w:val="1"/>
       <w:tblCellMar>
+        <w:top w:w="0" w:type="dxa"/>
         <w:left w:w="70" w:type="dxa"/>
+        <w:bottom w:w="0" w:type="dxa"/>
         <w:right w:w="70" w:type="dxa"/>
       </w:tblCellMar>
     </w:tblPr>
@@ -11887,7 +11090,9 @@
       <w:tblStyleRowBandSize w:val="1"/>
       <w:tblStyleColBandSize w:val="1"/>
       <w:tblCellMar>
+        <w:top w:w="0" w:type="dxa"/>
         <w:left w:w="70" w:type="dxa"/>
+        <w:bottom w:w="0" w:type="dxa"/>
         <w:right w:w="70" w:type="dxa"/>
       </w:tblCellMar>
     </w:tblPr>
@@ -11899,7 +11104,9 @@
       <w:tblStyleRowBandSize w:val="1"/>
       <w:tblStyleColBandSize w:val="1"/>
       <w:tblCellMar>
+        <w:top w:w="0" w:type="dxa"/>
         <w:left w:w="108" w:type="dxa"/>
+        <w:bottom w:w="0" w:type="dxa"/>
         <w:right w:w="108" w:type="dxa"/>
       </w:tblCellMar>
     </w:tblPr>
@@ -11911,7 +11118,9 @@
       <w:tblStyleRowBandSize w:val="1"/>
       <w:tblStyleColBandSize w:val="1"/>
       <w:tblCellMar>
+        <w:top w:w="0" w:type="dxa"/>
         <w:left w:w="108" w:type="dxa"/>
+        <w:bottom w:w="0" w:type="dxa"/>
         <w:right w:w="108" w:type="dxa"/>
       </w:tblCellMar>
     </w:tblPr>
@@ -11923,7 +11132,9 @@
       <w:tblStyleRowBandSize w:val="1"/>
       <w:tblStyleColBandSize w:val="1"/>
       <w:tblCellMar>
+        <w:top w:w="0" w:type="dxa"/>
         <w:left w:w="108" w:type="dxa"/>
+        <w:bottom w:w="0" w:type="dxa"/>
         <w:right w:w="108" w:type="dxa"/>
       </w:tblCellMar>
     </w:tblPr>
@@ -11935,7 +11146,9 @@
       <w:tblStyleRowBandSize w:val="1"/>
       <w:tblStyleColBandSize w:val="1"/>
       <w:tblCellMar>
+        <w:top w:w="0" w:type="dxa"/>
         <w:left w:w="70" w:type="dxa"/>
+        <w:bottom w:w="0" w:type="dxa"/>
         <w:right w:w="70" w:type="dxa"/>
       </w:tblCellMar>
     </w:tblPr>

--- a/DOCUMENTACION/Documento ieee-830.docx
+++ b/DOCUMENTACION/Documento ieee-830.docx
@@ -7506,7 +7506,44 @@
       <w:bookmarkStart w:id="7" w:name="_26in1rg" w:colFirst="0" w:colLast="0"/>
       <w:bookmarkEnd w:id="7"/>
       <w:r>
-        <w:t>Breve resumen de las secciones del documento.</w:t>
+        <w:t xml:space="preserve">El objetivo de presentar este documento se resume a </w:t>
+      </w:r>
+      <w:r>
+        <w:t xml:space="preserve">plasmar </w:t>
+      </w:r>
+      <w:r>
+        <w:t>las n</w:t>
+      </w:r>
+      <w:r>
+        <w:t xml:space="preserve">ecesidades </w:t>
+      </w:r>
+      <w:r>
+        <w:t>de</w:t>
+      </w:r>
+      <w:r>
+        <w:t xml:space="preserve">l cliente, de una manera clara y sencilla, enumerando uno a uno los requerimientos y  definiendo las tareas a realizar para satisfacerlos, creando un sistema  de gestión intuitivo y eficaz. </w:t>
+      </w:r>
+    </w:p>
+    <w:p>
+      <w:pPr>
+        <w:pStyle w:val="Normal1"/>
+        <w:ind w:left="601" w:firstLine="106"/>
+        <w:jc w:val="both"/>
+      </w:pPr>
+      <w:r>
+        <w:t xml:space="preserve">En este documento, también encontraremos </w:t>
+      </w:r>
+      <w:r>
+        <w:t xml:space="preserve">los </w:t>
+      </w:r>
+      <w:r>
+        <w:t>al</w:t>
+      </w:r>
+      <w:r>
+        <w:t>cances y restricciones del proyecto</w:t>
+      </w:r>
+      <w:r>
+        <w:t xml:space="preserve">, como así también el personal de desarrollo involucrado. </w:t>
       </w:r>
     </w:p>
     <w:p>
@@ -11153,6 +11190,33 @@
       </w:tblCellMar>
     </w:tblPr>
   </w:style>
+  <w:style w:type="paragraph" w:styleId="Textodeglobo">
+    <w:name w:val="Balloon Text"/>
+    <w:basedOn w:val="Normal"/>
+    <w:link w:val="TextodegloboCar"/>
+    <w:uiPriority w:val="99"/>
+    <w:semiHidden/>
+    <w:unhideWhenUsed/>
+    <w:rsid w:val="002F6768"/>
+    <w:rPr>
+      <w:rFonts w:ascii="Tahoma" w:hAnsi="Tahoma" w:cs="Tahoma"/>
+      <w:sz w:val="16"/>
+      <w:szCs w:val="16"/>
+    </w:rPr>
+  </w:style>
+  <w:style w:type="character" w:customStyle="1" w:styleId="TextodegloboCar">
+    <w:name w:val="Texto de globo Car"/>
+    <w:basedOn w:val="Fuentedeprrafopredeter"/>
+    <w:link w:val="Textodeglobo"/>
+    <w:uiPriority w:val="99"/>
+    <w:semiHidden/>
+    <w:rsid w:val="002F6768"/>
+    <w:rPr>
+      <w:rFonts w:ascii="Tahoma" w:hAnsi="Tahoma" w:cs="Tahoma"/>
+      <w:sz w:val="16"/>
+      <w:szCs w:val="16"/>
+    </w:rPr>
+  </w:style>
 </w:styles>
 </file>
 

--- a/DOCUMENTACION/Documento ieee-830.docx
+++ b/DOCUMENTACION/Documento ieee-830.docx
@@ -1,6 +1,6 @@
 
 <file path=word/document.xml><?xml version="1.0" encoding="utf-8"?>
-<w:document xmlns:ve="http://schemas.openxmlformats.org/markup-compatibility/2006" xmlns:o="urn:schemas-microsoft-com:office:office" xmlns:r="http://schemas.openxmlformats.org/officeDocument/2006/relationships" xmlns:m="http://schemas.openxmlformats.org/officeDocument/2006/math" xmlns:v="urn:schemas-microsoft-com:vml" xmlns:wp="http://schemas.openxmlformats.org/drawingml/2006/wordprocessingDrawing" xmlns:w10="urn:schemas-microsoft-com:office:word" xmlns:w="http://schemas.openxmlformats.org/wordprocessingml/2006/main" xmlns:wne="http://schemas.microsoft.com/office/word/2006/wordml">
+<w:document xmlns:wpc="http://schemas.microsoft.com/office/word/2010/wordprocessingCanvas" xmlns:cx="http://schemas.microsoft.com/office/drawing/2014/chartex" xmlns:cx1="http://schemas.microsoft.com/office/drawing/2015/9/8/chartex" xmlns:cx2="http://schemas.microsoft.com/office/drawing/2015/10/21/chartex" xmlns:cx3="http://schemas.microsoft.com/office/drawing/2016/5/9/chartex" xmlns:cx4="http://schemas.microsoft.com/office/drawing/2016/5/10/chartex" xmlns:cx5="http://schemas.microsoft.com/office/drawing/2016/5/11/chartex" xmlns:cx6="http://schemas.microsoft.com/office/drawing/2016/5/12/chartex" xmlns:cx7="http://schemas.microsoft.com/office/drawing/2016/5/13/chartex" xmlns:cx8="http://schemas.microsoft.com/office/drawing/2016/5/14/chartex" xmlns:mc="http://schemas.openxmlformats.org/markup-compatibility/2006" xmlns:aink="http://schemas.microsoft.com/office/drawing/2016/ink" xmlns:am3d="http://schemas.microsoft.com/office/drawing/2017/model3d" xmlns:o="urn:schemas-microsoft-com:office:office" xmlns:oel="http://schemas.microsoft.com/office/2019/extlst" xmlns:r="http://schemas.openxmlformats.org/officeDocument/2006/relationships" xmlns:m="http://schemas.openxmlformats.org/officeDocument/2006/math" xmlns:v="urn:schemas-microsoft-com:vml" xmlns:wp14="http://schemas.microsoft.com/office/word/2010/wordprocessingDrawing" xmlns:wp="http://schemas.openxmlformats.org/drawingml/2006/wordprocessingDrawing" xmlns:w10="urn:schemas-microsoft-com:office:word" xmlns:w="http://schemas.openxmlformats.org/wordprocessingml/2006/main" xmlns:w14="http://schemas.microsoft.com/office/word/2010/wordml" xmlns:w15="http://schemas.microsoft.com/office/word/2012/wordml" xmlns:w16cex="http://schemas.microsoft.com/office/word/2018/wordml/cex" xmlns:w16cid="http://schemas.microsoft.com/office/word/2016/wordml/cid" xmlns:w16="http://schemas.microsoft.com/office/word/2018/wordml" xmlns:w16sdtdh="http://schemas.microsoft.com/office/word/2020/wordml/sdtdatahash" xmlns:w16se="http://schemas.microsoft.com/office/word/2015/wordml/symex" xmlns:wpg="http://schemas.microsoft.com/office/word/2010/wordprocessingGroup" xmlns:wpi="http://schemas.microsoft.com/office/word/2010/wordprocessingInk" xmlns:wne="http://schemas.microsoft.com/office/word/2006/wordml" xmlns:wps="http://schemas.microsoft.com/office/word/2010/wordprocessingShape" mc:Ignorable="w14 w15 w16se w16cid w16 w16cex w16sdtdh wp14">
   <w:body>
     <w:p>
       <w:pPr>
@@ -37,15 +37,6 @@
         <w:pStyle w:val="Normal1"/>
         <w:widowControl w:val="0"/>
       </w:pPr>
-    </w:p>
-    <w:p>
-      <w:pPr>
-        <w:pStyle w:val="Normal1"/>
-        <w:widowControl w:val="0"/>
-      </w:pPr>
-      <w:r>
-        <w:t>sadsadasd</w:t>
-      </w:r>
     </w:p>
     <w:p>
       <w:pPr>
@@ -181,7 +172,7 @@
           <w:insideV w:val="nil"/>
         </w:tblBorders>
         <w:tblLayout w:type="fixed"/>
-        <w:tblLook w:val="0000"/>
+        <w:tblLook w:val="0000" w:firstRow="0" w:lastRow="0" w:firstColumn="0" w:lastColumn="0" w:noHBand="0" w:noVBand="0"/>
       </w:tblPr>
       <w:tblGrid>
         <w:gridCol w:w="5764"/>
@@ -313,6 +304,7 @@
           <w:szCs w:val="22"/>
         </w:rPr>
       </w:pPr>
+      <w:proofErr w:type="spellStart"/>
       <w:r>
         <w:rPr>
           <w:b/>
@@ -321,6 +313,7 @@
         </w:rPr>
         <w:t>ParkingSetting</w:t>
       </w:r>
+      <w:proofErr w:type="spellEnd"/>
     </w:p>
     <w:p>
       <w:pPr>
@@ -415,7 +408,7 @@
           <w:lang w:val="es-AR"/>
         </w:rPr>
         <w:drawing>
-          <wp:anchor distT="114300" distB="114300" distL="114300" distR="114300" simplePos="0" relativeHeight="251658240" behindDoc="0" locked="0" layoutInCell="1" allowOverlap="1">
+          <wp:anchor distT="114300" distB="114300" distL="114300" distR="114300" simplePos="0" relativeHeight="251658240" behindDoc="0" locked="0" layoutInCell="1" allowOverlap="1" wp14:anchorId="129B3A70" wp14:editId="129B3A71">
             <wp:simplePos x="0" y="0"/>
             <wp:positionH relativeFrom="column">
               <wp:posOffset>1590675</wp:posOffset>
@@ -473,7 +466,7 @@
           <w:insideV w:val="nil"/>
         </w:tblBorders>
         <w:tblLayout w:type="fixed"/>
-        <w:tblLook w:val="0000"/>
+        <w:tblLook w:val="0000" w:firstRow="0" w:lastRow="0" w:firstColumn="0" w:lastColumn="0" w:noHBand="0" w:noVBand="0"/>
       </w:tblPr>
       <w:tblGrid>
         <w:gridCol w:w="2125"/>
@@ -551,6 +544,78 @@
         </w:tc>
       </w:tr>
     </w:tbl>
+    <w:p>
+      <w:pPr>
+        <w:pStyle w:val="Normal1"/>
+        <w:widowControl w:val="0"/>
+        <w:pBdr>
+          <w:top w:val="nil"/>
+          <w:left w:val="nil"/>
+          <w:bottom w:val="nil"/>
+          <w:right w:val="nil"/>
+          <w:between w:val="nil"/>
+        </w:pBdr>
+        <w:spacing w:after="60"/>
+        <w:rPr>
+          <w:sz w:val="16"/>
+          <w:szCs w:val="16"/>
+        </w:rPr>
+      </w:pPr>
+    </w:p>
+    <w:p>
+      <w:pPr>
+        <w:pStyle w:val="Normal1"/>
+        <w:widowControl w:val="0"/>
+        <w:pBdr>
+          <w:top w:val="nil"/>
+          <w:left w:val="nil"/>
+          <w:bottom w:val="nil"/>
+          <w:right w:val="nil"/>
+          <w:between w:val="nil"/>
+        </w:pBdr>
+        <w:spacing w:after="60"/>
+        <w:rPr>
+          <w:sz w:val="16"/>
+          <w:szCs w:val="16"/>
+        </w:rPr>
+      </w:pPr>
+    </w:p>
+    <w:p>
+      <w:pPr>
+        <w:pStyle w:val="Normal1"/>
+        <w:widowControl w:val="0"/>
+        <w:pBdr>
+          <w:top w:val="nil"/>
+          <w:left w:val="nil"/>
+          <w:bottom w:val="nil"/>
+          <w:right w:val="nil"/>
+          <w:between w:val="nil"/>
+        </w:pBdr>
+        <w:spacing w:after="60"/>
+        <w:rPr>
+          <w:sz w:val="16"/>
+          <w:szCs w:val="16"/>
+        </w:rPr>
+      </w:pPr>
+    </w:p>
+    <w:p>
+      <w:pPr>
+        <w:pStyle w:val="Normal1"/>
+        <w:widowControl w:val="0"/>
+        <w:pBdr>
+          <w:top w:val="nil"/>
+          <w:left w:val="nil"/>
+          <w:bottom w:val="nil"/>
+          <w:right w:val="nil"/>
+          <w:between w:val="nil"/>
+        </w:pBdr>
+        <w:spacing w:after="60"/>
+        <w:rPr>
+          <w:sz w:val="16"/>
+          <w:szCs w:val="16"/>
+        </w:rPr>
+      </w:pPr>
+    </w:p>
     <w:p>
       <w:pPr>
         <w:pStyle w:val="Normal1"/>
@@ -593,6 +658,7 @@
           <w:sz w:val="32"/>
           <w:szCs w:val="32"/>
         </w:rPr>
+        <w:lastRenderedPageBreak/>
         <w:t>Ficha del documento</w:t>
       </w:r>
     </w:p>
@@ -622,7 +688,7 @@
           <w:insideV w:val="single" w:sz="4" w:space="0" w:color="808080"/>
         </w:tblBorders>
         <w:tblLayout w:type="fixed"/>
-        <w:tblLook w:val="0000"/>
+        <w:tblLook w:val="0000" w:firstRow="0" w:lastRow="0" w:firstColumn="0" w:lastColumn="0" w:noHBand="0" w:noVBand="0"/>
       </w:tblPr>
       <w:tblGrid>
         <w:gridCol w:w="1188"/>
@@ -650,7 +716,6 @@
               <w:rPr>
                 <w:b/>
               </w:rPr>
-              <w:lastRenderedPageBreak/>
               <w:t>Fecha</w:t>
             </w:r>
           </w:p>
@@ -708,7 +773,21 @@
               <w:rPr>
                 <w:b/>
               </w:rPr>
-              <w:t>Verificado dep. Calidad.</w:t>
+              <w:t xml:space="preserve">Verificado </w:t>
+            </w:r>
+            <w:proofErr w:type="spellStart"/>
+            <w:r>
+              <w:rPr>
+                <w:b/>
+              </w:rPr>
+              <w:t>dep</w:t>
+            </w:r>
+            <w:proofErr w:type="spellEnd"/>
+            <w:r>
+              <w:rPr>
+                <w:b/>
+              </w:rPr>
+              <w:t>. Calidad.</w:t>
             </w:r>
           </w:p>
         </w:tc>
@@ -759,8 +838,13 @@
               <w:pStyle w:val="Normal1"/>
               <w:widowControl w:val="0"/>
             </w:pPr>
-            <w:r>
-              <w:t>Guazzetti Emiliano</w:t>
+            <w:proofErr w:type="spellStart"/>
+            <w:r>
+              <w:t>Guazzetti</w:t>
+            </w:r>
+            <w:proofErr w:type="spellEnd"/>
+            <w:r>
+              <w:t xml:space="preserve"> Emiliano</w:t>
             </w:r>
           </w:p>
           <w:p>
@@ -768,9 +852,19 @@
               <w:pStyle w:val="Normal1"/>
               <w:widowControl w:val="0"/>
             </w:pPr>
-            <w:r>
-              <w:t>Fernandez Claudio Ranses</w:t>
-            </w:r>
+            <w:proofErr w:type="spellStart"/>
+            <w:r>
+              <w:t>Fernandez</w:t>
+            </w:r>
+            <w:proofErr w:type="spellEnd"/>
+            <w:r>
+              <w:t xml:space="preserve"> Claudio </w:t>
+            </w:r>
+            <w:proofErr w:type="spellStart"/>
+            <w:r>
+              <w:t>Ranses</w:t>
+            </w:r>
+            <w:proofErr w:type="spellEnd"/>
           </w:p>
           <w:p>
             <w:pPr>
@@ -786,17 +880,37 @@
               <w:pStyle w:val="Normal1"/>
               <w:widowControl w:val="0"/>
             </w:pPr>
-            <w:r>
-              <w:t>Teruel  Schenfeld Priscila johanna</w:t>
-            </w:r>
+            <w:proofErr w:type="gramStart"/>
+            <w:r>
+              <w:t xml:space="preserve">Teruel  </w:t>
+            </w:r>
+            <w:proofErr w:type="spellStart"/>
+            <w:r>
+              <w:t>Schenfeld</w:t>
+            </w:r>
+            <w:proofErr w:type="spellEnd"/>
+            <w:proofErr w:type="gramEnd"/>
+            <w:r>
+              <w:t xml:space="preserve"> Priscila </w:t>
+            </w:r>
+            <w:proofErr w:type="spellStart"/>
+            <w:r>
+              <w:t>johanna</w:t>
+            </w:r>
+            <w:proofErr w:type="spellEnd"/>
           </w:p>
           <w:p>
             <w:pPr>
               <w:pStyle w:val="Normal1"/>
               <w:widowControl w:val="0"/>
             </w:pPr>
-            <w:r>
-              <w:t>Corraro Florencia</w:t>
+            <w:proofErr w:type="spellStart"/>
+            <w:r>
+              <w:t>Corraro</w:t>
+            </w:r>
+            <w:proofErr w:type="spellEnd"/>
+            <w:r>
+              <w:t xml:space="preserve"> Florencia</w:t>
             </w:r>
           </w:p>
           <w:p>
@@ -822,8 +936,13 @@
               <w:pStyle w:val="Normal1"/>
               <w:widowControl w:val="0"/>
             </w:pPr>
-            <w:r>
-              <w:t>Schenfeld Silvia</w:t>
+            <w:proofErr w:type="spellStart"/>
+            <w:r>
+              <w:t>Schenfeld</w:t>
+            </w:r>
+            <w:proofErr w:type="spellEnd"/>
+            <w:r>
+              <w:t xml:space="preserve"> Silvia</w:t>
             </w:r>
           </w:p>
           <w:p>
@@ -832,16 +951,26 @@
               <w:widowControl w:val="0"/>
             </w:pPr>
             <w:r>
-              <w:t>Herrera Sebastian</w:t>
-            </w:r>
+              <w:t xml:space="preserve">Herrera </w:t>
+            </w:r>
+            <w:proofErr w:type="spellStart"/>
+            <w:r>
+              <w:t>Sebastian</w:t>
+            </w:r>
+            <w:proofErr w:type="spellEnd"/>
           </w:p>
           <w:p>
             <w:pPr>
               <w:pStyle w:val="Normal1"/>
               <w:widowControl w:val="0"/>
             </w:pPr>
-            <w:r>
-              <w:t>Ionno Christian</w:t>
+            <w:proofErr w:type="spellStart"/>
+            <w:r>
+              <w:t>Ionno</w:t>
+            </w:r>
+            <w:proofErr w:type="spellEnd"/>
+            <w:r>
+              <w:t xml:space="preserve"> Christian</w:t>
             </w:r>
           </w:p>
         </w:tc>
@@ -1012,6 +1141,7 @@
           <w:docPartUnique/>
         </w:docPartObj>
       </w:sdtPr>
+      <w:sdtEndPr/>
       <w:sdtContent>
         <w:p>
           <w:pPr>
@@ -2457,8 +2587,13 @@
       </w:r>
       <w:r>
         <w:br/>
-        <w:t>El presente documento tiene como propósito definir de manera clara y precisa las especificaciones para el desarrollo del del sistema a desarrollar. El mismo estará dirigido a aquellos usuarios pertenecientes al equipo perteneciente al estacionamiento de vehículos .</w:t>
+        <w:t xml:space="preserve">El presente documento tiene como propósito definir de manera clara y precisa las especificaciones para el desarrollo del del sistema a desarrollar. El mismo estará dirigido a aquellos usuarios pertenecientes al equipo perteneciente al estacionamiento de </w:t>
       </w:r>
+      <w:proofErr w:type="gramStart"/>
+      <w:r>
+        <w:t>vehículos .</w:t>
+      </w:r>
+      <w:proofErr w:type="gramEnd"/>
       <w:r>
         <w:br/>
       </w:r>
@@ -2675,7 +2810,7 @@
           <w:insideV w:val="nil"/>
         </w:tblBorders>
         <w:tblLayout w:type="fixed"/>
-        <w:tblLook w:val="0000"/>
+        <w:tblLook w:val="0000" w:firstRow="0" w:lastRow="0" w:firstColumn="0" w:lastColumn="0" w:noHBand="0" w:noVBand="0"/>
       </w:tblPr>
       <w:tblGrid>
         <w:gridCol w:w="2626"/>
@@ -2748,8 +2883,13 @@
               <w:pStyle w:val="Normal1"/>
               <w:widowControl w:val="0"/>
             </w:pPr>
-            <w:r>
-              <w:t>Guazzetti Emiliano</w:t>
+            <w:proofErr w:type="spellStart"/>
+            <w:r>
+              <w:t>Guazzetti</w:t>
+            </w:r>
+            <w:proofErr w:type="spellEnd"/>
+            <w:r>
+              <w:t xml:space="preserve"> Emiliano</w:t>
             </w:r>
           </w:p>
         </w:tc>
@@ -2908,8 +3048,13 @@
               <w:jc w:val="both"/>
             </w:pPr>
             <w:r>
-              <w:t>Training Developer</w:t>
-            </w:r>
+              <w:t xml:space="preserve">Training </w:t>
+            </w:r>
+            <w:proofErr w:type="spellStart"/>
+            <w:r>
+              <w:t>Developer</w:t>
+            </w:r>
+            <w:proofErr w:type="spellEnd"/>
           </w:p>
         </w:tc>
       </w:tr>
@@ -3119,7 +3264,7 @@
           <w:insideV w:val="nil"/>
         </w:tblBorders>
         <w:tblLayout w:type="fixed"/>
-        <w:tblLook w:val="0000"/>
+        <w:tblLook w:val="0000" w:firstRow="0" w:lastRow="0" w:firstColumn="0" w:lastColumn="0" w:noHBand="0" w:noVBand="0"/>
       </w:tblPr>
       <w:tblGrid>
         <w:gridCol w:w="2626"/>
@@ -3185,9 +3330,19 @@
               <w:pStyle w:val="Normal1"/>
               <w:widowControl w:val="0"/>
             </w:pPr>
-            <w:r>
-              <w:t>Fernandez Claudio Ranses</w:t>
-            </w:r>
+            <w:proofErr w:type="spellStart"/>
+            <w:r>
+              <w:t>Fernandez</w:t>
+            </w:r>
+            <w:proofErr w:type="spellEnd"/>
+            <w:r>
+              <w:t xml:space="preserve"> Claudio </w:t>
+            </w:r>
+            <w:proofErr w:type="spellStart"/>
+            <w:r>
+              <w:t>Ranses</w:t>
+            </w:r>
+            <w:proofErr w:type="spellEnd"/>
           </w:p>
         </w:tc>
       </w:tr>
@@ -3254,9 +3409,11 @@
               </w:tabs>
               <w:jc w:val="both"/>
             </w:pPr>
+            <w:proofErr w:type="spellStart"/>
             <w:r>
               <w:t>TeamDeveloper</w:t>
             </w:r>
+            <w:proofErr w:type="spellEnd"/>
           </w:p>
         </w:tc>
       </w:tr>
@@ -3325,8 +3482,13 @@
               <w:jc w:val="both"/>
             </w:pPr>
             <w:r>
-              <w:t>Training Developer</w:t>
-            </w:r>
+              <w:t xml:space="preserve">Training </w:t>
+            </w:r>
+            <w:proofErr w:type="spellStart"/>
+            <w:r>
+              <w:t>Developer</w:t>
+            </w:r>
+            <w:proofErr w:type="spellEnd"/>
           </w:p>
         </w:tc>
       </w:tr>
@@ -3394,8 +3556,21 @@
               <w:jc w:val="both"/>
             </w:pPr>
             <w:r>
-              <w:t>Diseño, Creación y Edición en Áreas FrontEnd y BackEnd</w:t>
-            </w:r>
+              <w:t xml:space="preserve">Diseño, Creación y Edición en Áreas </w:t>
+            </w:r>
+            <w:proofErr w:type="spellStart"/>
+            <w:r>
+              <w:t>FrontEnd</w:t>
+            </w:r>
+            <w:proofErr w:type="spellEnd"/>
+            <w:r>
+              <w:t xml:space="preserve"> y </w:t>
+            </w:r>
+            <w:proofErr w:type="spellStart"/>
+            <w:r>
+              <w:t>BackEnd</w:t>
+            </w:r>
+            <w:proofErr w:type="spellEnd"/>
           </w:p>
         </w:tc>
       </w:tr>
@@ -3478,6 +3653,18 @@
         <w:rPr>
           <w:i/>
         </w:rPr>
+      </w:pPr>
+    </w:p>
+    <w:p>
+      <w:pPr>
+        <w:pStyle w:val="Normal1"/>
+        <w:ind w:left="600"/>
+      </w:pPr>
+    </w:p>
+    <w:p>
+      <w:pPr>
+        <w:pStyle w:val="Normal1"/>
+        <w:ind w:left="600"/>
       </w:pPr>
     </w:p>
     <w:p>
@@ -3501,7 +3688,7 @@
           <w:insideV w:val="nil"/>
         </w:tblBorders>
         <w:tblLayout w:type="fixed"/>
-        <w:tblLook w:val="0000"/>
+        <w:tblLook w:val="0000" w:firstRow="0" w:lastRow="0" w:firstColumn="0" w:lastColumn="0" w:noHBand="0" w:noVBand="0"/>
       </w:tblPr>
       <w:tblGrid>
         <w:gridCol w:w="2626"/>
@@ -3542,6 +3729,7 @@
               <w:rPr>
                 <w:b/>
               </w:rPr>
+              <w:lastRenderedPageBreak/>
               <w:t>Nombre</w:t>
             </w:r>
           </w:p>
@@ -3636,9 +3824,11 @@
               </w:tabs>
               <w:jc w:val="both"/>
             </w:pPr>
+            <w:proofErr w:type="spellStart"/>
             <w:r>
               <w:t>TeamDeveloper</w:t>
             </w:r>
+            <w:proofErr w:type="spellEnd"/>
           </w:p>
         </w:tc>
       </w:tr>
@@ -3677,7 +3867,6 @@
               <w:rPr>
                 <w:b/>
               </w:rPr>
-              <w:lastRenderedPageBreak/>
               <w:t>Categoría Profesional</w:t>
             </w:r>
           </w:p>
@@ -3707,8 +3896,13 @@
               <w:jc w:val="both"/>
             </w:pPr>
             <w:r>
-              <w:t>Training Developer</w:t>
-            </w:r>
+              <w:t xml:space="preserve">Training </w:t>
+            </w:r>
+            <w:proofErr w:type="spellStart"/>
+            <w:r>
+              <w:t>Developer</w:t>
+            </w:r>
+            <w:proofErr w:type="spellEnd"/>
           </w:p>
         </w:tc>
       </w:tr>
@@ -3776,8 +3970,21 @@
               <w:jc w:val="both"/>
             </w:pPr>
             <w:r>
-              <w:t>Diseño, Creación y Edición en Áreas FrontEnd y BackEnd</w:t>
-            </w:r>
+              <w:t xml:space="preserve">Diseño, Creación y Edición en Áreas </w:t>
+            </w:r>
+            <w:proofErr w:type="spellStart"/>
+            <w:r>
+              <w:t>FrontEnd</w:t>
+            </w:r>
+            <w:proofErr w:type="spellEnd"/>
+            <w:r>
+              <w:t xml:space="preserve"> y </w:t>
+            </w:r>
+            <w:proofErr w:type="spellStart"/>
+            <w:r>
+              <w:t>BackEnd</w:t>
+            </w:r>
+            <w:proofErr w:type="spellEnd"/>
           </w:p>
         </w:tc>
       </w:tr>
@@ -3913,7 +4120,7 @@
           <w:insideV w:val="nil"/>
         </w:tblBorders>
         <w:tblLayout w:type="fixed"/>
-        <w:tblLook w:val="0000"/>
+        <w:tblLook w:val="0000" w:firstRow="0" w:lastRow="0" w:firstColumn="0" w:lastColumn="0" w:noHBand="0" w:noVBand="0"/>
       </w:tblPr>
       <w:tblGrid>
         <w:gridCol w:w="2626"/>
@@ -3979,9 +4186,24 @@
               <w:pStyle w:val="Normal1"/>
               <w:widowControl w:val="0"/>
             </w:pPr>
-            <w:r>
-              <w:t>Teruel  Schenfeld Priscila johanna</w:t>
-            </w:r>
+            <w:proofErr w:type="gramStart"/>
+            <w:r>
+              <w:t xml:space="preserve">Teruel  </w:t>
+            </w:r>
+            <w:proofErr w:type="spellStart"/>
+            <w:r>
+              <w:t>Schenfeld</w:t>
+            </w:r>
+            <w:proofErr w:type="spellEnd"/>
+            <w:proofErr w:type="gramEnd"/>
+            <w:r>
+              <w:t xml:space="preserve"> Priscila </w:t>
+            </w:r>
+            <w:proofErr w:type="spellStart"/>
+            <w:r>
+              <w:t>johanna</w:t>
+            </w:r>
+            <w:proofErr w:type="spellEnd"/>
           </w:p>
         </w:tc>
       </w:tr>
@@ -4048,9 +4270,11 @@
               </w:tabs>
               <w:jc w:val="both"/>
             </w:pPr>
+            <w:proofErr w:type="spellStart"/>
             <w:r>
               <w:t>TeamDeveloper</w:t>
             </w:r>
+            <w:proofErr w:type="spellEnd"/>
           </w:p>
         </w:tc>
       </w:tr>
@@ -4118,8 +4342,13 @@
               <w:jc w:val="both"/>
             </w:pPr>
             <w:r>
-              <w:t>Training Developer</w:t>
-            </w:r>
+              <w:t xml:space="preserve">Training </w:t>
+            </w:r>
+            <w:proofErr w:type="spellStart"/>
+            <w:r>
+              <w:t>Developer</w:t>
+            </w:r>
+            <w:proofErr w:type="spellEnd"/>
           </w:p>
         </w:tc>
       </w:tr>
@@ -4187,8 +4416,21 @@
               <w:jc w:val="both"/>
             </w:pPr>
             <w:r>
-              <w:t>Diseño, Creación y Edición en Áreas FrontEnd y BackEnd</w:t>
-            </w:r>
+              <w:t xml:space="preserve">Diseño, Creación y Edición en Áreas </w:t>
+            </w:r>
+            <w:proofErr w:type="spellStart"/>
+            <w:r>
+              <w:t>FrontEnd</w:t>
+            </w:r>
+            <w:proofErr w:type="spellEnd"/>
+            <w:r>
+              <w:t xml:space="preserve"> y </w:t>
+            </w:r>
+            <w:proofErr w:type="spellStart"/>
+            <w:r>
+              <w:t>BackEnd</w:t>
+            </w:r>
+            <w:proofErr w:type="spellEnd"/>
           </w:p>
         </w:tc>
       </w:tr>
@@ -4282,7 +4524,7 @@
           <w:insideV w:val="nil"/>
         </w:tblBorders>
         <w:tblLayout w:type="fixed"/>
-        <w:tblLook w:val="0000"/>
+        <w:tblLook w:val="0000" w:firstRow="0" w:lastRow="0" w:firstColumn="0" w:lastColumn="0" w:noHBand="0" w:noVBand="0"/>
       </w:tblPr>
       <w:tblGrid>
         <w:gridCol w:w="2626"/>
@@ -4348,8 +4590,13 @@
               <w:pStyle w:val="Normal1"/>
               <w:widowControl w:val="0"/>
             </w:pPr>
-            <w:r>
-              <w:t>Corraro Florencia</w:t>
+            <w:proofErr w:type="spellStart"/>
+            <w:r>
+              <w:t>Corraro</w:t>
+            </w:r>
+            <w:proofErr w:type="spellEnd"/>
+            <w:r>
+              <w:t xml:space="preserve"> Florencia</w:t>
             </w:r>
           </w:p>
         </w:tc>
@@ -4417,9 +4664,11 @@
               </w:tabs>
               <w:jc w:val="both"/>
             </w:pPr>
+            <w:proofErr w:type="spellStart"/>
             <w:r>
               <w:t>TeamDeveloper</w:t>
             </w:r>
+            <w:proofErr w:type="spellEnd"/>
           </w:p>
         </w:tc>
       </w:tr>
@@ -4487,8 +4736,13 @@
               <w:jc w:val="both"/>
             </w:pPr>
             <w:r>
-              <w:t>Training Developer</w:t>
-            </w:r>
+              <w:t xml:space="preserve">Training </w:t>
+            </w:r>
+            <w:proofErr w:type="spellStart"/>
+            <w:r>
+              <w:t>Developer</w:t>
+            </w:r>
+            <w:proofErr w:type="spellEnd"/>
           </w:p>
         </w:tc>
       </w:tr>
@@ -4556,8 +4810,21 @@
               <w:jc w:val="both"/>
             </w:pPr>
             <w:r>
-              <w:t>Diseño, Creación y Edición en Áreas FrontEnd y BackEnd</w:t>
-            </w:r>
+              <w:t xml:space="preserve">Diseño, Creación y Edición en Áreas </w:t>
+            </w:r>
+            <w:proofErr w:type="spellStart"/>
+            <w:r>
+              <w:t>FrontEnd</w:t>
+            </w:r>
+            <w:proofErr w:type="spellEnd"/>
+            <w:r>
+              <w:t xml:space="preserve"> y </w:t>
+            </w:r>
+            <w:proofErr w:type="spellStart"/>
+            <w:r>
+              <w:t>BackEnd</w:t>
+            </w:r>
+            <w:proofErr w:type="spellEnd"/>
           </w:p>
         </w:tc>
       </w:tr>
@@ -4652,7 +4919,7 @@
           <w:insideV w:val="nil"/>
         </w:tblBorders>
         <w:tblLayout w:type="fixed"/>
-        <w:tblLook w:val="0000"/>
+        <w:tblLook w:val="0000" w:firstRow="0" w:lastRow="0" w:firstColumn="0" w:lastColumn="0" w:noHBand="0" w:noVBand="0"/>
       </w:tblPr>
       <w:tblGrid>
         <w:gridCol w:w="2626"/>
@@ -4787,9 +5054,11 @@
               </w:tabs>
               <w:jc w:val="both"/>
             </w:pPr>
+            <w:proofErr w:type="spellStart"/>
             <w:r>
               <w:t>TeamDeveloper</w:t>
             </w:r>
+            <w:proofErr w:type="spellEnd"/>
           </w:p>
         </w:tc>
       </w:tr>
@@ -4857,8 +5126,13 @@
               <w:jc w:val="both"/>
             </w:pPr>
             <w:r>
-              <w:t>Training Developer</w:t>
-            </w:r>
+              <w:t xml:space="preserve">Training </w:t>
+            </w:r>
+            <w:proofErr w:type="spellStart"/>
+            <w:r>
+              <w:t>Developer</w:t>
+            </w:r>
+            <w:proofErr w:type="spellEnd"/>
           </w:p>
         </w:tc>
       </w:tr>
@@ -4926,8 +5200,21 @@
               <w:jc w:val="both"/>
             </w:pPr>
             <w:r>
-              <w:t>Diseño, Creación y Edición en Áreas FrontEnd y BackEnd</w:t>
-            </w:r>
+              <w:t xml:space="preserve">Diseño, Creación y Edición en Áreas </w:t>
+            </w:r>
+            <w:proofErr w:type="spellStart"/>
+            <w:r>
+              <w:t>FrontEnd</w:t>
+            </w:r>
+            <w:proofErr w:type="spellEnd"/>
+            <w:r>
+              <w:t xml:space="preserve"> y </w:t>
+            </w:r>
+            <w:proofErr w:type="spellStart"/>
+            <w:r>
+              <w:t>BackEnd</w:t>
+            </w:r>
+            <w:proofErr w:type="spellEnd"/>
           </w:p>
         </w:tc>
       </w:tr>
@@ -5022,7 +5309,7 @@
           <w:insideV w:val="nil"/>
         </w:tblBorders>
         <w:tblLayout w:type="fixed"/>
-        <w:tblLook w:val="0000"/>
+        <w:tblLook w:val="0000" w:firstRow="0" w:lastRow="0" w:firstColumn="0" w:lastColumn="0" w:noHBand="0" w:noVBand="0"/>
       </w:tblPr>
       <w:tblGrid>
         <w:gridCol w:w="2626"/>
@@ -5157,9 +5444,11 @@
               </w:tabs>
               <w:jc w:val="both"/>
             </w:pPr>
+            <w:proofErr w:type="spellStart"/>
             <w:r>
               <w:t>TeamDeveloper</w:t>
             </w:r>
+            <w:proofErr w:type="spellEnd"/>
           </w:p>
         </w:tc>
       </w:tr>
@@ -5227,8 +5516,13 @@
               <w:jc w:val="both"/>
             </w:pPr>
             <w:r>
-              <w:t>Training Developer</w:t>
-            </w:r>
+              <w:t xml:space="preserve">Training </w:t>
+            </w:r>
+            <w:proofErr w:type="spellStart"/>
+            <w:r>
+              <w:t>Developer</w:t>
+            </w:r>
+            <w:proofErr w:type="spellEnd"/>
           </w:p>
         </w:tc>
       </w:tr>
@@ -5296,8 +5590,21 @@
               <w:jc w:val="both"/>
             </w:pPr>
             <w:r>
-              <w:t>Diseño, Creación y Edición en Áreas FrontEnd y BackEnd</w:t>
-            </w:r>
+              <w:t xml:space="preserve">Diseño, Creación y Edición en Áreas </w:t>
+            </w:r>
+            <w:proofErr w:type="spellStart"/>
+            <w:r>
+              <w:t>FrontEnd</w:t>
+            </w:r>
+            <w:proofErr w:type="spellEnd"/>
+            <w:r>
+              <w:t xml:space="preserve"> y </w:t>
+            </w:r>
+            <w:proofErr w:type="spellStart"/>
+            <w:r>
+              <w:t>BackEnd</w:t>
+            </w:r>
+            <w:proofErr w:type="spellEnd"/>
           </w:p>
         </w:tc>
       </w:tr>
@@ -5391,7 +5698,7 @@
           <w:insideV w:val="nil"/>
         </w:tblBorders>
         <w:tblLayout w:type="fixed"/>
-        <w:tblLook w:val="0000"/>
+        <w:tblLook w:val="0000" w:firstRow="0" w:lastRow="0" w:firstColumn="0" w:lastColumn="0" w:noHBand="0" w:noVBand="0"/>
       </w:tblPr>
       <w:tblGrid>
         <w:gridCol w:w="2626"/>
@@ -5457,8 +5764,13 @@
               <w:pStyle w:val="Normal1"/>
               <w:widowControl w:val="0"/>
             </w:pPr>
-            <w:r>
-              <w:t>Schenfeld Silvia</w:t>
+            <w:proofErr w:type="spellStart"/>
+            <w:r>
+              <w:t>Schenfeld</w:t>
+            </w:r>
+            <w:proofErr w:type="spellEnd"/>
+            <w:r>
+              <w:t xml:space="preserve"> Silvia</w:t>
             </w:r>
           </w:p>
         </w:tc>
@@ -5526,9 +5838,11 @@
               </w:tabs>
               <w:jc w:val="both"/>
             </w:pPr>
+            <w:proofErr w:type="spellStart"/>
             <w:r>
               <w:t>TeamDeveloper</w:t>
             </w:r>
+            <w:proofErr w:type="spellEnd"/>
           </w:p>
         </w:tc>
       </w:tr>
@@ -5596,8 +5910,13 @@
               <w:jc w:val="both"/>
             </w:pPr>
             <w:r>
-              <w:t>Training Developer</w:t>
-            </w:r>
+              <w:t xml:space="preserve">Training </w:t>
+            </w:r>
+            <w:proofErr w:type="spellStart"/>
+            <w:r>
+              <w:t>Developer</w:t>
+            </w:r>
+            <w:proofErr w:type="spellEnd"/>
           </w:p>
         </w:tc>
       </w:tr>
@@ -5665,8 +5984,21 @@
               <w:jc w:val="both"/>
             </w:pPr>
             <w:r>
-              <w:t>Diseño, Creación y Edición en Áreas FrontEnd y BackEnd</w:t>
-            </w:r>
+              <w:t xml:space="preserve">Diseño, Creación y Edición en Áreas </w:t>
+            </w:r>
+            <w:proofErr w:type="spellStart"/>
+            <w:r>
+              <w:t>FrontEnd</w:t>
+            </w:r>
+            <w:proofErr w:type="spellEnd"/>
+            <w:r>
+              <w:t xml:space="preserve"> y </w:t>
+            </w:r>
+            <w:proofErr w:type="spellStart"/>
+            <w:r>
+              <w:t>BackEnd</w:t>
+            </w:r>
+            <w:proofErr w:type="spellEnd"/>
           </w:p>
         </w:tc>
       </w:tr>
@@ -5760,7 +6092,7 @@
           <w:insideV w:val="nil"/>
         </w:tblBorders>
         <w:tblLayout w:type="fixed"/>
-        <w:tblLook w:val="0000"/>
+        <w:tblLook w:val="0000" w:firstRow="0" w:lastRow="0" w:firstColumn="0" w:lastColumn="0" w:noHBand="0" w:noVBand="0"/>
       </w:tblPr>
       <w:tblGrid>
         <w:gridCol w:w="2626"/>
@@ -5827,8 +6159,13 @@
               <w:widowControl w:val="0"/>
             </w:pPr>
             <w:r>
-              <w:t>Herrera Sebastian</w:t>
-            </w:r>
+              <w:t xml:space="preserve">Herrera </w:t>
+            </w:r>
+            <w:proofErr w:type="spellStart"/>
+            <w:r>
+              <w:t>Sebastian</w:t>
+            </w:r>
+            <w:proofErr w:type="spellEnd"/>
           </w:p>
         </w:tc>
       </w:tr>
@@ -5895,9 +6232,11 @@
               </w:tabs>
               <w:jc w:val="both"/>
             </w:pPr>
+            <w:proofErr w:type="spellStart"/>
             <w:r>
               <w:t>TeamDeveloper</w:t>
             </w:r>
+            <w:proofErr w:type="spellEnd"/>
           </w:p>
         </w:tc>
       </w:tr>
@@ -5965,8 +6304,13 @@
               <w:jc w:val="both"/>
             </w:pPr>
             <w:r>
-              <w:t>Training Developer</w:t>
-            </w:r>
+              <w:t xml:space="preserve">Training </w:t>
+            </w:r>
+            <w:proofErr w:type="spellStart"/>
+            <w:r>
+              <w:t>Developer</w:t>
+            </w:r>
+            <w:proofErr w:type="spellEnd"/>
           </w:p>
         </w:tc>
       </w:tr>
@@ -6034,8 +6378,21 @@
               <w:jc w:val="both"/>
             </w:pPr>
             <w:r>
-              <w:t>Diseño, Creación y Edición en Áreas FrontEnd y BackEnd</w:t>
-            </w:r>
+              <w:t xml:space="preserve">Diseño, Creación y Edición en Áreas </w:t>
+            </w:r>
+            <w:proofErr w:type="spellStart"/>
+            <w:r>
+              <w:t>FrontEnd</w:t>
+            </w:r>
+            <w:proofErr w:type="spellEnd"/>
+            <w:r>
+              <w:t xml:space="preserve"> y </w:t>
+            </w:r>
+            <w:proofErr w:type="spellStart"/>
+            <w:r>
+              <w:t>BackEnd</w:t>
+            </w:r>
+            <w:proofErr w:type="spellEnd"/>
           </w:p>
         </w:tc>
       </w:tr>
@@ -6109,6 +6466,24 @@
         </w:tc>
       </w:tr>
     </w:tbl>
+    <w:p>
+      <w:pPr>
+        <w:pStyle w:val="Normal1"/>
+        <w:ind w:left="600"/>
+      </w:pPr>
+    </w:p>
+    <w:p>
+      <w:pPr>
+        <w:pStyle w:val="Normal1"/>
+        <w:ind w:left="600"/>
+      </w:pPr>
+    </w:p>
+    <w:p>
+      <w:pPr>
+        <w:pStyle w:val="Normal1"/>
+        <w:ind w:left="600"/>
+      </w:pPr>
+    </w:p>
     <w:p>
       <w:pPr>
         <w:pStyle w:val="Normal1"/>
@@ -6130,7 +6505,7 @@
           <w:insideV w:val="nil"/>
         </w:tblBorders>
         <w:tblLayout w:type="fixed"/>
-        <w:tblLook w:val="0000"/>
+        <w:tblLook w:val="0000" w:firstRow="0" w:lastRow="0" w:firstColumn="0" w:lastColumn="0" w:noHBand="0" w:noVBand="0"/>
       </w:tblPr>
       <w:tblGrid>
         <w:gridCol w:w="2626"/>
@@ -6171,6 +6546,7 @@
               <w:rPr>
                 <w:b/>
               </w:rPr>
+              <w:lastRenderedPageBreak/>
               <w:t>Nombre</w:t>
             </w:r>
           </w:p>
@@ -6196,8 +6572,13 @@
               <w:pStyle w:val="Normal1"/>
               <w:widowControl w:val="0"/>
             </w:pPr>
-            <w:r>
-              <w:t>Ionno Christian</w:t>
+            <w:proofErr w:type="spellStart"/>
+            <w:r>
+              <w:t>Ionno</w:t>
+            </w:r>
+            <w:proofErr w:type="spellEnd"/>
+            <w:r>
+              <w:t xml:space="preserve"> Christian</w:t>
             </w:r>
           </w:p>
         </w:tc>
@@ -6265,9 +6646,11 @@
               </w:tabs>
               <w:jc w:val="both"/>
             </w:pPr>
+            <w:proofErr w:type="spellStart"/>
             <w:r>
               <w:t>TeamDeveloper</w:t>
             </w:r>
+            <w:proofErr w:type="spellEnd"/>
           </w:p>
         </w:tc>
       </w:tr>
@@ -6335,8 +6718,13 @@
               <w:jc w:val="both"/>
             </w:pPr>
             <w:r>
-              <w:t>Training Developer</w:t>
-            </w:r>
+              <w:t xml:space="preserve">Training </w:t>
+            </w:r>
+            <w:proofErr w:type="spellStart"/>
+            <w:r>
+              <w:t>Developer</w:t>
+            </w:r>
+            <w:proofErr w:type="spellEnd"/>
           </w:p>
         </w:tc>
       </w:tr>
@@ -6404,8 +6792,21 @@
               <w:jc w:val="both"/>
             </w:pPr>
             <w:r>
-              <w:t>Diseño, Creación y Edición en Áreas FrontEnd y BackEnd</w:t>
-            </w:r>
+              <w:t xml:space="preserve">Diseño, Creación y Edición en Áreas </w:t>
+            </w:r>
+            <w:proofErr w:type="spellStart"/>
+            <w:r>
+              <w:t>FrontEnd</w:t>
+            </w:r>
+            <w:proofErr w:type="spellEnd"/>
+            <w:r>
+              <w:t xml:space="preserve"> y </w:t>
+            </w:r>
+            <w:proofErr w:type="spellStart"/>
+            <w:r>
+              <w:t>BackEnd</w:t>
+            </w:r>
+            <w:proofErr w:type="spellEnd"/>
           </w:p>
         </w:tc>
       </w:tr>
@@ -6444,7 +6845,6 @@
               <w:rPr>
                 <w:b/>
               </w:rPr>
-              <w:lastRenderedPageBreak/>
               <w:t>Información de contacto</w:t>
             </w:r>
           </w:p>
@@ -6551,7 +6951,7 @@
           <w:insideV w:val="nil"/>
         </w:tblBorders>
         <w:tblLayout w:type="fixed"/>
-        <w:tblLook w:val="0000"/>
+        <w:tblLook w:val="0000" w:firstRow="0" w:lastRow="0" w:firstColumn="0" w:lastColumn="0" w:noHBand="0" w:noVBand="0"/>
       </w:tblPr>
       <w:tblGrid>
         <w:gridCol w:w="823"/>
@@ -7259,7 +7659,7 @@
           <w:insideV w:val="nil"/>
         </w:tblBorders>
         <w:tblLayout w:type="fixed"/>
-        <w:tblLook w:val="0000"/>
+        <w:tblLook w:val="0000" w:firstRow="0" w:lastRow="0" w:firstColumn="0" w:lastColumn="0" w:noHBand="0" w:noVBand="0"/>
       </w:tblPr>
       <w:tblGrid>
         <w:gridCol w:w="2411"/>
@@ -7303,11 +7703,19 @@
               </w:tabs>
               <w:jc w:val="center"/>
             </w:pPr>
+            <w:proofErr w:type="spellStart"/>
             <w:r>
               <w:rPr>
                 <w:b/>
               </w:rPr>
-              <w:t>Titulo del Documento</w:t>
+              <w:t>Titulo</w:t>
+            </w:r>
+            <w:proofErr w:type="spellEnd"/>
+            <w:r>
+              <w:rPr>
+                <w:b/>
+              </w:rPr>
+              <w:t xml:space="preserve"> del Documento</w:t>
             </w:r>
           </w:p>
         </w:tc>
@@ -7521,7 +7929,15 @@
         <w:t>de</w:t>
       </w:r>
       <w:r>
-        <w:t xml:space="preserve">l cliente, de una manera clara y sencilla, enumerando uno a uno los requerimientos y  definiendo las tareas a realizar para satisfacerlos, creando un sistema  de gestión intuitivo y eficaz. </w:t>
+        <w:t xml:space="preserve">l cliente, de una manera clara y sencilla, enumerando uno a uno los requerimientos </w:t>
+      </w:r>
+      <w:proofErr w:type="gramStart"/>
+      <w:r>
+        <w:t>y  definiendo</w:t>
+      </w:r>
+      <w:proofErr w:type="gramEnd"/>
+      <w:r>
+        <w:t xml:space="preserve"> las tareas a realizar para satisfacerlos, creando un sistema  de gestión intuitivo y eficaz. </w:t>
       </w:r>
     </w:p>
     <w:p>
@@ -7697,7 +8113,7 @@
           <w:insideV w:val="single" w:sz="4" w:space="0" w:color="C0C0C0"/>
         </w:tblBorders>
         <w:tblLayout w:type="fixed"/>
-        <w:tblLook w:val="0000"/>
+        <w:tblLook w:val="0000" w:firstRow="0" w:lastRow="0" w:firstColumn="0" w:lastColumn="0" w:noHBand="0" w:noVBand="0"/>
       </w:tblPr>
       <w:tblGrid>
         <w:gridCol w:w="2517"/>
@@ -7997,7 +8413,7 @@
           <w:insideV w:val="single" w:sz="4" w:space="0" w:color="C0C0C0"/>
         </w:tblBorders>
         <w:tblLayout w:type="fixed"/>
-        <w:tblLook w:val="0000"/>
+        <w:tblLook w:val="0000" w:firstRow="0" w:lastRow="0" w:firstColumn="0" w:lastColumn="0" w:noHBand="0" w:noVBand="0"/>
       </w:tblPr>
       <w:tblGrid>
         <w:gridCol w:w="2517"/>
@@ -8302,6 +8718,7 @@
           <w:sz w:val="28"/>
           <w:szCs w:val="28"/>
         </w:rPr>
+        <w:lastRenderedPageBreak/>
         <w:t>Restricciones</w:t>
       </w:r>
     </w:p>
@@ -8342,7 +8759,20 @@
         </w:pBdr>
       </w:pPr>
       <w:r>
-        <w:t>Lenguajes y tecnologías en uso: HTML, JavScript……..</w:t>
+        <w:t xml:space="preserve">Lenguajes y tecnologías en uso: HTML, </w:t>
+      </w:r>
+      <w:proofErr w:type="spellStart"/>
+      <w:r>
+        <w:t>JavScript</w:t>
+      </w:r>
+      <w:proofErr w:type="spellEnd"/>
+      <w:proofErr w:type="gramStart"/>
+      <w:r>
+        <w:t>…….</w:t>
+      </w:r>
+      <w:proofErr w:type="gramEnd"/>
+      <w:r>
+        <w:t>.</w:t>
       </w:r>
     </w:p>
     <w:p>
@@ -8367,70 +8797,6 @@
         </w:rPr>
         <w:t>.</w:t>
       </w:r>
-    </w:p>
-    <w:p>
-      <w:pPr>
-        <w:pStyle w:val="Normal1"/>
-        <w:widowControl w:val="0"/>
-        <w:pBdr>
-          <w:top w:val="nil"/>
-          <w:left w:val="nil"/>
-          <w:bottom w:val="nil"/>
-          <w:right w:val="nil"/>
-          <w:between w:val="nil"/>
-        </w:pBdr>
-        <w:rPr>
-          <w:i/>
-        </w:rPr>
-      </w:pPr>
-    </w:p>
-    <w:p>
-      <w:pPr>
-        <w:pStyle w:val="Normal1"/>
-        <w:widowControl w:val="0"/>
-        <w:pBdr>
-          <w:top w:val="nil"/>
-          <w:left w:val="nil"/>
-          <w:bottom w:val="nil"/>
-          <w:right w:val="nil"/>
-          <w:between w:val="nil"/>
-        </w:pBdr>
-        <w:rPr>
-          <w:i/>
-        </w:rPr>
-      </w:pPr>
-    </w:p>
-    <w:p>
-      <w:pPr>
-        <w:pStyle w:val="Normal1"/>
-        <w:widowControl w:val="0"/>
-        <w:pBdr>
-          <w:top w:val="nil"/>
-          <w:left w:val="nil"/>
-          <w:bottom w:val="nil"/>
-          <w:right w:val="nil"/>
-          <w:between w:val="nil"/>
-        </w:pBdr>
-        <w:rPr>
-          <w:i/>
-        </w:rPr>
-      </w:pPr>
-    </w:p>
-    <w:p>
-      <w:pPr>
-        <w:pStyle w:val="Normal1"/>
-        <w:widowControl w:val="0"/>
-        <w:pBdr>
-          <w:top w:val="nil"/>
-          <w:left w:val="nil"/>
-          <w:bottom w:val="nil"/>
-          <w:right w:val="nil"/>
-          <w:between w:val="nil"/>
-        </w:pBdr>
-        <w:rPr>
-          <w:i/>
-        </w:rPr>
-      </w:pPr>
     </w:p>
     <w:p>
       <w:pPr>
@@ -8738,72 +9104,92 @@
       <w:pPr>
         <w:pStyle w:val="Normal1"/>
       </w:pPr>
+      <w:proofErr w:type="spellStart"/>
       <w:r>
         <w:rPr>
           <w:b/>
           <w:sz w:val="24"/>
           <w:szCs w:val="24"/>
         </w:rPr>
-        <w:t>Product Backlog</w:t>
+        <w:t>Product</w:t>
       </w:r>
-    </w:p>
-    <w:p>
-      <w:pPr>
-        <w:pStyle w:val="Normal1"/>
-      </w:pPr>
-    </w:p>
-    <w:p>
-      <w:pPr>
-        <w:pStyle w:val="Normal1"/>
-        <w:spacing w:before="240" w:after="240"/>
-      </w:pPr>
-      <w:r>
-        <w:t>US#01 COMO USUARIO QUIERO UN PROGRAMA PARA GESTIONAR MI ESTACIONAMIENTO</w:t>
-      </w:r>
-    </w:p>
-    <w:p>
-      <w:pPr>
-        <w:pStyle w:val="Normal1"/>
-        <w:spacing w:before="240" w:after="240"/>
-      </w:pPr>
-      <w:r>
-        <w:t>US#02 COMO USUARIO QUIERO PODER AUTENTICAR INDIVIDUALMENTE A CADA USUARIO</w:t>
-      </w:r>
-    </w:p>
-    <w:p>
-      <w:pPr>
-        <w:pStyle w:val="Normal1"/>
-        <w:spacing w:before="240" w:after="240"/>
-      </w:pPr>
-      <w:r>
-        <w:t>US#03 COMO USUARIO NECESITO GESTIONAR LAS PLAZAS DEL ESTACIONAMIENTO</w:t>
-      </w:r>
-    </w:p>
-    <w:p>
-      <w:pPr>
-        <w:pStyle w:val="Normal1"/>
-        <w:spacing w:before="240" w:after="240"/>
-      </w:pPr>
-      <w:r>
-        <w:t>US#04 COMO USUARIO QUIERO PODER GESTIONAR MOVIMIENTOS DE CAJA</w:t>
-      </w:r>
-    </w:p>
-    <w:p>
-      <w:pPr>
-        <w:pStyle w:val="Normal1"/>
-        <w:spacing w:before="240" w:after="240"/>
-        <w:rPr>
-          <w:sz w:val="24"/>
-          <w:szCs w:val="24"/>
-        </w:rPr>
-      </w:pPr>
+      <w:proofErr w:type="spellEnd"/>
       <w:r>
         <w:rPr>
           <w:b/>
           <w:sz w:val="24"/>
           <w:szCs w:val="24"/>
         </w:rPr>
-        <w:t>Sprints.</w:t>
+        <w:t xml:space="preserve"> Backlog</w:t>
+      </w:r>
+    </w:p>
+    <w:p>
+      <w:pPr>
+        <w:pStyle w:val="Normal1"/>
+      </w:pPr>
+    </w:p>
+    <w:p>
+      <w:pPr>
+        <w:pStyle w:val="Normal1"/>
+        <w:spacing w:before="240" w:after="240"/>
+      </w:pPr>
+      <w:r>
+        <w:t>US#01 COMO USUARIO QUIERO UN PROGRAMA PARA GESTIONAR MI ESTACIONAMIENTO</w:t>
+      </w:r>
+    </w:p>
+    <w:p>
+      <w:pPr>
+        <w:pStyle w:val="Normal1"/>
+        <w:spacing w:before="240" w:after="240"/>
+      </w:pPr>
+      <w:r>
+        <w:t>US#02 COMO USUARIO QUIERO PODER AUTENTICAR INDIVIDUALMENTE A CADA USUARIO</w:t>
+      </w:r>
+    </w:p>
+    <w:p>
+      <w:pPr>
+        <w:pStyle w:val="Normal1"/>
+        <w:spacing w:before="240" w:after="240"/>
+      </w:pPr>
+      <w:r>
+        <w:t>US#03 COMO USUARIO NECESITO GESTIONAR LAS PLAZAS DEL ESTACIONAMIENTO</w:t>
+      </w:r>
+    </w:p>
+    <w:p>
+      <w:pPr>
+        <w:pStyle w:val="Normal1"/>
+        <w:spacing w:before="240" w:after="240"/>
+      </w:pPr>
+      <w:r>
+        <w:t>US#04 COMO USUARIO QUIERO PODER GESTIONAR MOVIMIENTOS DE CAJA</w:t>
+      </w:r>
+    </w:p>
+    <w:p>
+      <w:pPr>
+        <w:pStyle w:val="Normal1"/>
+        <w:spacing w:before="240" w:after="240"/>
+        <w:rPr>
+          <w:sz w:val="24"/>
+          <w:szCs w:val="24"/>
+        </w:rPr>
+      </w:pPr>
+      <w:proofErr w:type="spellStart"/>
+      <w:r>
+        <w:rPr>
+          <w:b/>
+          <w:sz w:val="24"/>
+          <w:szCs w:val="24"/>
+        </w:rPr>
+        <w:t>Sprints</w:t>
+      </w:r>
+      <w:proofErr w:type="spellEnd"/>
+      <w:r>
+        <w:rPr>
+          <w:b/>
+          <w:sz w:val="24"/>
+          <w:szCs w:val="24"/>
+        </w:rPr>
+        <w:t>.</w:t>
       </w:r>
     </w:p>
     <w:p>
@@ -8830,7 +9216,7 @@
           <w:insideV w:val="single" w:sz="4" w:space="0" w:color="000000"/>
         </w:tblBorders>
         <w:tblLayout w:type="fixed"/>
-        <w:tblLook w:val="0000"/>
+        <w:tblLook w:val="0000" w:firstRow="0" w:lastRow="0" w:firstColumn="0" w:lastColumn="0" w:noHBand="0" w:noVBand="0"/>
       </w:tblPr>
       <w:tblGrid>
         <w:gridCol w:w="2039"/>
@@ -8856,11 +9242,19 @@
                 <w:between w:val="nil"/>
               </w:pBdr>
             </w:pPr>
+            <w:proofErr w:type="spellStart"/>
             <w:r>
               <w:rPr>
                 <w:b/>
               </w:rPr>
-              <w:t>N° de sprint</w:t>
+              <w:t>N°</w:t>
+            </w:r>
+            <w:proofErr w:type="spellEnd"/>
+            <w:r>
+              <w:rPr>
+                <w:b/>
+              </w:rPr>
+              <w:t xml:space="preserve"> de sprint</w:t>
             </w:r>
           </w:p>
         </w:tc>
@@ -9019,7 +9413,31 @@
               </w:pBdr>
             </w:pPr>
             <w:r>
-              <w:t>Plantear Historias de Usuarios y Tareas dependientes de las US para incorporarlas en el repositorio remoto GitHub. (Issues y Milestones) - Tener en cuenta la redacción adecuada para las US y nomenclatura, ej “#US01 Como usuario quiero ingresar al carrito para poder comprar”.  (luego trasladarlas al Product Backlog del Project).</w:t>
+              <w:t xml:space="preserve">Plantear Historias de Usuarios y Tareas dependientes de las US para incorporarlas en el repositorio remoto GitHub. (Issues y </w:t>
+            </w:r>
+            <w:proofErr w:type="spellStart"/>
+            <w:r>
+              <w:t>Milestones</w:t>
+            </w:r>
+            <w:proofErr w:type="spellEnd"/>
+            <w:r>
+              <w:t xml:space="preserve">) - Tener en cuenta la redacción adecuada para las US y nomenclatura, </w:t>
+            </w:r>
+            <w:proofErr w:type="spellStart"/>
+            <w:r>
+              <w:t>ej</w:t>
+            </w:r>
+            <w:proofErr w:type="spellEnd"/>
+            <w:r>
+              <w:t xml:space="preserve"> “#US01 Como usuario quiero ingresar al carrito para poder comprar”.  (luego trasladarlas al </w:t>
+            </w:r>
+            <w:proofErr w:type="spellStart"/>
+            <w:r>
+              <w:t>Product</w:t>
+            </w:r>
+            <w:proofErr w:type="spellEnd"/>
+            <w:r>
+              <w:t xml:space="preserve"> Backlog del Project).</w:t>
             </w:r>
           </w:p>
           <w:p>
@@ -9034,7 +9452,23 @@
               </w:pBdr>
             </w:pPr>
             <w:r>
-              <w:t>Definir tareas dentro de las Historias de Usuario (GITHUB) ej dentro de las ISSUES  #TK01 importar repositorio.</w:t>
+              <w:t xml:space="preserve">Definir tareas dentro de las Historias de Usuario (GITHUB) </w:t>
+            </w:r>
+            <w:proofErr w:type="spellStart"/>
+            <w:r>
+              <w:t>ej</w:t>
+            </w:r>
+            <w:proofErr w:type="spellEnd"/>
+            <w:r>
+              <w:t xml:space="preserve"> dentro de las </w:t>
+            </w:r>
+            <w:proofErr w:type="gramStart"/>
+            <w:r>
+              <w:t>ISSUES  #</w:t>
+            </w:r>
+            <w:proofErr w:type="gramEnd"/>
+            <w:r>
+              <w:t>TK01 importar repositorio.</w:t>
             </w:r>
           </w:p>
           <w:p>
@@ -9064,7 +9498,15 @@
               </w:pBdr>
             </w:pPr>
             <w:r>
-              <w:t>Registrar la Especificación de Requerimientos mediante la documentación IEEE830 (subirlo en una carpeta de GitHub en la rama main).</w:t>
+              <w:t xml:space="preserve">Registrar la Especificación de Requerimientos mediante la documentación IEEE830 (subirlo en una carpeta de GitHub en la rama </w:t>
+            </w:r>
+            <w:proofErr w:type="spellStart"/>
+            <w:r>
+              <w:t>main</w:t>
+            </w:r>
+            <w:proofErr w:type="spellEnd"/>
+            <w:r>
+              <w:t>).</w:t>
             </w:r>
           </w:p>
           <w:p>
@@ -9079,7 +9521,15 @@
               </w:pBdr>
             </w:pPr>
             <w:r>
-              <w:t>Git/GitHub : Instalación y registración</w:t>
+              <w:t>Git/</w:t>
+            </w:r>
+            <w:proofErr w:type="gramStart"/>
+            <w:r>
+              <w:t>GitHub :</w:t>
+            </w:r>
+            <w:proofErr w:type="gramEnd"/>
+            <w:r>
+              <w:t xml:space="preserve"> Instalación y registración</w:t>
             </w:r>
           </w:p>
           <w:p>
@@ -9124,7 +9574,15 @@
               </w:pBdr>
             </w:pPr>
             <w:r>
-              <w:t>Llevar registro de meetings y toda la info necesaria dentro de la Wiki de GitHub. (Ver consideraciones generales)</w:t>
+              <w:t xml:space="preserve">Llevar registro de meetings y toda la </w:t>
+            </w:r>
+            <w:proofErr w:type="spellStart"/>
+            <w:r>
+              <w:t>info</w:t>
+            </w:r>
+            <w:proofErr w:type="spellEnd"/>
+            <w:r>
+              <w:t xml:space="preserve"> necesaria dentro de la Wiki de GitHub. (Ver consideraciones generales)</w:t>
             </w:r>
           </w:p>
         </w:tc>
@@ -9169,7 +9627,15 @@
               <w:jc w:val="center"/>
             </w:pPr>
             <w:r>
-              <w:t>Fecha Inicio = 17/09/2022 -  Fecha de Fin = 03/10/2022</w:t>
+              <w:t xml:space="preserve">Fecha Inicio = 17/09/2022 </w:t>
+            </w:r>
+            <w:proofErr w:type="gramStart"/>
+            <w:r>
+              <w:t>-  Fecha</w:t>
+            </w:r>
+            <w:proofErr w:type="gramEnd"/>
+            <w:r>
+              <w:t xml:space="preserve"> de Fin = 03/10/2022</w:t>
             </w:r>
           </w:p>
         </w:tc>
@@ -9260,7 +9726,7 @@
           <w:insideV w:val="single" w:sz="4" w:space="0" w:color="000000"/>
         </w:tblBorders>
         <w:tblLayout w:type="fixed"/>
-        <w:tblLook w:val="0000"/>
+        <w:tblLook w:val="0000" w:firstRow="0" w:lastRow="0" w:firstColumn="0" w:lastColumn="0" w:noHBand="0" w:noVBand="0"/>
       </w:tblPr>
       <w:tblGrid>
         <w:gridCol w:w="2039"/>
@@ -9279,11 +9745,19 @@
             <w:pPr>
               <w:pStyle w:val="Normal1"/>
             </w:pPr>
+            <w:proofErr w:type="spellStart"/>
             <w:r>
               <w:rPr>
                 <w:b/>
               </w:rPr>
-              <w:t>N° de sprint</w:t>
+              <w:t>N°</w:t>
+            </w:r>
+            <w:proofErr w:type="spellEnd"/>
+            <w:r>
+              <w:rPr>
+                <w:b/>
+              </w:rPr>
+              <w:t xml:space="preserve"> de sprint</w:t>
             </w:r>
           </w:p>
         </w:tc>
@@ -9395,8 +9869,13 @@
             <w:pPr>
               <w:pStyle w:val="Normal1"/>
             </w:pPr>
-            <w:r>
-              <w:t>FrontEnd: Estructura HTML, semántica y estilos CSS</w:t>
+            <w:proofErr w:type="spellStart"/>
+            <w:r>
+              <w:t>FrontEnd</w:t>
+            </w:r>
+            <w:proofErr w:type="spellEnd"/>
+            <w:r>
+              <w:t>: Estructura HTML, semántica y estilos CSS</w:t>
             </w:r>
           </w:p>
           <w:p>
@@ -9458,7 +9937,15 @@
               <w:pStyle w:val="Normal1"/>
             </w:pPr>
             <w:r>
-              <w:t>Fecha Inicio = 03/10/2022 -  Fecha de Fin = 17/10/2022</w:t>
+              <w:t xml:space="preserve">Fecha Inicio = 03/10/2022 </w:t>
+            </w:r>
+            <w:proofErr w:type="gramStart"/>
+            <w:r>
+              <w:t>-  Fecha</w:t>
+            </w:r>
+            <w:proofErr w:type="gramEnd"/>
+            <w:r>
+              <w:t xml:space="preserve"> de Fin = 17/10/2022</w:t>
             </w:r>
           </w:p>
           <w:p>
@@ -9528,7 +10015,7 @@
           <w:insideV w:val="single" w:sz="4" w:space="0" w:color="000000"/>
         </w:tblBorders>
         <w:tblLayout w:type="fixed"/>
-        <w:tblLook w:val="0000"/>
+        <w:tblLook w:val="0000" w:firstRow="0" w:lastRow="0" w:firstColumn="0" w:lastColumn="0" w:noHBand="0" w:noVBand="0"/>
       </w:tblPr>
       <w:tblGrid>
         <w:gridCol w:w="2039"/>
@@ -9548,11 +10035,19 @@
             <w:pPr>
               <w:pStyle w:val="Normal1"/>
             </w:pPr>
+            <w:proofErr w:type="spellStart"/>
             <w:r>
               <w:rPr>
                 <w:b/>
               </w:rPr>
-              <w:t>N° de sprint</w:t>
+              <w:t>N°</w:t>
+            </w:r>
+            <w:proofErr w:type="spellEnd"/>
+            <w:r>
+              <w:rPr>
+                <w:b/>
+              </w:rPr>
+              <w:t xml:space="preserve"> de sprint</w:t>
             </w:r>
           </w:p>
         </w:tc>
@@ -9673,8 +10168,29 @@
             <w:pPr>
               <w:pStyle w:val="Normal1"/>
             </w:pPr>
-            <w:r>
-              <w:t>Frontend en subcarpeta (subdominio) y opcional linkeado al repositorio de GitHub/ GitHub Actions.</w:t>
+            <w:proofErr w:type="spellStart"/>
+            <w:r>
+              <w:t>Frontend</w:t>
+            </w:r>
+            <w:proofErr w:type="spellEnd"/>
+            <w:r>
+              <w:t xml:space="preserve"> en subcarpeta (subdominio) y opcional </w:t>
+            </w:r>
+            <w:proofErr w:type="spellStart"/>
+            <w:r>
+              <w:t>linkeado</w:t>
+            </w:r>
+            <w:proofErr w:type="spellEnd"/>
+            <w:r>
+              <w:t xml:space="preserve"> al repositorio de GitHub/ GitHub </w:t>
+            </w:r>
+            <w:proofErr w:type="spellStart"/>
+            <w:r>
+              <w:t>Actions</w:t>
+            </w:r>
+            <w:proofErr w:type="spellEnd"/>
+            <w:r>
+              <w:t>.</w:t>
             </w:r>
           </w:p>
           <w:p>
@@ -9707,21 +10223,51 @@
               <w:rPr>
                 <w:lang w:val="en-US"/>
               </w:rPr>
-              <w:t>Script de la BD en MySQL</w:t>
-            </w:r>
-          </w:p>
-          <w:p>
-            <w:pPr>
-              <w:pStyle w:val="Normal1"/>
+              <w:t xml:space="preserve">Script de la BD </w:t>
+            </w:r>
+            <w:proofErr w:type="spellStart"/>
+            <w:r>
               <w:rPr>
                 <w:lang w:val="en-US"/>
               </w:rPr>
-            </w:pPr>
+              <w:t>en</w:t>
+            </w:r>
+            <w:proofErr w:type="spellEnd"/>
             <w:r>
               <w:rPr>
                 <w:lang w:val="en-US"/>
               </w:rPr>
-              <w:t>Consultas : Insert - Select - Update - JOIN</w:t>
+              <w:t xml:space="preserve"> MySQL</w:t>
+            </w:r>
+          </w:p>
+          <w:p>
+            <w:pPr>
+              <w:pStyle w:val="Normal1"/>
+              <w:rPr>
+                <w:lang w:val="en-US"/>
+              </w:rPr>
+            </w:pPr>
+            <w:proofErr w:type="spellStart"/>
+            <w:proofErr w:type="gramStart"/>
+            <w:r>
+              <w:rPr>
+                <w:lang w:val="en-US"/>
+              </w:rPr>
+              <w:t>Consultas</w:t>
+            </w:r>
+            <w:proofErr w:type="spellEnd"/>
+            <w:r>
+              <w:rPr>
+                <w:lang w:val="en-US"/>
+              </w:rPr>
+              <w:t xml:space="preserve"> :</w:t>
+            </w:r>
+            <w:proofErr w:type="gramEnd"/>
+            <w:r>
+              <w:rPr>
+                <w:lang w:val="en-US"/>
+              </w:rPr>
+              <w:t xml:space="preserve"> Insert - Select - Update - JOIN</w:t>
             </w:r>
           </w:p>
           <w:p>
@@ -9770,7 +10316,15 @@
               <w:pStyle w:val="Normal1"/>
             </w:pPr>
             <w:r>
-              <w:t>Fecha Inicio = 17/10/2022 -  Fecha de Fin = 14/11/2022</w:t>
+              <w:t xml:space="preserve">Fecha Inicio = 17/10/2022 </w:t>
+            </w:r>
+            <w:proofErr w:type="gramStart"/>
+            <w:r>
+              <w:t>-  Fecha</w:t>
+            </w:r>
+            <w:proofErr w:type="gramEnd"/>
+            <w:r>
+              <w:t xml:space="preserve"> de Fin = 14/11/2022</w:t>
             </w:r>
           </w:p>
           <w:p>
@@ -9885,15 +10439,15 @@
 </file>
 
 <file path=word/endnotes.xml><?xml version="1.0" encoding="utf-8"?>
-<w:endnotes xmlns:ve="http://schemas.openxmlformats.org/markup-compatibility/2006" xmlns:o="urn:schemas-microsoft-com:office:office" xmlns:r="http://schemas.openxmlformats.org/officeDocument/2006/relationships" xmlns:m="http://schemas.openxmlformats.org/officeDocument/2006/math" xmlns:v="urn:schemas-microsoft-com:vml" xmlns:wp="http://schemas.openxmlformats.org/drawingml/2006/wordprocessingDrawing" xmlns:w10="urn:schemas-microsoft-com:office:word" xmlns:w="http://schemas.openxmlformats.org/wordprocessingml/2006/main" xmlns:wne="http://schemas.microsoft.com/office/word/2006/wordml">
-  <w:endnote w:type="separator" w:id="0">
+<w:endnotes xmlns:wpc="http://schemas.microsoft.com/office/word/2010/wordprocessingCanvas" xmlns:cx="http://schemas.microsoft.com/office/drawing/2014/chartex" xmlns:cx1="http://schemas.microsoft.com/office/drawing/2015/9/8/chartex" xmlns:cx2="http://schemas.microsoft.com/office/drawing/2015/10/21/chartex" xmlns:cx3="http://schemas.microsoft.com/office/drawing/2016/5/9/chartex" xmlns:cx4="http://schemas.microsoft.com/office/drawing/2016/5/10/chartex" xmlns:cx5="http://schemas.microsoft.com/office/drawing/2016/5/11/chartex" xmlns:cx6="http://schemas.microsoft.com/office/drawing/2016/5/12/chartex" xmlns:cx7="http://schemas.microsoft.com/office/drawing/2016/5/13/chartex" xmlns:cx8="http://schemas.microsoft.com/office/drawing/2016/5/14/chartex" xmlns:mc="http://schemas.openxmlformats.org/markup-compatibility/2006" xmlns:aink="http://schemas.microsoft.com/office/drawing/2016/ink" xmlns:am3d="http://schemas.microsoft.com/office/drawing/2017/model3d" xmlns:o="urn:schemas-microsoft-com:office:office" xmlns:oel="http://schemas.microsoft.com/office/2019/extlst" xmlns:r="http://schemas.openxmlformats.org/officeDocument/2006/relationships" xmlns:m="http://schemas.openxmlformats.org/officeDocument/2006/math" xmlns:v="urn:schemas-microsoft-com:vml" xmlns:wp14="http://schemas.microsoft.com/office/word/2010/wordprocessingDrawing" xmlns:wp="http://schemas.openxmlformats.org/drawingml/2006/wordprocessingDrawing" xmlns:w10="urn:schemas-microsoft-com:office:word" xmlns:w="http://schemas.openxmlformats.org/wordprocessingml/2006/main" xmlns:w14="http://schemas.microsoft.com/office/word/2010/wordml" xmlns:w15="http://schemas.microsoft.com/office/word/2012/wordml" xmlns:w16cex="http://schemas.microsoft.com/office/word/2018/wordml/cex" xmlns:w16cid="http://schemas.microsoft.com/office/word/2016/wordml/cid" xmlns:w16="http://schemas.microsoft.com/office/word/2018/wordml" xmlns:w16sdtdh="http://schemas.microsoft.com/office/word/2020/wordml/sdtdatahash" xmlns:w16se="http://schemas.microsoft.com/office/word/2015/wordml/symex" xmlns:wpg="http://schemas.microsoft.com/office/word/2010/wordprocessingGroup" xmlns:wpi="http://schemas.microsoft.com/office/word/2010/wordprocessingInk" xmlns:wne="http://schemas.microsoft.com/office/word/2006/wordml" xmlns:wps="http://schemas.microsoft.com/office/word/2010/wordprocessingShape" mc:Ignorable="w14 w15 w16se w16cid w16 w16cex w16sdtdh wp14">
+  <w:endnote w:type="separator" w:id="-1">
     <w:p>
       <w:r>
         <w:separator/>
       </w:r>
     </w:p>
   </w:endnote>
-  <w:endnote w:type="continuationSeparator" w:id="1">
+  <w:endnote w:type="continuationSeparator" w:id="0">
     <w:p>
       <w:r>
         <w:continuationSeparator/>
@@ -9904,7 +10458,7 @@
 </file>
 
 <file path=word/footer1.xml><?xml version="1.0" encoding="utf-8"?>
-<w:ftr xmlns:ve="http://schemas.openxmlformats.org/markup-compatibility/2006" xmlns:o="urn:schemas-microsoft-com:office:office" xmlns:r="http://schemas.openxmlformats.org/officeDocument/2006/relationships" xmlns:m="http://schemas.openxmlformats.org/officeDocument/2006/math" xmlns:v="urn:schemas-microsoft-com:vml" xmlns:wp="http://schemas.openxmlformats.org/drawingml/2006/wordprocessingDrawing" xmlns:w10="urn:schemas-microsoft-com:office:word" xmlns:w="http://schemas.openxmlformats.org/wordprocessingml/2006/main" xmlns:wne="http://schemas.microsoft.com/office/word/2006/wordml">
+<w:ftr xmlns:wpc="http://schemas.microsoft.com/office/word/2010/wordprocessingCanvas" xmlns:cx="http://schemas.microsoft.com/office/drawing/2014/chartex" xmlns:cx1="http://schemas.microsoft.com/office/drawing/2015/9/8/chartex" xmlns:cx2="http://schemas.microsoft.com/office/drawing/2015/10/21/chartex" xmlns:cx3="http://schemas.microsoft.com/office/drawing/2016/5/9/chartex" xmlns:cx4="http://schemas.microsoft.com/office/drawing/2016/5/10/chartex" xmlns:cx5="http://schemas.microsoft.com/office/drawing/2016/5/11/chartex" xmlns:cx6="http://schemas.microsoft.com/office/drawing/2016/5/12/chartex" xmlns:cx7="http://schemas.microsoft.com/office/drawing/2016/5/13/chartex" xmlns:cx8="http://schemas.microsoft.com/office/drawing/2016/5/14/chartex" xmlns:mc="http://schemas.openxmlformats.org/markup-compatibility/2006" xmlns:aink="http://schemas.microsoft.com/office/drawing/2016/ink" xmlns:am3d="http://schemas.microsoft.com/office/drawing/2017/model3d" xmlns:o="urn:schemas-microsoft-com:office:office" xmlns:oel="http://schemas.microsoft.com/office/2019/extlst" xmlns:r="http://schemas.openxmlformats.org/officeDocument/2006/relationships" xmlns:m="http://schemas.openxmlformats.org/officeDocument/2006/math" xmlns:v="urn:schemas-microsoft-com:vml" xmlns:wp14="http://schemas.microsoft.com/office/word/2010/wordprocessingDrawing" xmlns:wp="http://schemas.openxmlformats.org/drawingml/2006/wordprocessingDrawing" xmlns:w10="urn:schemas-microsoft-com:office:word" xmlns:w="http://schemas.openxmlformats.org/wordprocessingml/2006/main" xmlns:w14="http://schemas.microsoft.com/office/word/2010/wordml" xmlns:w15="http://schemas.microsoft.com/office/word/2012/wordml" xmlns:w16cex="http://schemas.microsoft.com/office/word/2018/wordml/cex" xmlns:w16cid="http://schemas.microsoft.com/office/word/2016/wordml/cid" xmlns:w16="http://schemas.microsoft.com/office/word/2018/wordml" xmlns:w16sdtdh="http://schemas.microsoft.com/office/word/2020/wordml/sdtdatahash" xmlns:w16se="http://schemas.microsoft.com/office/word/2015/wordml/symex" xmlns:wpg="http://schemas.microsoft.com/office/word/2010/wordprocessingGroup" xmlns:wpi="http://schemas.microsoft.com/office/word/2010/wordprocessingInk" xmlns:wne="http://schemas.microsoft.com/office/word/2006/wordml" xmlns:wps="http://schemas.microsoft.com/office/word/2010/wordprocessingShape" mc:Ignorable="w14 w15 w16se w16cid w16 w16cex w16sdtdh wp14">
   <w:p>
     <w:pPr>
       <w:pStyle w:val="Normal1"/>
@@ -9919,7 +10473,7 @@
       <w:rPr>
         <w:noProof/>
       </w:rPr>
-      <w:pict>
+      <w:pict w14:anchorId="129B3A82">
         <v:rect id="_x0000_s1025" style="position:absolute;margin-left:471pt;margin-top:736pt;width:31.2pt;height:22.9pt;z-index:251658240;visibility:visible;v-text-anchor:middle" o:gfxdata="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" stroked="f">
           <v:textbox inset="0,1.2694mm,0,1.2694mm">
             <w:txbxContent>
@@ -9928,12 +10482,37 @@
                   <w:jc w:val="center"/>
                   <w:textDirection w:val="btLr"/>
                 </w:pPr>
+                <w:proofErr w:type="gramStart"/>
                 <w:r>
                   <w:rPr>
                     <w:color w:val="0F243E"/>
                     <w:sz w:val="26"/>
                   </w:rPr>
-                  <w:t>PAGE  \* Arabic  \* MERGEFORMAT4</w:t>
+                  <w:t>PAGE  \</w:t>
+                </w:r>
+                <w:proofErr w:type="gramEnd"/>
+                <w:r>
+                  <w:rPr>
+                    <w:color w:val="0F243E"/>
+                    <w:sz w:val="26"/>
+                  </w:rPr>
+                  <w:t xml:space="preserve">* </w:t>
+                </w:r>
+                <w:proofErr w:type="spellStart"/>
+                <w:r>
+                  <w:rPr>
+                    <w:color w:val="0F243E"/>
+                    <w:sz w:val="26"/>
+                  </w:rPr>
+                  <w:t>Arabic</w:t>
+                </w:r>
+                <w:proofErr w:type="spellEnd"/>
+                <w:r>
+                  <w:rPr>
+                    <w:color w:val="0F243E"/>
+                    <w:sz w:val="26"/>
+                  </w:rPr>
+                  <w:t xml:space="preserve">  \* MERGEFORMAT4</w:t>
                 </w:r>
               </w:p>
               <w:p>
@@ -9970,15 +10549,15 @@
 </file>
 
 <file path=word/footnotes.xml><?xml version="1.0" encoding="utf-8"?>
-<w:footnotes xmlns:ve="http://schemas.openxmlformats.org/markup-compatibility/2006" xmlns:o="urn:schemas-microsoft-com:office:office" xmlns:r="http://schemas.openxmlformats.org/officeDocument/2006/relationships" xmlns:m="http://schemas.openxmlformats.org/officeDocument/2006/math" xmlns:v="urn:schemas-microsoft-com:vml" xmlns:wp="http://schemas.openxmlformats.org/drawingml/2006/wordprocessingDrawing" xmlns:w10="urn:schemas-microsoft-com:office:word" xmlns:w="http://schemas.openxmlformats.org/wordprocessingml/2006/main" xmlns:wne="http://schemas.microsoft.com/office/word/2006/wordml">
-  <w:footnote w:type="separator" w:id="0">
+<w:footnotes xmlns:wpc="http://schemas.microsoft.com/office/word/2010/wordprocessingCanvas" xmlns:cx="http://schemas.microsoft.com/office/drawing/2014/chartex" xmlns:cx1="http://schemas.microsoft.com/office/drawing/2015/9/8/chartex" xmlns:cx2="http://schemas.microsoft.com/office/drawing/2015/10/21/chartex" xmlns:cx3="http://schemas.microsoft.com/office/drawing/2016/5/9/chartex" xmlns:cx4="http://schemas.microsoft.com/office/drawing/2016/5/10/chartex" xmlns:cx5="http://schemas.microsoft.com/office/drawing/2016/5/11/chartex" xmlns:cx6="http://schemas.microsoft.com/office/drawing/2016/5/12/chartex" xmlns:cx7="http://schemas.microsoft.com/office/drawing/2016/5/13/chartex" xmlns:cx8="http://schemas.microsoft.com/office/drawing/2016/5/14/chartex" xmlns:mc="http://schemas.openxmlformats.org/markup-compatibility/2006" xmlns:aink="http://schemas.microsoft.com/office/drawing/2016/ink" xmlns:am3d="http://schemas.microsoft.com/office/drawing/2017/model3d" xmlns:o="urn:schemas-microsoft-com:office:office" xmlns:oel="http://schemas.microsoft.com/office/2019/extlst" xmlns:r="http://schemas.openxmlformats.org/officeDocument/2006/relationships" xmlns:m="http://schemas.openxmlformats.org/officeDocument/2006/math" xmlns:v="urn:schemas-microsoft-com:vml" xmlns:wp14="http://schemas.microsoft.com/office/word/2010/wordprocessingDrawing" xmlns:wp="http://schemas.openxmlformats.org/drawingml/2006/wordprocessingDrawing" xmlns:w10="urn:schemas-microsoft-com:office:word" xmlns:w="http://schemas.openxmlformats.org/wordprocessingml/2006/main" xmlns:w14="http://schemas.microsoft.com/office/word/2010/wordml" xmlns:w15="http://schemas.microsoft.com/office/word/2012/wordml" xmlns:w16cex="http://schemas.microsoft.com/office/word/2018/wordml/cex" xmlns:w16cid="http://schemas.microsoft.com/office/word/2016/wordml/cid" xmlns:w16="http://schemas.microsoft.com/office/word/2018/wordml" xmlns:w16sdtdh="http://schemas.microsoft.com/office/word/2020/wordml/sdtdatahash" xmlns:w16se="http://schemas.microsoft.com/office/word/2015/wordml/symex" xmlns:wpg="http://schemas.microsoft.com/office/word/2010/wordprocessingGroup" xmlns:wpi="http://schemas.microsoft.com/office/word/2010/wordprocessingInk" xmlns:wne="http://schemas.microsoft.com/office/word/2006/wordml" xmlns:wps="http://schemas.microsoft.com/office/word/2010/wordprocessingShape" mc:Ignorable="w14 w15 w16se w16cid w16 w16cex w16sdtdh wp14">
+  <w:footnote w:type="separator" w:id="-1">
     <w:p>
       <w:r>
         <w:separator/>
       </w:r>
     </w:p>
   </w:footnote>
-  <w:footnote w:type="continuationSeparator" w:id="1">
+  <w:footnote w:type="continuationSeparator" w:id="0">
     <w:p>
       <w:r>
         <w:continuationSeparator/>
@@ -9989,7 +10568,7 @@
 </file>
 
 <file path=word/header1.xml><?xml version="1.0" encoding="utf-8"?>
-<w:hdr xmlns:ve="http://schemas.openxmlformats.org/markup-compatibility/2006" xmlns:o="urn:schemas-microsoft-com:office:office" xmlns:r="http://schemas.openxmlformats.org/officeDocument/2006/relationships" xmlns:m="http://schemas.openxmlformats.org/officeDocument/2006/math" xmlns:v="urn:schemas-microsoft-com:vml" xmlns:wp="http://schemas.openxmlformats.org/drawingml/2006/wordprocessingDrawing" xmlns:w10="urn:schemas-microsoft-com:office:word" xmlns:w="http://schemas.openxmlformats.org/wordprocessingml/2006/main" xmlns:wne="http://schemas.microsoft.com/office/word/2006/wordml">
+<w:hdr xmlns:wpc="http://schemas.microsoft.com/office/word/2010/wordprocessingCanvas" xmlns:cx="http://schemas.microsoft.com/office/drawing/2014/chartex" xmlns:cx1="http://schemas.microsoft.com/office/drawing/2015/9/8/chartex" xmlns:cx2="http://schemas.microsoft.com/office/drawing/2015/10/21/chartex" xmlns:cx3="http://schemas.microsoft.com/office/drawing/2016/5/9/chartex" xmlns:cx4="http://schemas.microsoft.com/office/drawing/2016/5/10/chartex" xmlns:cx5="http://schemas.microsoft.com/office/drawing/2016/5/11/chartex" xmlns:cx6="http://schemas.microsoft.com/office/drawing/2016/5/12/chartex" xmlns:cx7="http://schemas.microsoft.com/office/drawing/2016/5/13/chartex" xmlns:cx8="http://schemas.microsoft.com/office/drawing/2016/5/14/chartex" xmlns:mc="http://schemas.openxmlformats.org/markup-compatibility/2006" xmlns:aink="http://schemas.microsoft.com/office/drawing/2016/ink" xmlns:am3d="http://schemas.microsoft.com/office/drawing/2017/model3d" xmlns:o="urn:schemas-microsoft-com:office:office" xmlns:oel="http://schemas.microsoft.com/office/2019/extlst" xmlns:r="http://schemas.openxmlformats.org/officeDocument/2006/relationships" xmlns:m="http://schemas.openxmlformats.org/officeDocument/2006/math" xmlns:v="urn:schemas-microsoft-com:vml" xmlns:wp14="http://schemas.microsoft.com/office/word/2010/wordprocessingDrawing" xmlns:wp="http://schemas.openxmlformats.org/drawingml/2006/wordprocessingDrawing" xmlns:w10="urn:schemas-microsoft-com:office:word" xmlns:w="http://schemas.openxmlformats.org/wordprocessingml/2006/main" xmlns:w14="http://schemas.microsoft.com/office/word/2010/wordml" xmlns:w15="http://schemas.microsoft.com/office/word/2012/wordml" xmlns:w16cex="http://schemas.microsoft.com/office/word/2018/wordml/cex" xmlns:w16cid="http://schemas.microsoft.com/office/word/2016/wordml/cid" xmlns:w16="http://schemas.microsoft.com/office/word/2018/wordml" xmlns:w16sdtdh="http://schemas.microsoft.com/office/word/2020/wordml/sdtdatahash" xmlns:w16se="http://schemas.microsoft.com/office/word/2015/wordml/symex" xmlns:wpg="http://schemas.microsoft.com/office/word/2010/wordprocessingGroup" xmlns:wpi="http://schemas.microsoft.com/office/word/2010/wordprocessingInk" xmlns:wne="http://schemas.microsoft.com/office/word/2006/wordml" xmlns:wps="http://schemas.microsoft.com/office/word/2010/wordprocessingShape" mc:Ignorable="w14 w15 w16se w16cid w16 w16cex w16sdtdh wp14">
   <w:p>
     <w:pPr>
       <w:pStyle w:val="Normal1"/>
@@ -10013,7 +10592,7 @@
 </file>
 
 <file path=word/header2.xml><?xml version="1.0" encoding="utf-8"?>
-<w:hdr xmlns:ve="http://schemas.openxmlformats.org/markup-compatibility/2006" xmlns:o="urn:schemas-microsoft-com:office:office" xmlns:r="http://schemas.openxmlformats.org/officeDocument/2006/relationships" xmlns:m="http://schemas.openxmlformats.org/officeDocument/2006/math" xmlns:v="urn:schemas-microsoft-com:vml" xmlns:wp="http://schemas.openxmlformats.org/drawingml/2006/wordprocessingDrawing" xmlns:w10="urn:schemas-microsoft-com:office:word" xmlns:w="http://schemas.openxmlformats.org/wordprocessingml/2006/main" xmlns:wne="http://schemas.microsoft.com/office/word/2006/wordml">
+<w:hdr xmlns:wpc="http://schemas.microsoft.com/office/word/2010/wordprocessingCanvas" xmlns:cx="http://schemas.microsoft.com/office/drawing/2014/chartex" xmlns:cx1="http://schemas.microsoft.com/office/drawing/2015/9/8/chartex" xmlns:cx2="http://schemas.microsoft.com/office/drawing/2015/10/21/chartex" xmlns:cx3="http://schemas.microsoft.com/office/drawing/2016/5/9/chartex" xmlns:cx4="http://schemas.microsoft.com/office/drawing/2016/5/10/chartex" xmlns:cx5="http://schemas.microsoft.com/office/drawing/2016/5/11/chartex" xmlns:cx6="http://schemas.microsoft.com/office/drawing/2016/5/12/chartex" xmlns:cx7="http://schemas.microsoft.com/office/drawing/2016/5/13/chartex" xmlns:cx8="http://schemas.microsoft.com/office/drawing/2016/5/14/chartex" xmlns:mc="http://schemas.openxmlformats.org/markup-compatibility/2006" xmlns:aink="http://schemas.microsoft.com/office/drawing/2016/ink" xmlns:am3d="http://schemas.microsoft.com/office/drawing/2017/model3d" xmlns:o="urn:schemas-microsoft-com:office:office" xmlns:oel="http://schemas.microsoft.com/office/2019/extlst" xmlns:r="http://schemas.openxmlformats.org/officeDocument/2006/relationships" xmlns:m="http://schemas.openxmlformats.org/officeDocument/2006/math" xmlns:v="urn:schemas-microsoft-com:vml" xmlns:wp14="http://schemas.microsoft.com/office/word/2010/wordprocessingDrawing" xmlns:wp="http://schemas.openxmlformats.org/drawingml/2006/wordprocessingDrawing" xmlns:w10="urn:schemas-microsoft-com:office:word" xmlns:w="http://schemas.openxmlformats.org/wordprocessingml/2006/main" xmlns:w14="http://schemas.microsoft.com/office/word/2010/wordml" xmlns:w15="http://schemas.microsoft.com/office/word/2012/wordml" xmlns:w16cex="http://schemas.microsoft.com/office/word/2018/wordml/cex" xmlns:w16cid="http://schemas.microsoft.com/office/word/2016/wordml/cid" xmlns:w16="http://schemas.microsoft.com/office/word/2018/wordml" xmlns:w16sdtdh="http://schemas.microsoft.com/office/word/2020/wordml/sdtdatahash" xmlns:w16se="http://schemas.microsoft.com/office/word/2015/wordml/symex" xmlns:wpg="http://schemas.microsoft.com/office/word/2010/wordprocessingGroup" xmlns:wpi="http://schemas.microsoft.com/office/word/2010/wordprocessingInk" xmlns:wne="http://schemas.microsoft.com/office/word/2006/wordml" xmlns:wps="http://schemas.microsoft.com/office/word/2010/wordprocessingShape" mc:Ignorable="w14 w15 w16se w16cid w16 w16cex w16sdtdh wp14">
   <w:p>
     <w:pPr>
       <w:pStyle w:val="Normal1"/>
@@ -10038,7 +10617,7 @@
 </file>
 
 <file path=word/header3.xml><?xml version="1.0" encoding="utf-8"?>
-<w:hdr xmlns:ve="http://schemas.openxmlformats.org/markup-compatibility/2006" xmlns:o="urn:schemas-microsoft-com:office:office" xmlns:r="http://schemas.openxmlformats.org/officeDocument/2006/relationships" xmlns:m="http://schemas.openxmlformats.org/officeDocument/2006/math" xmlns:v="urn:schemas-microsoft-com:vml" xmlns:wp="http://schemas.openxmlformats.org/drawingml/2006/wordprocessingDrawing" xmlns:w10="urn:schemas-microsoft-com:office:word" xmlns:w="http://schemas.openxmlformats.org/wordprocessingml/2006/main" xmlns:wne="http://schemas.microsoft.com/office/word/2006/wordml">
+<w:hdr xmlns:wpc="http://schemas.microsoft.com/office/word/2010/wordprocessingCanvas" xmlns:cx="http://schemas.microsoft.com/office/drawing/2014/chartex" xmlns:cx1="http://schemas.microsoft.com/office/drawing/2015/9/8/chartex" xmlns:cx2="http://schemas.microsoft.com/office/drawing/2015/10/21/chartex" xmlns:cx3="http://schemas.microsoft.com/office/drawing/2016/5/9/chartex" xmlns:cx4="http://schemas.microsoft.com/office/drawing/2016/5/10/chartex" xmlns:cx5="http://schemas.microsoft.com/office/drawing/2016/5/11/chartex" xmlns:cx6="http://schemas.microsoft.com/office/drawing/2016/5/12/chartex" xmlns:cx7="http://schemas.microsoft.com/office/drawing/2016/5/13/chartex" xmlns:cx8="http://schemas.microsoft.com/office/drawing/2016/5/14/chartex" xmlns:mc="http://schemas.openxmlformats.org/markup-compatibility/2006" xmlns:aink="http://schemas.microsoft.com/office/drawing/2016/ink" xmlns:am3d="http://schemas.microsoft.com/office/drawing/2017/model3d" xmlns:o="urn:schemas-microsoft-com:office:office" xmlns:oel="http://schemas.microsoft.com/office/2019/extlst" xmlns:r="http://schemas.openxmlformats.org/officeDocument/2006/relationships" xmlns:m="http://schemas.openxmlformats.org/officeDocument/2006/math" xmlns:v="urn:schemas-microsoft-com:vml" xmlns:wp14="http://schemas.microsoft.com/office/word/2010/wordprocessingDrawing" xmlns:wp="http://schemas.openxmlformats.org/drawingml/2006/wordprocessingDrawing" xmlns:w10="urn:schemas-microsoft-com:office:word" xmlns:w="http://schemas.openxmlformats.org/wordprocessingml/2006/main" xmlns:w14="http://schemas.microsoft.com/office/word/2010/wordml" xmlns:w15="http://schemas.microsoft.com/office/word/2012/wordml" xmlns:w16cex="http://schemas.microsoft.com/office/word/2018/wordml/cex" xmlns:w16cid="http://schemas.microsoft.com/office/word/2016/wordml/cid" xmlns:w16="http://schemas.microsoft.com/office/word/2018/wordml" xmlns:w16sdtdh="http://schemas.microsoft.com/office/word/2020/wordml/sdtdatahash" xmlns:w16se="http://schemas.microsoft.com/office/word/2015/wordml/symex" xmlns:wpg="http://schemas.microsoft.com/office/word/2010/wordprocessingGroup" xmlns:wpi="http://schemas.microsoft.com/office/word/2010/wordprocessingInk" xmlns:wne="http://schemas.microsoft.com/office/word/2006/wordml" xmlns:wps="http://schemas.microsoft.com/office/word/2010/wordprocessingShape" mc:Ignorable="w14 w15 w16se w16cid w16 w16cex w16sdtdh wp14">
   <w:p>
     <w:pPr>
       <w:pStyle w:val="Normal1"/>
@@ -10070,7 +10649,7 @@
         <w:insideV w:val="nil"/>
       </w:tblBorders>
       <w:tblLayout w:type="fixed"/>
-      <w:tblLook w:val="0000"/>
+      <w:tblLook w:val="0000" w:firstRow="0" w:lastRow="0" w:firstColumn="0" w:lastColumn="0" w:noHBand="0" w:noVBand="0"/>
     </w:tblPr>
     <w:tblGrid>
       <w:gridCol w:w="1947"/>
@@ -10118,7 +10697,7 @@
               <w:lang w:val="es-AR"/>
             </w:rPr>
             <w:drawing>
-              <wp:inline distT="0" distB="0" distL="114300" distR="114300">
+              <wp:inline distT="0" distB="0" distL="114300" distR="114300" wp14:anchorId="129B3A83" wp14:editId="129B3A84">
                 <wp:extent cx="1147445" cy="467360"/>
                 <wp:effectExtent l="0" t="0" r="0" b="0"/>
                 <wp:docPr id="2" name="image1.png"/>
@@ -10318,8 +10897,8 @@
 </file>
 
 <file path=word/numbering.xml><?xml version="1.0" encoding="utf-8"?>
-<w:numbering xmlns:ve="http://schemas.openxmlformats.org/markup-compatibility/2006" xmlns:o="urn:schemas-microsoft-com:office:office" xmlns:r="http://schemas.openxmlformats.org/officeDocument/2006/relationships" xmlns:m="http://schemas.openxmlformats.org/officeDocument/2006/math" xmlns:v="urn:schemas-microsoft-com:vml" xmlns:wp="http://schemas.openxmlformats.org/drawingml/2006/wordprocessingDrawing" xmlns:w10="urn:schemas-microsoft-com:office:word" xmlns:w="http://schemas.openxmlformats.org/wordprocessingml/2006/main" xmlns:wne="http://schemas.microsoft.com/office/word/2006/wordml">
-  <w:abstractNum w:abstractNumId="0">
+<w:numbering xmlns:wpc="http://schemas.microsoft.com/office/word/2010/wordprocessingCanvas" xmlns:cx="http://schemas.microsoft.com/office/drawing/2014/chartex" xmlns:cx1="http://schemas.microsoft.com/office/drawing/2015/9/8/chartex" xmlns:cx2="http://schemas.microsoft.com/office/drawing/2015/10/21/chartex" xmlns:cx3="http://schemas.microsoft.com/office/drawing/2016/5/9/chartex" xmlns:cx4="http://schemas.microsoft.com/office/drawing/2016/5/10/chartex" xmlns:cx5="http://schemas.microsoft.com/office/drawing/2016/5/11/chartex" xmlns:cx6="http://schemas.microsoft.com/office/drawing/2016/5/12/chartex" xmlns:cx7="http://schemas.microsoft.com/office/drawing/2016/5/13/chartex" xmlns:cx8="http://schemas.microsoft.com/office/drawing/2016/5/14/chartex" xmlns:mc="http://schemas.openxmlformats.org/markup-compatibility/2006" xmlns:aink="http://schemas.microsoft.com/office/drawing/2016/ink" xmlns:am3d="http://schemas.microsoft.com/office/drawing/2017/model3d" xmlns:o="urn:schemas-microsoft-com:office:office" xmlns:oel="http://schemas.microsoft.com/office/2019/extlst" xmlns:r="http://schemas.openxmlformats.org/officeDocument/2006/relationships" xmlns:m="http://schemas.openxmlformats.org/officeDocument/2006/math" xmlns:v="urn:schemas-microsoft-com:vml" xmlns:wp14="http://schemas.microsoft.com/office/word/2010/wordprocessingDrawing" xmlns:wp="http://schemas.openxmlformats.org/drawingml/2006/wordprocessingDrawing" xmlns:w10="urn:schemas-microsoft-com:office:word" xmlns:w="http://schemas.openxmlformats.org/wordprocessingml/2006/main" xmlns:w14="http://schemas.microsoft.com/office/word/2010/wordml" xmlns:w15="http://schemas.microsoft.com/office/word/2012/wordml" xmlns:w16cex="http://schemas.microsoft.com/office/word/2018/wordml/cex" xmlns:w16cid="http://schemas.microsoft.com/office/word/2016/wordml/cid" xmlns:w16="http://schemas.microsoft.com/office/word/2018/wordml" xmlns:w16sdtdh="http://schemas.microsoft.com/office/word/2020/wordml/sdtdatahash" xmlns:w16se="http://schemas.microsoft.com/office/word/2015/wordml/symex" xmlns:wpg="http://schemas.microsoft.com/office/word/2010/wordprocessingGroup" xmlns:wpi="http://schemas.microsoft.com/office/word/2010/wordprocessingInk" xmlns:wne="http://schemas.microsoft.com/office/word/2006/wordml" xmlns:wps="http://schemas.microsoft.com/office/word/2010/wordprocessingShape" mc:Ignorable="w14 w15 w16se w16cid w16 w16cex w16sdtdh wp14">
+  <w:abstractNum w:abstractNumId="0" w15:restartNumberingAfterBreak="0">
     <w:nsid w:val="03B5609E"/>
     <w:multiLevelType w:val="multilevel"/>
     <w:tmpl w:val="9A763644"/>
@@ -10432,7 +11011,7 @@
       </w:rPr>
     </w:lvl>
   </w:abstractNum>
-  <w:abstractNum w:abstractNumId="1">
+  <w:abstractNum w:abstractNumId="1" w15:restartNumberingAfterBreak="0">
     <w:nsid w:val="0E6F61F9"/>
     <w:multiLevelType w:val="multilevel"/>
     <w:tmpl w:val="C5447A76"/>
@@ -10554,17 +11133,17 @@
       </w:rPr>
     </w:lvl>
   </w:abstractNum>
-  <w:num w:numId="1">
+  <w:num w:numId="1" w16cid:durableId="1054036850">
     <w:abstractNumId w:val="0"/>
   </w:num>
-  <w:num w:numId="2">
+  <w:num w:numId="2" w16cid:durableId="103619532">
     <w:abstractNumId w:val="1"/>
   </w:num>
 </w:numbering>
 </file>
 
 <file path=word/styles.xml><?xml version="1.0" encoding="utf-8"?>
-<w:styles xmlns:r="http://schemas.openxmlformats.org/officeDocument/2006/relationships" xmlns:w="http://schemas.openxmlformats.org/wordprocessingml/2006/main">
+<w:styles xmlns:mc="http://schemas.openxmlformats.org/markup-compatibility/2006" xmlns:r="http://schemas.openxmlformats.org/officeDocument/2006/relationships" xmlns:w="http://schemas.openxmlformats.org/wordprocessingml/2006/main" xmlns:w14="http://schemas.microsoft.com/office/word/2010/wordml" xmlns:w15="http://schemas.microsoft.com/office/word/2012/wordml" xmlns:w16cex="http://schemas.microsoft.com/office/word/2018/wordml/cex" xmlns:w16cid="http://schemas.microsoft.com/office/word/2016/wordml/cid" xmlns:w16="http://schemas.microsoft.com/office/word/2018/wordml" xmlns:w16sdtdh="http://schemas.microsoft.com/office/word/2020/wordml/sdtdatahash" xmlns:w16se="http://schemas.microsoft.com/office/word/2015/wordml/symex" mc:Ignorable="w14 w15 w16se w16cid w16 w16cex w16sdtdh">
   <w:docDefaults>
     <w:rPrDefault>
       <w:rPr>
@@ -10574,144 +11153,383 @@
     </w:rPrDefault>
     <w:pPrDefault/>
   </w:docDefaults>
-  <w:latentStyles w:defLockedState="0" w:defUIPriority="99" w:defSemiHidden="1" w:defUnhideWhenUsed="1" w:defQFormat="0" w:count="267">
-    <w:lsdException w:name="Normal" w:semiHidden="0" w:uiPriority="0" w:unhideWhenUsed="0" w:qFormat="1"/>
-    <w:lsdException w:name="heading 1" w:semiHidden="0" w:uiPriority="9" w:unhideWhenUsed="0" w:qFormat="1"/>
-    <w:lsdException w:name="heading 2" w:uiPriority="9" w:qFormat="1"/>
-    <w:lsdException w:name="heading 3" w:uiPriority="9" w:qFormat="1"/>
-    <w:lsdException w:name="heading 4" w:uiPriority="9" w:qFormat="1"/>
-    <w:lsdException w:name="heading 5" w:uiPriority="9" w:qFormat="1"/>
-    <w:lsdException w:name="heading 6" w:uiPriority="9" w:qFormat="1"/>
-    <w:lsdException w:name="heading 7" w:uiPriority="9" w:qFormat="1"/>
-    <w:lsdException w:name="heading 8" w:uiPriority="9" w:qFormat="1"/>
-    <w:lsdException w:name="heading 9" w:uiPriority="9" w:qFormat="1"/>
-    <w:lsdException w:name="toc 1" w:uiPriority="39"/>
-    <w:lsdException w:name="toc 2" w:uiPriority="39"/>
-    <w:lsdException w:name="toc 3" w:uiPriority="39"/>
-    <w:lsdException w:name="toc 4" w:uiPriority="39"/>
-    <w:lsdException w:name="toc 5" w:uiPriority="39"/>
-    <w:lsdException w:name="toc 6" w:uiPriority="39"/>
-    <w:lsdException w:name="toc 7" w:uiPriority="39"/>
-    <w:lsdException w:name="toc 8" w:uiPriority="39"/>
-    <w:lsdException w:name="toc 9" w:uiPriority="39"/>
-    <w:lsdException w:name="caption" w:uiPriority="35" w:qFormat="1"/>
-    <w:lsdException w:name="Title" w:semiHidden="0" w:uiPriority="10" w:unhideWhenUsed="0" w:qFormat="1"/>
-    <w:lsdException w:name="Default Paragraph Font" w:uiPriority="1"/>
-    <w:lsdException w:name="Subtitle" w:semiHidden="0" w:uiPriority="11" w:unhideWhenUsed="0" w:qFormat="1"/>
-    <w:lsdException w:name="Strong" w:semiHidden="0" w:uiPriority="22" w:unhideWhenUsed="0" w:qFormat="1"/>
-    <w:lsdException w:name="Emphasis" w:semiHidden="0" w:uiPriority="20" w:unhideWhenUsed="0" w:qFormat="1"/>
-    <w:lsdException w:name="Table Grid" w:uiPriority="59"/>
-    <w:lsdException w:name="Placeholder Text" w:unhideWhenUsed="0"/>
-    <w:lsdException w:name="No Spacing" w:semiHidden="0" w:uiPriority="1" w:unhideWhenUsed="0" w:qFormat="1"/>
-    <w:lsdException w:name="Light Shading" w:semiHidden="0" w:uiPriority="60" w:unhideWhenUsed="0"/>
-    <w:lsdException w:name="Light List" w:semiHidden="0" w:uiPriority="61" w:unhideWhenUsed="0"/>
-    <w:lsdException w:name="Light Grid" w:semiHidden="0" w:uiPriority="62" w:unhideWhenUsed="0"/>
-    <w:lsdException w:name="Medium Shading 1" w:semiHidden="0" w:uiPriority="63" w:unhideWhenUsed="0"/>
-    <w:lsdException w:name="Medium Shading 2" w:semiHidden="0" w:uiPriority="64" w:unhideWhenUsed="0"/>
-    <w:lsdException w:name="Medium List 1" w:semiHidden="0" w:uiPriority="65" w:unhideWhenUsed="0"/>
-    <w:lsdException w:name="Medium List 2" w:semiHidden="0" w:uiPriority="66" w:unhideWhenUsed="0"/>
-    <w:lsdException w:name="Medium Grid 1" w:semiHidden="0" w:uiPriority="67" w:unhideWhenUsed="0"/>
-    <w:lsdException w:name="Medium Grid 2" w:semiHidden="0" w:uiPriority="68" w:unhideWhenUsed="0"/>
-    <w:lsdException w:name="Medium Grid 3" w:semiHidden="0" w:uiPriority="69" w:unhideWhenUsed="0"/>
-    <w:lsdException w:name="Dark List" w:semiHidden="0" w:uiPriority="70" w:unhideWhenUsed="0"/>
-    <w:lsdException w:name="Colorful Shading" w:semiHidden="0" w:uiPriority="71" w:unhideWhenUsed="0"/>
-    <w:lsdException w:name="Colorful List" w:semiHidden="0" w:uiPriority="72" w:unhideWhenUsed="0"/>
-    <w:lsdException w:name="Colorful Grid" w:semiHidden="0" w:uiPriority="73" w:unhideWhenUsed="0"/>
-    <w:lsdException w:name="Light Shading Accent 1" w:semiHidden="0" w:uiPriority="60" w:unhideWhenUsed="0"/>
-    <w:lsdException w:name="Light List Accent 1" w:semiHidden="0" w:uiPriority="61" w:unhideWhenUsed="0"/>
-    <w:lsdException w:name="Light Grid Accent 1" w:semiHidden="0" w:uiPriority="62" w:unhideWhenUsed="0"/>
-    <w:lsdException w:name="Medium Shading 1 Accent 1" w:semiHidden="0" w:uiPriority="63" w:unhideWhenUsed="0"/>
-    <w:lsdException w:name="Medium Shading 2 Accent 1" w:semiHidden="0" w:uiPriority="64" w:unhideWhenUsed="0"/>
-    <w:lsdException w:name="Medium List 1 Accent 1" w:semiHidden="0" w:uiPriority="65" w:unhideWhenUsed="0"/>
-    <w:lsdException w:name="Revision" w:unhideWhenUsed="0"/>
-    <w:lsdException w:name="List Paragraph" w:semiHidden="0" w:uiPriority="34" w:unhideWhenUsed="0" w:qFormat="1"/>
-    <w:lsdException w:name="Quote" w:semiHidden="0" w:uiPriority="29" w:unhideWhenUsed="0" w:qFormat="1"/>
-    <w:lsdException w:name="Intense Quote" w:semiHidden="0" w:uiPriority="30" w:unhideWhenUsed="0" w:qFormat="1"/>
-    <w:lsdException w:name="Medium List 2 Accent 1" w:semiHidden="0" w:uiPriority="66" w:unhideWhenUsed="0"/>
-    <w:lsdException w:name="Medium Grid 1 Accent 1" w:semiHidden="0" w:uiPriority="67" w:unhideWhenUsed="0"/>
-    <w:lsdException w:name="Medium Grid 2 Accent 1" w:semiHidden="0" w:uiPriority="68" w:unhideWhenUsed="0"/>
-    <w:lsdException w:name="Medium Grid 3 Accent 1" w:semiHidden="0" w:uiPriority="69" w:unhideWhenUsed="0"/>
-    <w:lsdException w:name="Dark List Accent 1" w:semiHidden="0" w:uiPriority="70" w:unhideWhenUsed="0"/>
-    <w:lsdException w:name="Colorful Shading Accent 1" w:semiHidden="0" w:uiPriority="71" w:unhideWhenUsed="0"/>
-    <w:lsdException w:name="Colorful List Accent 1" w:semiHidden="0" w:uiPriority="72" w:unhideWhenUsed="0"/>
-    <w:lsdException w:name="Colorful Grid Accent 1" w:semiHidden="0" w:uiPriority="73" w:unhideWhenUsed="0"/>
-    <w:lsdException w:name="Light Shading Accent 2" w:semiHidden="0" w:uiPriority="60" w:unhideWhenUsed="0"/>
-    <w:lsdException w:name="Light List Accent 2" w:semiHidden="0" w:uiPriority="61" w:unhideWhenUsed="0"/>
-    <w:lsdException w:name="Light Grid Accent 2" w:semiHidden="0" w:uiPriority="62" w:unhideWhenUsed="0"/>
-    <w:lsdException w:name="Medium Shading 1 Accent 2" w:semiHidden="0" w:uiPriority="63" w:unhideWhenUsed="0"/>
-    <w:lsdException w:name="Medium Shading 2 Accent 2" w:semiHidden="0" w:uiPriority="64" w:unhideWhenUsed="0"/>
-    <w:lsdException w:name="Medium List 1 Accent 2" w:semiHidden="0" w:uiPriority="65" w:unhideWhenUsed="0"/>
-    <w:lsdException w:name="Medium List 2 Accent 2" w:semiHidden="0" w:uiPriority="66" w:unhideWhenUsed="0"/>
-    <w:lsdException w:name="Medium Grid 1 Accent 2" w:semiHidden="0" w:uiPriority="67" w:unhideWhenUsed="0"/>
-    <w:lsdException w:name="Medium Grid 2 Accent 2" w:semiHidden="0" w:uiPriority="68" w:unhideWhenUsed="0"/>
-    <w:lsdException w:name="Medium Grid 3 Accent 2" w:semiHidden="0" w:uiPriority="69" w:unhideWhenUsed="0"/>
-    <w:lsdException w:name="Dark List Accent 2" w:semiHidden="0" w:uiPriority="70" w:unhideWhenUsed="0"/>
-    <w:lsdException w:name="Colorful Shading Accent 2" w:semiHidden="0" w:uiPriority="71" w:unhideWhenUsed="0"/>
-    <w:lsdException w:name="Colorful List Accent 2" w:semiHidden="0" w:uiPriority="72" w:unhideWhenUsed="0"/>
-    <w:lsdException w:name="Colorful Grid Accent 2" w:semiHidden="0" w:uiPriority="73" w:unhideWhenUsed="0"/>
-    <w:lsdException w:name="Light Shading Accent 3" w:semiHidden="0" w:uiPriority="60" w:unhideWhenUsed="0"/>
-    <w:lsdException w:name="Light List Accent 3" w:semiHidden="0" w:uiPriority="61" w:unhideWhenUsed="0"/>
-    <w:lsdException w:name="Light Grid Accent 3" w:semiHidden="0" w:uiPriority="62" w:unhideWhenUsed="0"/>
-    <w:lsdException w:name="Medium Shading 1 Accent 3" w:semiHidden="0" w:uiPriority="63" w:unhideWhenUsed="0"/>
-    <w:lsdException w:name="Medium Shading 2 Accent 3" w:semiHidden="0" w:uiPriority="64" w:unhideWhenUsed="0"/>
-    <w:lsdException w:name="Medium List 1 Accent 3" w:semiHidden="0" w:uiPriority="65" w:unhideWhenUsed="0"/>
-    <w:lsdException w:name="Medium List 2 Accent 3" w:semiHidden="0" w:uiPriority="66" w:unhideWhenUsed="0"/>
-    <w:lsdException w:name="Medium Grid 1 Accent 3" w:semiHidden="0" w:uiPriority="67" w:unhideWhenUsed="0"/>
-    <w:lsdException w:name="Medium Grid 2 Accent 3" w:semiHidden="0" w:uiPriority="68" w:unhideWhenUsed="0"/>
-    <w:lsdException w:name="Medium Grid 3 Accent 3" w:semiHidden="0" w:uiPriority="69" w:unhideWhenUsed="0"/>
-    <w:lsdException w:name="Dark List Accent 3" w:semiHidden="0" w:uiPriority="70" w:unhideWhenUsed="0"/>
-    <w:lsdException w:name="Colorful Shading Accent 3" w:semiHidden="0" w:uiPriority="71" w:unhideWhenUsed="0"/>
-    <w:lsdException w:name="Colorful List Accent 3" w:semiHidden="0" w:uiPriority="72" w:unhideWhenUsed="0"/>
-    <w:lsdException w:name="Colorful Grid Accent 3" w:semiHidden="0" w:uiPriority="73" w:unhideWhenUsed="0"/>
-    <w:lsdException w:name="Light Shading Accent 4" w:semiHidden="0" w:uiPriority="60" w:unhideWhenUsed="0"/>
-    <w:lsdException w:name="Light List Accent 4" w:semiHidden="0" w:uiPriority="61" w:unhideWhenUsed="0"/>
-    <w:lsdException w:name="Light Grid Accent 4" w:semiHidden="0" w:uiPriority="62" w:unhideWhenUsed="0"/>
-    <w:lsdException w:name="Medium Shading 1 Accent 4" w:semiHidden="0" w:uiPriority="63" w:unhideWhenUsed="0"/>
-    <w:lsdException w:name="Medium Shading 2 Accent 4" w:semiHidden="0" w:uiPriority="64" w:unhideWhenUsed="0"/>
-    <w:lsdException w:name="Medium List 1 Accent 4" w:semiHidden="0" w:uiPriority="65" w:unhideWhenUsed="0"/>
-    <w:lsdException w:name="Medium List 2 Accent 4" w:semiHidden="0" w:uiPriority="66" w:unhideWhenUsed="0"/>
-    <w:lsdException w:name="Medium Grid 1 Accent 4" w:semiHidden="0" w:uiPriority="67" w:unhideWhenUsed="0"/>
-    <w:lsdException w:name="Medium Grid 2 Accent 4" w:semiHidden="0" w:uiPriority="68" w:unhideWhenUsed="0"/>
-    <w:lsdException w:name="Medium Grid 3 Accent 4" w:semiHidden="0" w:uiPriority="69" w:unhideWhenUsed="0"/>
-    <w:lsdException w:name="Dark List Accent 4" w:semiHidden="0" w:uiPriority="70" w:unhideWhenUsed="0"/>
-    <w:lsdException w:name="Colorful Shading Accent 4" w:semiHidden="0" w:uiPriority="71" w:unhideWhenUsed="0"/>
-    <w:lsdException w:name="Colorful List Accent 4" w:semiHidden="0" w:uiPriority="72" w:unhideWhenUsed="0"/>
-    <w:lsdException w:name="Colorful Grid Accent 4" w:semiHidden="0" w:uiPriority="73" w:unhideWhenUsed="0"/>
-    <w:lsdException w:name="Light Shading Accent 5" w:semiHidden="0" w:uiPriority="60" w:unhideWhenUsed="0"/>
-    <w:lsdException w:name="Light List Accent 5" w:semiHidden="0" w:uiPriority="61" w:unhideWhenUsed="0"/>
-    <w:lsdException w:name="Light Grid Accent 5" w:semiHidden="0" w:uiPriority="62" w:unhideWhenUsed="0"/>
-    <w:lsdException w:name="Medium Shading 1 Accent 5" w:semiHidden="0" w:uiPriority="63" w:unhideWhenUsed="0"/>
-    <w:lsdException w:name="Medium Shading 2 Accent 5" w:semiHidden="0" w:uiPriority="64" w:unhideWhenUsed="0"/>
-    <w:lsdException w:name="Medium List 1 Accent 5" w:semiHidden="0" w:uiPriority="65" w:unhideWhenUsed="0"/>
-    <w:lsdException w:name="Medium List 2 Accent 5" w:semiHidden="0" w:uiPriority="66" w:unhideWhenUsed="0"/>
-    <w:lsdException w:name="Medium Grid 1 Accent 5" w:semiHidden="0" w:uiPriority="67" w:unhideWhenUsed="0"/>
-    <w:lsdException w:name="Medium Grid 2 Accent 5" w:semiHidden="0" w:uiPriority="68" w:unhideWhenUsed="0"/>
-    <w:lsdException w:name="Medium Grid 3 Accent 5" w:semiHidden="0" w:uiPriority="69" w:unhideWhenUsed="0"/>
-    <w:lsdException w:name="Dark List Accent 5" w:semiHidden="0" w:uiPriority="70" w:unhideWhenUsed="0"/>
-    <w:lsdException w:name="Colorful Shading Accent 5" w:semiHidden="0" w:uiPriority="71" w:unhideWhenUsed="0"/>
-    <w:lsdException w:name="Colorful List Accent 5" w:semiHidden="0" w:uiPriority="72" w:unhideWhenUsed="0"/>
-    <w:lsdException w:name="Colorful Grid Accent 5" w:semiHidden="0" w:uiPriority="73" w:unhideWhenUsed="0"/>
-    <w:lsdException w:name="Light Shading Accent 6" w:semiHidden="0" w:uiPriority="60" w:unhideWhenUsed="0"/>
-    <w:lsdException w:name="Light List Accent 6" w:semiHidden="0" w:uiPriority="61" w:unhideWhenUsed="0"/>
-    <w:lsdException w:name="Light Grid Accent 6" w:semiHidden="0" w:uiPriority="62" w:unhideWhenUsed="0"/>
-    <w:lsdException w:name="Medium Shading 1 Accent 6" w:semiHidden="0" w:uiPriority="63" w:unhideWhenUsed="0"/>
-    <w:lsdException w:name="Medium Shading 2 Accent 6" w:semiHidden="0" w:uiPriority="64" w:unhideWhenUsed="0"/>
-    <w:lsdException w:name="Medium List 1 Accent 6" w:semiHidden="0" w:uiPriority="65" w:unhideWhenUsed="0"/>
-    <w:lsdException w:name="Medium List 2 Accent 6" w:semiHidden="0" w:uiPriority="66" w:unhideWhenUsed="0"/>
-    <w:lsdException w:name="Medium Grid 1 Accent 6" w:semiHidden="0" w:uiPriority="67" w:unhideWhenUsed="0"/>
-    <w:lsdException w:name="Medium Grid 2 Accent 6" w:semiHidden="0" w:uiPriority="68" w:unhideWhenUsed="0"/>
-    <w:lsdException w:name="Medium Grid 3 Accent 6" w:semiHidden="0" w:uiPriority="69" w:unhideWhenUsed="0"/>
-    <w:lsdException w:name="Dark List Accent 6" w:semiHidden="0" w:uiPriority="70" w:unhideWhenUsed="0"/>
-    <w:lsdException w:name="Colorful Shading Accent 6" w:semiHidden="0" w:uiPriority="71" w:unhideWhenUsed="0"/>
-    <w:lsdException w:name="Colorful List Accent 6" w:semiHidden="0" w:uiPriority="72" w:unhideWhenUsed="0"/>
-    <w:lsdException w:name="Colorful Grid Accent 6" w:semiHidden="0" w:uiPriority="73" w:unhideWhenUsed="0"/>
-    <w:lsdException w:name="Subtle Emphasis" w:semiHidden="0" w:uiPriority="19" w:unhideWhenUsed="0" w:qFormat="1"/>
-    <w:lsdException w:name="Intense Emphasis" w:semiHidden="0" w:uiPriority="21" w:unhideWhenUsed="0" w:qFormat="1"/>
-    <w:lsdException w:name="Subtle Reference" w:semiHidden="0" w:uiPriority="31" w:unhideWhenUsed="0" w:qFormat="1"/>
-    <w:lsdException w:name="Intense Reference" w:semiHidden="0" w:uiPriority="32" w:unhideWhenUsed="0" w:qFormat="1"/>
-    <w:lsdException w:name="Book Title" w:semiHidden="0" w:uiPriority="33" w:unhideWhenUsed="0" w:qFormat="1"/>
-    <w:lsdException w:name="Bibliography" w:uiPriority="37"/>
-    <w:lsdException w:name="TOC Heading" w:uiPriority="39" w:qFormat="1"/>
+  <w:latentStyles w:defLockedState="0" w:defUIPriority="99" w:defSemiHidden="0" w:defUnhideWhenUsed="0" w:defQFormat="0" w:count="376">
+    <w:lsdException w:name="Normal" w:uiPriority="0" w:qFormat="1"/>
+    <w:lsdException w:name="heading 1" w:uiPriority="9" w:qFormat="1"/>
+    <w:lsdException w:name="heading 2" w:semiHidden="1" w:uiPriority="9" w:unhideWhenUsed="1" w:qFormat="1"/>
+    <w:lsdException w:name="heading 3" w:semiHidden="1" w:uiPriority="9" w:unhideWhenUsed="1" w:qFormat="1"/>
+    <w:lsdException w:name="heading 4" w:semiHidden="1" w:uiPriority="9" w:unhideWhenUsed="1" w:qFormat="1"/>
+    <w:lsdException w:name="heading 5" w:semiHidden="1" w:uiPriority="9" w:unhideWhenUsed="1" w:qFormat="1"/>
+    <w:lsdException w:name="heading 6" w:semiHidden="1" w:uiPriority="9" w:unhideWhenUsed="1" w:qFormat="1"/>
+    <w:lsdException w:name="heading 7" w:semiHidden="1" w:uiPriority="9" w:unhideWhenUsed="1" w:qFormat="1"/>
+    <w:lsdException w:name="heading 8" w:semiHidden="1" w:uiPriority="9" w:unhideWhenUsed="1" w:qFormat="1"/>
+    <w:lsdException w:name="heading 9" w:semiHidden="1" w:uiPriority="9" w:unhideWhenUsed="1" w:qFormat="1"/>
+    <w:lsdException w:name="index 1" w:semiHidden="1" w:unhideWhenUsed="1"/>
+    <w:lsdException w:name="index 2" w:semiHidden="1" w:unhideWhenUsed="1"/>
+    <w:lsdException w:name="index 3" w:semiHidden="1" w:unhideWhenUsed="1"/>
+    <w:lsdException w:name="index 4" w:semiHidden="1" w:unhideWhenUsed="1"/>
+    <w:lsdException w:name="index 5" w:semiHidden="1" w:unhideWhenUsed="1"/>
+    <w:lsdException w:name="index 6" w:semiHidden="1" w:unhideWhenUsed="1"/>
+    <w:lsdException w:name="index 7" w:semiHidden="1" w:unhideWhenUsed="1"/>
+    <w:lsdException w:name="index 8" w:semiHidden="1" w:unhideWhenUsed="1"/>
+    <w:lsdException w:name="index 9" w:semiHidden="1" w:unhideWhenUsed="1"/>
+    <w:lsdException w:name="toc 1" w:semiHidden="1" w:uiPriority="39" w:unhideWhenUsed="1"/>
+    <w:lsdException w:name="toc 2" w:semiHidden="1" w:uiPriority="39" w:unhideWhenUsed="1"/>
+    <w:lsdException w:name="toc 3" w:semiHidden="1" w:uiPriority="39" w:unhideWhenUsed="1"/>
+    <w:lsdException w:name="toc 4" w:semiHidden="1" w:uiPriority="39" w:unhideWhenUsed="1"/>
+    <w:lsdException w:name="toc 5" w:semiHidden="1" w:uiPriority="39" w:unhideWhenUsed="1"/>
+    <w:lsdException w:name="toc 6" w:semiHidden="1" w:uiPriority="39" w:unhideWhenUsed="1"/>
+    <w:lsdException w:name="toc 7" w:semiHidden="1" w:uiPriority="39" w:unhideWhenUsed="1"/>
+    <w:lsdException w:name="toc 8" w:semiHidden="1" w:uiPriority="39" w:unhideWhenUsed="1"/>
+    <w:lsdException w:name="toc 9" w:semiHidden="1" w:uiPriority="39" w:unhideWhenUsed="1"/>
+    <w:lsdException w:name="Normal Indent" w:semiHidden="1" w:unhideWhenUsed="1"/>
+    <w:lsdException w:name="footnote text" w:semiHidden="1" w:unhideWhenUsed="1"/>
+    <w:lsdException w:name="annotation text" w:semiHidden="1" w:unhideWhenUsed="1"/>
+    <w:lsdException w:name="header" w:semiHidden="1" w:unhideWhenUsed="1"/>
+    <w:lsdException w:name="footer" w:semiHidden="1" w:unhideWhenUsed="1"/>
+    <w:lsdException w:name="index heading" w:semiHidden="1" w:unhideWhenUsed="1"/>
+    <w:lsdException w:name="caption" w:semiHidden="1" w:uiPriority="35" w:unhideWhenUsed="1" w:qFormat="1"/>
+    <w:lsdException w:name="table of figures" w:semiHidden="1" w:unhideWhenUsed="1"/>
+    <w:lsdException w:name="envelope address" w:semiHidden="1" w:unhideWhenUsed="1"/>
+    <w:lsdException w:name="envelope return" w:semiHidden="1" w:unhideWhenUsed="1"/>
+    <w:lsdException w:name="footnote reference" w:semiHidden="1" w:unhideWhenUsed="1"/>
+    <w:lsdException w:name="annotation reference" w:semiHidden="1" w:unhideWhenUsed="1"/>
+    <w:lsdException w:name="line number" w:semiHidden="1" w:unhideWhenUsed="1"/>
+    <w:lsdException w:name="page number" w:semiHidden="1" w:unhideWhenUsed="1"/>
+    <w:lsdException w:name="endnote reference" w:semiHidden="1" w:unhideWhenUsed="1"/>
+    <w:lsdException w:name="endnote text" w:semiHidden="1" w:unhideWhenUsed="1"/>
+    <w:lsdException w:name="table of authorities" w:semiHidden="1" w:unhideWhenUsed="1"/>
+    <w:lsdException w:name="macro" w:semiHidden="1" w:unhideWhenUsed="1"/>
+    <w:lsdException w:name="toa heading" w:semiHidden="1" w:unhideWhenUsed="1"/>
+    <w:lsdException w:name="List" w:semiHidden="1" w:unhideWhenUsed="1"/>
+    <w:lsdException w:name="List Bullet" w:semiHidden="1" w:unhideWhenUsed="1"/>
+    <w:lsdException w:name="List Number" w:semiHidden="1" w:unhideWhenUsed="1"/>
+    <w:lsdException w:name="List 2" w:semiHidden="1" w:unhideWhenUsed="1"/>
+    <w:lsdException w:name="List 3" w:semiHidden="1" w:unhideWhenUsed="1"/>
+    <w:lsdException w:name="List 4" w:semiHidden="1" w:unhideWhenUsed="1"/>
+    <w:lsdException w:name="List 5" w:semiHidden="1" w:unhideWhenUsed="1"/>
+    <w:lsdException w:name="List Bullet 2" w:semiHidden="1" w:unhideWhenUsed="1"/>
+    <w:lsdException w:name="List Bullet 3" w:semiHidden="1" w:unhideWhenUsed="1"/>
+    <w:lsdException w:name="List Bullet 4" w:semiHidden="1" w:unhideWhenUsed="1"/>
+    <w:lsdException w:name="List Bullet 5" w:semiHidden="1" w:unhideWhenUsed="1"/>
+    <w:lsdException w:name="List Number 2" w:semiHidden="1" w:unhideWhenUsed="1"/>
+    <w:lsdException w:name="List Number 3" w:semiHidden="1" w:unhideWhenUsed="1"/>
+    <w:lsdException w:name="List Number 4" w:semiHidden="1" w:unhideWhenUsed="1"/>
+    <w:lsdException w:name="List Number 5" w:semiHidden="1" w:unhideWhenUsed="1"/>
+    <w:lsdException w:name="Title" w:uiPriority="10" w:qFormat="1"/>
+    <w:lsdException w:name="Closing" w:semiHidden="1" w:unhideWhenUsed="1"/>
+    <w:lsdException w:name="Signature" w:semiHidden="1" w:unhideWhenUsed="1"/>
+    <w:lsdException w:name="Default Paragraph Font" w:semiHidden="1" w:uiPriority="1" w:unhideWhenUsed="1"/>
+    <w:lsdException w:name="Body Text" w:semiHidden="1" w:unhideWhenUsed="1"/>
+    <w:lsdException w:name="Body Text Indent" w:semiHidden="1" w:unhideWhenUsed="1"/>
+    <w:lsdException w:name="List Continue" w:semiHidden="1" w:unhideWhenUsed="1"/>
+    <w:lsdException w:name="List Continue 2" w:semiHidden="1" w:unhideWhenUsed="1"/>
+    <w:lsdException w:name="List Continue 3" w:semiHidden="1" w:unhideWhenUsed="1"/>
+    <w:lsdException w:name="List Continue 4" w:semiHidden="1" w:unhideWhenUsed="1"/>
+    <w:lsdException w:name="List Continue 5" w:semiHidden="1" w:unhideWhenUsed="1"/>
+    <w:lsdException w:name="Message Header" w:semiHidden="1" w:unhideWhenUsed="1"/>
+    <w:lsdException w:name="Subtitle" w:uiPriority="11" w:qFormat="1"/>
+    <w:lsdException w:name="Salutation" w:semiHidden="1" w:unhideWhenUsed="1"/>
+    <w:lsdException w:name="Date" w:semiHidden="1" w:unhideWhenUsed="1"/>
+    <w:lsdException w:name="Body Text First Indent" w:semiHidden="1" w:unhideWhenUsed="1"/>
+    <w:lsdException w:name="Body Text First Indent 2" w:semiHidden="1" w:unhideWhenUsed="1"/>
+    <w:lsdException w:name="Note Heading" w:semiHidden="1" w:unhideWhenUsed="1"/>
+    <w:lsdException w:name="Body Text 2" w:semiHidden="1" w:unhideWhenUsed="1"/>
+    <w:lsdException w:name="Body Text 3" w:semiHidden="1" w:unhideWhenUsed="1"/>
+    <w:lsdException w:name="Body Text Indent 2" w:semiHidden="1" w:unhideWhenUsed="1"/>
+    <w:lsdException w:name="Body Text Indent 3" w:semiHidden="1" w:unhideWhenUsed="1"/>
+    <w:lsdException w:name="Block Text" w:semiHidden="1" w:unhideWhenUsed="1"/>
+    <w:lsdException w:name="Hyperlink" w:semiHidden="1" w:unhideWhenUsed="1"/>
+    <w:lsdException w:name="FollowedHyperlink" w:semiHidden="1" w:unhideWhenUsed="1"/>
+    <w:lsdException w:name="Strong" w:uiPriority="22" w:qFormat="1"/>
+    <w:lsdException w:name="Emphasis" w:uiPriority="20" w:qFormat="1"/>
+    <w:lsdException w:name="Document Map" w:semiHidden="1" w:unhideWhenUsed="1"/>
+    <w:lsdException w:name="Plain Text" w:semiHidden="1" w:unhideWhenUsed="1"/>
+    <w:lsdException w:name="E-mail Signature" w:semiHidden="1" w:unhideWhenUsed="1"/>
+    <w:lsdException w:name="HTML Top of Form" w:semiHidden="1" w:unhideWhenUsed="1"/>
+    <w:lsdException w:name="HTML Bottom of Form" w:semiHidden="1" w:unhideWhenUsed="1"/>
+    <w:lsdException w:name="Normal (Web)" w:semiHidden="1" w:unhideWhenUsed="1"/>
+    <w:lsdException w:name="HTML Acronym" w:semiHidden="1" w:unhideWhenUsed="1"/>
+    <w:lsdException w:name="HTML Address" w:semiHidden="1" w:unhideWhenUsed="1"/>
+    <w:lsdException w:name="HTML Cite" w:semiHidden="1" w:unhideWhenUsed="1"/>
+    <w:lsdException w:name="HTML Code" w:semiHidden="1" w:unhideWhenUsed="1"/>
+    <w:lsdException w:name="HTML Definition" w:semiHidden="1" w:unhideWhenUsed="1"/>
+    <w:lsdException w:name="HTML Keyboard" w:semiHidden="1" w:unhideWhenUsed="1"/>
+    <w:lsdException w:name="HTML Preformatted" w:semiHidden="1" w:unhideWhenUsed="1"/>
+    <w:lsdException w:name="HTML Sample" w:semiHidden="1" w:unhideWhenUsed="1"/>
+    <w:lsdException w:name="HTML Typewriter" w:semiHidden="1" w:unhideWhenUsed="1"/>
+    <w:lsdException w:name="HTML Variable" w:semiHidden="1" w:unhideWhenUsed="1"/>
+    <w:lsdException w:name="Normal Table" w:semiHidden="1" w:unhideWhenUsed="1"/>
+    <w:lsdException w:name="annotation subject" w:semiHidden="1" w:unhideWhenUsed="1"/>
+    <w:lsdException w:name="No List" w:semiHidden="1" w:unhideWhenUsed="1"/>
+    <w:lsdException w:name="Outline List 1" w:semiHidden="1" w:unhideWhenUsed="1"/>
+    <w:lsdException w:name="Outline List 2" w:semiHidden="1" w:unhideWhenUsed="1"/>
+    <w:lsdException w:name="Outline List 3" w:semiHidden="1" w:unhideWhenUsed="1"/>
+    <w:lsdException w:name="Table Simple 1" w:semiHidden="1" w:unhideWhenUsed="1"/>
+    <w:lsdException w:name="Table Simple 2" w:semiHidden="1" w:unhideWhenUsed="1"/>
+    <w:lsdException w:name="Table Simple 3" w:semiHidden="1" w:unhideWhenUsed="1"/>
+    <w:lsdException w:name="Table Classic 1" w:semiHidden="1" w:unhideWhenUsed="1"/>
+    <w:lsdException w:name="Table Classic 2" w:semiHidden="1" w:unhideWhenUsed="1"/>
+    <w:lsdException w:name="Table Classic 3" w:semiHidden="1" w:unhideWhenUsed="1"/>
+    <w:lsdException w:name="Table Classic 4" w:semiHidden="1" w:unhideWhenUsed="1"/>
+    <w:lsdException w:name="Table Colorful 1" w:semiHidden="1" w:unhideWhenUsed="1"/>
+    <w:lsdException w:name="Table Colorful 2" w:semiHidden="1" w:unhideWhenUsed="1"/>
+    <w:lsdException w:name="Table Colorful 3" w:semiHidden="1" w:unhideWhenUsed="1"/>
+    <w:lsdException w:name="Table Columns 1" w:semiHidden="1" w:unhideWhenUsed="1"/>
+    <w:lsdException w:name="Table Columns 2" w:semiHidden="1" w:unhideWhenUsed="1"/>
+    <w:lsdException w:name="Table Columns 3" w:semiHidden="1" w:unhideWhenUsed="1"/>
+    <w:lsdException w:name="Table Columns 4" w:semiHidden="1" w:unhideWhenUsed="1"/>
+    <w:lsdException w:name="Table Columns 5" w:semiHidden="1" w:unhideWhenUsed="1"/>
+    <w:lsdException w:name="Table Grid 1" w:semiHidden="1" w:unhideWhenUsed="1"/>
+    <w:lsdException w:name="Table Grid 2" w:semiHidden="1" w:unhideWhenUsed="1"/>
+    <w:lsdException w:name="Table Grid 3" w:semiHidden="1" w:unhideWhenUsed="1"/>
+    <w:lsdException w:name="Table Grid 4" w:semiHidden="1" w:unhideWhenUsed="1"/>
+    <w:lsdException w:name="Table Grid 5" w:semiHidden="1" w:unhideWhenUsed="1"/>
+    <w:lsdException w:name="Table Grid 6" w:semiHidden="1" w:unhideWhenUsed="1"/>
+    <w:lsdException w:name="Table Grid 7" w:semiHidden="1" w:unhideWhenUsed="1"/>
+    <w:lsdException w:name="Table Grid 8" w:semiHidden="1" w:unhideWhenUsed="1"/>
+    <w:lsdException w:name="Table List 1" w:semiHidden="1" w:unhideWhenUsed="1"/>
+    <w:lsdException w:name="Table List 2" w:semiHidden="1" w:unhideWhenUsed="1"/>
+    <w:lsdException w:name="Table List 3" w:semiHidden="1" w:unhideWhenUsed="1"/>
+    <w:lsdException w:name="Table List 4" w:semiHidden="1" w:unhideWhenUsed="1"/>
+    <w:lsdException w:name="Table List 5" w:semiHidden="1" w:unhideWhenUsed="1"/>
+    <w:lsdException w:name="Table List 6" w:semiHidden="1" w:unhideWhenUsed="1"/>
+    <w:lsdException w:name="Table List 7" w:semiHidden="1" w:unhideWhenUsed="1"/>
+    <w:lsdException w:name="Table List 8" w:semiHidden="1" w:unhideWhenUsed="1"/>
+    <w:lsdException w:name="Table 3D effects 1" w:semiHidden="1" w:unhideWhenUsed="1"/>
+    <w:lsdException w:name="Table 3D effects 2" w:semiHidden="1" w:unhideWhenUsed="1"/>
+    <w:lsdException w:name="Table 3D effects 3" w:semiHidden="1" w:unhideWhenUsed="1"/>
+    <w:lsdException w:name="Table Contemporary" w:semiHidden="1" w:unhideWhenUsed="1"/>
+    <w:lsdException w:name="Table Elegant" w:semiHidden="1" w:unhideWhenUsed="1"/>
+    <w:lsdException w:name="Table Professional" w:semiHidden="1" w:unhideWhenUsed="1"/>
+    <w:lsdException w:name="Table Subtle 1" w:semiHidden="1" w:unhideWhenUsed="1"/>
+    <w:lsdException w:name="Table Subtle 2" w:semiHidden="1" w:unhideWhenUsed="1"/>
+    <w:lsdException w:name="Table Web 1" w:semiHidden="1" w:unhideWhenUsed="1"/>
+    <w:lsdException w:name="Table Web 2" w:semiHidden="1" w:unhideWhenUsed="1"/>
+    <w:lsdException w:name="Table Web 3" w:semiHidden="1" w:unhideWhenUsed="1"/>
+    <w:lsdException w:name="Balloon Text" w:semiHidden="1" w:unhideWhenUsed="1"/>
+    <w:lsdException w:name="Table Grid" w:semiHidden="1" w:uiPriority="59" w:unhideWhenUsed="1"/>
+    <w:lsdException w:name="Table Theme" w:semiHidden="1" w:unhideWhenUsed="1"/>
+    <w:lsdException w:name="Placeholder Text" w:semiHidden="1"/>
+    <w:lsdException w:name="No Spacing" w:uiPriority="1" w:qFormat="1"/>
+    <w:lsdException w:name="Light Shading" w:uiPriority="60"/>
+    <w:lsdException w:name="Light List" w:uiPriority="61"/>
+    <w:lsdException w:name="Light Grid" w:uiPriority="62"/>
+    <w:lsdException w:name="Medium Shading 1" w:uiPriority="63"/>
+    <w:lsdException w:name="Medium Shading 2" w:uiPriority="64"/>
+    <w:lsdException w:name="Medium List 1" w:uiPriority="65"/>
+    <w:lsdException w:name="Medium List 2" w:uiPriority="66"/>
+    <w:lsdException w:name="Medium Grid 1" w:uiPriority="67"/>
+    <w:lsdException w:name="Medium Grid 2" w:uiPriority="68"/>
+    <w:lsdException w:name="Medium Grid 3" w:uiPriority="69"/>
+    <w:lsdException w:name="Dark List" w:uiPriority="70"/>
+    <w:lsdException w:name="Colorful Shading" w:uiPriority="71"/>
+    <w:lsdException w:name="Colorful List" w:uiPriority="72"/>
+    <w:lsdException w:name="Colorful Grid" w:uiPriority="73"/>
+    <w:lsdException w:name="Light Shading Accent 1" w:uiPriority="60"/>
+    <w:lsdException w:name="Light List Accent 1" w:uiPriority="61"/>
+    <w:lsdException w:name="Light Grid Accent 1" w:uiPriority="62"/>
+    <w:lsdException w:name="Medium Shading 1 Accent 1" w:uiPriority="63"/>
+    <w:lsdException w:name="Medium Shading 2 Accent 1" w:uiPriority="64"/>
+    <w:lsdException w:name="Medium List 1 Accent 1" w:uiPriority="65"/>
+    <w:lsdException w:name="Revision" w:semiHidden="1"/>
+    <w:lsdException w:name="List Paragraph" w:uiPriority="34" w:qFormat="1"/>
+    <w:lsdException w:name="Quote" w:uiPriority="29" w:qFormat="1"/>
+    <w:lsdException w:name="Intense Quote" w:uiPriority="30" w:qFormat="1"/>
+    <w:lsdException w:name="Medium List 2 Accent 1" w:uiPriority="66"/>
+    <w:lsdException w:name="Medium Grid 1 Accent 1" w:uiPriority="67"/>
+    <w:lsdException w:name="Medium Grid 2 Accent 1" w:uiPriority="68"/>
+    <w:lsdException w:name="Medium Grid 3 Accent 1" w:uiPriority="69"/>
+    <w:lsdException w:name="Dark List Accent 1" w:uiPriority="70"/>
+    <w:lsdException w:name="Colorful Shading Accent 1" w:uiPriority="71"/>
+    <w:lsdException w:name="Colorful List Accent 1" w:uiPriority="72"/>
+    <w:lsdException w:name="Colorful Grid Accent 1" w:uiPriority="73"/>
+    <w:lsdException w:name="Light Shading Accent 2" w:uiPriority="60"/>
+    <w:lsdException w:name="Light List Accent 2" w:uiPriority="61"/>
+    <w:lsdException w:name="Light Grid Accent 2" w:uiPriority="62"/>
+    <w:lsdException w:name="Medium Shading 1 Accent 2" w:uiPriority="63"/>
+    <w:lsdException w:name="Medium Shading 2 Accent 2" w:uiPriority="64"/>
+    <w:lsdException w:name="Medium List 1 Accent 2" w:uiPriority="65"/>
+    <w:lsdException w:name="Medium List 2 Accent 2" w:uiPriority="66"/>
+    <w:lsdException w:name="Medium Grid 1 Accent 2" w:uiPriority="67"/>
+    <w:lsdException w:name="Medium Grid 2 Accent 2" w:uiPriority="68"/>
+    <w:lsdException w:name="Medium Grid 3 Accent 2" w:uiPriority="69"/>
+    <w:lsdException w:name="Dark List Accent 2" w:uiPriority="70"/>
+    <w:lsdException w:name="Colorful Shading Accent 2" w:uiPriority="71"/>
+    <w:lsdException w:name="Colorful List Accent 2" w:uiPriority="72"/>
+    <w:lsdException w:name="Colorful Grid Accent 2" w:uiPriority="73"/>
+    <w:lsdException w:name="Light Shading Accent 3" w:uiPriority="60"/>
+    <w:lsdException w:name="Light List Accent 3" w:uiPriority="61"/>
+    <w:lsdException w:name="Light Grid Accent 3" w:uiPriority="62"/>
+    <w:lsdException w:name="Medium Shading 1 Accent 3" w:uiPriority="63"/>
+    <w:lsdException w:name="Medium Shading 2 Accent 3" w:uiPriority="64"/>
+    <w:lsdException w:name="Medium List 1 Accent 3" w:uiPriority="65"/>
+    <w:lsdException w:name="Medium List 2 Accent 3" w:uiPriority="66"/>
+    <w:lsdException w:name="Medium Grid 1 Accent 3" w:uiPriority="67"/>
+    <w:lsdException w:name="Medium Grid 2 Accent 3" w:uiPriority="68"/>
+    <w:lsdException w:name="Medium Grid 3 Accent 3" w:uiPriority="69"/>
+    <w:lsdException w:name="Dark List Accent 3" w:uiPriority="70"/>
+    <w:lsdException w:name="Colorful Shading Accent 3" w:uiPriority="71"/>
+    <w:lsdException w:name="Colorful List Accent 3" w:uiPriority="72"/>
+    <w:lsdException w:name="Colorful Grid Accent 3" w:uiPriority="73"/>
+    <w:lsdException w:name="Light Shading Accent 4" w:uiPriority="60"/>
+    <w:lsdException w:name="Light List Accent 4" w:uiPriority="61"/>
+    <w:lsdException w:name="Light Grid Accent 4" w:uiPriority="62"/>
+    <w:lsdException w:name="Medium Shading 1 Accent 4" w:uiPriority="63"/>
+    <w:lsdException w:name="Medium Shading 2 Accent 4" w:uiPriority="64"/>
+    <w:lsdException w:name="Medium List 1 Accent 4" w:uiPriority="65"/>
+    <w:lsdException w:name="Medium List 2 Accent 4" w:uiPriority="66"/>
+    <w:lsdException w:name="Medium Grid 1 Accent 4" w:uiPriority="67"/>
+    <w:lsdException w:name="Medium Grid 2 Accent 4" w:uiPriority="68"/>
+    <w:lsdException w:name="Medium Grid 3 Accent 4" w:uiPriority="69"/>
+    <w:lsdException w:name="Dark List Accent 4" w:uiPriority="70"/>
+    <w:lsdException w:name="Colorful Shading Accent 4" w:uiPriority="71"/>
+    <w:lsdException w:name="Colorful List Accent 4" w:uiPriority="72"/>
+    <w:lsdException w:name="Colorful Grid Accent 4" w:uiPriority="73"/>
+    <w:lsdException w:name="Light Shading Accent 5" w:uiPriority="60"/>
+    <w:lsdException w:name="Light List Accent 5" w:uiPriority="61"/>
+    <w:lsdException w:name="Light Grid Accent 5" w:uiPriority="62"/>
+    <w:lsdException w:name="Medium Shading 1 Accent 5" w:uiPriority="63"/>
+    <w:lsdException w:name="Medium Shading 2 Accent 5" w:uiPriority="64"/>
+    <w:lsdException w:name="Medium List 1 Accent 5" w:uiPriority="65"/>
+    <w:lsdException w:name="Medium List 2 Accent 5" w:uiPriority="66"/>
+    <w:lsdException w:name="Medium Grid 1 Accent 5" w:uiPriority="67"/>
+    <w:lsdException w:name="Medium Grid 2 Accent 5" w:uiPriority="68"/>
+    <w:lsdException w:name="Medium Grid 3 Accent 5" w:uiPriority="69"/>
+    <w:lsdException w:name="Dark List Accent 5" w:uiPriority="70"/>
+    <w:lsdException w:name="Colorful Shading Accent 5" w:uiPriority="71"/>
+    <w:lsdException w:name="Colorful List Accent 5" w:uiPriority="72"/>
+    <w:lsdException w:name="Colorful Grid Accent 5" w:uiPriority="73"/>
+    <w:lsdException w:name="Light Shading Accent 6" w:uiPriority="60"/>
+    <w:lsdException w:name="Light List Accent 6" w:uiPriority="61"/>
+    <w:lsdException w:name="Light Grid Accent 6" w:uiPriority="62"/>
+    <w:lsdException w:name="Medium Shading 1 Accent 6" w:uiPriority="63"/>
+    <w:lsdException w:name="Medium Shading 2 Accent 6" w:uiPriority="64"/>
+    <w:lsdException w:name="Medium List 1 Accent 6" w:uiPriority="65"/>
+    <w:lsdException w:name="Medium List 2 Accent 6" w:uiPriority="66"/>
+    <w:lsdException w:name="Medium Grid 1 Accent 6" w:uiPriority="67"/>
+    <w:lsdException w:name="Medium Grid 2 Accent 6" w:uiPriority="68"/>
+    <w:lsdException w:name="Medium Grid 3 Accent 6" w:uiPriority="69"/>
+    <w:lsdException w:name="Dark List Accent 6" w:uiPriority="70"/>
+    <w:lsdException w:name="Colorful Shading Accent 6" w:uiPriority="71"/>
+    <w:lsdException w:name="Colorful List Accent 6" w:uiPriority="72"/>
+    <w:lsdException w:name="Colorful Grid Accent 6" w:uiPriority="73"/>
+    <w:lsdException w:name="Subtle Emphasis" w:uiPriority="19" w:qFormat="1"/>
+    <w:lsdException w:name="Intense Emphasis" w:uiPriority="21" w:qFormat="1"/>
+    <w:lsdException w:name="Subtle Reference" w:uiPriority="31" w:qFormat="1"/>
+    <w:lsdException w:name="Intense Reference" w:uiPriority="32" w:qFormat="1"/>
+    <w:lsdException w:name="Book Title" w:uiPriority="33" w:qFormat="1"/>
+    <w:lsdException w:name="Bibliography" w:semiHidden="1" w:uiPriority="37" w:unhideWhenUsed="1"/>
+    <w:lsdException w:name="TOC Heading" w:semiHidden="1" w:uiPriority="39" w:unhideWhenUsed="1" w:qFormat="1"/>
+    <w:lsdException w:name="Plain Table 1" w:uiPriority="41"/>
+    <w:lsdException w:name="Plain Table 2" w:uiPriority="42"/>
+    <w:lsdException w:name="Plain Table 3" w:uiPriority="43"/>
+    <w:lsdException w:name="Plain Table 4" w:uiPriority="44"/>
+    <w:lsdException w:name="Plain Table 5" w:uiPriority="45"/>
+    <w:lsdException w:name="Grid Table Light" w:uiPriority="40"/>
+    <w:lsdException w:name="Grid Table 1 Light" w:uiPriority="46"/>
+    <w:lsdException w:name="Grid Table 2" w:uiPriority="47"/>
+    <w:lsdException w:name="Grid Table 3" w:uiPriority="48"/>
+    <w:lsdException w:name="Grid Table 4" w:uiPriority="49"/>
+    <w:lsdException w:name="Grid Table 5 Dark" w:uiPriority="50"/>
+    <w:lsdException w:name="Grid Table 6 Colorful" w:uiPriority="51"/>
+    <w:lsdException w:name="Grid Table 7 Colorful" w:uiPriority="52"/>
+    <w:lsdException w:name="Grid Table 1 Light Accent 1" w:uiPriority="46"/>
+    <w:lsdException w:name="Grid Table 2 Accent 1" w:uiPriority="47"/>
+    <w:lsdException w:name="Grid Table 3 Accent 1" w:uiPriority="48"/>
+    <w:lsdException w:name="Grid Table 4 Accent 1" w:uiPriority="49"/>
+    <w:lsdException w:name="Grid Table 5 Dark Accent 1" w:uiPriority="50"/>
+    <w:lsdException w:name="Grid Table 6 Colorful Accent 1" w:uiPriority="51"/>
+    <w:lsdException w:name="Grid Table 7 Colorful Accent 1" w:uiPriority="52"/>
+    <w:lsdException w:name="Grid Table 1 Light Accent 2" w:uiPriority="46"/>
+    <w:lsdException w:name="Grid Table 2 Accent 2" w:uiPriority="47"/>
+    <w:lsdException w:name="Grid Table 3 Accent 2" w:uiPriority="48"/>
+    <w:lsdException w:name="Grid Table 4 Accent 2" w:uiPriority="49"/>
+    <w:lsdException w:name="Grid Table 5 Dark Accent 2" w:uiPriority="50"/>
+    <w:lsdException w:name="Grid Table 6 Colorful Accent 2" w:uiPriority="51"/>
+    <w:lsdException w:name="Grid Table 7 Colorful Accent 2" w:uiPriority="52"/>
+    <w:lsdException w:name="Grid Table 1 Light Accent 3" w:uiPriority="46"/>
+    <w:lsdException w:name="Grid Table 2 Accent 3" w:uiPriority="47"/>
+    <w:lsdException w:name="Grid Table 3 Accent 3" w:uiPriority="48"/>
+    <w:lsdException w:name="Grid Table 4 Accent 3" w:uiPriority="49"/>
+    <w:lsdException w:name="Grid Table 5 Dark Accent 3" w:uiPriority="50"/>
+    <w:lsdException w:name="Grid Table 6 Colorful Accent 3" w:uiPriority="51"/>
+    <w:lsdException w:name="Grid Table 7 Colorful Accent 3" w:uiPriority="52"/>
+    <w:lsdException w:name="Grid Table 1 Light Accent 4" w:uiPriority="46"/>
+    <w:lsdException w:name="Grid Table 2 Accent 4" w:uiPriority="47"/>
+    <w:lsdException w:name="Grid Table 3 Accent 4" w:uiPriority="48"/>
+    <w:lsdException w:name="Grid Table 4 Accent 4" w:uiPriority="49"/>
+    <w:lsdException w:name="Grid Table 5 Dark Accent 4" w:uiPriority="50"/>
+    <w:lsdException w:name="Grid Table 6 Colorful Accent 4" w:uiPriority="51"/>
+    <w:lsdException w:name="Grid Table 7 Colorful Accent 4" w:uiPriority="52"/>
+    <w:lsdException w:name="Grid Table 1 Light Accent 5" w:uiPriority="46"/>
+    <w:lsdException w:name="Grid Table 2 Accent 5" w:uiPriority="47"/>
+    <w:lsdException w:name="Grid Table 3 Accent 5" w:uiPriority="48"/>
+    <w:lsdException w:name="Grid Table 4 Accent 5" w:uiPriority="49"/>
+    <w:lsdException w:name="Grid Table 5 Dark Accent 5" w:uiPriority="50"/>
+    <w:lsdException w:name="Grid Table 6 Colorful Accent 5" w:uiPriority="51"/>
+    <w:lsdException w:name="Grid Table 7 Colorful Accent 5" w:uiPriority="52"/>
+    <w:lsdException w:name="Grid Table 1 Light Accent 6" w:uiPriority="46"/>
+    <w:lsdException w:name="Grid Table 2 Accent 6" w:uiPriority="47"/>
+    <w:lsdException w:name="Grid Table 3 Accent 6" w:uiPriority="48"/>
+    <w:lsdException w:name="Grid Table 4 Accent 6" w:uiPriority="49"/>
+    <w:lsdException w:name="Grid Table 5 Dark Accent 6" w:uiPriority="50"/>
+    <w:lsdException w:name="Grid Table 6 Colorful Accent 6" w:uiPriority="51"/>
+    <w:lsdException w:name="Grid Table 7 Colorful Accent 6" w:uiPriority="52"/>
+    <w:lsdException w:name="List Table 1 Light" w:uiPriority="46"/>
+    <w:lsdException w:name="List Table 2" w:uiPriority="47"/>
+    <w:lsdException w:name="List Table 3" w:uiPriority="48"/>
+    <w:lsdException w:name="List Table 4" w:uiPriority="49"/>
+    <w:lsdException w:name="List Table 5 Dark" w:uiPriority="50"/>
+    <w:lsdException w:name="List Table 6 Colorful" w:uiPriority="51"/>
+    <w:lsdException w:name="List Table 7 Colorful" w:uiPriority="52"/>
+    <w:lsdException w:name="List Table 1 Light Accent 1" w:uiPriority="46"/>
+    <w:lsdException w:name="List Table 2 Accent 1" w:uiPriority="47"/>
+    <w:lsdException w:name="List Table 3 Accent 1" w:uiPriority="48"/>
+    <w:lsdException w:name="List Table 4 Accent 1" w:uiPriority="49"/>
+    <w:lsdException w:name="List Table 5 Dark Accent 1" w:uiPriority="50"/>
+    <w:lsdException w:name="List Table 6 Colorful Accent 1" w:uiPriority="51"/>
+    <w:lsdException w:name="List Table 7 Colorful Accent 1" w:uiPriority="52"/>
+    <w:lsdException w:name="List Table 1 Light Accent 2" w:uiPriority="46"/>
+    <w:lsdException w:name="List Table 2 Accent 2" w:uiPriority="47"/>
+    <w:lsdException w:name="List Table 3 Accent 2" w:uiPriority="48"/>
+    <w:lsdException w:name="List Table 4 Accent 2" w:uiPriority="49"/>
+    <w:lsdException w:name="List Table 5 Dark Accent 2" w:uiPriority="50"/>
+    <w:lsdException w:name="List Table 6 Colorful Accent 2" w:uiPriority="51"/>
+    <w:lsdException w:name="List Table 7 Colorful Accent 2" w:uiPriority="52"/>
+    <w:lsdException w:name="List Table 1 Light Accent 3" w:uiPriority="46"/>
+    <w:lsdException w:name="List Table 2 Accent 3" w:uiPriority="47"/>
+    <w:lsdException w:name="List Table 3 Accent 3" w:uiPriority="48"/>
+    <w:lsdException w:name="List Table 4 Accent 3" w:uiPriority="49"/>
+    <w:lsdException w:name="List Table 5 Dark Accent 3" w:uiPriority="50"/>
+    <w:lsdException w:name="List Table 6 Colorful Accent 3" w:uiPriority="51"/>
+    <w:lsdException w:name="List Table 7 Colorful Accent 3" w:uiPriority="52"/>
+    <w:lsdException w:name="List Table 1 Light Accent 4" w:uiPriority="46"/>
+    <w:lsdException w:name="List Table 2 Accent 4" w:uiPriority="47"/>
+    <w:lsdException w:name="List Table 3 Accent 4" w:uiPriority="48"/>
+    <w:lsdException w:name="List Table 4 Accent 4" w:uiPriority="49"/>
+    <w:lsdException w:name="List Table 5 Dark Accent 4" w:uiPriority="50"/>
+    <w:lsdException w:name="List Table 6 Colorful Accent 4" w:uiPriority="51"/>
+    <w:lsdException w:name="List Table 7 Colorful Accent 4" w:uiPriority="52"/>
+    <w:lsdException w:name="List Table 1 Light Accent 5" w:uiPriority="46"/>
+    <w:lsdException w:name="List Table 2 Accent 5" w:uiPriority="47"/>
+    <w:lsdException w:name="List Table 3 Accent 5" w:uiPriority="48"/>
+    <w:lsdException w:name="List Table 4 Accent 5" w:uiPriority="49"/>
+    <w:lsdException w:name="List Table 5 Dark Accent 5" w:uiPriority="50"/>
+    <w:lsdException w:name="List Table 6 Colorful Accent 5" w:uiPriority="51"/>
+    <w:lsdException w:name="List Table 7 Colorful Accent 5" w:uiPriority="52"/>
+    <w:lsdException w:name="List Table 1 Light Accent 6" w:uiPriority="46"/>
+    <w:lsdException w:name="List Table 2 Accent 6" w:uiPriority="47"/>
+    <w:lsdException w:name="List Table 3 Accent 6" w:uiPriority="48"/>
+    <w:lsdException w:name="List Table 4 Accent 6" w:uiPriority="49"/>
+    <w:lsdException w:name="List Table 5 Dark Accent 6" w:uiPriority="50"/>
+    <w:lsdException w:name="List Table 6 Colorful Accent 6" w:uiPriority="51"/>
+    <w:lsdException w:name="List Table 7 Colorful Accent 6" w:uiPriority="52"/>
+    <w:lsdException w:name="Mention" w:semiHidden="1" w:unhideWhenUsed="1"/>
+    <w:lsdException w:name="Smart Hyperlink" w:semiHidden="1" w:unhideWhenUsed="1"/>
+    <w:lsdException w:name="Hashtag" w:semiHidden="1" w:unhideWhenUsed="1"/>
+    <w:lsdException w:name="Unresolved Mention" w:semiHidden="1" w:unhideWhenUsed="1"/>
+    <w:lsdException w:name="Smart Link" w:semiHidden="1" w:unhideWhenUsed="1"/>
   </w:latentStyles>
   <w:style w:type="paragraph" w:default="1" w:styleId="Normal">
     <w:name w:val="Normal"/>
@@ -10829,7 +11647,6 @@
     <w:uiPriority w:val="99"/>
     <w:semiHidden/>
     <w:unhideWhenUsed/>
-    <w:qFormat/>
     <w:tblPr>
       <w:tblInd w:w="0" w:type="dxa"/>
       <w:tblCellMar>
@@ -10903,9 +11720,7 @@
       <w:tblStyleRowBandSize w:val="1"/>
       <w:tblStyleColBandSize w:val="1"/>
       <w:tblCellMar>
-        <w:top w:w="0" w:type="dxa"/>
         <w:left w:w="70" w:type="dxa"/>
-        <w:bottom w:w="0" w:type="dxa"/>
         <w:right w:w="70" w:type="dxa"/>
       </w:tblCellMar>
     </w:tblPr>
@@ -10917,9 +11732,7 @@
       <w:tblStyleRowBandSize w:val="1"/>
       <w:tblStyleColBandSize w:val="1"/>
       <w:tblCellMar>
-        <w:top w:w="0" w:type="dxa"/>
         <w:left w:w="70" w:type="dxa"/>
-        <w:bottom w:w="0" w:type="dxa"/>
         <w:right w:w="70" w:type="dxa"/>
       </w:tblCellMar>
     </w:tblPr>
@@ -10931,9 +11744,7 @@
       <w:tblStyleRowBandSize w:val="1"/>
       <w:tblStyleColBandSize w:val="1"/>
       <w:tblCellMar>
-        <w:top w:w="0" w:type="dxa"/>
         <w:left w:w="108" w:type="dxa"/>
-        <w:bottom w:w="0" w:type="dxa"/>
         <w:right w:w="108" w:type="dxa"/>
       </w:tblCellMar>
     </w:tblPr>
@@ -10944,12 +11755,6 @@
     <w:tblPr>
       <w:tblStyleRowBandSize w:val="1"/>
       <w:tblStyleColBandSize w:val="1"/>
-      <w:tblCellMar>
-        <w:top w:w="0" w:type="dxa"/>
-        <w:left w:w="0" w:type="dxa"/>
-        <w:bottom w:w="0" w:type="dxa"/>
-        <w:right w:w="0" w:type="dxa"/>
-      </w:tblCellMar>
     </w:tblPr>
   </w:style>
   <w:style w:type="table" w:customStyle="1" w:styleId="a3">
@@ -10958,12 +11763,6 @@
     <w:tblPr>
       <w:tblStyleRowBandSize w:val="1"/>
       <w:tblStyleColBandSize w:val="1"/>
-      <w:tblCellMar>
-        <w:top w:w="0" w:type="dxa"/>
-        <w:left w:w="0" w:type="dxa"/>
-        <w:bottom w:w="0" w:type="dxa"/>
-        <w:right w:w="0" w:type="dxa"/>
-      </w:tblCellMar>
     </w:tblPr>
   </w:style>
   <w:style w:type="table" w:customStyle="1" w:styleId="a4">
@@ -10972,12 +11771,6 @@
     <w:tblPr>
       <w:tblStyleRowBandSize w:val="1"/>
       <w:tblStyleColBandSize w:val="1"/>
-      <w:tblCellMar>
-        <w:top w:w="0" w:type="dxa"/>
-        <w:left w:w="0" w:type="dxa"/>
-        <w:bottom w:w="0" w:type="dxa"/>
-        <w:right w:w="0" w:type="dxa"/>
-      </w:tblCellMar>
     </w:tblPr>
   </w:style>
   <w:style w:type="table" w:customStyle="1" w:styleId="a5">
@@ -10986,12 +11779,6 @@
     <w:tblPr>
       <w:tblStyleRowBandSize w:val="1"/>
       <w:tblStyleColBandSize w:val="1"/>
-      <w:tblCellMar>
-        <w:top w:w="0" w:type="dxa"/>
-        <w:left w:w="0" w:type="dxa"/>
-        <w:bottom w:w="0" w:type="dxa"/>
-        <w:right w:w="0" w:type="dxa"/>
-      </w:tblCellMar>
     </w:tblPr>
   </w:style>
   <w:style w:type="table" w:customStyle="1" w:styleId="a6">
@@ -11000,12 +11787,6 @@
     <w:tblPr>
       <w:tblStyleRowBandSize w:val="1"/>
       <w:tblStyleColBandSize w:val="1"/>
-      <w:tblCellMar>
-        <w:top w:w="0" w:type="dxa"/>
-        <w:left w:w="0" w:type="dxa"/>
-        <w:bottom w:w="0" w:type="dxa"/>
-        <w:right w:w="0" w:type="dxa"/>
-      </w:tblCellMar>
     </w:tblPr>
   </w:style>
   <w:style w:type="table" w:customStyle="1" w:styleId="a7">
@@ -11014,12 +11795,6 @@
     <w:tblPr>
       <w:tblStyleRowBandSize w:val="1"/>
       <w:tblStyleColBandSize w:val="1"/>
-      <w:tblCellMar>
-        <w:top w:w="0" w:type="dxa"/>
-        <w:left w:w="0" w:type="dxa"/>
-        <w:bottom w:w="0" w:type="dxa"/>
-        <w:right w:w="0" w:type="dxa"/>
-      </w:tblCellMar>
     </w:tblPr>
   </w:style>
   <w:style w:type="table" w:customStyle="1" w:styleId="a8">
@@ -11028,12 +11803,6 @@
     <w:tblPr>
       <w:tblStyleRowBandSize w:val="1"/>
       <w:tblStyleColBandSize w:val="1"/>
-      <w:tblCellMar>
-        <w:top w:w="0" w:type="dxa"/>
-        <w:left w:w="0" w:type="dxa"/>
-        <w:bottom w:w="0" w:type="dxa"/>
-        <w:right w:w="0" w:type="dxa"/>
-      </w:tblCellMar>
     </w:tblPr>
   </w:style>
   <w:style w:type="table" w:customStyle="1" w:styleId="a9">
@@ -11042,12 +11811,6 @@
     <w:tblPr>
       <w:tblStyleRowBandSize w:val="1"/>
       <w:tblStyleColBandSize w:val="1"/>
-      <w:tblCellMar>
-        <w:top w:w="0" w:type="dxa"/>
-        <w:left w:w="0" w:type="dxa"/>
-        <w:bottom w:w="0" w:type="dxa"/>
-        <w:right w:w="0" w:type="dxa"/>
-      </w:tblCellMar>
     </w:tblPr>
   </w:style>
   <w:style w:type="table" w:customStyle="1" w:styleId="aa">
@@ -11056,12 +11819,6 @@
     <w:tblPr>
       <w:tblStyleRowBandSize w:val="1"/>
       <w:tblStyleColBandSize w:val="1"/>
-      <w:tblCellMar>
-        <w:top w:w="0" w:type="dxa"/>
-        <w:left w:w="0" w:type="dxa"/>
-        <w:bottom w:w="0" w:type="dxa"/>
-        <w:right w:w="0" w:type="dxa"/>
-      </w:tblCellMar>
     </w:tblPr>
   </w:style>
   <w:style w:type="table" w:customStyle="1" w:styleId="ab">
@@ -11070,12 +11827,6 @@
     <w:tblPr>
       <w:tblStyleRowBandSize w:val="1"/>
       <w:tblStyleColBandSize w:val="1"/>
-      <w:tblCellMar>
-        <w:top w:w="0" w:type="dxa"/>
-        <w:left w:w="0" w:type="dxa"/>
-        <w:bottom w:w="0" w:type="dxa"/>
-        <w:right w:w="0" w:type="dxa"/>
-      </w:tblCellMar>
     </w:tblPr>
   </w:style>
   <w:style w:type="table" w:customStyle="1" w:styleId="ac">
@@ -11084,12 +11835,6 @@
     <w:tblPr>
       <w:tblStyleRowBandSize w:val="1"/>
       <w:tblStyleColBandSize w:val="1"/>
-      <w:tblCellMar>
-        <w:top w:w="0" w:type="dxa"/>
-        <w:left w:w="0" w:type="dxa"/>
-        <w:bottom w:w="0" w:type="dxa"/>
-        <w:right w:w="0" w:type="dxa"/>
-      </w:tblCellMar>
     </w:tblPr>
   </w:style>
   <w:style w:type="table" w:customStyle="1" w:styleId="ad">
@@ -11098,12 +11843,6 @@
     <w:tblPr>
       <w:tblStyleRowBandSize w:val="1"/>
       <w:tblStyleColBandSize w:val="1"/>
-      <w:tblCellMar>
-        <w:top w:w="0" w:type="dxa"/>
-        <w:left w:w="0" w:type="dxa"/>
-        <w:bottom w:w="0" w:type="dxa"/>
-        <w:right w:w="0" w:type="dxa"/>
-      </w:tblCellMar>
     </w:tblPr>
   </w:style>
   <w:style w:type="table" w:customStyle="1" w:styleId="ae">
@@ -11113,9 +11852,7 @@
       <w:tblStyleRowBandSize w:val="1"/>
       <w:tblStyleColBandSize w:val="1"/>
       <w:tblCellMar>
-        <w:top w:w="0" w:type="dxa"/>
         <w:left w:w="70" w:type="dxa"/>
-        <w:bottom w:w="0" w:type="dxa"/>
         <w:right w:w="70" w:type="dxa"/>
       </w:tblCellMar>
     </w:tblPr>
@@ -11127,9 +11864,7 @@
       <w:tblStyleRowBandSize w:val="1"/>
       <w:tblStyleColBandSize w:val="1"/>
       <w:tblCellMar>
-        <w:top w:w="0" w:type="dxa"/>
         <w:left w:w="70" w:type="dxa"/>
-        <w:bottom w:w="0" w:type="dxa"/>
         <w:right w:w="70" w:type="dxa"/>
       </w:tblCellMar>
     </w:tblPr>
@@ -11141,9 +11876,7 @@
       <w:tblStyleRowBandSize w:val="1"/>
       <w:tblStyleColBandSize w:val="1"/>
       <w:tblCellMar>
-        <w:top w:w="0" w:type="dxa"/>
         <w:left w:w="108" w:type="dxa"/>
-        <w:bottom w:w="0" w:type="dxa"/>
         <w:right w:w="108" w:type="dxa"/>
       </w:tblCellMar>
     </w:tblPr>
@@ -11155,9 +11888,7 @@
       <w:tblStyleRowBandSize w:val="1"/>
       <w:tblStyleColBandSize w:val="1"/>
       <w:tblCellMar>
-        <w:top w:w="0" w:type="dxa"/>
         <w:left w:w="108" w:type="dxa"/>
-        <w:bottom w:w="0" w:type="dxa"/>
         <w:right w:w="108" w:type="dxa"/>
       </w:tblCellMar>
     </w:tblPr>
@@ -11169,9 +11900,7 @@
       <w:tblStyleRowBandSize w:val="1"/>
       <w:tblStyleColBandSize w:val="1"/>
       <w:tblCellMar>
-        <w:top w:w="0" w:type="dxa"/>
         <w:left w:w="108" w:type="dxa"/>
-        <w:bottom w:w="0" w:type="dxa"/>
         <w:right w:w="108" w:type="dxa"/>
       </w:tblCellMar>
     </w:tblPr>
@@ -11183,9 +11912,7 @@
       <w:tblStyleRowBandSize w:val="1"/>
       <w:tblStyleColBandSize w:val="1"/>
       <w:tblCellMar>
-        <w:top w:w="0" w:type="dxa"/>
         <w:left w:w="70" w:type="dxa"/>
-        <w:bottom w:w="0" w:type="dxa"/>
         <w:right w:w="70" w:type="dxa"/>
       </w:tblCellMar>
     </w:tblPr>
@@ -11215,6 +11942,29 @@
       <w:rFonts w:ascii="Tahoma" w:hAnsi="Tahoma" w:cs="Tahoma"/>
       <w:sz w:val="16"/>
       <w:szCs w:val="16"/>
+    </w:rPr>
+  </w:style>
+  <w:style w:type="character" w:styleId="Hipervnculo">
+    <w:name w:val="Hyperlink"/>
+    <w:basedOn w:val="Fuentedeprrafopredeter"/>
+    <w:uiPriority w:val="99"/>
+    <w:unhideWhenUsed/>
+    <w:rsid w:val="008D02B2"/>
+    <w:rPr>
+      <w:color w:val="0000FF" w:themeColor="hyperlink"/>
+      <w:u w:val="single"/>
+    </w:rPr>
+  </w:style>
+  <w:style w:type="character" w:styleId="Mencinsinresolver">
+    <w:name w:val="Unresolved Mention"/>
+    <w:basedOn w:val="Fuentedeprrafopredeter"/>
+    <w:uiPriority w:val="99"/>
+    <w:semiHidden/>
+    <w:unhideWhenUsed/>
+    <w:rsid w:val="008D02B2"/>
+    <w:rPr>
+      <w:color w:val="605E5C"/>
+      <w:shd w:val="clear" w:color="auto" w:fill="E1DFDD"/>
     </w:rPr>
   </w:style>
 </w:styles>

--- a/DOCUMENTACION/Documento ieee-830.docx
+++ b/DOCUMENTACION/Documento ieee-830.docx
@@ -304,7 +304,6 @@
           <w:szCs w:val="22"/>
         </w:rPr>
       </w:pPr>
-      <w:proofErr w:type="spellStart"/>
       <w:r>
         <w:rPr>
           <w:b/>
@@ -313,7 +312,6 @@
         </w:rPr>
         <w:t>ParkingSetting</w:t>
       </w:r>
-      <w:proofErr w:type="spellEnd"/>
     </w:p>
     <w:p>
       <w:pPr>
@@ -773,21 +771,7 @@
               <w:rPr>
                 <w:b/>
               </w:rPr>
-              <w:t xml:space="preserve">Verificado </w:t>
-            </w:r>
-            <w:proofErr w:type="spellStart"/>
-            <w:r>
-              <w:rPr>
-                <w:b/>
-              </w:rPr>
-              <w:t>dep</w:t>
-            </w:r>
-            <w:proofErr w:type="spellEnd"/>
-            <w:r>
-              <w:rPr>
-                <w:b/>
-              </w:rPr>
-              <w:t>. Calidad.</w:t>
+              <w:t>Verificado dep. Calidad.</w:t>
             </w:r>
           </w:p>
         </w:tc>
@@ -838,13 +822,8 @@
               <w:pStyle w:val="Normal1"/>
               <w:widowControl w:val="0"/>
             </w:pPr>
-            <w:proofErr w:type="spellStart"/>
-            <w:r>
-              <w:t>Guazzetti</w:t>
-            </w:r>
-            <w:proofErr w:type="spellEnd"/>
-            <w:r>
-              <w:t xml:space="preserve"> Emiliano</w:t>
+            <w:r>
+              <w:t>Guazzetti Emiliano</w:t>
             </w:r>
           </w:p>
           <w:p>
@@ -852,19 +831,9 @@
               <w:pStyle w:val="Normal1"/>
               <w:widowControl w:val="0"/>
             </w:pPr>
-            <w:proofErr w:type="spellStart"/>
-            <w:r>
-              <w:t>Fernandez</w:t>
-            </w:r>
-            <w:proofErr w:type="spellEnd"/>
-            <w:r>
-              <w:t xml:space="preserve"> Claudio </w:t>
-            </w:r>
-            <w:proofErr w:type="spellStart"/>
-            <w:r>
-              <w:t>Ranses</w:t>
-            </w:r>
-            <w:proofErr w:type="spellEnd"/>
+            <w:r>
+              <w:t>Fernandez Claudio Ranses</w:t>
+            </w:r>
           </w:p>
           <w:p>
             <w:pPr>
@@ -880,37 +849,17 @@
               <w:pStyle w:val="Normal1"/>
               <w:widowControl w:val="0"/>
             </w:pPr>
-            <w:proofErr w:type="gramStart"/>
-            <w:r>
-              <w:t xml:space="preserve">Teruel  </w:t>
-            </w:r>
-            <w:proofErr w:type="spellStart"/>
-            <w:r>
-              <w:t>Schenfeld</w:t>
-            </w:r>
-            <w:proofErr w:type="spellEnd"/>
-            <w:proofErr w:type="gramEnd"/>
-            <w:r>
-              <w:t xml:space="preserve"> Priscila </w:t>
-            </w:r>
-            <w:proofErr w:type="spellStart"/>
-            <w:r>
-              <w:t>johanna</w:t>
-            </w:r>
-            <w:proofErr w:type="spellEnd"/>
+            <w:r>
+              <w:t>Teruel  Schenfeld Priscila johanna</w:t>
+            </w:r>
           </w:p>
           <w:p>
             <w:pPr>
               <w:pStyle w:val="Normal1"/>
               <w:widowControl w:val="0"/>
             </w:pPr>
-            <w:proofErr w:type="spellStart"/>
-            <w:r>
-              <w:t>Corraro</w:t>
-            </w:r>
-            <w:proofErr w:type="spellEnd"/>
-            <w:r>
-              <w:t xml:space="preserve"> Florencia</w:t>
+            <w:r>
+              <w:t>Corraro Florencia</w:t>
             </w:r>
           </w:p>
           <w:p>
@@ -936,13 +885,8 @@
               <w:pStyle w:val="Normal1"/>
               <w:widowControl w:val="0"/>
             </w:pPr>
-            <w:proofErr w:type="spellStart"/>
-            <w:r>
-              <w:t>Schenfeld</w:t>
-            </w:r>
-            <w:proofErr w:type="spellEnd"/>
-            <w:r>
-              <w:t xml:space="preserve"> Silvia</w:t>
+            <w:r>
+              <w:t>Schenfeld Silvia</w:t>
             </w:r>
           </w:p>
           <w:p>
@@ -951,26 +895,16 @@
               <w:widowControl w:val="0"/>
             </w:pPr>
             <w:r>
-              <w:t xml:space="preserve">Herrera </w:t>
-            </w:r>
-            <w:proofErr w:type="spellStart"/>
-            <w:r>
-              <w:t>Sebastian</w:t>
-            </w:r>
-            <w:proofErr w:type="spellEnd"/>
+              <w:t>Herrera Sebastian</w:t>
+            </w:r>
           </w:p>
           <w:p>
             <w:pPr>
               <w:pStyle w:val="Normal1"/>
               <w:widowControl w:val="0"/>
             </w:pPr>
-            <w:proofErr w:type="spellStart"/>
-            <w:r>
-              <w:t>Ionno</w:t>
-            </w:r>
-            <w:proofErr w:type="spellEnd"/>
-            <w:r>
-              <w:t xml:space="preserve"> Christian</w:t>
+            <w:r>
+              <w:t>Ionno Christian</w:t>
             </w:r>
           </w:p>
         </w:tc>
@@ -1141,7 +1075,6 @@
           <w:docPartUnique/>
         </w:docPartObj>
       </w:sdtPr>
-      <w:sdtEndPr/>
       <w:sdtContent>
         <w:p>
           <w:pPr>
@@ -1412,20 +1345,24 @@
             </w:r>
           </w:hyperlink>
           <w:r>
-            <w:fldChar w:fldCharType="begin"/>
-          </w:r>
-          <w:r>
-            <w:instrText xml:space="preserve"> PAGEREF _tyjcwt \h </w:instrText>
-          </w:r>
-          <w:r>
-            <w:fldChar w:fldCharType="separate"/>
-          </w:r>
-          <w:r>
             <w:rPr>
+              <w:rFonts w:eastAsia="Calibri"/>
               <w:b/>
+              <w:bCs/>
+              <w:sz w:val="22"/>
+              <w:szCs w:val="22"/>
               <w:u w:val="single"/>
             </w:rPr>
-            <w:t>Alcance</w:t>
+            <w:t>Ámbito del sistema</w:t>
+          </w:r>
+          <w:r>
+            <w:fldChar w:fldCharType="begin"/>
+          </w:r>
+          <w:r>
+            <w:instrText xml:space="preserve"> PAGEREF _tyjcwt \h </w:instrText>
+          </w:r>
+          <w:r>
+            <w:fldChar w:fldCharType="separate"/>
           </w:r>
           <w:r>
             <w:rPr>
@@ -2230,7 +2167,21 @@
               <w:b/>
               <w:u w:val="single"/>
             </w:rPr>
-            <w:t>Sprints</w:t>
+            <w:t>Sprin</w:t>
+          </w:r>
+          <w:r>
+            <w:rPr>
+              <w:b/>
+              <w:u w:val="single"/>
+            </w:rPr>
+            <w:t>t</w:t>
+          </w:r>
+          <w:r>
+            <w:rPr>
+              <w:b/>
+              <w:u w:val="single"/>
+            </w:rPr>
+            <w:t>s</w:t>
           </w:r>
           <w:r>
             <w:rPr>
@@ -2295,7 +2246,7 @@
             <w:rPr>
               <w:u w:val="single"/>
             </w:rPr>
-            <w:t>Sprint 1</w:t>
+            <w:t>Sprint 0</w:t>
           </w:r>
           <w:r>
             <w:tab/>
@@ -2357,10 +2308,55 @@
             <w:rPr>
               <w:u w:val="single"/>
             </w:rPr>
-            <w:t>Spint 2</w:t>
+            <w:t>Sp</w:t>
+          </w:r>
+          <w:r>
+            <w:rPr>
+              <w:u w:val="single"/>
+            </w:rPr>
+            <w:t>r</w:t>
+          </w:r>
+          <w:r>
+            <w:rPr>
+              <w:u w:val="single"/>
+            </w:rPr>
+            <w:t>int 1</w:t>
+          </w:r>
+          <w:r>
+            <w:rPr>
+              <w:u w:val="single"/>
+            </w:rPr>
+            <w:br/>
+            <w:t>3.3.3</w:t>
+          </w:r>
+          <w:r>
+            <w:t xml:space="preserve"> </w:t>
           </w:r>
           <w:r>
             <w:tab/>
+          </w:r>
+          <w:r>
+            <w:rPr>
+              <w:u w:val="single"/>
+            </w:rPr>
+            <w:t>Sp</w:t>
+          </w:r>
+          <w:r>
+            <w:rPr>
+              <w:u w:val="single"/>
+            </w:rPr>
+            <w:t>r</w:t>
+          </w:r>
+          <w:r>
+            <w:rPr>
+              <w:u w:val="single"/>
+            </w:rPr>
+            <w:t>int 2</w:t>
+          </w:r>
+          <w:r>
+            <w:tab/>
+          </w:r>
+          <w:r>
             <w:t>20</w:t>
           </w:r>
           <w:r>
@@ -2571,75 +2567,14 @@
         <w:tab/>
       </w:r>
       <w:r>
-        <w:t>El presente documento tiene como propósito definir las especificaciones para el desarrollo de un sistema que permitirá administrar una playa de estacionamiento, tener un control sobre las plazas de la misma, como así también los ingresos/egresos de la caja.</w:t>
+        <w:t xml:space="preserve">El presente documento tiene como propósito definir las especificaciones para el desarrollo de un sistema que permitirá administrar una playa de estacionamiento, tener un control sobre las plazas de la misma, como así también los ingresos/egresos de la </w:t>
+      </w:r>
+      <w:r>
+        <w:t xml:space="preserve">caja; Este va dirigido al personal administrativo y directivo del nombrado.  </w:t>
       </w:r>
       <w:r>
         <w:br/>
       </w:r>
-      <w:r>
-        <w:br/>
-      </w:r>
-      <w:r>
-        <w:rPr>
-          <w:highlight w:val="cyan"/>
-        </w:rPr>
-        <w:t>Sugerencia</w:t>
-      </w:r>
-      <w:r>
-        <w:br/>
-        <w:t xml:space="preserve">El presente documento tiene como propósito definir de manera clara y precisa las especificaciones para el desarrollo del del sistema a desarrollar. El mismo estará dirigido a aquellos usuarios pertenecientes al equipo perteneciente al estacionamiento de </w:t>
-      </w:r>
-      <w:proofErr w:type="gramStart"/>
-      <w:r>
-        <w:t>vehículos .</w:t>
-      </w:r>
-      <w:proofErr w:type="gramEnd"/>
-      <w:r>
-        <w:br/>
-      </w:r>
-      <w:r>
-        <w:rPr>
-          <w:highlight w:val="cyan"/>
-        </w:rPr>
-        <w:t>Nota:</w:t>
-      </w:r>
-      <w:r>
-        <w:t xml:space="preserve"> no pondría sobre el control de plazas y eso ya que entraría en alcances </w:t>
-      </w:r>
-    </w:p>
-    <w:p>
-      <w:pPr>
-        <w:pStyle w:val="Normal1"/>
-        <w:pBdr>
-          <w:top w:val="nil"/>
-          <w:left w:val="nil"/>
-          <w:bottom w:val="nil"/>
-          <w:right w:val="nil"/>
-          <w:between w:val="nil"/>
-        </w:pBdr>
-        <w:tabs>
-          <w:tab w:val="left" w:pos="709"/>
-        </w:tabs>
-        <w:ind w:left="601"/>
-        <w:jc w:val="both"/>
-      </w:pPr>
-    </w:p>
-    <w:p>
-      <w:pPr>
-        <w:pStyle w:val="Normal1"/>
-        <w:pBdr>
-          <w:top w:val="nil"/>
-          <w:left w:val="nil"/>
-          <w:bottom w:val="nil"/>
-          <w:right w:val="nil"/>
-          <w:between w:val="nil"/>
-        </w:pBdr>
-        <w:tabs>
-          <w:tab w:val="left" w:pos="709"/>
-        </w:tabs>
-        <w:ind w:left="601"/>
-        <w:jc w:val="both"/>
-      </w:pPr>
     </w:p>
     <w:p>
       <w:pPr>
@@ -2704,7 +2639,6 @@
           <w:tab w:val="left" w:pos="709"/>
         </w:tabs>
         <w:ind w:left="601"/>
-        <w:jc w:val="both"/>
       </w:pPr>
       <w:r>
         <w:t xml:space="preserve">Actualmente nuestro sistema </w:t>
@@ -2713,11 +2647,82 @@
         <w:t>PARKING SETTING</w:t>
       </w:r>
       <w:r>
-        <w:t xml:space="preserve"> si bien no cuenta con sistemas de cobros, incluirá un sistema de bases de datos cuya función principal es gestionar los datos tanto de clientes como de del equipo del estacionamiento y las ventas realizadas.</w:t>
+        <w:t xml:space="preserve"> </w:t>
+      </w:r>
+      <w:r>
+        <w:t>en esta versión no co</w:t>
+      </w:r>
+      <w:r>
+        <w:t>n</w:t>
+      </w:r>
+      <w:r>
+        <w:t>tara con la posibilidad de que los usuarios finales del estacionamiento puedan reservar su plaza y abonarla de manera online y off site.</w:t>
+      </w:r>
+    </w:p>
+    <w:p>
+      <w:pPr>
+        <w:pStyle w:val="Normal1"/>
+        <w:pBdr>
+          <w:top w:val="nil"/>
+          <w:left w:val="nil"/>
+          <w:bottom w:val="nil"/>
+          <w:right w:val="nil"/>
+          <w:between w:val="nil"/>
+        </w:pBdr>
+        <w:tabs>
+          <w:tab w:val="left" w:pos="709"/>
+        </w:tabs>
+        <w:ind w:left="601"/>
+      </w:pPr>
+      <w:r>
+        <w:t>I</w:t>
+      </w:r>
+      <w:r>
+        <w:t>ncluirá un sistema de bases de datos cuya función principal es gestionar los datos tanto de</w:t>
+      </w:r>
+      <w:r>
+        <w:t>l</w:t>
+      </w:r>
+      <w:r>
+        <w:t xml:space="preserve"> cliente como del equipo del estacionamiento y las ventas realizadas.</w:t>
       </w:r>
       <w:r>
         <w:br/>
-        <w:t>Con esto se busca administrar una playa de estacionamiento, tener un control sobre las plazas de la misma, también los ingresos/egresos de la caja y por últimos las estadísticas tanto de ventas como de plazas contratadas. Estos datos podrán ser consultados tanto por el equipo del estacionamiento como por sus dueños. El objetivo lograr una dinámica más fluida en el servicio, agilizar el proceso de control y distribución tanto de caja como de plazas.</w:t>
+        <w:t xml:space="preserve">Con esto se busca administrar una playa de estacionamiento, tener un control sobre las plazas de la misma, también los ingresos/egresos de la caja y por últimos las estadísticas tanto de ventas como de plazas contratadas. </w:t>
+      </w:r>
+    </w:p>
+    <w:p>
+      <w:pPr>
+        <w:pStyle w:val="Normal1"/>
+        <w:pBdr>
+          <w:top w:val="nil"/>
+          <w:left w:val="nil"/>
+          <w:bottom w:val="nil"/>
+          <w:right w:val="nil"/>
+          <w:between w:val="nil"/>
+        </w:pBdr>
+        <w:tabs>
+          <w:tab w:val="left" w:pos="709"/>
+        </w:tabs>
+        <w:ind w:left="601"/>
+      </w:pPr>
+      <w:r>
+        <w:t>Estos datos podrán ser consultados tanto por el equipo del estacionamiento como por sus dueños</w:t>
+      </w:r>
+      <w:r>
+        <w:t xml:space="preserve"> con sus respectivas </w:t>
+      </w:r>
+      <w:r>
+        <w:t>restricciones.</w:t>
+      </w:r>
+      <w:r>
+        <w:t xml:space="preserve"> El objetivo</w:t>
+      </w:r>
+      <w:r>
+        <w:t xml:space="preserve"> es</w:t>
+      </w:r>
+      <w:r>
+        <w:t xml:space="preserve"> lograr una dinámica más fluida en el servicio, agilizar el proceso de control y distribución tanto de caja como de plazas.</w:t>
       </w:r>
     </w:p>
     <w:p>
@@ -2883,13 +2888,8 @@
               <w:pStyle w:val="Normal1"/>
               <w:widowControl w:val="0"/>
             </w:pPr>
-            <w:proofErr w:type="spellStart"/>
-            <w:r>
-              <w:t>Guazzetti</w:t>
-            </w:r>
-            <w:proofErr w:type="spellEnd"/>
-            <w:r>
-              <w:t xml:space="preserve"> Emiliano</w:t>
+            <w:r>
+              <w:t>Guazzetti Emiliano</w:t>
             </w:r>
           </w:p>
         </w:tc>
@@ -3048,13 +3048,8 @@
               <w:jc w:val="both"/>
             </w:pPr>
             <w:r>
-              <w:t xml:space="preserve">Training </w:t>
-            </w:r>
-            <w:proofErr w:type="spellStart"/>
-            <w:r>
-              <w:t>Developer</w:t>
-            </w:r>
-            <w:proofErr w:type="spellEnd"/>
+              <w:t>Training Developer</w:t>
+            </w:r>
           </w:p>
         </w:tc>
       </w:tr>
@@ -3219,7 +3214,10 @@
               <w:jc w:val="both"/>
             </w:pPr>
             <w:r>
-              <w:t>mail</w:t>
+              <w:t>M</w:t>
+            </w:r>
+            <w:r>
+              <w:t>ail</w:t>
             </w:r>
           </w:p>
         </w:tc>
@@ -3330,19 +3328,9 @@
               <w:pStyle w:val="Normal1"/>
               <w:widowControl w:val="0"/>
             </w:pPr>
-            <w:proofErr w:type="spellStart"/>
-            <w:r>
-              <w:t>Fernandez</w:t>
-            </w:r>
-            <w:proofErr w:type="spellEnd"/>
-            <w:r>
-              <w:t xml:space="preserve"> Claudio </w:t>
-            </w:r>
-            <w:proofErr w:type="spellStart"/>
-            <w:r>
-              <w:t>Ranses</w:t>
-            </w:r>
-            <w:proofErr w:type="spellEnd"/>
+            <w:r>
+              <w:t>Fernandez Claudio Ranses</w:t>
+            </w:r>
           </w:p>
         </w:tc>
       </w:tr>
@@ -3409,11 +3397,9 @@
               </w:tabs>
               <w:jc w:val="both"/>
             </w:pPr>
-            <w:proofErr w:type="spellStart"/>
             <w:r>
               <w:t>TeamDeveloper</w:t>
             </w:r>
-            <w:proofErr w:type="spellEnd"/>
           </w:p>
         </w:tc>
       </w:tr>
@@ -3482,13 +3468,8 @@
               <w:jc w:val="both"/>
             </w:pPr>
             <w:r>
-              <w:t xml:space="preserve">Training </w:t>
-            </w:r>
-            <w:proofErr w:type="spellStart"/>
-            <w:r>
-              <w:t>Developer</w:t>
-            </w:r>
-            <w:proofErr w:type="spellEnd"/>
+              <w:t>Training Developer</w:t>
+            </w:r>
           </w:p>
         </w:tc>
       </w:tr>
@@ -3556,21 +3537,8 @@
               <w:jc w:val="both"/>
             </w:pPr>
             <w:r>
-              <w:t xml:space="preserve">Diseño, Creación y Edición en Áreas </w:t>
-            </w:r>
-            <w:proofErr w:type="spellStart"/>
-            <w:r>
-              <w:t>FrontEnd</w:t>
-            </w:r>
-            <w:proofErr w:type="spellEnd"/>
-            <w:r>
-              <w:t xml:space="preserve"> y </w:t>
-            </w:r>
-            <w:proofErr w:type="spellStart"/>
-            <w:r>
-              <w:t>BackEnd</w:t>
-            </w:r>
-            <w:proofErr w:type="spellEnd"/>
+              <w:t>Diseño, Creación y Edición en Áreas FrontEnd y BackEnd</w:t>
+            </w:r>
           </w:p>
         </w:tc>
       </w:tr>
@@ -3658,19 +3626,6 @@
     <w:p>
       <w:pPr>
         <w:pStyle w:val="Normal1"/>
-        <w:ind w:left="600"/>
-      </w:pPr>
-    </w:p>
-    <w:p>
-      <w:pPr>
-        <w:pStyle w:val="Normal1"/>
-        <w:ind w:left="600"/>
-      </w:pPr>
-    </w:p>
-    <w:p>
-      <w:pPr>
-        <w:pStyle w:val="Normal1"/>
-        <w:ind w:left="600"/>
       </w:pPr>
     </w:p>
     <w:tbl>
@@ -3729,7 +3684,6 @@
               <w:rPr>
                 <w:b/>
               </w:rPr>
-              <w:lastRenderedPageBreak/>
               <w:t>Nombre</w:t>
             </w:r>
           </w:p>
@@ -3824,11 +3778,9 @@
               </w:tabs>
               <w:jc w:val="both"/>
             </w:pPr>
-            <w:proofErr w:type="spellStart"/>
             <w:r>
               <w:t>TeamDeveloper</w:t>
             </w:r>
-            <w:proofErr w:type="spellEnd"/>
           </w:p>
         </w:tc>
       </w:tr>
@@ -3896,13 +3848,8 @@
               <w:jc w:val="both"/>
             </w:pPr>
             <w:r>
-              <w:t xml:space="preserve">Training </w:t>
-            </w:r>
-            <w:proofErr w:type="spellStart"/>
-            <w:r>
-              <w:t>Developer</w:t>
-            </w:r>
-            <w:proofErr w:type="spellEnd"/>
+              <w:t>Training Developer</w:t>
+            </w:r>
           </w:p>
         </w:tc>
       </w:tr>
@@ -3970,21 +3917,8 @@
               <w:jc w:val="both"/>
             </w:pPr>
             <w:r>
-              <w:t xml:space="preserve">Diseño, Creación y Edición en Áreas </w:t>
-            </w:r>
-            <w:proofErr w:type="spellStart"/>
-            <w:r>
-              <w:t>FrontEnd</w:t>
-            </w:r>
-            <w:proofErr w:type="spellEnd"/>
-            <w:r>
-              <w:t xml:space="preserve"> y </w:t>
-            </w:r>
-            <w:proofErr w:type="spellStart"/>
-            <w:r>
-              <w:t>BackEnd</w:t>
-            </w:r>
-            <w:proofErr w:type="spellEnd"/>
+              <w:t>Diseño, Creación y Edición en Áreas FrontEnd y BackEnd</w:t>
+            </w:r>
           </w:p>
         </w:tc>
       </w:tr>
@@ -4186,24 +4120,9 @@
               <w:pStyle w:val="Normal1"/>
               <w:widowControl w:val="0"/>
             </w:pPr>
-            <w:proofErr w:type="gramStart"/>
-            <w:r>
-              <w:t xml:space="preserve">Teruel  </w:t>
-            </w:r>
-            <w:proofErr w:type="spellStart"/>
-            <w:r>
-              <w:t>Schenfeld</w:t>
-            </w:r>
-            <w:proofErr w:type="spellEnd"/>
-            <w:proofErr w:type="gramEnd"/>
-            <w:r>
-              <w:t xml:space="preserve"> Priscila </w:t>
-            </w:r>
-            <w:proofErr w:type="spellStart"/>
-            <w:r>
-              <w:t>johanna</w:t>
-            </w:r>
-            <w:proofErr w:type="spellEnd"/>
+            <w:r>
+              <w:t>Teruel  Schenfeld Priscila johanna</w:t>
+            </w:r>
           </w:p>
         </w:tc>
       </w:tr>
@@ -4270,11 +4189,9 @@
               </w:tabs>
               <w:jc w:val="both"/>
             </w:pPr>
-            <w:proofErr w:type="spellStart"/>
             <w:r>
               <w:t>TeamDeveloper</w:t>
             </w:r>
-            <w:proofErr w:type="spellEnd"/>
           </w:p>
         </w:tc>
       </w:tr>
@@ -4342,13 +4259,8 @@
               <w:jc w:val="both"/>
             </w:pPr>
             <w:r>
-              <w:t xml:space="preserve">Training </w:t>
-            </w:r>
-            <w:proofErr w:type="spellStart"/>
-            <w:r>
-              <w:t>Developer</w:t>
-            </w:r>
-            <w:proofErr w:type="spellEnd"/>
+              <w:t>Training Developer</w:t>
+            </w:r>
           </w:p>
         </w:tc>
       </w:tr>
@@ -4416,21 +4328,8 @@
               <w:jc w:val="both"/>
             </w:pPr>
             <w:r>
-              <w:t xml:space="preserve">Diseño, Creación y Edición en Áreas </w:t>
-            </w:r>
-            <w:proofErr w:type="spellStart"/>
-            <w:r>
-              <w:t>FrontEnd</w:t>
-            </w:r>
-            <w:proofErr w:type="spellEnd"/>
-            <w:r>
-              <w:t xml:space="preserve"> y </w:t>
-            </w:r>
-            <w:proofErr w:type="spellStart"/>
-            <w:r>
-              <w:t>BackEnd</w:t>
-            </w:r>
-            <w:proofErr w:type="spellEnd"/>
+              <w:t>Diseño, Creación y Edición en Áreas FrontEnd y BackEnd</w:t>
+            </w:r>
           </w:p>
         </w:tc>
       </w:tr>
@@ -4590,13 +4489,8 @@
               <w:pStyle w:val="Normal1"/>
               <w:widowControl w:val="0"/>
             </w:pPr>
-            <w:proofErr w:type="spellStart"/>
-            <w:r>
-              <w:t>Corraro</w:t>
-            </w:r>
-            <w:proofErr w:type="spellEnd"/>
-            <w:r>
-              <w:t xml:space="preserve"> Florencia</w:t>
+            <w:r>
+              <w:t>Corraro Florencia</w:t>
             </w:r>
           </w:p>
         </w:tc>
@@ -4664,11 +4558,9 @@
               </w:tabs>
               <w:jc w:val="both"/>
             </w:pPr>
-            <w:proofErr w:type="spellStart"/>
             <w:r>
               <w:t>TeamDeveloper</w:t>
             </w:r>
-            <w:proofErr w:type="spellEnd"/>
           </w:p>
         </w:tc>
       </w:tr>
@@ -4736,13 +4628,8 @@
               <w:jc w:val="both"/>
             </w:pPr>
             <w:r>
-              <w:t xml:space="preserve">Training </w:t>
-            </w:r>
-            <w:proofErr w:type="spellStart"/>
-            <w:r>
-              <w:t>Developer</w:t>
-            </w:r>
-            <w:proofErr w:type="spellEnd"/>
+              <w:t>Training Developer</w:t>
+            </w:r>
           </w:p>
         </w:tc>
       </w:tr>
@@ -4810,21 +4697,8 @@
               <w:jc w:val="both"/>
             </w:pPr>
             <w:r>
-              <w:t xml:space="preserve">Diseño, Creación y Edición en Áreas </w:t>
-            </w:r>
-            <w:proofErr w:type="spellStart"/>
-            <w:r>
-              <w:t>FrontEnd</w:t>
-            </w:r>
-            <w:proofErr w:type="spellEnd"/>
-            <w:r>
-              <w:t xml:space="preserve"> y </w:t>
-            </w:r>
-            <w:proofErr w:type="spellStart"/>
-            <w:r>
-              <w:t>BackEnd</w:t>
-            </w:r>
-            <w:proofErr w:type="spellEnd"/>
+              <w:t>Diseño, Creación y Edición en Áreas FrontEnd y BackEnd</w:t>
+            </w:r>
           </w:p>
         </w:tc>
       </w:tr>
@@ -5054,11 +4928,9 @@
               </w:tabs>
               <w:jc w:val="both"/>
             </w:pPr>
-            <w:proofErr w:type="spellStart"/>
             <w:r>
               <w:t>TeamDeveloper</w:t>
             </w:r>
-            <w:proofErr w:type="spellEnd"/>
           </w:p>
         </w:tc>
       </w:tr>
@@ -5126,13 +4998,8 @@
               <w:jc w:val="both"/>
             </w:pPr>
             <w:r>
-              <w:t xml:space="preserve">Training </w:t>
-            </w:r>
-            <w:proofErr w:type="spellStart"/>
-            <w:r>
-              <w:t>Developer</w:t>
-            </w:r>
-            <w:proofErr w:type="spellEnd"/>
+              <w:t>Training Developer</w:t>
+            </w:r>
           </w:p>
         </w:tc>
       </w:tr>
@@ -5200,21 +5067,8 @@
               <w:jc w:val="both"/>
             </w:pPr>
             <w:r>
-              <w:t xml:space="preserve">Diseño, Creación y Edición en Áreas </w:t>
-            </w:r>
-            <w:proofErr w:type="spellStart"/>
-            <w:r>
-              <w:t>FrontEnd</w:t>
-            </w:r>
-            <w:proofErr w:type="spellEnd"/>
-            <w:r>
-              <w:t xml:space="preserve"> y </w:t>
-            </w:r>
-            <w:proofErr w:type="spellStart"/>
-            <w:r>
-              <w:t>BackEnd</w:t>
-            </w:r>
-            <w:proofErr w:type="spellEnd"/>
+              <w:t>Diseño, Creación y Edición en Áreas FrontEnd y BackEnd</w:t>
+            </w:r>
           </w:p>
         </w:tc>
       </w:tr>
@@ -5444,11 +5298,9 @@
               </w:tabs>
               <w:jc w:val="both"/>
             </w:pPr>
-            <w:proofErr w:type="spellStart"/>
             <w:r>
               <w:t>TeamDeveloper</w:t>
             </w:r>
-            <w:proofErr w:type="spellEnd"/>
           </w:p>
         </w:tc>
       </w:tr>
@@ -5516,13 +5368,8 @@
               <w:jc w:val="both"/>
             </w:pPr>
             <w:r>
-              <w:t xml:space="preserve">Training </w:t>
-            </w:r>
-            <w:proofErr w:type="spellStart"/>
-            <w:r>
-              <w:t>Developer</w:t>
-            </w:r>
-            <w:proofErr w:type="spellEnd"/>
+              <w:t>Training Developer</w:t>
+            </w:r>
           </w:p>
         </w:tc>
       </w:tr>
@@ -5590,21 +5437,8 @@
               <w:jc w:val="both"/>
             </w:pPr>
             <w:r>
-              <w:t xml:space="preserve">Diseño, Creación y Edición en Áreas </w:t>
-            </w:r>
-            <w:proofErr w:type="spellStart"/>
-            <w:r>
-              <w:t>FrontEnd</w:t>
-            </w:r>
-            <w:proofErr w:type="spellEnd"/>
-            <w:r>
-              <w:t xml:space="preserve"> y </w:t>
-            </w:r>
-            <w:proofErr w:type="spellStart"/>
-            <w:r>
-              <w:t>BackEnd</w:t>
-            </w:r>
-            <w:proofErr w:type="spellEnd"/>
+              <w:t>Diseño, Creación y Edición en Áreas FrontEnd y BackEnd</w:t>
+            </w:r>
           </w:p>
         </w:tc>
       </w:tr>
@@ -5764,13 +5598,8 @@
               <w:pStyle w:val="Normal1"/>
               <w:widowControl w:val="0"/>
             </w:pPr>
-            <w:proofErr w:type="spellStart"/>
-            <w:r>
-              <w:t>Schenfeld</w:t>
-            </w:r>
-            <w:proofErr w:type="spellEnd"/>
-            <w:r>
-              <w:t xml:space="preserve"> Silvia</w:t>
+            <w:r>
+              <w:t>Schenfeld Silvia</w:t>
             </w:r>
           </w:p>
         </w:tc>
@@ -5838,11 +5667,9 @@
               </w:tabs>
               <w:jc w:val="both"/>
             </w:pPr>
-            <w:proofErr w:type="spellStart"/>
             <w:r>
               <w:t>TeamDeveloper</w:t>
             </w:r>
-            <w:proofErr w:type="spellEnd"/>
           </w:p>
         </w:tc>
       </w:tr>
@@ -5910,13 +5737,8 @@
               <w:jc w:val="both"/>
             </w:pPr>
             <w:r>
-              <w:t xml:space="preserve">Training </w:t>
-            </w:r>
-            <w:proofErr w:type="spellStart"/>
-            <w:r>
-              <w:t>Developer</w:t>
-            </w:r>
-            <w:proofErr w:type="spellEnd"/>
+              <w:t>Training Developer</w:t>
+            </w:r>
           </w:p>
         </w:tc>
       </w:tr>
@@ -5984,21 +5806,8 @@
               <w:jc w:val="both"/>
             </w:pPr>
             <w:r>
-              <w:t xml:space="preserve">Diseño, Creación y Edición en Áreas </w:t>
-            </w:r>
-            <w:proofErr w:type="spellStart"/>
-            <w:r>
-              <w:t>FrontEnd</w:t>
-            </w:r>
-            <w:proofErr w:type="spellEnd"/>
-            <w:r>
-              <w:t xml:space="preserve"> y </w:t>
-            </w:r>
-            <w:proofErr w:type="spellStart"/>
-            <w:r>
-              <w:t>BackEnd</w:t>
-            </w:r>
-            <w:proofErr w:type="spellEnd"/>
+              <w:t>Diseño, Creación y Edición en Áreas FrontEnd y BackEnd</w:t>
+            </w:r>
           </w:p>
         </w:tc>
       </w:tr>
@@ -6159,13 +5968,8 @@
               <w:widowControl w:val="0"/>
             </w:pPr>
             <w:r>
-              <w:t xml:space="preserve">Herrera </w:t>
-            </w:r>
-            <w:proofErr w:type="spellStart"/>
-            <w:r>
-              <w:t>Sebastian</w:t>
-            </w:r>
-            <w:proofErr w:type="spellEnd"/>
+              <w:t>Herrera Sebastian</w:t>
+            </w:r>
           </w:p>
         </w:tc>
       </w:tr>
@@ -6232,11 +6036,9 @@
               </w:tabs>
               <w:jc w:val="both"/>
             </w:pPr>
-            <w:proofErr w:type="spellStart"/>
             <w:r>
               <w:t>TeamDeveloper</w:t>
             </w:r>
-            <w:proofErr w:type="spellEnd"/>
           </w:p>
         </w:tc>
       </w:tr>
@@ -6304,13 +6106,8 @@
               <w:jc w:val="both"/>
             </w:pPr>
             <w:r>
-              <w:t xml:space="preserve">Training </w:t>
-            </w:r>
-            <w:proofErr w:type="spellStart"/>
-            <w:r>
-              <w:t>Developer</w:t>
-            </w:r>
-            <w:proofErr w:type="spellEnd"/>
+              <w:t>Training Developer</w:t>
+            </w:r>
           </w:p>
         </w:tc>
       </w:tr>
@@ -6378,21 +6175,8 @@
               <w:jc w:val="both"/>
             </w:pPr>
             <w:r>
-              <w:t xml:space="preserve">Diseño, Creación y Edición en Áreas </w:t>
-            </w:r>
-            <w:proofErr w:type="spellStart"/>
-            <w:r>
-              <w:t>FrontEnd</w:t>
-            </w:r>
-            <w:proofErr w:type="spellEnd"/>
-            <w:r>
-              <w:t xml:space="preserve"> y </w:t>
-            </w:r>
-            <w:proofErr w:type="spellStart"/>
-            <w:r>
-              <w:t>BackEnd</w:t>
-            </w:r>
-            <w:proofErr w:type="spellEnd"/>
+              <w:t>Diseño, Creación y Edición en Áreas FrontEnd y BackEnd</w:t>
+            </w:r>
           </w:p>
         </w:tc>
       </w:tr>
@@ -6546,7 +6330,6 @@
               <w:rPr>
                 <w:b/>
               </w:rPr>
-              <w:lastRenderedPageBreak/>
               <w:t>Nombre</w:t>
             </w:r>
           </w:p>
@@ -6572,13 +6355,8 @@
               <w:pStyle w:val="Normal1"/>
               <w:widowControl w:val="0"/>
             </w:pPr>
-            <w:proofErr w:type="spellStart"/>
-            <w:r>
-              <w:t>Ionno</w:t>
-            </w:r>
-            <w:proofErr w:type="spellEnd"/>
-            <w:r>
-              <w:t xml:space="preserve"> Christian</w:t>
+            <w:r>
+              <w:t>Ionno Christian</w:t>
             </w:r>
           </w:p>
         </w:tc>
@@ -6646,11 +6424,9 @@
               </w:tabs>
               <w:jc w:val="both"/>
             </w:pPr>
-            <w:proofErr w:type="spellStart"/>
             <w:r>
               <w:t>TeamDeveloper</w:t>
             </w:r>
-            <w:proofErr w:type="spellEnd"/>
           </w:p>
         </w:tc>
       </w:tr>
@@ -6718,13 +6494,8 @@
               <w:jc w:val="both"/>
             </w:pPr>
             <w:r>
-              <w:t xml:space="preserve">Training </w:t>
-            </w:r>
-            <w:proofErr w:type="spellStart"/>
-            <w:r>
-              <w:t>Developer</w:t>
-            </w:r>
-            <w:proofErr w:type="spellEnd"/>
+              <w:t>Training Developer</w:t>
+            </w:r>
           </w:p>
         </w:tc>
       </w:tr>
@@ -6792,21 +6563,8 @@
               <w:jc w:val="both"/>
             </w:pPr>
             <w:r>
-              <w:t xml:space="preserve">Diseño, Creación y Edición en Áreas </w:t>
-            </w:r>
-            <w:proofErr w:type="spellStart"/>
-            <w:r>
-              <w:t>FrontEnd</w:t>
-            </w:r>
-            <w:proofErr w:type="spellEnd"/>
-            <w:r>
-              <w:t xml:space="preserve"> y </w:t>
-            </w:r>
-            <w:proofErr w:type="spellStart"/>
-            <w:r>
-              <w:t>BackEnd</w:t>
-            </w:r>
-            <w:proofErr w:type="spellEnd"/>
+              <w:t>Diseño, Creación y Edición en Áreas FrontEnd y BackEnd</w:t>
+            </w:r>
           </w:p>
         </w:tc>
       </w:tr>
@@ -6873,13 +6631,21 @@
               </w:tabs>
               <w:jc w:val="both"/>
             </w:pPr>
-            <w:r>
-              <w:t>mail</w:t>
-            </w:r>
           </w:p>
         </w:tc>
       </w:tr>
     </w:tbl>
+    <w:p>
+      <w:pPr>
+        <w:pStyle w:val="Normal1"/>
+        <w:widowControl w:val="0"/>
+        <w:ind w:left="708"/>
+        <w:jc w:val="center"/>
+        <w:rPr>
+          <w:i/>
+        </w:rPr>
+      </w:pPr>
+    </w:p>
     <w:p>
       <w:pPr>
         <w:pStyle w:val="Normal1"/>
@@ -6920,6 +6686,7 @@
           <w:sz w:val="28"/>
           <w:szCs w:val="28"/>
         </w:rPr>
+        <w:lastRenderedPageBreak/>
         <w:t>Definiciones, acrónimos y abreviaturas</w:t>
       </w:r>
     </w:p>
@@ -7703,19 +7470,11 @@
               </w:tabs>
               <w:jc w:val="center"/>
             </w:pPr>
-            <w:proofErr w:type="spellStart"/>
             <w:r>
               <w:rPr>
                 <w:b/>
               </w:rPr>
-              <w:t>Titulo</w:t>
-            </w:r>
-            <w:proofErr w:type="spellEnd"/>
-            <w:r>
-              <w:rPr>
-                <w:b/>
-              </w:rPr>
-              <w:t xml:space="preserve"> del Documento</w:t>
+              <w:t>Titulo del Documento</w:t>
             </w:r>
           </w:p>
         </w:tc>
@@ -7931,13 +7690,17 @@
       <w:r>
         <w:t xml:space="preserve">l cliente, de una manera clara y sencilla, enumerando uno a uno los requerimientos </w:t>
       </w:r>
-      <w:proofErr w:type="gramStart"/>
       <w:r>
-        <w:t>y  definiendo</w:t>
+        <w:t>y definiendo</w:t>
       </w:r>
-      <w:proofErr w:type="gramEnd"/>
       <w:r>
-        <w:t xml:space="preserve"> las tareas a realizar para satisfacerlos, creando un sistema  de gestión intuitivo y eficaz. </w:t>
+        <w:t xml:space="preserve"> las tareas a realizar para satisfacerlos, creando un </w:t>
+      </w:r>
+      <w:r>
+        <w:t>sistema de</w:t>
+      </w:r>
+      <w:r>
+        <w:t xml:space="preserve"> gestión intuitivo y eficaz. </w:t>
       </w:r>
     </w:p>
     <w:p>
@@ -8718,7 +8481,6 @@
           <w:sz w:val="28"/>
           <w:szCs w:val="28"/>
         </w:rPr>
-        <w:lastRenderedPageBreak/>
         <w:t>Restricciones</w:t>
       </w:r>
     </w:p>
@@ -8759,20 +8521,7 @@
         </w:pBdr>
       </w:pPr>
       <w:r>
-        <w:t xml:space="preserve">Lenguajes y tecnologías en uso: HTML, </w:t>
-      </w:r>
-      <w:proofErr w:type="spellStart"/>
-      <w:r>
-        <w:t>JavScript</w:t>
-      </w:r>
-      <w:proofErr w:type="spellEnd"/>
-      <w:proofErr w:type="gramStart"/>
-      <w:r>
-        <w:t>…….</w:t>
-      </w:r>
-      <w:proofErr w:type="gramEnd"/>
-      <w:r>
-        <w:t>.</w:t>
+        <w:t>Lenguajes y tecnologías en uso: HTML, JavScript……..</w:t>
       </w:r>
     </w:p>
     <w:p>
@@ -9104,92 +8853,72 @@
       <w:pPr>
         <w:pStyle w:val="Normal1"/>
       </w:pPr>
-      <w:proofErr w:type="spellStart"/>
       <w:r>
         <w:rPr>
           <w:b/>
           <w:sz w:val="24"/>
           <w:szCs w:val="24"/>
         </w:rPr>
-        <w:t>Product</w:t>
+        <w:t>Product Backlog</w:t>
       </w:r>
-      <w:proofErr w:type="spellEnd"/>
+    </w:p>
+    <w:p>
+      <w:pPr>
+        <w:pStyle w:val="Normal1"/>
+      </w:pPr>
+    </w:p>
+    <w:p>
+      <w:pPr>
+        <w:pStyle w:val="Normal1"/>
+        <w:spacing w:before="240" w:after="240"/>
+      </w:pPr>
+      <w:r>
+        <w:t>US#01 COMO USUARIO QUIERO UN PROGRAMA PARA GESTIONAR MI ESTACIONAMIENTO</w:t>
+      </w:r>
+    </w:p>
+    <w:p>
+      <w:pPr>
+        <w:pStyle w:val="Normal1"/>
+        <w:spacing w:before="240" w:after="240"/>
+      </w:pPr>
+      <w:r>
+        <w:t>US#02 COMO USUARIO QUIERO PODER AUTENTICAR INDIVIDUALMENTE A CADA USUARIO</w:t>
+      </w:r>
+    </w:p>
+    <w:p>
+      <w:pPr>
+        <w:pStyle w:val="Normal1"/>
+        <w:spacing w:before="240" w:after="240"/>
+      </w:pPr>
+      <w:r>
+        <w:t>US#03 COMO USUARIO NECESITO GESTIONAR LAS PLAZAS DEL ESTACIONAMIENTO</w:t>
+      </w:r>
+    </w:p>
+    <w:p>
+      <w:pPr>
+        <w:pStyle w:val="Normal1"/>
+        <w:spacing w:before="240" w:after="240"/>
+      </w:pPr>
+      <w:r>
+        <w:t>US#04 COMO USUARIO QUIERO PODER GESTIONAR MOVIMIENTOS DE CAJA</w:t>
+      </w:r>
+    </w:p>
+    <w:p>
+      <w:pPr>
+        <w:pStyle w:val="Normal1"/>
+        <w:spacing w:before="240" w:after="240"/>
+        <w:rPr>
+          <w:sz w:val="24"/>
+          <w:szCs w:val="24"/>
+        </w:rPr>
+      </w:pPr>
       <w:r>
         <w:rPr>
           <w:b/>
           <w:sz w:val="24"/>
           <w:szCs w:val="24"/>
         </w:rPr>
-        <w:t xml:space="preserve"> Backlog</w:t>
-      </w:r>
-    </w:p>
-    <w:p>
-      <w:pPr>
-        <w:pStyle w:val="Normal1"/>
-      </w:pPr>
-    </w:p>
-    <w:p>
-      <w:pPr>
-        <w:pStyle w:val="Normal1"/>
-        <w:spacing w:before="240" w:after="240"/>
-      </w:pPr>
-      <w:r>
-        <w:t>US#01 COMO USUARIO QUIERO UN PROGRAMA PARA GESTIONAR MI ESTACIONAMIENTO</w:t>
-      </w:r>
-    </w:p>
-    <w:p>
-      <w:pPr>
-        <w:pStyle w:val="Normal1"/>
-        <w:spacing w:before="240" w:after="240"/>
-      </w:pPr>
-      <w:r>
-        <w:t>US#02 COMO USUARIO QUIERO PODER AUTENTICAR INDIVIDUALMENTE A CADA USUARIO</w:t>
-      </w:r>
-    </w:p>
-    <w:p>
-      <w:pPr>
-        <w:pStyle w:val="Normal1"/>
-        <w:spacing w:before="240" w:after="240"/>
-      </w:pPr>
-      <w:r>
-        <w:t>US#03 COMO USUARIO NECESITO GESTIONAR LAS PLAZAS DEL ESTACIONAMIENTO</w:t>
-      </w:r>
-    </w:p>
-    <w:p>
-      <w:pPr>
-        <w:pStyle w:val="Normal1"/>
-        <w:spacing w:before="240" w:after="240"/>
-      </w:pPr>
-      <w:r>
-        <w:t>US#04 COMO USUARIO QUIERO PODER GESTIONAR MOVIMIENTOS DE CAJA</w:t>
-      </w:r>
-    </w:p>
-    <w:p>
-      <w:pPr>
-        <w:pStyle w:val="Normal1"/>
-        <w:spacing w:before="240" w:after="240"/>
-        <w:rPr>
-          <w:sz w:val="24"/>
-          <w:szCs w:val="24"/>
-        </w:rPr>
-      </w:pPr>
-      <w:proofErr w:type="spellStart"/>
-      <w:r>
-        <w:rPr>
-          <w:b/>
-          <w:sz w:val="24"/>
-          <w:szCs w:val="24"/>
-        </w:rPr>
-        <w:t>Sprints</w:t>
-      </w:r>
-      <w:proofErr w:type="spellEnd"/>
-      <w:r>
-        <w:rPr>
-          <w:b/>
-          <w:sz w:val="24"/>
-          <w:szCs w:val="24"/>
-        </w:rPr>
-        <w:t>.</w:t>
+        <w:t>Sprints.</w:t>
       </w:r>
     </w:p>
     <w:p>
@@ -9242,19 +8971,11 @@
                 <w:between w:val="nil"/>
               </w:pBdr>
             </w:pPr>
-            <w:proofErr w:type="spellStart"/>
             <w:r>
               <w:rPr>
                 <w:b/>
               </w:rPr>
-              <w:t>N°</w:t>
-            </w:r>
-            <w:proofErr w:type="spellEnd"/>
-            <w:r>
-              <w:rPr>
-                <w:b/>
-              </w:rPr>
-              <w:t xml:space="preserve"> de sprint</w:t>
+              <w:t>N° de sprint</w:t>
             </w:r>
           </w:p>
         </w:tc>
@@ -9413,31 +9134,7 @@
               </w:pBdr>
             </w:pPr>
             <w:r>
-              <w:t xml:space="preserve">Plantear Historias de Usuarios y Tareas dependientes de las US para incorporarlas en el repositorio remoto GitHub. (Issues y </w:t>
-            </w:r>
-            <w:proofErr w:type="spellStart"/>
-            <w:r>
-              <w:t>Milestones</w:t>
-            </w:r>
-            <w:proofErr w:type="spellEnd"/>
-            <w:r>
-              <w:t xml:space="preserve">) - Tener en cuenta la redacción adecuada para las US y nomenclatura, </w:t>
-            </w:r>
-            <w:proofErr w:type="spellStart"/>
-            <w:r>
-              <w:t>ej</w:t>
-            </w:r>
-            <w:proofErr w:type="spellEnd"/>
-            <w:r>
-              <w:t xml:space="preserve"> “#US01 Como usuario quiero ingresar al carrito para poder comprar”.  (luego trasladarlas al </w:t>
-            </w:r>
-            <w:proofErr w:type="spellStart"/>
-            <w:r>
-              <w:t>Product</w:t>
-            </w:r>
-            <w:proofErr w:type="spellEnd"/>
-            <w:r>
-              <w:t xml:space="preserve"> Backlog del Project).</w:t>
+              <w:t>Plantear Historias de Usuarios y Tareas dependientes de las US para incorporarlas en el repositorio remoto GitHub. (Issues y Milestones) - Tener en cuenta la redacción adecuada para las US y nomenclatura, ej “#US01 Como usuario quiero ingresar al carrito para poder comprar”.  (luego trasladarlas al Product Backlog del Project).</w:t>
             </w:r>
           </w:p>
           <w:p>
@@ -9452,23 +9149,7 @@
               </w:pBdr>
             </w:pPr>
             <w:r>
-              <w:t xml:space="preserve">Definir tareas dentro de las Historias de Usuario (GITHUB) </w:t>
-            </w:r>
-            <w:proofErr w:type="spellStart"/>
-            <w:r>
-              <w:t>ej</w:t>
-            </w:r>
-            <w:proofErr w:type="spellEnd"/>
-            <w:r>
-              <w:t xml:space="preserve"> dentro de las </w:t>
-            </w:r>
-            <w:proofErr w:type="gramStart"/>
-            <w:r>
-              <w:t>ISSUES  #</w:t>
-            </w:r>
-            <w:proofErr w:type="gramEnd"/>
-            <w:r>
-              <w:t>TK01 importar repositorio.</w:t>
+              <w:t>Definir tareas dentro de las Historias de Usuario (GITHUB) ej dentro de las ISSUES #TK01 importar repositorio.</w:t>
             </w:r>
           </w:p>
           <w:p>
@@ -9498,15 +9179,7 @@
               </w:pBdr>
             </w:pPr>
             <w:r>
-              <w:t xml:space="preserve">Registrar la Especificación de Requerimientos mediante la documentación IEEE830 (subirlo en una carpeta de GitHub en la rama </w:t>
-            </w:r>
-            <w:proofErr w:type="spellStart"/>
-            <w:r>
-              <w:t>main</w:t>
-            </w:r>
-            <w:proofErr w:type="spellEnd"/>
-            <w:r>
-              <w:t>).</w:t>
+              <w:t>Registrar la Especificación de Requerimientos mediante la documentación IEEE830 (subirlo en una carpeta de GitHub en la rama main).</w:t>
             </w:r>
           </w:p>
           <w:p>
@@ -9521,15 +9194,7 @@
               </w:pBdr>
             </w:pPr>
             <w:r>
-              <w:t>Git/</w:t>
-            </w:r>
-            <w:proofErr w:type="gramStart"/>
-            <w:r>
-              <w:t>GitHub :</w:t>
-            </w:r>
-            <w:proofErr w:type="gramEnd"/>
-            <w:r>
-              <w:t xml:space="preserve"> Instalación y registración</w:t>
+              <w:t>Git/GitHub: Instalación y registración</w:t>
             </w:r>
           </w:p>
           <w:p>
@@ -9574,15 +9239,7 @@
               </w:pBdr>
             </w:pPr>
             <w:r>
-              <w:t xml:space="preserve">Llevar registro de meetings y toda la </w:t>
-            </w:r>
-            <w:proofErr w:type="spellStart"/>
-            <w:r>
-              <w:t>info</w:t>
-            </w:r>
-            <w:proofErr w:type="spellEnd"/>
-            <w:r>
-              <w:t xml:space="preserve"> necesaria dentro de la Wiki de GitHub. (Ver consideraciones generales)</w:t>
+              <w:t>Llevar registro de meetings y toda la info necesaria dentro de la Wiki de GitHub. (Ver consideraciones generales)</w:t>
             </w:r>
           </w:p>
         </w:tc>
@@ -9627,15 +9284,7 @@
               <w:jc w:val="center"/>
             </w:pPr>
             <w:r>
-              <w:t xml:space="preserve">Fecha Inicio = 17/09/2022 </w:t>
-            </w:r>
-            <w:proofErr w:type="gramStart"/>
-            <w:r>
-              <w:t>-  Fecha</w:t>
-            </w:r>
-            <w:proofErr w:type="gramEnd"/>
-            <w:r>
-              <w:t xml:space="preserve"> de Fin = 03/10/2022</w:t>
+              <w:t>Fecha Inicio = 17/09/2022 - Fecha de Fin = 03/10/2022</w:t>
             </w:r>
           </w:p>
         </w:tc>
@@ -9745,19 +9394,11 @@
             <w:pPr>
               <w:pStyle w:val="Normal1"/>
             </w:pPr>
-            <w:proofErr w:type="spellStart"/>
             <w:r>
               <w:rPr>
                 <w:b/>
               </w:rPr>
-              <w:t>N°</w:t>
-            </w:r>
-            <w:proofErr w:type="spellEnd"/>
-            <w:r>
-              <w:rPr>
-                <w:b/>
-              </w:rPr>
-              <w:t xml:space="preserve"> de sprint</w:t>
+              <w:t>N° de sprint</w:t>
             </w:r>
           </w:p>
         </w:tc>
@@ -9869,13 +9510,8 @@
             <w:pPr>
               <w:pStyle w:val="Normal1"/>
             </w:pPr>
-            <w:proofErr w:type="spellStart"/>
-            <w:r>
-              <w:t>FrontEnd</w:t>
-            </w:r>
-            <w:proofErr w:type="spellEnd"/>
-            <w:r>
-              <w:t>: Estructura HTML, semántica y estilos CSS</w:t>
+            <w:r>
+              <w:t>FrontEnd: Estructura HTML, semántica y estilos CSS</w:t>
             </w:r>
           </w:p>
           <w:p>
@@ -9937,15 +9573,7 @@
               <w:pStyle w:val="Normal1"/>
             </w:pPr>
             <w:r>
-              <w:t xml:space="preserve">Fecha Inicio = 03/10/2022 </w:t>
-            </w:r>
-            <w:proofErr w:type="gramStart"/>
-            <w:r>
-              <w:t>-  Fecha</w:t>
-            </w:r>
-            <w:proofErr w:type="gramEnd"/>
-            <w:r>
-              <w:t xml:space="preserve"> de Fin = 17/10/2022</w:t>
+              <w:t>Fecha Inicio = 03/10/2022 -  Fecha de Fin = 17/10/2022</w:t>
             </w:r>
           </w:p>
           <w:p>
@@ -10035,19 +9663,11 @@
             <w:pPr>
               <w:pStyle w:val="Normal1"/>
             </w:pPr>
-            <w:proofErr w:type="spellStart"/>
             <w:r>
               <w:rPr>
                 <w:b/>
               </w:rPr>
-              <w:t>N°</w:t>
-            </w:r>
-            <w:proofErr w:type="spellEnd"/>
-            <w:r>
-              <w:rPr>
-                <w:b/>
-              </w:rPr>
-              <w:t xml:space="preserve"> de sprint</w:t>
+              <w:t>N° de sprint</w:t>
             </w:r>
           </w:p>
         </w:tc>
@@ -10168,29 +9788,8 @@
             <w:pPr>
               <w:pStyle w:val="Normal1"/>
             </w:pPr>
-            <w:proofErr w:type="spellStart"/>
-            <w:r>
-              <w:t>Frontend</w:t>
-            </w:r>
-            <w:proofErr w:type="spellEnd"/>
-            <w:r>
-              <w:t xml:space="preserve"> en subcarpeta (subdominio) y opcional </w:t>
-            </w:r>
-            <w:proofErr w:type="spellStart"/>
-            <w:r>
-              <w:t>linkeado</w:t>
-            </w:r>
-            <w:proofErr w:type="spellEnd"/>
-            <w:r>
-              <w:t xml:space="preserve"> al repositorio de GitHub/ GitHub </w:t>
-            </w:r>
-            <w:proofErr w:type="spellStart"/>
-            <w:r>
-              <w:t>Actions</w:t>
-            </w:r>
-            <w:proofErr w:type="spellEnd"/>
-            <w:r>
-              <w:t>.</w:t>
+            <w:r>
+              <w:t>Frontend en subcarpeta (subdominio) y opcional linkeado al repositorio de GitHub/ GitHub Actions.</w:t>
             </w:r>
           </w:p>
           <w:p>
@@ -10223,51 +9822,21 @@
               <w:rPr>
                 <w:lang w:val="en-US"/>
               </w:rPr>
-              <w:t xml:space="preserve">Script de la BD </w:t>
-            </w:r>
-            <w:proofErr w:type="spellStart"/>
-            <w:r>
+              <w:t>Script de la BD en MySQL</w:t>
+            </w:r>
+          </w:p>
+          <w:p>
+            <w:pPr>
+              <w:pStyle w:val="Normal1"/>
               <w:rPr>
                 <w:lang w:val="en-US"/>
               </w:rPr>
-              <w:t>en</w:t>
-            </w:r>
-            <w:proofErr w:type="spellEnd"/>
+            </w:pPr>
             <w:r>
               <w:rPr>
                 <w:lang w:val="en-US"/>
               </w:rPr>
-              <w:t xml:space="preserve"> MySQL</w:t>
-            </w:r>
-          </w:p>
-          <w:p>
-            <w:pPr>
-              <w:pStyle w:val="Normal1"/>
-              <w:rPr>
-                <w:lang w:val="en-US"/>
-              </w:rPr>
-            </w:pPr>
-            <w:proofErr w:type="spellStart"/>
-            <w:proofErr w:type="gramStart"/>
-            <w:r>
-              <w:rPr>
-                <w:lang w:val="en-US"/>
-              </w:rPr>
-              <w:t>Consultas</w:t>
-            </w:r>
-            <w:proofErr w:type="spellEnd"/>
-            <w:r>
-              <w:rPr>
-                <w:lang w:val="en-US"/>
-              </w:rPr>
-              <w:t xml:space="preserve"> :</w:t>
-            </w:r>
-            <w:proofErr w:type="gramEnd"/>
-            <w:r>
-              <w:rPr>
-                <w:lang w:val="en-US"/>
-              </w:rPr>
-              <w:t xml:space="preserve"> Insert - Select - Update - JOIN</w:t>
+              <w:t>Consultas : Insert - Select - Update - JOIN</w:t>
             </w:r>
           </w:p>
           <w:p>
@@ -10316,15 +9885,7 @@
               <w:pStyle w:val="Normal1"/>
             </w:pPr>
             <w:r>
-              <w:t xml:space="preserve">Fecha Inicio = 17/10/2022 </w:t>
-            </w:r>
-            <w:proofErr w:type="gramStart"/>
-            <w:r>
-              <w:t>-  Fecha</w:t>
-            </w:r>
-            <w:proofErr w:type="gramEnd"/>
-            <w:r>
-              <w:t xml:space="preserve"> de Fin = 14/11/2022</w:t>
+              <w:t>Fecha Inicio = 17/10/2022 -  Fecha de Fin = 14/11/2022</w:t>
             </w:r>
           </w:p>
           <w:p>
@@ -10473,57 +10034,123 @@
       <w:rPr>
         <w:noProof/>
       </w:rPr>
-      <w:pict w14:anchorId="129B3A82">
-        <v:rect id="_x0000_s1025" style="position:absolute;margin-left:471pt;margin-top:736pt;width:31.2pt;height:22.9pt;z-index:251658240;visibility:visible;v-text-anchor:middle" o:gfxdata="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" stroked="f">
-          <v:textbox inset="0,1.2694mm,0,1.2694mm">
-            <w:txbxContent>
-              <w:p>
-                <w:pPr>
-                  <w:jc w:val="center"/>
-                  <w:textDirection w:val="btLr"/>
-                </w:pPr>
-                <w:proofErr w:type="gramStart"/>
-                <w:r>
-                  <w:rPr>
-                    <w:color w:val="0F243E"/>
-                    <w:sz w:val="26"/>
-                  </w:rPr>
-                  <w:t>PAGE  \</w:t>
-                </w:r>
-                <w:proofErr w:type="gramEnd"/>
-                <w:r>
-                  <w:rPr>
-                    <w:color w:val="0F243E"/>
-                    <w:sz w:val="26"/>
-                  </w:rPr>
-                  <w:t xml:space="preserve">* </w:t>
-                </w:r>
-                <w:proofErr w:type="spellStart"/>
-                <w:r>
-                  <w:rPr>
-                    <w:color w:val="0F243E"/>
-                    <w:sz w:val="26"/>
-                  </w:rPr>
-                  <w:t>Arabic</w:t>
-                </w:r>
-                <w:proofErr w:type="spellEnd"/>
-                <w:r>
-                  <w:rPr>
-                    <w:color w:val="0F243E"/>
-                    <w:sz w:val="26"/>
-                  </w:rPr>
-                  <w:t xml:space="preserve">  \* MERGEFORMAT4</w:t>
-                </w:r>
-              </w:p>
-              <w:p>
-                <w:pPr>
-                  <w:textDirection w:val="btLr"/>
-                </w:pPr>
-              </w:p>
-            </w:txbxContent>
-          </v:textbox>
-        </v:rect>
-      </w:pict>
+      <mc:AlternateContent>
+        <mc:Choice Requires="wps">
+          <w:drawing>
+            <wp:anchor distT="0" distB="0" distL="114300" distR="114300" simplePos="0" relativeHeight="251659264" behindDoc="0" locked="0" layoutInCell="1" allowOverlap="1" wp14:anchorId="0590E349" wp14:editId="17A08B3A">
+              <wp:simplePos x="0" y="0"/>
+              <wp:positionH relativeFrom="column">
+                <wp:posOffset>5981700</wp:posOffset>
+              </wp:positionH>
+              <wp:positionV relativeFrom="paragraph">
+                <wp:posOffset>9347200</wp:posOffset>
+              </wp:positionV>
+              <wp:extent cx="396240" cy="290830"/>
+              <wp:effectExtent l="0" t="3175" r="3810" b="1270"/>
+              <wp:wrapNone/>
+              <wp:docPr id="1" name="Rectangle 3"/>
+              <wp:cNvGraphicFramePr>
+                <a:graphicFrameLocks xmlns:a="http://schemas.openxmlformats.org/drawingml/2006/main"/>
+              </wp:cNvGraphicFramePr>
+              <a:graphic xmlns:a="http://schemas.openxmlformats.org/drawingml/2006/main">
+                <a:graphicData uri="http://schemas.microsoft.com/office/word/2010/wordprocessingShape">
+                  <wps:wsp>
+                    <wps:cNvSpPr>
+                      <a:spLocks noChangeArrowheads="1"/>
+                    </wps:cNvSpPr>
+                    <wps:spPr bwMode="auto">
+                      <a:xfrm>
+                        <a:off x="0" y="0"/>
+                        <a:ext cx="396240" cy="290830"/>
+                      </a:xfrm>
+                      <a:prstGeom prst="rect">
+                        <a:avLst/>
+                      </a:prstGeom>
+                      <a:solidFill>
+                        <a:srgbClr val="FFFFFF"/>
+                      </a:solidFill>
+                      <a:ln>
+                        <a:noFill/>
+                      </a:ln>
+                      <a:extLst>
+                        <a:ext uri="{91240B29-F687-4F45-9708-019B960494DF}">
+                          <a14:hiddenLine xmlns:a14="http://schemas.microsoft.com/office/drawing/2010/main" w="9525">
+                            <a:solidFill>
+                              <a:srgbClr val="000000"/>
+                            </a:solidFill>
+                            <a:miter lim="800000"/>
+                            <a:headEnd/>
+                            <a:tailEnd/>
+                          </a14:hiddenLine>
+                        </a:ext>
+                      </a:extLst>
+                    </wps:spPr>
+                    <wps:txbx>
+                      <w:txbxContent>
+                        <w:p>
+                          <w:pPr>
+                            <w:jc w:val="center"/>
+                            <w:textDirection w:val="btLr"/>
+                          </w:pPr>
+                          <w:r>
+                            <w:rPr>
+                              <w:color w:val="0F243E"/>
+                              <w:sz w:val="26"/>
+                            </w:rPr>
+                            <w:t>PAGE  \* Arabic  \* MERGEFORMAT4</w:t>
+                          </w:r>
+                        </w:p>
+                        <w:p>
+                          <w:pPr>
+                            <w:textDirection w:val="btLr"/>
+                          </w:pPr>
+                        </w:p>
+                      </w:txbxContent>
+                    </wps:txbx>
+                    <wps:bodyPr rot="0" vert="horz" wrap="square" lIns="0" tIns="45698" rIns="0" bIns="45698" anchor="ctr" anchorCtr="0" upright="1">
+                      <a:noAutofit/>
+                    </wps:bodyPr>
+                  </wps:wsp>
+                </a:graphicData>
+              </a:graphic>
+              <wp14:sizeRelH relativeFrom="page">
+                <wp14:pctWidth>0</wp14:pctWidth>
+              </wp14:sizeRelH>
+              <wp14:sizeRelV relativeFrom="page">
+                <wp14:pctHeight>0</wp14:pctHeight>
+              </wp14:sizeRelV>
+            </wp:anchor>
+          </w:drawing>
+        </mc:Choice>
+        <mc:Fallback>
+          <w:pict>
+            <v:rect w14:anchorId="0590E349" id="Rectangle 3" o:spid="_x0000_s1026" style="position:absolute;margin-left:471pt;margin-top:736pt;width:31.2pt;height:22.9pt;z-index:251659264;visibility:visible;mso-wrap-style:square;mso-width-percent:0;mso-height-percent:0;mso-wrap-distance-left:9pt;mso-wrap-distance-top:0;mso-wrap-distance-right:9pt;mso-wrap-distance-bottom:0;mso-position-horizontal:absolute;mso-position-horizontal-relative:text;mso-position-vertical:absolute;mso-position-vertical-relative:text;mso-width-percent:0;mso-height-percent:0;mso-width-relative:page;mso-height-relative:page;v-text-anchor:middle" o:gfxdata="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" stroked="f">
+              <v:textbox inset="0,1.2694mm,0,1.2694mm">
+                <w:txbxContent>
+                  <w:p>
+                    <w:pPr>
+                      <w:jc w:val="center"/>
+                      <w:textDirection w:val="btLr"/>
+                    </w:pPr>
+                    <w:r>
+                      <w:rPr>
+                        <w:color w:val="0F243E"/>
+                        <w:sz w:val="26"/>
+                      </w:rPr>
+                      <w:t>PAGE  \* Arabic  \* MERGEFORMAT4</w:t>
+                    </w:r>
+                  </w:p>
+                  <w:p>
+                    <w:pPr>
+                      <w:textDirection w:val="btLr"/>
+                    </w:pPr>
+                  </w:p>
+                </w:txbxContent>
+              </v:textbox>
+            </v:rect>
+          </w:pict>
+        </mc:Fallback>
+      </mc:AlternateContent>
     </w:r>
   </w:p>
   <w:p>
@@ -10867,6 +10494,19 @@
             <w:rPr>
               <w:color w:val="241A61"/>
             </w:rPr>
+            <w:fldChar w:fldCharType="separate"/>
+          </w:r>
+          <w:r>
+            <w:rPr>
+              <w:noProof/>
+              <w:color w:val="241A61"/>
+            </w:rPr>
+            <w:t>4</w:t>
+          </w:r>
+          <w:r>
+            <w:rPr>
+              <w:color w:val="241A61"/>
+            </w:rPr>
             <w:fldChar w:fldCharType="end"/>
           </w:r>
         </w:p>
@@ -10893,6 +10533,8 @@
       </w:rPr>
     </w:pPr>
   </w:p>
+  <w:p/>
+  <w:p/>
 </w:hdr>
 </file>
 
@@ -11308,7 +10950,7 @@
     <w:lsdException w:name="Table Web 2" w:semiHidden="1" w:unhideWhenUsed="1"/>
     <w:lsdException w:name="Table Web 3" w:semiHidden="1" w:unhideWhenUsed="1"/>
     <w:lsdException w:name="Balloon Text" w:semiHidden="1" w:unhideWhenUsed="1"/>
-    <w:lsdException w:name="Table Grid" w:semiHidden="1" w:uiPriority="59" w:unhideWhenUsed="1"/>
+    <w:lsdException w:name="Table Grid" w:uiPriority="59"/>
     <w:lsdException w:name="Table Theme" w:semiHidden="1" w:unhideWhenUsed="1"/>
     <w:lsdException w:name="Placeholder Text" w:semiHidden="1"/>
     <w:lsdException w:name="No Spacing" w:uiPriority="1" w:qFormat="1"/>

--- a/DOCUMENTACION/Documento ieee-830.docx
+++ b/DOCUMENTACION/Documento ieee-830.docx
@@ -304,6 +304,7 @@
           <w:szCs w:val="22"/>
         </w:rPr>
       </w:pPr>
+      <w:proofErr w:type="spellStart"/>
       <w:r>
         <w:rPr>
           <w:b/>
@@ -312,6 +313,7 @@
         </w:rPr>
         <w:t>ParkingSetting</w:t>
       </w:r>
+      <w:proofErr w:type="spellEnd"/>
     </w:p>
     <w:p>
       <w:pPr>
@@ -771,7 +773,21 @@
               <w:rPr>
                 <w:b/>
               </w:rPr>
-              <w:t>Verificado dep. Calidad.</w:t>
+              <w:t xml:space="preserve">Verificado </w:t>
+            </w:r>
+            <w:proofErr w:type="spellStart"/>
+            <w:r>
+              <w:rPr>
+                <w:b/>
+              </w:rPr>
+              <w:t>dep</w:t>
+            </w:r>
+            <w:proofErr w:type="spellEnd"/>
+            <w:r>
+              <w:rPr>
+                <w:b/>
+              </w:rPr>
+              <w:t>. Calidad.</w:t>
             </w:r>
           </w:p>
         </w:tc>
@@ -822,8 +838,13 @@
               <w:pStyle w:val="Normal1"/>
               <w:widowControl w:val="0"/>
             </w:pPr>
-            <w:r>
-              <w:t>Guazzetti Emiliano</w:t>
+            <w:proofErr w:type="spellStart"/>
+            <w:r>
+              <w:t>Guazzetti</w:t>
+            </w:r>
+            <w:proofErr w:type="spellEnd"/>
+            <w:r>
+              <w:t xml:space="preserve"> Emiliano</w:t>
             </w:r>
           </w:p>
           <w:p>
@@ -831,9 +852,19 @@
               <w:pStyle w:val="Normal1"/>
               <w:widowControl w:val="0"/>
             </w:pPr>
-            <w:r>
-              <w:t>Fernandez Claudio Ranses</w:t>
-            </w:r>
+            <w:proofErr w:type="spellStart"/>
+            <w:r>
+              <w:t>Fernandez</w:t>
+            </w:r>
+            <w:proofErr w:type="spellEnd"/>
+            <w:r>
+              <w:t xml:space="preserve"> Claudio </w:t>
+            </w:r>
+            <w:proofErr w:type="spellStart"/>
+            <w:r>
+              <w:t>Ranses</w:t>
+            </w:r>
+            <w:proofErr w:type="spellEnd"/>
           </w:p>
           <w:p>
             <w:pPr>
@@ -849,17 +880,37 @@
               <w:pStyle w:val="Normal1"/>
               <w:widowControl w:val="0"/>
             </w:pPr>
-            <w:r>
-              <w:t>Teruel  Schenfeld Priscila johanna</w:t>
-            </w:r>
+            <w:proofErr w:type="gramStart"/>
+            <w:r>
+              <w:t xml:space="preserve">Teruel  </w:t>
+            </w:r>
+            <w:proofErr w:type="spellStart"/>
+            <w:r>
+              <w:t>Schenfeld</w:t>
+            </w:r>
+            <w:proofErr w:type="spellEnd"/>
+            <w:proofErr w:type="gramEnd"/>
+            <w:r>
+              <w:t xml:space="preserve"> Priscila </w:t>
+            </w:r>
+            <w:proofErr w:type="spellStart"/>
+            <w:r>
+              <w:t>johanna</w:t>
+            </w:r>
+            <w:proofErr w:type="spellEnd"/>
           </w:p>
           <w:p>
             <w:pPr>
               <w:pStyle w:val="Normal1"/>
               <w:widowControl w:val="0"/>
             </w:pPr>
-            <w:r>
-              <w:t>Corraro Florencia</w:t>
+            <w:proofErr w:type="spellStart"/>
+            <w:r>
+              <w:t>Corraro</w:t>
+            </w:r>
+            <w:proofErr w:type="spellEnd"/>
+            <w:r>
+              <w:t xml:space="preserve"> Florencia</w:t>
             </w:r>
           </w:p>
           <w:p>
@@ -885,8 +936,13 @@
               <w:pStyle w:val="Normal1"/>
               <w:widowControl w:val="0"/>
             </w:pPr>
-            <w:r>
-              <w:t>Schenfeld Silvia</w:t>
+            <w:proofErr w:type="spellStart"/>
+            <w:r>
+              <w:t>Schenfeld</w:t>
+            </w:r>
+            <w:proofErr w:type="spellEnd"/>
+            <w:r>
+              <w:t xml:space="preserve"> Silvia</w:t>
             </w:r>
           </w:p>
           <w:p>
@@ -895,16 +951,26 @@
               <w:widowControl w:val="0"/>
             </w:pPr>
             <w:r>
-              <w:t>Herrera Sebastian</w:t>
-            </w:r>
+              <w:t xml:space="preserve">Herrera </w:t>
+            </w:r>
+            <w:proofErr w:type="spellStart"/>
+            <w:r>
+              <w:t>Sebastian</w:t>
+            </w:r>
+            <w:proofErr w:type="spellEnd"/>
           </w:p>
           <w:p>
             <w:pPr>
               <w:pStyle w:val="Normal1"/>
               <w:widowControl w:val="0"/>
             </w:pPr>
-            <w:r>
-              <w:t>Ionno Christian</w:t>
+            <w:proofErr w:type="spellStart"/>
+            <w:r>
+              <w:t>Ionno</w:t>
+            </w:r>
+            <w:proofErr w:type="spellEnd"/>
+            <w:r>
+              <w:t xml:space="preserve"> Christian</w:t>
             </w:r>
           </w:p>
         </w:tc>
@@ -1028,6 +1094,7 @@
           <w:headerReference w:type="default" r:id="rId8"/>
           <w:footerReference w:type="default" r:id="rId9"/>
           <w:headerReference w:type="first" r:id="rId10"/>
+          <w:footerReference w:type="first" r:id="rId11"/>
           <w:pgSz w:w="11906" w:h="16838"/>
           <w:pgMar w:top="1417" w:right="1701" w:bottom="1417" w:left="1701" w:header="708" w:footer="708" w:gutter="0"/>
           <w:pgNumType w:start="1"/>
@@ -1066,6 +1133,62 @@
         <w:lastRenderedPageBreak/>
         <w:t>Contenido</w:t>
       </w:r>
+      <w:r>
+        <w:rPr>
+          <w:b/>
+          <w:sz w:val="32"/>
+          <w:szCs w:val="32"/>
+        </w:rPr>
+        <w:t xml:space="preserve">                                                                   </w:t>
+      </w:r>
+    </w:p>
+    <w:p>
+      <w:pPr>
+        <w:pStyle w:val="Normal1"/>
+        <w:widowControl w:val="0"/>
+        <w:pBdr>
+          <w:top w:val="nil"/>
+          <w:left w:val="nil"/>
+          <w:bottom w:val="nil"/>
+          <w:right w:val="nil"/>
+          <w:between w:val="nil"/>
+        </w:pBdr>
+        <w:spacing w:after="120"/>
+        <w:ind w:left="360" w:hanging="360"/>
+        <w:rPr>
+          <w:b/>
+        </w:rPr>
+      </w:pPr>
+      <w:r>
+        <w:rPr>
+          <w:b/>
+        </w:rPr>
+        <w:t xml:space="preserve">                                                                                     </w:t>
+      </w:r>
+      <w:r>
+        <w:rPr>
+          <w:b/>
+        </w:rPr>
+        <w:t xml:space="preserve">                                                     </w:t>
+      </w:r>
+      <w:r>
+        <w:rPr>
+          <w:b/>
+        </w:rPr>
+        <w:t xml:space="preserve"> |</w:t>
+      </w:r>
+      <w:r>
+        <w:rPr>
+          <w:b/>
+        </w:rPr>
+        <w:t xml:space="preserve"> </w:t>
+      </w:r>
+      <w:r>
+        <w:rPr>
+          <w:b/>
+        </w:rPr>
+        <w:t>Pagina</w:t>
+      </w:r>
     </w:p>
     <w:sdt>
       <w:sdtPr>
@@ -1075,6 +1198,7 @@
           <w:docPartUnique/>
         </w:docPartObj>
       </w:sdtPr>
+      <w:sdtEndPr/>
       <w:sdtContent>
         <w:p>
           <w:pPr>
@@ -1122,7 +1246,13 @@
                 <w:smallCaps/>
               </w:rPr>
               <w:tab/>
-              <w:t>3</w:t>
+            </w:r>
+            <w:r>
+              <w:rPr>
+                <w:b/>
+                <w:smallCaps/>
+              </w:rPr>
+              <w:t>2</w:t>
             </w:r>
           </w:hyperlink>
         </w:p>
@@ -1163,9 +1293,15 @@
                 <w:smallCaps/>
               </w:rPr>
               <w:tab/>
-              <w:t>4</w:t>
             </w:r>
           </w:hyperlink>
+          <w:r>
+            <w:rPr>
+              <w:b/>
+              <w:smallCaps/>
+            </w:rPr>
+            <w:t>3</w:t>
+          </w:r>
         </w:p>
         <w:p>
           <w:pPr>
@@ -1188,16 +1324,14 @@
               <w:szCs w:val="22"/>
             </w:rPr>
           </w:pPr>
-          <w:hyperlink w:anchor="_2jxsxqh">
-            <w:r>
-              <w:rPr>
-                <w:b/>
-                <w:smallCaps/>
-                <w:u w:val="single"/>
-              </w:rPr>
-              <w:t>1</w:t>
-            </w:r>
-          </w:hyperlink>
+          <w:r>
+            <w:rPr>
+              <w:b/>
+              <w:smallCaps/>
+              <w:u w:val="single"/>
+            </w:rPr>
+            <w:t>1</w:t>
+          </w:r>
           <w:hyperlink w:anchor="_2jxsxqh">
             <w:r>
               <w:rPr>
@@ -1231,7 +1365,13 @@
               <w:smallCaps/>
             </w:rPr>
             <w:tab/>
-            <w:t>6</w:t>
+          </w:r>
+          <w:r>
+            <w:rPr>
+              <w:b/>
+              <w:smallCaps/>
+            </w:rPr>
+            <w:t>4</w:t>
           </w:r>
           <w:r>
             <w:fldChar w:fldCharType="end"/>
@@ -1298,7 +1438,12 @@
               <w:b/>
             </w:rPr>
             <w:tab/>
-            <w:t>6</w:t>
+          </w:r>
+          <w:r>
+            <w:rPr>
+              <w:b/>
+            </w:rPr>
+            <w:t>5</w:t>
           </w:r>
           <w:r>
             <w:fldChar w:fldCharType="end"/>
@@ -1369,7 +1514,12 @@
               <w:b/>
             </w:rPr>
             <w:tab/>
-            <w:t>6</w:t>
+          </w:r>
+          <w:r>
+            <w:rPr>
+              <w:b/>
+            </w:rPr>
+            <w:t>4</w:t>
           </w:r>
           <w:r>
             <w:fldChar w:fldCharType="end"/>
@@ -1436,7 +1586,12 @@
               <w:b/>
             </w:rPr>
             <w:tab/>
-            <w:t>6</w:t>
+          </w:r>
+          <w:r>
+            <w:rPr>
+              <w:b/>
+            </w:rPr>
+            <w:t>5</w:t>
           </w:r>
           <w:r>
             <w:fldChar w:fldCharType="end"/>
@@ -1503,7 +1658,12 @@
               <w:b/>
             </w:rPr>
             <w:tab/>
-            <w:t>7</w:t>
+          </w:r>
+          <w:r>
+            <w:rPr>
+              <w:b/>
+            </w:rPr>
+            <w:t>6</w:t>
           </w:r>
           <w:r>
             <w:fldChar w:fldCharType="end"/>
@@ -1570,7 +1730,12 @@
               <w:b/>
             </w:rPr>
             <w:tab/>
-            <w:t>7</w:t>
+          </w:r>
+          <w:r>
+            <w:rPr>
+              <w:b/>
+            </w:rPr>
+            <w:t>6</w:t>
           </w:r>
           <w:r>
             <w:fldChar w:fldCharType="end"/>
@@ -1637,7 +1802,12 @@
               <w:b/>
             </w:rPr>
             <w:tab/>
-            <w:t>7</w:t>
+          </w:r>
+          <w:r>
+            <w:rPr>
+              <w:b/>
+            </w:rPr>
+            <w:t>6</w:t>
           </w:r>
           <w:r>
             <w:fldChar w:fldCharType="end"/>
@@ -1707,7 +1877,13 @@
               <w:smallCaps/>
             </w:rPr>
             <w:tab/>
-            <w:t>7</w:t>
+          </w:r>
+          <w:r>
+            <w:rPr>
+              <w:b/>
+              <w:smallCaps/>
+            </w:rPr>
+            <w:t>6</w:t>
           </w:r>
           <w:r>
             <w:fldChar w:fldCharType="end"/>
@@ -1774,7 +1950,12 @@
               <w:b/>
             </w:rPr>
             <w:tab/>
-            <w:t>7</w:t>
+          </w:r>
+          <w:r>
+            <w:rPr>
+              <w:b/>
+            </w:rPr>
+            <w:t>6</w:t>
           </w:r>
           <w:r>
             <w:fldChar w:fldCharType="end"/>
@@ -1841,7 +2022,12 @@
               <w:b/>
             </w:rPr>
             <w:tab/>
-            <w:t>8</w:t>
+          </w:r>
+          <w:r>
+            <w:rPr>
+              <w:b/>
+            </w:rPr>
+            <w:t>6</w:t>
           </w:r>
           <w:r>
             <w:fldChar w:fldCharType="end"/>
@@ -1908,7 +2094,12 @@
               <w:b/>
             </w:rPr>
             <w:tab/>
-            <w:t>9</w:t>
+          </w:r>
+          <w:r>
+            <w:rPr>
+              <w:b/>
+            </w:rPr>
+            <w:t>6</w:t>
           </w:r>
           <w:r>
             <w:fldChar w:fldCharType="end"/>
@@ -1978,7 +2169,13 @@
               <w:smallCaps/>
             </w:rPr>
             <w:tab/>
-            <w:t>9</w:t>
+          </w:r>
+          <w:r>
+            <w:rPr>
+              <w:b/>
+              <w:smallCaps/>
+            </w:rPr>
+            <w:t>7</w:t>
           </w:r>
           <w:r>
             <w:fldChar w:fldCharType="end"/>
@@ -2045,7 +2242,12 @@
               <w:b/>
             </w:rPr>
             <w:tab/>
-            <w:t>17</w:t>
+          </w:r>
+          <w:r>
+            <w:rPr>
+              <w:b/>
+            </w:rPr>
+            <w:t>7</w:t>
           </w:r>
           <w:r>
             <w:fldChar w:fldCharType="end"/>
@@ -2107,7 +2309,9 @@
           </w:r>
           <w:r>
             <w:tab/>
-            <w:t>17</w:t>
+          </w:r>
+          <w:r>
+            <w:t>7</w:t>
           </w:r>
           <w:r>
             <w:fldChar w:fldCharType="end"/>
@@ -2167,28 +2371,19 @@
               <w:b/>
               <w:u w:val="single"/>
             </w:rPr>
-            <w:t>Sprin</w:t>
-          </w:r>
-          <w:r>
-            <w:rPr>
-              <w:b/>
-              <w:u w:val="single"/>
-            </w:rPr>
-            <w:t>t</w:t>
-          </w:r>
-          <w:r>
-            <w:rPr>
-              <w:b/>
-              <w:u w:val="single"/>
-            </w:rPr>
-            <w:t>s</w:t>
+            <w:t>Sprints</w:t>
           </w:r>
           <w:r>
             <w:rPr>
               <w:b/>
             </w:rPr>
             <w:tab/>
-            <w:t>19</w:t>
+          </w:r>
+          <w:r>
+            <w:rPr>
+              <w:b/>
+            </w:rPr>
+            <w:t>8</w:t>
           </w:r>
           <w:r>
             <w:fldChar w:fldCharType="end"/>
@@ -2250,7 +2445,9 @@
           </w:r>
           <w:r>
             <w:tab/>
-            <w:t>19</w:t>
+          </w:r>
+          <w:r>
+            <w:t>8</w:t>
           </w:r>
           <w:r>
             <w:fldChar w:fldCharType="end"/>
@@ -2357,7 +2554,7 @@
             <w:tab/>
           </w:r>
           <w:r>
-            <w:t>20</w:t>
+            <w:t>8</w:t>
           </w:r>
           <w:r>
             <w:fldChar w:fldCharType="end"/>
@@ -2402,10 +2599,6 @@
       <w:pPr>
         <w:pStyle w:val="Normal1"/>
         <w:widowControl w:val="0"/>
-        <w:numPr>
-          <w:ilvl w:val="0"/>
-          <w:numId w:val="1"/>
-        </w:numPr>
         <w:pBdr>
           <w:top w:val="nil"/>
           <w:left w:val="nil"/>
@@ -2414,7 +2607,6 @@
           <w:between w:val="nil"/>
         </w:pBdr>
         <w:spacing w:before="120" w:after="60"/>
-        <w:ind w:left="357" w:hanging="357"/>
         <w:rPr>
           <w:b/>
           <w:sz w:val="32"/>
@@ -2567,7 +2759,21 @@
         <w:tab/>
       </w:r>
       <w:r>
-        <w:t xml:space="preserve">El presente documento tiene como propósito definir las especificaciones para el desarrollo de un sistema que permitirá administrar una playa de estacionamiento, tener un control sobre las plazas de la misma, como así también los ingresos/egresos de la </w:t>
+        <w:t xml:space="preserve">El presente documento tiene como propósito definir las especificaciones para el desarrollo de un sistema que permitirá administrar una playa de estacionamiento, tener un control sobre las plazas de la </w:t>
+      </w:r>
+      <w:proofErr w:type="gramStart"/>
+      <w:r>
+        <w:t>misma</w:t>
+      </w:r>
+      <w:proofErr w:type="gramEnd"/>
+      <w:r>
+        <w:t xml:space="preserve"> así</w:t>
+      </w:r>
+      <w:r>
+        <w:t xml:space="preserve"> como</w:t>
+      </w:r>
+      <w:r>
+        <w:t xml:space="preserve"> también los ingresos/egresos de la </w:t>
       </w:r>
       <w:r>
         <w:t xml:space="preserve">caja; Este va dirigido al personal administrativo y directivo del nombrado.  </w:t>
@@ -2656,7 +2862,19 @@
         <w:t>n</w:t>
       </w:r>
       <w:r>
-        <w:t>tara con la posibilidad de que los usuarios finales del estacionamiento puedan reservar su plaza y abonarla de manera online y off site.</w:t>
+        <w:t xml:space="preserve">tara con la posibilidad de que los usuarios del estacionamiento puedan reservar su plaza y abonarla de manera online y </w:t>
+      </w:r>
+      <w:r>
+        <w:t>“</w:t>
+      </w:r>
+      <w:r>
+        <w:t>off site</w:t>
+      </w:r>
+      <w:r>
+        <w:t>” -fuera de sitio-</w:t>
+      </w:r>
+      <w:r>
+        <w:t>.</w:t>
       </w:r>
     </w:p>
     <w:p>
@@ -2888,8 +3106,13 @@
               <w:pStyle w:val="Normal1"/>
               <w:widowControl w:val="0"/>
             </w:pPr>
-            <w:r>
-              <w:t>Guazzetti Emiliano</w:t>
+            <w:proofErr w:type="spellStart"/>
+            <w:r>
+              <w:t>Guazzetti</w:t>
+            </w:r>
+            <w:proofErr w:type="spellEnd"/>
+            <w:r>
+              <w:t xml:space="preserve"> Emiliano</w:t>
             </w:r>
           </w:p>
         </w:tc>
@@ -3048,8 +3271,13 @@
               <w:jc w:val="both"/>
             </w:pPr>
             <w:r>
-              <w:t>Training Developer</w:t>
-            </w:r>
+              <w:t xml:space="preserve">Training </w:t>
+            </w:r>
+            <w:proofErr w:type="spellStart"/>
+            <w:r>
+              <w:t>Developer</w:t>
+            </w:r>
+            <w:proofErr w:type="spellEnd"/>
           </w:p>
         </w:tc>
       </w:tr>
@@ -3214,10 +3442,7 @@
               <w:jc w:val="both"/>
             </w:pPr>
             <w:r>
-              <w:t>M</w:t>
-            </w:r>
-            <w:r>
-              <w:t>ail</w:t>
+              <w:t>edguazzetti@gmail.com</w:t>
             </w:r>
           </w:p>
         </w:tc>
@@ -3328,9 +3553,19 @@
               <w:pStyle w:val="Normal1"/>
               <w:widowControl w:val="0"/>
             </w:pPr>
-            <w:r>
-              <w:t>Fernandez Claudio Ranses</w:t>
-            </w:r>
+            <w:proofErr w:type="spellStart"/>
+            <w:r>
+              <w:t>Fernandez</w:t>
+            </w:r>
+            <w:proofErr w:type="spellEnd"/>
+            <w:r>
+              <w:t xml:space="preserve"> Claudio </w:t>
+            </w:r>
+            <w:proofErr w:type="spellStart"/>
+            <w:r>
+              <w:t>Ranses</w:t>
+            </w:r>
+            <w:proofErr w:type="spellEnd"/>
           </w:p>
         </w:tc>
       </w:tr>
@@ -3397,9 +3632,11 @@
               </w:tabs>
               <w:jc w:val="both"/>
             </w:pPr>
+            <w:proofErr w:type="spellStart"/>
             <w:r>
               <w:t>TeamDeveloper</w:t>
             </w:r>
+            <w:proofErr w:type="spellEnd"/>
           </w:p>
         </w:tc>
       </w:tr>
@@ -3468,8 +3705,13 @@
               <w:jc w:val="both"/>
             </w:pPr>
             <w:r>
-              <w:t>Training Developer</w:t>
-            </w:r>
+              <w:t xml:space="preserve">Training </w:t>
+            </w:r>
+            <w:proofErr w:type="spellStart"/>
+            <w:r>
+              <w:t>Developer</w:t>
+            </w:r>
+            <w:proofErr w:type="spellEnd"/>
           </w:p>
         </w:tc>
       </w:tr>
@@ -3537,8 +3779,21 @@
               <w:jc w:val="both"/>
             </w:pPr>
             <w:r>
-              <w:t>Diseño, Creación y Edición en Áreas FrontEnd y BackEnd</w:t>
-            </w:r>
+              <w:t xml:space="preserve">Diseño, Creación y Edición en Áreas </w:t>
+            </w:r>
+            <w:proofErr w:type="spellStart"/>
+            <w:r>
+              <w:t>FrontEnd</w:t>
+            </w:r>
+            <w:proofErr w:type="spellEnd"/>
+            <w:r>
+              <w:t xml:space="preserve"> y </w:t>
+            </w:r>
+            <w:proofErr w:type="spellStart"/>
+            <w:r>
+              <w:t>BackEnd</w:t>
+            </w:r>
+            <w:proofErr w:type="spellEnd"/>
           </w:p>
         </w:tc>
       </w:tr>
@@ -3778,9 +4033,11 @@
               </w:tabs>
               <w:jc w:val="both"/>
             </w:pPr>
+            <w:proofErr w:type="spellStart"/>
             <w:r>
               <w:t>TeamDeveloper</w:t>
             </w:r>
+            <w:proofErr w:type="spellEnd"/>
           </w:p>
         </w:tc>
       </w:tr>
@@ -3848,8 +4105,13 @@
               <w:jc w:val="both"/>
             </w:pPr>
             <w:r>
-              <w:t>Training Developer</w:t>
-            </w:r>
+              <w:t xml:space="preserve">Training </w:t>
+            </w:r>
+            <w:proofErr w:type="spellStart"/>
+            <w:r>
+              <w:t>Developer</w:t>
+            </w:r>
+            <w:proofErr w:type="spellEnd"/>
           </w:p>
         </w:tc>
       </w:tr>
@@ -3917,8 +4179,21 @@
               <w:jc w:val="both"/>
             </w:pPr>
             <w:r>
-              <w:t>Diseño, Creación y Edición en Áreas FrontEnd y BackEnd</w:t>
-            </w:r>
+              <w:t xml:space="preserve">Diseño, Creación y Edición en Áreas </w:t>
+            </w:r>
+            <w:proofErr w:type="spellStart"/>
+            <w:r>
+              <w:t>FrontEnd</w:t>
+            </w:r>
+            <w:proofErr w:type="spellEnd"/>
+            <w:r>
+              <w:t xml:space="preserve"> y </w:t>
+            </w:r>
+            <w:proofErr w:type="spellStart"/>
+            <w:r>
+              <w:t>BackEnd</w:t>
+            </w:r>
+            <w:proofErr w:type="spellEnd"/>
           </w:p>
         </w:tc>
       </w:tr>
@@ -4120,9 +4395,24 @@
               <w:pStyle w:val="Normal1"/>
               <w:widowControl w:val="0"/>
             </w:pPr>
-            <w:r>
-              <w:t>Teruel  Schenfeld Priscila johanna</w:t>
-            </w:r>
+            <w:proofErr w:type="gramStart"/>
+            <w:r>
+              <w:t xml:space="preserve">Teruel  </w:t>
+            </w:r>
+            <w:proofErr w:type="spellStart"/>
+            <w:r>
+              <w:t>Schenfeld</w:t>
+            </w:r>
+            <w:proofErr w:type="spellEnd"/>
+            <w:proofErr w:type="gramEnd"/>
+            <w:r>
+              <w:t xml:space="preserve"> Priscila </w:t>
+            </w:r>
+            <w:proofErr w:type="spellStart"/>
+            <w:r>
+              <w:t>johanna</w:t>
+            </w:r>
+            <w:proofErr w:type="spellEnd"/>
           </w:p>
         </w:tc>
       </w:tr>
@@ -4189,9 +4479,11 @@
               </w:tabs>
               <w:jc w:val="both"/>
             </w:pPr>
+            <w:proofErr w:type="spellStart"/>
             <w:r>
               <w:t>TeamDeveloper</w:t>
             </w:r>
+            <w:proofErr w:type="spellEnd"/>
           </w:p>
         </w:tc>
       </w:tr>
@@ -4259,8 +4551,13 @@
               <w:jc w:val="both"/>
             </w:pPr>
             <w:r>
-              <w:t>Training Developer</w:t>
-            </w:r>
+              <w:t xml:space="preserve">Training </w:t>
+            </w:r>
+            <w:proofErr w:type="spellStart"/>
+            <w:r>
+              <w:t>Developer</w:t>
+            </w:r>
+            <w:proofErr w:type="spellEnd"/>
           </w:p>
         </w:tc>
       </w:tr>
@@ -4328,8 +4625,21 @@
               <w:jc w:val="both"/>
             </w:pPr>
             <w:r>
-              <w:t>Diseño, Creación y Edición en Áreas FrontEnd y BackEnd</w:t>
-            </w:r>
+              <w:t xml:space="preserve">Diseño, Creación y Edición en Áreas </w:t>
+            </w:r>
+            <w:proofErr w:type="spellStart"/>
+            <w:r>
+              <w:t>FrontEnd</w:t>
+            </w:r>
+            <w:proofErr w:type="spellEnd"/>
+            <w:r>
+              <w:t xml:space="preserve"> y </w:t>
+            </w:r>
+            <w:proofErr w:type="spellStart"/>
+            <w:r>
+              <w:t>BackEnd</w:t>
+            </w:r>
+            <w:proofErr w:type="spellEnd"/>
           </w:p>
         </w:tc>
       </w:tr>
@@ -4489,8 +4799,13 @@
               <w:pStyle w:val="Normal1"/>
               <w:widowControl w:val="0"/>
             </w:pPr>
-            <w:r>
-              <w:t>Corraro Florencia</w:t>
+            <w:proofErr w:type="spellStart"/>
+            <w:r>
+              <w:t>Corraro</w:t>
+            </w:r>
+            <w:proofErr w:type="spellEnd"/>
+            <w:r>
+              <w:t xml:space="preserve"> Florencia</w:t>
             </w:r>
           </w:p>
         </w:tc>
@@ -4558,9 +4873,11 @@
               </w:tabs>
               <w:jc w:val="both"/>
             </w:pPr>
+            <w:proofErr w:type="spellStart"/>
             <w:r>
               <w:t>TeamDeveloper</w:t>
             </w:r>
+            <w:proofErr w:type="spellEnd"/>
           </w:p>
         </w:tc>
       </w:tr>
@@ -4628,8 +4945,13 @@
               <w:jc w:val="both"/>
             </w:pPr>
             <w:r>
-              <w:t>Training Developer</w:t>
-            </w:r>
+              <w:t xml:space="preserve">Training </w:t>
+            </w:r>
+            <w:proofErr w:type="spellStart"/>
+            <w:r>
+              <w:t>Developer</w:t>
+            </w:r>
+            <w:proofErr w:type="spellEnd"/>
           </w:p>
         </w:tc>
       </w:tr>
@@ -4697,8 +5019,21 @@
               <w:jc w:val="both"/>
             </w:pPr>
             <w:r>
-              <w:t>Diseño, Creación y Edición en Áreas FrontEnd y BackEnd</w:t>
-            </w:r>
+              <w:t xml:space="preserve">Diseño, Creación y Edición en Áreas </w:t>
+            </w:r>
+            <w:proofErr w:type="spellStart"/>
+            <w:r>
+              <w:t>FrontEnd</w:t>
+            </w:r>
+            <w:proofErr w:type="spellEnd"/>
+            <w:r>
+              <w:t xml:space="preserve"> y </w:t>
+            </w:r>
+            <w:proofErr w:type="spellStart"/>
+            <w:r>
+              <w:t>BackEnd</w:t>
+            </w:r>
+            <w:proofErr w:type="spellEnd"/>
           </w:p>
         </w:tc>
       </w:tr>
@@ -4928,9 +5263,11 @@
               </w:tabs>
               <w:jc w:val="both"/>
             </w:pPr>
+            <w:proofErr w:type="spellStart"/>
             <w:r>
               <w:t>TeamDeveloper</w:t>
             </w:r>
+            <w:proofErr w:type="spellEnd"/>
           </w:p>
         </w:tc>
       </w:tr>
@@ -4998,8 +5335,13 @@
               <w:jc w:val="both"/>
             </w:pPr>
             <w:r>
-              <w:t>Training Developer</w:t>
-            </w:r>
+              <w:t xml:space="preserve">Training </w:t>
+            </w:r>
+            <w:proofErr w:type="spellStart"/>
+            <w:r>
+              <w:t>Developer</w:t>
+            </w:r>
+            <w:proofErr w:type="spellEnd"/>
           </w:p>
         </w:tc>
       </w:tr>
@@ -5067,8 +5409,21 @@
               <w:jc w:val="both"/>
             </w:pPr>
             <w:r>
-              <w:t>Diseño, Creación y Edición en Áreas FrontEnd y BackEnd</w:t>
-            </w:r>
+              <w:t xml:space="preserve">Diseño, Creación y Edición en Áreas </w:t>
+            </w:r>
+            <w:proofErr w:type="spellStart"/>
+            <w:r>
+              <w:t>FrontEnd</w:t>
+            </w:r>
+            <w:proofErr w:type="spellEnd"/>
+            <w:r>
+              <w:t xml:space="preserve"> y </w:t>
+            </w:r>
+            <w:proofErr w:type="spellStart"/>
+            <w:r>
+              <w:t>BackEnd</w:t>
+            </w:r>
+            <w:proofErr w:type="spellEnd"/>
           </w:p>
         </w:tc>
       </w:tr>
@@ -5298,9 +5653,11 @@
               </w:tabs>
               <w:jc w:val="both"/>
             </w:pPr>
+            <w:proofErr w:type="spellStart"/>
             <w:r>
               <w:t>TeamDeveloper</w:t>
             </w:r>
+            <w:proofErr w:type="spellEnd"/>
           </w:p>
         </w:tc>
       </w:tr>
@@ -5368,8 +5725,13 @@
               <w:jc w:val="both"/>
             </w:pPr>
             <w:r>
-              <w:t>Training Developer</w:t>
-            </w:r>
+              <w:t xml:space="preserve">Training </w:t>
+            </w:r>
+            <w:proofErr w:type="spellStart"/>
+            <w:r>
+              <w:t>Developer</w:t>
+            </w:r>
+            <w:proofErr w:type="spellEnd"/>
           </w:p>
         </w:tc>
       </w:tr>
@@ -5437,8 +5799,21 @@
               <w:jc w:val="both"/>
             </w:pPr>
             <w:r>
-              <w:t>Diseño, Creación y Edición en Áreas FrontEnd y BackEnd</w:t>
-            </w:r>
+              <w:t xml:space="preserve">Diseño, Creación y Edición en Áreas </w:t>
+            </w:r>
+            <w:proofErr w:type="spellStart"/>
+            <w:r>
+              <w:t>FrontEnd</w:t>
+            </w:r>
+            <w:proofErr w:type="spellEnd"/>
+            <w:r>
+              <w:t xml:space="preserve"> y </w:t>
+            </w:r>
+            <w:proofErr w:type="spellStart"/>
+            <w:r>
+              <w:t>BackEnd</w:t>
+            </w:r>
+            <w:proofErr w:type="spellEnd"/>
           </w:p>
         </w:tc>
       </w:tr>
@@ -5598,8 +5973,13 @@
               <w:pStyle w:val="Normal1"/>
               <w:widowControl w:val="0"/>
             </w:pPr>
-            <w:r>
-              <w:t>Schenfeld Silvia</w:t>
+            <w:proofErr w:type="spellStart"/>
+            <w:r>
+              <w:t>Schenfeld</w:t>
+            </w:r>
+            <w:proofErr w:type="spellEnd"/>
+            <w:r>
+              <w:t xml:space="preserve"> Silvia</w:t>
             </w:r>
           </w:p>
         </w:tc>
@@ -5667,9 +6047,11 @@
               </w:tabs>
               <w:jc w:val="both"/>
             </w:pPr>
+            <w:proofErr w:type="spellStart"/>
             <w:r>
               <w:t>TeamDeveloper</w:t>
             </w:r>
+            <w:proofErr w:type="spellEnd"/>
           </w:p>
         </w:tc>
       </w:tr>
@@ -5737,8 +6119,13 @@
               <w:jc w:val="both"/>
             </w:pPr>
             <w:r>
-              <w:t>Training Developer</w:t>
-            </w:r>
+              <w:t xml:space="preserve">Training </w:t>
+            </w:r>
+            <w:proofErr w:type="spellStart"/>
+            <w:r>
+              <w:t>Developer</w:t>
+            </w:r>
+            <w:proofErr w:type="spellEnd"/>
           </w:p>
         </w:tc>
       </w:tr>
@@ -5806,8 +6193,21 @@
               <w:jc w:val="both"/>
             </w:pPr>
             <w:r>
-              <w:t>Diseño, Creación y Edición en Áreas FrontEnd y BackEnd</w:t>
-            </w:r>
+              <w:t xml:space="preserve">Diseño, Creación y Edición en Áreas </w:t>
+            </w:r>
+            <w:proofErr w:type="spellStart"/>
+            <w:r>
+              <w:t>FrontEnd</w:t>
+            </w:r>
+            <w:proofErr w:type="spellEnd"/>
+            <w:r>
+              <w:t xml:space="preserve"> y </w:t>
+            </w:r>
+            <w:proofErr w:type="spellStart"/>
+            <w:r>
+              <w:t>BackEnd</w:t>
+            </w:r>
+            <w:proofErr w:type="spellEnd"/>
           </w:p>
         </w:tc>
       </w:tr>
@@ -5968,8 +6368,13 @@
               <w:widowControl w:val="0"/>
             </w:pPr>
             <w:r>
-              <w:t>Herrera Sebastian</w:t>
-            </w:r>
+              <w:t xml:space="preserve">Herrera </w:t>
+            </w:r>
+            <w:proofErr w:type="spellStart"/>
+            <w:r>
+              <w:t>Sebastian</w:t>
+            </w:r>
+            <w:proofErr w:type="spellEnd"/>
           </w:p>
         </w:tc>
       </w:tr>
@@ -6036,9 +6441,11 @@
               </w:tabs>
               <w:jc w:val="both"/>
             </w:pPr>
+            <w:proofErr w:type="spellStart"/>
             <w:r>
               <w:t>TeamDeveloper</w:t>
             </w:r>
+            <w:proofErr w:type="spellEnd"/>
           </w:p>
         </w:tc>
       </w:tr>
@@ -6106,8 +6513,13 @@
               <w:jc w:val="both"/>
             </w:pPr>
             <w:r>
-              <w:t>Training Developer</w:t>
-            </w:r>
+              <w:t xml:space="preserve">Training </w:t>
+            </w:r>
+            <w:proofErr w:type="spellStart"/>
+            <w:r>
+              <w:t>Developer</w:t>
+            </w:r>
+            <w:proofErr w:type="spellEnd"/>
           </w:p>
         </w:tc>
       </w:tr>
@@ -6175,8 +6587,21 @@
               <w:jc w:val="both"/>
             </w:pPr>
             <w:r>
-              <w:t>Diseño, Creación y Edición en Áreas FrontEnd y BackEnd</w:t>
-            </w:r>
+              <w:t xml:space="preserve">Diseño, Creación y Edición en Áreas </w:t>
+            </w:r>
+            <w:proofErr w:type="spellStart"/>
+            <w:r>
+              <w:t>FrontEnd</w:t>
+            </w:r>
+            <w:proofErr w:type="spellEnd"/>
+            <w:r>
+              <w:t xml:space="preserve"> y </w:t>
+            </w:r>
+            <w:proofErr w:type="spellStart"/>
+            <w:r>
+              <w:t>BackEnd</w:t>
+            </w:r>
+            <w:proofErr w:type="spellEnd"/>
           </w:p>
         </w:tc>
       </w:tr>
@@ -6355,8 +6780,13 @@
               <w:pStyle w:val="Normal1"/>
               <w:widowControl w:val="0"/>
             </w:pPr>
-            <w:r>
-              <w:t>Ionno Christian</w:t>
+            <w:proofErr w:type="spellStart"/>
+            <w:r>
+              <w:t>Ionno</w:t>
+            </w:r>
+            <w:proofErr w:type="spellEnd"/>
+            <w:r>
+              <w:t xml:space="preserve"> Christian</w:t>
             </w:r>
           </w:p>
         </w:tc>
@@ -6424,9 +6854,11 @@
               </w:tabs>
               <w:jc w:val="both"/>
             </w:pPr>
+            <w:proofErr w:type="spellStart"/>
             <w:r>
               <w:t>TeamDeveloper</w:t>
             </w:r>
+            <w:proofErr w:type="spellEnd"/>
           </w:p>
         </w:tc>
       </w:tr>
@@ -6494,8 +6926,13 @@
               <w:jc w:val="both"/>
             </w:pPr>
             <w:r>
-              <w:t>Training Developer</w:t>
-            </w:r>
+              <w:t xml:space="preserve">Training </w:t>
+            </w:r>
+            <w:proofErr w:type="spellStart"/>
+            <w:r>
+              <w:t>Developer</w:t>
+            </w:r>
+            <w:proofErr w:type="spellEnd"/>
           </w:p>
         </w:tc>
       </w:tr>
@@ -6563,8 +7000,21 @@
               <w:jc w:val="both"/>
             </w:pPr>
             <w:r>
-              <w:t>Diseño, Creación y Edición en Áreas FrontEnd y BackEnd</w:t>
-            </w:r>
+              <w:t xml:space="preserve">Diseño, Creación y Edición en Áreas </w:t>
+            </w:r>
+            <w:proofErr w:type="spellStart"/>
+            <w:r>
+              <w:t>FrontEnd</w:t>
+            </w:r>
+            <w:proofErr w:type="spellEnd"/>
+            <w:r>
+              <w:t xml:space="preserve"> y </w:t>
+            </w:r>
+            <w:proofErr w:type="spellStart"/>
+            <w:r>
+              <w:t>BackEnd</w:t>
+            </w:r>
+            <w:proofErr w:type="spellEnd"/>
           </w:p>
         </w:tc>
       </w:tr>
@@ -7470,11 +7920,19 @@
               </w:tabs>
               <w:jc w:val="center"/>
             </w:pPr>
+            <w:proofErr w:type="spellStart"/>
             <w:r>
               <w:rPr>
                 <w:b/>
               </w:rPr>
-              <w:t>Titulo del Documento</w:t>
+              <w:t>Titulo</w:t>
+            </w:r>
+            <w:proofErr w:type="spellEnd"/>
+            <w:r>
+              <w:rPr>
+                <w:b/>
+              </w:rPr>
+              <w:t xml:space="preserve"> del Documento</w:t>
             </w:r>
           </w:p>
         </w:tc>
@@ -7728,6 +8186,27 @@
     <w:p>
       <w:pPr>
         <w:pStyle w:val="Normal1"/>
+        <w:ind w:left="601" w:firstLine="106"/>
+        <w:jc w:val="both"/>
+      </w:pPr>
+    </w:p>
+    <w:p>
+      <w:pPr>
+        <w:pStyle w:val="Normal1"/>
+        <w:ind w:left="601" w:firstLine="106"/>
+        <w:jc w:val="both"/>
+      </w:pPr>
+    </w:p>
+    <w:p>
+      <w:pPr>
+        <w:pStyle w:val="Normal1"/>
+        <w:ind w:left="601" w:firstLine="106"/>
+        <w:jc w:val="both"/>
+      </w:pPr>
+    </w:p>
+    <w:p>
+      <w:pPr>
+        <w:pStyle w:val="Normal1"/>
         <w:widowControl w:val="0"/>
         <w:numPr>
           <w:ilvl w:val="0"/>
@@ -8521,287 +9000,21 @@
         </w:pBdr>
       </w:pPr>
       <w:r>
-        <w:t>Lenguajes y tecnologías en uso: HTML, JavScript……..</w:t>
+        <w:t xml:space="preserve">Lenguajes y tecnologías en uso: HTML, </w:t>
       </w:r>
-    </w:p>
-    <w:p>
-      <w:pPr>
-        <w:pStyle w:val="Normal1"/>
-        <w:widowControl w:val="0"/>
-        <w:pBdr>
-          <w:top w:val="nil"/>
-          <w:left w:val="nil"/>
-          <w:bottom w:val="nil"/>
-          <w:right w:val="nil"/>
-          <w:between w:val="nil"/>
-        </w:pBdr>
-        <w:ind w:left="600"/>
-        <w:rPr>
-          <w:i/>
-        </w:rPr>
-      </w:pPr>
+      <w:proofErr w:type="spellStart"/>
       <w:r>
-        <w:rPr>
-          <w:i/>
-        </w:rPr>
+        <w:t>JavScript</w:t>
+      </w:r>
+      <w:proofErr w:type="spellEnd"/>
+      <w:proofErr w:type="gramStart"/>
+      <w:r>
+        <w:t>…….</w:t>
+      </w:r>
+      <w:proofErr w:type="gramEnd"/>
+      <w:r>
         <w:t>.</w:t>
       </w:r>
-    </w:p>
-    <w:p>
-      <w:pPr>
-        <w:pStyle w:val="Normal1"/>
-        <w:widowControl w:val="0"/>
-        <w:pBdr>
-          <w:top w:val="nil"/>
-          <w:left w:val="nil"/>
-          <w:bottom w:val="nil"/>
-          <w:right w:val="nil"/>
-          <w:between w:val="nil"/>
-        </w:pBdr>
-        <w:rPr>
-          <w:i/>
-        </w:rPr>
-      </w:pPr>
-    </w:p>
-    <w:p>
-      <w:pPr>
-        <w:pStyle w:val="Normal1"/>
-        <w:widowControl w:val="0"/>
-        <w:pBdr>
-          <w:top w:val="nil"/>
-          <w:left w:val="nil"/>
-          <w:bottom w:val="nil"/>
-          <w:right w:val="nil"/>
-          <w:between w:val="nil"/>
-        </w:pBdr>
-        <w:rPr>
-          <w:i/>
-        </w:rPr>
-      </w:pPr>
-    </w:p>
-    <w:p>
-      <w:pPr>
-        <w:pStyle w:val="Normal1"/>
-        <w:widowControl w:val="0"/>
-        <w:pBdr>
-          <w:top w:val="nil"/>
-          <w:left w:val="nil"/>
-          <w:bottom w:val="nil"/>
-          <w:right w:val="nil"/>
-          <w:between w:val="nil"/>
-        </w:pBdr>
-        <w:rPr>
-          <w:i/>
-        </w:rPr>
-      </w:pPr>
-    </w:p>
-    <w:p>
-      <w:pPr>
-        <w:pStyle w:val="Normal1"/>
-        <w:widowControl w:val="0"/>
-        <w:pBdr>
-          <w:top w:val="nil"/>
-          <w:left w:val="nil"/>
-          <w:bottom w:val="nil"/>
-          <w:right w:val="nil"/>
-          <w:between w:val="nil"/>
-        </w:pBdr>
-        <w:rPr>
-          <w:i/>
-        </w:rPr>
-      </w:pPr>
-    </w:p>
-    <w:p>
-      <w:pPr>
-        <w:pStyle w:val="Normal1"/>
-        <w:widowControl w:val="0"/>
-        <w:pBdr>
-          <w:top w:val="nil"/>
-          <w:left w:val="nil"/>
-          <w:bottom w:val="nil"/>
-          <w:right w:val="nil"/>
-          <w:between w:val="nil"/>
-        </w:pBdr>
-        <w:rPr>
-          <w:i/>
-        </w:rPr>
-      </w:pPr>
-    </w:p>
-    <w:p>
-      <w:pPr>
-        <w:pStyle w:val="Normal1"/>
-        <w:widowControl w:val="0"/>
-        <w:pBdr>
-          <w:top w:val="nil"/>
-          <w:left w:val="nil"/>
-          <w:bottom w:val="nil"/>
-          <w:right w:val="nil"/>
-          <w:between w:val="nil"/>
-        </w:pBdr>
-        <w:rPr>
-          <w:i/>
-        </w:rPr>
-      </w:pPr>
-    </w:p>
-    <w:p>
-      <w:pPr>
-        <w:pStyle w:val="Normal1"/>
-        <w:widowControl w:val="0"/>
-        <w:pBdr>
-          <w:top w:val="nil"/>
-          <w:left w:val="nil"/>
-          <w:bottom w:val="nil"/>
-          <w:right w:val="nil"/>
-          <w:between w:val="nil"/>
-        </w:pBdr>
-        <w:rPr>
-          <w:i/>
-        </w:rPr>
-      </w:pPr>
-    </w:p>
-    <w:p>
-      <w:pPr>
-        <w:pStyle w:val="Normal1"/>
-        <w:widowControl w:val="0"/>
-        <w:pBdr>
-          <w:top w:val="nil"/>
-          <w:left w:val="nil"/>
-          <w:bottom w:val="nil"/>
-          <w:right w:val="nil"/>
-          <w:between w:val="nil"/>
-        </w:pBdr>
-        <w:rPr>
-          <w:i/>
-        </w:rPr>
-      </w:pPr>
-    </w:p>
-    <w:p>
-      <w:pPr>
-        <w:pStyle w:val="Normal1"/>
-        <w:widowControl w:val="0"/>
-        <w:pBdr>
-          <w:top w:val="nil"/>
-          <w:left w:val="nil"/>
-          <w:bottom w:val="nil"/>
-          <w:right w:val="nil"/>
-          <w:between w:val="nil"/>
-        </w:pBdr>
-        <w:rPr>
-          <w:i/>
-        </w:rPr>
-      </w:pPr>
-    </w:p>
-    <w:p>
-      <w:pPr>
-        <w:pStyle w:val="Normal1"/>
-        <w:widowControl w:val="0"/>
-        <w:pBdr>
-          <w:top w:val="nil"/>
-          <w:left w:val="nil"/>
-          <w:bottom w:val="nil"/>
-          <w:right w:val="nil"/>
-          <w:between w:val="nil"/>
-        </w:pBdr>
-        <w:rPr>
-          <w:i/>
-        </w:rPr>
-      </w:pPr>
-    </w:p>
-    <w:p>
-      <w:pPr>
-        <w:pStyle w:val="Normal1"/>
-        <w:widowControl w:val="0"/>
-        <w:pBdr>
-          <w:top w:val="nil"/>
-          <w:left w:val="nil"/>
-          <w:bottom w:val="nil"/>
-          <w:right w:val="nil"/>
-          <w:between w:val="nil"/>
-        </w:pBdr>
-        <w:rPr>
-          <w:i/>
-        </w:rPr>
-      </w:pPr>
-    </w:p>
-    <w:p>
-      <w:pPr>
-        <w:pStyle w:val="Normal1"/>
-        <w:widowControl w:val="0"/>
-        <w:pBdr>
-          <w:top w:val="nil"/>
-          <w:left w:val="nil"/>
-          <w:bottom w:val="nil"/>
-          <w:right w:val="nil"/>
-          <w:between w:val="nil"/>
-        </w:pBdr>
-        <w:rPr>
-          <w:i/>
-        </w:rPr>
-      </w:pPr>
-    </w:p>
-    <w:p>
-      <w:pPr>
-        <w:pStyle w:val="Normal1"/>
-        <w:widowControl w:val="0"/>
-        <w:pBdr>
-          <w:top w:val="nil"/>
-          <w:left w:val="nil"/>
-          <w:bottom w:val="nil"/>
-          <w:right w:val="nil"/>
-          <w:between w:val="nil"/>
-        </w:pBdr>
-        <w:rPr>
-          <w:i/>
-        </w:rPr>
-      </w:pPr>
-    </w:p>
-    <w:p>
-      <w:pPr>
-        <w:pStyle w:val="Normal1"/>
-        <w:widowControl w:val="0"/>
-        <w:pBdr>
-          <w:top w:val="nil"/>
-          <w:left w:val="nil"/>
-          <w:bottom w:val="nil"/>
-          <w:right w:val="nil"/>
-          <w:between w:val="nil"/>
-        </w:pBdr>
-        <w:rPr>
-          <w:i/>
-        </w:rPr>
-      </w:pPr>
-    </w:p>
-    <w:p>
-      <w:pPr>
-        <w:pStyle w:val="Normal1"/>
-        <w:widowControl w:val="0"/>
-        <w:pBdr>
-          <w:top w:val="nil"/>
-          <w:left w:val="nil"/>
-          <w:bottom w:val="nil"/>
-          <w:right w:val="nil"/>
-          <w:between w:val="nil"/>
-        </w:pBdr>
-        <w:rPr>
-          <w:i/>
-        </w:rPr>
-      </w:pPr>
-    </w:p>
-    <w:p>
-      <w:pPr>
-        <w:pStyle w:val="Normal1"/>
-        <w:widowControl w:val="0"/>
-        <w:pBdr>
-          <w:top w:val="nil"/>
-          <w:left w:val="nil"/>
-          <w:bottom w:val="nil"/>
-          <w:right w:val="nil"/>
-          <w:between w:val="nil"/>
-        </w:pBdr>
-        <w:rPr>
-          <w:i/>
-        </w:rPr>
-      </w:pPr>
       <w:bookmarkStart w:id="11" w:name="_44sinio" w:colFirst="0" w:colLast="0"/>
       <w:bookmarkEnd w:id="11"/>
     </w:p>
@@ -8824,15 +9037,24 @@
         <w:ind w:left="357" w:hanging="357"/>
         <w:rPr>
           <w:b/>
-          <w:sz w:val="32"/>
-          <w:szCs w:val="32"/>
+          <w:sz w:val="24"/>
+          <w:szCs w:val="24"/>
         </w:rPr>
       </w:pPr>
       <w:r>
         <w:rPr>
           <w:b/>
-          <w:sz w:val="32"/>
-          <w:szCs w:val="32"/>
+          <w:sz w:val="24"/>
+          <w:szCs w:val="24"/>
+        </w:rPr>
+        <w:lastRenderedPageBreak/>
+        <w:t xml:space="preserve">- </w:t>
+      </w:r>
+      <w:r>
+        <w:rPr>
+          <w:b/>
+          <w:sz w:val="24"/>
+          <w:szCs w:val="24"/>
         </w:rPr>
         <w:t>Requisitos específicos</w:t>
       </w:r>
@@ -8847,78 +9069,142 @@
           <w:right w:val="nil"/>
           <w:between w:val="nil"/>
         </w:pBdr>
-      </w:pPr>
-    </w:p>
-    <w:p>
-      <w:pPr>
-        <w:pStyle w:val="Normal1"/>
-      </w:pPr>
+        <w:rPr>
+          <w:sz w:val="24"/>
+          <w:szCs w:val="24"/>
+        </w:rPr>
+      </w:pPr>
+    </w:p>
+    <w:p>
+      <w:pPr>
+        <w:pStyle w:val="Normal1"/>
+        <w:rPr>
+          <w:sz w:val="24"/>
+          <w:szCs w:val="24"/>
+        </w:rPr>
+      </w:pPr>
+      <w:proofErr w:type="spellStart"/>
       <w:r>
         <w:rPr>
           <w:b/>
           <w:sz w:val="24"/>
           <w:szCs w:val="24"/>
         </w:rPr>
-        <w:t>Product Backlog</w:t>
+        <w:t>Product</w:t>
       </w:r>
-    </w:p>
-    <w:p>
-      <w:pPr>
-        <w:pStyle w:val="Normal1"/>
-      </w:pPr>
-    </w:p>
-    <w:p>
-      <w:pPr>
-        <w:pStyle w:val="Normal1"/>
-        <w:spacing w:before="240" w:after="240"/>
-      </w:pPr>
-      <w:r>
-        <w:t>US#01 COMO USUARIO QUIERO UN PROGRAMA PARA GESTIONAR MI ESTACIONAMIENTO</w:t>
-      </w:r>
-    </w:p>
-    <w:p>
-      <w:pPr>
-        <w:pStyle w:val="Normal1"/>
-        <w:spacing w:before="240" w:after="240"/>
-      </w:pPr>
-      <w:r>
-        <w:t>US#02 COMO USUARIO QUIERO PODER AUTENTICAR INDIVIDUALMENTE A CADA USUARIO</w:t>
-      </w:r>
-    </w:p>
-    <w:p>
-      <w:pPr>
-        <w:pStyle w:val="Normal1"/>
-        <w:spacing w:before="240" w:after="240"/>
-      </w:pPr>
-      <w:r>
-        <w:t>US#03 COMO USUARIO NECESITO GESTIONAR LAS PLAZAS DEL ESTACIONAMIENTO</w:t>
-      </w:r>
-    </w:p>
-    <w:p>
-      <w:pPr>
-        <w:pStyle w:val="Normal1"/>
-        <w:spacing w:before="240" w:after="240"/>
-      </w:pPr>
-      <w:r>
-        <w:t>US#04 COMO USUARIO QUIERO PODER GESTIONAR MOVIMIENTOS DE CAJA</w:t>
-      </w:r>
-    </w:p>
-    <w:p>
-      <w:pPr>
-        <w:pStyle w:val="Normal1"/>
-        <w:spacing w:before="240" w:after="240"/>
-        <w:rPr>
-          <w:sz w:val="24"/>
-          <w:szCs w:val="24"/>
-        </w:rPr>
-      </w:pPr>
+      <w:proofErr w:type="spellEnd"/>
       <w:r>
         <w:rPr>
           <w:b/>
           <w:sz w:val="24"/>
           <w:szCs w:val="24"/>
         </w:rPr>
-        <w:t>Sprints.</w:t>
+        <w:t xml:space="preserve"> Backlog</w:t>
+      </w:r>
+    </w:p>
+    <w:p>
+      <w:pPr>
+        <w:pStyle w:val="Normal1"/>
+        <w:rPr>
+          <w:sz w:val="24"/>
+          <w:szCs w:val="24"/>
+        </w:rPr>
+      </w:pPr>
+    </w:p>
+    <w:p>
+      <w:pPr>
+        <w:pStyle w:val="Normal1"/>
+        <w:spacing w:before="240" w:after="240"/>
+        <w:rPr>
+          <w:sz w:val="24"/>
+          <w:szCs w:val="24"/>
+        </w:rPr>
+      </w:pPr>
+      <w:r>
+        <w:rPr>
+          <w:sz w:val="24"/>
+          <w:szCs w:val="24"/>
+        </w:rPr>
+        <w:t>us#01 como usuario quiero un programa para gestionar mi estacionamiento</w:t>
+      </w:r>
+    </w:p>
+    <w:p>
+      <w:pPr>
+        <w:pStyle w:val="Normal1"/>
+        <w:spacing w:before="240" w:after="240"/>
+        <w:rPr>
+          <w:sz w:val="24"/>
+          <w:szCs w:val="24"/>
+        </w:rPr>
+      </w:pPr>
+      <w:r>
+        <w:rPr>
+          <w:sz w:val="24"/>
+          <w:szCs w:val="24"/>
+        </w:rPr>
+        <w:t>us#02 como usuario quiero poder autenticar individualmente a cada usuario</w:t>
+      </w:r>
+    </w:p>
+    <w:p>
+      <w:pPr>
+        <w:pStyle w:val="Normal1"/>
+        <w:spacing w:before="240" w:after="240"/>
+        <w:rPr>
+          <w:sz w:val="24"/>
+          <w:szCs w:val="24"/>
+        </w:rPr>
+      </w:pPr>
+      <w:r>
+        <w:rPr>
+          <w:sz w:val="24"/>
+          <w:szCs w:val="24"/>
+        </w:rPr>
+        <w:t>us#03 como usuario necesito gestionar las plazas del estacionamiento</w:t>
+      </w:r>
+    </w:p>
+    <w:p>
+      <w:pPr>
+        <w:pStyle w:val="Normal1"/>
+        <w:spacing w:before="240" w:after="240"/>
+        <w:rPr>
+          <w:sz w:val="24"/>
+          <w:szCs w:val="24"/>
+        </w:rPr>
+      </w:pPr>
+      <w:r>
+        <w:rPr>
+          <w:sz w:val="24"/>
+          <w:szCs w:val="24"/>
+        </w:rPr>
+        <w:t>us#04 como usuario quiero poder gestionar movimientos de caja</w:t>
+      </w:r>
+    </w:p>
+    <w:p>
+      <w:pPr>
+        <w:pStyle w:val="Normal1"/>
+        <w:spacing w:before="240" w:after="240"/>
+        <w:rPr>
+          <w:sz w:val="24"/>
+          <w:szCs w:val="24"/>
+        </w:rPr>
+      </w:pPr>
+      <w:proofErr w:type="spellStart"/>
+      <w:r>
+        <w:rPr>
+          <w:b/>
+          <w:sz w:val="24"/>
+          <w:szCs w:val="24"/>
+        </w:rPr>
+        <w:t>Sprints</w:t>
+      </w:r>
+      <w:proofErr w:type="spellEnd"/>
+      <w:r>
+        <w:rPr>
+          <w:b/>
+          <w:sz w:val="24"/>
+          <w:szCs w:val="24"/>
+        </w:rPr>
+        <w:t>.</w:t>
       </w:r>
     </w:p>
     <w:p>
@@ -8970,12 +9256,28 @@
                 <w:right w:val="nil"/>
                 <w:between w:val="nil"/>
               </w:pBdr>
-            </w:pPr>
+              <w:rPr>
+                <w:sz w:val="24"/>
+                <w:szCs w:val="24"/>
+              </w:rPr>
+            </w:pPr>
+            <w:proofErr w:type="spellStart"/>
             <w:r>
               <w:rPr>
                 <w:b/>
-              </w:rPr>
-              <w:t>N° de sprint</w:t>
+                <w:sz w:val="24"/>
+                <w:szCs w:val="24"/>
+              </w:rPr>
+              <w:t>N°</w:t>
+            </w:r>
+            <w:proofErr w:type="spellEnd"/>
+            <w:r>
+              <w:rPr>
+                <w:b/>
+                <w:sz w:val="24"/>
+                <w:szCs w:val="24"/>
+              </w:rPr>
+              <w:t xml:space="preserve"> de sprint</w:t>
             </w:r>
           </w:p>
         </w:tc>
@@ -8993,8 +9295,16 @@
                 <w:right w:val="nil"/>
                 <w:between w:val="nil"/>
               </w:pBdr>
-            </w:pPr>
-            <w:r>
+              <w:rPr>
+                <w:sz w:val="24"/>
+                <w:szCs w:val="24"/>
+              </w:rPr>
+            </w:pPr>
+            <w:r>
+              <w:rPr>
+                <w:sz w:val="24"/>
+                <w:szCs w:val="24"/>
+              </w:rPr>
               <w:t>0</w:t>
             </w:r>
           </w:p>
@@ -9021,10 +9331,16 @@
                 <w:between w:val="nil"/>
               </w:pBdr>
               <w:jc w:val="center"/>
+              <w:rPr>
+                <w:sz w:val="24"/>
+                <w:szCs w:val="24"/>
+              </w:rPr>
             </w:pPr>
             <w:r>
               <w:rPr>
                 <w:b/>
+                <w:sz w:val="24"/>
+                <w:szCs w:val="24"/>
               </w:rPr>
               <w:t>Sprint Backlog</w:t>
             </w:r>
@@ -9038,36 +9354,84 @@
             <w:pPr>
               <w:pStyle w:val="Normal1"/>
               <w:spacing w:before="240" w:after="240"/>
-            </w:pPr>
-            <w:r>
-              <w:t>TK#01 SE PROCEDERÁ A ARMAR UNA PÁGINA-APLICACIÓN WEB</w:t>
+              <w:rPr>
+                <w:sz w:val="24"/>
+                <w:szCs w:val="24"/>
+              </w:rPr>
+            </w:pPr>
+            <w:r>
+              <w:rPr>
+                <w:sz w:val="24"/>
+                <w:szCs w:val="24"/>
+              </w:rPr>
+              <w:t>tk#01 se procederá a armar una página-aplicación web</w:t>
             </w:r>
           </w:p>
           <w:p>
             <w:pPr>
               <w:pStyle w:val="Normal1"/>
               <w:spacing w:before="240" w:after="240"/>
-            </w:pPr>
-            <w:r>
-              <w:t>TK#02 SE ARMARÁ UNA BASE DE DATOS PARA REGISTRAR LAS CUENTAS DE USUARIO</w:t>
+              <w:rPr>
+                <w:sz w:val="24"/>
+                <w:szCs w:val="24"/>
+              </w:rPr>
+            </w:pPr>
+            <w:r>
+              <w:rPr>
+                <w:sz w:val="24"/>
+                <w:szCs w:val="24"/>
+              </w:rPr>
+              <w:t>tk#02 se armará una base de datos para registrar las cuentas de usuario</w:t>
             </w:r>
           </w:p>
           <w:p>
             <w:pPr>
               <w:pStyle w:val="Normal1"/>
               <w:spacing w:before="240" w:after="240"/>
-            </w:pPr>
-            <w:r>
-              <w:t>TK#03 SE ARMARÁ BASE DE DATOS Y FORMULARIOS (PARA GESTIONAR LAS PLAZAS DE ESTACIONAMIENTO)</w:t>
+              <w:rPr>
+                <w:sz w:val="24"/>
+                <w:szCs w:val="24"/>
+              </w:rPr>
+            </w:pPr>
+            <w:r>
+              <w:rPr>
+                <w:sz w:val="24"/>
+                <w:szCs w:val="24"/>
+              </w:rPr>
+              <w:t>tk#03 se armará base de datos y formularios (para gestionar las plazas de estacionamiento)</w:t>
             </w:r>
           </w:p>
           <w:p>
             <w:pPr>
               <w:pStyle w:val="Normal1"/>
               <w:spacing w:before="240" w:after="240"/>
-            </w:pPr>
-            <w:r>
-              <w:t>TK#04 CREAREMOS REGISTROS DIARIOS EN SQL Y FORMULARIO WEB PARA EDITARLOS</w:t>
+              <w:rPr>
+                <w:sz w:val="24"/>
+                <w:szCs w:val="24"/>
+              </w:rPr>
+            </w:pPr>
+            <w:r>
+              <w:rPr>
+                <w:sz w:val="24"/>
+                <w:szCs w:val="24"/>
+              </w:rPr>
+              <w:t xml:space="preserve">tk#04 crearemos registros diarios en </w:t>
+            </w:r>
+            <w:proofErr w:type="spellStart"/>
+            <w:r>
+              <w:rPr>
+                <w:sz w:val="24"/>
+                <w:szCs w:val="24"/>
+              </w:rPr>
+              <w:t>sql</w:t>
+            </w:r>
+            <w:proofErr w:type="spellEnd"/>
+            <w:r>
+              <w:rPr>
+                <w:sz w:val="24"/>
+                <w:szCs w:val="24"/>
+              </w:rPr>
+              <w:t xml:space="preserve"> y formulario web para editarlos</w:t>
             </w:r>
           </w:p>
         </w:tc>
@@ -9093,12 +9457,17 @@
                 <w:between w:val="nil"/>
               </w:pBdr>
               <w:jc w:val="center"/>
+              <w:rPr>
+                <w:sz w:val="24"/>
+                <w:szCs w:val="24"/>
+              </w:rPr>
             </w:pPr>
             <w:r>
               <w:rPr>
                 <w:b/>
-              </w:rPr>
-              <w:lastRenderedPageBreak/>
+                <w:sz w:val="24"/>
+                <w:szCs w:val="24"/>
+              </w:rPr>
               <w:t xml:space="preserve">Responsabilidades </w:t>
             </w:r>
           </w:p>
@@ -9117,8 +9486,16 @@
                 <w:right w:val="nil"/>
                 <w:between w:val="nil"/>
               </w:pBdr>
-            </w:pPr>
-            <w:r>
+              <w:rPr>
+                <w:sz w:val="24"/>
+                <w:szCs w:val="24"/>
+              </w:rPr>
+            </w:pPr>
+            <w:r>
+              <w:rPr>
+                <w:sz w:val="24"/>
+                <w:szCs w:val="24"/>
+              </w:rPr>
               <w:t>Definir requerimientos que dejarán reflejados en el IEEE830.</w:t>
             </w:r>
           </w:p>
@@ -9132,9 +9509,65 @@
                 <w:right w:val="nil"/>
                 <w:between w:val="nil"/>
               </w:pBdr>
-            </w:pPr>
-            <w:r>
-              <w:t>Plantear Historias de Usuarios y Tareas dependientes de las US para incorporarlas en el repositorio remoto GitHub. (Issues y Milestones) - Tener en cuenta la redacción adecuada para las US y nomenclatura, ej “#US01 Como usuario quiero ingresar al carrito para poder comprar”.  (luego trasladarlas al Product Backlog del Project).</w:t>
+              <w:rPr>
+                <w:sz w:val="24"/>
+                <w:szCs w:val="24"/>
+              </w:rPr>
+            </w:pPr>
+            <w:r>
+              <w:rPr>
+                <w:sz w:val="24"/>
+                <w:szCs w:val="24"/>
+              </w:rPr>
+              <w:t xml:space="preserve">Plantear Historias de Usuarios y Tareas dependientes de las US para incorporarlas en el repositorio remoto GitHub. (Issues y </w:t>
+            </w:r>
+            <w:proofErr w:type="spellStart"/>
+            <w:r>
+              <w:rPr>
+                <w:sz w:val="24"/>
+                <w:szCs w:val="24"/>
+              </w:rPr>
+              <w:t>Milestones</w:t>
+            </w:r>
+            <w:proofErr w:type="spellEnd"/>
+            <w:r>
+              <w:rPr>
+                <w:sz w:val="24"/>
+                <w:szCs w:val="24"/>
+              </w:rPr>
+              <w:t xml:space="preserve">) - Tener en cuenta la redacción adecuada para las US y nomenclatura, </w:t>
+            </w:r>
+            <w:proofErr w:type="spellStart"/>
+            <w:r>
+              <w:rPr>
+                <w:sz w:val="24"/>
+                <w:szCs w:val="24"/>
+              </w:rPr>
+              <w:t>ej</w:t>
+            </w:r>
+            <w:proofErr w:type="spellEnd"/>
+            <w:r>
+              <w:rPr>
+                <w:sz w:val="24"/>
+                <w:szCs w:val="24"/>
+              </w:rPr>
+              <w:t xml:space="preserve"> “#US01 Como usuario quiero ingresar al carrito para poder comprar”.  (luego trasladarlas al </w:t>
+            </w:r>
+            <w:proofErr w:type="spellStart"/>
+            <w:r>
+              <w:rPr>
+                <w:sz w:val="24"/>
+                <w:szCs w:val="24"/>
+              </w:rPr>
+              <w:t>Product</w:t>
+            </w:r>
+            <w:proofErr w:type="spellEnd"/>
+            <w:r>
+              <w:rPr>
+                <w:sz w:val="24"/>
+                <w:szCs w:val="24"/>
+              </w:rPr>
+              <w:t xml:space="preserve"> Backlog del Project).</w:t>
             </w:r>
           </w:p>
           <w:p>
@@ -9147,9 +9580,33 @@
                 <w:right w:val="nil"/>
                 <w:between w:val="nil"/>
               </w:pBdr>
-            </w:pPr>
-            <w:r>
-              <w:t>Definir tareas dentro de las Historias de Usuario (GITHUB) ej dentro de las ISSUES #TK01 importar repositorio.</w:t>
+              <w:rPr>
+                <w:sz w:val="24"/>
+                <w:szCs w:val="24"/>
+              </w:rPr>
+            </w:pPr>
+            <w:r>
+              <w:rPr>
+                <w:sz w:val="24"/>
+                <w:szCs w:val="24"/>
+              </w:rPr>
+              <w:t xml:space="preserve">Definir tareas dentro de las Historias de Usuario (GITHUB) </w:t>
+            </w:r>
+            <w:proofErr w:type="spellStart"/>
+            <w:r>
+              <w:rPr>
+                <w:sz w:val="24"/>
+                <w:szCs w:val="24"/>
+              </w:rPr>
+              <w:t>ej</w:t>
+            </w:r>
+            <w:proofErr w:type="spellEnd"/>
+            <w:r>
+              <w:rPr>
+                <w:sz w:val="24"/>
+                <w:szCs w:val="24"/>
+              </w:rPr>
+              <w:t xml:space="preserve"> dentro de las ISSUES #TK01 importar repositorio.</w:t>
             </w:r>
           </w:p>
           <w:p>
@@ -9162,8 +9619,16 @@
                 <w:right w:val="nil"/>
                 <w:between w:val="nil"/>
               </w:pBdr>
-            </w:pPr>
-            <w:r>
+              <w:rPr>
+                <w:sz w:val="24"/>
+                <w:szCs w:val="24"/>
+              </w:rPr>
+            </w:pPr>
+            <w:r>
+              <w:rPr>
+                <w:sz w:val="24"/>
+                <w:szCs w:val="24"/>
+              </w:rPr>
               <w:t>TAREAS</w:t>
             </w:r>
           </w:p>
@@ -9177,9 +9642,33 @@
                 <w:right w:val="nil"/>
                 <w:between w:val="nil"/>
               </w:pBdr>
-            </w:pPr>
-            <w:r>
-              <w:t>Registrar la Especificación de Requerimientos mediante la documentación IEEE830 (subirlo en una carpeta de GitHub en la rama main).</w:t>
+              <w:rPr>
+                <w:sz w:val="24"/>
+                <w:szCs w:val="24"/>
+              </w:rPr>
+            </w:pPr>
+            <w:r>
+              <w:rPr>
+                <w:sz w:val="24"/>
+                <w:szCs w:val="24"/>
+              </w:rPr>
+              <w:t xml:space="preserve">Registrar la Especificación de Requerimientos mediante la documentación IEEE830 (subirlo en una carpeta de GitHub en la rama </w:t>
+            </w:r>
+            <w:proofErr w:type="spellStart"/>
+            <w:r>
+              <w:rPr>
+                <w:sz w:val="24"/>
+                <w:szCs w:val="24"/>
+              </w:rPr>
+              <w:t>main</w:t>
+            </w:r>
+            <w:proofErr w:type="spellEnd"/>
+            <w:r>
+              <w:rPr>
+                <w:sz w:val="24"/>
+                <w:szCs w:val="24"/>
+              </w:rPr>
+              <w:t>).</w:t>
             </w:r>
           </w:p>
           <w:p>
@@ -9192,8 +9681,16 @@
                 <w:right w:val="nil"/>
                 <w:between w:val="nil"/>
               </w:pBdr>
-            </w:pPr>
-            <w:r>
+              <w:rPr>
+                <w:sz w:val="24"/>
+                <w:szCs w:val="24"/>
+              </w:rPr>
+            </w:pPr>
+            <w:r>
+              <w:rPr>
+                <w:sz w:val="24"/>
+                <w:szCs w:val="24"/>
+              </w:rPr>
               <w:t>Git/GitHub: Instalación y registración</w:t>
             </w:r>
           </w:p>
@@ -9207,8 +9704,16 @@
                 <w:right w:val="nil"/>
                 <w:between w:val="nil"/>
               </w:pBdr>
-            </w:pPr>
-            <w:r>
+              <w:rPr>
+                <w:sz w:val="24"/>
+                <w:szCs w:val="24"/>
+              </w:rPr>
+            </w:pPr>
+            <w:r>
+              <w:rPr>
+                <w:sz w:val="24"/>
+                <w:szCs w:val="24"/>
+              </w:rPr>
               <w:t>Crear Project estilo Kanban con incorporación de Historias de Usuarios, tareas, e incidencias.</w:t>
             </w:r>
           </w:p>
@@ -9222,8 +9727,16 @@
                 <w:right w:val="nil"/>
                 <w:between w:val="nil"/>
               </w:pBdr>
-            </w:pPr>
-            <w:r>
+              <w:rPr>
+                <w:sz w:val="24"/>
+                <w:szCs w:val="24"/>
+              </w:rPr>
+            </w:pPr>
+            <w:r>
+              <w:rPr>
+                <w:sz w:val="24"/>
+                <w:szCs w:val="24"/>
+              </w:rPr>
               <w:t>Idea de mapa del Sitio</w:t>
             </w:r>
           </w:p>
@@ -9237,9 +9750,33 @@
                 <w:right w:val="nil"/>
                 <w:between w:val="nil"/>
               </w:pBdr>
-            </w:pPr>
-            <w:r>
-              <w:t>Llevar registro de meetings y toda la info necesaria dentro de la Wiki de GitHub. (Ver consideraciones generales)</w:t>
+              <w:rPr>
+                <w:sz w:val="24"/>
+                <w:szCs w:val="24"/>
+              </w:rPr>
+            </w:pPr>
+            <w:r>
+              <w:rPr>
+                <w:sz w:val="24"/>
+                <w:szCs w:val="24"/>
+              </w:rPr>
+              <w:t xml:space="preserve">Llevar registro de meetings y toda la </w:t>
+            </w:r>
+            <w:proofErr w:type="spellStart"/>
+            <w:r>
+              <w:rPr>
+                <w:sz w:val="24"/>
+                <w:szCs w:val="24"/>
+              </w:rPr>
+              <w:t>info</w:t>
+            </w:r>
+            <w:proofErr w:type="spellEnd"/>
+            <w:r>
+              <w:rPr>
+                <w:sz w:val="24"/>
+                <w:szCs w:val="24"/>
+              </w:rPr>
+              <w:t xml:space="preserve"> necesaria dentro de la Wiki de GitHub. (Ver consideraciones generales)</w:t>
             </w:r>
           </w:p>
         </w:tc>
@@ -9265,10 +9802,16 @@
                 <w:between w:val="nil"/>
               </w:pBdr>
               <w:jc w:val="center"/>
+              <w:rPr>
+                <w:sz w:val="24"/>
+                <w:szCs w:val="24"/>
+              </w:rPr>
             </w:pPr>
             <w:r>
               <w:rPr>
                 <w:b/>
+                <w:sz w:val="24"/>
+                <w:szCs w:val="24"/>
               </w:rPr>
               <w:t>Calendario</w:t>
             </w:r>
@@ -9282,8 +9825,16 @@
             <w:pPr>
               <w:pStyle w:val="Normal1"/>
               <w:jc w:val="center"/>
-            </w:pPr>
-            <w:r>
+              <w:rPr>
+                <w:sz w:val="24"/>
+                <w:szCs w:val="24"/>
+              </w:rPr>
+            </w:pPr>
+            <w:r>
+              <w:rPr>
+                <w:sz w:val="24"/>
+                <w:szCs w:val="24"/>
+              </w:rPr>
               <w:t>Fecha Inicio = 17/09/2022 - Fecha de Fin = 03/10/2022</w:t>
             </w:r>
           </w:p>
@@ -9309,10 +9860,16 @@
                 <w:right w:val="nil"/>
                 <w:between w:val="nil"/>
               </w:pBdr>
+              <w:rPr>
+                <w:sz w:val="24"/>
+                <w:szCs w:val="24"/>
+              </w:rPr>
             </w:pPr>
             <w:r>
               <w:rPr>
                 <w:b/>
+                <w:sz w:val="24"/>
+                <w:szCs w:val="24"/>
               </w:rPr>
               <w:t>Inconvenientes:</w:t>
             </w:r>
@@ -9323,6 +9880,10 @@
     <w:p>
       <w:pPr>
         <w:pStyle w:val="Normal1"/>
+        <w:rPr>
+          <w:sz w:val="24"/>
+          <w:szCs w:val="24"/>
+        </w:rPr>
       </w:pPr>
     </w:p>
     <w:p>
@@ -9393,12 +9954,28 @@
           <w:p>
             <w:pPr>
               <w:pStyle w:val="Normal1"/>
-            </w:pPr>
+              <w:rPr>
+                <w:sz w:val="24"/>
+                <w:szCs w:val="24"/>
+              </w:rPr>
+            </w:pPr>
+            <w:proofErr w:type="spellStart"/>
             <w:r>
               <w:rPr>
                 <w:b/>
-              </w:rPr>
-              <w:t>N° de sprint</w:t>
+                <w:sz w:val="24"/>
+                <w:szCs w:val="24"/>
+              </w:rPr>
+              <w:t>N°</w:t>
+            </w:r>
+            <w:proofErr w:type="spellEnd"/>
+            <w:r>
+              <w:rPr>
+                <w:b/>
+                <w:sz w:val="24"/>
+                <w:szCs w:val="24"/>
+              </w:rPr>
+              <w:t xml:space="preserve"> de sprint</w:t>
             </w:r>
           </w:p>
         </w:tc>
@@ -9409,8 +9986,16 @@
           <w:p>
             <w:pPr>
               <w:pStyle w:val="Normal1"/>
-            </w:pPr>
-            <w:r>
+              <w:rPr>
+                <w:sz w:val="24"/>
+                <w:szCs w:val="24"/>
+              </w:rPr>
+            </w:pPr>
+            <w:r>
+              <w:rPr>
+                <w:sz w:val="24"/>
+                <w:szCs w:val="24"/>
+              </w:rPr>
               <w:t>1</w:t>
             </w:r>
           </w:p>
@@ -9428,10 +10013,16 @@
           <w:p>
             <w:pPr>
               <w:pStyle w:val="Normal1"/>
+              <w:rPr>
+                <w:sz w:val="24"/>
+                <w:szCs w:val="24"/>
+              </w:rPr>
             </w:pPr>
             <w:r>
               <w:rPr>
                 <w:b/>
+                <w:sz w:val="24"/>
+                <w:szCs w:val="24"/>
               </w:rPr>
               <w:t>Sprint Backlog</w:t>
             </w:r>
@@ -9444,26 +10035,46 @@
           <w:p>
             <w:pPr>
               <w:pStyle w:val="Normal1"/>
-            </w:pPr>
-          </w:p>
-          <w:p>
-            <w:pPr>
-              <w:pStyle w:val="Normal1"/>
-            </w:pPr>
-          </w:p>
-          <w:p>
-            <w:pPr>
-              <w:pStyle w:val="Normal1"/>
-            </w:pPr>
-          </w:p>
-          <w:p>
-            <w:pPr>
-              <w:pStyle w:val="Normal1"/>
-            </w:pPr>
-          </w:p>
-          <w:p>
-            <w:pPr>
-              <w:pStyle w:val="Normal1"/>
+              <w:rPr>
+                <w:sz w:val="24"/>
+                <w:szCs w:val="24"/>
+              </w:rPr>
+            </w:pPr>
+          </w:p>
+          <w:p>
+            <w:pPr>
+              <w:pStyle w:val="Normal1"/>
+              <w:rPr>
+                <w:sz w:val="24"/>
+                <w:szCs w:val="24"/>
+              </w:rPr>
+            </w:pPr>
+          </w:p>
+          <w:p>
+            <w:pPr>
+              <w:pStyle w:val="Normal1"/>
+              <w:rPr>
+                <w:sz w:val="24"/>
+                <w:szCs w:val="24"/>
+              </w:rPr>
+            </w:pPr>
+          </w:p>
+          <w:p>
+            <w:pPr>
+              <w:pStyle w:val="Normal1"/>
+              <w:rPr>
+                <w:sz w:val="24"/>
+                <w:szCs w:val="24"/>
+              </w:rPr>
+            </w:pPr>
+          </w:p>
+          <w:p>
+            <w:pPr>
+              <w:pStyle w:val="Normal1"/>
+              <w:rPr>
+                <w:sz w:val="24"/>
+                <w:szCs w:val="24"/>
+              </w:rPr>
             </w:pPr>
           </w:p>
         </w:tc>
@@ -9480,10 +10091,16 @@
           <w:p>
             <w:pPr>
               <w:pStyle w:val="Normal1"/>
+              <w:rPr>
+                <w:sz w:val="24"/>
+                <w:szCs w:val="24"/>
+              </w:rPr>
             </w:pPr>
             <w:r>
               <w:rPr>
                 <w:b/>
+                <w:sz w:val="24"/>
+                <w:szCs w:val="24"/>
               </w:rPr>
               <w:t xml:space="preserve">Responsabilidades </w:t>
             </w:r>
@@ -9496,43 +10113,92 @@
           <w:p>
             <w:pPr>
               <w:pStyle w:val="Normal1"/>
-            </w:pPr>
-            <w:r>
+              <w:rPr>
+                <w:sz w:val="24"/>
+                <w:szCs w:val="24"/>
+              </w:rPr>
+            </w:pPr>
+            <w:r>
+              <w:rPr>
+                <w:sz w:val="24"/>
+                <w:szCs w:val="24"/>
+              </w:rPr>
               <w:t>** En las próximas semanas se dejará más detallado cada punto.</w:t>
             </w:r>
           </w:p>
           <w:p>
             <w:pPr>
               <w:pStyle w:val="Normal1"/>
-            </w:pPr>
-          </w:p>
-          <w:p>
-            <w:pPr>
-              <w:pStyle w:val="Normal1"/>
-            </w:pPr>
-            <w:r>
-              <w:t>FrontEnd: Estructura HTML, semántica y estilos CSS</w:t>
-            </w:r>
-          </w:p>
-          <w:p>
-            <w:pPr>
-              <w:pStyle w:val="Normal1"/>
-            </w:pPr>
-            <w:r>
+              <w:rPr>
+                <w:sz w:val="24"/>
+                <w:szCs w:val="24"/>
+              </w:rPr>
+            </w:pPr>
+          </w:p>
+          <w:p>
+            <w:pPr>
+              <w:pStyle w:val="Normal1"/>
+              <w:rPr>
+                <w:sz w:val="24"/>
+                <w:szCs w:val="24"/>
+              </w:rPr>
+            </w:pPr>
+            <w:proofErr w:type="spellStart"/>
+            <w:r>
+              <w:rPr>
+                <w:sz w:val="24"/>
+                <w:szCs w:val="24"/>
+              </w:rPr>
+              <w:t>FrontEnd</w:t>
+            </w:r>
+            <w:proofErr w:type="spellEnd"/>
+            <w:r>
+              <w:rPr>
+                <w:sz w:val="24"/>
+                <w:szCs w:val="24"/>
+              </w:rPr>
+              <w:t>: Estructura HTML, semántica y estilos CSS</w:t>
+            </w:r>
+          </w:p>
+          <w:p>
+            <w:pPr>
+              <w:pStyle w:val="Normal1"/>
+              <w:rPr>
+                <w:sz w:val="24"/>
+                <w:szCs w:val="24"/>
+              </w:rPr>
+            </w:pPr>
+            <w:r>
+              <w:rPr>
+                <w:sz w:val="24"/>
+                <w:szCs w:val="24"/>
+              </w:rPr>
               <w:t>Navegabilidad - Links funcionales. Responsive</w:t>
             </w:r>
           </w:p>
           <w:p>
             <w:pPr>
               <w:pStyle w:val="Normal1"/>
-            </w:pPr>
-            <w:r>
+              <w:rPr>
+                <w:sz w:val="24"/>
+                <w:szCs w:val="24"/>
+              </w:rPr>
+            </w:pPr>
+            <w:r>
+              <w:rPr>
+                <w:sz w:val="24"/>
+                <w:szCs w:val="24"/>
+              </w:rPr>
               <w:t>BOOTSTRAP y funcionalidad con JavaScript</w:t>
             </w:r>
           </w:p>
           <w:p>
             <w:pPr>
               <w:pStyle w:val="Normal1"/>
+              <w:rPr>
+                <w:sz w:val="24"/>
+                <w:szCs w:val="24"/>
+              </w:rPr>
             </w:pPr>
           </w:p>
         </w:tc>
@@ -9549,10 +10215,16 @@
           <w:p>
             <w:pPr>
               <w:pStyle w:val="Normal1"/>
+              <w:rPr>
+                <w:sz w:val="24"/>
+                <w:szCs w:val="24"/>
+              </w:rPr>
             </w:pPr>
             <w:r>
               <w:rPr>
                 <w:b/>
+                <w:sz w:val="24"/>
+                <w:szCs w:val="24"/>
               </w:rPr>
               <w:t>Calendario</w:t>
             </w:r>
@@ -9566,20 +10238,52 @@
             <w:pPr>
               <w:pStyle w:val="Normal1"/>
               <w:jc w:val="both"/>
-            </w:pPr>
-          </w:p>
-          <w:p>
-            <w:pPr>
-              <w:pStyle w:val="Normal1"/>
-            </w:pPr>
-            <w:r>
-              <w:t>Fecha Inicio = 03/10/2022 -  Fecha de Fin = 17/10/2022</w:t>
+              <w:rPr>
+                <w:sz w:val="24"/>
+                <w:szCs w:val="24"/>
+              </w:rPr>
+            </w:pPr>
+          </w:p>
+          <w:p>
+            <w:pPr>
+              <w:pStyle w:val="Normal1"/>
+              <w:rPr>
+                <w:sz w:val="24"/>
+                <w:szCs w:val="24"/>
+              </w:rPr>
+            </w:pPr>
+            <w:r>
+              <w:rPr>
+                <w:sz w:val="24"/>
+                <w:szCs w:val="24"/>
+              </w:rPr>
+              <w:t xml:space="preserve">Fecha Inicio = 03/10/2022 </w:t>
+            </w:r>
+            <w:proofErr w:type="gramStart"/>
+            <w:r>
+              <w:rPr>
+                <w:sz w:val="24"/>
+                <w:szCs w:val="24"/>
+              </w:rPr>
+              <w:t>-  Fecha</w:t>
+            </w:r>
+            <w:proofErr w:type="gramEnd"/>
+            <w:r>
+              <w:rPr>
+                <w:sz w:val="24"/>
+                <w:szCs w:val="24"/>
+              </w:rPr>
+              <w:t xml:space="preserve"> de Fin = 17/10/2022</w:t>
             </w:r>
           </w:p>
           <w:p>
             <w:pPr>
               <w:pStyle w:val="Normal1"/>
               <w:jc w:val="both"/>
+              <w:rPr>
+                <w:sz w:val="24"/>
+                <w:szCs w:val="24"/>
+              </w:rPr>
             </w:pPr>
           </w:p>
         </w:tc>
@@ -9597,10 +10301,16 @@
           <w:p>
             <w:pPr>
               <w:pStyle w:val="Normal1"/>
+              <w:rPr>
+                <w:sz w:val="24"/>
+                <w:szCs w:val="24"/>
+              </w:rPr>
             </w:pPr>
             <w:r>
               <w:rPr>
                 <w:b/>
+                <w:sz w:val="24"/>
+                <w:szCs w:val="24"/>
               </w:rPr>
               <w:t>Inconvenientes:</w:t>
             </w:r>
@@ -9611,8 +10321,16 @@
               <w:tabs>
                 <w:tab w:val="left" w:pos="1410"/>
               </w:tabs>
-            </w:pPr>
-            <w:r>
+              <w:rPr>
+                <w:sz w:val="24"/>
+                <w:szCs w:val="24"/>
+              </w:rPr>
+            </w:pPr>
+            <w:r>
+              <w:rPr>
+                <w:sz w:val="24"/>
+                <w:szCs w:val="24"/>
+              </w:rPr>
               <w:tab/>
             </w:r>
           </w:p>
@@ -9662,12 +10380,28 @@
           <w:p>
             <w:pPr>
               <w:pStyle w:val="Normal1"/>
-            </w:pPr>
+              <w:rPr>
+                <w:sz w:val="24"/>
+                <w:szCs w:val="24"/>
+              </w:rPr>
+            </w:pPr>
+            <w:proofErr w:type="spellStart"/>
             <w:r>
               <w:rPr>
                 <w:b/>
-              </w:rPr>
-              <w:t>N° de sprint</w:t>
+                <w:sz w:val="24"/>
+                <w:szCs w:val="24"/>
+              </w:rPr>
+              <w:t>N°</w:t>
+            </w:r>
+            <w:proofErr w:type="spellEnd"/>
+            <w:r>
+              <w:rPr>
+                <w:b/>
+                <w:sz w:val="24"/>
+                <w:szCs w:val="24"/>
+              </w:rPr>
+              <w:t xml:space="preserve"> de sprint</w:t>
             </w:r>
           </w:p>
         </w:tc>
@@ -9678,8 +10412,16 @@
           <w:p>
             <w:pPr>
               <w:pStyle w:val="Normal1"/>
-            </w:pPr>
-            <w:r>
+              <w:rPr>
+                <w:sz w:val="24"/>
+                <w:szCs w:val="24"/>
+              </w:rPr>
+            </w:pPr>
+            <w:r>
+              <w:rPr>
+                <w:sz w:val="24"/>
+                <w:szCs w:val="24"/>
+              </w:rPr>
               <w:t>2</w:t>
             </w:r>
           </w:p>
@@ -9697,10 +10439,16 @@
           <w:p>
             <w:pPr>
               <w:pStyle w:val="Normal1"/>
+              <w:rPr>
+                <w:sz w:val="24"/>
+                <w:szCs w:val="24"/>
+              </w:rPr>
             </w:pPr>
             <w:r>
               <w:rPr>
                 <w:b/>
+                <w:sz w:val="24"/>
+                <w:szCs w:val="24"/>
               </w:rPr>
               <w:t>Sprint Backlog</w:t>
             </w:r>
@@ -9713,26 +10461,46 @@
           <w:p>
             <w:pPr>
               <w:pStyle w:val="Normal1"/>
-            </w:pPr>
-          </w:p>
-          <w:p>
-            <w:pPr>
-              <w:pStyle w:val="Normal1"/>
-            </w:pPr>
-          </w:p>
-          <w:p>
-            <w:pPr>
-              <w:pStyle w:val="Normal1"/>
-            </w:pPr>
-          </w:p>
-          <w:p>
-            <w:pPr>
-              <w:pStyle w:val="Normal1"/>
-            </w:pPr>
-          </w:p>
-          <w:p>
-            <w:pPr>
-              <w:pStyle w:val="Normal1"/>
+              <w:rPr>
+                <w:sz w:val="24"/>
+                <w:szCs w:val="24"/>
+              </w:rPr>
+            </w:pPr>
+          </w:p>
+          <w:p>
+            <w:pPr>
+              <w:pStyle w:val="Normal1"/>
+              <w:rPr>
+                <w:sz w:val="24"/>
+                <w:szCs w:val="24"/>
+              </w:rPr>
+            </w:pPr>
+          </w:p>
+          <w:p>
+            <w:pPr>
+              <w:pStyle w:val="Normal1"/>
+              <w:rPr>
+                <w:sz w:val="24"/>
+                <w:szCs w:val="24"/>
+              </w:rPr>
+            </w:pPr>
+          </w:p>
+          <w:p>
+            <w:pPr>
+              <w:pStyle w:val="Normal1"/>
+              <w:rPr>
+                <w:sz w:val="24"/>
+                <w:szCs w:val="24"/>
+              </w:rPr>
+            </w:pPr>
+          </w:p>
+          <w:p>
+            <w:pPr>
+              <w:pStyle w:val="Normal1"/>
+              <w:rPr>
+                <w:sz w:val="24"/>
+                <w:szCs w:val="24"/>
+              </w:rPr>
             </w:pPr>
           </w:p>
         </w:tc>
@@ -9749,12 +10517,17 @@
           <w:p>
             <w:pPr>
               <w:pStyle w:val="Normal1"/>
+              <w:rPr>
+                <w:sz w:val="24"/>
+                <w:szCs w:val="24"/>
+              </w:rPr>
             </w:pPr>
             <w:r>
               <w:rPr>
                 <w:b/>
-              </w:rPr>
-              <w:lastRenderedPageBreak/>
+                <w:sz w:val="24"/>
+                <w:szCs w:val="24"/>
+              </w:rPr>
               <w:t xml:space="preserve">Responsabilidades </w:t>
             </w:r>
           </w:p>
@@ -9766,46 +10539,123 @@
           <w:p>
             <w:pPr>
               <w:pStyle w:val="Normal1"/>
-            </w:pPr>
-            <w:r>
+              <w:rPr>
+                <w:sz w:val="24"/>
+                <w:szCs w:val="24"/>
+              </w:rPr>
+            </w:pPr>
+            <w:r>
+              <w:rPr>
+                <w:sz w:val="24"/>
+                <w:szCs w:val="24"/>
+              </w:rPr>
               <w:t>** En las próximas semanas se dejará más detallado cada punto.</w:t>
             </w:r>
           </w:p>
           <w:p>
             <w:pPr>
               <w:pStyle w:val="Normal1"/>
-            </w:pPr>
-          </w:p>
-          <w:p>
-            <w:pPr>
-              <w:pStyle w:val="Normal1"/>
-            </w:pPr>
-            <w:r>
+              <w:rPr>
+                <w:sz w:val="24"/>
+                <w:szCs w:val="24"/>
+              </w:rPr>
+            </w:pPr>
+          </w:p>
+          <w:p>
+            <w:pPr>
+              <w:pStyle w:val="Normal1"/>
+              <w:rPr>
+                <w:sz w:val="24"/>
+                <w:szCs w:val="24"/>
+              </w:rPr>
+            </w:pPr>
+            <w:r>
+              <w:rPr>
+                <w:sz w:val="24"/>
+                <w:szCs w:val="24"/>
+              </w:rPr>
               <w:t>Sitio funcional en hosting remoto de Sitio Institucional en WordPress (Este punto es para presentar al Empresa Ficticia que el grupo conforma, por lo que es parte indirecta del Proyecto. Pueden crear una sección en la Wiki con los registros de este sitio).</w:t>
             </w:r>
           </w:p>
           <w:p>
             <w:pPr>
               <w:pStyle w:val="Normal1"/>
-            </w:pPr>
-            <w:r>
-              <w:t>Frontend en subcarpeta (subdominio) y opcional linkeado al repositorio de GitHub/ GitHub Actions.</w:t>
-            </w:r>
-          </w:p>
-          <w:p>
-            <w:pPr>
-              <w:pStyle w:val="Normal1"/>
-            </w:pPr>
-          </w:p>
-          <w:p>
-            <w:pPr>
-              <w:pStyle w:val="Normal1"/>
-              <w:rPr>
+              <w:rPr>
+                <w:sz w:val="24"/>
+                <w:szCs w:val="24"/>
+              </w:rPr>
+            </w:pPr>
+            <w:proofErr w:type="spellStart"/>
+            <w:r>
+              <w:rPr>
+                <w:sz w:val="24"/>
+                <w:szCs w:val="24"/>
+              </w:rPr>
+              <w:t>Frontend</w:t>
+            </w:r>
+            <w:proofErr w:type="spellEnd"/>
+            <w:r>
+              <w:rPr>
+                <w:sz w:val="24"/>
+                <w:szCs w:val="24"/>
+              </w:rPr>
+              <w:t xml:space="preserve"> en subcarpeta (subdominio) y opcional </w:t>
+            </w:r>
+            <w:proofErr w:type="spellStart"/>
+            <w:r>
+              <w:rPr>
+                <w:sz w:val="24"/>
+                <w:szCs w:val="24"/>
+              </w:rPr>
+              <w:t>linkeado</w:t>
+            </w:r>
+            <w:proofErr w:type="spellEnd"/>
+            <w:r>
+              <w:rPr>
+                <w:sz w:val="24"/>
+                <w:szCs w:val="24"/>
+              </w:rPr>
+              <w:t xml:space="preserve"> al repositorio de GitHub/ GitHub </w:t>
+            </w:r>
+            <w:proofErr w:type="spellStart"/>
+            <w:r>
+              <w:rPr>
+                <w:sz w:val="24"/>
+                <w:szCs w:val="24"/>
+              </w:rPr>
+              <w:t>Actions</w:t>
+            </w:r>
+            <w:proofErr w:type="spellEnd"/>
+            <w:r>
+              <w:rPr>
+                <w:sz w:val="24"/>
+                <w:szCs w:val="24"/>
+              </w:rPr>
+              <w:t>.</w:t>
+            </w:r>
+          </w:p>
+          <w:p>
+            <w:pPr>
+              <w:pStyle w:val="Normal1"/>
+              <w:rPr>
+                <w:sz w:val="24"/>
+                <w:szCs w:val="24"/>
+              </w:rPr>
+            </w:pPr>
+          </w:p>
+          <w:p>
+            <w:pPr>
+              <w:pStyle w:val="Normal1"/>
+              <w:rPr>
+                <w:sz w:val="24"/>
+                <w:szCs w:val="24"/>
                 <w:lang w:val="en-US"/>
               </w:rPr>
             </w:pPr>
             <w:r>
               <w:rPr>
+                <w:sz w:val="24"/>
+                <w:szCs w:val="24"/>
                 <w:lang w:val="en-US"/>
               </w:rPr>
               <w:t>Backend</w:t>
@@ -9815,34 +10665,82 @@
             <w:pPr>
               <w:pStyle w:val="Normal1"/>
               <w:rPr>
+                <w:sz w:val="24"/>
+                <w:szCs w:val="24"/>
                 <w:lang w:val="en-US"/>
               </w:rPr>
             </w:pPr>
             <w:r>
               <w:rPr>
+                <w:sz w:val="24"/>
+                <w:szCs w:val="24"/>
                 <w:lang w:val="en-US"/>
               </w:rPr>
-              <w:t>Script de la BD en MySQL</w:t>
-            </w:r>
-          </w:p>
-          <w:p>
-            <w:pPr>
-              <w:pStyle w:val="Normal1"/>
-              <w:rPr>
+              <w:t xml:space="preserve">Script de la BD </w:t>
+            </w:r>
+            <w:proofErr w:type="spellStart"/>
+            <w:r>
+              <w:rPr>
+                <w:sz w:val="24"/>
+                <w:szCs w:val="24"/>
                 <w:lang w:val="en-US"/>
               </w:rPr>
-            </w:pPr>
-            <w:r>
-              <w:rPr>
+              <w:t>en</w:t>
+            </w:r>
+            <w:proofErr w:type="spellEnd"/>
+            <w:r>
+              <w:rPr>
+                <w:sz w:val="24"/>
+                <w:szCs w:val="24"/>
                 <w:lang w:val="en-US"/>
               </w:rPr>
-              <w:t>Consultas : Insert - Select - Update - JOIN</w:t>
-            </w:r>
-          </w:p>
-          <w:p>
-            <w:pPr>
-              <w:pStyle w:val="Normal1"/>
-              <w:rPr>
+              <w:t xml:space="preserve"> MySQL</w:t>
+            </w:r>
+          </w:p>
+          <w:p>
+            <w:pPr>
+              <w:pStyle w:val="Normal1"/>
+              <w:rPr>
+                <w:sz w:val="24"/>
+                <w:szCs w:val="24"/>
+                <w:lang w:val="en-US"/>
+              </w:rPr>
+            </w:pPr>
+            <w:proofErr w:type="spellStart"/>
+            <w:proofErr w:type="gramStart"/>
+            <w:r>
+              <w:rPr>
+                <w:sz w:val="24"/>
+                <w:szCs w:val="24"/>
+                <w:lang w:val="en-US"/>
+              </w:rPr>
+              <w:t>Consultas</w:t>
+            </w:r>
+            <w:proofErr w:type="spellEnd"/>
+            <w:r>
+              <w:rPr>
+                <w:sz w:val="24"/>
+                <w:szCs w:val="24"/>
+                <w:lang w:val="en-US"/>
+              </w:rPr>
+              <w:t xml:space="preserve"> :</w:t>
+            </w:r>
+            <w:proofErr w:type="gramEnd"/>
+            <w:r>
+              <w:rPr>
+                <w:sz w:val="24"/>
+                <w:szCs w:val="24"/>
+                <w:lang w:val="en-US"/>
+              </w:rPr>
+              <w:t xml:space="preserve"> Insert - Select - Update - JOIN</w:t>
+            </w:r>
+          </w:p>
+          <w:p>
+            <w:pPr>
+              <w:pStyle w:val="Normal1"/>
+              <w:rPr>
+                <w:sz w:val="24"/>
+                <w:szCs w:val="24"/>
                 <w:lang w:val="en-US"/>
               </w:rPr>
             </w:pPr>
@@ -9861,10 +10759,16 @@
           <w:p>
             <w:pPr>
               <w:pStyle w:val="Normal1"/>
+              <w:rPr>
+                <w:sz w:val="24"/>
+                <w:szCs w:val="24"/>
+              </w:rPr>
             </w:pPr>
             <w:r>
               <w:rPr>
                 <w:b/>
+                <w:sz w:val="24"/>
+                <w:szCs w:val="24"/>
               </w:rPr>
               <w:t>Calendario</w:t>
             </w:r>
@@ -9878,20 +10782,52 @@
             <w:pPr>
               <w:pStyle w:val="Normal1"/>
               <w:jc w:val="both"/>
-            </w:pPr>
-          </w:p>
-          <w:p>
-            <w:pPr>
-              <w:pStyle w:val="Normal1"/>
-            </w:pPr>
-            <w:r>
-              <w:t>Fecha Inicio = 17/10/2022 -  Fecha de Fin = 14/11/2022</w:t>
+              <w:rPr>
+                <w:sz w:val="24"/>
+                <w:szCs w:val="24"/>
+              </w:rPr>
+            </w:pPr>
+          </w:p>
+          <w:p>
+            <w:pPr>
+              <w:pStyle w:val="Normal1"/>
+              <w:rPr>
+                <w:sz w:val="24"/>
+                <w:szCs w:val="24"/>
+              </w:rPr>
+            </w:pPr>
+            <w:r>
+              <w:rPr>
+                <w:sz w:val="24"/>
+                <w:szCs w:val="24"/>
+              </w:rPr>
+              <w:t xml:space="preserve">Fecha Inicio = 17/10/2022 </w:t>
+            </w:r>
+            <w:proofErr w:type="gramStart"/>
+            <w:r>
+              <w:rPr>
+                <w:sz w:val="24"/>
+                <w:szCs w:val="24"/>
+              </w:rPr>
+              <w:t>-  Fecha</w:t>
+            </w:r>
+            <w:proofErr w:type="gramEnd"/>
+            <w:r>
+              <w:rPr>
+                <w:sz w:val="24"/>
+                <w:szCs w:val="24"/>
+              </w:rPr>
+              <w:t xml:space="preserve"> de Fin = 14/11/2022</w:t>
             </w:r>
           </w:p>
           <w:p>
             <w:pPr>
               <w:pStyle w:val="Normal1"/>
               <w:jc w:val="both"/>
+              <w:rPr>
+                <w:sz w:val="24"/>
+                <w:szCs w:val="24"/>
+              </w:rPr>
             </w:pPr>
           </w:p>
         </w:tc>
@@ -9909,10 +10845,16 @@
           <w:p>
             <w:pPr>
               <w:pStyle w:val="Normal1"/>
+              <w:rPr>
+                <w:sz w:val="24"/>
+                <w:szCs w:val="24"/>
+              </w:rPr>
             </w:pPr>
             <w:r>
               <w:rPr>
                 <w:b/>
+                <w:sz w:val="24"/>
+                <w:szCs w:val="24"/>
               </w:rPr>
               <w:t>Inconvenientes:</w:t>
             </w:r>
@@ -9923,55 +10865,22 @@
               <w:tabs>
                 <w:tab w:val="left" w:pos="1410"/>
               </w:tabs>
-            </w:pPr>
-            <w:r>
+              <w:rPr>
+                <w:sz w:val="24"/>
+                <w:szCs w:val="24"/>
+              </w:rPr>
+            </w:pPr>
+            <w:r>
+              <w:rPr>
+                <w:sz w:val="24"/>
+                <w:szCs w:val="24"/>
+              </w:rPr>
               <w:tab/>
             </w:r>
           </w:p>
         </w:tc>
       </w:tr>
     </w:tbl>
-    <w:p>
-      <w:pPr>
-        <w:pStyle w:val="Normal1"/>
-      </w:pPr>
-    </w:p>
-    <w:p>
-      <w:pPr>
-        <w:pStyle w:val="Normal1"/>
-      </w:pPr>
-    </w:p>
-    <w:p>
-      <w:pPr>
-        <w:pStyle w:val="Normal1"/>
-      </w:pPr>
-    </w:p>
-    <w:p>
-      <w:pPr>
-        <w:pStyle w:val="Normal1"/>
-      </w:pPr>
-    </w:p>
-    <w:p>
-      <w:pPr>
-        <w:pStyle w:val="Normal1"/>
-      </w:pPr>
-    </w:p>
-    <w:p>
-      <w:pPr>
-        <w:pStyle w:val="Normal1"/>
-        <w:jc w:val="center"/>
-      </w:pPr>
-    </w:p>
-    <w:p>
-      <w:pPr>
-        <w:pStyle w:val="Normal1"/>
-      </w:pPr>
-    </w:p>
-    <w:p>
-      <w:pPr>
-        <w:pStyle w:val="Normal1"/>
-      </w:pPr>
-    </w:p>
     <w:p>
       <w:pPr>
         <w:pStyle w:val="Normal1"/>
@@ -9990,7 +10899,8 @@
       </w:pPr>
     </w:p>
     <w:sectPr>
-      <w:headerReference w:type="first" r:id="rId11"/>
+      <w:footerReference w:type="default" r:id="rId12"/>
+      <w:headerReference w:type="first" r:id="rId13"/>
       <w:pgSz w:w="11906" w:h="16838"/>
       <w:pgMar w:top="1418" w:right="1701" w:bottom="1418" w:left="1701" w:header="709" w:footer="709" w:gutter="0"/>
       <w:cols w:space="720"/>
@@ -10022,135 +10932,44 @@
 <w:ftr xmlns:wpc="http://schemas.microsoft.com/office/word/2010/wordprocessingCanvas" xmlns:cx="http://schemas.microsoft.com/office/drawing/2014/chartex" xmlns:cx1="http://schemas.microsoft.com/office/drawing/2015/9/8/chartex" xmlns:cx2="http://schemas.microsoft.com/office/drawing/2015/10/21/chartex" xmlns:cx3="http://schemas.microsoft.com/office/drawing/2016/5/9/chartex" xmlns:cx4="http://schemas.microsoft.com/office/drawing/2016/5/10/chartex" xmlns:cx5="http://schemas.microsoft.com/office/drawing/2016/5/11/chartex" xmlns:cx6="http://schemas.microsoft.com/office/drawing/2016/5/12/chartex" xmlns:cx7="http://schemas.microsoft.com/office/drawing/2016/5/13/chartex" xmlns:cx8="http://schemas.microsoft.com/office/drawing/2016/5/14/chartex" xmlns:mc="http://schemas.openxmlformats.org/markup-compatibility/2006" xmlns:aink="http://schemas.microsoft.com/office/drawing/2016/ink" xmlns:am3d="http://schemas.microsoft.com/office/drawing/2017/model3d" xmlns:o="urn:schemas-microsoft-com:office:office" xmlns:oel="http://schemas.microsoft.com/office/2019/extlst" xmlns:r="http://schemas.openxmlformats.org/officeDocument/2006/relationships" xmlns:m="http://schemas.openxmlformats.org/officeDocument/2006/math" xmlns:v="urn:schemas-microsoft-com:vml" xmlns:wp14="http://schemas.microsoft.com/office/word/2010/wordprocessingDrawing" xmlns:wp="http://schemas.openxmlformats.org/drawingml/2006/wordprocessingDrawing" xmlns:w10="urn:schemas-microsoft-com:office:word" xmlns:w="http://schemas.openxmlformats.org/wordprocessingml/2006/main" xmlns:w14="http://schemas.microsoft.com/office/word/2010/wordml" xmlns:w15="http://schemas.microsoft.com/office/word/2012/wordml" xmlns:w16cex="http://schemas.microsoft.com/office/word/2018/wordml/cex" xmlns:w16cid="http://schemas.microsoft.com/office/word/2016/wordml/cid" xmlns:w16="http://schemas.microsoft.com/office/word/2018/wordml" xmlns:w16sdtdh="http://schemas.microsoft.com/office/word/2020/wordml/sdtdatahash" xmlns:w16se="http://schemas.microsoft.com/office/word/2015/wordml/symex" xmlns:wpg="http://schemas.microsoft.com/office/word/2010/wordprocessingGroup" xmlns:wpi="http://schemas.microsoft.com/office/word/2010/wordprocessingInk" xmlns:wne="http://schemas.microsoft.com/office/word/2006/wordml" xmlns:wps="http://schemas.microsoft.com/office/word/2010/wordprocessingShape" mc:Ignorable="w14 w15 w16se w16cid w16 w16cex w16sdtdh wp14">
   <w:p>
     <w:pPr>
-      <w:pStyle w:val="Normal1"/>
-      <w:ind w:right="260"/>
-      <w:rPr>
-        <w:color w:val="0F243E"/>
-        <w:sz w:val="26"/>
-        <w:szCs w:val="26"/>
-      </w:rPr>
+      <w:pStyle w:val="Piedepgina"/>
+      <w:jc w:val="right"/>
     </w:pPr>
     <w:r>
       <w:rPr>
-        <w:noProof/>
+        <w:color w:val="4F81BD" w:themeColor="accent1"/>
       </w:rPr>
-      <mc:AlternateContent>
-        <mc:Choice Requires="wps">
-          <w:drawing>
-            <wp:anchor distT="0" distB="0" distL="114300" distR="114300" simplePos="0" relativeHeight="251659264" behindDoc="0" locked="0" layoutInCell="1" allowOverlap="1" wp14:anchorId="0590E349" wp14:editId="17A08B3A">
-              <wp:simplePos x="0" y="0"/>
-              <wp:positionH relativeFrom="column">
-                <wp:posOffset>5981700</wp:posOffset>
-              </wp:positionH>
-              <wp:positionV relativeFrom="paragraph">
-                <wp:posOffset>9347200</wp:posOffset>
-              </wp:positionV>
-              <wp:extent cx="396240" cy="290830"/>
-              <wp:effectExtent l="0" t="3175" r="3810" b="1270"/>
-              <wp:wrapNone/>
-              <wp:docPr id="1" name="Rectangle 3"/>
-              <wp:cNvGraphicFramePr>
-                <a:graphicFrameLocks xmlns:a="http://schemas.openxmlformats.org/drawingml/2006/main"/>
-              </wp:cNvGraphicFramePr>
-              <a:graphic xmlns:a="http://schemas.openxmlformats.org/drawingml/2006/main">
-                <a:graphicData uri="http://schemas.microsoft.com/office/word/2010/wordprocessingShape">
-                  <wps:wsp>
-                    <wps:cNvSpPr>
-                      <a:spLocks noChangeArrowheads="1"/>
-                    </wps:cNvSpPr>
-                    <wps:spPr bwMode="auto">
-                      <a:xfrm>
-                        <a:off x="0" y="0"/>
-                        <a:ext cx="396240" cy="290830"/>
-                      </a:xfrm>
-                      <a:prstGeom prst="rect">
-                        <a:avLst/>
-                      </a:prstGeom>
-                      <a:solidFill>
-                        <a:srgbClr val="FFFFFF"/>
-                      </a:solidFill>
-                      <a:ln>
-                        <a:noFill/>
-                      </a:ln>
-                      <a:extLst>
-                        <a:ext uri="{91240B29-F687-4F45-9708-019B960494DF}">
-                          <a14:hiddenLine xmlns:a14="http://schemas.microsoft.com/office/drawing/2010/main" w="9525">
-                            <a:solidFill>
-                              <a:srgbClr val="000000"/>
-                            </a:solidFill>
-                            <a:miter lim="800000"/>
-                            <a:headEnd/>
-                            <a:tailEnd/>
-                          </a14:hiddenLine>
-                        </a:ext>
-                      </a:extLst>
-                    </wps:spPr>
-                    <wps:txbx>
-                      <w:txbxContent>
-                        <w:p>
-                          <w:pPr>
-                            <w:jc w:val="center"/>
-                            <w:textDirection w:val="btLr"/>
-                          </w:pPr>
-                          <w:r>
-                            <w:rPr>
-                              <w:color w:val="0F243E"/>
-                              <w:sz w:val="26"/>
-                            </w:rPr>
-                            <w:t>PAGE  \* Arabic  \* MERGEFORMAT4</w:t>
-                          </w:r>
-                        </w:p>
-                        <w:p>
-                          <w:pPr>
-                            <w:textDirection w:val="btLr"/>
-                          </w:pPr>
-                        </w:p>
-                      </w:txbxContent>
-                    </wps:txbx>
-                    <wps:bodyPr rot="0" vert="horz" wrap="square" lIns="0" tIns="45698" rIns="0" bIns="45698" anchor="ctr" anchorCtr="0" upright="1">
-                      <a:noAutofit/>
-                    </wps:bodyPr>
-                  </wps:wsp>
-                </a:graphicData>
-              </a:graphic>
-              <wp14:sizeRelH relativeFrom="page">
-                <wp14:pctWidth>0</wp14:pctWidth>
-              </wp14:sizeRelH>
-              <wp14:sizeRelV relativeFrom="page">
-                <wp14:pctHeight>0</wp14:pctHeight>
-              </wp14:sizeRelV>
-            </wp:anchor>
-          </w:drawing>
-        </mc:Choice>
-        <mc:Fallback>
-          <w:pict>
-            <v:rect w14:anchorId="0590E349" id="Rectangle 3" o:spid="_x0000_s1026" style="position:absolute;margin-left:471pt;margin-top:736pt;width:31.2pt;height:22.9pt;z-index:251659264;visibility:visible;mso-wrap-style:square;mso-width-percent:0;mso-height-percent:0;mso-wrap-distance-left:9pt;mso-wrap-distance-top:0;mso-wrap-distance-right:9pt;mso-wrap-distance-bottom:0;mso-position-horizontal:absolute;mso-position-horizontal-relative:text;mso-position-vertical:absolute;mso-position-vertical-relative:text;mso-width-percent:0;mso-height-percent:0;mso-width-relative:page;mso-height-relative:page;v-text-anchor:middle" o:gfxdata="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" stroked="f">
-              <v:textbox inset="0,1.2694mm,0,1.2694mm">
-                <w:txbxContent>
-                  <w:p>
-                    <w:pPr>
-                      <w:jc w:val="center"/>
-                      <w:textDirection w:val="btLr"/>
-                    </w:pPr>
-                    <w:r>
-                      <w:rPr>
-                        <w:color w:val="0F243E"/>
-                        <w:sz w:val="26"/>
-                      </w:rPr>
-                      <w:t>PAGE  \* Arabic  \* MERGEFORMAT4</w:t>
-                    </w:r>
-                  </w:p>
-                  <w:p>
-                    <w:pPr>
-                      <w:textDirection w:val="btLr"/>
-                    </w:pPr>
-                  </w:p>
-                </w:txbxContent>
-              </v:textbox>
-            </v:rect>
-          </w:pict>
-        </mc:Fallback>
-      </mc:AlternateContent>
+      <w:t xml:space="preserve">pág. </w:t>
+    </w:r>
+    <w:r>
+      <w:rPr>
+        <w:color w:val="4F81BD" w:themeColor="accent1"/>
+      </w:rPr>
+      <w:fldChar w:fldCharType="begin"/>
+    </w:r>
+    <w:r>
+      <w:rPr>
+        <w:color w:val="4F81BD" w:themeColor="accent1"/>
+      </w:rPr>
+      <w:instrText>PAGE  \* Arabic</w:instrText>
+    </w:r>
+    <w:r>
+      <w:rPr>
+        <w:color w:val="4F81BD" w:themeColor="accent1"/>
+      </w:rPr>
+      <w:fldChar w:fldCharType="separate"/>
+    </w:r>
+    <w:r>
+      <w:rPr>
+        <w:color w:val="4F81BD" w:themeColor="accent1"/>
+      </w:rPr>
+      <w:t>1</w:t>
+    </w:r>
+    <w:r>
+      <w:rPr>
+        <w:color w:val="4F81BD" w:themeColor="accent1"/>
+      </w:rPr>
+      <w:fldChar w:fldCharType="end"/>
     </w:r>
   </w:p>
   <w:p>
@@ -10169,6 +10988,89 @@
       </w:tabs>
       <w:rPr>
         <w:color w:val="000000"/>
+      </w:rPr>
+    </w:pPr>
+  </w:p>
+</w:ftr>
+</file>
+
+<file path=word/footer2.xml><?xml version="1.0" encoding="utf-8"?>
+<w:ftr xmlns:wpc="http://schemas.microsoft.com/office/word/2010/wordprocessingCanvas" xmlns:cx="http://schemas.microsoft.com/office/drawing/2014/chartex" xmlns:cx1="http://schemas.microsoft.com/office/drawing/2015/9/8/chartex" xmlns:cx2="http://schemas.microsoft.com/office/drawing/2015/10/21/chartex" xmlns:cx3="http://schemas.microsoft.com/office/drawing/2016/5/9/chartex" xmlns:cx4="http://schemas.microsoft.com/office/drawing/2016/5/10/chartex" xmlns:cx5="http://schemas.microsoft.com/office/drawing/2016/5/11/chartex" xmlns:cx6="http://schemas.microsoft.com/office/drawing/2016/5/12/chartex" xmlns:cx7="http://schemas.microsoft.com/office/drawing/2016/5/13/chartex" xmlns:cx8="http://schemas.microsoft.com/office/drawing/2016/5/14/chartex" xmlns:mc="http://schemas.openxmlformats.org/markup-compatibility/2006" xmlns:aink="http://schemas.microsoft.com/office/drawing/2016/ink" xmlns:am3d="http://schemas.microsoft.com/office/drawing/2017/model3d" xmlns:o="urn:schemas-microsoft-com:office:office" xmlns:oel="http://schemas.microsoft.com/office/2019/extlst" xmlns:r="http://schemas.openxmlformats.org/officeDocument/2006/relationships" xmlns:m="http://schemas.openxmlformats.org/officeDocument/2006/math" xmlns:v="urn:schemas-microsoft-com:vml" xmlns:wp14="http://schemas.microsoft.com/office/word/2010/wordprocessingDrawing" xmlns:wp="http://schemas.openxmlformats.org/drawingml/2006/wordprocessingDrawing" xmlns:w10="urn:schemas-microsoft-com:office:word" xmlns:w="http://schemas.openxmlformats.org/wordprocessingml/2006/main" xmlns:w14="http://schemas.microsoft.com/office/word/2010/wordml" xmlns:w15="http://schemas.microsoft.com/office/word/2012/wordml" xmlns:w16cex="http://schemas.microsoft.com/office/word/2018/wordml/cex" xmlns:w16cid="http://schemas.microsoft.com/office/word/2016/wordml/cid" xmlns:w16="http://schemas.microsoft.com/office/word/2018/wordml" xmlns:w16sdtdh="http://schemas.microsoft.com/office/word/2020/wordml/sdtdatahash" xmlns:w16se="http://schemas.microsoft.com/office/word/2015/wordml/symex" xmlns:wpg="http://schemas.microsoft.com/office/word/2010/wordprocessingGroup" xmlns:wpi="http://schemas.microsoft.com/office/word/2010/wordprocessingInk" xmlns:wne="http://schemas.microsoft.com/office/word/2006/wordml" xmlns:wps="http://schemas.microsoft.com/office/word/2010/wordprocessingShape" mc:Ignorable="w14 w15 w16se w16cid w16 w16cex w16sdtdh wp14">
+  <w:p>
+    <w:pPr>
+      <w:pStyle w:val="Piedepgina"/>
+      <w:jc w:val="center"/>
+    </w:pPr>
+  </w:p>
+  <w:p>
+    <w:pPr>
+      <w:pStyle w:val="Piedepgina"/>
+    </w:pPr>
+  </w:p>
+</w:ftr>
+</file>
+
+<file path=word/footer3.xml><?xml version="1.0" encoding="utf-8"?>
+<w:ftr xmlns:wpc="http://schemas.microsoft.com/office/word/2010/wordprocessingCanvas" xmlns:cx="http://schemas.microsoft.com/office/drawing/2014/chartex" xmlns:cx1="http://schemas.microsoft.com/office/drawing/2015/9/8/chartex" xmlns:cx2="http://schemas.microsoft.com/office/drawing/2015/10/21/chartex" xmlns:cx3="http://schemas.microsoft.com/office/drawing/2016/5/9/chartex" xmlns:cx4="http://schemas.microsoft.com/office/drawing/2016/5/10/chartex" xmlns:cx5="http://schemas.microsoft.com/office/drawing/2016/5/11/chartex" xmlns:cx6="http://schemas.microsoft.com/office/drawing/2016/5/12/chartex" xmlns:cx7="http://schemas.microsoft.com/office/drawing/2016/5/13/chartex" xmlns:cx8="http://schemas.microsoft.com/office/drawing/2016/5/14/chartex" xmlns:mc="http://schemas.openxmlformats.org/markup-compatibility/2006" xmlns:aink="http://schemas.microsoft.com/office/drawing/2016/ink" xmlns:am3d="http://schemas.microsoft.com/office/drawing/2017/model3d" xmlns:o="urn:schemas-microsoft-com:office:office" xmlns:oel="http://schemas.microsoft.com/office/2019/extlst" xmlns:r="http://schemas.openxmlformats.org/officeDocument/2006/relationships" xmlns:m="http://schemas.openxmlformats.org/officeDocument/2006/math" xmlns:v="urn:schemas-microsoft-com:vml" xmlns:wp14="http://schemas.microsoft.com/office/word/2010/wordprocessingDrawing" xmlns:wp="http://schemas.openxmlformats.org/drawingml/2006/wordprocessingDrawing" xmlns:w10="urn:schemas-microsoft-com:office:word" xmlns:w="http://schemas.openxmlformats.org/wordprocessingml/2006/main" xmlns:w14="http://schemas.microsoft.com/office/word/2010/wordml" xmlns:w15="http://schemas.microsoft.com/office/word/2012/wordml" xmlns:w16cex="http://schemas.microsoft.com/office/word/2018/wordml/cex" xmlns:w16cid="http://schemas.microsoft.com/office/word/2016/wordml/cid" xmlns:w16="http://schemas.microsoft.com/office/word/2018/wordml" xmlns:w16sdtdh="http://schemas.microsoft.com/office/word/2020/wordml/sdtdatahash" xmlns:w16se="http://schemas.microsoft.com/office/word/2015/wordml/symex" xmlns:wpg="http://schemas.microsoft.com/office/word/2010/wordprocessingGroup" xmlns:wpi="http://schemas.microsoft.com/office/word/2010/wordprocessingInk" xmlns:wne="http://schemas.microsoft.com/office/word/2006/wordml" xmlns:wps="http://schemas.microsoft.com/office/word/2010/wordprocessingShape" mc:Ignorable="w14 w15 w16se w16cid w16 w16cex w16sdtdh wp14">
+  <w:p>
+    <w:pPr>
+      <w:pStyle w:val="Piedepgina"/>
+      <w:jc w:val="right"/>
+    </w:pPr>
+    <w:r>
+      <w:rPr>
+        <w:color w:val="4F81BD" w:themeColor="accent1"/>
+      </w:rPr>
+      <w:t xml:space="preserve">pág. </w:t>
+    </w:r>
+    <w:r>
+      <w:rPr>
+        <w:color w:val="4F81BD" w:themeColor="accent1"/>
+      </w:rPr>
+      <w:fldChar w:fldCharType="begin"/>
+    </w:r>
+    <w:r>
+      <w:rPr>
+        <w:color w:val="4F81BD" w:themeColor="accent1"/>
+      </w:rPr>
+      <w:instrText>PAGE  \* Arabic</w:instrText>
+    </w:r>
+    <w:r>
+      <w:rPr>
+        <w:color w:val="4F81BD" w:themeColor="accent1"/>
+      </w:rPr>
+      <w:fldChar w:fldCharType="separate"/>
+    </w:r>
+    <w:r>
+      <w:rPr>
+        <w:color w:val="4F81BD" w:themeColor="accent1"/>
+      </w:rPr>
+      <w:t>1</w:t>
+    </w:r>
+    <w:r>
+      <w:rPr>
+        <w:color w:val="4F81BD" w:themeColor="accent1"/>
+      </w:rPr>
+      <w:fldChar w:fldCharType="end"/>
+    </w:r>
+  </w:p>
+  <w:p>
+    <w:pPr>
+      <w:pStyle w:val="Normal1"/>
+      <w:pBdr>
+        <w:top w:val="nil"/>
+        <w:left w:val="nil"/>
+        <w:bottom w:val="nil"/>
+        <w:right w:val="nil"/>
+        <w:between w:val="nil"/>
+      </w:pBdr>
+      <w:tabs>
+        <w:tab w:val="center" w:pos="4252"/>
+        <w:tab w:val="right" w:pos="8504"/>
+      </w:tabs>
+      <w:rPr>
+        <w:color w:val="000000"/>
+        <w:lang w:val="es-AR"/>
       </w:rPr>
     </w:pPr>
   </w:p>
@@ -11609,6 +12511,48 @@
       <w:shd w:val="clear" w:color="auto" w:fill="E1DFDD"/>
     </w:rPr>
   </w:style>
+  <w:style w:type="paragraph" w:styleId="Encabezado">
+    <w:name w:val="header"/>
+    <w:basedOn w:val="Normal"/>
+    <w:link w:val="EncabezadoCar"/>
+    <w:uiPriority w:val="99"/>
+    <w:unhideWhenUsed/>
+    <w:rsid w:val="00BF7E35"/>
+    <w:pPr>
+      <w:tabs>
+        <w:tab w:val="center" w:pos="4252"/>
+        <w:tab w:val="right" w:pos="8504"/>
+      </w:tabs>
+    </w:pPr>
+  </w:style>
+  <w:style w:type="character" w:customStyle="1" w:styleId="EncabezadoCar">
+    <w:name w:val="Encabezado Car"/>
+    <w:basedOn w:val="Fuentedeprrafopredeter"/>
+    <w:link w:val="Encabezado"/>
+    <w:uiPriority w:val="99"/>
+    <w:rsid w:val="00BF7E35"/>
+  </w:style>
+  <w:style w:type="paragraph" w:styleId="Piedepgina">
+    <w:name w:val="footer"/>
+    <w:basedOn w:val="Normal"/>
+    <w:link w:val="PiedepginaCar"/>
+    <w:uiPriority w:val="99"/>
+    <w:unhideWhenUsed/>
+    <w:rsid w:val="00BF7E35"/>
+    <w:pPr>
+      <w:tabs>
+        <w:tab w:val="center" w:pos="4252"/>
+        <w:tab w:val="right" w:pos="8504"/>
+      </w:tabs>
+    </w:pPr>
+  </w:style>
+  <w:style w:type="character" w:customStyle="1" w:styleId="PiedepginaCar">
+    <w:name w:val="Pie de página Car"/>
+    <w:basedOn w:val="Fuentedeprrafopredeter"/>
+    <w:link w:val="Piedepgina"/>
+    <w:uiPriority w:val="99"/>
+    <w:rsid w:val="00BF7E35"/>
+  </w:style>
 </w:styles>
 </file>
 

--- a/DOCUMENTACION/Documento ieee-830.docx
+++ b/DOCUMENTACION/Documento ieee-830.docx
@@ -1,6 +1,6 @@
 
 <file path=word/document.xml><?xml version="1.0" encoding="utf-8"?>
-<w:document xmlns:wpc="http://schemas.microsoft.com/office/word/2010/wordprocessingCanvas" xmlns:cx="http://schemas.microsoft.com/office/drawing/2014/chartex" xmlns:cx1="http://schemas.microsoft.com/office/drawing/2015/9/8/chartex" xmlns:cx2="http://schemas.microsoft.com/office/drawing/2015/10/21/chartex" xmlns:cx3="http://schemas.microsoft.com/office/drawing/2016/5/9/chartex" xmlns:cx4="http://schemas.microsoft.com/office/drawing/2016/5/10/chartex" xmlns:cx5="http://schemas.microsoft.com/office/drawing/2016/5/11/chartex" xmlns:cx6="http://schemas.microsoft.com/office/drawing/2016/5/12/chartex" xmlns:cx7="http://schemas.microsoft.com/office/drawing/2016/5/13/chartex" xmlns:cx8="http://schemas.microsoft.com/office/drawing/2016/5/14/chartex" xmlns:mc="http://schemas.openxmlformats.org/markup-compatibility/2006" xmlns:aink="http://schemas.microsoft.com/office/drawing/2016/ink" xmlns:am3d="http://schemas.microsoft.com/office/drawing/2017/model3d" xmlns:o="urn:schemas-microsoft-com:office:office" xmlns:oel="http://schemas.microsoft.com/office/2019/extlst" xmlns:r="http://schemas.openxmlformats.org/officeDocument/2006/relationships" xmlns:m="http://schemas.openxmlformats.org/officeDocument/2006/math" xmlns:v="urn:schemas-microsoft-com:vml" xmlns:wp14="http://schemas.microsoft.com/office/word/2010/wordprocessingDrawing" xmlns:wp="http://schemas.openxmlformats.org/drawingml/2006/wordprocessingDrawing" xmlns:w10="urn:schemas-microsoft-com:office:word" xmlns:w="http://schemas.openxmlformats.org/wordprocessingml/2006/main" xmlns:w14="http://schemas.microsoft.com/office/word/2010/wordml" xmlns:w15="http://schemas.microsoft.com/office/word/2012/wordml" xmlns:w16cex="http://schemas.microsoft.com/office/word/2018/wordml/cex" xmlns:w16cid="http://schemas.microsoft.com/office/word/2016/wordml/cid" xmlns:w16="http://schemas.microsoft.com/office/word/2018/wordml" xmlns:w16sdtdh="http://schemas.microsoft.com/office/word/2020/wordml/sdtdatahash" xmlns:w16se="http://schemas.microsoft.com/office/word/2015/wordml/symex" xmlns:wpg="http://schemas.microsoft.com/office/word/2010/wordprocessingGroup" xmlns:wpi="http://schemas.microsoft.com/office/word/2010/wordprocessingInk" xmlns:wne="http://schemas.microsoft.com/office/word/2006/wordml" xmlns:wps="http://schemas.microsoft.com/office/word/2010/wordprocessingShape" mc:Ignorable="w14 w15 w16se w16cid w16 w16cex w16sdtdh wp14">
+<w:document xmlns:ve="http://schemas.openxmlformats.org/markup-compatibility/2006" xmlns:o="urn:schemas-microsoft-com:office:office" xmlns:r="http://schemas.openxmlformats.org/officeDocument/2006/relationships" xmlns:m="http://schemas.openxmlformats.org/officeDocument/2006/math" xmlns:v="urn:schemas-microsoft-com:vml" xmlns:wp="http://schemas.openxmlformats.org/drawingml/2006/wordprocessingDrawing" xmlns:w10="urn:schemas-microsoft-com:office:word" xmlns:w="http://schemas.openxmlformats.org/wordprocessingml/2006/main" xmlns:wne="http://schemas.microsoft.com/office/word/2006/wordml">
   <w:body>
     <w:p>
       <w:pPr>
@@ -172,7 +172,7 @@
           <w:insideV w:val="nil"/>
         </w:tblBorders>
         <w:tblLayout w:type="fixed"/>
-        <w:tblLook w:val="0000" w:firstRow="0" w:lastRow="0" w:firstColumn="0" w:lastColumn="0" w:noHBand="0" w:noVBand="0"/>
+        <w:tblLook w:val="0000"/>
       </w:tblPr>
       <w:tblGrid>
         <w:gridCol w:w="5764"/>
@@ -304,7 +304,6 @@
           <w:szCs w:val="22"/>
         </w:rPr>
       </w:pPr>
-      <w:proofErr w:type="spellStart"/>
       <w:r>
         <w:rPr>
           <w:b/>
@@ -313,7 +312,6 @@
         </w:rPr>
         <w:t>ParkingSetting</w:t>
       </w:r>
-      <w:proofErr w:type="spellEnd"/>
     </w:p>
     <w:p>
       <w:pPr>
@@ -408,7 +406,7 @@
           <w:lang w:val="es-AR"/>
         </w:rPr>
         <w:drawing>
-          <wp:anchor distT="114300" distB="114300" distL="114300" distR="114300" simplePos="0" relativeHeight="251658240" behindDoc="0" locked="0" layoutInCell="1" allowOverlap="1" wp14:anchorId="129B3A70" wp14:editId="129B3A71">
+          <wp:anchor distT="114300" distB="114300" distL="114300" distR="114300" simplePos="0" relativeHeight="251658240" behindDoc="0" locked="0" layoutInCell="1" allowOverlap="1">
             <wp:simplePos x="0" y="0"/>
             <wp:positionH relativeFrom="column">
               <wp:posOffset>1590675</wp:posOffset>
@@ -466,7 +464,7 @@
           <w:insideV w:val="nil"/>
         </w:tblBorders>
         <w:tblLayout w:type="fixed"/>
-        <w:tblLook w:val="0000" w:firstRow="0" w:lastRow="0" w:firstColumn="0" w:lastColumn="0" w:noHBand="0" w:noVBand="0"/>
+        <w:tblLook w:val="0000"/>
       </w:tblPr>
       <w:tblGrid>
         <w:gridCol w:w="2125"/>
@@ -688,7 +686,7 @@
           <w:insideV w:val="single" w:sz="4" w:space="0" w:color="808080"/>
         </w:tblBorders>
         <w:tblLayout w:type="fixed"/>
-        <w:tblLook w:val="0000" w:firstRow="0" w:lastRow="0" w:firstColumn="0" w:lastColumn="0" w:noHBand="0" w:noVBand="0"/>
+        <w:tblLook w:val="0000"/>
       </w:tblPr>
       <w:tblGrid>
         <w:gridCol w:w="1188"/>
@@ -773,21 +771,7 @@
               <w:rPr>
                 <w:b/>
               </w:rPr>
-              <w:t xml:space="preserve">Verificado </w:t>
-            </w:r>
-            <w:proofErr w:type="spellStart"/>
-            <w:r>
-              <w:rPr>
-                <w:b/>
-              </w:rPr>
-              <w:t>dep</w:t>
-            </w:r>
-            <w:proofErr w:type="spellEnd"/>
-            <w:r>
-              <w:rPr>
-                <w:b/>
-              </w:rPr>
-              <w:t>. Calidad.</w:t>
+              <w:t>Verificado dep. Calidad.</w:t>
             </w:r>
           </w:p>
         </w:tc>
@@ -838,13 +822,8 @@
               <w:pStyle w:val="Normal1"/>
               <w:widowControl w:val="0"/>
             </w:pPr>
-            <w:proofErr w:type="spellStart"/>
-            <w:r>
-              <w:t>Guazzetti</w:t>
-            </w:r>
-            <w:proofErr w:type="spellEnd"/>
-            <w:r>
-              <w:t xml:space="preserve"> Emiliano</w:t>
+            <w:r>
+              <w:t>Guazzetti Emiliano</w:t>
             </w:r>
           </w:p>
           <w:p>
@@ -852,19 +831,9 @@
               <w:pStyle w:val="Normal1"/>
               <w:widowControl w:val="0"/>
             </w:pPr>
-            <w:proofErr w:type="spellStart"/>
-            <w:r>
-              <w:t>Fernandez</w:t>
-            </w:r>
-            <w:proofErr w:type="spellEnd"/>
-            <w:r>
-              <w:t xml:space="preserve"> Claudio </w:t>
-            </w:r>
-            <w:proofErr w:type="spellStart"/>
-            <w:r>
-              <w:t>Ranses</w:t>
-            </w:r>
-            <w:proofErr w:type="spellEnd"/>
+            <w:r>
+              <w:t>Fernandez Claudio Ranses</w:t>
+            </w:r>
           </w:p>
           <w:p>
             <w:pPr>
@@ -880,37 +849,20 @@
               <w:pStyle w:val="Normal1"/>
               <w:widowControl w:val="0"/>
             </w:pPr>
-            <w:proofErr w:type="gramStart"/>
-            <w:r>
-              <w:t xml:space="preserve">Teruel  </w:t>
-            </w:r>
-            <w:proofErr w:type="spellStart"/>
-            <w:r>
-              <w:t>Schenfeld</w:t>
-            </w:r>
-            <w:proofErr w:type="spellEnd"/>
-            <w:proofErr w:type="gramEnd"/>
-            <w:r>
-              <w:t xml:space="preserve"> Priscila </w:t>
-            </w:r>
-            <w:proofErr w:type="spellStart"/>
-            <w:r>
-              <w:t>johanna</w:t>
-            </w:r>
-            <w:proofErr w:type="spellEnd"/>
+            <w:r>
+              <w:t>Teruel  Schenfeld Priscila J</w:t>
+            </w:r>
+            <w:r>
+              <w:t>ohanna</w:t>
+            </w:r>
           </w:p>
           <w:p>
             <w:pPr>
               <w:pStyle w:val="Normal1"/>
               <w:widowControl w:val="0"/>
             </w:pPr>
-            <w:proofErr w:type="spellStart"/>
-            <w:r>
-              <w:t>Corraro</w:t>
-            </w:r>
-            <w:proofErr w:type="spellEnd"/>
-            <w:r>
-              <w:t xml:space="preserve"> Florencia</w:t>
+            <w:r>
+              <w:t>Corraro Florencia</w:t>
             </w:r>
           </w:p>
           <w:p>
@@ -936,13 +888,8 @@
               <w:pStyle w:val="Normal1"/>
               <w:widowControl w:val="0"/>
             </w:pPr>
-            <w:proofErr w:type="spellStart"/>
-            <w:r>
-              <w:t>Schenfeld</w:t>
-            </w:r>
-            <w:proofErr w:type="spellEnd"/>
-            <w:r>
-              <w:t xml:space="preserve"> Silvia</w:t>
+            <w:r>
+              <w:t>Schenfeld Silvia</w:t>
             </w:r>
           </w:p>
           <w:p>
@@ -951,26 +898,16 @@
               <w:widowControl w:val="0"/>
             </w:pPr>
             <w:r>
-              <w:t xml:space="preserve">Herrera </w:t>
-            </w:r>
-            <w:proofErr w:type="spellStart"/>
-            <w:r>
-              <w:t>Sebastian</w:t>
-            </w:r>
-            <w:proofErr w:type="spellEnd"/>
+              <w:t>Herrera Sebastian</w:t>
+            </w:r>
           </w:p>
           <w:p>
             <w:pPr>
               <w:pStyle w:val="Normal1"/>
               <w:widowControl w:val="0"/>
             </w:pPr>
-            <w:proofErr w:type="spellStart"/>
-            <w:r>
-              <w:t>Ionno</w:t>
-            </w:r>
-            <w:proofErr w:type="spellEnd"/>
-            <w:r>
-              <w:t xml:space="preserve"> Christian</w:t>
+            <w:r>
+              <w:t>Ionno Christian</w:t>
             </w:r>
           </w:p>
         </w:tc>
@@ -1133,14 +1070,6 @@
         <w:lastRenderedPageBreak/>
         <w:t>Contenido</w:t>
       </w:r>
-      <w:r>
-        <w:rPr>
-          <w:b/>
-          <w:sz w:val="32"/>
-          <w:szCs w:val="32"/>
-        </w:rPr>
-        <w:t xml:space="preserve">                                                                   </w:t>
-      </w:r>
     </w:p>
     <w:p>
       <w:pPr>
@@ -1163,31 +1092,7 @@
         <w:rPr>
           <w:b/>
         </w:rPr>
-        <w:t xml:space="preserve">                                                                                     </w:t>
-      </w:r>
-      <w:r>
-        <w:rPr>
-          <w:b/>
-        </w:rPr>
-        <w:t xml:space="preserve">                                                     </w:t>
-      </w:r>
-      <w:r>
-        <w:rPr>
-          <w:b/>
-        </w:rPr>
-        <w:t xml:space="preserve"> |</w:t>
-      </w:r>
-      <w:r>
-        <w:rPr>
-          <w:b/>
-        </w:rPr>
-        <w:t xml:space="preserve"> </w:t>
-      </w:r>
-      <w:r>
-        <w:rPr>
-          <w:b/>
-        </w:rPr>
-        <w:t>Pagina</w:t>
+        <w:t xml:space="preserve"> |Pagina</w:t>
       </w:r>
     </w:p>
     <w:sdt>
@@ -1198,7 +1103,6 @@
           <w:docPartUnique/>
         </w:docPartObj>
       </w:sdtPr>
-      <w:sdtEndPr/>
       <w:sdtContent>
         <w:p>
           <w:pPr>
@@ -2527,9 +2431,6 @@
             <w:t>3.3.3</w:t>
           </w:r>
           <w:r>
-            <w:t xml:space="preserve"> </w:t>
-          </w:r>
-          <w:r>
             <w:tab/>
           </w:r>
           <w:r>
@@ -2759,15 +2660,7 @@
         <w:tab/>
       </w:r>
       <w:r>
-        <w:t xml:space="preserve">El presente documento tiene como propósito definir las especificaciones para el desarrollo de un sistema que permitirá administrar una playa de estacionamiento, tener un control sobre las plazas de la </w:t>
-      </w:r>
-      <w:proofErr w:type="gramStart"/>
-      <w:r>
-        <w:t>misma</w:t>
-      </w:r>
-      <w:proofErr w:type="gramEnd"/>
-      <w:r>
-        <w:t xml:space="preserve"> así</w:t>
+        <w:t>El presente documento tiene como propósito definir las especificaciones para el desarrollo de un sistema que permitirá administrar una playa de estacionamiento, tener un control sobre las plazas de la misma así</w:t>
       </w:r>
       <w:r>
         <w:t xml:space="preserve"> como</w:t>
@@ -2851,9 +2744,6 @@
       </w:r>
       <w:r>
         <w:t>PARKING SETTING</w:t>
-      </w:r>
-      <w:r>
-        <w:t xml:space="preserve"> </w:t>
       </w:r>
       <w:r>
         <w:t>en esta versión no co</w:t>
@@ -3033,7 +2923,7 @@
           <w:insideV w:val="nil"/>
         </w:tblBorders>
         <w:tblLayout w:type="fixed"/>
-        <w:tblLook w:val="0000" w:firstRow="0" w:lastRow="0" w:firstColumn="0" w:lastColumn="0" w:noHBand="0" w:noVBand="0"/>
+        <w:tblLook w:val="0000"/>
       </w:tblPr>
       <w:tblGrid>
         <w:gridCol w:w="2626"/>
@@ -3106,13 +2996,8 @@
               <w:pStyle w:val="Normal1"/>
               <w:widowControl w:val="0"/>
             </w:pPr>
-            <w:proofErr w:type="spellStart"/>
-            <w:r>
-              <w:t>Guazzetti</w:t>
-            </w:r>
-            <w:proofErr w:type="spellEnd"/>
-            <w:r>
-              <w:t xml:space="preserve"> Emiliano</w:t>
+            <w:r>
+              <w:t>Guazzetti Emiliano</w:t>
             </w:r>
           </w:p>
         </w:tc>
@@ -3271,13 +3156,8 @@
               <w:jc w:val="both"/>
             </w:pPr>
             <w:r>
-              <w:t xml:space="preserve">Training </w:t>
-            </w:r>
-            <w:proofErr w:type="spellStart"/>
-            <w:r>
-              <w:t>Developer</w:t>
-            </w:r>
-            <w:proofErr w:type="spellEnd"/>
+              <w:t>Training Developer</w:t>
+            </w:r>
           </w:p>
         </w:tc>
       </w:tr>
@@ -3487,7 +3367,7 @@
           <w:insideV w:val="nil"/>
         </w:tblBorders>
         <w:tblLayout w:type="fixed"/>
-        <w:tblLook w:val="0000" w:firstRow="0" w:lastRow="0" w:firstColumn="0" w:lastColumn="0" w:noHBand="0" w:noVBand="0"/>
+        <w:tblLook w:val="0000"/>
       </w:tblPr>
       <w:tblGrid>
         <w:gridCol w:w="2626"/>
@@ -3553,19 +3433,9 @@
               <w:pStyle w:val="Normal1"/>
               <w:widowControl w:val="0"/>
             </w:pPr>
-            <w:proofErr w:type="spellStart"/>
-            <w:r>
-              <w:t>Fernandez</w:t>
-            </w:r>
-            <w:proofErr w:type="spellEnd"/>
-            <w:r>
-              <w:t xml:space="preserve"> Claudio </w:t>
-            </w:r>
-            <w:proofErr w:type="spellStart"/>
-            <w:r>
-              <w:t>Ranses</w:t>
-            </w:r>
-            <w:proofErr w:type="spellEnd"/>
+            <w:r>
+              <w:t>Fernandez Claudio Ranses</w:t>
+            </w:r>
           </w:p>
         </w:tc>
       </w:tr>
@@ -3632,11 +3502,9 @@
               </w:tabs>
               <w:jc w:val="both"/>
             </w:pPr>
-            <w:proofErr w:type="spellStart"/>
             <w:r>
               <w:t>TeamDeveloper</w:t>
             </w:r>
-            <w:proofErr w:type="spellEnd"/>
           </w:p>
         </w:tc>
       </w:tr>
@@ -3705,13 +3573,8 @@
               <w:jc w:val="both"/>
             </w:pPr>
             <w:r>
-              <w:t xml:space="preserve">Training </w:t>
-            </w:r>
-            <w:proofErr w:type="spellStart"/>
-            <w:r>
-              <w:t>Developer</w:t>
-            </w:r>
-            <w:proofErr w:type="spellEnd"/>
+              <w:t>Training Developer</w:t>
+            </w:r>
           </w:p>
         </w:tc>
       </w:tr>
@@ -3779,21 +3642,8 @@
               <w:jc w:val="both"/>
             </w:pPr>
             <w:r>
-              <w:t xml:space="preserve">Diseño, Creación y Edición en Áreas </w:t>
-            </w:r>
-            <w:proofErr w:type="spellStart"/>
-            <w:r>
-              <w:t>FrontEnd</w:t>
-            </w:r>
-            <w:proofErr w:type="spellEnd"/>
-            <w:r>
-              <w:t xml:space="preserve"> y </w:t>
-            </w:r>
-            <w:proofErr w:type="spellStart"/>
-            <w:r>
-              <w:t>BackEnd</w:t>
-            </w:r>
-            <w:proofErr w:type="spellEnd"/>
+              <w:t>Diseño, Creación y Edición en Áreas FrontEnd y BackEnd</w:t>
+            </w:r>
           </w:p>
         </w:tc>
       </w:tr>
@@ -3898,7 +3748,7 @@
           <w:insideV w:val="nil"/>
         </w:tblBorders>
         <w:tblLayout w:type="fixed"/>
-        <w:tblLook w:val="0000" w:firstRow="0" w:lastRow="0" w:firstColumn="0" w:lastColumn="0" w:noHBand="0" w:noVBand="0"/>
+        <w:tblLook w:val="0000"/>
       </w:tblPr>
       <w:tblGrid>
         <w:gridCol w:w="2626"/>
@@ -4033,11 +3883,9 @@
               </w:tabs>
               <w:jc w:val="both"/>
             </w:pPr>
-            <w:proofErr w:type="spellStart"/>
             <w:r>
               <w:t>TeamDeveloper</w:t>
             </w:r>
-            <w:proofErr w:type="spellEnd"/>
           </w:p>
         </w:tc>
       </w:tr>
@@ -4105,13 +3953,8 @@
               <w:jc w:val="both"/>
             </w:pPr>
             <w:r>
-              <w:t xml:space="preserve">Training </w:t>
-            </w:r>
-            <w:proofErr w:type="spellStart"/>
-            <w:r>
-              <w:t>Developer</w:t>
-            </w:r>
-            <w:proofErr w:type="spellEnd"/>
+              <w:t>Training Developer</w:t>
+            </w:r>
           </w:p>
         </w:tc>
       </w:tr>
@@ -4179,21 +4022,8 @@
               <w:jc w:val="both"/>
             </w:pPr>
             <w:r>
-              <w:t xml:space="preserve">Diseño, Creación y Edición en Áreas </w:t>
-            </w:r>
-            <w:proofErr w:type="spellStart"/>
-            <w:r>
-              <w:t>FrontEnd</w:t>
-            </w:r>
-            <w:proofErr w:type="spellEnd"/>
-            <w:r>
-              <w:t xml:space="preserve"> y </w:t>
-            </w:r>
-            <w:proofErr w:type="spellStart"/>
-            <w:r>
-              <w:t>BackEnd</w:t>
-            </w:r>
-            <w:proofErr w:type="spellEnd"/>
+              <w:t>Diseño, Creación y Edición en Áreas FrontEnd y BackEnd</w:t>
+            </w:r>
           </w:p>
         </w:tc>
       </w:tr>
@@ -4329,7 +4159,7 @@
           <w:insideV w:val="nil"/>
         </w:tblBorders>
         <w:tblLayout w:type="fixed"/>
-        <w:tblLook w:val="0000" w:firstRow="0" w:lastRow="0" w:firstColumn="0" w:lastColumn="0" w:noHBand="0" w:noVBand="0"/>
+        <w:tblLook w:val="0000"/>
       </w:tblPr>
       <w:tblGrid>
         <w:gridCol w:w="2626"/>
@@ -4395,24 +4225,9 @@
               <w:pStyle w:val="Normal1"/>
               <w:widowControl w:val="0"/>
             </w:pPr>
-            <w:proofErr w:type="gramStart"/>
-            <w:r>
-              <w:t xml:space="preserve">Teruel  </w:t>
-            </w:r>
-            <w:proofErr w:type="spellStart"/>
-            <w:r>
-              <w:t>Schenfeld</w:t>
-            </w:r>
-            <w:proofErr w:type="spellEnd"/>
-            <w:proofErr w:type="gramEnd"/>
-            <w:r>
-              <w:t xml:space="preserve"> Priscila </w:t>
-            </w:r>
-            <w:proofErr w:type="spellStart"/>
-            <w:r>
-              <w:t>johanna</w:t>
-            </w:r>
-            <w:proofErr w:type="spellEnd"/>
+            <w:r>
+              <w:t>Teruel  Schenfeld Priscila johanna</w:t>
+            </w:r>
           </w:p>
         </w:tc>
       </w:tr>
@@ -4479,11 +4294,9 @@
               </w:tabs>
               <w:jc w:val="both"/>
             </w:pPr>
-            <w:proofErr w:type="spellStart"/>
             <w:r>
               <w:t>TeamDeveloper</w:t>
             </w:r>
-            <w:proofErr w:type="spellEnd"/>
           </w:p>
         </w:tc>
       </w:tr>
@@ -4551,13 +4364,8 @@
               <w:jc w:val="both"/>
             </w:pPr>
             <w:r>
-              <w:t xml:space="preserve">Training </w:t>
-            </w:r>
-            <w:proofErr w:type="spellStart"/>
-            <w:r>
-              <w:t>Developer</w:t>
-            </w:r>
-            <w:proofErr w:type="spellEnd"/>
+              <w:t>Training Developer</w:t>
+            </w:r>
           </w:p>
         </w:tc>
       </w:tr>
@@ -4625,21 +4433,8 @@
               <w:jc w:val="both"/>
             </w:pPr>
             <w:r>
-              <w:t xml:space="preserve">Diseño, Creación y Edición en Áreas </w:t>
-            </w:r>
-            <w:proofErr w:type="spellStart"/>
-            <w:r>
-              <w:t>FrontEnd</w:t>
-            </w:r>
-            <w:proofErr w:type="spellEnd"/>
-            <w:r>
-              <w:t xml:space="preserve"> y </w:t>
-            </w:r>
-            <w:proofErr w:type="spellStart"/>
-            <w:r>
-              <w:t>BackEnd</w:t>
-            </w:r>
-            <w:proofErr w:type="spellEnd"/>
+              <w:t>Diseño, Creación y Edición en Áreas FrontEnd y BackEnd</w:t>
+            </w:r>
           </w:p>
         </w:tc>
       </w:tr>
@@ -4707,7 +4502,7 @@
               <w:jc w:val="both"/>
             </w:pPr>
             <w:r>
-              <w:t>mail</w:t>
+              <w:t>priscilateruel93@gmail.com</w:t>
             </w:r>
           </w:p>
         </w:tc>
@@ -4733,7 +4528,7 @@
           <w:insideV w:val="nil"/>
         </w:tblBorders>
         <w:tblLayout w:type="fixed"/>
-        <w:tblLook w:val="0000" w:firstRow="0" w:lastRow="0" w:firstColumn="0" w:lastColumn="0" w:noHBand="0" w:noVBand="0"/>
+        <w:tblLook w:val="0000"/>
       </w:tblPr>
       <w:tblGrid>
         <w:gridCol w:w="2626"/>
@@ -4799,13 +4594,8 @@
               <w:pStyle w:val="Normal1"/>
               <w:widowControl w:val="0"/>
             </w:pPr>
-            <w:proofErr w:type="spellStart"/>
-            <w:r>
-              <w:t>Corraro</w:t>
-            </w:r>
-            <w:proofErr w:type="spellEnd"/>
-            <w:r>
-              <w:t xml:space="preserve"> Florencia</w:t>
+            <w:r>
+              <w:t>Corraro Florencia</w:t>
             </w:r>
           </w:p>
         </w:tc>
@@ -4873,11 +4663,9 @@
               </w:tabs>
               <w:jc w:val="both"/>
             </w:pPr>
-            <w:proofErr w:type="spellStart"/>
             <w:r>
               <w:t>TeamDeveloper</w:t>
             </w:r>
-            <w:proofErr w:type="spellEnd"/>
           </w:p>
         </w:tc>
       </w:tr>
@@ -4945,13 +4733,8 @@
               <w:jc w:val="both"/>
             </w:pPr>
             <w:r>
-              <w:t xml:space="preserve">Training </w:t>
-            </w:r>
-            <w:proofErr w:type="spellStart"/>
-            <w:r>
-              <w:t>Developer</w:t>
-            </w:r>
-            <w:proofErr w:type="spellEnd"/>
+              <w:t>Training Developer</w:t>
+            </w:r>
           </w:p>
         </w:tc>
       </w:tr>
@@ -5019,21 +4802,8 @@
               <w:jc w:val="both"/>
             </w:pPr>
             <w:r>
-              <w:t xml:space="preserve">Diseño, Creación y Edición en Áreas </w:t>
-            </w:r>
-            <w:proofErr w:type="spellStart"/>
-            <w:r>
-              <w:t>FrontEnd</w:t>
-            </w:r>
-            <w:proofErr w:type="spellEnd"/>
-            <w:r>
-              <w:t xml:space="preserve"> y </w:t>
-            </w:r>
-            <w:proofErr w:type="spellStart"/>
-            <w:r>
-              <w:t>BackEnd</w:t>
-            </w:r>
-            <w:proofErr w:type="spellEnd"/>
+              <w:t>Diseño, Creación y Edición en Áreas FrontEnd y BackEnd</w:t>
+            </w:r>
           </w:p>
         </w:tc>
       </w:tr>
@@ -5101,7 +4871,7 @@
               <w:jc w:val="both"/>
             </w:pPr>
             <w:r>
-              <w:t>mail</w:t>
+              <w:t>florencia.corraro@gmail.com</w:t>
             </w:r>
           </w:p>
         </w:tc>
@@ -5128,7 +4898,7 @@
           <w:insideV w:val="nil"/>
         </w:tblBorders>
         <w:tblLayout w:type="fixed"/>
-        <w:tblLook w:val="0000" w:firstRow="0" w:lastRow="0" w:firstColumn="0" w:lastColumn="0" w:noHBand="0" w:noVBand="0"/>
+        <w:tblLook w:val="0000"/>
       </w:tblPr>
       <w:tblGrid>
         <w:gridCol w:w="2626"/>
@@ -5263,11 +5033,9 @@
               </w:tabs>
               <w:jc w:val="both"/>
             </w:pPr>
-            <w:proofErr w:type="spellStart"/>
             <w:r>
               <w:t>TeamDeveloper</w:t>
             </w:r>
-            <w:proofErr w:type="spellEnd"/>
           </w:p>
         </w:tc>
       </w:tr>
@@ -5335,13 +5103,8 @@
               <w:jc w:val="both"/>
             </w:pPr>
             <w:r>
-              <w:t xml:space="preserve">Training </w:t>
-            </w:r>
-            <w:proofErr w:type="spellStart"/>
-            <w:r>
-              <w:t>Developer</w:t>
-            </w:r>
-            <w:proofErr w:type="spellEnd"/>
+              <w:t>Training Developer</w:t>
+            </w:r>
           </w:p>
         </w:tc>
       </w:tr>
@@ -5409,21 +5172,8 @@
               <w:jc w:val="both"/>
             </w:pPr>
             <w:r>
-              <w:t xml:space="preserve">Diseño, Creación y Edición en Áreas </w:t>
-            </w:r>
-            <w:proofErr w:type="spellStart"/>
-            <w:r>
-              <w:t>FrontEnd</w:t>
-            </w:r>
-            <w:proofErr w:type="spellEnd"/>
-            <w:r>
-              <w:t xml:space="preserve"> y </w:t>
-            </w:r>
-            <w:proofErr w:type="spellStart"/>
-            <w:r>
-              <w:t>BackEnd</w:t>
-            </w:r>
-            <w:proofErr w:type="spellEnd"/>
+              <w:t>Diseño, Creación y Edición en Áreas FrontEnd y BackEnd</w:t>
+            </w:r>
           </w:p>
         </w:tc>
       </w:tr>
@@ -5491,7 +5241,7 @@
               <w:jc w:val="both"/>
             </w:pPr>
             <w:r>
-              <w:t>mail</w:t>
+              <w:t>guevara14753@gmail.com</w:t>
             </w:r>
           </w:p>
         </w:tc>
@@ -5518,7 +5268,7 @@
           <w:insideV w:val="nil"/>
         </w:tblBorders>
         <w:tblLayout w:type="fixed"/>
-        <w:tblLook w:val="0000" w:firstRow="0" w:lastRow="0" w:firstColumn="0" w:lastColumn="0" w:noHBand="0" w:noVBand="0"/>
+        <w:tblLook w:val="0000"/>
       </w:tblPr>
       <w:tblGrid>
         <w:gridCol w:w="2626"/>
@@ -5653,11 +5403,9 @@
               </w:tabs>
               <w:jc w:val="both"/>
             </w:pPr>
-            <w:proofErr w:type="spellStart"/>
             <w:r>
               <w:t>TeamDeveloper</w:t>
             </w:r>
-            <w:proofErr w:type="spellEnd"/>
           </w:p>
         </w:tc>
       </w:tr>
@@ -5725,13 +5473,8 @@
               <w:jc w:val="both"/>
             </w:pPr>
             <w:r>
-              <w:t xml:space="preserve">Training </w:t>
-            </w:r>
-            <w:proofErr w:type="spellStart"/>
-            <w:r>
-              <w:t>Developer</w:t>
-            </w:r>
-            <w:proofErr w:type="spellEnd"/>
+              <w:t>Training Developer</w:t>
+            </w:r>
           </w:p>
         </w:tc>
       </w:tr>
@@ -5799,21 +5542,8 @@
               <w:jc w:val="both"/>
             </w:pPr>
             <w:r>
-              <w:t xml:space="preserve">Diseño, Creación y Edición en Áreas </w:t>
-            </w:r>
-            <w:proofErr w:type="spellStart"/>
-            <w:r>
-              <w:t>FrontEnd</w:t>
-            </w:r>
-            <w:proofErr w:type="spellEnd"/>
-            <w:r>
-              <w:t xml:space="preserve"> y </w:t>
-            </w:r>
-            <w:proofErr w:type="spellStart"/>
-            <w:r>
-              <w:t>BackEnd</w:t>
-            </w:r>
-            <w:proofErr w:type="spellEnd"/>
+              <w:t>Diseño, Creación y Edición en Áreas FrontEnd y BackEnd</w:t>
+            </w:r>
           </w:p>
         </w:tc>
       </w:tr>
@@ -5881,7 +5611,7 @@
               <w:jc w:val="both"/>
             </w:pPr>
             <w:r>
-              <w:t>mail</w:t>
+              <w:t>juan_romero_123@hotmail.com</w:t>
             </w:r>
           </w:p>
         </w:tc>
@@ -5907,7 +5637,7 @@
           <w:insideV w:val="nil"/>
         </w:tblBorders>
         <w:tblLayout w:type="fixed"/>
-        <w:tblLook w:val="0000" w:firstRow="0" w:lastRow="0" w:firstColumn="0" w:lastColumn="0" w:noHBand="0" w:noVBand="0"/>
+        <w:tblLook w:val="0000"/>
       </w:tblPr>
       <w:tblGrid>
         <w:gridCol w:w="2626"/>
@@ -5973,13 +5703,8 @@
               <w:pStyle w:val="Normal1"/>
               <w:widowControl w:val="0"/>
             </w:pPr>
-            <w:proofErr w:type="spellStart"/>
-            <w:r>
-              <w:t>Schenfeld</w:t>
-            </w:r>
-            <w:proofErr w:type="spellEnd"/>
-            <w:r>
-              <w:t xml:space="preserve"> Silvia</w:t>
+            <w:r>
+              <w:t>Schenfeld Silvia</w:t>
             </w:r>
           </w:p>
         </w:tc>
@@ -6047,11 +5772,9 @@
               </w:tabs>
               <w:jc w:val="both"/>
             </w:pPr>
-            <w:proofErr w:type="spellStart"/>
             <w:r>
               <w:t>TeamDeveloper</w:t>
             </w:r>
-            <w:proofErr w:type="spellEnd"/>
           </w:p>
         </w:tc>
       </w:tr>
@@ -6119,13 +5842,8 @@
               <w:jc w:val="both"/>
             </w:pPr>
             <w:r>
-              <w:t xml:space="preserve">Training </w:t>
-            </w:r>
-            <w:proofErr w:type="spellStart"/>
-            <w:r>
-              <w:t>Developer</w:t>
-            </w:r>
-            <w:proofErr w:type="spellEnd"/>
+              <w:t>Training Developer</w:t>
+            </w:r>
           </w:p>
         </w:tc>
       </w:tr>
@@ -6193,21 +5911,8 @@
               <w:jc w:val="both"/>
             </w:pPr>
             <w:r>
-              <w:t xml:space="preserve">Diseño, Creación y Edición en Áreas </w:t>
-            </w:r>
-            <w:proofErr w:type="spellStart"/>
-            <w:r>
-              <w:t>FrontEnd</w:t>
-            </w:r>
-            <w:proofErr w:type="spellEnd"/>
-            <w:r>
-              <w:t xml:space="preserve"> y </w:t>
-            </w:r>
-            <w:proofErr w:type="spellStart"/>
-            <w:r>
-              <w:t>BackEnd</w:t>
-            </w:r>
-            <w:proofErr w:type="spellEnd"/>
+              <w:t>Diseño, Creación y Edición en Áreas FrontEnd y BackEnd</w:t>
+            </w:r>
           </w:p>
         </w:tc>
       </w:tr>
@@ -6275,7 +5980,7 @@
               <w:jc w:val="both"/>
             </w:pPr>
             <w:r>
-              <w:t>mail</w:t>
+              <w:t>silviaschenfeld67@gmail.com</w:t>
             </w:r>
           </w:p>
         </w:tc>
@@ -6301,7 +6006,7 @@
           <w:insideV w:val="nil"/>
         </w:tblBorders>
         <w:tblLayout w:type="fixed"/>
-        <w:tblLook w:val="0000" w:firstRow="0" w:lastRow="0" w:firstColumn="0" w:lastColumn="0" w:noHBand="0" w:noVBand="0"/>
+        <w:tblLook w:val="0000"/>
       </w:tblPr>
       <w:tblGrid>
         <w:gridCol w:w="2626"/>
@@ -6368,13 +6073,8 @@
               <w:widowControl w:val="0"/>
             </w:pPr>
             <w:r>
-              <w:t xml:space="preserve">Herrera </w:t>
-            </w:r>
-            <w:proofErr w:type="spellStart"/>
-            <w:r>
-              <w:t>Sebastian</w:t>
-            </w:r>
-            <w:proofErr w:type="spellEnd"/>
+              <w:t>Herrera Sebastian</w:t>
+            </w:r>
           </w:p>
         </w:tc>
       </w:tr>
@@ -6441,11 +6141,9 @@
               </w:tabs>
               <w:jc w:val="both"/>
             </w:pPr>
-            <w:proofErr w:type="spellStart"/>
             <w:r>
               <w:t>TeamDeveloper</w:t>
             </w:r>
-            <w:proofErr w:type="spellEnd"/>
           </w:p>
         </w:tc>
       </w:tr>
@@ -6513,13 +6211,8 @@
               <w:jc w:val="both"/>
             </w:pPr>
             <w:r>
-              <w:t xml:space="preserve">Training </w:t>
-            </w:r>
-            <w:proofErr w:type="spellStart"/>
-            <w:r>
-              <w:t>Developer</w:t>
-            </w:r>
-            <w:proofErr w:type="spellEnd"/>
+              <w:t>Training Developer</w:t>
+            </w:r>
           </w:p>
         </w:tc>
       </w:tr>
@@ -6587,21 +6280,8 @@
               <w:jc w:val="both"/>
             </w:pPr>
             <w:r>
-              <w:t xml:space="preserve">Diseño, Creación y Edición en Áreas </w:t>
-            </w:r>
-            <w:proofErr w:type="spellStart"/>
-            <w:r>
-              <w:t>FrontEnd</w:t>
-            </w:r>
-            <w:proofErr w:type="spellEnd"/>
-            <w:r>
-              <w:t xml:space="preserve"> y </w:t>
-            </w:r>
-            <w:proofErr w:type="spellStart"/>
-            <w:r>
-              <w:t>BackEnd</w:t>
-            </w:r>
-            <w:proofErr w:type="spellEnd"/>
+              <w:t>Diseño, Creación y Edición en Áreas FrontEnd y BackEnd</w:t>
+            </w:r>
           </w:p>
         </w:tc>
       </w:tr>
@@ -6714,7 +6394,7 @@
           <w:insideV w:val="nil"/>
         </w:tblBorders>
         <w:tblLayout w:type="fixed"/>
-        <w:tblLook w:val="0000" w:firstRow="0" w:lastRow="0" w:firstColumn="0" w:lastColumn="0" w:noHBand="0" w:noVBand="0"/>
+        <w:tblLook w:val="0000"/>
       </w:tblPr>
       <w:tblGrid>
         <w:gridCol w:w="2626"/>
@@ -6780,13 +6460,8 @@
               <w:pStyle w:val="Normal1"/>
               <w:widowControl w:val="0"/>
             </w:pPr>
-            <w:proofErr w:type="spellStart"/>
-            <w:r>
-              <w:t>Ionno</w:t>
-            </w:r>
-            <w:proofErr w:type="spellEnd"/>
-            <w:r>
-              <w:t xml:space="preserve"> Christian</w:t>
+            <w:r>
+              <w:t>Ionno Christian</w:t>
             </w:r>
           </w:p>
         </w:tc>
@@ -6854,11 +6529,9 @@
               </w:tabs>
               <w:jc w:val="both"/>
             </w:pPr>
-            <w:proofErr w:type="spellStart"/>
             <w:r>
               <w:t>TeamDeveloper</w:t>
             </w:r>
-            <w:proofErr w:type="spellEnd"/>
           </w:p>
         </w:tc>
       </w:tr>
@@ -6926,13 +6599,8 @@
               <w:jc w:val="both"/>
             </w:pPr>
             <w:r>
-              <w:t xml:space="preserve">Training </w:t>
-            </w:r>
-            <w:proofErr w:type="spellStart"/>
-            <w:r>
-              <w:t>Developer</w:t>
-            </w:r>
-            <w:proofErr w:type="spellEnd"/>
+              <w:t>Training Developer</w:t>
+            </w:r>
           </w:p>
         </w:tc>
       </w:tr>
@@ -7000,21 +6668,8 @@
               <w:jc w:val="both"/>
             </w:pPr>
             <w:r>
-              <w:t xml:space="preserve">Diseño, Creación y Edición en Áreas </w:t>
-            </w:r>
-            <w:proofErr w:type="spellStart"/>
-            <w:r>
-              <w:t>FrontEnd</w:t>
-            </w:r>
-            <w:proofErr w:type="spellEnd"/>
-            <w:r>
-              <w:t xml:space="preserve"> y </w:t>
-            </w:r>
-            <w:proofErr w:type="spellStart"/>
-            <w:r>
-              <w:t>BackEnd</w:t>
-            </w:r>
-            <w:proofErr w:type="spellEnd"/>
+              <w:t>Diseño, Creación y Edición en Áreas FrontEnd y BackEnd</w:t>
+            </w:r>
           </w:p>
         </w:tc>
       </w:tr>
@@ -7081,6 +6736,9 @@
               </w:tabs>
               <w:jc w:val="both"/>
             </w:pPr>
+            <w:r>
+              <w:t>lmerlo25@hotmail.com</w:t>
+            </w:r>
           </w:p>
         </w:tc>
       </w:tr>
@@ -7168,7 +6826,7 @@
           <w:insideV w:val="nil"/>
         </w:tblBorders>
         <w:tblLayout w:type="fixed"/>
-        <w:tblLook w:val="0000" w:firstRow="0" w:lastRow="0" w:firstColumn="0" w:lastColumn="0" w:noHBand="0" w:noVBand="0"/>
+        <w:tblLook w:val="0000"/>
       </w:tblPr>
       <w:tblGrid>
         <w:gridCol w:w="823"/>
@@ -7876,7 +7534,7 @@
           <w:insideV w:val="nil"/>
         </w:tblBorders>
         <w:tblLayout w:type="fixed"/>
-        <w:tblLook w:val="0000" w:firstRow="0" w:lastRow="0" w:firstColumn="0" w:lastColumn="0" w:noHBand="0" w:noVBand="0"/>
+        <w:tblLook w:val="0000"/>
       </w:tblPr>
       <w:tblGrid>
         <w:gridCol w:w="2411"/>
@@ -7920,19 +7578,11 @@
               </w:tabs>
               <w:jc w:val="center"/>
             </w:pPr>
-            <w:proofErr w:type="spellStart"/>
             <w:r>
               <w:rPr>
                 <w:b/>
               </w:rPr>
-              <w:t>Titulo</w:t>
-            </w:r>
-            <w:proofErr w:type="spellEnd"/>
-            <w:r>
-              <w:rPr>
-                <w:b/>
-              </w:rPr>
-              <w:t xml:space="preserve"> del Documento</w:t>
+              <w:t>Titulo del Documento</w:t>
             </w:r>
           </w:p>
         </w:tc>
@@ -8355,7 +8005,7 @@
           <w:insideV w:val="single" w:sz="4" w:space="0" w:color="C0C0C0"/>
         </w:tblBorders>
         <w:tblLayout w:type="fixed"/>
-        <w:tblLook w:val="0000" w:firstRow="0" w:lastRow="0" w:firstColumn="0" w:lastColumn="0" w:noHBand="0" w:noVBand="0"/>
+        <w:tblLook w:val="0000"/>
       </w:tblPr>
       <w:tblGrid>
         <w:gridCol w:w="2517"/>
@@ -8655,7 +8305,7 @@
           <w:insideV w:val="single" w:sz="4" w:space="0" w:color="C0C0C0"/>
         </w:tblBorders>
         <w:tblLayout w:type="fixed"/>
-        <w:tblLook w:val="0000" w:firstRow="0" w:lastRow="0" w:firstColumn="0" w:lastColumn="0" w:noHBand="0" w:noVBand="0"/>
+        <w:tblLook w:val="0000"/>
       </w:tblPr>
       <w:tblGrid>
         <w:gridCol w:w="2517"/>
@@ -9000,20 +8650,7 @@
         </w:pBdr>
       </w:pPr>
       <w:r>
-        <w:t xml:space="preserve">Lenguajes y tecnologías en uso: HTML, </w:t>
-      </w:r>
-      <w:proofErr w:type="spellStart"/>
-      <w:r>
-        <w:t>JavScript</w:t>
-      </w:r>
-      <w:proofErr w:type="spellEnd"/>
-      <w:proofErr w:type="gramStart"/>
-      <w:r>
-        <w:t>…….</w:t>
-      </w:r>
-      <w:proofErr w:type="gramEnd"/>
-      <w:r>
-        <w:t>.</w:t>
+        <w:t>Lenguajes y tecnologías en uso: HTML, JavScript……..</w:t>
       </w:r>
       <w:bookmarkStart w:id="11" w:name="_44sinio" w:colFirst="0" w:colLast="0"/>
       <w:bookmarkEnd w:id="11"/>
@@ -9083,23 +8720,13 @@
           <w:szCs w:val="24"/>
         </w:rPr>
       </w:pPr>
-      <w:proofErr w:type="spellStart"/>
       <w:r>
         <w:rPr>
           <w:b/>
           <w:sz w:val="24"/>
           <w:szCs w:val="24"/>
         </w:rPr>
-        <w:t>Product</w:t>
-      </w:r>
-      <w:proofErr w:type="spellEnd"/>
-      <w:r>
-        <w:rPr>
-          <w:b/>
-          <w:sz w:val="24"/>
-          <w:szCs w:val="24"/>
-        </w:rPr>
-        <w:t xml:space="preserve"> Backlog</w:t>
+        <w:t>Product Backlog</w:t>
       </w:r>
     </w:p>
     <w:p>
@@ -9188,23 +8815,13 @@
           <w:szCs w:val="24"/>
         </w:rPr>
       </w:pPr>
-      <w:proofErr w:type="spellStart"/>
       <w:r>
         <w:rPr>
           <w:b/>
           <w:sz w:val="24"/>
           <w:szCs w:val="24"/>
         </w:rPr>
-        <w:t>Sprints</w:t>
-      </w:r>
-      <w:proofErr w:type="spellEnd"/>
-      <w:r>
-        <w:rPr>
-          <w:b/>
-          <w:sz w:val="24"/>
-          <w:szCs w:val="24"/>
-        </w:rPr>
-        <w:t>.</w:t>
+        <w:t>Sprints.</w:t>
       </w:r>
     </w:p>
     <w:p>
@@ -9231,7 +8848,7 @@
           <w:insideV w:val="single" w:sz="4" w:space="0" w:color="000000"/>
         </w:tblBorders>
         <w:tblLayout w:type="fixed"/>
-        <w:tblLook w:val="0000" w:firstRow="0" w:lastRow="0" w:firstColumn="0" w:lastColumn="0" w:noHBand="0" w:noVBand="0"/>
+        <w:tblLook w:val="0000"/>
       </w:tblPr>
       <w:tblGrid>
         <w:gridCol w:w="2039"/>
@@ -9261,23 +8878,13 @@
                 <w:szCs w:val="24"/>
               </w:rPr>
             </w:pPr>
-            <w:proofErr w:type="spellStart"/>
             <w:r>
               <w:rPr>
                 <w:b/>
                 <w:sz w:val="24"/>
                 <w:szCs w:val="24"/>
               </w:rPr>
-              <w:t>N°</w:t>
-            </w:r>
-            <w:proofErr w:type="spellEnd"/>
-            <w:r>
-              <w:rPr>
-                <w:b/>
-                <w:sz w:val="24"/>
-                <w:szCs w:val="24"/>
-              </w:rPr>
-              <w:t xml:space="preserve"> de sprint</w:t>
+              <w:t>N° de sprint</w:t>
             </w:r>
           </w:p>
         </w:tc>
@@ -9415,23 +9022,7 @@
                 <w:sz w:val="24"/>
                 <w:szCs w:val="24"/>
               </w:rPr>
-              <w:t xml:space="preserve">tk#04 crearemos registros diarios en </w:t>
-            </w:r>
-            <w:proofErr w:type="spellStart"/>
-            <w:r>
-              <w:rPr>
-                <w:sz w:val="24"/>
-                <w:szCs w:val="24"/>
-              </w:rPr>
-              <w:t>sql</w:t>
-            </w:r>
-            <w:proofErr w:type="spellEnd"/>
-            <w:r>
-              <w:rPr>
-                <w:sz w:val="24"/>
-                <w:szCs w:val="24"/>
-              </w:rPr>
-              <w:t xml:space="preserve"> y formulario web para editarlos</w:t>
+              <w:t>tk#04 crearemos registros diarios en sql y formulario web para editarlos</w:t>
             </w:r>
           </w:p>
         </w:tc>
@@ -9519,55 +9110,7 @@
                 <w:sz w:val="24"/>
                 <w:szCs w:val="24"/>
               </w:rPr>
-              <w:t xml:space="preserve">Plantear Historias de Usuarios y Tareas dependientes de las US para incorporarlas en el repositorio remoto GitHub. (Issues y </w:t>
-            </w:r>
-            <w:proofErr w:type="spellStart"/>
-            <w:r>
-              <w:rPr>
-                <w:sz w:val="24"/>
-                <w:szCs w:val="24"/>
-              </w:rPr>
-              <w:t>Milestones</w:t>
-            </w:r>
-            <w:proofErr w:type="spellEnd"/>
-            <w:r>
-              <w:rPr>
-                <w:sz w:val="24"/>
-                <w:szCs w:val="24"/>
-              </w:rPr>
-              <w:t xml:space="preserve">) - Tener en cuenta la redacción adecuada para las US y nomenclatura, </w:t>
-            </w:r>
-            <w:proofErr w:type="spellStart"/>
-            <w:r>
-              <w:rPr>
-                <w:sz w:val="24"/>
-                <w:szCs w:val="24"/>
-              </w:rPr>
-              <w:t>ej</w:t>
-            </w:r>
-            <w:proofErr w:type="spellEnd"/>
-            <w:r>
-              <w:rPr>
-                <w:sz w:val="24"/>
-                <w:szCs w:val="24"/>
-              </w:rPr>
-              <w:t xml:space="preserve"> “#US01 Como usuario quiero ingresar al carrito para poder comprar”.  (luego trasladarlas al </w:t>
-            </w:r>
-            <w:proofErr w:type="spellStart"/>
-            <w:r>
-              <w:rPr>
-                <w:sz w:val="24"/>
-                <w:szCs w:val="24"/>
-              </w:rPr>
-              <w:t>Product</w:t>
-            </w:r>
-            <w:proofErr w:type="spellEnd"/>
-            <w:r>
-              <w:rPr>
-                <w:sz w:val="24"/>
-                <w:szCs w:val="24"/>
-              </w:rPr>
-              <w:t xml:space="preserve"> Backlog del Project).</w:t>
+              <w:t>Plantear Historias de Usuarios y Tareas dependientes de las US para incorporarlas en el repositorio remoto GitHub. (Issues y Milestones) - Tener en cuenta la redacción adecuada para las US y nomenclatura, ej “#US01 Como usuario quiero ingresar al carrito para poder comprar”.  (luego trasladarlas al Product Backlog del Project).</w:t>
             </w:r>
           </w:p>
           <w:p>
@@ -9590,23 +9133,7 @@
                 <w:sz w:val="24"/>
                 <w:szCs w:val="24"/>
               </w:rPr>
-              <w:t xml:space="preserve">Definir tareas dentro de las Historias de Usuario (GITHUB) </w:t>
-            </w:r>
-            <w:proofErr w:type="spellStart"/>
-            <w:r>
-              <w:rPr>
-                <w:sz w:val="24"/>
-                <w:szCs w:val="24"/>
-              </w:rPr>
-              <w:t>ej</w:t>
-            </w:r>
-            <w:proofErr w:type="spellEnd"/>
-            <w:r>
-              <w:rPr>
-                <w:sz w:val="24"/>
-                <w:szCs w:val="24"/>
-              </w:rPr>
-              <w:t xml:space="preserve"> dentro de las ISSUES #TK01 importar repositorio.</w:t>
+              <w:t>Definir tareas dentro de las Historias de Usuario (GITHUB) ej dentro de las ISSUES #TK01 importar repositorio.</w:t>
             </w:r>
           </w:p>
           <w:p>
@@ -9652,23 +9179,7 @@
                 <w:sz w:val="24"/>
                 <w:szCs w:val="24"/>
               </w:rPr>
-              <w:t xml:space="preserve">Registrar la Especificación de Requerimientos mediante la documentación IEEE830 (subirlo en una carpeta de GitHub en la rama </w:t>
-            </w:r>
-            <w:proofErr w:type="spellStart"/>
-            <w:r>
-              <w:rPr>
-                <w:sz w:val="24"/>
-                <w:szCs w:val="24"/>
-              </w:rPr>
-              <w:t>main</w:t>
-            </w:r>
-            <w:proofErr w:type="spellEnd"/>
-            <w:r>
-              <w:rPr>
-                <w:sz w:val="24"/>
-                <w:szCs w:val="24"/>
-              </w:rPr>
-              <w:t>).</w:t>
+              <w:t>Registrar la Especificación de Requerimientos mediante la documentación IEEE830 (subirlo en una carpeta de GitHub en la rama main).</w:t>
             </w:r>
           </w:p>
           <w:p>
@@ -9760,23 +9271,7 @@
                 <w:sz w:val="24"/>
                 <w:szCs w:val="24"/>
               </w:rPr>
-              <w:t xml:space="preserve">Llevar registro de meetings y toda la </w:t>
-            </w:r>
-            <w:proofErr w:type="spellStart"/>
-            <w:r>
-              <w:rPr>
-                <w:sz w:val="24"/>
-                <w:szCs w:val="24"/>
-              </w:rPr>
-              <w:t>info</w:t>
-            </w:r>
-            <w:proofErr w:type="spellEnd"/>
-            <w:r>
-              <w:rPr>
-                <w:sz w:val="24"/>
-                <w:szCs w:val="24"/>
-              </w:rPr>
-              <w:t xml:space="preserve"> necesaria dentro de la Wiki de GitHub. (Ver consideraciones generales)</w:t>
+              <w:t>Llevar registro de meetings y toda la info necesaria dentro de la Wiki de GitHub. (Ver consideraciones generales)</w:t>
             </w:r>
           </w:p>
         </w:tc>
@@ -9936,7 +9431,7 @@
           <w:insideV w:val="single" w:sz="4" w:space="0" w:color="000000"/>
         </w:tblBorders>
         <w:tblLayout w:type="fixed"/>
-        <w:tblLook w:val="0000" w:firstRow="0" w:lastRow="0" w:firstColumn="0" w:lastColumn="0" w:noHBand="0" w:noVBand="0"/>
+        <w:tblLook w:val="0000"/>
       </w:tblPr>
       <w:tblGrid>
         <w:gridCol w:w="2039"/>
@@ -9959,23 +9454,13 @@
                 <w:szCs w:val="24"/>
               </w:rPr>
             </w:pPr>
-            <w:proofErr w:type="spellStart"/>
             <w:r>
               <w:rPr>
                 <w:b/>
                 <w:sz w:val="24"/>
                 <w:szCs w:val="24"/>
               </w:rPr>
-              <w:t>N°</w:t>
-            </w:r>
-            <w:proofErr w:type="spellEnd"/>
-            <w:r>
-              <w:rPr>
-                <w:b/>
-                <w:sz w:val="24"/>
-                <w:szCs w:val="24"/>
-              </w:rPr>
-              <w:t xml:space="preserve"> de sprint</w:t>
+              <w:t>N° de sprint</w:t>
             </w:r>
           </w:p>
         </w:tc>
@@ -10143,21 +9628,12 @@
                 <w:szCs w:val="24"/>
               </w:rPr>
             </w:pPr>
-            <w:proofErr w:type="spellStart"/>
             <w:r>
               <w:rPr>
                 <w:sz w:val="24"/>
                 <w:szCs w:val="24"/>
               </w:rPr>
-              <w:t>FrontEnd</w:t>
-            </w:r>
-            <w:proofErr w:type="spellEnd"/>
-            <w:r>
-              <w:rPr>
-                <w:sz w:val="24"/>
-                <w:szCs w:val="24"/>
-              </w:rPr>
-              <w:t>: Estructura HTML, semántica y estilos CSS</w:t>
+              <w:t>FrontEnd: Estructura HTML, semántica y estilos CSS</w:t>
             </w:r>
           </w:p>
           <w:p>
@@ -10257,23 +9733,7 @@
                 <w:sz w:val="24"/>
                 <w:szCs w:val="24"/>
               </w:rPr>
-              <w:t xml:space="preserve">Fecha Inicio = 03/10/2022 </w:t>
-            </w:r>
-            <w:proofErr w:type="gramStart"/>
-            <w:r>
-              <w:rPr>
-                <w:sz w:val="24"/>
-                <w:szCs w:val="24"/>
-              </w:rPr>
-              <w:t>-  Fecha</w:t>
-            </w:r>
-            <w:proofErr w:type="gramEnd"/>
-            <w:r>
-              <w:rPr>
-                <w:sz w:val="24"/>
-                <w:szCs w:val="24"/>
-              </w:rPr>
-              <w:t xml:space="preserve"> de Fin = 17/10/2022</w:t>
+              <w:t>Fecha Inicio = 03/10/2022 -  Fecha de Fin = 17/10/2022</w:t>
             </w:r>
           </w:p>
           <w:p>
@@ -10361,7 +9821,7 @@
           <w:insideV w:val="single" w:sz="4" w:space="0" w:color="000000"/>
         </w:tblBorders>
         <w:tblLayout w:type="fixed"/>
-        <w:tblLook w:val="0000" w:firstRow="0" w:lastRow="0" w:firstColumn="0" w:lastColumn="0" w:noHBand="0" w:noVBand="0"/>
+        <w:tblLook w:val="0000"/>
       </w:tblPr>
       <w:tblGrid>
         <w:gridCol w:w="2039"/>
@@ -10385,23 +9845,13 @@
                 <w:szCs w:val="24"/>
               </w:rPr>
             </w:pPr>
-            <w:proofErr w:type="spellStart"/>
             <w:r>
               <w:rPr>
                 <w:b/>
                 <w:sz w:val="24"/>
                 <w:szCs w:val="24"/>
               </w:rPr>
-              <w:t>N°</w:t>
-            </w:r>
-            <w:proofErr w:type="spellEnd"/>
-            <w:r>
-              <w:rPr>
-                <w:b/>
-                <w:sz w:val="24"/>
-                <w:szCs w:val="24"/>
-              </w:rPr>
-              <w:t xml:space="preserve"> de sprint</w:t>
+              <w:t>N° de sprint</w:t>
             </w:r>
           </w:p>
         </w:tc>
@@ -10585,53 +10035,12 @@
                 <w:szCs w:val="24"/>
               </w:rPr>
             </w:pPr>
-            <w:proofErr w:type="spellStart"/>
             <w:r>
               <w:rPr>
                 <w:sz w:val="24"/>
                 <w:szCs w:val="24"/>
               </w:rPr>
-              <w:t>Frontend</w:t>
-            </w:r>
-            <w:proofErr w:type="spellEnd"/>
-            <w:r>
-              <w:rPr>
-                <w:sz w:val="24"/>
-                <w:szCs w:val="24"/>
-              </w:rPr>
-              <w:t xml:space="preserve"> en subcarpeta (subdominio) y opcional </w:t>
-            </w:r>
-            <w:proofErr w:type="spellStart"/>
-            <w:r>
-              <w:rPr>
-                <w:sz w:val="24"/>
-                <w:szCs w:val="24"/>
-              </w:rPr>
-              <w:t>linkeado</w:t>
-            </w:r>
-            <w:proofErr w:type="spellEnd"/>
-            <w:r>
-              <w:rPr>
-                <w:sz w:val="24"/>
-                <w:szCs w:val="24"/>
-              </w:rPr>
-              <w:t xml:space="preserve"> al repositorio de GitHub/ GitHub </w:t>
-            </w:r>
-            <w:proofErr w:type="spellStart"/>
-            <w:r>
-              <w:rPr>
-                <w:sz w:val="24"/>
-                <w:szCs w:val="24"/>
-              </w:rPr>
-              <w:t>Actions</w:t>
-            </w:r>
-            <w:proofErr w:type="spellEnd"/>
-            <w:r>
-              <w:rPr>
-                <w:sz w:val="24"/>
-                <w:szCs w:val="24"/>
-              </w:rPr>
-              <w:t>.</w:t>
+              <w:t>Frontend en subcarpeta (subdominio) y opcional linkeado al repositorio de GitHub/ GitHub Actions.</w:t>
             </w:r>
           </w:p>
           <w:p>
@@ -10676,63 +10085,25 @@
                 <w:szCs w:val="24"/>
                 <w:lang w:val="en-US"/>
               </w:rPr>
-              <w:t xml:space="preserve">Script de la BD </w:t>
-            </w:r>
-            <w:proofErr w:type="spellStart"/>
-            <w:r>
+              <w:t>Script de la BD en MySQL</w:t>
+            </w:r>
+          </w:p>
+          <w:p>
+            <w:pPr>
+              <w:pStyle w:val="Normal1"/>
               <w:rPr>
                 <w:sz w:val="24"/>
                 <w:szCs w:val="24"/>
                 <w:lang w:val="en-US"/>
               </w:rPr>
-              <w:t>en</w:t>
-            </w:r>
-            <w:proofErr w:type="spellEnd"/>
+            </w:pPr>
             <w:r>
               <w:rPr>
                 <w:sz w:val="24"/>
                 <w:szCs w:val="24"/>
                 <w:lang w:val="en-US"/>
               </w:rPr>
-              <w:t xml:space="preserve"> MySQL</w:t>
-            </w:r>
-          </w:p>
-          <w:p>
-            <w:pPr>
-              <w:pStyle w:val="Normal1"/>
-              <w:rPr>
-                <w:sz w:val="24"/>
-                <w:szCs w:val="24"/>
-                <w:lang w:val="en-US"/>
-              </w:rPr>
-            </w:pPr>
-            <w:proofErr w:type="spellStart"/>
-            <w:proofErr w:type="gramStart"/>
-            <w:r>
-              <w:rPr>
-                <w:sz w:val="24"/>
-                <w:szCs w:val="24"/>
-                <w:lang w:val="en-US"/>
-              </w:rPr>
-              <w:t>Consultas</w:t>
-            </w:r>
-            <w:proofErr w:type="spellEnd"/>
-            <w:r>
-              <w:rPr>
-                <w:sz w:val="24"/>
-                <w:szCs w:val="24"/>
-                <w:lang w:val="en-US"/>
-              </w:rPr>
-              <w:t xml:space="preserve"> :</w:t>
-            </w:r>
-            <w:proofErr w:type="gramEnd"/>
-            <w:r>
-              <w:rPr>
-                <w:sz w:val="24"/>
-                <w:szCs w:val="24"/>
-                <w:lang w:val="en-US"/>
-              </w:rPr>
-              <w:t xml:space="preserve"> Insert - Select - Update - JOIN</w:t>
+              <w:t>Consultas : Insert - Select - Update - JOIN</w:t>
             </w:r>
           </w:p>
           <w:p>
@@ -10801,23 +10172,7 @@
                 <w:sz w:val="24"/>
                 <w:szCs w:val="24"/>
               </w:rPr>
-              <w:t xml:space="preserve">Fecha Inicio = 17/10/2022 </w:t>
-            </w:r>
-            <w:proofErr w:type="gramStart"/>
-            <w:r>
-              <w:rPr>
-                <w:sz w:val="24"/>
-                <w:szCs w:val="24"/>
-              </w:rPr>
-              <w:t>-  Fecha</w:t>
-            </w:r>
-            <w:proofErr w:type="gramEnd"/>
-            <w:r>
-              <w:rPr>
-                <w:sz w:val="24"/>
-                <w:szCs w:val="24"/>
-              </w:rPr>
-              <w:t xml:space="preserve"> de Fin = 14/11/2022</w:t>
+              <w:t>Fecha Inicio = 17/10/2022 -  Fecha de Fin = 14/11/2022</w:t>
             </w:r>
           </w:p>
           <w:p>
@@ -10910,15 +10265,15 @@
 </file>
 
 <file path=word/endnotes.xml><?xml version="1.0" encoding="utf-8"?>
-<w:endnotes xmlns:wpc="http://schemas.microsoft.com/office/word/2010/wordprocessingCanvas" xmlns:cx="http://schemas.microsoft.com/office/drawing/2014/chartex" xmlns:cx1="http://schemas.microsoft.com/office/drawing/2015/9/8/chartex" xmlns:cx2="http://schemas.microsoft.com/office/drawing/2015/10/21/chartex" xmlns:cx3="http://schemas.microsoft.com/office/drawing/2016/5/9/chartex" xmlns:cx4="http://schemas.microsoft.com/office/drawing/2016/5/10/chartex" xmlns:cx5="http://schemas.microsoft.com/office/drawing/2016/5/11/chartex" xmlns:cx6="http://schemas.microsoft.com/office/drawing/2016/5/12/chartex" xmlns:cx7="http://schemas.microsoft.com/office/drawing/2016/5/13/chartex" xmlns:cx8="http://schemas.microsoft.com/office/drawing/2016/5/14/chartex" xmlns:mc="http://schemas.openxmlformats.org/markup-compatibility/2006" xmlns:aink="http://schemas.microsoft.com/office/drawing/2016/ink" xmlns:am3d="http://schemas.microsoft.com/office/drawing/2017/model3d" xmlns:o="urn:schemas-microsoft-com:office:office" xmlns:oel="http://schemas.microsoft.com/office/2019/extlst" xmlns:r="http://schemas.openxmlformats.org/officeDocument/2006/relationships" xmlns:m="http://schemas.openxmlformats.org/officeDocument/2006/math" xmlns:v="urn:schemas-microsoft-com:vml" xmlns:wp14="http://schemas.microsoft.com/office/word/2010/wordprocessingDrawing" xmlns:wp="http://schemas.openxmlformats.org/drawingml/2006/wordprocessingDrawing" xmlns:w10="urn:schemas-microsoft-com:office:word" xmlns:w="http://schemas.openxmlformats.org/wordprocessingml/2006/main" xmlns:w14="http://schemas.microsoft.com/office/word/2010/wordml" xmlns:w15="http://schemas.microsoft.com/office/word/2012/wordml" xmlns:w16cex="http://schemas.microsoft.com/office/word/2018/wordml/cex" xmlns:w16cid="http://schemas.microsoft.com/office/word/2016/wordml/cid" xmlns:w16="http://schemas.microsoft.com/office/word/2018/wordml" xmlns:w16sdtdh="http://schemas.microsoft.com/office/word/2020/wordml/sdtdatahash" xmlns:w16se="http://schemas.microsoft.com/office/word/2015/wordml/symex" xmlns:wpg="http://schemas.microsoft.com/office/word/2010/wordprocessingGroup" xmlns:wpi="http://schemas.microsoft.com/office/word/2010/wordprocessingInk" xmlns:wne="http://schemas.microsoft.com/office/word/2006/wordml" xmlns:wps="http://schemas.microsoft.com/office/word/2010/wordprocessingShape" mc:Ignorable="w14 w15 w16se w16cid w16 w16cex w16sdtdh wp14">
-  <w:endnote w:type="separator" w:id="-1">
+<w:endnotes xmlns:ve="http://schemas.openxmlformats.org/markup-compatibility/2006" xmlns:o="urn:schemas-microsoft-com:office:office" xmlns:r="http://schemas.openxmlformats.org/officeDocument/2006/relationships" xmlns:m="http://schemas.openxmlformats.org/officeDocument/2006/math" xmlns:v="urn:schemas-microsoft-com:vml" xmlns:wp="http://schemas.openxmlformats.org/drawingml/2006/wordprocessingDrawing" xmlns:w10="urn:schemas-microsoft-com:office:word" xmlns:w="http://schemas.openxmlformats.org/wordprocessingml/2006/main" xmlns:wne="http://schemas.microsoft.com/office/word/2006/wordml">
+  <w:endnote w:type="separator" w:id="0">
     <w:p>
       <w:r>
         <w:separator/>
       </w:r>
     </w:p>
   </w:endnote>
-  <w:endnote w:type="continuationSeparator" w:id="0">
+  <w:endnote w:type="continuationSeparator" w:id="1">
     <w:p>
       <w:r>
         <w:continuationSeparator/>
@@ -10929,7 +10284,7 @@
 </file>
 
 <file path=word/footer1.xml><?xml version="1.0" encoding="utf-8"?>
-<w:ftr xmlns:wpc="http://schemas.microsoft.com/office/word/2010/wordprocessingCanvas" xmlns:cx="http://schemas.microsoft.com/office/drawing/2014/chartex" xmlns:cx1="http://schemas.microsoft.com/office/drawing/2015/9/8/chartex" xmlns:cx2="http://schemas.microsoft.com/office/drawing/2015/10/21/chartex" xmlns:cx3="http://schemas.microsoft.com/office/drawing/2016/5/9/chartex" xmlns:cx4="http://schemas.microsoft.com/office/drawing/2016/5/10/chartex" xmlns:cx5="http://schemas.microsoft.com/office/drawing/2016/5/11/chartex" xmlns:cx6="http://schemas.microsoft.com/office/drawing/2016/5/12/chartex" xmlns:cx7="http://schemas.microsoft.com/office/drawing/2016/5/13/chartex" xmlns:cx8="http://schemas.microsoft.com/office/drawing/2016/5/14/chartex" xmlns:mc="http://schemas.openxmlformats.org/markup-compatibility/2006" xmlns:aink="http://schemas.microsoft.com/office/drawing/2016/ink" xmlns:am3d="http://schemas.microsoft.com/office/drawing/2017/model3d" xmlns:o="urn:schemas-microsoft-com:office:office" xmlns:oel="http://schemas.microsoft.com/office/2019/extlst" xmlns:r="http://schemas.openxmlformats.org/officeDocument/2006/relationships" xmlns:m="http://schemas.openxmlformats.org/officeDocument/2006/math" xmlns:v="urn:schemas-microsoft-com:vml" xmlns:wp14="http://schemas.microsoft.com/office/word/2010/wordprocessingDrawing" xmlns:wp="http://schemas.openxmlformats.org/drawingml/2006/wordprocessingDrawing" xmlns:w10="urn:schemas-microsoft-com:office:word" xmlns:w="http://schemas.openxmlformats.org/wordprocessingml/2006/main" xmlns:w14="http://schemas.microsoft.com/office/word/2010/wordml" xmlns:w15="http://schemas.microsoft.com/office/word/2012/wordml" xmlns:w16cex="http://schemas.microsoft.com/office/word/2018/wordml/cex" xmlns:w16cid="http://schemas.microsoft.com/office/word/2016/wordml/cid" xmlns:w16="http://schemas.microsoft.com/office/word/2018/wordml" xmlns:w16sdtdh="http://schemas.microsoft.com/office/word/2020/wordml/sdtdatahash" xmlns:w16se="http://schemas.microsoft.com/office/word/2015/wordml/symex" xmlns:wpg="http://schemas.microsoft.com/office/word/2010/wordprocessingGroup" xmlns:wpi="http://schemas.microsoft.com/office/word/2010/wordprocessingInk" xmlns:wne="http://schemas.microsoft.com/office/word/2006/wordml" xmlns:wps="http://schemas.microsoft.com/office/word/2010/wordprocessingShape" mc:Ignorable="w14 w15 w16se w16cid w16 w16cex w16sdtdh wp14">
+<w:ftr xmlns:ve="http://schemas.openxmlformats.org/markup-compatibility/2006" xmlns:o="urn:schemas-microsoft-com:office:office" xmlns:r="http://schemas.openxmlformats.org/officeDocument/2006/relationships" xmlns:m="http://schemas.openxmlformats.org/officeDocument/2006/math" xmlns:v="urn:schemas-microsoft-com:vml" xmlns:wp="http://schemas.openxmlformats.org/drawingml/2006/wordprocessingDrawing" xmlns:w10="urn:schemas-microsoft-com:office:word" xmlns:w="http://schemas.openxmlformats.org/wordprocessingml/2006/main" xmlns:wne="http://schemas.microsoft.com/office/word/2006/wordml">
   <w:p>
     <w:pPr>
       <w:pStyle w:val="Piedepgina"/>
@@ -10961,9 +10316,10 @@
     </w:r>
     <w:r>
       <w:rPr>
+        <w:noProof/>
         <w:color w:val="4F81BD" w:themeColor="accent1"/>
       </w:rPr>
-      <w:t>1</w:t>
+      <w:t>2</w:t>
     </w:r>
     <w:r>
       <w:rPr>
@@ -10995,7 +10351,7 @@
 </file>
 
 <file path=word/footer2.xml><?xml version="1.0" encoding="utf-8"?>
-<w:ftr xmlns:wpc="http://schemas.microsoft.com/office/word/2010/wordprocessingCanvas" xmlns:cx="http://schemas.microsoft.com/office/drawing/2014/chartex" xmlns:cx1="http://schemas.microsoft.com/office/drawing/2015/9/8/chartex" xmlns:cx2="http://schemas.microsoft.com/office/drawing/2015/10/21/chartex" xmlns:cx3="http://schemas.microsoft.com/office/drawing/2016/5/9/chartex" xmlns:cx4="http://schemas.microsoft.com/office/drawing/2016/5/10/chartex" xmlns:cx5="http://schemas.microsoft.com/office/drawing/2016/5/11/chartex" xmlns:cx6="http://schemas.microsoft.com/office/drawing/2016/5/12/chartex" xmlns:cx7="http://schemas.microsoft.com/office/drawing/2016/5/13/chartex" xmlns:cx8="http://schemas.microsoft.com/office/drawing/2016/5/14/chartex" xmlns:mc="http://schemas.openxmlformats.org/markup-compatibility/2006" xmlns:aink="http://schemas.microsoft.com/office/drawing/2016/ink" xmlns:am3d="http://schemas.microsoft.com/office/drawing/2017/model3d" xmlns:o="urn:schemas-microsoft-com:office:office" xmlns:oel="http://schemas.microsoft.com/office/2019/extlst" xmlns:r="http://schemas.openxmlformats.org/officeDocument/2006/relationships" xmlns:m="http://schemas.openxmlformats.org/officeDocument/2006/math" xmlns:v="urn:schemas-microsoft-com:vml" xmlns:wp14="http://schemas.microsoft.com/office/word/2010/wordprocessingDrawing" xmlns:wp="http://schemas.openxmlformats.org/drawingml/2006/wordprocessingDrawing" xmlns:w10="urn:schemas-microsoft-com:office:word" xmlns:w="http://schemas.openxmlformats.org/wordprocessingml/2006/main" xmlns:w14="http://schemas.microsoft.com/office/word/2010/wordml" xmlns:w15="http://schemas.microsoft.com/office/word/2012/wordml" xmlns:w16cex="http://schemas.microsoft.com/office/word/2018/wordml/cex" xmlns:w16cid="http://schemas.microsoft.com/office/word/2016/wordml/cid" xmlns:w16="http://schemas.microsoft.com/office/word/2018/wordml" xmlns:w16sdtdh="http://schemas.microsoft.com/office/word/2020/wordml/sdtdatahash" xmlns:w16se="http://schemas.microsoft.com/office/word/2015/wordml/symex" xmlns:wpg="http://schemas.microsoft.com/office/word/2010/wordprocessingGroup" xmlns:wpi="http://schemas.microsoft.com/office/word/2010/wordprocessingInk" xmlns:wne="http://schemas.microsoft.com/office/word/2006/wordml" xmlns:wps="http://schemas.microsoft.com/office/word/2010/wordprocessingShape" mc:Ignorable="w14 w15 w16se w16cid w16 w16cex w16sdtdh wp14">
+<w:ftr xmlns:ve="http://schemas.openxmlformats.org/markup-compatibility/2006" xmlns:o="urn:schemas-microsoft-com:office:office" xmlns:r="http://schemas.openxmlformats.org/officeDocument/2006/relationships" xmlns:m="http://schemas.openxmlformats.org/officeDocument/2006/math" xmlns:v="urn:schemas-microsoft-com:vml" xmlns:wp="http://schemas.openxmlformats.org/drawingml/2006/wordprocessingDrawing" xmlns:w10="urn:schemas-microsoft-com:office:word" xmlns:w="http://schemas.openxmlformats.org/wordprocessingml/2006/main" xmlns:wne="http://schemas.microsoft.com/office/word/2006/wordml">
   <w:p>
     <w:pPr>
       <w:pStyle w:val="Piedepgina"/>
@@ -11011,7 +10367,7 @@
 </file>
 
 <file path=word/footer3.xml><?xml version="1.0" encoding="utf-8"?>
-<w:ftr xmlns:wpc="http://schemas.microsoft.com/office/word/2010/wordprocessingCanvas" xmlns:cx="http://schemas.microsoft.com/office/drawing/2014/chartex" xmlns:cx1="http://schemas.microsoft.com/office/drawing/2015/9/8/chartex" xmlns:cx2="http://schemas.microsoft.com/office/drawing/2015/10/21/chartex" xmlns:cx3="http://schemas.microsoft.com/office/drawing/2016/5/9/chartex" xmlns:cx4="http://schemas.microsoft.com/office/drawing/2016/5/10/chartex" xmlns:cx5="http://schemas.microsoft.com/office/drawing/2016/5/11/chartex" xmlns:cx6="http://schemas.microsoft.com/office/drawing/2016/5/12/chartex" xmlns:cx7="http://schemas.microsoft.com/office/drawing/2016/5/13/chartex" xmlns:cx8="http://schemas.microsoft.com/office/drawing/2016/5/14/chartex" xmlns:mc="http://schemas.openxmlformats.org/markup-compatibility/2006" xmlns:aink="http://schemas.microsoft.com/office/drawing/2016/ink" xmlns:am3d="http://schemas.microsoft.com/office/drawing/2017/model3d" xmlns:o="urn:schemas-microsoft-com:office:office" xmlns:oel="http://schemas.microsoft.com/office/2019/extlst" xmlns:r="http://schemas.openxmlformats.org/officeDocument/2006/relationships" xmlns:m="http://schemas.openxmlformats.org/officeDocument/2006/math" xmlns:v="urn:schemas-microsoft-com:vml" xmlns:wp14="http://schemas.microsoft.com/office/word/2010/wordprocessingDrawing" xmlns:wp="http://schemas.openxmlformats.org/drawingml/2006/wordprocessingDrawing" xmlns:w10="urn:schemas-microsoft-com:office:word" xmlns:w="http://schemas.openxmlformats.org/wordprocessingml/2006/main" xmlns:w14="http://schemas.microsoft.com/office/word/2010/wordml" xmlns:w15="http://schemas.microsoft.com/office/word/2012/wordml" xmlns:w16cex="http://schemas.microsoft.com/office/word/2018/wordml/cex" xmlns:w16cid="http://schemas.microsoft.com/office/word/2016/wordml/cid" xmlns:w16="http://schemas.microsoft.com/office/word/2018/wordml" xmlns:w16sdtdh="http://schemas.microsoft.com/office/word/2020/wordml/sdtdatahash" xmlns:w16se="http://schemas.microsoft.com/office/word/2015/wordml/symex" xmlns:wpg="http://schemas.microsoft.com/office/word/2010/wordprocessingGroup" xmlns:wpi="http://schemas.microsoft.com/office/word/2010/wordprocessingInk" xmlns:wne="http://schemas.microsoft.com/office/word/2006/wordml" xmlns:wps="http://schemas.microsoft.com/office/word/2010/wordprocessingShape" mc:Ignorable="w14 w15 w16se w16cid w16 w16cex w16sdtdh wp14">
+<w:ftr xmlns:ve="http://schemas.openxmlformats.org/markup-compatibility/2006" xmlns:o="urn:schemas-microsoft-com:office:office" xmlns:r="http://schemas.openxmlformats.org/officeDocument/2006/relationships" xmlns:m="http://schemas.openxmlformats.org/officeDocument/2006/math" xmlns:v="urn:schemas-microsoft-com:vml" xmlns:wp="http://schemas.openxmlformats.org/drawingml/2006/wordprocessingDrawing" xmlns:w10="urn:schemas-microsoft-com:office:word" xmlns:w="http://schemas.openxmlformats.org/wordprocessingml/2006/main" xmlns:wne="http://schemas.microsoft.com/office/word/2006/wordml">
   <w:p>
     <w:pPr>
       <w:pStyle w:val="Piedepgina"/>
@@ -11043,9 +10399,10 @@
     </w:r>
     <w:r>
       <w:rPr>
+        <w:noProof/>
         <w:color w:val="4F81BD" w:themeColor="accent1"/>
       </w:rPr>
-      <w:t>1</w:t>
+      <w:t>4</w:t>
     </w:r>
     <w:r>
       <w:rPr>
@@ -11078,15 +10435,15 @@
 </file>
 
 <file path=word/footnotes.xml><?xml version="1.0" encoding="utf-8"?>
-<w:footnotes xmlns:wpc="http://schemas.microsoft.com/office/word/2010/wordprocessingCanvas" xmlns:cx="http://schemas.microsoft.com/office/drawing/2014/chartex" xmlns:cx1="http://schemas.microsoft.com/office/drawing/2015/9/8/chartex" xmlns:cx2="http://schemas.microsoft.com/office/drawing/2015/10/21/chartex" xmlns:cx3="http://schemas.microsoft.com/office/drawing/2016/5/9/chartex" xmlns:cx4="http://schemas.microsoft.com/office/drawing/2016/5/10/chartex" xmlns:cx5="http://schemas.microsoft.com/office/drawing/2016/5/11/chartex" xmlns:cx6="http://schemas.microsoft.com/office/drawing/2016/5/12/chartex" xmlns:cx7="http://schemas.microsoft.com/office/drawing/2016/5/13/chartex" xmlns:cx8="http://schemas.microsoft.com/office/drawing/2016/5/14/chartex" xmlns:mc="http://schemas.openxmlformats.org/markup-compatibility/2006" xmlns:aink="http://schemas.microsoft.com/office/drawing/2016/ink" xmlns:am3d="http://schemas.microsoft.com/office/drawing/2017/model3d" xmlns:o="urn:schemas-microsoft-com:office:office" xmlns:oel="http://schemas.microsoft.com/office/2019/extlst" xmlns:r="http://schemas.openxmlformats.org/officeDocument/2006/relationships" xmlns:m="http://schemas.openxmlformats.org/officeDocument/2006/math" xmlns:v="urn:schemas-microsoft-com:vml" xmlns:wp14="http://schemas.microsoft.com/office/word/2010/wordprocessingDrawing" xmlns:wp="http://schemas.openxmlformats.org/drawingml/2006/wordprocessingDrawing" xmlns:w10="urn:schemas-microsoft-com:office:word" xmlns:w="http://schemas.openxmlformats.org/wordprocessingml/2006/main" xmlns:w14="http://schemas.microsoft.com/office/word/2010/wordml" xmlns:w15="http://schemas.microsoft.com/office/word/2012/wordml" xmlns:w16cex="http://schemas.microsoft.com/office/word/2018/wordml/cex" xmlns:w16cid="http://schemas.microsoft.com/office/word/2016/wordml/cid" xmlns:w16="http://schemas.microsoft.com/office/word/2018/wordml" xmlns:w16sdtdh="http://schemas.microsoft.com/office/word/2020/wordml/sdtdatahash" xmlns:w16se="http://schemas.microsoft.com/office/word/2015/wordml/symex" xmlns:wpg="http://schemas.microsoft.com/office/word/2010/wordprocessingGroup" xmlns:wpi="http://schemas.microsoft.com/office/word/2010/wordprocessingInk" xmlns:wne="http://schemas.microsoft.com/office/word/2006/wordml" xmlns:wps="http://schemas.microsoft.com/office/word/2010/wordprocessingShape" mc:Ignorable="w14 w15 w16se w16cid w16 w16cex w16sdtdh wp14">
-  <w:footnote w:type="separator" w:id="-1">
+<w:footnotes xmlns:ve="http://schemas.openxmlformats.org/markup-compatibility/2006" xmlns:o="urn:schemas-microsoft-com:office:office" xmlns:r="http://schemas.openxmlformats.org/officeDocument/2006/relationships" xmlns:m="http://schemas.openxmlformats.org/officeDocument/2006/math" xmlns:v="urn:schemas-microsoft-com:vml" xmlns:wp="http://schemas.openxmlformats.org/drawingml/2006/wordprocessingDrawing" xmlns:w10="urn:schemas-microsoft-com:office:word" xmlns:w="http://schemas.openxmlformats.org/wordprocessingml/2006/main" xmlns:wne="http://schemas.microsoft.com/office/word/2006/wordml">
+  <w:footnote w:type="separator" w:id="0">
     <w:p>
       <w:r>
         <w:separator/>
       </w:r>
     </w:p>
   </w:footnote>
-  <w:footnote w:type="continuationSeparator" w:id="0">
+  <w:footnote w:type="continuationSeparator" w:id="1">
     <w:p>
       <w:r>
         <w:continuationSeparator/>
@@ -11097,7 +10454,7 @@
 </file>
 
 <file path=word/header1.xml><?xml version="1.0" encoding="utf-8"?>
-<w:hdr xmlns:wpc="http://schemas.microsoft.com/office/word/2010/wordprocessingCanvas" xmlns:cx="http://schemas.microsoft.com/office/drawing/2014/chartex" xmlns:cx1="http://schemas.microsoft.com/office/drawing/2015/9/8/chartex" xmlns:cx2="http://schemas.microsoft.com/office/drawing/2015/10/21/chartex" xmlns:cx3="http://schemas.microsoft.com/office/drawing/2016/5/9/chartex" xmlns:cx4="http://schemas.microsoft.com/office/drawing/2016/5/10/chartex" xmlns:cx5="http://schemas.microsoft.com/office/drawing/2016/5/11/chartex" xmlns:cx6="http://schemas.microsoft.com/office/drawing/2016/5/12/chartex" xmlns:cx7="http://schemas.microsoft.com/office/drawing/2016/5/13/chartex" xmlns:cx8="http://schemas.microsoft.com/office/drawing/2016/5/14/chartex" xmlns:mc="http://schemas.openxmlformats.org/markup-compatibility/2006" xmlns:aink="http://schemas.microsoft.com/office/drawing/2016/ink" xmlns:am3d="http://schemas.microsoft.com/office/drawing/2017/model3d" xmlns:o="urn:schemas-microsoft-com:office:office" xmlns:oel="http://schemas.microsoft.com/office/2019/extlst" xmlns:r="http://schemas.openxmlformats.org/officeDocument/2006/relationships" xmlns:m="http://schemas.openxmlformats.org/officeDocument/2006/math" xmlns:v="urn:schemas-microsoft-com:vml" xmlns:wp14="http://schemas.microsoft.com/office/word/2010/wordprocessingDrawing" xmlns:wp="http://schemas.openxmlformats.org/drawingml/2006/wordprocessingDrawing" xmlns:w10="urn:schemas-microsoft-com:office:word" xmlns:w="http://schemas.openxmlformats.org/wordprocessingml/2006/main" xmlns:w14="http://schemas.microsoft.com/office/word/2010/wordml" xmlns:w15="http://schemas.microsoft.com/office/word/2012/wordml" xmlns:w16cex="http://schemas.microsoft.com/office/word/2018/wordml/cex" xmlns:w16cid="http://schemas.microsoft.com/office/word/2016/wordml/cid" xmlns:w16="http://schemas.microsoft.com/office/word/2018/wordml" xmlns:w16sdtdh="http://schemas.microsoft.com/office/word/2020/wordml/sdtdatahash" xmlns:w16se="http://schemas.microsoft.com/office/word/2015/wordml/symex" xmlns:wpg="http://schemas.microsoft.com/office/word/2010/wordprocessingGroup" xmlns:wpi="http://schemas.microsoft.com/office/word/2010/wordprocessingInk" xmlns:wne="http://schemas.microsoft.com/office/word/2006/wordml" xmlns:wps="http://schemas.microsoft.com/office/word/2010/wordprocessingShape" mc:Ignorable="w14 w15 w16se w16cid w16 w16cex w16sdtdh wp14">
+<w:hdr xmlns:ve="http://schemas.openxmlformats.org/markup-compatibility/2006" xmlns:o="urn:schemas-microsoft-com:office:office" xmlns:r="http://schemas.openxmlformats.org/officeDocument/2006/relationships" xmlns:m="http://schemas.openxmlformats.org/officeDocument/2006/math" xmlns:v="urn:schemas-microsoft-com:vml" xmlns:wp="http://schemas.openxmlformats.org/drawingml/2006/wordprocessingDrawing" xmlns:w10="urn:schemas-microsoft-com:office:word" xmlns:w="http://schemas.openxmlformats.org/wordprocessingml/2006/main" xmlns:wne="http://schemas.microsoft.com/office/word/2006/wordml">
   <w:p>
     <w:pPr>
       <w:pStyle w:val="Normal1"/>
@@ -11121,7 +10478,7 @@
 </file>
 
 <file path=word/header2.xml><?xml version="1.0" encoding="utf-8"?>
-<w:hdr xmlns:wpc="http://schemas.microsoft.com/office/word/2010/wordprocessingCanvas" xmlns:cx="http://schemas.microsoft.com/office/drawing/2014/chartex" xmlns:cx1="http://schemas.microsoft.com/office/drawing/2015/9/8/chartex" xmlns:cx2="http://schemas.microsoft.com/office/drawing/2015/10/21/chartex" xmlns:cx3="http://schemas.microsoft.com/office/drawing/2016/5/9/chartex" xmlns:cx4="http://schemas.microsoft.com/office/drawing/2016/5/10/chartex" xmlns:cx5="http://schemas.microsoft.com/office/drawing/2016/5/11/chartex" xmlns:cx6="http://schemas.microsoft.com/office/drawing/2016/5/12/chartex" xmlns:cx7="http://schemas.microsoft.com/office/drawing/2016/5/13/chartex" xmlns:cx8="http://schemas.microsoft.com/office/drawing/2016/5/14/chartex" xmlns:mc="http://schemas.openxmlformats.org/markup-compatibility/2006" xmlns:aink="http://schemas.microsoft.com/office/drawing/2016/ink" xmlns:am3d="http://schemas.microsoft.com/office/drawing/2017/model3d" xmlns:o="urn:schemas-microsoft-com:office:office" xmlns:oel="http://schemas.microsoft.com/office/2019/extlst" xmlns:r="http://schemas.openxmlformats.org/officeDocument/2006/relationships" xmlns:m="http://schemas.openxmlformats.org/officeDocument/2006/math" xmlns:v="urn:schemas-microsoft-com:vml" xmlns:wp14="http://schemas.microsoft.com/office/word/2010/wordprocessingDrawing" xmlns:wp="http://schemas.openxmlformats.org/drawingml/2006/wordprocessingDrawing" xmlns:w10="urn:schemas-microsoft-com:office:word" xmlns:w="http://schemas.openxmlformats.org/wordprocessingml/2006/main" xmlns:w14="http://schemas.microsoft.com/office/word/2010/wordml" xmlns:w15="http://schemas.microsoft.com/office/word/2012/wordml" xmlns:w16cex="http://schemas.microsoft.com/office/word/2018/wordml/cex" xmlns:w16cid="http://schemas.microsoft.com/office/word/2016/wordml/cid" xmlns:w16="http://schemas.microsoft.com/office/word/2018/wordml" xmlns:w16sdtdh="http://schemas.microsoft.com/office/word/2020/wordml/sdtdatahash" xmlns:w16se="http://schemas.microsoft.com/office/word/2015/wordml/symex" xmlns:wpg="http://schemas.microsoft.com/office/word/2010/wordprocessingGroup" xmlns:wpi="http://schemas.microsoft.com/office/word/2010/wordprocessingInk" xmlns:wne="http://schemas.microsoft.com/office/word/2006/wordml" xmlns:wps="http://schemas.microsoft.com/office/word/2010/wordprocessingShape" mc:Ignorable="w14 w15 w16se w16cid w16 w16cex w16sdtdh wp14">
+<w:hdr xmlns:ve="http://schemas.openxmlformats.org/markup-compatibility/2006" xmlns:o="urn:schemas-microsoft-com:office:office" xmlns:r="http://schemas.openxmlformats.org/officeDocument/2006/relationships" xmlns:m="http://schemas.openxmlformats.org/officeDocument/2006/math" xmlns:v="urn:schemas-microsoft-com:vml" xmlns:wp="http://schemas.openxmlformats.org/drawingml/2006/wordprocessingDrawing" xmlns:w10="urn:schemas-microsoft-com:office:word" xmlns:w="http://schemas.openxmlformats.org/wordprocessingml/2006/main" xmlns:wne="http://schemas.microsoft.com/office/word/2006/wordml">
   <w:p>
     <w:pPr>
       <w:pStyle w:val="Normal1"/>
@@ -11146,7 +10503,7 @@
 </file>
 
 <file path=word/header3.xml><?xml version="1.0" encoding="utf-8"?>
-<w:hdr xmlns:wpc="http://schemas.microsoft.com/office/word/2010/wordprocessingCanvas" xmlns:cx="http://schemas.microsoft.com/office/drawing/2014/chartex" xmlns:cx1="http://schemas.microsoft.com/office/drawing/2015/9/8/chartex" xmlns:cx2="http://schemas.microsoft.com/office/drawing/2015/10/21/chartex" xmlns:cx3="http://schemas.microsoft.com/office/drawing/2016/5/9/chartex" xmlns:cx4="http://schemas.microsoft.com/office/drawing/2016/5/10/chartex" xmlns:cx5="http://schemas.microsoft.com/office/drawing/2016/5/11/chartex" xmlns:cx6="http://schemas.microsoft.com/office/drawing/2016/5/12/chartex" xmlns:cx7="http://schemas.microsoft.com/office/drawing/2016/5/13/chartex" xmlns:cx8="http://schemas.microsoft.com/office/drawing/2016/5/14/chartex" xmlns:mc="http://schemas.openxmlformats.org/markup-compatibility/2006" xmlns:aink="http://schemas.microsoft.com/office/drawing/2016/ink" xmlns:am3d="http://schemas.microsoft.com/office/drawing/2017/model3d" xmlns:o="urn:schemas-microsoft-com:office:office" xmlns:oel="http://schemas.microsoft.com/office/2019/extlst" xmlns:r="http://schemas.openxmlformats.org/officeDocument/2006/relationships" xmlns:m="http://schemas.openxmlformats.org/officeDocument/2006/math" xmlns:v="urn:schemas-microsoft-com:vml" xmlns:wp14="http://schemas.microsoft.com/office/word/2010/wordprocessingDrawing" xmlns:wp="http://schemas.openxmlformats.org/drawingml/2006/wordprocessingDrawing" xmlns:w10="urn:schemas-microsoft-com:office:word" xmlns:w="http://schemas.openxmlformats.org/wordprocessingml/2006/main" xmlns:w14="http://schemas.microsoft.com/office/word/2010/wordml" xmlns:w15="http://schemas.microsoft.com/office/word/2012/wordml" xmlns:w16cex="http://schemas.microsoft.com/office/word/2018/wordml/cex" xmlns:w16cid="http://schemas.microsoft.com/office/word/2016/wordml/cid" xmlns:w16="http://schemas.microsoft.com/office/word/2018/wordml" xmlns:w16sdtdh="http://schemas.microsoft.com/office/word/2020/wordml/sdtdatahash" xmlns:w16se="http://schemas.microsoft.com/office/word/2015/wordml/symex" xmlns:wpg="http://schemas.microsoft.com/office/word/2010/wordprocessingGroup" xmlns:wpi="http://schemas.microsoft.com/office/word/2010/wordprocessingInk" xmlns:wne="http://schemas.microsoft.com/office/word/2006/wordml" xmlns:wps="http://schemas.microsoft.com/office/word/2010/wordprocessingShape" mc:Ignorable="w14 w15 w16se w16cid w16 w16cex w16sdtdh wp14">
+<w:hdr xmlns:ve="http://schemas.openxmlformats.org/markup-compatibility/2006" xmlns:o="urn:schemas-microsoft-com:office:office" xmlns:r="http://schemas.openxmlformats.org/officeDocument/2006/relationships" xmlns:m="http://schemas.openxmlformats.org/officeDocument/2006/math" xmlns:v="urn:schemas-microsoft-com:vml" xmlns:wp="http://schemas.openxmlformats.org/drawingml/2006/wordprocessingDrawing" xmlns:w10="urn:schemas-microsoft-com:office:word" xmlns:w="http://schemas.openxmlformats.org/wordprocessingml/2006/main" xmlns:wne="http://schemas.microsoft.com/office/word/2006/wordml">
   <w:p>
     <w:pPr>
       <w:pStyle w:val="Normal1"/>
@@ -11178,7 +10535,7 @@
         <w:insideV w:val="nil"/>
       </w:tblBorders>
       <w:tblLayout w:type="fixed"/>
-      <w:tblLook w:val="0000" w:firstRow="0" w:lastRow="0" w:firstColumn="0" w:lastColumn="0" w:noHBand="0" w:noVBand="0"/>
+      <w:tblLook w:val="0000"/>
     </w:tblPr>
     <w:tblGrid>
       <w:gridCol w:w="1947"/>
@@ -11226,7 +10583,7 @@
               <w:lang w:val="es-AR"/>
             </w:rPr>
             <w:drawing>
-              <wp:inline distT="0" distB="0" distL="114300" distR="114300" wp14:anchorId="129B3A83" wp14:editId="129B3A84">
+              <wp:inline distT="0" distB="0" distL="114300" distR="114300">
                 <wp:extent cx="1147445" cy="467360"/>
                 <wp:effectExtent l="0" t="0" r="0" b="0"/>
                 <wp:docPr id="2" name="image1.png"/>
@@ -11441,8 +10798,8 @@
 </file>
 
 <file path=word/numbering.xml><?xml version="1.0" encoding="utf-8"?>
-<w:numbering xmlns:wpc="http://schemas.microsoft.com/office/word/2010/wordprocessingCanvas" xmlns:cx="http://schemas.microsoft.com/office/drawing/2014/chartex" xmlns:cx1="http://schemas.microsoft.com/office/drawing/2015/9/8/chartex" xmlns:cx2="http://schemas.microsoft.com/office/drawing/2015/10/21/chartex" xmlns:cx3="http://schemas.microsoft.com/office/drawing/2016/5/9/chartex" xmlns:cx4="http://schemas.microsoft.com/office/drawing/2016/5/10/chartex" xmlns:cx5="http://schemas.microsoft.com/office/drawing/2016/5/11/chartex" xmlns:cx6="http://schemas.microsoft.com/office/drawing/2016/5/12/chartex" xmlns:cx7="http://schemas.microsoft.com/office/drawing/2016/5/13/chartex" xmlns:cx8="http://schemas.microsoft.com/office/drawing/2016/5/14/chartex" xmlns:mc="http://schemas.openxmlformats.org/markup-compatibility/2006" xmlns:aink="http://schemas.microsoft.com/office/drawing/2016/ink" xmlns:am3d="http://schemas.microsoft.com/office/drawing/2017/model3d" xmlns:o="urn:schemas-microsoft-com:office:office" xmlns:oel="http://schemas.microsoft.com/office/2019/extlst" xmlns:r="http://schemas.openxmlformats.org/officeDocument/2006/relationships" xmlns:m="http://schemas.openxmlformats.org/officeDocument/2006/math" xmlns:v="urn:schemas-microsoft-com:vml" xmlns:wp14="http://schemas.microsoft.com/office/word/2010/wordprocessingDrawing" xmlns:wp="http://schemas.openxmlformats.org/drawingml/2006/wordprocessingDrawing" xmlns:w10="urn:schemas-microsoft-com:office:word" xmlns:w="http://schemas.openxmlformats.org/wordprocessingml/2006/main" xmlns:w14="http://schemas.microsoft.com/office/word/2010/wordml" xmlns:w15="http://schemas.microsoft.com/office/word/2012/wordml" xmlns:w16cex="http://schemas.microsoft.com/office/word/2018/wordml/cex" xmlns:w16cid="http://schemas.microsoft.com/office/word/2016/wordml/cid" xmlns:w16="http://schemas.microsoft.com/office/word/2018/wordml" xmlns:w16sdtdh="http://schemas.microsoft.com/office/word/2020/wordml/sdtdatahash" xmlns:w16se="http://schemas.microsoft.com/office/word/2015/wordml/symex" xmlns:wpg="http://schemas.microsoft.com/office/word/2010/wordprocessingGroup" xmlns:wpi="http://schemas.microsoft.com/office/word/2010/wordprocessingInk" xmlns:wne="http://schemas.microsoft.com/office/word/2006/wordml" xmlns:wps="http://schemas.microsoft.com/office/word/2010/wordprocessingShape" mc:Ignorable="w14 w15 w16se w16cid w16 w16cex w16sdtdh wp14">
-  <w:abstractNum w:abstractNumId="0" w15:restartNumberingAfterBreak="0">
+<w:numbering xmlns:ve="http://schemas.openxmlformats.org/markup-compatibility/2006" xmlns:o="urn:schemas-microsoft-com:office:office" xmlns:r="http://schemas.openxmlformats.org/officeDocument/2006/relationships" xmlns:m="http://schemas.openxmlformats.org/officeDocument/2006/math" xmlns:v="urn:schemas-microsoft-com:vml" xmlns:wp="http://schemas.openxmlformats.org/drawingml/2006/wordprocessingDrawing" xmlns:w10="urn:schemas-microsoft-com:office:word" xmlns:w="http://schemas.openxmlformats.org/wordprocessingml/2006/main" xmlns:wne="http://schemas.microsoft.com/office/word/2006/wordml">
+  <w:abstractNum w:abstractNumId="0">
     <w:nsid w:val="03B5609E"/>
     <w:multiLevelType w:val="multilevel"/>
     <w:tmpl w:val="9A763644"/>
@@ -11555,7 +10912,7 @@
       </w:rPr>
     </w:lvl>
   </w:abstractNum>
-  <w:abstractNum w:abstractNumId="1" w15:restartNumberingAfterBreak="0">
+  <w:abstractNum w:abstractNumId="1">
     <w:nsid w:val="0E6F61F9"/>
     <w:multiLevelType w:val="multilevel"/>
     <w:tmpl w:val="C5447A76"/>
@@ -11677,17 +11034,17 @@
       </w:rPr>
     </w:lvl>
   </w:abstractNum>
-  <w:num w:numId="1" w16cid:durableId="1054036850">
+  <w:num w:numId="1">
     <w:abstractNumId w:val="0"/>
   </w:num>
-  <w:num w:numId="2" w16cid:durableId="103619532">
+  <w:num w:numId="2">
     <w:abstractNumId w:val="1"/>
   </w:num>
 </w:numbering>
 </file>
 
 <file path=word/styles.xml><?xml version="1.0" encoding="utf-8"?>
-<w:styles xmlns:mc="http://schemas.openxmlformats.org/markup-compatibility/2006" xmlns:r="http://schemas.openxmlformats.org/officeDocument/2006/relationships" xmlns:w="http://schemas.openxmlformats.org/wordprocessingml/2006/main" xmlns:w14="http://schemas.microsoft.com/office/word/2010/wordml" xmlns:w15="http://schemas.microsoft.com/office/word/2012/wordml" xmlns:w16cex="http://schemas.microsoft.com/office/word/2018/wordml/cex" xmlns:w16cid="http://schemas.microsoft.com/office/word/2016/wordml/cid" xmlns:w16="http://schemas.microsoft.com/office/word/2018/wordml" xmlns:w16sdtdh="http://schemas.microsoft.com/office/word/2020/wordml/sdtdatahash" xmlns:w16se="http://schemas.microsoft.com/office/word/2015/wordml/symex" mc:Ignorable="w14 w15 w16se w16cid w16 w16cex w16sdtdh">
+<w:styles xmlns:r="http://schemas.openxmlformats.org/officeDocument/2006/relationships" xmlns:w="http://schemas.openxmlformats.org/wordprocessingml/2006/main">
   <w:docDefaults>
     <w:rPrDefault>
       <w:rPr>
@@ -11697,383 +11054,144 @@
     </w:rPrDefault>
     <w:pPrDefault/>
   </w:docDefaults>
-  <w:latentStyles w:defLockedState="0" w:defUIPriority="99" w:defSemiHidden="0" w:defUnhideWhenUsed="0" w:defQFormat="0" w:count="376">
-    <w:lsdException w:name="Normal" w:uiPriority="0" w:qFormat="1"/>
-    <w:lsdException w:name="heading 1" w:uiPriority="9" w:qFormat="1"/>
-    <w:lsdException w:name="heading 2" w:semiHidden="1" w:uiPriority="9" w:unhideWhenUsed="1" w:qFormat="1"/>
-    <w:lsdException w:name="heading 3" w:semiHidden="1" w:uiPriority="9" w:unhideWhenUsed="1" w:qFormat="1"/>
-    <w:lsdException w:name="heading 4" w:semiHidden="1" w:uiPriority="9" w:unhideWhenUsed="1" w:qFormat="1"/>
-    <w:lsdException w:name="heading 5" w:semiHidden="1" w:uiPriority="9" w:unhideWhenUsed="1" w:qFormat="1"/>
-    <w:lsdException w:name="heading 6" w:semiHidden="1" w:uiPriority="9" w:unhideWhenUsed="1" w:qFormat="1"/>
-    <w:lsdException w:name="heading 7" w:semiHidden="1" w:uiPriority="9" w:unhideWhenUsed="1" w:qFormat="1"/>
-    <w:lsdException w:name="heading 8" w:semiHidden="1" w:uiPriority="9" w:unhideWhenUsed="1" w:qFormat="1"/>
-    <w:lsdException w:name="heading 9" w:semiHidden="1" w:uiPriority="9" w:unhideWhenUsed="1" w:qFormat="1"/>
-    <w:lsdException w:name="index 1" w:semiHidden="1" w:unhideWhenUsed="1"/>
-    <w:lsdException w:name="index 2" w:semiHidden="1" w:unhideWhenUsed="1"/>
-    <w:lsdException w:name="index 3" w:semiHidden="1" w:unhideWhenUsed="1"/>
-    <w:lsdException w:name="index 4" w:semiHidden="1" w:unhideWhenUsed="1"/>
-    <w:lsdException w:name="index 5" w:semiHidden="1" w:unhideWhenUsed="1"/>
-    <w:lsdException w:name="index 6" w:semiHidden="1" w:unhideWhenUsed="1"/>
-    <w:lsdException w:name="index 7" w:semiHidden="1" w:unhideWhenUsed="1"/>
-    <w:lsdException w:name="index 8" w:semiHidden="1" w:unhideWhenUsed="1"/>
-    <w:lsdException w:name="index 9" w:semiHidden="1" w:unhideWhenUsed="1"/>
-    <w:lsdException w:name="toc 1" w:semiHidden="1" w:uiPriority="39" w:unhideWhenUsed="1"/>
-    <w:lsdException w:name="toc 2" w:semiHidden="1" w:uiPriority="39" w:unhideWhenUsed="1"/>
-    <w:lsdException w:name="toc 3" w:semiHidden="1" w:uiPriority="39" w:unhideWhenUsed="1"/>
-    <w:lsdException w:name="toc 4" w:semiHidden="1" w:uiPriority="39" w:unhideWhenUsed="1"/>
-    <w:lsdException w:name="toc 5" w:semiHidden="1" w:uiPriority="39" w:unhideWhenUsed="1"/>
-    <w:lsdException w:name="toc 6" w:semiHidden="1" w:uiPriority="39" w:unhideWhenUsed="1"/>
-    <w:lsdException w:name="toc 7" w:semiHidden="1" w:uiPriority="39" w:unhideWhenUsed="1"/>
-    <w:lsdException w:name="toc 8" w:semiHidden="1" w:uiPriority="39" w:unhideWhenUsed="1"/>
-    <w:lsdException w:name="toc 9" w:semiHidden="1" w:uiPriority="39" w:unhideWhenUsed="1"/>
-    <w:lsdException w:name="Normal Indent" w:semiHidden="1" w:unhideWhenUsed="1"/>
-    <w:lsdException w:name="footnote text" w:semiHidden="1" w:unhideWhenUsed="1"/>
-    <w:lsdException w:name="annotation text" w:semiHidden="1" w:unhideWhenUsed="1"/>
-    <w:lsdException w:name="header" w:semiHidden="1" w:unhideWhenUsed="1"/>
-    <w:lsdException w:name="footer" w:semiHidden="1" w:unhideWhenUsed="1"/>
-    <w:lsdException w:name="index heading" w:semiHidden="1" w:unhideWhenUsed="1"/>
-    <w:lsdException w:name="caption" w:semiHidden="1" w:uiPriority="35" w:unhideWhenUsed="1" w:qFormat="1"/>
-    <w:lsdException w:name="table of figures" w:semiHidden="1" w:unhideWhenUsed="1"/>
-    <w:lsdException w:name="envelope address" w:semiHidden="1" w:unhideWhenUsed="1"/>
-    <w:lsdException w:name="envelope return" w:semiHidden="1" w:unhideWhenUsed="1"/>
-    <w:lsdException w:name="footnote reference" w:semiHidden="1" w:unhideWhenUsed="1"/>
-    <w:lsdException w:name="annotation reference" w:semiHidden="1" w:unhideWhenUsed="1"/>
-    <w:lsdException w:name="line number" w:semiHidden="1" w:unhideWhenUsed="1"/>
-    <w:lsdException w:name="page number" w:semiHidden="1" w:unhideWhenUsed="1"/>
-    <w:lsdException w:name="endnote reference" w:semiHidden="1" w:unhideWhenUsed="1"/>
-    <w:lsdException w:name="endnote text" w:semiHidden="1" w:unhideWhenUsed="1"/>
-    <w:lsdException w:name="table of authorities" w:semiHidden="1" w:unhideWhenUsed="1"/>
-    <w:lsdException w:name="macro" w:semiHidden="1" w:unhideWhenUsed="1"/>
-    <w:lsdException w:name="toa heading" w:semiHidden="1" w:unhideWhenUsed="1"/>
-    <w:lsdException w:name="List" w:semiHidden="1" w:unhideWhenUsed="1"/>
-    <w:lsdException w:name="List Bullet" w:semiHidden="1" w:unhideWhenUsed="1"/>
-    <w:lsdException w:name="List Number" w:semiHidden="1" w:unhideWhenUsed="1"/>
-    <w:lsdException w:name="List 2" w:semiHidden="1" w:unhideWhenUsed="1"/>
-    <w:lsdException w:name="List 3" w:semiHidden="1" w:unhideWhenUsed="1"/>
-    <w:lsdException w:name="List 4" w:semiHidden="1" w:unhideWhenUsed="1"/>
-    <w:lsdException w:name="List 5" w:semiHidden="1" w:unhideWhenUsed="1"/>
-    <w:lsdException w:name="List Bullet 2" w:semiHidden="1" w:unhideWhenUsed="1"/>
-    <w:lsdException w:name="List Bullet 3" w:semiHidden="1" w:unhideWhenUsed="1"/>
-    <w:lsdException w:name="List Bullet 4" w:semiHidden="1" w:unhideWhenUsed="1"/>
-    <w:lsdException w:name="List Bullet 5" w:semiHidden="1" w:unhideWhenUsed="1"/>
-    <w:lsdException w:name="List Number 2" w:semiHidden="1" w:unhideWhenUsed="1"/>
-    <w:lsdException w:name="List Number 3" w:semiHidden="1" w:unhideWhenUsed="1"/>
-    <w:lsdException w:name="List Number 4" w:semiHidden="1" w:unhideWhenUsed="1"/>
-    <w:lsdException w:name="List Number 5" w:semiHidden="1" w:unhideWhenUsed="1"/>
-    <w:lsdException w:name="Title" w:uiPriority="10" w:qFormat="1"/>
-    <w:lsdException w:name="Closing" w:semiHidden="1" w:unhideWhenUsed="1"/>
-    <w:lsdException w:name="Signature" w:semiHidden="1" w:unhideWhenUsed="1"/>
-    <w:lsdException w:name="Default Paragraph Font" w:semiHidden="1" w:uiPriority="1" w:unhideWhenUsed="1"/>
-    <w:lsdException w:name="Body Text" w:semiHidden="1" w:unhideWhenUsed="1"/>
-    <w:lsdException w:name="Body Text Indent" w:semiHidden="1" w:unhideWhenUsed="1"/>
-    <w:lsdException w:name="List Continue" w:semiHidden="1" w:unhideWhenUsed="1"/>
-    <w:lsdException w:name="List Continue 2" w:semiHidden="1" w:unhideWhenUsed="1"/>
-    <w:lsdException w:name="List Continue 3" w:semiHidden="1" w:unhideWhenUsed="1"/>
-    <w:lsdException w:name="List Continue 4" w:semiHidden="1" w:unhideWhenUsed="1"/>
-    <w:lsdException w:name="List Continue 5" w:semiHidden="1" w:unhideWhenUsed="1"/>
-    <w:lsdException w:name="Message Header" w:semiHidden="1" w:unhideWhenUsed="1"/>
-    <w:lsdException w:name="Subtitle" w:uiPriority="11" w:qFormat="1"/>
-    <w:lsdException w:name="Salutation" w:semiHidden="1" w:unhideWhenUsed="1"/>
-    <w:lsdException w:name="Date" w:semiHidden="1" w:unhideWhenUsed="1"/>
-    <w:lsdException w:name="Body Text First Indent" w:semiHidden="1" w:unhideWhenUsed="1"/>
-    <w:lsdException w:name="Body Text First Indent 2" w:semiHidden="1" w:unhideWhenUsed="1"/>
-    <w:lsdException w:name="Note Heading" w:semiHidden="1" w:unhideWhenUsed="1"/>
-    <w:lsdException w:name="Body Text 2" w:semiHidden="1" w:unhideWhenUsed="1"/>
-    <w:lsdException w:name="Body Text 3" w:semiHidden="1" w:unhideWhenUsed="1"/>
-    <w:lsdException w:name="Body Text Indent 2" w:semiHidden="1" w:unhideWhenUsed="1"/>
-    <w:lsdException w:name="Body Text Indent 3" w:semiHidden="1" w:unhideWhenUsed="1"/>
-    <w:lsdException w:name="Block Text" w:semiHidden="1" w:unhideWhenUsed="1"/>
-    <w:lsdException w:name="Hyperlink" w:semiHidden="1" w:unhideWhenUsed="1"/>
-    <w:lsdException w:name="FollowedHyperlink" w:semiHidden="1" w:unhideWhenUsed="1"/>
-    <w:lsdException w:name="Strong" w:uiPriority="22" w:qFormat="1"/>
-    <w:lsdException w:name="Emphasis" w:uiPriority="20" w:qFormat="1"/>
-    <w:lsdException w:name="Document Map" w:semiHidden="1" w:unhideWhenUsed="1"/>
-    <w:lsdException w:name="Plain Text" w:semiHidden="1" w:unhideWhenUsed="1"/>
-    <w:lsdException w:name="E-mail Signature" w:semiHidden="1" w:unhideWhenUsed="1"/>
-    <w:lsdException w:name="HTML Top of Form" w:semiHidden="1" w:unhideWhenUsed="1"/>
-    <w:lsdException w:name="HTML Bottom of Form" w:semiHidden="1" w:unhideWhenUsed="1"/>
-    <w:lsdException w:name="Normal (Web)" w:semiHidden="1" w:unhideWhenUsed="1"/>
-    <w:lsdException w:name="HTML Acronym" w:semiHidden="1" w:unhideWhenUsed="1"/>
-    <w:lsdException w:name="HTML Address" w:semiHidden="1" w:unhideWhenUsed="1"/>
-    <w:lsdException w:name="HTML Cite" w:semiHidden="1" w:unhideWhenUsed="1"/>
-    <w:lsdException w:name="HTML Code" w:semiHidden="1" w:unhideWhenUsed="1"/>
-    <w:lsdException w:name="HTML Definition" w:semiHidden="1" w:unhideWhenUsed="1"/>
-    <w:lsdException w:name="HTML Keyboard" w:semiHidden="1" w:unhideWhenUsed="1"/>
-    <w:lsdException w:name="HTML Preformatted" w:semiHidden="1" w:unhideWhenUsed="1"/>
-    <w:lsdException w:name="HTML Sample" w:semiHidden="1" w:unhideWhenUsed="1"/>
-    <w:lsdException w:name="HTML Typewriter" w:semiHidden="1" w:unhideWhenUsed="1"/>
-    <w:lsdException w:name="HTML Variable" w:semiHidden="1" w:unhideWhenUsed="1"/>
-    <w:lsdException w:name="Normal Table" w:semiHidden="1" w:unhideWhenUsed="1"/>
-    <w:lsdException w:name="annotation subject" w:semiHidden="1" w:unhideWhenUsed="1"/>
-    <w:lsdException w:name="No List" w:semiHidden="1" w:unhideWhenUsed="1"/>
-    <w:lsdException w:name="Outline List 1" w:semiHidden="1" w:unhideWhenUsed="1"/>
-    <w:lsdException w:name="Outline List 2" w:semiHidden="1" w:unhideWhenUsed="1"/>
-    <w:lsdException w:name="Outline List 3" w:semiHidden="1" w:unhideWhenUsed="1"/>
-    <w:lsdException w:name="Table Simple 1" w:semiHidden="1" w:unhideWhenUsed="1"/>
-    <w:lsdException w:name="Table Simple 2" w:semiHidden="1" w:unhideWhenUsed="1"/>
-    <w:lsdException w:name="Table Simple 3" w:semiHidden="1" w:unhideWhenUsed="1"/>
-    <w:lsdException w:name="Table Classic 1" w:semiHidden="1" w:unhideWhenUsed="1"/>
-    <w:lsdException w:name="Table Classic 2" w:semiHidden="1" w:unhideWhenUsed="1"/>
-    <w:lsdException w:name="Table Classic 3" w:semiHidden="1" w:unhideWhenUsed="1"/>
-    <w:lsdException w:name="Table Classic 4" w:semiHidden="1" w:unhideWhenUsed="1"/>
-    <w:lsdException w:name="Table Colorful 1" w:semiHidden="1" w:unhideWhenUsed="1"/>
-    <w:lsdException w:name="Table Colorful 2" w:semiHidden="1" w:unhideWhenUsed="1"/>
-    <w:lsdException w:name="Table Colorful 3" w:semiHidden="1" w:unhideWhenUsed="1"/>
-    <w:lsdException w:name="Table Columns 1" w:semiHidden="1" w:unhideWhenUsed="1"/>
-    <w:lsdException w:name="Table Columns 2" w:semiHidden="1" w:unhideWhenUsed="1"/>
-    <w:lsdException w:name="Table Columns 3" w:semiHidden="1" w:unhideWhenUsed="1"/>
-    <w:lsdException w:name="Table Columns 4" w:semiHidden="1" w:unhideWhenUsed="1"/>
-    <w:lsdException w:name="Table Columns 5" w:semiHidden="1" w:unhideWhenUsed="1"/>
-    <w:lsdException w:name="Table Grid 1" w:semiHidden="1" w:unhideWhenUsed="1"/>
-    <w:lsdException w:name="Table Grid 2" w:semiHidden="1" w:unhideWhenUsed="1"/>
-    <w:lsdException w:name="Table Grid 3" w:semiHidden="1" w:unhideWhenUsed="1"/>
-    <w:lsdException w:name="Table Grid 4" w:semiHidden="1" w:unhideWhenUsed="1"/>
-    <w:lsdException w:name="Table Grid 5" w:semiHidden="1" w:unhideWhenUsed="1"/>
-    <w:lsdException w:name="Table Grid 6" w:semiHidden="1" w:unhideWhenUsed="1"/>
-    <w:lsdException w:name="Table Grid 7" w:semiHidden="1" w:unhideWhenUsed="1"/>
-    <w:lsdException w:name="Table Grid 8" w:semiHidden="1" w:unhideWhenUsed="1"/>
-    <w:lsdException w:name="Table List 1" w:semiHidden="1" w:unhideWhenUsed="1"/>
-    <w:lsdException w:name="Table List 2" w:semiHidden="1" w:unhideWhenUsed="1"/>
-    <w:lsdException w:name="Table List 3" w:semiHidden="1" w:unhideWhenUsed="1"/>
-    <w:lsdException w:name="Table List 4" w:semiHidden="1" w:unhideWhenUsed="1"/>
-    <w:lsdException w:name="Table List 5" w:semiHidden="1" w:unhideWhenUsed="1"/>
-    <w:lsdException w:name="Table List 6" w:semiHidden="1" w:unhideWhenUsed="1"/>
-    <w:lsdException w:name="Table List 7" w:semiHidden="1" w:unhideWhenUsed="1"/>
-    <w:lsdException w:name="Table List 8" w:semiHidden="1" w:unhideWhenUsed="1"/>
-    <w:lsdException w:name="Table 3D effects 1" w:semiHidden="1" w:unhideWhenUsed="1"/>
-    <w:lsdException w:name="Table 3D effects 2" w:semiHidden="1" w:unhideWhenUsed="1"/>
-    <w:lsdException w:name="Table 3D effects 3" w:semiHidden="1" w:unhideWhenUsed="1"/>
-    <w:lsdException w:name="Table Contemporary" w:semiHidden="1" w:unhideWhenUsed="1"/>
-    <w:lsdException w:name="Table Elegant" w:semiHidden="1" w:unhideWhenUsed="1"/>
-    <w:lsdException w:name="Table Professional" w:semiHidden="1" w:unhideWhenUsed="1"/>
-    <w:lsdException w:name="Table Subtle 1" w:semiHidden="1" w:unhideWhenUsed="1"/>
-    <w:lsdException w:name="Table Subtle 2" w:semiHidden="1" w:unhideWhenUsed="1"/>
-    <w:lsdException w:name="Table Web 1" w:semiHidden="1" w:unhideWhenUsed="1"/>
-    <w:lsdException w:name="Table Web 2" w:semiHidden="1" w:unhideWhenUsed="1"/>
-    <w:lsdException w:name="Table Web 3" w:semiHidden="1" w:unhideWhenUsed="1"/>
-    <w:lsdException w:name="Balloon Text" w:semiHidden="1" w:unhideWhenUsed="1"/>
-    <w:lsdException w:name="Table Grid" w:uiPriority="59"/>
-    <w:lsdException w:name="Table Theme" w:semiHidden="1" w:unhideWhenUsed="1"/>
-    <w:lsdException w:name="Placeholder Text" w:semiHidden="1"/>
-    <w:lsdException w:name="No Spacing" w:uiPriority="1" w:qFormat="1"/>
-    <w:lsdException w:name="Light Shading" w:uiPriority="60"/>
-    <w:lsdException w:name="Light List" w:uiPriority="61"/>
-    <w:lsdException w:name="Light Grid" w:uiPriority="62"/>
-    <w:lsdException w:name="Medium Shading 1" w:uiPriority="63"/>
-    <w:lsdException w:name="Medium Shading 2" w:uiPriority="64"/>
-    <w:lsdException w:name="Medium List 1" w:uiPriority="65"/>
-    <w:lsdException w:name="Medium List 2" w:uiPriority="66"/>
-    <w:lsdException w:name="Medium Grid 1" w:uiPriority="67"/>
-    <w:lsdException w:name="Medium Grid 2" w:uiPriority="68"/>
-    <w:lsdException w:name="Medium Grid 3" w:uiPriority="69"/>
-    <w:lsdException w:name="Dark List" w:uiPriority="70"/>
-    <w:lsdException w:name="Colorful Shading" w:uiPriority="71"/>
-    <w:lsdException w:name="Colorful List" w:uiPriority="72"/>
-    <w:lsdException w:name="Colorful Grid" w:uiPriority="73"/>
-    <w:lsdException w:name="Light Shading Accent 1" w:uiPriority="60"/>
-    <w:lsdException w:name="Light List Accent 1" w:uiPriority="61"/>
-    <w:lsdException w:name="Light Grid Accent 1" w:uiPriority="62"/>
-    <w:lsdException w:name="Medium Shading 1 Accent 1" w:uiPriority="63"/>
-    <w:lsdException w:name="Medium Shading 2 Accent 1" w:uiPriority="64"/>
-    <w:lsdException w:name="Medium List 1 Accent 1" w:uiPriority="65"/>
-    <w:lsdException w:name="Revision" w:semiHidden="1"/>
-    <w:lsdException w:name="List Paragraph" w:uiPriority="34" w:qFormat="1"/>
-    <w:lsdException w:name="Quote" w:uiPriority="29" w:qFormat="1"/>
-    <w:lsdException w:name="Intense Quote" w:uiPriority="30" w:qFormat="1"/>
-    <w:lsdException w:name="Medium List 2 Accent 1" w:uiPriority="66"/>
-    <w:lsdException w:name="Medium Grid 1 Accent 1" w:uiPriority="67"/>
-    <w:lsdException w:name="Medium Grid 2 Accent 1" w:uiPriority="68"/>
-    <w:lsdException w:name="Medium Grid 3 Accent 1" w:uiPriority="69"/>
-    <w:lsdException w:name="Dark List Accent 1" w:uiPriority="70"/>
-    <w:lsdException w:name="Colorful Shading Accent 1" w:uiPriority="71"/>
-    <w:lsdException w:name="Colorful List Accent 1" w:uiPriority="72"/>
-    <w:lsdException w:name="Colorful Grid Accent 1" w:uiPriority="73"/>
-    <w:lsdException w:name="Light Shading Accent 2" w:uiPriority="60"/>
-    <w:lsdException w:name="Light List Accent 2" w:uiPriority="61"/>
-    <w:lsdException w:name="Light Grid Accent 2" w:uiPriority="62"/>
-    <w:lsdException w:name="Medium Shading 1 Accent 2" w:uiPriority="63"/>
-    <w:lsdException w:name="Medium Shading 2 Accent 2" w:uiPriority="64"/>
-    <w:lsdException w:name="Medium List 1 Accent 2" w:uiPriority="65"/>
-    <w:lsdException w:name="Medium List 2 Accent 2" w:uiPriority="66"/>
-    <w:lsdException w:name="Medium Grid 1 Accent 2" w:uiPriority="67"/>
-    <w:lsdException w:name="Medium Grid 2 Accent 2" w:uiPriority="68"/>
-    <w:lsdException w:name="Medium Grid 3 Accent 2" w:uiPriority="69"/>
-    <w:lsdException w:name="Dark List Accent 2" w:uiPriority="70"/>
-    <w:lsdException w:name="Colorful Shading Accent 2" w:uiPriority="71"/>
-    <w:lsdException w:name="Colorful List Accent 2" w:uiPriority="72"/>
-    <w:lsdException w:name="Colorful Grid Accent 2" w:uiPriority="73"/>
-    <w:lsdException w:name="Light Shading Accent 3" w:uiPriority="60"/>
-    <w:lsdException w:name="Light List Accent 3" w:uiPriority="61"/>
-    <w:lsdException w:name="Light Grid Accent 3" w:uiPriority="62"/>
-    <w:lsdException w:name="Medium Shading 1 Accent 3" w:uiPriority="63"/>
-    <w:lsdException w:name="Medium Shading 2 Accent 3" w:uiPriority="64"/>
-    <w:lsdException w:name="Medium List 1 Accent 3" w:uiPriority="65"/>
-    <w:lsdException w:name="Medium List 2 Accent 3" w:uiPriority="66"/>
-    <w:lsdException w:name="Medium Grid 1 Accent 3" w:uiPriority="67"/>
-    <w:lsdException w:name="Medium Grid 2 Accent 3" w:uiPriority="68"/>
-    <w:lsdException w:name="Medium Grid 3 Accent 3" w:uiPriority="69"/>
-    <w:lsdException w:name="Dark List Accent 3" w:uiPriority="70"/>
-    <w:lsdException w:name="Colorful Shading Accent 3" w:uiPriority="71"/>
-    <w:lsdException w:name="Colorful List Accent 3" w:uiPriority="72"/>
-    <w:lsdException w:name="Colorful Grid Accent 3" w:uiPriority="73"/>
-    <w:lsdException w:name="Light Shading Accent 4" w:uiPriority="60"/>
-    <w:lsdException w:name="Light List Accent 4" w:uiPriority="61"/>
-    <w:lsdException w:name="Light Grid Accent 4" w:uiPriority="62"/>
-    <w:lsdException w:name="Medium Shading 1 Accent 4" w:uiPriority="63"/>
-    <w:lsdException w:name="Medium Shading 2 Accent 4" w:uiPriority="64"/>
-    <w:lsdException w:name="Medium List 1 Accent 4" w:uiPriority="65"/>
-    <w:lsdException w:name="Medium List 2 Accent 4" w:uiPriority="66"/>
-    <w:lsdException w:name="Medium Grid 1 Accent 4" w:uiPriority="67"/>
-    <w:lsdException w:name="Medium Grid 2 Accent 4" w:uiPriority="68"/>
-    <w:lsdException w:name="Medium Grid 3 Accent 4" w:uiPriority="69"/>
-    <w:lsdException w:name="Dark List Accent 4" w:uiPriority="70"/>
-    <w:lsdException w:name="Colorful Shading Accent 4" w:uiPriority="71"/>
-    <w:lsdException w:name="Colorful List Accent 4" w:uiPriority="72"/>
-    <w:lsdException w:name="Colorful Grid Accent 4" w:uiPriority="73"/>
-    <w:lsdException w:name="Light Shading Accent 5" w:uiPriority="60"/>
-    <w:lsdException w:name="Light List Accent 5" w:uiPriority="61"/>
-    <w:lsdException w:name="Light Grid Accent 5" w:uiPriority="62"/>
-    <w:lsdException w:name="Medium Shading 1 Accent 5" w:uiPriority="63"/>
-    <w:lsdException w:name="Medium Shading 2 Accent 5" w:uiPriority="64"/>
-    <w:lsdException w:name="Medium List 1 Accent 5" w:uiPriority="65"/>
-    <w:lsdException w:name="Medium List 2 Accent 5" w:uiPriority="66"/>
-    <w:lsdException w:name="Medium Grid 1 Accent 5" w:uiPriority="67"/>
-    <w:lsdException w:name="Medium Grid 2 Accent 5" w:uiPriority="68"/>
-    <w:lsdException w:name="Medium Grid 3 Accent 5" w:uiPriority="69"/>
-    <w:lsdException w:name="Dark List Accent 5" w:uiPriority="70"/>
-    <w:lsdException w:name="Colorful Shading Accent 5" w:uiPriority="71"/>
-    <w:lsdException w:name="Colorful List Accent 5" w:uiPriority="72"/>
-    <w:lsdException w:name="Colorful Grid Accent 5" w:uiPriority="73"/>
-    <w:lsdException w:name="Light Shading Accent 6" w:uiPriority="60"/>
-    <w:lsdException w:name="Light List Accent 6" w:uiPriority="61"/>
-    <w:lsdException w:name="Light Grid Accent 6" w:uiPriority="62"/>
-    <w:lsdException w:name="Medium Shading 1 Accent 6" w:uiPriority="63"/>
-    <w:lsdException w:name="Medium Shading 2 Accent 6" w:uiPriority="64"/>
-    <w:lsdException w:name="Medium List 1 Accent 6" w:uiPriority="65"/>
-    <w:lsdException w:name="Medium List 2 Accent 6" w:uiPriority="66"/>
-    <w:lsdException w:name="Medium Grid 1 Accent 6" w:uiPriority="67"/>
-    <w:lsdException w:name="Medium Grid 2 Accent 6" w:uiPriority="68"/>
-    <w:lsdException w:name="Medium Grid 3 Accent 6" w:uiPriority="69"/>
-    <w:lsdException w:name="Dark List Accent 6" w:uiPriority="70"/>
-    <w:lsdException w:name="Colorful Shading Accent 6" w:uiPriority="71"/>
-    <w:lsdException w:name="Colorful List Accent 6" w:uiPriority="72"/>
-    <w:lsdException w:name="Colorful Grid Accent 6" w:uiPriority="73"/>
-    <w:lsdException w:name="Subtle Emphasis" w:uiPriority="19" w:qFormat="1"/>
-    <w:lsdException w:name="Intense Emphasis" w:uiPriority="21" w:qFormat="1"/>
-    <w:lsdException w:name="Subtle Reference" w:uiPriority="31" w:qFormat="1"/>
-    <w:lsdException w:name="Intense Reference" w:uiPriority="32" w:qFormat="1"/>
-    <w:lsdException w:name="Book Title" w:uiPriority="33" w:qFormat="1"/>
-    <w:lsdException w:name="Bibliography" w:semiHidden="1" w:uiPriority="37" w:unhideWhenUsed="1"/>
-    <w:lsdException w:name="TOC Heading" w:semiHidden="1" w:uiPriority="39" w:unhideWhenUsed="1" w:qFormat="1"/>
-    <w:lsdException w:name="Plain Table 1" w:uiPriority="41"/>
-    <w:lsdException w:name="Plain Table 2" w:uiPriority="42"/>
-    <w:lsdException w:name="Plain Table 3" w:uiPriority="43"/>
-    <w:lsdException w:name="Plain Table 4" w:uiPriority="44"/>
-    <w:lsdException w:name="Plain Table 5" w:uiPriority="45"/>
-    <w:lsdException w:name="Grid Table Light" w:uiPriority="40"/>
-    <w:lsdException w:name="Grid Table 1 Light" w:uiPriority="46"/>
-    <w:lsdException w:name="Grid Table 2" w:uiPriority="47"/>
-    <w:lsdException w:name="Grid Table 3" w:uiPriority="48"/>
-    <w:lsdException w:name="Grid Table 4" w:uiPriority="49"/>
-    <w:lsdException w:name="Grid Table 5 Dark" w:uiPriority="50"/>
-    <w:lsdException w:name="Grid Table 6 Colorful" w:uiPriority="51"/>
-    <w:lsdException w:name="Grid Table 7 Colorful" w:uiPriority="52"/>
-    <w:lsdException w:name="Grid Table 1 Light Accent 1" w:uiPriority="46"/>
-    <w:lsdException w:name="Grid Table 2 Accent 1" w:uiPriority="47"/>
-    <w:lsdException w:name="Grid Table 3 Accent 1" w:uiPriority="48"/>
-    <w:lsdException w:name="Grid Table 4 Accent 1" w:uiPriority="49"/>
-    <w:lsdException w:name="Grid Table 5 Dark Accent 1" w:uiPriority="50"/>
-    <w:lsdException w:name="Grid Table 6 Colorful Accent 1" w:uiPriority="51"/>
-    <w:lsdException w:name="Grid Table 7 Colorful Accent 1" w:uiPriority="52"/>
-    <w:lsdException w:name="Grid Table 1 Light Accent 2" w:uiPriority="46"/>
-    <w:lsdException w:name="Grid Table 2 Accent 2" w:uiPriority="47"/>
-    <w:lsdException w:name="Grid Table 3 Accent 2" w:uiPriority="48"/>
-    <w:lsdException w:name="Grid Table 4 Accent 2" w:uiPriority="49"/>
-    <w:lsdException w:name="Grid Table 5 Dark Accent 2" w:uiPriority="50"/>
-    <w:lsdException w:name="Grid Table 6 Colorful Accent 2" w:uiPriority="51"/>
-    <w:lsdException w:name="Grid Table 7 Colorful Accent 2" w:uiPriority="52"/>
-    <w:lsdException w:name="Grid Table 1 Light Accent 3" w:uiPriority="46"/>
-    <w:lsdException w:name="Grid Table 2 Accent 3" w:uiPriority="47"/>
-    <w:lsdException w:name="Grid Table 3 Accent 3" w:uiPriority="48"/>
-    <w:lsdException w:name="Grid Table 4 Accent 3" w:uiPriority="49"/>
-    <w:lsdException w:name="Grid Table 5 Dark Accent 3" w:uiPriority="50"/>
-    <w:lsdException w:name="Grid Table 6 Colorful Accent 3" w:uiPriority="51"/>
-    <w:lsdException w:name="Grid Table 7 Colorful Accent 3" w:uiPriority="52"/>
-    <w:lsdException w:name="Grid Table 1 Light Accent 4" w:uiPriority="46"/>
-    <w:lsdException w:name="Grid Table 2 Accent 4" w:uiPriority="47"/>
-    <w:lsdException w:name="Grid Table 3 Accent 4" w:uiPriority="48"/>
-    <w:lsdException w:name="Grid Table 4 Accent 4" w:uiPriority="49"/>
-    <w:lsdException w:name="Grid Table 5 Dark Accent 4" w:uiPriority="50"/>
-    <w:lsdException w:name="Grid Table 6 Colorful Accent 4" w:uiPriority="51"/>
-    <w:lsdException w:name="Grid Table 7 Colorful Accent 4" w:uiPriority="52"/>
-    <w:lsdException w:name="Grid Table 1 Light Accent 5" w:uiPriority="46"/>
-    <w:lsdException w:name="Grid Table 2 Accent 5" w:uiPriority="47"/>
-    <w:lsdException w:name="Grid Table 3 Accent 5" w:uiPriority="48"/>
-    <w:lsdException w:name="Grid Table 4 Accent 5" w:uiPriority="49"/>
-    <w:lsdException w:name="Grid Table 5 Dark Accent 5" w:uiPriority="50"/>
-    <w:lsdException w:name="Grid Table 6 Colorful Accent 5" w:uiPriority="51"/>
-    <w:lsdException w:name="Grid Table 7 Colorful Accent 5" w:uiPriority="52"/>
-    <w:lsdException w:name="Grid Table 1 Light Accent 6" w:uiPriority="46"/>
-    <w:lsdException w:name="Grid Table 2 Accent 6" w:uiPriority="47"/>
-    <w:lsdException w:name="Grid Table 3 Accent 6" w:uiPriority="48"/>
-    <w:lsdException w:name="Grid Table 4 Accent 6" w:uiPriority="49"/>
-    <w:lsdException w:name="Grid Table 5 Dark Accent 6" w:uiPriority="50"/>
-    <w:lsdException w:name="Grid Table 6 Colorful Accent 6" w:uiPriority="51"/>
-    <w:lsdException w:name="Grid Table 7 Colorful Accent 6" w:uiPriority="52"/>
-    <w:lsdException w:name="List Table 1 Light" w:uiPriority="46"/>
-    <w:lsdException w:name="List Table 2" w:uiPriority="47"/>
-    <w:lsdException w:name="List Table 3" w:uiPriority="48"/>
-    <w:lsdException w:name="List Table 4" w:uiPriority="49"/>
-    <w:lsdException w:name="List Table 5 Dark" w:uiPriority="50"/>
-    <w:lsdException w:name="List Table 6 Colorful" w:uiPriority="51"/>
-    <w:lsdException w:name="List Table 7 Colorful" w:uiPriority="52"/>
-    <w:lsdException w:name="List Table 1 Light Accent 1" w:uiPriority="46"/>
-    <w:lsdException w:name="List Table 2 Accent 1" w:uiPriority="47"/>
-    <w:lsdException w:name="List Table 3 Accent 1" w:uiPriority="48"/>
-    <w:lsdException w:name="List Table 4 Accent 1" w:uiPriority="49"/>
-    <w:lsdException w:name="List Table 5 Dark Accent 1" w:uiPriority="50"/>
-    <w:lsdException w:name="List Table 6 Colorful Accent 1" w:uiPriority="51"/>
-    <w:lsdException w:name="List Table 7 Colorful Accent 1" w:uiPriority="52"/>
-    <w:lsdException w:name="List Table 1 Light Accent 2" w:uiPriority="46"/>
-    <w:lsdException w:name="List Table 2 Accent 2" w:uiPriority="47"/>
-    <w:lsdException w:name="List Table 3 Accent 2" w:uiPriority="48"/>
-    <w:lsdException w:name="List Table 4 Accent 2" w:uiPriority="49"/>
-    <w:lsdException w:name="List Table 5 Dark Accent 2" w:uiPriority="50"/>
-    <w:lsdException w:name="List Table 6 Colorful Accent 2" w:uiPriority="51"/>
-    <w:lsdException w:name="List Table 7 Colorful Accent 2" w:uiPriority="52"/>
-    <w:lsdException w:name="List Table 1 Light Accent 3" w:uiPriority="46"/>
-    <w:lsdException w:name="List Table 2 Accent 3" w:uiPriority="47"/>
-    <w:lsdException w:name="List Table 3 Accent 3" w:uiPriority="48"/>
-    <w:lsdException w:name="List Table 4 Accent 3" w:uiPriority="49"/>
-    <w:lsdException w:name="List Table 5 Dark Accent 3" w:uiPriority="50"/>
-    <w:lsdException w:name="List Table 6 Colorful Accent 3" w:uiPriority="51"/>
-    <w:lsdException w:name="List Table 7 Colorful Accent 3" w:uiPriority="52"/>
-    <w:lsdException w:name="List Table 1 Light Accent 4" w:uiPriority="46"/>
-    <w:lsdException w:name="List Table 2 Accent 4" w:uiPriority="47"/>
-    <w:lsdException w:name="List Table 3 Accent 4" w:uiPriority="48"/>
-    <w:lsdException w:name="List Table 4 Accent 4" w:uiPriority="49"/>
-    <w:lsdException w:name="List Table 5 Dark Accent 4" w:uiPriority="50"/>
-    <w:lsdException w:name="List Table 6 Colorful Accent 4" w:uiPriority="51"/>
-    <w:lsdException w:name="List Table 7 Colorful Accent 4" w:uiPriority="52"/>
-    <w:lsdException w:name="List Table 1 Light Accent 5" w:uiPriority="46"/>
-    <w:lsdException w:name="List Table 2 Accent 5" w:uiPriority="47"/>
-    <w:lsdException w:name="List Table 3 Accent 5" w:uiPriority="48"/>
-    <w:lsdException w:name="List Table 4 Accent 5" w:uiPriority="49"/>
-    <w:lsdException w:name="List Table 5 Dark Accent 5" w:uiPriority="50"/>
-    <w:lsdException w:name="List Table 6 Colorful Accent 5" w:uiPriority="51"/>
-    <w:lsdException w:name="List Table 7 Colorful Accent 5" w:uiPriority="52"/>
-    <w:lsdException w:name="List Table 1 Light Accent 6" w:uiPriority="46"/>
-    <w:lsdException w:name="List Table 2 Accent 6" w:uiPriority="47"/>
-    <w:lsdException w:name="List Table 3 Accent 6" w:uiPriority="48"/>
-    <w:lsdException w:name="List Table 4 Accent 6" w:uiPriority="49"/>
-    <w:lsdException w:name="List Table 5 Dark Accent 6" w:uiPriority="50"/>
-    <w:lsdException w:name="List Table 6 Colorful Accent 6" w:uiPriority="51"/>
-    <w:lsdException w:name="List Table 7 Colorful Accent 6" w:uiPriority="52"/>
-    <w:lsdException w:name="Mention" w:semiHidden="1" w:unhideWhenUsed="1"/>
-    <w:lsdException w:name="Smart Hyperlink" w:semiHidden="1" w:unhideWhenUsed="1"/>
-    <w:lsdException w:name="Hashtag" w:semiHidden="1" w:unhideWhenUsed="1"/>
-    <w:lsdException w:name="Unresolved Mention" w:semiHidden="1" w:unhideWhenUsed="1"/>
-    <w:lsdException w:name="Smart Link" w:semiHidden="1" w:unhideWhenUsed="1"/>
+  <w:latentStyles w:defLockedState="0" w:defUIPriority="99" w:defSemiHidden="1" w:defUnhideWhenUsed="1" w:defQFormat="0" w:count="267">
+    <w:lsdException w:name="Normal" w:semiHidden="0" w:uiPriority="0" w:unhideWhenUsed="0" w:qFormat="1"/>
+    <w:lsdException w:name="heading 1" w:semiHidden="0" w:uiPriority="9" w:unhideWhenUsed="0" w:qFormat="1"/>
+    <w:lsdException w:name="heading 2" w:uiPriority="9" w:qFormat="1"/>
+    <w:lsdException w:name="heading 3" w:uiPriority="9" w:qFormat="1"/>
+    <w:lsdException w:name="heading 4" w:uiPriority="9" w:qFormat="1"/>
+    <w:lsdException w:name="heading 5" w:uiPriority="9" w:qFormat="1"/>
+    <w:lsdException w:name="heading 6" w:uiPriority="9" w:qFormat="1"/>
+    <w:lsdException w:name="heading 7" w:uiPriority="9" w:qFormat="1"/>
+    <w:lsdException w:name="heading 8" w:uiPriority="9" w:qFormat="1"/>
+    <w:lsdException w:name="heading 9" w:uiPriority="9" w:qFormat="1"/>
+    <w:lsdException w:name="toc 1" w:uiPriority="39"/>
+    <w:lsdException w:name="toc 2" w:uiPriority="39"/>
+    <w:lsdException w:name="toc 3" w:uiPriority="39"/>
+    <w:lsdException w:name="toc 4" w:uiPriority="39"/>
+    <w:lsdException w:name="toc 5" w:uiPriority="39"/>
+    <w:lsdException w:name="toc 6" w:uiPriority="39"/>
+    <w:lsdException w:name="toc 7" w:uiPriority="39"/>
+    <w:lsdException w:name="toc 8" w:uiPriority="39"/>
+    <w:lsdException w:name="toc 9" w:uiPriority="39"/>
+    <w:lsdException w:name="caption" w:uiPriority="35" w:qFormat="1"/>
+    <w:lsdException w:name="Title" w:semiHidden="0" w:uiPriority="10" w:unhideWhenUsed="0" w:qFormat="1"/>
+    <w:lsdException w:name="Default Paragraph Font" w:uiPriority="1"/>
+    <w:lsdException w:name="Subtitle" w:semiHidden="0" w:uiPriority="11" w:unhideWhenUsed="0" w:qFormat="1"/>
+    <w:lsdException w:name="Strong" w:semiHidden="0" w:uiPriority="22" w:unhideWhenUsed="0" w:qFormat="1"/>
+    <w:lsdException w:name="Emphasis" w:semiHidden="0" w:uiPriority="20" w:unhideWhenUsed="0" w:qFormat="1"/>
+    <w:lsdException w:name="Table Grid" w:semiHidden="0" w:uiPriority="59" w:unhideWhenUsed="0"/>
+    <w:lsdException w:name="Placeholder Text" w:unhideWhenUsed="0"/>
+    <w:lsdException w:name="No Spacing" w:semiHidden="0" w:uiPriority="1" w:unhideWhenUsed="0" w:qFormat="1"/>
+    <w:lsdException w:name="Light Shading" w:semiHidden="0" w:uiPriority="60" w:unhideWhenUsed="0"/>
+    <w:lsdException w:name="Light List" w:semiHidden="0" w:uiPriority="61" w:unhideWhenUsed="0"/>
+    <w:lsdException w:name="Light Grid" w:semiHidden="0" w:uiPriority="62" w:unhideWhenUsed="0"/>
+    <w:lsdException w:name="Medium Shading 1" w:semiHidden="0" w:uiPriority="63" w:unhideWhenUsed="0"/>
+    <w:lsdException w:name="Medium Shading 2" w:semiHidden="0" w:uiPriority="64" w:unhideWhenUsed="0"/>
+    <w:lsdException w:name="Medium List 1" w:semiHidden="0" w:uiPriority="65" w:unhideWhenUsed="0"/>
+    <w:lsdException w:name="Medium List 2" w:semiHidden="0" w:uiPriority="66" w:unhideWhenUsed="0"/>
+    <w:lsdException w:name="Medium Grid 1" w:semiHidden="0" w:uiPriority="67" w:unhideWhenUsed="0"/>
+    <w:lsdException w:name="Medium Grid 2" w:semiHidden="0" w:uiPriority="68" w:unhideWhenUsed="0"/>
+    <w:lsdException w:name="Medium Grid 3" w:semiHidden="0" w:uiPriority="69" w:unhideWhenUsed="0"/>
+    <w:lsdException w:name="Dark List" w:semiHidden="0" w:uiPriority="70" w:unhideWhenUsed="0"/>
+    <w:lsdException w:name="Colorful Shading" w:semiHidden="0" w:uiPriority="71" w:unhideWhenUsed="0"/>
+    <w:lsdException w:name="Colorful List" w:semiHidden="0" w:uiPriority="72" w:unhideWhenUsed="0"/>
+    <w:lsdException w:name="Colorful Grid" w:semiHidden="0" w:uiPriority="73" w:unhideWhenUsed="0"/>
+    <w:lsdException w:name="Light Shading Accent 1" w:semiHidden="0" w:uiPriority="60" w:unhideWhenUsed="0"/>
+    <w:lsdException w:name="Light List Accent 1" w:semiHidden="0" w:uiPriority="61" w:unhideWhenUsed="0"/>
+    <w:lsdException w:name="Light Grid Accent 1" w:semiHidden="0" w:uiPriority="62" w:unhideWhenUsed="0"/>
+    <w:lsdException w:name="Medium Shading 1 Accent 1" w:semiHidden="0" w:uiPriority="63" w:unhideWhenUsed="0"/>
+    <w:lsdException w:name="Medium Shading 2 Accent 1" w:semiHidden="0" w:uiPriority="64" w:unhideWhenUsed="0"/>
+    <w:lsdException w:name="Medium List 1 Accent 1" w:semiHidden="0" w:uiPriority="65" w:unhideWhenUsed="0"/>
+    <w:lsdException w:name="Revision" w:unhideWhenUsed="0"/>
+    <w:lsdException w:name="List Paragraph" w:semiHidden="0" w:uiPriority="34" w:unhideWhenUsed="0" w:qFormat="1"/>
+    <w:lsdException w:name="Quote" w:semiHidden="0" w:uiPriority="29" w:unhideWhenUsed="0" w:qFormat="1"/>
+    <w:lsdException w:name="Intense Quote" w:semiHidden="0" w:uiPriority="30" w:unhideWhenUsed="0" w:qFormat="1"/>
+    <w:lsdException w:name="Medium List 2 Accent 1" w:semiHidden="0" w:uiPriority="66" w:unhideWhenUsed="0"/>
+    <w:lsdException w:name="Medium Grid 1 Accent 1" w:semiHidden="0" w:uiPriority="67" w:unhideWhenUsed="0"/>
+    <w:lsdException w:name="Medium Grid 2 Accent 1" w:semiHidden="0" w:uiPriority="68" w:unhideWhenUsed="0"/>
+    <w:lsdException w:name="Medium Grid 3 Accent 1" w:semiHidden="0" w:uiPriority="69" w:unhideWhenUsed="0"/>
+    <w:lsdException w:name="Dark List Accent 1" w:semiHidden="0" w:uiPriority="70" w:unhideWhenUsed="0"/>
+    <w:lsdException w:name="Colorful Shading Accent 1" w:semiHidden="0" w:uiPriority="71" w:unhideWhenUsed="0"/>
+    <w:lsdException w:name="Colorful List Accent 1" w:semiHidden="0" w:uiPriority="72" w:unhideWhenUsed="0"/>
+    <w:lsdException w:name="Colorful Grid Accent 1" w:semiHidden="0" w:uiPriority="73" w:unhideWhenUsed="0"/>
+    <w:lsdException w:name="Light Shading Accent 2" w:semiHidden="0" w:uiPriority="60" w:unhideWhenUsed="0"/>
+    <w:lsdException w:name="Light List Accent 2" w:semiHidden="0" w:uiPriority="61" w:unhideWhenUsed="0"/>
+    <w:lsdException w:name="Light Grid Accent 2" w:semiHidden="0" w:uiPriority="62" w:unhideWhenUsed="0"/>
+    <w:lsdException w:name="Medium Shading 1 Accent 2" w:semiHidden="0" w:uiPriority="63" w:unhideWhenUsed="0"/>
+    <w:lsdException w:name="Medium Shading 2 Accent 2" w:semiHidden="0" w:uiPriority="64" w:unhideWhenUsed="0"/>
+    <w:lsdException w:name="Medium List 1 Accent 2" w:semiHidden="0" w:uiPriority="65" w:unhideWhenUsed="0"/>
+    <w:lsdException w:name="Medium List 2 Accent 2" w:semiHidden="0" w:uiPriority="66" w:unhideWhenUsed="0"/>
+    <w:lsdException w:name="Medium Grid 1 Accent 2" w:semiHidden="0" w:uiPriority="67" w:unhideWhenUsed="0"/>
+    <w:lsdException w:name="Medium Grid 2 Accent 2" w:semiHidden="0" w:uiPriority="68" w:unhideWhenUsed="0"/>
+    <w:lsdException w:name="Medium Grid 3 Accent 2" w:semiHidden="0" w:uiPriority="69" w:unhideWhenUsed="0"/>
+    <w:lsdException w:name="Dark List Accent 2" w:semiHidden="0" w:uiPriority="70" w:unhideWhenUsed="0"/>
+    <w:lsdException w:name="Colorful Shading Accent 2" w:semiHidden="0" w:uiPriority="71" w:unhideWhenUsed="0"/>
+    <w:lsdException w:name="Colorful List Accent 2" w:semiHidden="0" w:uiPriority="72" w:unhideWhenUsed="0"/>
+    <w:lsdException w:name="Colorful Grid Accent 2" w:semiHidden="0" w:uiPriority="73" w:unhideWhenUsed="0"/>
+    <w:lsdException w:name="Light Shading Accent 3" w:semiHidden="0" w:uiPriority="60" w:unhideWhenUsed="0"/>
+    <w:lsdException w:name="Light List Accent 3" w:semiHidden="0" w:uiPriority="61" w:unhideWhenUsed="0"/>
+    <w:lsdException w:name="Light Grid Accent 3" w:semiHidden="0" w:uiPriority="62" w:unhideWhenUsed="0"/>
+    <w:lsdException w:name="Medium Shading 1 Accent 3" w:semiHidden="0" w:uiPriority="63" w:unhideWhenUsed="0"/>
+    <w:lsdException w:name="Medium Shading 2 Accent 3" w:semiHidden="0" w:uiPriority="64" w:unhideWhenUsed="0"/>
+    <w:lsdException w:name="Medium List 1 Accent 3" w:semiHidden="0" w:uiPriority="65" w:unhideWhenUsed="0"/>
+    <w:lsdException w:name="Medium List 2 Accent 3" w:semiHidden="0" w:uiPriority="66" w:unhideWhenUsed="0"/>
+    <w:lsdException w:name="Medium Grid 1 Accent 3" w:semiHidden="0" w:uiPriority="67" w:unhideWhenUsed="0"/>
+    <w:lsdException w:name="Medium Grid 2 Accent 3" w:semiHidden="0" w:uiPriority="68" w:unhideWhenUsed="0"/>
+    <w:lsdException w:name="Medium Grid 3 Accent 3" w:semiHidden="0" w:uiPriority="69" w:unhideWhenUsed="0"/>
+    <w:lsdException w:name="Dark List Accent 3" w:semiHidden="0" w:uiPriority="70" w:unhideWhenUsed="0"/>
+    <w:lsdException w:name="Colorful Shading Accent 3" w:semiHidden="0" w:uiPriority="71" w:unhideWhenUsed="0"/>
+    <w:lsdException w:name="Colorful List Accent 3" w:semiHidden="0" w:uiPriority="72" w:unhideWhenUsed="0"/>
+    <w:lsdException w:name="Colorful Grid Accent 3" w:semiHidden="0" w:uiPriority="73" w:unhideWhenUsed="0"/>
+    <w:lsdException w:name="Light Shading Accent 4" w:semiHidden="0" w:uiPriority="60" w:unhideWhenUsed="0"/>
+    <w:lsdException w:name="Light List Accent 4" w:semiHidden="0" w:uiPriority="61" w:unhideWhenUsed="0"/>
+    <w:lsdException w:name="Light Grid Accent 4" w:semiHidden="0" w:uiPriority="62" w:unhideWhenUsed="0"/>
+    <w:lsdException w:name="Medium Shading 1 Accent 4" w:semiHidden="0" w:uiPriority="63" w:unhideWhenUsed="0"/>
+    <w:lsdException w:name="Medium Shading 2 Accent 4" w:semiHidden="0" w:uiPriority="64" w:unhideWhenUsed="0"/>
+    <w:lsdException w:name="Medium List 1 Accent 4" w:semiHidden="0" w:uiPriority="65" w:unhideWhenUsed="0"/>
+    <w:lsdException w:name="Medium List 2 Accent 4" w:semiHidden="0" w:uiPriority="66" w:unhideWhenUsed="0"/>
+    <w:lsdException w:name="Medium Grid 1 Accent 4" w:semiHidden="0" w:uiPriority="67" w:unhideWhenUsed="0"/>
+    <w:lsdException w:name="Medium Grid 2 Accent 4" w:semiHidden="0" w:uiPriority="68" w:unhideWhenUsed="0"/>
+    <w:lsdException w:name="Medium Grid 3 Accent 4" w:semiHidden="0" w:uiPriority="69" w:unhideWhenUsed="0"/>
+    <w:lsdException w:name="Dark List Accent 4" w:semiHidden="0" w:uiPriority="70" w:unhideWhenUsed="0"/>
+    <w:lsdException w:name="Colorful Shading Accent 4" w:semiHidden="0" w:uiPriority="71" w:unhideWhenUsed="0"/>
+    <w:lsdException w:name="Colorful List Accent 4" w:semiHidden="0" w:uiPriority="72" w:unhideWhenUsed="0"/>
+    <w:lsdException w:name="Colorful Grid Accent 4" w:semiHidden="0" w:uiPriority="73" w:unhideWhenUsed="0"/>
+    <w:lsdException w:name="Light Shading Accent 5" w:semiHidden="0" w:uiPriority="60" w:unhideWhenUsed="0"/>
+    <w:lsdException w:name="Light List Accent 5" w:semiHidden="0" w:uiPriority="61" w:unhideWhenUsed="0"/>
+    <w:lsdException w:name="Light Grid Accent 5" w:semiHidden="0" w:uiPriority="62" w:unhideWhenUsed="0"/>
+    <w:lsdException w:name="Medium Shading 1 Accent 5" w:semiHidden="0" w:uiPriority="63" w:unhideWhenUsed="0"/>
+    <w:lsdException w:name="Medium Shading 2 Accent 5" w:semiHidden="0" w:uiPriority="64" w:unhideWhenUsed="0"/>
+    <w:lsdException w:name="Medium List 1 Accent 5" w:semiHidden="0" w:uiPriority="65" w:unhideWhenUsed="0"/>
+    <w:lsdException w:name="Medium List 2 Accent 5" w:semiHidden="0" w:uiPriority="66" w:unhideWhenUsed="0"/>
+    <w:lsdException w:name="Medium Grid 1 Accent 5" w:semiHidden="0" w:uiPriority="67" w:unhideWhenUsed="0"/>
+    <w:lsdException w:name="Medium Grid 2 Accent 5" w:semiHidden="0" w:uiPriority="68" w:unhideWhenUsed="0"/>
+    <w:lsdException w:name="Medium Grid 3 Accent 5" w:semiHidden="0" w:uiPriority="69" w:unhideWhenUsed="0"/>
+    <w:lsdException w:name="Dark List Accent 5" w:semiHidden="0" w:uiPriority="70" w:unhideWhenUsed="0"/>
+    <w:lsdException w:name="Colorful Shading Accent 5" w:semiHidden="0" w:uiPriority="71" w:unhideWhenUsed="0"/>
+    <w:lsdException w:name="Colorful List Accent 5" w:semiHidden="0" w:uiPriority="72" w:unhideWhenUsed="0"/>
+    <w:lsdException w:name="Colorful Grid Accent 5" w:semiHidden="0" w:uiPriority="73" w:unhideWhenUsed="0"/>
+    <w:lsdException w:name="Light Shading Accent 6" w:semiHidden="0" w:uiPriority="60" w:unhideWhenUsed="0"/>
+    <w:lsdException w:name="Light List Accent 6" w:semiHidden="0" w:uiPriority="61" w:unhideWhenUsed="0"/>
+    <w:lsdException w:name="Light Grid Accent 6" w:semiHidden="0" w:uiPriority="62" w:unhideWhenUsed="0"/>
+    <w:lsdException w:name="Medium Shading 1 Accent 6" w:semiHidden="0" w:uiPriority="63" w:unhideWhenUsed="0"/>
+    <w:lsdException w:name="Medium Shading 2 Accent 6" w:semiHidden="0" w:uiPriority="64" w:unhideWhenUsed="0"/>
+    <w:lsdException w:name="Medium List 1 Accent 6" w:semiHidden="0" w:uiPriority="65" w:unhideWhenUsed="0"/>
+    <w:lsdException w:name="Medium List 2 Accent 6" w:semiHidden="0" w:uiPriority="66" w:unhideWhenUsed="0"/>
+    <w:lsdException w:name="Medium Grid 1 Accent 6" w:semiHidden="0" w:uiPriority="67" w:unhideWhenUsed="0"/>
+    <w:lsdException w:name="Medium Grid 2 Accent 6" w:semiHidden="0" w:uiPriority="68" w:unhideWhenUsed="0"/>
+    <w:lsdException w:name="Medium Grid 3 Accent 6" w:semiHidden="0" w:uiPriority="69" w:unhideWhenUsed="0"/>
+    <w:lsdException w:name="Dark List Accent 6" w:semiHidden="0" w:uiPriority="70" w:unhideWhenUsed="0"/>
+    <w:lsdException w:name="Colorful Shading Accent 6" w:semiHidden="0" w:uiPriority="71" w:unhideWhenUsed="0"/>
+    <w:lsdException w:name="Colorful List Accent 6" w:semiHidden="0" w:uiPriority="72" w:unhideWhenUsed="0"/>
+    <w:lsdException w:name="Colorful Grid Accent 6" w:semiHidden="0" w:uiPriority="73" w:unhideWhenUsed="0"/>
+    <w:lsdException w:name="Subtle Emphasis" w:semiHidden="0" w:uiPriority="19" w:unhideWhenUsed="0" w:qFormat="1"/>
+    <w:lsdException w:name="Intense Emphasis" w:semiHidden="0" w:uiPriority="21" w:unhideWhenUsed="0" w:qFormat="1"/>
+    <w:lsdException w:name="Subtle Reference" w:semiHidden="0" w:uiPriority="31" w:unhideWhenUsed="0" w:qFormat="1"/>
+    <w:lsdException w:name="Intense Reference" w:semiHidden="0" w:uiPriority="32" w:unhideWhenUsed="0" w:qFormat="1"/>
+    <w:lsdException w:name="Book Title" w:semiHidden="0" w:uiPriority="33" w:unhideWhenUsed="0" w:qFormat="1"/>
+    <w:lsdException w:name="Bibliography" w:uiPriority="37"/>
+    <w:lsdException w:name="TOC Heading" w:uiPriority="39" w:qFormat="1"/>
   </w:latentStyles>
   <w:style w:type="paragraph" w:default="1" w:styleId="Normal">
     <w:name w:val="Normal"/>
@@ -12191,6 +11309,7 @@
     <w:uiPriority w:val="99"/>
     <w:semiHidden/>
     <w:unhideWhenUsed/>
+    <w:qFormat/>
     <w:tblPr>
       <w:tblInd w:w="0" w:type="dxa"/>
       <w:tblCellMar>
@@ -12264,7 +11383,9 @@
       <w:tblStyleRowBandSize w:val="1"/>
       <w:tblStyleColBandSize w:val="1"/>
       <w:tblCellMar>
+        <w:top w:w="0" w:type="dxa"/>
         <w:left w:w="70" w:type="dxa"/>
+        <w:bottom w:w="0" w:type="dxa"/>
         <w:right w:w="70" w:type="dxa"/>
       </w:tblCellMar>
     </w:tblPr>
@@ -12276,7 +11397,9 @@
       <w:tblStyleRowBandSize w:val="1"/>
       <w:tblStyleColBandSize w:val="1"/>
       <w:tblCellMar>
+        <w:top w:w="0" w:type="dxa"/>
         <w:left w:w="70" w:type="dxa"/>
+        <w:bottom w:w="0" w:type="dxa"/>
         <w:right w:w="70" w:type="dxa"/>
       </w:tblCellMar>
     </w:tblPr>
@@ -12288,7 +11411,9 @@
       <w:tblStyleRowBandSize w:val="1"/>
       <w:tblStyleColBandSize w:val="1"/>
       <w:tblCellMar>
+        <w:top w:w="0" w:type="dxa"/>
         <w:left w:w="108" w:type="dxa"/>
+        <w:bottom w:w="0" w:type="dxa"/>
         <w:right w:w="108" w:type="dxa"/>
       </w:tblCellMar>
     </w:tblPr>
@@ -12299,6 +11424,12 @@
     <w:tblPr>
       <w:tblStyleRowBandSize w:val="1"/>
       <w:tblStyleColBandSize w:val="1"/>
+      <w:tblCellMar>
+        <w:top w:w="0" w:type="dxa"/>
+        <w:left w:w="0" w:type="dxa"/>
+        <w:bottom w:w="0" w:type="dxa"/>
+        <w:right w:w="0" w:type="dxa"/>
+      </w:tblCellMar>
     </w:tblPr>
   </w:style>
   <w:style w:type="table" w:customStyle="1" w:styleId="a3">
@@ -12307,6 +11438,12 @@
     <w:tblPr>
       <w:tblStyleRowBandSize w:val="1"/>
       <w:tblStyleColBandSize w:val="1"/>
+      <w:tblCellMar>
+        <w:top w:w="0" w:type="dxa"/>
+        <w:left w:w="0" w:type="dxa"/>
+        <w:bottom w:w="0" w:type="dxa"/>
+        <w:right w:w="0" w:type="dxa"/>
+      </w:tblCellMar>
     </w:tblPr>
   </w:style>
   <w:style w:type="table" w:customStyle="1" w:styleId="a4">
@@ -12315,6 +11452,12 @@
     <w:tblPr>
       <w:tblStyleRowBandSize w:val="1"/>
       <w:tblStyleColBandSize w:val="1"/>
+      <w:tblCellMar>
+        <w:top w:w="0" w:type="dxa"/>
+        <w:left w:w="0" w:type="dxa"/>
+        <w:bottom w:w="0" w:type="dxa"/>
+        <w:right w:w="0" w:type="dxa"/>
+      </w:tblCellMar>
     </w:tblPr>
   </w:style>
   <w:style w:type="table" w:customStyle="1" w:styleId="a5">
@@ -12323,6 +11466,12 @@
     <w:tblPr>
       <w:tblStyleRowBandSize w:val="1"/>
       <w:tblStyleColBandSize w:val="1"/>
+      <w:tblCellMar>
+        <w:top w:w="0" w:type="dxa"/>
+        <w:left w:w="0" w:type="dxa"/>
+        <w:bottom w:w="0" w:type="dxa"/>
+        <w:right w:w="0" w:type="dxa"/>
+      </w:tblCellMar>
     </w:tblPr>
   </w:style>
   <w:style w:type="table" w:customStyle="1" w:styleId="a6">
@@ -12331,6 +11480,12 @@
     <w:tblPr>
       <w:tblStyleRowBandSize w:val="1"/>
       <w:tblStyleColBandSize w:val="1"/>
+      <w:tblCellMar>
+        <w:top w:w="0" w:type="dxa"/>
+        <w:left w:w="0" w:type="dxa"/>
+        <w:bottom w:w="0" w:type="dxa"/>
+        <w:right w:w="0" w:type="dxa"/>
+      </w:tblCellMar>
     </w:tblPr>
   </w:style>
   <w:style w:type="table" w:customStyle="1" w:styleId="a7">
@@ -12339,6 +11494,12 @@
     <w:tblPr>
       <w:tblStyleRowBandSize w:val="1"/>
       <w:tblStyleColBandSize w:val="1"/>
+      <w:tblCellMar>
+        <w:top w:w="0" w:type="dxa"/>
+        <w:left w:w="0" w:type="dxa"/>
+        <w:bottom w:w="0" w:type="dxa"/>
+        <w:right w:w="0" w:type="dxa"/>
+      </w:tblCellMar>
     </w:tblPr>
   </w:style>
   <w:style w:type="table" w:customStyle="1" w:styleId="a8">
@@ -12347,6 +11508,12 @@
     <w:tblPr>
       <w:tblStyleRowBandSize w:val="1"/>
       <w:tblStyleColBandSize w:val="1"/>
+      <w:tblCellMar>
+        <w:top w:w="0" w:type="dxa"/>
+        <w:left w:w="0" w:type="dxa"/>
+        <w:bottom w:w="0" w:type="dxa"/>
+        <w:right w:w="0" w:type="dxa"/>
+      </w:tblCellMar>
     </w:tblPr>
   </w:style>
   <w:style w:type="table" w:customStyle="1" w:styleId="a9">
@@ -12355,6 +11522,12 @@
     <w:tblPr>
       <w:tblStyleRowBandSize w:val="1"/>
       <w:tblStyleColBandSize w:val="1"/>
+      <w:tblCellMar>
+        <w:top w:w="0" w:type="dxa"/>
+        <w:left w:w="0" w:type="dxa"/>
+        <w:bottom w:w="0" w:type="dxa"/>
+        <w:right w:w="0" w:type="dxa"/>
+      </w:tblCellMar>
     </w:tblPr>
   </w:style>
   <w:style w:type="table" w:customStyle="1" w:styleId="aa">
@@ -12363,6 +11536,12 @@
     <w:tblPr>
       <w:tblStyleRowBandSize w:val="1"/>
       <w:tblStyleColBandSize w:val="1"/>
+      <w:tblCellMar>
+        <w:top w:w="0" w:type="dxa"/>
+        <w:left w:w="0" w:type="dxa"/>
+        <w:bottom w:w="0" w:type="dxa"/>
+        <w:right w:w="0" w:type="dxa"/>
+      </w:tblCellMar>
     </w:tblPr>
   </w:style>
   <w:style w:type="table" w:customStyle="1" w:styleId="ab">
@@ -12371,6 +11550,12 @@
     <w:tblPr>
       <w:tblStyleRowBandSize w:val="1"/>
       <w:tblStyleColBandSize w:val="1"/>
+      <w:tblCellMar>
+        <w:top w:w="0" w:type="dxa"/>
+        <w:left w:w="0" w:type="dxa"/>
+        <w:bottom w:w="0" w:type="dxa"/>
+        <w:right w:w="0" w:type="dxa"/>
+      </w:tblCellMar>
     </w:tblPr>
   </w:style>
   <w:style w:type="table" w:customStyle="1" w:styleId="ac">
@@ -12379,6 +11564,12 @@
     <w:tblPr>
       <w:tblStyleRowBandSize w:val="1"/>
       <w:tblStyleColBandSize w:val="1"/>
+      <w:tblCellMar>
+        <w:top w:w="0" w:type="dxa"/>
+        <w:left w:w="0" w:type="dxa"/>
+        <w:bottom w:w="0" w:type="dxa"/>
+        <w:right w:w="0" w:type="dxa"/>
+      </w:tblCellMar>
     </w:tblPr>
   </w:style>
   <w:style w:type="table" w:customStyle="1" w:styleId="ad">
@@ -12387,6 +11578,12 @@
     <w:tblPr>
       <w:tblStyleRowBandSize w:val="1"/>
       <w:tblStyleColBandSize w:val="1"/>
+      <w:tblCellMar>
+        <w:top w:w="0" w:type="dxa"/>
+        <w:left w:w="0" w:type="dxa"/>
+        <w:bottom w:w="0" w:type="dxa"/>
+        <w:right w:w="0" w:type="dxa"/>
+      </w:tblCellMar>
     </w:tblPr>
   </w:style>
   <w:style w:type="table" w:customStyle="1" w:styleId="ae">
@@ -12396,7 +11593,9 @@
       <w:tblStyleRowBandSize w:val="1"/>
       <w:tblStyleColBandSize w:val="1"/>
       <w:tblCellMar>
+        <w:top w:w="0" w:type="dxa"/>
         <w:left w:w="70" w:type="dxa"/>
+        <w:bottom w:w="0" w:type="dxa"/>
         <w:right w:w="70" w:type="dxa"/>
       </w:tblCellMar>
     </w:tblPr>
@@ -12408,7 +11607,9 @@
       <w:tblStyleRowBandSize w:val="1"/>
       <w:tblStyleColBandSize w:val="1"/>
       <w:tblCellMar>
+        <w:top w:w="0" w:type="dxa"/>
         <w:left w:w="70" w:type="dxa"/>
+        <w:bottom w:w="0" w:type="dxa"/>
         <w:right w:w="70" w:type="dxa"/>
       </w:tblCellMar>
     </w:tblPr>
@@ -12420,7 +11621,9 @@
       <w:tblStyleRowBandSize w:val="1"/>
       <w:tblStyleColBandSize w:val="1"/>
       <w:tblCellMar>
+        <w:top w:w="0" w:type="dxa"/>
         <w:left w:w="108" w:type="dxa"/>
+        <w:bottom w:w="0" w:type="dxa"/>
         <w:right w:w="108" w:type="dxa"/>
       </w:tblCellMar>
     </w:tblPr>
@@ -12432,7 +11635,9 @@
       <w:tblStyleRowBandSize w:val="1"/>
       <w:tblStyleColBandSize w:val="1"/>
       <w:tblCellMar>
+        <w:top w:w="0" w:type="dxa"/>
         <w:left w:w="108" w:type="dxa"/>
+        <w:bottom w:w="0" w:type="dxa"/>
         <w:right w:w="108" w:type="dxa"/>
       </w:tblCellMar>
     </w:tblPr>
@@ -12444,7 +11649,9 @@
       <w:tblStyleRowBandSize w:val="1"/>
       <w:tblStyleColBandSize w:val="1"/>
       <w:tblCellMar>
+        <w:top w:w="0" w:type="dxa"/>
         <w:left w:w="108" w:type="dxa"/>
+        <w:bottom w:w="0" w:type="dxa"/>
         <w:right w:w="108" w:type="dxa"/>
       </w:tblCellMar>
     </w:tblPr>
@@ -12456,7 +11663,9 @@
       <w:tblStyleRowBandSize w:val="1"/>
       <w:tblStyleColBandSize w:val="1"/>
       <w:tblCellMar>
+        <w:top w:w="0" w:type="dxa"/>
         <w:left w:w="70" w:type="dxa"/>
+        <w:bottom w:w="0" w:type="dxa"/>
         <w:right w:w="70" w:type="dxa"/>
       </w:tblCellMar>
     </w:tblPr>
@@ -12499,7 +11708,7 @@
       <w:u w:val="single"/>
     </w:rPr>
   </w:style>
-  <w:style w:type="character" w:styleId="Mencinsinresolver">
+  <w:style w:type="character" w:customStyle="1" w:styleId="UnresolvedMention">
     <w:name w:val="Unresolved Mention"/>
     <w:basedOn w:val="Fuentedeprrafopredeter"/>
     <w:uiPriority w:val="99"/>

--- a/DOCUMENTACION/Documento ieee-830.docx
+++ b/DOCUMENTACION/Documento ieee-830.docx
@@ -1,6 +1,6 @@
 
 <file path=word/document.xml><?xml version="1.0" encoding="utf-8"?>
-<w:document xmlns:ve="http://schemas.openxmlformats.org/markup-compatibility/2006" xmlns:o="urn:schemas-microsoft-com:office:office" xmlns:r="http://schemas.openxmlformats.org/officeDocument/2006/relationships" xmlns:m="http://schemas.openxmlformats.org/officeDocument/2006/math" xmlns:v="urn:schemas-microsoft-com:vml" xmlns:wp="http://schemas.openxmlformats.org/drawingml/2006/wordprocessingDrawing" xmlns:w10="urn:schemas-microsoft-com:office:word" xmlns:w="http://schemas.openxmlformats.org/wordprocessingml/2006/main" xmlns:wne="http://schemas.microsoft.com/office/word/2006/wordml">
+<w:document xmlns:wpc="http://schemas.microsoft.com/office/word/2010/wordprocessingCanvas" xmlns:cx="http://schemas.microsoft.com/office/drawing/2014/chartex" xmlns:cx1="http://schemas.microsoft.com/office/drawing/2015/9/8/chartex" xmlns:cx2="http://schemas.microsoft.com/office/drawing/2015/10/21/chartex" xmlns:cx3="http://schemas.microsoft.com/office/drawing/2016/5/9/chartex" xmlns:cx4="http://schemas.microsoft.com/office/drawing/2016/5/10/chartex" xmlns:cx5="http://schemas.microsoft.com/office/drawing/2016/5/11/chartex" xmlns:cx6="http://schemas.microsoft.com/office/drawing/2016/5/12/chartex" xmlns:cx7="http://schemas.microsoft.com/office/drawing/2016/5/13/chartex" xmlns:cx8="http://schemas.microsoft.com/office/drawing/2016/5/14/chartex" xmlns:mc="http://schemas.openxmlformats.org/markup-compatibility/2006" xmlns:aink="http://schemas.microsoft.com/office/drawing/2016/ink" xmlns:am3d="http://schemas.microsoft.com/office/drawing/2017/model3d" xmlns:o="urn:schemas-microsoft-com:office:office" xmlns:oel="http://schemas.microsoft.com/office/2019/extlst" xmlns:r="http://schemas.openxmlformats.org/officeDocument/2006/relationships" xmlns:m="http://schemas.openxmlformats.org/officeDocument/2006/math" xmlns:v="urn:schemas-microsoft-com:vml" xmlns:wp14="http://schemas.microsoft.com/office/word/2010/wordprocessingDrawing" xmlns:wp="http://schemas.openxmlformats.org/drawingml/2006/wordprocessingDrawing" xmlns:w10="urn:schemas-microsoft-com:office:word" xmlns:w="http://schemas.openxmlformats.org/wordprocessingml/2006/main" xmlns:w14="http://schemas.microsoft.com/office/word/2010/wordml" xmlns:w15="http://schemas.microsoft.com/office/word/2012/wordml" xmlns:w16cex="http://schemas.microsoft.com/office/word/2018/wordml/cex" xmlns:w16cid="http://schemas.microsoft.com/office/word/2016/wordml/cid" xmlns:w16="http://schemas.microsoft.com/office/word/2018/wordml" xmlns:w16sdtdh="http://schemas.microsoft.com/office/word/2020/wordml/sdtdatahash" xmlns:w16se="http://schemas.microsoft.com/office/word/2015/wordml/symex" xmlns:wpg="http://schemas.microsoft.com/office/word/2010/wordprocessingGroup" xmlns:wpi="http://schemas.microsoft.com/office/word/2010/wordprocessingInk" xmlns:wne="http://schemas.microsoft.com/office/word/2006/wordml" xmlns:wps="http://schemas.microsoft.com/office/word/2010/wordprocessingShape" mc:Ignorable="w14 w15 w16se w16cid w16 w16cex w16sdtdh wp14">
   <w:body>
     <w:p>
       <w:pPr>
@@ -172,7 +172,7 @@
           <w:insideV w:val="nil"/>
         </w:tblBorders>
         <w:tblLayout w:type="fixed"/>
-        <w:tblLook w:val="0000"/>
+        <w:tblLook w:val="0000" w:firstRow="0" w:lastRow="0" w:firstColumn="0" w:lastColumn="0" w:noHBand="0" w:noVBand="0"/>
       </w:tblPr>
       <w:tblGrid>
         <w:gridCol w:w="5764"/>
@@ -304,6 +304,7 @@
           <w:szCs w:val="22"/>
         </w:rPr>
       </w:pPr>
+      <w:proofErr w:type="spellStart"/>
       <w:r>
         <w:rPr>
           <w:b/>
@@ -312,6 +313,7 @@
         </w:rPr>
         <w:t>ParkingSetting</w:t>
       </w:r>
+      <w:proofErr w:type="spellEnd"/>
     </w:p>
     <w:p>
       <w:pPr>
@@ -406,7 +408,7 @@
           <w:lang w:val="es-AR"/>
         </w:rPr>
         <w:drawing>
-          <wp:anchor distT="114300" distB="114300" distL="114300" distR="114300" simplePos="0" relativeHeight="251658240" behindDoc="0" locked="0" layoutInCell="1" allowOverlap="1">
+          <wp:anchor distT="114300" distB="114300" distL="114300" distR="114300" simplePos="0" relativeHeight="251658240" behindDoc="0" locked="0" layoutInCell="1" allowOverlap="1" wp14:anchorId="3332559A" wp14:editId="2D0ACCB0">
             <wp:simplePos x="0" y="0"/>
             <wp:positionH relativeFrom="column">
               <wp:posOffset>1590675</wp:posOffset>
@@ -464,7 +466,7 @@
           <w:insideV w:val="nil"/>
         </w:tblBorders>
         <w:tblLayout w:type="fixed"/>
-        <w:tblLook w:val="0000"/>
+        <w:tblLook w:val="0000" w:firstRow="0" w:lastRow="0" w:firstColumn="0" w:lastColumn="0" w:noHBand="0" w:noVBand="0"/>
       </w:tblPr>
       <w:tblGrid>
         <w:gridCol w:w="2125"/>
@@ -686,7 +688,7 @@
           <w:insideV w:val="single" w:sz="4" w:space="0" w:color="808080"/>
         </w:tblBorders>
         <w:tblLayout w:type="fixed"/>
-        <w:tblLook w:val="0000"/>
+        <w:tblLook w:val="0000" w:firstRow="0" w:lastRow="0" w:firstColumn="0" w:lastColumn="0" w:noHBand="0" w:noVBand="0"/>
       </w:tblPr>
       <w:tblGrid>
         <w:gridCol w:w="1188"/>
@@ -771,7 +773,21 @@
               <w:rPr>
                 <w:b/>
               </w:rPr>
-              <w:t>Verificado dep. Calidad.</w:t>
+              <w:t xml:space="preserve">Verificado </w:t>
+            </w:r>
+            <w:proofErr w:type="spellStart"/>
+            <w:r>
+              <w:rPr>
+                <w:b/>
+              </w:rPr>
+              <w:t>dep</w:t>
+            </w:r>
+            <w:proofErr w:type="spellEnd"/>
+            <w:r>
+              <w:rPr>
+                <w:b/>
+              </w:rPr>
+              <w:t>. Calidad.</w:t>
             </w:r>
           </w:p>
         </w:tc>
@@ -822,8 +838,13 @@
               <w:pStyle w:val="Normal1"/>
               <w:widowControl w:val="0"/>
             </w:pPr>
-            <w:r>
-              <w:t>Guazzetti Emiliano</w:t>
+            <w:proofErr w:type="spellStart"/>
+            <w:r>
+              <w:t>Guazzetti</w:t>
+            </w:r>
+            <w:proofErr w:type="spellEnd"/>
+            <w:r>
+              <w:t xml:space="preserve"> Emiliano</w:t>
             </w:r>
           </w:p>
           <w:p>
@@ -831,9 +852,19 @@
               <w:pStyle w:val="Normal1"/>
               <w:widowControl w:val="0"/>
             </w:pPr>
-            <w:r>
-              <w:t>Fernandez Claudio Ranses</w:t>
-            </w:r>
+            <w:proofErr w:type="spellStart"/>
+            <w:r>
+              <w:t>Fernandez</w:t>
+            </w:r>
+            <w:proofErr w:type="spellEnd"/>
+            <w:r>
+              <w:t xml:space="preserve"> Claudio </w:t>
+            </w:r>
+            <w:proofErr w:type="spellStart"/>
+            <w:r>
+              <w:t>Ranses</w:t>
+            </w:r>
+            <w:proofErr w:type="spellEnd"/>
           </w:p>
           <w:p>
             <w:pPr>
@@ -849,8 +880,18 @@
               <w:pStyle w:val="Normal1"/>
               <w:widowControl w:val="0"/>
             </w:pPr>
-            <w:r>
-              <w:t>Teruel  Schenfeld Priscila J</w:t>
+            <w:proofErr w:type="gramStart"/>
+            <w:r>
+              <w:t xml:space="preserve">Teruel  </w:t>
+            </w:r>
+            <w:proofErr w:type="spellStart"/>
+            <w:r>
+              <w:t>Schenfeld</w:t>
+            </w:r>
+            <w:proofErr w:type="spellEnd"/>
+            <w:proofErr w:type="gramEnd"/>
+            <w:r>
+              <w:t xml:space="preserve"> Priscila J</w:t>
             </w:r>
             <w:r>
               <w:t>ohanna</w:t>
@@ -861,8 +902,13 @@
               <w:pStyle w:val="Normal1"/>
               <w:widowControl w:val="0"/>
             </w:pPr>
-            <w:r>
-              <w:t>Corraro Florencia</w:t>
+            <w:proofErr w:type="spellStart"/>
+            <w:r>
+              <w:t>Corraro</w:t>
+            </w:r>
+            <w:proofErr w:type="spellEnd"/>
+            <w:r>
+              <w:t xml:space="preserve"> Florencia</w:t>
             </w:r>
           </w:p>
           <w:p>
@@ -888,8 +934,13 @@
               <w:pStyle w:val="Normal1"/>
               <w:widowControl w:val="0"/>
             </w:pPr>
-            <w:r>
-              <w:t>Schenfeld Silvia</w:t>
+            <w:proofErr w:type="spellStart"/>
+            <w:r>
+              <w:t>Schenfeld</w:t>
+            </w:r>
+            <w:proofErr w:type="spellEnd"/>
+            <w:r>
+              <w:t xml:space="preserve"> Silvia</w:t>
             </w:r>
           </w:p>
           <w:p>
@@ -898,16 +949,26 @@
               <w:widowControl w:val="0"/>
             </w:pPr>
             <w:r>
-              <w:t>Herrera Sebastian</w:t>
-            </w:r>
+              <w:t xml:space="preserve">Herrera </w:t>
+            </w:r>
+            <w:proofErr w:type="spellStart"/>
+            <w:r>
+              <w:t>Sebastian</w:t>
+            </w:r>
+            <w:proofErr w:type="spellEnd"/>
           </w:p>
           <w:p>
             <w:pPr>
               <w:pStyle w:val="Normal1"/>
               <w:widowControl w:val="0"/>
             </w:pPr>
-            <w:r>
-              <w:t>Ionno Christian</w:t>
+            <w:proofErr w:type="spellStart"/>
+            <w:r>
+              <w:t>Ionno</w:t>
+            </w:r>
+            <w:proofErr w:type="spellEnd"/>
+            <w:r>
+              <w:t xml:space="preserve"> Christian</w:t>
             </w:r>
           </w:p>
         </w:tc>
@@ -2559,7 +2620,13 @@
       </w:pPr>
       <w:r>
         <w:tab/>
-        <w:t xml:space="preserve">Este documento es una Especificación de Requisitos Software (ERS) para el Sistema de información para la gestión de procesos y control de inventarios. Esta especificación se ha estructurado basándose en las directrices dadas por el estándar IEEE </w:t>
+        <w:t xml:space="preserve">Este documento es una Especificación de Requisitos Software (ERS) </w:t>
+      </w:r>
+      <w:r>
+        <w:t>de</w:t>
+      </w:r>
+      <w:r>
+        <w:t xml:space="preserve">l Sistema de información para la gestión de procesos y control de inventarios. Esta especificación se ha estructurado basándose en las directrices dadas por el estándar IEEE </w:t>
       </w:r>
       <w:r>
         <w:rPr>
@@ -2660,7 +2727,21 @@
         <w:tab/>
       </w:r>
       <w:r>
-        <w:t>El presente documento tiene como propósito definir las especificaciones para el desarrollo de un sistema que permitirá administrar una playa de estacionamiento, tener un control sobre las plazas de la misma así</w:t>
+        <w:t>El presente documento tiene como propósito definir las especificaciones para el desarrollo de un sistema que permitirá administrar una playa de estacionamiento</w:t>
+      </w:r>
+      <w:r>
+        <w:t>:</w:t>
+      </w:r>
+      <w:r>
+        <w:t xml:space="preserve"> tener un control sobre las plazas de la </w:t>
+      </w:r>
+      <w:proofErr w:type="gramStart"/>
+      <w:r>
+        <w:t>misma</w:t>
+      </w:r>
+      <w:proofErr w:type="gramEnd"/>
+      <w:r>
+        <w:t xml:space="preserve"> así</w:t>
       </w:r>
       <w:r>
         <w:t xml:space="preserve"> como</w:t>
@@ -2746,13 +2827,22 @@
         <w:t>PARKING SETTING</w:t>
       </w:r>
       <w:r>
+        <w:t xml:space="preserve"> </w:t>
+      </w:r>
+      <w:r>
         <w:t>en esta versión no co</w:t>
       </w:r>
       <w:r>
         <w:t>n</w:t>
       </w:r>
       <w:r>
-        <w:t xml:space="preserve">tara con la posibilidad de que los usuarios del estacionamiento puedan reservar su plaza y abonarla de manera online y </w:t>
+        <w:t>tar</w:t>
+      </w:r>
+      <w:r>
+        <w:t>á</w:t>
+      </w:r>
+      <w:r>
+        <w:t xml:space="preserve"> con la posibilidad de que los usuarios del estacionamiento puedan reservar su plaza y abonarla de manera online y </w:t>
       </w:r>
       <w:r>
         <w:t>“</w:t>
@@ -2815,7 +2905,22 @@
         <w:ind w:left="601"/>
       </w:pPr>
       <w:r>
-        <w:t>Estos datos podrán ser consultados tanto por el equipo del estacionamiento como por sus dueños</w:t>
+        <w:t xml:space="preserve">Estos datos podrán ser consultados tanto por el </w:t>
+      </w:r>
+      <w:r>
+        <w:t>dueño del</w:t>
+      </w:r>
+      <w:r>
+        <w:t xml:space="preserve"> estacionamiento</w:t>
+      </w:r>
+      <w:r>
+        <w:t xml:space="preserve"> (Administrador)</w:t>
+      </w:r>
+      <w:r>
+        <w:t xml:space="preserve"> como por sus </w:t>
+      </w:r>
+      <w:r>
+        <w:t>empleados (Usuarios)</w:t>
       </w:r>
       <w:r>
         <w:t xml:space="preserve"> con sus respectivas </w:t>
@@ -2923,7 +3028,7 @@
           <w:insideV w:val="nil"/>
         </w:tblBorders>
         <w:tblLayout w:type="fixed"/>
-        <w:tblLook w:val="0000"/>
+        <w:tblLook w:val="0000" w:firstRow="0" w:lastRow="0" w:firstColumn="0" w:lastColumn="0" w:noHBand="0" w:noVBand="0"/>
       </w:tblPr>
       <w:tblGrid>
         <w:gridCol w:w="2626"/>
@@ -2996,8 +3101,13 @@
               <w:pStyle w:val="Normal1"/>
               <w:widowControl w:val="0"/>
             </w:pPr>
-            <w:r>
-              <w:t>Guazzetti Emiliano</w:t>
+            <w:proofErr w:type="spellStart"/>
+            <w:r>
+              <w:t>Guazzetti</w:t>
+            </w:r>
+            <w:proofErr w:type="spellEnd"/>
+            <w:r>
+              <w:t xml:space="preserve"> Emiliano</w:t>
             </w:r>
           </w:p>
         </w:tc>
@@ -3156,8 +3266,13 @@
               <w:jc w:val="both"/>
             </w:pPr>
             <w:r>
-              <w:t>Training Developer</w:t>
-            </w:r>
+              <w:t xml:space="preserve">Training </w:t>
+            </w:r>
+            <w:proofErr w:type="spellStart"/>
+            <w:r>
+              <w:t>Developer</w:t>
+            </w:r>
+            <w:proofErr w:type="spellEnd"/>
           </w:p>
         </w:tc>
       </w:tr>
@@ -3367,7 +3482,7 @@
           <w:insideV w:val="nil"/>
         </w:tblBorders>
         <w:tblLayout w:type="fixed"/>
-        <w:tblLook w:val="0000"/>
+        <w:tblLook w:val="0000" w:firstRow="0" w:lastRow="0" w:firstColumn="0" w:lastColumn="0" w:noHBand="0" w:noVBand="0"/>
       </w:tblPr>
       <w:tblGrid>
         <w:gridCol w:w="2626"/>
@@ -3433,9 +3548,19 @@
               <w:pStyle w:val="Normal1"/>
               <w:widowControl w:val="0"/>
             </w:pPr>
-            <w:r>
-              <w:t>Fernandez Claudio Ranses</w:t>
-            </w:r>
+            <w:proofErr w:type="spellStart"/>
+            <w:r>
+              <w:t>Fernandez</w:t>
+            </w:r>
+            <w:proofErr w:type="spellEnd"/>
+            <w:r>
+              <w:t xml:space="preserve"> Claudio </w:t>
+            </w:r>
+            <w:proofErr w:type="spellStart"/>
+            <w:r>
+              <w:t>Ranses</w:t>
+            </w:r>
+            <w:proofErr w:type="spellEnd"/>
           </w:p>
         </w:tc>
       </w:tr>
@@ -3502,9 +3627,11 @@
               </w:tabs>
               <w:jc w:val="both"/>
             </w:pPr>
+            <w:proofErr w:type="spellStart"/>
             <w:r>
               <w:t>TeamDeveloper</w:t>
             </w:r>
+            <w:proofErr w:type="spellEnd"/>
           </w:p>
         </w:tc>
       </w:tr>
@@ -3573,8 +3700,13 @@
               <w:jc w:val="both"/>
             </w:pPr>
             <w:r>
-              <w:t>Training Developer</w:t>
-            </w:r>
+              <w:t xml:space="preserve">Training </w:t>
+            </w:r>
+            <w:proofErr w:type="spellStart"/>
+            <w:r>
+              <w:t>Developer</w:t>
+            </w:r>
+            <w:proofErr w:type="spellEnd"/>
           </w:p>
         </w:tc>
       </w:tr>
@@ -3642,8 +3774,21 @@
               <w:jc w:val="both"/>
             </w:pPr>
             <w:r>
-              <w:t>Diseño, Creación y Edición en Áreas FrontEnd y BackEnd</w:t>
-            </w:r>
+              <w:t xml:space="preserve">Diseño, Creación y Edición en Áreas </w:t>
+            </w:r>
+            <w:proofErr w:type="spellStart"/>
+            <w:r>
+              <w:t>FrontEnd</w:t>
+            </w:r>
+            <w:proofErr w:type="spellEnd"/>
+            <w:r>
+              <w:t xml:space="preserve"> y </w:t>
+            </w:r>
+            <w:proofErr w:type="spellStart"/>
+            <w:r>
+              <w:t>BackEnd</w:t>
+            </w:r>
+            <w:proofErr w:type="spellEnd"/>
           </w:p>
         </w:tc>
       </w:tr>
@@ -3748,7 +3893,7 @@
           <w:insideV w:val="nil"/>
         </w:tblBorders>
         <w:tblLayout w:type="fixed"/>
-        <w:tblLook w:val="0000"/>
+        <w:tblLook w:val="0000" w:firstRow="0" w:lastRow="0" w:firstColumn="0" w:lastColumn="0" w:noHBand="0" w:noVBand="0"/>
       </w:tblPr>
       <w:tblGrid>
         <w:gridCol w:w="2626"/>
@@ -3883,9 +4028,11 @@
               </w:tabs>
               <w:jc w:val="both"/>
             </w:pPr>
+            <w:proofErr w:type="spellStart"/>
             <w:r>
               <w:t>TeamDeveloper</w:t>
             </w:r>
+            <w:proofErr w:type="spellEnd"/>
           </w:p>
         </w:tc>
       </w:tr>
@@ -3953,8 +4100,13 @@
               <w:jc w:val="both"/>
             </w:pPr>
             <w:r>
-              <w:t>Training Developer</w:t>
-            </w:r>
+              <w:t xml:space="preserve">Training </w:t>
+            </w:r>
+            <w:proofErr w:type="spellStart"/>
+            <w:r>
+              <w:t>Developer</w:t>
+            </w:r>
+            <w:proofErr w:type="spellEnd"/>
           </w:p>
         </w:tc>
       </w:tr>
@@ -4022,8 +4174,21 @@
               <w:jc w:val="both"/>
             </w:pPr>
             <w:r>
-              <w:t>Diseño, Creación y Edición en Áreas FrontEnd y BackEnd</w:t>
-            </w:r>
+              <w:t xml:space="preserve">Diseño, Creación y Edición en Áreas </w:t>
+            </w:r>
+            <w:proofErr w:type="spellStart"/>
+            <w:r>
+              <w:t>FrontEnd</w:t>
+            </w:r>
+            <w:proofErr w:type="spellEnd"/>
+            <w:r>
+              <w:t xml:space="preserve"> y </w:t>
+            </w:r>
+            <w:proofErr w:type="spellStart"/>
+            <w:r>
+              <w:t>BackEnd</w:t>
+            </w:r>
+            <w:proofErr w:type="spellEnd"/>
           </w:p>
         </w:tc>
       </w:tr>
@@ -4159,7 +4324,7 @@
           <w:insideV w:val="nil"/>
         </w:tblBorders>
         <w:tblLayout w:type="fixed"/>
-        <w:tblLook w:val="0000"/>
+        <w:tblLook w:val="0000" w:firstRow="0" w:lastRow="0" w:firstColumn="0" w:lastColumn="0" w:noHBand="0" w:noVBand="0"/>
       </w:tblPr>
       <w:tblGrid>
         <w:gridCol w:w="2626"/>
@@ -4225,9 +4390,24 @@
               <w:pStyle w:val="Normal1"/>
               <w:widowControl w:val="0"/>
             </w:pPr>
-            <w:r>
-              <w:t>Teruel  Schenfeld Priscila johanna</w:t>
-            </w:r>
+            <w:proofErr w:type="gramStart"/>
+            <w:r>
+              <w:t xml:space="preserve">Teruel  </w:t>
+            </w:r>
+            <w:proofErr w:type="spellStart"/>
+            <w:r>
+              <w:t>Schenfeld</w:t>
+            </w:r>
+            <w:proofErr w:type="spellEnd"/>
+            <w:proofErr w:type="gramEnd"/>
+            <w:r>
+              <w:t xml:space="preserve"> Priscila </w:t>
+            </w:r>
+            <w:proofErr w:type="spellStart"/>
+            <w:r>
+              <w:t>johanna</w:t>
+            </w:r>
+            <w:proofErr w:type="spellEnd"/>
           </w:p>
         </w:tc>
       </w:tr>
@@ -4294,9 +4474,11 @@
               </w:tabs>
               <w:jc w:val="both"/>
             </w:pPr>
+            <w:proofErr w:type="spellStart"/>
             <w:r>
               <w:t>TeamDeveloper</w:t>
             </w:r>
+            <w:proofErr w:type="spellEnd"/>
           </w:p>
         </w:tc>
       </w:tr>
@@ -4364,8 +4546,13 @@
               <w:jc w:val="both"/>
             </w:pPr>
             <w:r>
-              <w:t>Training Developer</w:t>
-            </w:r>
+              <w:t xml:space="preserve">Training </w:t>
+            </w:r>
+            <w:proofErr w:type="spellStart"/>
+            <w:r>
+              <w:t>Developer</w:t>
+            </w:r>
+            <w:proofErr w:type="spellEnd"/>
           </w:p>
         </w:tc>
       </w:tr>
@@ -4433,8 +4620,21 @@
               <w:jc w:val="both"/>
             </w:pPr>
             <w:r>
-              <w:t>Diseño, Creación y Edición en Áreas FrontEnd y BackEnd</w:t>
-            </w:r>
+              <w:t xml:space="preserve">Diseño, Creación y Edición en Áreas </w:t>
+            </w:r>
+            <w:proofErr w:type="spellStart"/>
+            <w:r>
+              <w:t>FrontEnd</w:t>
+            </w:r>
+            <w:proofErr w:type="spellEnd"/>
+            <w:r>
+              <w:t xml:space="preserve"> y </w:t>
+            </w:r>
+            <w:proofErr w:type="spellStart"/>
+            <w:r>
+              <w:t>BackEnd</w:t>
+            </w:r>
+            <w:proofErr w:type="spellEnd"/>
           </w:p>
         </w:tc>
       </w:tr>
@@ -4528,7 +4728,7 @@
           <w:insideV w:val="nil"/>
         </w:tblBorders>
         <w:tblLayout w:type="fixed"/>
-        <w:tblLook w:val="0000"/>
+        <w:tblLook w:val="0000" w:firstRow="0" w:lastRow="0" w:firstColumn="0" w:lastColumn="0" w:noHBand="0" w:noVBand="0"/>
       </w:tblPr>
       <w:tblGrid>
         <w:gridCol w:w="2626"/>
@@ -4594,8 +4794,13 @@
               <w:pStyle w:val="Normal1"/>
               <w:widowControl w:val="0"/>
             </w:pPr>
-            <w:r>
-              <w:t>Corraro Florencia</w:t>
+            <w:proofErr w:type="spellStart"/>
+            <w:r>
+              <w:t>Corraro</w:t>
+            </w:r>
+            <w:proofErr w:type="spellEnd"/>
+            <w:r>
+              <w:t xml:space="preserve"> Florencia</w:t>
             </w:r>
           </w:p>
         </w:tc>
@@ -4663,9 +4868,11 @@
               </w:tabs>
               <w:jc w:val="both"/>
             </w:pPr>
+            <w:proofErr w:type="spellStart"/>
             <w:r>
               <w:t>TeamDeveloper</w:t>
             </w:r>
+            <w:proofErr w:type="spellEnd"/>
           </w:p>
         </w:tc>
       </w:tr>
@@ -4733,8 +4940,13 @@
               <w:jc w:val="both"/>
             </w:pPr>
             <w:r>
-              <w:t>Training Developer</w:t>
-            </w:r>
+              <w:t xml:space="preserve">Training </w:t>
+            </w:r>
+            <w:proofErr w:type="spellStart"/>
+            <w:r>
+              <w:t>Developer</w:t>
+            </w:r>
+            <w:proofErr w:type="spellEnd"/>
           </w:p>
         </w:tc>
       </w:tr>
@@ -4802,8 +5014,21 @@
               <w:jc w:val="both"/>
             </w:pPr>
             <w:r>
-              <w:t>Diseño, Creación y Edición en Áreas FrontEnd y BackEnd</w:t>
-            </w:r>
+              <w:t xml:space="preserve">Diseño, Creación y Edición en Áreas </w:t>
+            </w:r>
+            <w:proofErr w:type="spellStart"/>
+            <w:r>
+              <w:t>FrontEnd</w:t>
+            </w:r>
+            <w:proofErr w:type="spellEnd"/>
+            <w:r>
+              <w:t xml:space="preserve"> y </w:t>
+            </w:r>
+            <w:proofErr w:type="spellStart"/>
+            <w:r>
+              <w:t>BackEnd</w:t>
+            </w:r>
+            <w:proofErr w:type="spellEnd"/>
           </w:p>
         </w:tc>
       </w:tr>
@@ -4898,7 +5123,7 @@
           <w:insideV w:val="nil"/>
         </w:tblBorders>
         <w:tblLayout w:type="fixed"/>
-        <w:tblLook w:val="0000"/>
+        <w:tblLook w:val="0000" w:firstRow="0" w:lastRow="0" w:firstColumn="0" w:lastColumn="0" w:noHBand="0" w:noVBand="0"/>
       </w:tblPr>
       <w:tblGrid>
         <w:gridCol w:w="2626"/>
@@ -5033,9 +5258,11 @@
               </w:tabs>
               <w:jc w:val="both"/>
             </w:pPr>
+            <w:proofErr w:type="spellStart"/>
             <w:r>
               <w:t>TeamDeveloper</w:t>
             </w:r>
+            <w:proofErr w:type="spellEnd"/>
           </w:p>
         </w:tc>
       </w:tr>
@@ -5103,8 +5330,13 @@
               <w:jc w:val="both"/>
             </w:pPr>
             <w:r>
-              <w:t>Training Developer</w:t>
-            </w:r>
+              <w:t xml:space="preserve">Training </w:t>
+            </w:r>
+            <w:proofErr w:type="spellStart"/>
+            <w:r>
+              <w:t>Developer</w:t>
+            </w:r>
+            <w:proofErr w:type="spellEnd"/>
           </w:p>
         </w:tc>
       </w:tr>
@@ -5172,8 +5404,21 @@
               <w:jc w:val="both"/>
             </w:pPr>
             <w:r>
-              <w:t>Diseño, Creación y Edición en Áreas FrontEnd y BackEnd</w:t>
-            </w:r>
+              <w:t xml:space="preserve">Diseño, Creación y Edición en Áreas </w:t>
+            </w:r>
+            <w:proofErr w:type="spellStart"/>
+            <w:r>
+              <w:t>FrontEnd</w:t>
+            </w:r>
+            <w:proofErr w:type="spellEnd"/>
+            <w:r>
+              <w:t xml:space="preserve"> y </w:t>
+            </w:r>
+            <w:proofErr w:type="spellStart"/>
+            <w:r>
+              <w:t>BackEnd</w:t>
+            </w:r>
+            <w:proofErr w:type="spellEnd"/>
           </w:p>
         </w:tc>
       </w:tr>
@@ -5268,7 +5513,7 @@
           <w:insideV w:val="nil"/>
         </w:tblBorders>
         <w:tblLayout w:type="fixed"/>
-        <w:tblLook w:val="0000"/>
+        <w:tblLook w:val="0000" w:firstRow="0" w:lastRow="0" w:firstColumn="0" w:lastColumn="0" w:noHBand="0" w:noVBand="0"/>
       </w:tblPr>
       <w:tblGrid>
         <w:gridCol w:w="2626"/>
@@ -5403,9 +5648,11 @@
               </w:tabs>
               <w:jc w:val="both"/>
             </w:pPr>
+            <w:proofErr w:type="spellStart"/>
             <w:r>
               <w:t>TeamDeveloper</w:t>
             </w:r>
+            <w:proofErr w:type="spellEnd"/>
           </w:p>
         </w:tc>
       </w:tr>
@@ -5473,8 +5720,13 @@
               <w:jc w:val="both"/>
             </w:pPr>
             <w:r>
-              <w:t>Training Developer</w:t>
-            </w:r>
+              <w:t xml:space="preserve">Training </w:t>
+            </w:r>
+            <w:proofErr w:type="spellStart"/>
+            <w:r>
+              <w:t>Developer</w:t>
+            </w:r>
+            <w:proofErr w:type="spellEnd"/>
           </w:p>
         </w:tc>
       </w:tr>
@@ -5542,8 +5794,21 @@
               <w:jc w:val="both"/>
             </w:pPr>
             <w:r>
-              <w:t>Diseño, Creación y Edición en Áreas FrontEnd y BackEnd</w:t>
-            </w:r>
+              <w:t xml:space="preserve">Diseño, Creación y Edición en Áreas </w:t>
+            </w:r>
+            <w:proofErr w:type="spellStart"/>
+            <w:r>
+              <w:t>FrontEnd</w:t>
+            </w:r>
+            <w:proofErr w:type="spellEnd"/>
+            <w:r>
+              <w:t xml:space="preserve"> y </w:t>
+            </w:r>
+            <w:proofErr w:type="spellStart"/>
+            <w:r>
+              <w:t>BackEnd</w:t>
+            </w:r>
+            <w:proofErr w:type="spellEnd"/>
           </w:p>
         </w:tc>
       </w:tr>
@@ -5637,7 +5902,7 @@
           <w:insideV w:val="nil"/>
         </w:tblBorders>
         <w:tblLayout w:type="fixed"/>
-        <w:tblLook w:val="0000"/>
+        <w:tblLook w:val="0000" w:firstRow="0" w:lastRow="0" w:firstColumn="0" w:lastColumn="0" w:noHBand="0" w:noVBand="0"/>
       </w:tblPr>
       <w:tblGrid>
         <w:gridCol w:w="2626"/>
@@ -5703,8 +5968,13 @@
               <w:pStyle w:val="Normal1"/>
               <w:widowControl w:val="0"/>
             </w:pPr>
-            <w:r>
-              <w:t>Schenfeld Silvia</w:t>
+            <w:proofErr w:type="spellStart"/>
+            <w:r>
+              <w:t>Schenfeld</w:t>
+            </w:r>
+            <w:proofErr w:type="spellEnd"/>
+            <w:r>
+              <w:t xml:space="preserve"> Silvia</w:t>
             </w:r>
           </w:p>
         </w:tc>
@@ -5772,9 +6042,11 @@
               </w:tabs>
               <w:jc w:val="both"/>
             </w:pPr>
+            <w:proofErr w:type="spellStart"/>
             <w:r>
               <w:t>TeamDeveloper</w:t>
             </w:r>
+            <w:proofErr w:type="spellEnd"/>
           </w:p>
         </w:tc>
       </w:tr>
@@ -5842,8 +6114,13 @@
               <w:jc w:val="both"/>
             </w:pPr>
             <w:r>
-              <w:t>Training Developer</w:t>
-            </w:r>
+              <w:t xml:space="preserve">Training </w:t>
+            </w:r>
+            <w:proofErr w:type="spellStart"/>
+            <w:r>
+              <w:t>Developer</w:t>
+            </w:r>
+            <w:proofErr w:type="spellEnd"/>
           </w:p>
         </w:tc>
       </w:tr>
@@ -5911,8 +6188,21 @@
               <w:jc w:val="both"/>
             </w:pPr>
             <w:r>
-              <w:t>Diseño, Creación y Edición en Áreas FrontEnd y BackEnd</w:t>
-            </w:r>
+              <w:t xml:space="preserve">Diseño, Creación y Edición en Áreas </w:t>
+            </w:r>
+            <w:proofErr w:type="spellStart"/>
+            <w:r>
+              <w:t>FrontEnd</w:t>
+            </w:r>
+            <w:proofErr w:type="spellEnd"/>
+            <w:r>
+              <w:t xml:space="preserve"> y </w:t>
+            </w:r>
+            <w:proofErr w:type="spellStart"/>
+            <w:r>
+              <w:t>BackEnd</w:t>
+            </w:r>
+            <w:proofErr w:type="spellEnd"/>
           </w:p>
         </w:tc>
       </w:tr>
@@ -6006,7 +6296,7 @@
           <w:insideV w:val="nil"/>
         </w:tblBorders>
         <w:tblLayout w:type="fixed"/>
-        <w:tblLook w:val="0000"/>
+        <w:tblLook w:val="0000" w:firstRow="0" w:lastRow="0" w:firstColumn="0" w:lastColumn="0" w:noHBand="0" w:noVBand="0"/>
       </w:tblPr>
       <w:tblGrid>
         <w:gridCol w:w="2626"/>
@@ -6073,8 +6363,13 @@
               <w:widowControl w:val="0"/>
             </w:pPr>
             <w:r>
-              <w:t>Herrera Sebastian</w:t>
-            </w:r>
+              <w:t xml:space="preserve">Herrera </w:t>
+            </w:r>
+            <w:proofErr w:type="spellStart"/>
+            <w:r>
+              <w:t>Sebastian</w:t>
+            </w:r>
+            <w:proofErr w:type="spellEnd"/>
           </w:p>
         </w:tc>
       </w:tr>
@@ -6141,9 +6436,11 @@
               </w:tabs>
               <w:jc w:val="both"/>
             </w:pPr>
+            <w:proofErr w:type="spellStart"/>
             <w:r>
               <w:t>TeamDeveloper</w:t>
             </w:r>
+            <w:proofErr w:type="spellEnd"/>
           </w:p>
         </w:tc>
       </w:tr>
@@ -6211,8 +6508,13 @@
               <w:jc w:val="both"/>
             </w:pPr>
             <w:r>
-              <w:t>Training Developer</w:t>
-            </w:r>
+              <w:t xml:space="preserve">Training </w:t>
+            </w:r>
+            <w:proofErr w:type="spellStart"/>
+            <w:r>
+              <w:t>Developer</w:t>
+            </w:r>
+            <w:proofErr w:type="spellEnd"/>
           </w:p>
         </w:tc>
       </w:tr>
@@ -6280,8 +6582,21 @@
               <w:jc w:val="both"/>
             </w:pPr>
             <w:r>
-              <w:t>Diseño, Creación y Edición en Áreas FrontEnd y BackEnd</w:t>
-            </w:r>
+              <w:t xml:space="preserve">Diseño, Creación y Edición en Áreas </w:t>
+            </w:r>
+            <w:proofErr w:type="spellStart"/>
+            <w:r>
+              <w:t>FrontEnd</w:t>
+            </w:r>
+            <w:proofErr w:type="spellEnd"/>
+            <w:r>
+              <w:t xml:space="preserve"> y </w:t>
+            </w:r>
+            <w:proofErr w:type="spellStart"/>
+            <w:r>
+              <w:t>BackEnd</w:t>
+            </w:r>
+            <w:proofErr w:type="spellEnd"/>
           </w:p>
         </w:tc>
       </w:tr>
@@ -6394,7 +6709,7 @@
           <w:insideV w:val="nil"/>
         </w:tblBorders>
         <w:tblLayout w:type="fixed"/>
-        <w:tblLook w:val="0000"/>
+        <w:tblLook w:val="0000" w:firstRow="0" w:lastRow="0" w:firstColumn="0" w:lastColumn="0" w:noHBand="0" w:noVBand="0"/>
       </w:tblPr>
       <w:tblGrid>
         <w:gridCol w:w="2626"/>
@@ -6460,8 +6775,13 @@
               <w:pStyle w:val="Normal1"/>
               <w:widowControl w:val="0"/>
             </w:pPr>
-            <w:r>
-              <w:t>Ionno Christian</w:t>
+            <w:proofErr w:type="spellStart"/>
+            <w:r>
+              <w:t>Ionno</w:t>
+            </w:r>
+            <w:proofErr w:type="spellEnd"/>
+            <w:r>
+              <w:t xml:space="preserve"> Christian</w:t>
             </w:r>
           </w:p>
         </w:tc>
@@ -6529,9 +6849,11 @@
               </w:tabs>
               <w:jc w:val="both"/>
             </w:pPr>
+            <w:proofErr w:type="spellStart"/>
             <w:r>
               <w:t>TeamDeveloper</w:t>
             </w:r>
+            <w:proofErr w:type="spellEnd"/>
           </w:p>
         </w:tc>
       </w:tr>
@@ -6599,8 +6921,13 @@
               <w:jc w:val="both"/>
             </w:pPr>
             <w:r>
-              <w:t>Training Developer</w:t>
-            </w:r>
+              <w:t xml:space="preserve">Training </w:t>
+            </w:r>
+            <w:proofErr w:type="spellStart"/>
+            <w:r>
+              <w:t>Developer</w:t>
+            </w:r>
+            <w:proofErr w:type="spellEnd"/>
           </w:p>
         </w:tc>
       </w:tr>
@@ -6668,8 +6995,21 @@
               <w:jc w:val="both"/>
             </w:pPr>
             <w:r>
-              <w:t>Diseño, Creación y Edición en Áreas FrontEnd y BackEnd</w:t>
-            </w:r>
+              <w:t xml:space="preserve">Diseño, Creación y Edición en Áreas </w:t>
+            </w:r>
+            <w:proofErr w:type="spellStart"/>
+            <w:r>
+              <w:t>FrontEnd</w:t>
+            </w:r>
+            <w:proofErr w:type="spellEnd"/>
+            <w:r>
+              <w:t xml:space="preserve"> y </w:t>
+            </w:r>
+            <w:proofErr w:type="spellStart"/>
+            <w:r>
+              <w:t>BackEnd</w:t>
+            </w:r>
+            <w:proofErr w:type="spellEnd"/>
           </w:p>
         </w:tc>
       </w:tr>
@@ -6826,7 +7166,7 @@
           <w:insideV w:val="nil"/>
         </w:tblBorders>
         <w:tblLayout w:type="fixed"/>
-        <w:tblLook w:val="0000"/>
+        <w:tblLook w:val="0000" w:firstRow="0" w:lastRow="0" w:firstColumn="0" w:lastColumn="0" w:noHBand="0" w:noVBand="0"/>
       </w:tblPr>
       <w:tblGrid>
         <w:gridCol w:w="823"/>
@@ -7534,7 +7874,7 @@
           <w:insideV w:val="nil"/>
         </w:tblBorders>
         <w:tblLayout w:type="fixed"/>
-        <w:tblLook w:val="0000"/>
+        <w:tblLook w:val="0000" w:firstRow="0" w:lastRow="0" w:firstColumn="0" w:lastColumn="0" w:noHBand="0" w:noVBand="0"/>
       </w:tblPr>
       <w:tblGrid>
         <w:gridCol w:w="2411"/>
@@ -7578,11 +7918,19 @@
               </w:tabs>
               <w:jc w:val="center"/>
             </w:pPr>
+            <w:proofErr w:type="spellStart"/>
             <w:r>
               <w:rPr>
                 <w:b/>
               </w:rPr>
-              <w:t>Titulo del Documento</w:t>
+              <w:t>Titulo</w:t>
+            </w:r>
+            <w:proofErr w:type="spellEnd"/>
+            <w:r>
+              <w:rPr>
+                <w:b/>
+              </w:rPr>
+              <w:t xml:space="preserve"> del Documento</w:t>
             </w:r>
           </w:p>
         </w:tc>
@@ -7938,7 +8286,24 @@
         <w:jc w:val="both"/>
       </w:pPr>
       <w:r>
-        <w:t>El sistema ……….   será un producto diseñado para trabajar en entornos WEB, lo que permitirá su utilización de forma rápida y eficaz, además ……</w:t>
+        <w:t xml:space="preserve">El sistema </w:t>
+      </w:r>
+      <w:r>
+        <w:t>“</w:t>
+      </w:r>
+      <w:proofErr w:type="spellStart"/>
+      <w:r>
+        <w:t>ParkingSetting</w:t>
+      </w:r>
+      <w:proofErr w:type="spellEnd"/>
+      <w:r>
+        <w:t>”</w:t>
+      </w:r>
+      <w:r>
+        <w:t xml:space="preserve"> será un producto diseñado para trabajar en entornos WEB, lo que permitirá su utilización de forma rápida y </w:t>
+      </w:r>
+      <w:r>
+        <w:t>remota.</w:t>
       </w:r>
     </w:p>
     <w:p>
@@ -8005,7 +8370,7 @@
           <w:insideV w:val="single" w:sz="4" w:space="0" w:color="C0C0C0"/>
         </w:tblBorders>
         <w:tblLayout w:type="fixed"/>
-        <w:tblLook w:val="0000"/>
+        <w:tblLook w:val="0000" w:firstRow="0" w:lastRow="0" w:firstColumn="0" w:lastColumn="0" w:noHBand="0" w:noVBand="0"/>
       </w:tblPr>
       <w:tblGrid>
         <w:gridCol w:w="2517"/>
@@ -8305,7 +8670,7 @@
           <w:insideV w:val="single" w:sz="4" w:space="0" w:color="C0C0C0"/>
         </w:tblBorders>
         <w:tblLayout w:type="fixed"/>
-        <w:tblLook w:val="0000"/>
+        <w:tblLook w:val="0000" w:firstRow="0" w:lastRow="0" w:firstColumn="0" w:lastColumn="0" w:noHBand="0" w:noVBand="0"/>
       </w:tblPr>
       <w:tblGrid>
         <w:gridCol w:w="2517"/>
@@ -8650,10 +9015,21 @@
         </w:pBdr>
       </w:pPr>
       <w:r>
-        <w:t>Lenguajes y tecnologías en uso: HTML, JavScript……..</w:t>
+        <w:t>Lenguajes y tecnologías en uso: HTML,</w:t>
       </w:r>
       <w:bookmarkStart w:id="11" w:name="_44sinio" w:colFirst="0" w:colLast="0"/>
       <w:bookmarkEnd w:id="11"/>
+      <w:r>
+        <w:t xml:space="preserve"> CSS, JAVASCRIPT, </w:t>
+      </w:r>
+      <w:proofErr w:type="gramStart"/>
+      <w:r>
+        <w:t>PYTHON,SQL</w:t>
+      </w:r>
+      <w:proofErr w:type="gramEnd"/>
+      <w:r>
+        <w:t>.</w:t>
+      </w:r>
     </w:p>
     <w:p>
       <w:pPr>
@@ -8720,13 +9096,23 @@
           <w:szCs w:val="24"/>
         </w:rPr>
       </w:pPr>
+      <w:proofErr w:type="spellStart"/>
       <w:r>
         <w:rPr>
           <w:b/>
           <w:sz w:val="24"/>
           <w:szCs w:val="24"/>
         </w:rPr>
-        <w:t>Product Backlog</w:t>
+        <w:t>Product</w:t>
+      </w:r>
+      <w:proofErr w:type="spellEnd"/>
+      <w:r>
+        <w:rPr>
+          <w:b/>
+          <w:sz w:val="24"/>
+          <w:szCs w:val="24"/>
+        </w:rPr>
+        <w:t xml:space="preserve"> Backlog</w:t>
       </w:r>
     </w:p>
     <w:p>
@@ -8815,13 +9201,23 @@
           <w:szCs w:val="24"/>
         </w:rPr>
       </w:pPr>
+      <w:proofErr w:type="spellStart"/>
       <w:r>
         <w:rPr>
           <w:b/>
           <w:sz w:val="24"/>
           <w:szCs w:val="24"/>
         </w:rPr>
-        <w:t>Sprints.</w:t>
+        <w:t>Sprints</w:t>
+      </w:r>
+      <w:proofErr w:type="spellEnd"/>
+      <w:r>
+        <w:rPr>
+          <w:b/>
+          <w:sz w:val="24"/>
+          <w:szCs w:val="24"/>
+        </w:rPr>
+        <w:t>.</w:t>
       </w:r>
     </w:p>
     <w:p>
@@ -8848,7 +9244,7 @@
           <w:insideV w:val="single" w:sz="4" w:space="0" w:color="000000"/>
         </w:tblBorders>
         <w:tblLayout w:type="fixed"/>
-        <w:tblLook w:val="0000"/>
+        <w:tblLook w:val="0000" w:firstRow="0" w:lastRow="0" w:firstColumn="0" w:lastColumn="0" w:noHBand="0" w:noVBand="0"/>
       </w:tblPr>
       <w:tblGrid>
         <w:gridCol w:w="2039"/>
@@ -8878,13 +9274,23 @@
                 <w:szCs w:val="24"/>
               </w:rPr>
             </w:pPr>
+            <w:proofErr w:type="spellStart"/>
             <w:r>
               <w:rPr>
                 <w:b/>
                 <w:sz w:val="24"/>
                 <w:szCs w:val="24"/>
               </w:rPr>
-              <w:t>N° de sprint</w:t>
+              <w:t>N°</w:t>
+            </w:r>
+            <w:proofErr w:type="spellEnd"/>
+            <w:r>
+              <w:rPr>
+                <w:b/>
+                <w:sz w:val="24"/>
+                <w:szCs w:val="24"/>
+              </w:rPr>
+              <w:t xml:space="preserve"> de sprint</w:t>
             </w:r>
           </w:p>
         </w:tc>
@@ -9022,7 +9428,23 @@
                 <w:sz w:val="24"/>
                 <w:szCs w:val="24"/>
               </w:rPr>
-              <w:t>tk#04 crearemos registros diarios en sql y formulario web para editarlos</w:t>
+              <w:t xml:space="preserve">tk#04 crearemos registros diarios en </w:t>
+            </w:r>
+            <w:proofErr w:type="spellStart"/>
+            <w:r>
+              <w:rPr>
+                <w:sz w:val="24"/>
+                <w:szCs w:val="24"/>
+              </w:rPr>
+              <w:t>sql</w:t>
+            </w:r>
+            <w:proofErr w:type="spellEnd"/>
+            <w:r>
+              <w:rPr>
+                <w:sz w:val="24"/>
+                <w:szCs w:val="24"/>
+              </w:rPr>
+              <w:t xml:space="preserve"> y formulario web para editarlos</w:t>
             </w:r>
           </w:p>
         </w:tc>
@@ -9056,8 +9478,6 @@
             <w:r>
               <w:rPr>
                 <w:b/>
-                <w:sz w:val="24"/>
-                <w:szCs w:val="24"/>
               </w:rPr>
               <w:t xml:space="preserve">Responsabilidades </w:t>
             </w:r>
@@ -9110,7 +9530,55 @@
                 <w:sz w:val="24"/>
                 <w:szCs w:val="24"/>
               </w:rPr>
-              <w:t>Plantear Historias de Usuarios y Tareas dependientes de las US para incorporarlas en el repositorio remoto GitHub. (Issues y Milestones) - Tener en cuenta la redacción adecuada para las US y nomenclatura, ej “#US01 Como usuario quiero ingresar al carrito para poder comprar”.  (luego trasladarlas al Product Backlog del Project).</w:t>
+              <w:t xml:space="preserve">Plantear Historias de Usuarios y Tareas dependientes de las US para incorporarlas en el repositorio remoto GitHub. (Issues y </w:t>
+            </w:r>
+            <w:proofErr w:type="spellStart"/>
+            <w:r>
+              <w:rPr>
+                <w:sz w:val="24"/>
+                <w:szCs w:val="24"/>
+              </w:rPr>
+              <w:t>Milestones</w:t>
+            </w:r>
+            <w:proofErr w:type="spellEnd"/>
+            <w:r>
+              <w:rPr>
+                <w:sz w:val="24"/>
+                <w:szCs w:val="24"/>
+              </w:rPr>
+              <w:t xml:space="preserve">) - Tener en cuenta la redacción adecuada para las US y nomenclatura, </w:t>
+            </w:r>
+            <w:proofErr w:type="spellStart"/>
+            <w:r>
+              <w:rPr>
+                <w:sz w:val="24"/>
+                <w:szCs w:val="24"/>
+              </w:rPr>
+              <w:t>ej</w:t>
+            </w:r>
+            <w:proofErr w:type="spellEnd"/>
+            <w:r>
+              <w:rPr>
+                <w:sz w:val="24"/>
+                <w:szCs w:val="24"/>
+              </w:rPr>
+              <w:t xml:space="preserve"> “#US01 Como usuario quiero ingresar al carrito para poder comprar”.  (luego trasladarlas al </w:t>
+            </w:r>
+            <w:proofErr w:type="spellStart"/>
+            <w:r>
+              <w:rPr>
+                <w:sz w:val="24"/>
+                <w:szCs w:val="24"/>
+              </w:rPr>
+              <w:t>Product</w:t>
+            </w:r>
+            <w:proofErr w:type="spellEnd"/>
+            <w:r>
+              <w:rPr>
+                <w:sz w:val="24"/>
+                <w:szCs w:val="24"/>
+              </w:rPr>
+              <w:t xml:space="preserve"> Backlog del Project).</w:t>
             </w:r>
           </w:p>
           <w:p>
@@ -9133,7 +9601,23 @@
                 <w:sz w:val="24"/>
                 <w:szCs w:val="24"/>
               </w:rPr>
-              <w:t>Definir tareas dentro de las Historias de Usuario (GITHUB) ej dentro de las ISSUES #TK01 importar repositorio.</w:t>
+              <w:t xml:space="preserve">Definir tareas dentro de las Historias de Usuario (GITHUB) </w:t>
+            </w:r>
+            <w:proofErr w:type="spellStart"/>
+            <w:r>
+              <w:rPr>
+                <w:sz w:val="24"/>
+                <w:szCs w:val="24"/>
+              </w:rPr>
+              <w:t>ej</w:t>
+            </w:r>
+            <w:proofErr w:type="spellEnd"/>
+            <w:r>
+              <w:rPr>
+                <w:sz w:val="24"/>
+                <w:szCs w:val="24"/>
+              </w:rPr>
+              <w:t xml:space="preserve"> dentro de las ISSUES #TK01 importar repositorio.</w:t>
             </w:r>
           </w:p>
           <w:p>
@@ -9179,7 +9663,23 @@
                 <w:sz w:val="24"/>
                 <w:szCs w:val="24"/>
               </w:rPr>
-              <w:t>Registrar la Especificación de Requerimientos mediante la documentación IEEE830 (subirlo en una carpeta de GitHub en la rama main).</w:t>
+              <w:t xml:space="preserve">Registrar la Especificación de Requerimientos mediante la documentación IEEE830 (subirlo en una carpeta de GitHub en la rama </w:t>
+            </w:r>
+            <w:proofErr w:type="spellStart"/>
+            <w:r>
+              <w:rPr>
+                <w:sz w:val="24"/>
+                <w:szCs w:val="24"/>
+              </w:rPr>
+              <w:t>main</w:t>
+            </w:r>
+            <w:proofErr w:type="spellEnd"/>
+            <w:r>
+              <w:rPr>
+                <w:sz w:val="24"/>
+                <w:szCs w:val="24"/>
+              </w:rPr>
+              <w:t>).</w:t>
             </w:r>
           </w:p>
           <w:p>
@@ -9271,7 +9771,23 @@
                 <w:sz w:val="24"/>
                 <w:szCs w:val="24"/>
               </w:rPr>
-              <w:t>Llevar registro de meetings y toda la info necesaria dentro de la Wiki de GitHub. (Ver consideraciones generales)</w:t>
+              <w:t xml:space="preserve">Llevar registro de meetings y toda la </w:t>
+            </w:r>
+            <w:proofErr w:type="spellStart"/>
+            <w:r>
+              <w:rPr>
+                <w:sz w:val="24"/>
+                <w:szCs w:val="24"/>
+              </w:rPr>
+              <w:t>info</w:t>
+            </w:r>
+            <w:proofErr w:type="spellEnd"/>
+            <w:r>
+              <w:rPr>
+                <w:sz w:val="24"/>
+                <w:szCs w:val="24"/>
+              </w:rPr>
+              <w:t xml:space="preserve"> necesaria dentro de la Wiki de GitHub. (Ver consideraciones generales)</w:t>
             </w:r>
           </w:p>
         </w:tc>
@@ -9431,7 +9947,7 @@
           <w:insideV w:val="single" w:sz="4" w:space="0" w:color="000000"/>
         </w:tblBorders>
         <w:tblLayout w:type="fixed"/>
-        <w:tblLook w:val="0000"/>
+        <w:tblLook w:val="0000" w:firstRow="0" w:lastRow="0" w:firstColumn="0" w:lastColumn="0" w:noHBand="0" w:noVBand="0"/>
       </w:tblPr>
       <w:tblGrid>
         <w:gridCol w:w="2039"/>
@@ -9454,13 +9970,23 @@
                 <w:szCs w:val="24"/>
               </w:rPr>
             </w:pPr>
+            <w:proofErr w:type="spellStart"/>
             <w:r>
               <w:rPr>
                 <w:b/>
                 <w:sz w:val="24"/>
                 <w:szCs w:val="24"/>
               </w:rPr>
-              <w:t>N° de sprint</w:t>
+              <w:t>N°</w:t>
+            </w:r>
+            <w:proofErr w:type="spellEnd"/>
+            <w:r>
+              <w:rPr>
+                <w:b/>
+                <w:sz w:val="24"/>
+                <w:szCs w:val="24"/>
+              </w:rPr>
+              <w:t xml:space="preserve"> de sprint</w:t>
             </w:r>
           </w:p>
         </w:tc>
@@ -9584,8 +10110,6 @@
             <w:r>
               <w:rPr>
                 <w:b/>
-                <w:sz w:val="24"/>
-                <w:szCs w:val="24"/>
               </w:rPr>
               <w:t xml:space="preserve">Responsabilidades </w:t>
             </w:r>
@@ -9628,12 +10152,21 @@
                 <w:szCs w:val="24"/>
               </w:rPr>
             </w:pPr>
-            <w:r>
-              <w:rPr>
-                <w:sz w:val="24"/>
-                <w:szCs w:val="24"/>
-              </w:rPr>
-              <w:t>FrontEnd: Estructura HTML, semántica y estilos CSS</w:t>
+            <w:proofErr w:type="spellStart"/>
+            <w:r>
+              <w:rPr>
+                <w:sz w:val="24"/>
+                <w:szCs w:val="24"/>
+              </w:rPr>
+              <w:t>FrontEnd</w:t>
+            </w:r>
+            <w:proofErr w:type="spellEnd"/>
+            <w:r>
+              <w:rPr>
+                <w:sz w:val="24"/>
+                <w:szCs w:val="24"/>
+              </w:rPr>
+              <w:t>: Estructura HTML, semántica y estilos CSS</w:t>
             </w:r>
           </w:p>
           <w:p>
@@ -9733,7 +10266,23 @@
                 <w:sz w:val="24"/>
                 <w:szCs w:val="24"/>
               </w:rPr>
-              <w:t>Fecha Inicio = 03/10/2022 -  Fecha de Fin = 17/10/2022</w:t>
+              <w:t xml:space="preserve">Fecha Inicio = 03/10/2022 </w:t>
+            </w:r>
+            <w:proofErr w:type="gramStart"/>
+            <w:r>
+              <w:rPr>
+                <w:sz w:val="24"/>
+                <w:szCs w:val="24"/>
+              </w:rPr>
+              <w:t>-  Fecha</w:t>
+            </w:r>
+            <w:proofErr w:type="gramEnd"/>
+            <w:r>
+              <w:rPr>
+                <w:sz w:val="24"/>
+                <w:szCs w:val="24"/>
+              </w:rPr>
+              <w:t xml:space="preserve"> de Fin = 17/10/2022</w:t>
             </w:r>
           </w:p>
           <w:p>
@@ -9821,7 +10370,7 @@
           <w:insideV w:val="single" w:sz="4" w:space="0" w:color="000000"/>
         </w:tblBorders>
         <w:tblLayout w:type="fixed"/>
-        <w:tblLook w:val="0000"/>
+        <w:tblLook w:val="0000" w:firstRow="0" w:lastRow="0" w:firstColumn="0" w:lastColumn="0" w:noHBand="0" w:noVBand="0"/>
       </w:tblPr>
       <w:tblGrid>
         <w:gridCol w:w="2039"/>
@@ -9845,13 +10394,23 @@
                 <w:szCs w:val="24"/>
               </w:rPr>
             </w:pPr>
+            <w:proofErr w:type="spellStart"/>
             <w:r>
               <w:rPr>
                 <w:b/>
                 <w:sz w:val="24"/>
                 <w:szCs w:val="24"/>
               </w:rPr>
-              <w:t>N° de sprint</w:t>
+              <w:t>N°</w:t>
+            </w:r>
+            <w:proofErr w:type="spellEnd"/>
+            <w:r>
+              <w:rPr>
+                <w:b/>
+                <w:sz w:val="24"/>
+                <w:szCs w:val="24"/>
+              </w:rPr>
+              <w:t xml:space="preserve"> de sprint</w:t>
             </w:r>
           </w:p>
         </w:tc>
@@ -9975,8 +10534,6 @@
             <w:r>
               <w:rPr>
                 <w:b/>
-                <w:sz w:val="24"/>
-                <w:szCs w:val="24"/>
               </w:rPr>
               <w:t xml:space="preserve">Responsabilidades </w:t>
             </w:r>
@@ -10035,12 +10592,53 @@
                 <w:szCs w:val="24"/>
               </w:rPr>
             </w:pPr>
-            <w:r>
-              <w:rPr>
-                <w:sz w:val="24"/>
-                <w:szCs w:val="24"/>
-              </w:rPr>
-              <w:t>Frontend en subcarpeta (subdominio) y opcional linkeado al repositorio de GitHub/ GitHub Actions.</w:t>
+            <w:proofErr w:type="spellStart"/>
+            <w:r>
+              <w:rPr>
+                <w:sz w:val="24"/>
+                <w:szCs w:val="24"/>
+              </w:rPr>
+              <w:t>Frontend</w:t>
+            </w:r>
+            <w:proofErr w:type="spellEnd"/>
+            <w:r>
+              <w:rPr>
+                <w:sz w:val="24"/>
+                <w:szCs w:val="24"/>
+              </w:rPr>
+              <w:t xml:space="preserve"> en subcarpeta (subdominio) y opcional </w:t>
+            </w:r>
+            <w:proofErr w:type="spellStart"/>
+            <w:r>
+              <w:rPr>
+                <w:sz w:val="24"/>
+                <w:szCs w:val="24"/>
+              </w:rPr>
+              <w:t>linkeado</w:t>
+            </w:r>
+            <w:proofErr w:type="spellEnd"/>
+            <w:r>
+              <w:rPr>
+                <w:sz w:val="24"/>
+                <w:szCs w:val="24"/>
+              </w:rPr>
+              <w:t xml:space="preserve"> al repositorio de GitHub/ GitHub </w:t>
+            </w:r>
+            <w:proofErr w:type="spellStart"/>
+            <w:r>
+              <w:rPr>
+                <w:sz w:val="24"/>
+                <w:szCs w:val="24"/>
+              </w:rPr>
+              <w:t>Actions</w:t>
+            </w:r>
+            <w:proofErr w:type="spellEnd"/>
+            <w:r>
+              <w:rPr>
+                <w:sz w:val="24"/>
+                <w:szCs w:val="24"/>
+              </w:rPr>
+              <w:t>.</w:t>
             </w:r>
           </w:p>
           <w:p>
@@ -10085,25 +10683,63 @@
                 <w:szCs w:val="24"/>
                 <w:lang w:val="en-US"/>
               </w:rPr>
-              <w:t>Script de la BD en MySQL</w:t>
-            </w:r>
-          </w:p>
-          <w:p>
-            <w:pPr>
-              <w:pStyle w:val="Normal1"/>
+              <w:t xml:space="preserve">Script de la BD </w:t>
+            </w:r>
+            <w:proofErr w:type="spellStart"/>
+            <w:r>
               <w:rPr>
                 <w:sz w:val="24"/>
                 <w:szCs w:val="24"/>
                 <w:lang w:val="en-US"/>
               </w:rPr>
-            </w:pPr>
+              <w:t>en</w:t>
+            </w:r>
+            <w:proofErr w:type="spellEnd"/>
             <w:r>
               <w:rPr>
                 <w:sz w:val="24"/>
                 <w:szCs w:val="24"/>
                 <w:lang w:val="en-US"/>
               </w:rPr>
-              <w:t>Consultas : Insert - Select - Update - JOIN</w:t>
+              <w:t xml:space="preserve"> MySQL</w:t>
+            </w:r>
+          </w:p>
+          <w:p>
+            <w:pPr>
+              <w:pStyle w:val="Normal1"/>
+              <w:rPr>
+                <w:sz w:val="24"/>
+                <w:szCs w:val="24"/>
+                <w:lang w:val="en-US"/>
+              </w:rPr>
+            </w:pPr>
+            <w:proofErr w:type="spellStart"/>
+            <w:proofErr w:type="gramStart"/>
+            <w:r>
+              <w:rPr>
+                <w:sz w:val="24"/>
+                <w:szCs w:val="24"/>
+                <w:lang w:val="en-US"/>
+              </w:rPr>
+              <w:t>Consultas</w:t>
+            </w:r>
+            <w:proofErr w:type="spellEnd"/>
+            <w:r>
+              <w:rPr>
+                <w:sz w:val="24"/>
+                <w:szCs w:val="24"/>
+                <w:lang w:val="en-US"/>
+              </w:rPr>
+              <w:t xml:space="preserve"> :</w:t>
+            </w:r>
+            <w:proofErr w:type="gramEnd"/>
+            <w:r>
+              <w:rPr>
+                <w:sz w:val="24"/>
+                <w:szCs w:val="24"/>
+                <w:lang w:val="en-US"/>
+              </w:rPr>
+              <w:t xml:space="preserve"> Insert - Select - Update - JOIN</w:t>
             </w:r>
           </w:p>
           <w:p>
@@ -10172,7 +10808,23 @@
                 <w:sz w:val="24"/>
                 <w:szCs w:val="24"/>
               </w:rPr>
-              <w:t>Fecha Inicio = 17/10/2022 -  Fecha de Fin = 14/11/2022</w:t>
+              <w:t xml:space="preserve">Fecha Inicio = 17/10/2022 </w:t>
+            </w:r>
+            <w:proofErr w:type="gramStart"/>
+            <w:r>
+              <w:rPr>
+                <w:sz w:val="24"/>
+                <w:szCs w:val="24"/>
+              </w:rPr>
+              <w:t>-  Fecha</w:t>
+            </w:r>
+            <w:proofErr w:type="gramEnd"/>
+            <w:r>
+              <w:rPr>
+                <w:sz w:val="24"/>
+                <w:szCs w:val="24"/>
+              </w:rPr>
+              <w:t xml:space="preserve"> de Fin = 14/11/2022</w:t>
             </w:r>
           </w:p>
           <w:p>
@@ -10265,15 +10917,15 @@
 </file>
 
 <file path=word/endnotes.xml><?xml version="1.0" encoding="utf-8"?>
-<w:endnotes xmlns:ve="http://schemas.openxmlformats.org/markup-compatibility/2006" xmlns:o="urn:schemas-microsoft-com:office:office" xmlns:r="http://schemas.openxmlformats.org/officeDocument/2006/relationships" xmlns:m="http://schemas.openxmlformats.org/officeDocument/2006/math" xmlns:v="urn:schemas-microsoft-com:vml" xmlns:wp="http://schemas.openxmlformats.org/drawingml/2006/wordprocessingDrawing" xmlns:w10="urn:schemas-microsoft-com:office:word" xmlns:w="http://schemas.openxmlformats.org/wordprocessingml/2006/main" xmlns:wne="http://schemas.microsoft.com/office/word/2006/wordml">
-  <w:endnote w:type="separator" w:id="0">
+<w:endnotes xmlns:wpc="http://schemas.microsoft.com/office/word/2010/wordprocessingCanvas" xmlns:cx="http://schemas.microsoft.com/office/drawing/2014/chartex" xmlns:cx1="http://schemas.microsoft.com/office/drawing/2015/9/8/chartex" xmlns:cx2="http://schemas.microsoft.com/office/drawing/2015/10/21/chartex" xmlns:cx3="http://schemas.microsoft.com/office/drawing/2016/5/9/chartex" xmlns:cx4="http://schemas.microsoft.com/office/drawing/2016/5/10/chartex" xmlns:cx5="http://schemas.microsoft.com/office/drawing/2016/5/11/chartex" xmlns:cx6="http://schemas.microsoft.com/office/drawing/2016/5/12/chartex" xmlns:cx7="http://schemas.microsoft.com/office/drawing/2016/5/13/chartex" xmlns:cx8="http://schemas.microsoft.com/office/drawing/2016/5/14/chartex" xmlns:mc="http://schemas.openxmlformats.org/markup-compatibility/2006" xmlns:aink="http://schemas.microsoft.com/office/drawing/2016/ink" xmlns:am3d="http://schemas.microsoft.com/office/drawing/2017/model3d" xmlns:o="urn:schemas-microsoft-com:office:office" xmlns:oel="http://schemas.microsoft.com/office/2019/extlst" xmlns:r="http://schemas.openxmlformats.org/officeDocument/2006/relationships" xmlns:m="http://schemas.openxmlformats.org/officeDocument/2006/math" xmlns:v="urn:schemas-microsoft-com:vml" xmlns:wp14="http://schemas.microsoft.com/office/word/2010/wordprocessingDrawing" xmlns:wp="http://schemas.openxmlformats.org/drawingml/2006/wordprocessingDrawing" xmlns:w10="urn:schemas-microsoft-com:office:word" xmlns:w="http://schemas.openxmlformats.org/wordprocessingml/2006/main" xmlns:w14="http://schemas.microsoft.com/office/word/2010/wordml" xmlns:w15="http://schemas.microsoft.com/office/word/2012/wordml" xmlns:w16cex="http://schemas.microsoft.com/office/word/2018/wordml/cex" xmlns:w16cid="http://schemas.microsoft.com/office/word/2016/wordml/cid" xmlns:w16="http://schemas.microsoft.com/office/word/2018/wordml" xmlns:w16sdtdh="http://schemas.microsoft.com/office/word/2020/wordml/sdtdatahash" xmlns:w16se="http://schemas.microsoft.com/office/word/2015/wordml/symex" xmlns:wpg="http://schemas.microsoft.com/office/word/2010/wordprocessingGroup" xmlns:wpi="http://schemas.microsoft.com/office/word/2010/wordprocessingInk" xmlns:wne="http://schemas.microsoft.com/office/word/2006/wordml" xmlns:wps="http://schemas.microsoft.com/office/word/2010/wordprocessingShape" mc:Ignorable="w14 w15 w16se w16cid w16 w16cex w16sdtdh wp14">
+  <w:endnote w:type="separator" w:id="-1">
     <w:p>
       <w:r>
         <w:separator/>
       </w:r>
     </w:p>
   </w:endnote>
-  <w:endnote w:type="continuationSeparator" w:id="1">
+  <w:endnote w:type="continuationSeparator" w:id="0">
     <w:p>
       <w:r>
         <w:continuationSeparator/>
@@ -10284,7 +10936,7 @@
 </file>
 
 <file path=word/footer1.xml><?xml version="1.0" encoding="utf-8"?>
-<w:ftr xmlns:ve="http://schemas.openxmlformats.org/markup-compatibility/2006" xmlns:o="urn:schemas-microsoft-com:office:office" xmlns:r="http://schemas.openxmlformats.org/officeDocument/2006/relationships" xmlns:m="http://schemas.openxmlformats.org/officeDocument/2006/math" xmlns:v="urn:schemas-microsoft-com:vml" xmlns:wp="http://schemas.openxmlformats.org/drawingml/2006/wordprocessingDrawing" xmlns:w10="urn:schemas-microsoft-com:office:word" xmlns:w="http://schemas.openxmlformats.org/wordprocessingml/2006/main" xmlns:wne="http://schemas.microsoft.com/office/word/2006/wordml">
+<w:ftr xmlns:wpc="http://schemas.microsoft.com/office/word/2010/wordprocessingCanvas" xmlns:cx="http://schemas.microsoft.com/office/drawing/2014/chartex" xmlns:cx1="http://schemas.microsoft.com/office/drawing/2015/9/8/chartex" xmlns:cx2="http://schemas.microsoft.com/office/drawing/2015/10/21/chartex" xmlns:cx3="http://schemas.microsoft.com/office/drawing/2016/5/9/chartex" xmlns:cx4="http://schemas.microsoft.com/office/drawing/2016/5/10/chartex" xmlns:cx5="http://schemas.microsoft.com/office/drawing/2016/5/11/chartex" xmlns:cx6="http://schemas.microsoft.com/office/drawing/2016/5/12/chartex" xmlns:cx7="http://schemas.microsoft.com/office/drawing/2016/5/13/chartex" xmlns:cx8="http://schemas.microsoft.com/office/drawing/2016/5/14/chartex" xmlns:mc="http://schemas.openxmlformats.org/markup-compatibility/2006" xmlns:aink="http://schemas.microsoft.com/office/drawing/2016/ink" xmlns:am3d="http://schemas.microsoft.com/office/drawing/2017/model3d" xmlns:o="urn:schemas-microsoft-com:office:office" xmlns:oel="http://schemas.microsoft.com/office/2019/extlst" xmlns:r="http://schemas.openxmlformats.org/officeDocument/2006/relationships" xmlns:m="http://schemas.openxmlformats.org/officeDocument/2006/math" xmlns:v="urn:schemas-microsoft-com:vml" xmlns:wp14="http://schemas.microsoft.com/office/word/2010/wordprocessingDrawing" xmlns:wp="http://schemas.openxmlformats.org/drawingml/2006/wordprocessingDrawing" xmlns:w10="urn:schemas-microsoft-com:office:word" xmlns:w="http://schemas.openxmlformats.org/wordprocessingml/2006/main" xmlns:w14="http://schemas.microsoft.com/office/word/2010/wordml" xmlns:w15="http://schemas.microsoft.com/office/word/2012/wordml" xmlns:w16cex="http://schemas.microsoft.com/office/word/2018/wordml/cex" xmlns:w16cid="http://schemas.microsoft.com/office/word/2016/wordml/cid" xmlns:w16="http://schemas.microsoft.com/office/word/2018/wordml" xmlns:w16sdtdh="http://schemas.microsoft.com/office/word/2020/wordml/sdtdatahash" xmlns:w16se="http://schemas.microsoft.com/office/word/2015/wordml/symex" xmlns:wpg="http://schemas.microsoft.com/office/word/2010/wordprocessingGroup" xmlns:wpi="http://schemas.microsoft.com/office/word/2010/wordprocessingInk" xmlns:wne="http://schemas.microsoft.com/office/word/2006/wordml" xmlns:wps="http://schemas.microsoft.com/office/word/2010/wordprocessingShape" mc:Ignorable="w14 w15 w16se w16cid w16 w16cex w16sdtdh wp14">
   <w:p>
     <w:pPr>
       <w:pStyle w:val="Piedepgina"/>
@@ -10351,7 +11003,7 @@
 </file>
 
 <file path=word/footer2.xml><?xml version="1.0" encoding="utf-8"?>
-<w:ftr xmlns:ve="http://schemas.openxmlformats.org/markup-compatibility/2006" xmlns:o="urn:schemas-microsoft-com:office:office" xmlns:r="http://schemas.openxmlformats.org/officeDocument/2006/relationships" xmlns:m="http://schemas.openxmlformats.org/officeDocument/2006/math" xmlns:v="urn:schemas-microsoft-com:vml" xmlns:wp="http://schemas.openxmlformats.org/drawingml/2006/wordprocessingDrawing" xmlns:w10="urn:schemas-microsoft-com:office:word" xmlns:w="http://schemas.openxmlformats.org/wordprocessingml/2006/main" xmlns:wne="http://schemas.microsoft.com/office/word/2006/wordml">
+<w:ftr xmlns:wpc="http://schemas.microsoft.com/office/word/2010/wordprocessingCanvas" xmlns:cx="http://schemas.microsoft.com/office/drawing/2014/chartex" xmlns:cx1="http://schemas.microsoft.com/office/drawing/2015/9/8/chartex" xmlns:cx2="http://schemas.microsoft.com/office/drawing/2015/10/21/chartex" xmlns:cx3="http://schemas.microsoft.com/office/drawing/2016/5/9/chartex" xmlns:cx4="http://schemas.microsoft.com/office/drawing/2016/5/10/chartex" xmlns:cx5="http://schemas.microsoft.com/office/drawing/2016/5/11/chartex" xmlns:cx6="http://schemas.microsoft.com/office/drawing/2016/5/12/chartex" xmlns:cx7="http://schemas.microsoft.com/office/drawing/2016/5/13/chartex" xmlns:cx8="http://schemas.microsoft.com/office/drawing/2016/5/14/chartex" xmlns:mc="http://schemas.openxmlformats.org/markup-compatibility/2006" xmlns:aink="http://schemas.microsoft.com/office/drawing/2016/ink" xmlns:am3d="http://schemas.microsoft.com/office/drawing/2017/model3d" xmlns:o="urn:schemas-microsoft-com:office:office" xmlns:oel="http://schemas.microsoft.com/office/2019/extlst" xmlns:r="http://schemas.openxmlformats.org/officeDocument/2006/relationships" xmlns:m="http://schemas.openxmlformats.org/officeDocument/2006/math" xmlns:v="urn:schemas-microsoft-com:vml" xmlns:wp14="http://schemas.microsoft.com/office/word/2010/wordprocessingDrawing" xmlns:wp="http://schemas.openxmlformats.org/drawingml/2006/wordprocessingDrawing" xmlns:w10="urn:schemas-microsoft-com:office:word" xmlns:w="http://schemas.openxmlformats.org/wordprocessingml/2006/main" xmlns:w14="http://schemas.microsoft.com/office/word/2010/wordml" xmlns:w15="http://schemas.microsoft.com/office/word/2012/wordml" xmlns:w16cex="http://schemas.microsoft.com/office/word/2018/wordml/cex" xmlns:w16cid="http://schemas.microsoft.com/office/word/2016/wordml/cid" xmlns:w16="http://schemas.microsoft.com/office/word/2018/wordml" xmlns:w16sdtdh="http://schemas.microsoft.com/office/word/2020/wordml/sdtdatahash" xmlns:w16se="http://schemas.microsoft.com/office/word/2015/wordml/symex" xmlns:wpg="http://schemas.microsoft.com/office/word/2010/wordprocessingGroup" xmlns:wpi="http://schemas.microsoft.com/office/word/2010/wordprocessingInk" xmlns:wne="http://schemas.microsoft.com/office/word/2006/wordml" xmlns:wps="http://schemas.microsoft.com/office/word/2010/wordprocessingShape" mc:Ignorable="w14 w15 w16se w16cid w16 w16cex w16sdtdh wp14">
   <w:p>
     <w:pPr>
       <w:pStyle w:val="Piedepgina"/>
@@ -10367,7 +11019,7 @@
 </file>
 
 <file path=word/footer3.xml><?xml version="1.0" encoding="utf-8"?>
-<w:ftr xmlns:ve="http://schemas.openxmlformats.org/markup-compatibility/2006" xmlns:o="urn:schemas-microsoft-com:office:office" xmlns:r="http://schemas.openxmlformats.org/officeDocument/2006/relationships" xmlns:m="http://schemas.openxmlformats.org/officeDocument/2006/math" xmlns:v="urn:schemas-microsoft-com:vml" xmlns:wp="http://schemas.openxmlformats.org/drawingml/2006/wordprocessingDrawing" xmlns:w10="urn:schemas-microsoft-com:office:word" xmlns:w="http://schemas.openxmlformats.org/wordprocessingml/2006/main" xmlns:wne="http://schemas.microsoft.com/office/word/2006/wordml">
+<w:ftr xmlns:wpc="http://schemas.microsoft.com/office/word/2010/wordprocessingCanvas" xmlns:cx="http://schemas.microsoft.com/office/drawing/2014/chartex" xmlns:cx1="http://schemas.microsoft.com/office/drawing/2015/9/8/chartex" xmlns:cx2="http://schemas.microsoft.com/office/drawing/2015/10/21/chartex" xmlns:cx3="http://schemas.microsoft.com/office/drawing/2016/5/9/chartex" xmlns:cx4="http://schemas.microsoft.com/office/drawing/2016/5/10/chartex" xmlns:cx5="http://schemas.microsoft.com/office/drawing/2016/5/11/chartex" xmlns:cx6="http://schemas.microsoft.com/office/drawing/2016/5/12/chartex" xmlns:cx7="http://schemas.microsoft.com/office/drawing/2016/5/13/chartex" xmlns:cx8="http://schemas.microsoft.com/office/drawing/2016/5/14/chartex" xmlns:mc="http://schemas.openxmlformats.org/markup-compatibility/2006" xmlns:aink="http://schemas.microsoft.com/office/drawing/2016/ink" xmlns:am3d="http://schemas.microsoft.com/office/drawing/2017/model3d" xmlns:o="urn:schemas-microsoft-com:office:office" xmlns:oel="http://schemas.microsoft.com/office/2019/extlst" xmlns:r="http://schemas.openxmlformats.org/officeDocument/2006/relationships" xmlns:m="http://schemas.openxmlformats.org/officeDocument/2006/math" xmlns:v="urn:schemas-microsoft-com:vml" xmlns:wp14="http://schemas.microsoft.com/office/word/2010/wordprocessingDrawing" xmlns:wp="http://schemas.openxmlformats.org/drawingml/2006/wordprocessingDrawing" xmlns:w10="urn:schemas-microsoft-com:office:word" xmlns:w="http://schemas.openxmlformats.org/wordprocessingml/2006/main" xmlns:w14="http://schemas.microsoft.com/office/word/2010/wordml" xmlns:w15="http://schemas.microsoft.com/office/word/2012/wordml" xmlns:w16cex="http://schemas.microsoft.com/office/word/2018/wordml/cex" xmlns:w16cid="http://schemas.microsoft.com/office/word/2016/wordml/cid" xmlns:w16="http://schemas.microsoft.com/office/word/2018/wordml" xmlns:w16sdtdh="http://schemas.microsoft.com/office/word/2020/wordml/sdtdatahash" xmlns:w16se="http://schemas.microsoft.com/office/word/2015/wordml/symex" xmlns:wpg="http://schemas.microsoft.com/office/word/2010/wordprocessingGroup" xmlns:wpi="http://schemas.microsoft.com/office/word/2010/wordprocessingInk" xmlns:wne="http://schemas.microsoft.com/office/word/2006/wordml" xmlns:wps="http://schemas.microsoft.com/office/word/2010/wordprocessingShape" mc:Ignorable="w14 w15 w16se w16cid w16 w16cex w16sdtdh wp14">
   <w:p>
     <w:pPr>
       <w:pStyle w:val="Piedepgina"/>
@@ -10435,15 +11087,15 @@
 </file>
 
 <file path=word/footnotes.xml><?xml version="1.0" encoding="utf-8"?>
-<w:footnotes xmlns:ve="http://schemas.openxmlformats.org/markup-compatibility/2006" xmlns:o="urn:schemas-microsoft-com:office:office" xmlns:r="http://schemas.openxmlformats.org/officeDocument/2006/relationships" xmlns:m="http://schemas.openxmlformats.org/officeDocument/2006/math" xmlns:v="urn:schemas-microsoft-com:vml" xmlns:wp="http://schemas.openxmlformats.org/drawingml/2006/wordprocessingDrawing" xmlns:w10="urn:schemas-microsoft-com:office:word" xmlns:w="http://schemas.openxmlformats.org/wordprocessingml/2006/main" xmlns:wne="http://schemas.microsoft.com/office/word/2006/wordml">
-  <w:footnote w:type="separator" w:id="0">
+<w:footnotes xmlns:wpc="http://schemas.microsoft.com/office/word/2010/wordprocessingCanvas" xmlns:cx="http://schemas.microsoft.com/office/drawing/2014/chartex" xmlns:cx1="http://schemas.microsoft.com/office/drawing/2015/9/8/chartex" xmlns:cx2="http://schemas.microsoft.com/office/drawing/2015/10/21/chartex" xmlns:cx3="http://schemas.microsoft.com/office/drawing/2016/5/9/chartex" xmlns:cx4="http://schemas.microsoft.com/office/drawing/2016/5/10/chartex" xmlns:cx5="http://schemas.microsoft.com/office/drawing/2016/5/11/chartex" xmlns:cx6="http://schemas.microsoft.com/office/drawing/2016/5/12/chartex" xmlns:cx7="http://schemas.microsoft.com/office/drawing/2016/5/13/chartex" xmlns:cx8="http://schemas.microsoft.com/office/drawing/2016/5/14/chartex" xmlns:mc="http://schemas.openxmlformats.org/markup-compatibility/2006" xmlns:aink="http://schemas.microsoft.com/office/drawing/2016/ink" xmlns:am3d="http://schemas.microsoft.com/office/drawing/2017/model3d" xmlns:o="urn:schemas-microsoft-com:office:office" xmlns:oel="http://schemas.microsoft.com/office/2019/extlst" xmlns:r="http://schemas.openxmlformats.org/officeDocument/2006/relationships" xmlns:m="http://schemas.openxmlformats.org/officeDocument/2006/math" xmlns:v="urn:schemas-microsoft-com:vml" xmlns:wp14="http://schemas.microsoft.com/office/word/2010/wordprocessingDrawing" xmlns:wp="http://schemas.openxmlformats.org/drawingml/2006/wordprocessingDrawing" xmlns:w10="urn:schemas-microsoft-com:office:word" xmlns:w="http://schemas.openxmlformats.org/wordprocessingml/2006/main" xmlns:w14="http://schemas.microsoft.com/office/word/2010/wordml" xmlns:w15="http://schemas.microsoft.com/office/word/2012/wordml" xmlns:w16cex="http://schemas.microsoft.com/office/word/2018/wordml/cex" xmlns:w16cid="http://schemas.microsoft.com/office/word/2016/wordml/cid" xmlns:w16="http://schemas.microsoft.com/office/word/2018/wordml" xmlns:w16sdtdh="http://schemas.microsoft.com/office/word/2020/wordml/sdtdatahash" xmlns:w16se="http://schemas.microsoft.com/office/word/2015/wordml/symex" xmlns:wpg="http://schemas.microsoft.com/office/word/2010/wordprocessingGroup" xmlns:wpi="http://schemas.microsoft.com/office/word/2010/wordprocessingInk" xmlns:wne="http://schemas.microsoft.com/office/word/2006/wordml" xmlns:wps="http://schemas.microsoft.com/office/word/2010/wordprocessingShape" mc:Ignorable="w14 w15 w16se w16cid w16 w16cex w16sdtdh wp14">
+  <w:footnote w:type="separator" w:id="-1">
     <w:p>
       <w:r>
         <w:separator/>
       </w:r>
     </w:p>
   </w:footnote>
-  <w:footnote w:type="continuationSeparator" w:id="1">
+  <w:footnote w:type="continuationSeparator" w:id="0">
     <w:p>
       <w:r>
         <w:continuationSeparator/>
@@ -10454,7 +11106,7 @@
 </file>
 
 <file path=word/header1.xml><?xml version="1.0" encoding="utf-8"?>
-<w:hdr xmlns:ve="http://schemas.openxmlformats.org/markup-compatibility/2006" xmlns:o="urn:schemas-microsoft-com:office:office" xmlns:r="http://schemas.openxmlformats.org/officeDocument/2006/relationships" xmlns:m="http://schemas.openxmlformats.org/officeDocument/2006/math" xmlns:v="urn:schemas-microsoft-com:vml" xmlns:wp="http://schemas.openxmlformats.org/drawingml/2006/wordprocessingDrawing" xmlns:w10="urn:schemas-microsoft-com:office:word" xmlns:w="http://schemas.openxmlformats.org/wordprocessingml/2006/main" xmlns:wne="http://schemas.microsoft.com/office/word/2006/wordml">
+<w:hdr xmlns:wpc="http://schemas.microsoft.com/office/word/2010/wordprocessingCanvas" xmlns:cx="http://schemas.microsoft.com/office/drawing/2014/chartex" xmlns:cx1="http://schemas.microsoft.com/office/drawing/2015/9/8/chartex" xmlns:cx2="http://schemas.microsoft.com/office/drawing/2015/10/21/chartex" xmlns:cx3="http://schemas.microsoft.com/office/drawing/2016/5/9/chartex" xmlns:cx4="http://schemas.microsoft.com/office/drawing/2016/5/10/chartex" xmlns:cx5="http://schemas.microsoft.com/office/drawing/2016/5/11/chartex" xmlns:cx6="http://schemas.microsoft.com/office/drawing/2016/5/12/chartex" xmlns:cx7="http://schemas.microsoft.com/office/drawing/2016/5/13/chartex" xmlns:cx8="http://schemas.microsoft.com/office/drawing/2016/5/14/chartex" xmlns:mc="http://schemas.openxmlformats.org/markup-compatibility/2006" xmlns:aink="http://schemas.microsoft.com/office/drawing/2016/ink" xmlns:am3d="http://schemas.microsoft.com/office/drawing/2017/model3d" xmlns:o="urn:schemas-microsoft-com:office:office" xmlns:oel="http://schemas.microsoft.com/office/2019/extlst" xmlns:r="http://schemas.openxmlformats.org/officeDocument/2006/relationships" xmlns:m="http://schemas.openxmlformats.org/officeDocument/2006/math" xmlns:v="urn:schemas-microsoft-com:vml" xmlns:wp14="http://schemas.microsoft.com/office/word/2010/wordprocessingDrawing" xmlns:wp="http://schemas.openxmlformats.org/drawingml/2006/wordprocessingDrawing" xmlns:w10="urn:schemas-microsoft-com:office:word" xmlns:w="http://schemas.openxmlformats.org/wordprocessingml/2006/main" xmlns:w14="http://schemas.microsoft.com/office/word/2010/wordml" xmlns:w15="http://schemas.microsoft.com/office/word/2012/wordml" xmlns:w16cex="http://schemas.microsoft.com/office/word/2018/wordml/cex" xmlns:w16cid="http://schemas.microsoft.com/office/word/2016/wordml/cid" xmlns:w16="http://schemas.microsoft.com/office/word/2018/wordml" xmlns:w16sdtdh="http://schemas.microsoft.com/office/word/2020/wordml/sdtdatahash" xmlns:w16se="http://schemas.microsoft.com/office/word/2015/wordml/symex" xmlns:wpg="http://schemas.microsoft.com/office/word/2010/wordprocessingGroup" xmlns:wpi="http://schemas.microsoft.com/office/word/2010/wordprocessingInk" xmlns:wne="http://schemas.microsoft.com/office/word/2006/wordml" xmlns:wps="http://schemas.microsoft.com/office/word/2010/wordprocessingShape" mc:Ignorable="w14 w15 w16se w16cid w16 w16cex w16sdtdh wp14">
   <w:p>
     <w:pPr>
       <w:pStyle w:val="Normal1"/>
@@ -10478,7 +11130,7 @@
 </file>
 
 <file path=word/header2.xml><?xml version="1.0" encoding="utf-8"?>
-<w:hdr xmlns:ve="http://schemas.openxmlformats.org/markup-compatibility/2006" xmlns:o="urn:schemas-microsoft-com:office:office" xmlns:r="http://schemas.openxmlformats.org/officeDocument/2006/relationships" xmlns:m="http://schemas.openxmlformats.org/officeDocument/2006/math" xmlns:v="urn:schemas-microsoft-com:vml" xmlns:wp="http://schemas.openxmlformats.org/drawingml/2006/wordprocessingDrawing" xmlns:w10="urn:schemas-microsoft-com:office:word" xmlns:w="http://schemas.openxmlformats.org/wordprocessingml/2006/main" xmlns:wne="http://schemas.microsoft.com/office/word/2006/wordml">
+<w:hdr xmlns:wpc="http://schemas.microsoft.com/office/word/2010/wordprocessingCanvas" xmlns:cx="http://schemas.microsoft.com/office/drawing/2014/chartex" xmlns:cx1="http://schemas.microsoft.com/office/drawing/2015/9/8/chartex" xmlns:cx2="http://schemas.microsoft.com/office/drawing/2015/10/21/chartex" xmlns:cx3="http://schemas.microsoft.com/office/drawing/2016/5/9/chartex" xmlns:cx4="http://schemas.microsoft.com/office/drawing/2016/5/10/chartex" xmlns:cx5="http://schemas.microsoft.com/office/drawing/2016/5/11/chartex" xmlns:cx6="http://schemas.microsoft.com/office/drawing/2016/5/12/chartex" xmlns:cx7="http://schemas.microsoft.com/office/drawing/2016/5/13/chartex" xmlns:cx8="http://schemas.microsoft.com/office/drawing/2016/5/14/chartex" xmlns:mc="http://schemas.openxmlformats.org/markup-compatibility/2006" xmlns:aink="http://schemas.microsoft.com/office/drawing/2016/ink" xmlns:am3d="http://schemas.microsoft.com/office/drawing/2017/model3d" xmlns:o="urn:schemas-microsoft-com:office:office" xmlns:oel="http://schemas.microsoft.com/office/2019/extlst" xmlns:r="http://schemas.openxmlformats.org/officeDocument/2006/relationships" xmlns:m="http://schemas.openxmlformats.org/officeDocument/2006/math" xmlns:v="urn:schemas-microsoft-com:vml" xmlns:wp14="http://schemas.microsoft.com/office/word/2010/wordprocessingDrawing" xmlns:wp="http://schemas.openxmlformats.org/drawingml/2006/wordprocessingDrawing" xmlns:w10="urn:schemas-microsoft-com:office:word" xmlns:w="http://schemas.openxmlformats.org/wordprocessingml/2006/main" xmlns:w14="http://schemas.microsoft.com/office/word/2010/wordml" xmlns:w15="http://schemas.microsoft.com/office/word/2012/wordml" xmlns:w16cex="http://schemas.microsoft.com/office/word/2018/wordml/cex" xmlns:w16cid="http://schemas.microsoft.com/office/word/2016/wordml/cid" xmlns:w16="http://schemas.microsoft.com/office/word/2018/wordml" xmlns:w16sdtdh="http://schemas.microsoft.com/office/word/2020/wordml/sdtdatahash" xmlns:w16se="http://schemas.microsoft.com/office/word/2015/wordml/symex" xmlns:wpg="http://schemas.microsoft.com/office/word/2010/wordprocessingGroup" xmlns:wpi="http://schemas.microsoft.com/office/word/2010/wordprocessingInk" xmlns:wne="http://schemas.microsoft.com/office/word/2006/wordml" xmlns:wps="http://schemas.microsoft.com/office/word/2010/wordprocessingShape" mc:Ignorable="w14 w15 w16se w16cid w16 w16cex w16sdtdh wp14">
   <w:p>
     <w:pPr>
       <w:pStyle w:val="Normal1"/>
@@ -10503,7 +11155,7 @@
 </file>
 
 <file path=word/header3.xml><?xml version="1.0" encoding="utf-8"?>
-<w:hdr xmlns:ve="http://schemas.openxmlformats.org/markup-compatibility/2006" xmlns:o="urn:schemas-microsoft-com:office:office" xmlns:r="http://schemas.openxmlformats.org/officeDocument/2006/relationships" xmlns:m="http://schemas.openxmlformats.org/officeDocument/2006/math" xmlns:v="urn:schemas-microsoft-com:vml" xmlns:wp="http://schemas.openxmlformats.org/drawingml/2006/wordprocessingDrawing" xmlns:w10="urn:schemas-microsoft-com:office:word" xmlns:w="http://schemas.openxmlformats.org/wordprocessingml/2006/main" xmlns:wne="http://schemas.microsoft.com/office/word/2006/wordml">
+<w:hdr xmlns:wpc="http://schemas.microsoft.com/office/word/2010/wordprocessingCanvas" xmlns:cx="http://schemas.microsoft.com/office/drawing/2014/chartex" xmlns:cx1="http://schemas.microsoft.com/office/drawing/2015/9/8/chartex" xmlns:cx2="http://schemas.microsoft.com/office/drawing/2015/10/21/chartex" xmlns:cx3="http://schemas.microsoft.com/office/drawing/2016/5/9/chartex" xmlns:cx4="http://schemas.microsoft.com/office/drawing/2016/5/10/chartex" xmlns:cx5="http://schemas.microsoft.com/office/drawing/2016/5/11/chartex" xmlns:cx6="http://schemas.microsoft.com/office/drawing/2016/5/12/chartex" xmlns:cx7="http://schemas.microsoft.com/office/drawing/2016/5/13/chartex" xmlns:cx8="http://schemas.microsoft.com/office/drawing/2016/5/14/chartex" xmlns:mc="http://schemas.openxmlformats.org/markup-compatibility/2006" xmlns:aink="http://schemas.microsoft.com/office/drawing/2016/ink" xmlns:am3d="http://schemas.microsoft.com/office/drawing/2017/model3d" xmlns:o="urn:schemas-microsoft-com:office:office" xmlns:oel="http://schemas.microsoft.com/office/2019/extlst" xmlns:r="http://schemas.openxmlformats.org/officeDocument/2006/relationships" xmlns:m="http://schemas.openxmlformats.org/officeDocument/2006/math" xmlns:v="urn:schemas-microsoft-com:vml" xmlns:wp14="http://schemas.microsoft.com/office/word/2010/wordprocessingDrawing" xmlns:wp="http://schemas.openxmlformats.org/drawingml/2006/wordprocessingDrawing" xmlns:w10="urn:schemas-microsoft-com:office:word" xmlns:w="http://schemas.openxmlformats.org/wordprocessingml/2006/main" xmlns:w14="http://schemas.microsoft.com/office/word/2010/wordml" xmlns:w15="http://schemas.microsoft.com/office/word/2012/wordml" xmlns:w16cex="http://schemas.microsoft.com/office/word/2018/wordml/cex" xmlns:w16cid="http://schemas.microsoft.com/office/word/2016/wordml/cid" xmlns:w16="http://schemas.microsoft.com/office/word/2018/wordml" xmlns:w16sdtdh="http://schemas.microsoft.com/office/word/2020/wordml/sdtdatahash" xmlns:w16se="http://schemas.microsoft.com/office/word/2015/wordml/symex" xmlns:wpg="http://schemas.microsoft.com/office/word/2010/wordprocessingGroup" xmlns:wpi="http://schemas.microsoft.com/office/word/2010/wordprocessingInk" xmlns:wne="http://schemas.microsoft.com/office/word/2006/wordml" xmlns:wps="http://schemas.microsoft.com/office/word/2010/wordprocessingShape" mc:Ignorable="w14 w15 w16se w16cid w16 w16cex w16sdtdh wp14">
   <w:p>
     <w:pPr>
       <w:pStyle w:val="Normal1"/>
@@ -10535,7 +11187,7 @@
         <w:insideV w:val="nil"/>
       </w:tblBorders>
       <w:tblLayout w:type="fixed"/>
-      <w:tblLook w:val="0000"/>
+      <w:tblLook w:val="0000" w:firstRow="0" w:lastRow="0" w:firstColumn="0" w:lastColumn="0" w:noHBand="0" w:noVBand="0"/>
     </w:tblPr>
     <w:tblGrid>
       <w:gridCol w:w="1947"/>
@@ -10583,7 +11235,7 @@
               <w:lang w:val="es-AR"/>
             </w:rPr>
             <w:drawing>
-              <wp:inline distT="0" distB="0" distL="114300" distR="114300">
+              <wp:inline distT="0" distB="0" distL="114300" distR="114300" wp14:anchorId="76297051" wp14:editId="2EC6DBA6">
                 <wp:extent cx="1147445" cy="467360"/>
                 <wp:effectExtent l="0" t="0" r="0" b="0"/>
                 <wp:docPr id="2" name="image1.png"/>
@@ -10798,8 +11450,8 @@
 </file>
 
 <file path=word/numbering.xml><?xml version="1.0" encoding="utf-8"?>
-<w:numbering xmlns:ve="http://schemas.openxmlformats.org/markup-compatibility/2006" xmlns:o="urn:schemas-microsoft-com:office:office" xmlns:r="http://schemas.openxmlformats.org/officeDocument/2006/relationships" xmlns:m="http://schemas.openxmlformats.org/officeDocument/2006/math" xmlns:v="urn:schemas-microsoft-com:vml" xmlns:wp="http://schemas.openxmlformats.org/drawingml/2006/wordprocessingDrawing" xmlns:w10="urn:schemas-microsoft-com:office:word" xmlns:w="http://schemas.openxmlformats.org/wordprocessingml/2006/main" xmlns:wne="http://schemas.microsoft.com/office/word/2006/wordml">
-  <w:abstractNum w:abstractNumId="0">
+<w:numbering xmlns:wpc="http://schemas.microsoft.com/office/word/2010/wordprocessingCanvas" xmlns:cx="http://schemas.microsoft.com/office/drawing/2014/chartex" xmlns:cx1="http://schemas.microsoft.com/office/drawing/2015/9/8/chartex" xmlns:cx2="http://schemas.microsoft.com/office/drawing/2015/10/21/chartex" xmlns:cx3="http://schemas.microsoft.com/office/drawing/2016/5/9/chartex" xmlns:cx4="http://schemas.microsoft.com/office/drawing/2016/5/10/chartex" xmlns:cx5="http://schemas.microsoft.com/office/drawing/2016/5/11/chartex" xmlns:cx6="http://schemas.microsoft.com/office/drawing/2016/5/12/chartex" xmlns:cx7="http://schemas.microsoft.com/office/drawing/2016/5/13/chartex" xmlns:cx8="http://schemas.microsoft.com/office/drawing/2016/5/14/chartex" xmlns:mc="http://schemas.openxmlformats.org/markup-compatibility/2006" xmlns:aink="http://schemas.microsoft.com/office/drawing/2016/ink" xmlns:am3d="http://schemas.microsoft.com/office/drawing/2017/model3d" xmlns:o="urn:schemas-microsoft-com:office:office" xmlns:oel="http://schemas.microsoft.com/office/2019/extlst" xmlns:r="http://schemas.openxmlformats.org/officeDocument/2006/relationships" xmlns:m="http://schemas.openxmlformats.org/officeDocument/2006/math" xmlns:v="urn:schemas-microsoft-com:vml" xmlns:wp14="http://schemas.microsoft.com/office/word/2010/wordprocessingDrawing" xmlns:wp="http://schemas.openxmlformats.org/drawingml/2006/wordprocessingDrawing" xmlns:w10="urn:schemas-microsoft-com:office:word" xmlns:w="http://schemas.openxmlformats.org/wordprocessingml/2006/main" xmlns:w14="http://schemas.microsoft.com/office/word/2010/wordml" xmlns:w15="http://schemas.microsoft.com/office/word/2012/wordml" xmlns:w16cex="http://schemas.microsoft.com/office/word/2018/wordml/cex" xmlns:w16cid="http://schemas.microsoft.com/office/word/2016/wordml/cid" xmlns:w16="http://schemas.microsoft.com/office/word/2018/wordml" xmlns:w16sdtdh="http://schemas.microsoft.com/office/word/2020/wordml/sdtdatahash" xmlns:w16se="http://schemas.microsoft.com/office/word/2015/wordml/symex" xmlns:wpg="http://schemas.microsoft.com/office/word/2010/wordprocessingGroup" xmlns:wpi="http://schemas.microsoft.com/office/word/2010/wordprocessingInk" xmlns:wne="http://schemas.microsoft.com/office/word/2006/wordml" xmlns:wps="http://schemas.microsoft.com/office/word/2010/wordprocessingShape" mc:Ignorable="w14 w15 w16se w16cid w16 w16cex w16sdtdh wp14">
+  <w:abstractNum w:abstractNumId="0" w15:restartNumberingAfterBreak="0">
     <w:nsid w:val="03B5609E"/>
     <w:multiLevelType w:val="multilevel"/>
     <w:tmpl w:val="9A763644"/>
@@ -10912,7 +11564,7 @@
       </w:rPr>
     </w:lvl>
   </w:abstractNum>
-  <w:abstractNum w:abstractNumId="1">
+  <w:abstractNum w:abstractNumId="1" w15:restartNumberingAfterBreak="0">
     <w:nsid w:val="0E6F61F9"/>
     <w:multiLevelType w:val="multilevel"/>
     <w:tmpl w:val="C5447A76"/>
@@ -11034,17 +11686,17 @@
       </w:rPr>
     </w:lvl>
   </w:abstractNum>
-  <w:num w:numId="1">
+  <w:num w:numId="1" w16cid:durableId="891380921">
     <w:abstractNumId w:val="0"/>
   </w:num>
-  <w:num w:numId="2">
+  <w:num w:numId="2" w16cid:durableId="1165706154">
     <w:abstractNumId w:val="1"/>
   </w:num>
 </w:numbering>
 </file>
 
 <file path=word/styles.xml><?xml version="1.0" encoding="utf-8"?>
-<w:styles xmlns:r="http://schemas.openxmlformats.org/officeDocument/2006/relationships" xmlns:w="http://schemas.openxmlformats.org/wordprocessingml/2006/main">
+<w:styles xmlns:mc="http://schemas.openxmlformats.org/markup-compatibility/2006" xmlns:r="http://schemas.openxmlformats.org/officeDocument/2006/relationships" xmlns:w="http://schemas.openxmlformats.org/wordprocessingml/2006/main" xmlns:w14="http://schemas.microsoft.com/office/word/2010/wordml" xmlns:w15="http://schemas.microsoft.com/office/word/2012/wordml" xmlns:w16cex="http://schemas.microsoft.com/office/word/2018/wordml/cex" xmlns:w16cid="http://schemas.microsoft.com/office/word/2016/wordml/cid" xmlns:w16="http://schemas.microsoft.com/office/word/2018/wordml" xmlns:w16sdtdh="http://schemas.microsoft.com/office/word/2020/wordml/sdtdatahash" xmlns:w16se="http://schemas.microsoft.com/office/word/2015/wordml/symex" mc:Ignorable="w14 w15 w16se w16cid w16 w16cex w16sdtdh">
   <w:docDefaults>
     <w:rPrDefault>
       <w:rPr>
@@ -11054,144 +11706,383 @@
     </w:rPrDefault>
     <w:pPrDefault/>
   </w:docDefaults>
-  <w:latentStyles w:defLockedState="0" w:defUIPriority="99" w:defSemiHidden="1" w:defUnhideWhenUsed="1" w:defQFormat="0" w:count="267">
-    <w:lsdException w:name="Normal" w:semiHidden="0" w:uiPriority="0" w:unhideWhenUsed="0" w:qFormat="1"/>
-    <w:lsdException w:name="heading 1" w:semiHidden="0" w:uiPriority="9" w:unhideWhenUsed="0" w:qFormat="1"/>
-    <w:lsdException w:name="heading 2" w:uiPriority="9" w:qFormat="1"/>
-    <w:lsdException w:name="heading 3" w:uiPriority="9" w:qFormat="1"/>
-    <w:lsdException w:name="heading 4" w:uiPriority="9" w:qFormat="1"/>
-    <w:lsdException w:name="heading 5" w:uiPriority="9" w:qFormat="1"/>
-    <w:lsdException w:name="heading 6" w:uiPriority="9" w:qFormat="1"/>
-    <w:lsdException w:name="heading 7" w:uiPriority="9" w:qFormat="1"/>
-    <w:lsdException w:name="heading 8" w:uiPriority="9" w:qFormat="1"/>
-    <w:lsdException w:name="heading 9" w:uiPriority="9" w:qFormat="1"/>
-    <w:lsdException w:name="toc 1" w:uiPriority="39"/>
-    <w:lsdException w:name="toc 2" w:uiPriority="39"/>
-    <w:lsdException w:name="toc 3" w:uiPriority="39"/>
-    <w:lsdException w:name="toc 4" w:uiPriority="39"/>
-    <w:lsdException w:name="toc 5" w:uiPriority="39"/>
-    <w:lsdException w:name="toc 6" w:uiPriority="39"/>
-    <w:lsdException w:name="toc 7" w:uiPriority="39"/>
-    <w:lsdException w:name="toc 8" w:uiPriority="39"/>
-    <w:lsdException w:name="toc 9" w:uiPriority="39"/>
-    <w:lsdException w:name="caption" w:uiPriority="35" w:qFormat="1"/>
-    <w:lsdException w:name="Title" w:semiHidden="0" w:uiPriority="10" w:unhideWhenUsed="0" w:qFormat="1"/>
-    <w:lsdException w:name="Default Paragraph Font" w:uiPriority="1"/>
-    <w:lsdException w:name="Subtitle" w:semiHidden="0" w:uiPriority="11" w:unhideWhenUsed="0" w:qFormat="1"/>
-    <w:lsdException w:name="Strong" w:semiHidden="0" w:uiPriority="22" w:unhideWhenUsed="0" w:qFormat="1"/>
-    <w:lsdException w:name="Emphasis" w:semiHidden="0" w:uiPriority="20" w:unhideWhenUsed="0" w:qFormat="1"/>
-    <w:lsdException w:name="Table Grid" w:semiHidden="0" w:uiPriority="59" w:unhideWhenUsed="0"/>
-    <w:lsdException w:name="Placeholder Text" w:unhideWhenUsed="0"/>
-    <w:lsdException w:name="No Spacing" w:semiHidden="0" w:uiPriority="1" w:unhideWhenUsed="0" w:qFormat="1"/>
-    <w:lsdException w:name="Light Shading" w:semiHidden="0" w:uiPriority="60" w:unhideWhenUsed="0"/>
-    <w:lsdException w:name="Light List" w:semiHidden="0" w:uiPriority="61" w:unhideWhenUsed="0"/>
-    <w:lsdException w:name="Light Grid" w:semiHidden="0" w:uiPriority="62" w:unhideWhenUsed="0"/>
-    <w:lsdException w:name="Medium Shading 1" w:semiHidden="0" w:uiPriority="63" w:unhideWhenUsed="0"/>
-    <w:lsdException w:name="Medium Shading 2" w:semiHidden="0" w:uiPriority="64" w:unhideWhenUsed="0"/>
-    <w:lsdException w:name="Medium List 1" w:semiHidden="0" w:uiPriority="65" w:unhideWhenUsed="0"/>
-    <w:lsdException w:name="Medium List 2" w:semiHidden="0" w:uiPriority="66" w:unhideWhenUsed="0"/>
-    <w:lsdException w:name="Medium Grid 1" w:semiHidden="0" w:uiPriority="67" w:unhideWhenUsed="0"/>
-    <w:lsdException w:name="Medium Grid 2" w:semiHidden="0" w:uiPriority="68" w:unhideWhenUsed="0"/>
-    <w:lsdException w:name="Medium Grid 3" w:semiHidden="0" w:uiPriority="69" w:unhideWhenUsed="0"/>
-    <w:lsdException w:name="Dark List" w:semiHidden="0" w:uiPriority="70" w:unhideWhenUsed="0"/>
-    <w:lsdException w:name="Colorful Shading" w:semiHidden="0" w:uiPriority="71" w:unhideWhenUsed="0"/>
-    <w:lsdException w:name="Colorful List" w:semiHidden="0" w:uiPriority="72" w:unhideWhenUsed="0"/>
-    <w:lsdException w:name="Colorful Grid" w:semiHidden="0" w:uiPriority="73" w:unhideWhenUsed="0"/>
-    <w:lsdException w:name="Light Shading Accent 1" w:semiHidden="0" w:uiPriority="60" w:unhideWhenUsed="0"/>
-    <w:lsdException w:name="Light List Accent 1" w:semiHidden="0" w:uiPriority="61" w:unhideWhenUsed="0"/>
-    <w:lsdException w:name="Light Grid Accent 1" w:semiHidden="0" w:uiPriority="62" w:unhideWhenUsed="0"/>
-    <w:lsdException w:name="Medium Shading 1 Accent 1" w:semiHidden="0" w:uiPriority="63" w:unhideWhenUsed="0"/>
-    <w:lsdException w:name="Medium Shading 2 Accent 1" w:semiHidden="0" w:uiPriority="64" w:unhideWhenUsed="0"/>
-    <w:lsdException w:name="Medium List 1 Accent 1" w:semiHidden="0" w:uiPriority="65" w:unhideWhenUsed="0"/>
-    <w:lsdException w:name="Revision" w:unhideWhenUsed="0"/>
-    <w:lsdException w:name="List Paragraph" w:semiHidden="0" w:uiPriority="34" w:unhideWhenUsed="0" w:qFormat="1"/>
-    <w:lsdException w:name="Quote" w:semiHidden="0" w:uiPriority="29" w:unhideWhenUsed="0" w:qFormat="1"/>
-    <w:lsdException w:name="Intense Quote" w:semiHidden="0" w:uiPriority="30" w:unhideWhenUsed="0" w:qFormat="1"/>
-    <w:lsdException w:name="Medium List 2 Accent 1" w:semiHidden="0" w:uiPriority="66" w:unhideWhenUsed="0"/>
-    <w:lsdException w:name="Medium Grid 1 Accent 1" w:semiHidden="0" w:uiPriority="67" w:unhideWhenUsed="0"/>
-    <w:lsdException w:name="Medium Grid 2 Accent 1" w:semiHidden="0" w:uiPriority="68" w:unhideWhenUsed="0"/>
-    <w:lsdException w:name="Medium Grid 3 Accent 1" w:semiHidden="0" w:uiPriority="69" w:unhideWhenUsed="0"/>
-    <w:lsdException w:name="Dark List Accent 1" w:semiHidden="0" w:uiPriority="70" w:unhideWhenUsed="0"/>
-    <w:lsdException w:name="Colorful Shading Accent 1" w:semiHidden="0" w:uiPriority="71" w:unhideWhenUsed="0"/>
-    <w:lsdException w:name="Colorful List Accent 1" w:semiHidden="0" w:uiPriority="72" w:unhideWhenUsed="0"/>
-    <w:lsdException w:name="Colorful Grid Accent 1" w:semiHidden="0" w:uiPriority="73" w:unhideWhenUsed="0"/>
-    <w:lsdException w:name="Light Shading Accent 2" w:semiHidden="0" w:uiPriority="60" w:unhideWhenUsed="0"/>
-    <w:lsdException w:name="Light List Accent 2" w:semiHidden="0" w:uiPriority="61" w:unhideWhenUsed="0"/>
-    <w:lsdException w:name="Light Grid Accent 2" w:semiHidden="0" w:uiPriority="62" w:unhideWhenUsed="0"/>
-    <w:lsdException w:name="Medium Shading 1 Accent 2" w:semiHidden="0" w:uiPriority="63" w:unhideWhenUsed="0"/>
-    <w:lsdException w:name="Medium Shading 2 Accent 2" w:semiHidden="0" w:uiPriority="64" w:unhideWhenUsed="0"/>
-    <w:lsdException w:name="Medium List 1 Accent 2" w:semiHidden="0" w:uiPriority="65" w:unhideWhenUsed="0"/>
-    <w:lsdException w:name="Medium List 2 Accent 2" w:semiHidden="0" w:uiPriority="66" w:unhideWhenUsed="0"/>
-    <w:lsdException w:name="Medium Grid 1 Accent 2" w:semiHidden="0" w:uiPriority="67" w:unhideWhenUsed="0"/>
-    <w:lsdException w:name="Medium Grid 2 Accent 2" w:semiHidden="0" w:uiPriority="68" w:unhideWhenUsed="0"/>
-    <w:lsdException w:name="Medium Grid 3 Accent 2" w:semiHidden="0" w:uiPriority="69" w:unhideWhenUsed="0"/>
-    <w:lsdException w:name="Dark List Accent 2" w:semiHidden="0" w:uiPriority="70" w:unhideWhenUsed="0"/>
-    <w:lsdException w:name="Colorful Shading Accent 2" w:semiHidden="0" w:uiPriority="71" w:unhideWhenUsed="0"/>
-    <w:lsdException w:name="Colorful List Accent 2" w:semiHidden="0" w:uiPriority="72" w:unhideWhenUsed="0"/>
-    <w:lsdException w:name="Colorful Grid Accent 2" w:semiHidden="0" w:uiPriority="73" w:unhideWhenUsed="0"/>
-    <w:lsdException w:name="Light Shading Accent 3" w:semiHidden="0" w:uiPriority="60" w:unhideWhenUsed="0"/>
-    <w:lsdException w:name="Light List Accent 3" w:semiHidden="0" w:uiPriority="61" w:unhideWhenUsed="0"/>
-    <w:lsdException w:name="Light Grid Accent 3" w:semiHidden="0" w:uiPriority="62" w:unhideWhenUsed="0"/>
-    <w:lsdException w:name="Medium Shading 1 Accent 3" w:semiHidden="0" w:uiPriority="63" w:unhideWhenUsed="0"/>
-    <w:lsdException w:name="Medium Shading 2 Accent 3" w:semiHidden="0" w:uiPriority="64" w:unhideWhenUsed="0"/>
-    <w:lsdException w:name="Medium List 1 Accent 3" w:semiHidden="0" w:uiPriority="65" w:unhideWhenUsed="0"/>
-    <w:lsdException w:name="Medium List 2 Accent 3" w:semiHidden="0" w:uiPriority="66" w:unhideWhenUsed="0"/>
-    <w:lsdException w:name="Medium Grid 1 Accent 3" w:semiHidden="0" w:uiPriority="67" w:unhideWhenUsed="0"/>
-    <w:lsdException w:name="Medium Grid 2 Accent 3" w:semiHidden="0" w:uiPriority="68" w:unhideWhenUsed="0"/>
-    <w:lsdException w:name="Medium Grid 3 Accent 3" w:semiHidden="0" w:uiPriority="69" w:unhideWhenUsed="0"/>
-    <w:lsdException w:name="Dark List Accent 3" w:semiHidden="0" w:uiPriority="70" w:unhideWhenUsed="0"/>
-    <w:lsdException w:name="Colorful Shading Accent 3" w:semiHidden="0" w:uiPriority="71" w:unhideWhenUsed="0"/>
-    <w:lsdException w:name="Colorful List Accent 3" w:semiHidden="0" w:uiPriority="72" w:unhideWhenUsed="0"/>
-    <w:lsdException w:name="Colorful Grid Accent 3" w:semiHidden="0" w:uiPriority="73" w:unhideWhenUsed="0"/>
-    <w:lsdException w:name="Light Shading Accent 4" w:semiHidden="0" w:uiPriority="60" w:unhideWhenUsed="0"/>
-    <w:lsdException w:name="Light List Accent 4" w:semiHidden="0" w:uiPriority="61" w:unhideWhenUsed="0"/>
-    <w:lsdException w:name="Light Grid Accent 4" w:semiHidden="0" w:uiPriority="62" w:unhideWhenUsed="0"/>
-    <w:lsdException w:name="Medium Shading 1 Accent 4" w:semiHidden="0" w:uiPriority="63" w:unhideWhenUsed="0"/>
-    <w:lsdException w:name="Medium Shading 2 Accent 4" w:semiHidden="0" w:uiPriority="64" w:unhideWhenUsed="0"/>
-    <w:lsdException w:name="Medium List 1 Accent 4" w:semiHidden="0" w:uiPriority="65" w:unhideWhenUsed="0"/>
-    <w:lsdException w:name="Medium List 2 Accent 4" w:semiHidden="0" w:uiPriority="66" w:unhideWhenUsed="0"/>
-    <w:lsdException w:name="Medium Grid 1 Accent 4" w:semiHidden="0" w:uiPriority="67" w:unhideWhenUsed="0"/>
-    <w:lsdException w:name="Medium Grid 2 Accent 4" w:semiHidden="0" w:uiPriority="68" w:unhideWhenUsed="0"/>
-    <w:lsdException w:name="Medium Grid 3 Accent 4" w:semiHidden="0" w:uiPriority="69" w:unhideWhenUsed="0"/>
-    <w:lsdException w:name="Dark List Accent 4" w:semiHidden="0" w:uiPriority="70" w:unhideWhenUsed="0"/>
-    <w:lsdException w:name="Colorful Shading Accent 4" w:semiHidden="0" w:uiPriority="71" w:unhideWhenUsed="0"/>
-    <w:lsdException w:name="Colorful List Accent 4" w:semiHidden="0" w:uiPriority="72" w:unhideWhenUsed="0"/>
-    <w:lsdException w:name="Colorful Grid Accent 4" w:semiHidden="0" w:uiPriority="73" w:unhideWhenUsed="0"/>
-    <w:lsdException w:name="Light Shading Accent 5" w:semiHidden="0" w:uiPriority="60" w:unhideWhenUsed="0"/>
-    <w:lsdException w:name="Light List Accent 5" w:semiHidden="0" w:uiPriority="61" w:unhideWhenUsed="0"/>
-    <w:lsdException w:name="Light Grid Accent 5" w:semiHidden="0" w:uiPriority="62" w:unhideWhenUsed="0"/>
-    <w:lsdException w:name="Medium Shading 1 Accent 5" w:semiHidden="0" w:uiPriority="63" w:unhideWhenUsed="0"/>
-    <w:lsdException w:name="Medium Shading 2 Accent 5" w:semiHidden="0" w:uiPriority="64" w:unhideWhenUsed="0"/>
-    <w:lsdException w:name="Medium List 1 Accent 5" w:semiHidden="0" w:uiPriority="65" w:unhideWhenUsed="0"/>
-    <w:lsdException w:name="Medium List 2 Accent 5" w:semiHidden="0" w:uiPriority="66" w:unhideWhenUsed="0"/>
-    <w:lsdException w:name="Medium Grid 1 Accent 5" w:semiHidden="0" w:uiPriority="67" w:unhideWhenUsed="0"/>
-    <w:lsdException w:name="Medium Grid 2 Accent 5" w:semiHidden="0" w:uiPriority="68" w:unhideWhenUsed="0"/>
-    <w:lsdException w:name="Medium Grid 3 Accent 5" w:semiHidden="0" w:uiPriority="69" w:unhideWhenUsed="0"/>
-    <w:lsdException w:name="Dark List Accent 5" w:semiHidden="0" w:uiPriority="70" w:unhideWhenUsed="0"/>
-    <w:lsdException w:name="Colorful Shading Accent 5" w:semiHidden="0" w:uiPriority="71" w:unhideWhenUsed="0"/>
-    <w:lsdException w:name="Colorful List Accent 5" w:semiHidden="0" w:uiPriority="72" w:unhideWhenUsed="0"/>
-    <w:lsdException w:name="Colorful Grid Accent 5" w:semiHidden="0" w:uiPriority="73" w:unhideWhenUsed="0"/>
-    <w:lsdException w:name="Light Shading Accent 6" w:semiHidden="0" w:uiPriority="60" w:unhideWhenUsed="0"/>
-    <w:lsdException w:name="Light List Accent 6" w:semiHidden="0" w:uiPriority="61" w:unhideWhenUsed="0"/>
-    <w:lsdException w:name="Light Grid Accent 6" w:semiHidden="0" w:uiPriority="62" w:unhideWhenUsed="0"/>
-    <w:lsdException w:name="Medium Shading 1 Accent 6" w:semiHidden="0" w:uiPriority="63" w:unhideWhenUsed="0"/>
-    <w:lsdException w:name="Medium Shading 2 Accent 6" w:semiHidden="0" w:uiPriority="64" w:unhideWhenUsed="0"/>
-    <w:lsdException w:name="Medium List 1 Accent 6" w:semiHidden="0" w:uiPriority="65" w:unhideWhenUsed="0"/>
-    <w:lsdException w:name="Medium List 2 Accent 6" w:semiHidden="0" w:uiPriority="66" w:unhideWhenUsed="0"/>
-    <w:lsdException w:name="Medium Grid 1 Accent 6" w:semiHidden="0" w:uiPriority="67" w:unhideWhenUsed="0"/>
-    <w:lsdException w:name="Medium Grid 2 Accent 6" w:semiHidden="0" w:uiPriority="68" w:unhideWhenUsed="0"/>
-    <w:lsdException w:name="Medium Grid 3 Accent 6" w:semiHidden="0" w:uiPriority="69" w:unhideWhenUsed="0"/>
-    <w:lsdException w:name="Dark List Accent 6" w:semiHidden="0" w:uiPriority="70" w:unhideWhenUsed="0"/>
-    <w:lsdException w:name="Colorful Shading Accent 6" w:semiHidden="0" w:uiPriority="71" w:unhideWhenUsed="0"/>
-    <w:lsdException w:name="Colorful List Accent 6" w:semiHidden="0" w:uiPriority="72" w:unhideWhenUsed="0"/>
-    <w:lsdException w:name="Colorful Grid Accent 6" w:semiHidden="0" w:uiPriority="73" w:unhideWhenUsed="0"/>
-    <w:lsdException w:name="Subtle Emphasis" w:semiHidden="0" w:uiPriority="19" w:unhideWhenUsed="0" w:qFormat="1"/>
-    <w:lsdException w:name="Intense Emphasis" w:semiHidden="0" w:uiPriority="21" w:unhideWhenUsed="0" w:qFormat="1"/>
-    <w:lsdException w:name="Subtle Reference" w:semiHidden="0" w:uiPriority="31" w:unhideWhenUsed="0" w:qFormat="1"/>
-    <w:lsdException w:name="Intense Reference" w:semiHidden="0" w:uiPriority="32" w:unhideWhenUsed="0" w:qFormat="1"/>
-    <w:lsdException w:name="Book Title" w:semiHidden="0" w:uiPriority="33" w:unhideWhenUsed="0" w:qFormat="1"/>
-    <w:lsdException w:name="Bibliography" w:uiPriority="37"/>
-    <w:lsdException w:name="TOC Heading" w:uiPriority="39" w:qFormat="1"/>
+  <w:latentStyles w:defLockedState="0" w:defUIPriority="99" w:defSemiHidden="0" w:defUnhideWhenUsed="0" w:defQFormat="0" w:count="376">
+    <w:lsdException w:name="Normal" w:uiPriority="0" w:qFormat="1"/>
+    <w:lsdException w:name="heading 1" w:uiPriority="9" w:qFormat="1"/>
+    <w:lsdException w:name="heading 2" w:semiHidden="1" w:uiPriority="9" w:unhideWhenUsed="1" w:qFormat="1"/>
+    <w:lsdException w:name="heading 3" w:semiHidden="1" w:uiPriority="9" w:unhideWhenUsed="1" w:qFormat="1"/>
+    <w:lsdException w:name="heading 4" w:semiHidden="1" w:uiPriority="9" w:unhideWhenUsed="1" w:qFormat="1"/>
+    <w:lsdException w:name="heading 5" w:semiHidden="1" w:uiPriority="9" w:unhideWhenUsed="1" w:qFormat="1"/>
+    <w:lsdException w:name="heading 6" w:semiHidden="1" w:uiPriority="9" w:unhideWhenUsed="1" w:qFormat="1"/>
+    <w:lsdException w:name="heading 7" w:semiHidden="1" w:uiPriority="9" w:unhideWhenUsed="1" w:qFormat="1"/>
+    <w:lsdException w:name="heading 8" w:semiHidden="1" w:uiPriority="9" w:unhideWhenUsed="1" w:qFormat="1"/>
+    <w:lsdException w:name="heading 9" w:semiHidden="1" w:uiPriority="9" w:unhideWhenUsed="1" w:qFormat="1"/>
+    <w:lsdException w:name="index 1" w:semiHidden="1" w:unhideWhenUsed="1"/>
+    <w:lsdException w:name="index 2" w:semiHidden="1" w:unhideWhenUsed="1"/>
+    <w:lsdException w:name="index 3" w:semiHidden="1" w:unhideWhenUsed="1"/>
+    <w:lsdException w:name="index 4" w:semiHidden="1" w:unhideWhenUsed="1"/>
+    <w:lsdException w:name="index 5" w:semiHidden="1" w:unhideWhenUsed="1"/>
+    <w:lsdException w:name="index 6" w:semiHidden="1" w:unhideWhenUsed="1"/>
+    <w:lsdException w:name="index 7" w:semiHidden="1" w:unhideWhenUsed="1"/>
+    <w:lsdException w:name="index 8" w:semiHidden="1" w:unhideWhenUsed="1"/>
+    <w:lsdException w:name="index 9" w:semiHidden="1" w:unhideWhenUsed="1"/>
+    <w:lsdException w:name="toc 1" w:semiHidden="1" w:uiPriority="39" w:unhideWhenUsed="1"/>
+    <w:lsdException w:name="toc 2" w:semiHidden="1" w:uiPriority="39" w:unhideWhenUsed="1"/>
+    <w:lsdException w:name="toc 3" w:semiHidden="1" w:uiPriority="39" w:unhideWhenUsed="1"/>
+    <w:lsdException w:name="toc 4" w:semiHidden="1" w:uiPriority="39" w:unhideWhenUsed="1"/>
+    <w:lsdException w:name="toc 5" w:semiHidden="1" w:uiPriority="39" w:unhideWhenUsed="1"/>
+    <w:lsdException w:name="toc 6" w:semiHidden="1" w:uiPriority="39" w:unhideWhenUsed="1"/>
+    <w:lsdException w:name="toc 7" w:semiHidden="1" w:uiPriority="39" w:unhideWhenUsed="1"/>
+    <w:lsdException w:name="toc 8" w:semiHidden="1" w:uiPriority="39" w:unhideWhenUsed="1"/>
+    <w:lsdException w:name="toc 9" w:semiHidden="1" w:uiPriority="39" w:unhideWhenUsed="1"/>
+    <w:lsdException w:name="Normal Indent" w:semiHidden="1" w:unhideWhenUsed="1"/>
+    <w:lsdException w:name="footnote text" w:semiHidden="1" w:unhideWhenUsed="1"/>
+    <w:lsdException w:name="annotation text" w:semiHidden="1" w:unhideWhenUsed="1"/>
+    <w:lsdException w:name="header" w:semiHidden="1" w:unhideWhenUsed="1"/>
+    <w:lsdException w:name="footer" w:semiHidden="1" w:unhideWhenUsed="1"/>
+    <w:lsdException w:name="index heading" w:semiHidden="1" w:unhideWhenUsed="1"/>
+    <w:lsdException w:name="caption" w:semiHidden="1" w:uiPriority="35" w:unhideWhenUsed="1" w:qFormat="1"/>
+    <w:lsdException w:name="table of figures" w:semiHidden="1" w:unhideWhenUsed="1"/>
+    <w:lsdException w:name="envelope address" w:semiHidden="1" w:unhideWhenUsed="1"/>
+    <w:lsdException w:name="envelope return" w:semiHidden="1" w:unhideWhenUsed="1"/>
+    <w:lsdException w:name="footnote reference" w:semiHidden="1" w:unhideWhenUsed="1"/>
+    <w:lsdException w:name="annotation reference" w:semiHidden="1" w:unhideWhenUsed="1"/>
+    <w:lsdException w:name="line number" w:semiHidden="1" w:unhideWhenUsed="1"/>
+    <w:lsdException w:name="page number" w:semiHidden="1" w:unhideWhenUsed="1"/>
+    <w:lsdException w:name="endnote reference" w:semiHidden="1" w:unhideWhenUsed="1"/>
+    <w:lsdException w:name="endnote text" w:semiHidden="1" w:unhideWhenUsed="1"/>
+    <w:lsdException w:name="table of authorities" w:semiHidden="1" w:unhideWhenUsed="1"/>
+    <w:lsdException w:name="macro" w:semiHidden="1" w:unhideWhenUsed="1"/>
+    <w:lsdException w:name="toa heading" w:semiHidden="1" w:unhideWhenUsed="1"/>
+    <w:lsdException w:name="List" w:semiHidden="1" w:unhideWhenUsed="1"/>
+    <w:lsdException w:name="List Bullet" w:semiHidden="1" w:unhideWhenUsed="1"/>
+    <w:lsdException w:name="List Number" w:semiHidden="1" w:unhideWhenUsed="1"/>
+    <w:lsdException w:name="List 2" w:semiHidden="1" w:unhideWhenUsed="1"/>
+    <w:lsdException w:name="List 3" w:semiHidden="1" w:unhideWhenUsed="1"/>
+    <w:lsdException w:name="List 4" w:semiHidden="1" w:unhideWhenUsed="1"/>
+    <w:lsdException w:name="List 5" w:semiHidden="1" w:unhideWhenUsed="1"/>
+    <w:lsdException w:name="List Bullet 2" w:semiHidden="1" w:unhideWhenUsed="1"/>
+    <w:lsdException w:name="List Bullet 3" w:semiHidden="1" w:unhideWhenUsed="1"/>
+    <w:lsdException w:name="List Bullet 4" w:semiHidden="1" w:unhideWhenUsed="1"/>
+    <w:lsdException w:name="List Bullet 5" w:semiHidden="1" w:unhideWhenUsed="1"/>
+    <w:lsdException w:name="List Number 2" w:semiHidden="1" w:unhideWhenUsed="1"/>
+    <w:lsdException w:name="List Number 3" w:semiHidden="1" w:unhideWhenUsed="1"/>
+    <w:lsdException w:name="List Number 4" w:semiHidden="1" w:unhideWhenUsed="1"/>
+    <w:lsdException w:name="List Number 5" w:semiHidden="1" w:unhideWhenUsed="1"/>
+    <w:lsdException w:name="Title" w:uiPriority="10" w:qFormat="1"/>
+    <w:lsdException w:name="Closing" w:semiHidden="1" w:unhideWhenUsed="1"/>
+    <w:lsdException w:name="Signature" w:semiHidden="1" w:unhideWhenUsed="1"/>
+    <w:lsdException w:name="Default Paragraph Font" w:semiHidden="1" w:uiPriority="1" w:unhideWhenUsed="1"/>
+    <w:lsdException w:name="Body Text" w:semiHidden="1" w:unhideWhenUsed="1"/>
+    <w:lsdException w:name="Body Text Indent" w:semiHidden="1" w:unhideWhenUsed="1"/>
+    <w:lsdException w:name="List Continue" w:semiHidden="1" w:unhideWhenUsed="1"/>
+    <w:lsdException w:name="List Continue 2" w:semiHidden="1" w:unhideWhenUsed="1"/>
+    <w:lsdException w:name="List Continue 3" w:semiHidden="1" w:unhideWhenUsed="1"/>
+    <w:lsdException w:name="List Continue 4" w:semiHidden="1" w:unhideWhenUsed="1"/>
+    <w:lsdException w:name="List Continue 5" w:semiHidden="1" w:unhideWhenUsed="1"/>
+    <w:lsdException w:name="Message Header" w:semiHidden="1" w:unhideWhenUsed="1"/>
+    <w:lsdException w:name="Subtitle" w:uiPriority="11" w:qFormat="1"/>
+    <w:lsdException w:name="Salutation" w:semiHidden="1" w:unhideWhenUsed="1"/>
+    <w:lsdException w:name="Date" w:semiHidden="1" w:unhideWhenUsed="1"/>
+    <w:lsdException w:name="Body Text First Indent" w:semiHidden="1" w:unhideWhenUsed="1"/>
+    <w:lsdException w:name="Body Text First Indent 2" w:semiHidden="1" w:unhideWhenUsed="1"/>
+    <w:lsdException w:name="Note Heading" w:semiHidden="1" w:unhideWhenUsed="1"/>
+    <w:lsdException w:name="Body Text 2" w:semiHidden="1" w:unhideWhenUsed="1"/>
+    <w:lsdException w:name="Body Text 3" w:semiHidden="1" w:unhideWhenUsed="1"/>
+    <w:lsdException w:name="Body Text Indent 2" w:semiHidden="1" w:unhideWhenUsed="1"/>
+    <w:lsdException w:name="Body Text Indent 3" w:semiHidden="1" w:unhideWhenUsed="1"/>
+    <w:lsdException w:name="Block Text" w:semiHidden="1" w:unhideWhenUsed="1"/>
+    <w:lsdException w:name="Hyperlink" w:semiHidden="1" w:unhideWhenUsed="1"/>
+    <w:lsdException w:name="FollowedHyperlink" w:semiHidden="1" w:unhideWhenUsed="1"/>
+    <w:lsdException w:name="Strong" w:uiPriority="22" w:qFormat="1"/>
+    <w:lsdException w:name="Emphasis" w:uiPriority="20" w:qFormat="1"/>
+    <w:lsdException w:name="Document Map" w:semiHidden="1" w:unhideWhenUsed="1"/>
+    <w:lsdException w:name="Plain Text" w:semiHidden="1" w:unhideWhenUsed="1"/>
+    <w:lsdException w:name="E-mail Signature" w:semiHidden="1" w:unhideWhenUsed="1"/>
+    <w:lsdException w:name="HTML Top of Form" w:semiHidden="1" w:unhideWhenUsed="1"/>
+    <w:lsdException w:name="HTML Bottom of Form" w:semiHidden="1" w:unhideWhenUsed="1"/>
+    <w:lsdException w:name="Normal (Web)" w:semiHidden="1" w:unhideWhenUsed="1"/>
+    <w:lsdException w:name="HTML Acronym" w:semiHidden="1" w:unhideWhenUsed="1"/>
+    <w:lsdException w:name="HTML Address" w:semiHidden="1" w:unhideWhenUsed="1"/>
+    <w:lsdException w:name="HTML Cite" w:semiHidden="1" w:unhideWhenUsed="1"/>
+    <w:lsdException w:name="HTML Code" w:semiHidden="1" w:unhideWhenUsed="1"/>
+    <w:lsdException w:name="HTML Definition" w:semiHidden="1" w:unhideWhenUsed="1"/>
+    <w:lsdException w:name="HTML Keyboard" w:semiHidden="1" w:unhideWhenUsed="1"/>
+    <w:lsdException w:name="HTML Preformatted" w:semiHidden="1" w:unhideWhenUsed="1"/>
+    <w:lsdException w:name="HTML Sample" w:semiHidden="1" w:unhideWhenUsed="1"/>
+    <w:lsdException w:name="HTML Typewriter" w:semiHidden="1" w:unhideWhenUsed="1"/>
+    <w:lsdException w:name="HTML Variable" w:semiHidden="1" w:unhideWhenUsed="1"/>
+    <w:lsdException w:name="Normal Table" w:semiHidden="1" w:unhideWhenUsed="1"/>
+    <w:lsdException w:name="annotation subject" w:semiHidden="1" w:unhideWhenUsed="1"/>
+    <w:lsdException w:name="No List" w:semiHidden="1" w:unhideWhenUsed="1"/>
+    <w:lsdException w:name="Outline List 1" w:semiHidden="1" w:unhideWhenUsed="1"/>
+    <w:lsdException w:name="Outline List 2" w:semiHidden="1" w:unhideWhenUsed="1"/>
+    <w:lsdException w:name="Outline List 3" w:semiHidden="1" w:unhideWhenUsed="1"/>
+    <w:lsdException w:name="Table Simple 1" w:semiHidden="1" w:unhideWhenUsed="1"/>
+    <w:lsdException w:name="Table Simple 2" w:semiHidden="1" w:unhideWhenUsed="1"/>
+    <w:lsdException w:name="Table Simple 3" w:semiHidden="1" w:unhideWhenUsed="1"/>
+    <w:lsdException w:name="Table Classic 1" w:semiHidden="1" w:unhideWhenUsed="1"/>
+    <w:lsdException w:name="Table Classic 2" w:semiHidden="1" w:unhideWhenUsed="1"/>
+    <w:lsdException w:name="Table Classic 3" w:semiHidden="1" w:unhideWhenUsed="1"/>
+    <w:lsdException w:name="Table Classic 4" w:semiHidden="1" w:unhideWhenUsed="1"/>
+    <w:lsdException w:name="Table Colorful 1" w:semiHidden="1" w:unhideWhenUsed="1"/>
+    <w:lsdException w:name="Table Colorful 2" w:semiHidden="1" w:unhideWhenUsed="1"/>
+    <w:lsdException w:name="Table Colorful 3" w:semiHidden="1" w:unhideWhenUsed="1"/>
+    <w:lsdException w:name="Table Columns 1" w:semiHidden="1" w:unhideWhenUsed="1"/>
+    <w:lsdException w:name="Table Columns 2" w:semiHidden="1" w:unhideWhenUsed="1"/>
+    <w:lsdException w:name="Table Columns 3" w:semiHidden="1" w:unhideWhenUsed="1"/>
+    <w:lsdException w:name="Table Columns 4" w:semiHidden="1" w:unhideWhenUsed="1"/>
+    <w:lsdException w:name="Table Columns 5" w:semiHidden="1" w:unhideWhenUsed="1"/>
+    <w:lsdException w:name="Table Grid 1" w:semiHidden="1" w:unhideWhenUsed="1"/>
+    <w:lsdException w:name="Table Grid 2" w:semiHidden="1" w:unhideWhenUsed="1"/>
+    <w:lsdException w:name="Table Grid 3" w:semiHidden="1" w:unhideWhenUsed="1"/>
+    <w:lsdException w:name="Table Grid 4" w:semiHidden="1" w:unhideWhenUsed="1"/>
+    <w:lsdException w:name="Table Grid 5" w:semiHidden="1" w:unhideWhenUsed="1"/>
+    <w:lsdException w:name="Table Grid 6" w:semiHidden="1" w:unhideWhenUsed="1"/>
+    <w:lsdException w:name="Table Grid 7" w:semiHidden="1" w:unhideWhenUsed="1"/>
+    <w:lsdException w:name="Table Grid 8" w:semiHidden="1" w:unhideWhenUsed="1"/>
+    <w:lsdException w:name="Table List 1" w:semiHidden="1" w:unhideWhenUsed="1"/>
+    <w:lsdException w:name="Table List 2" w:semiHidden="1" w:unhideWhenUsed="1"/>
+    <w:lsdException w:name="Table List 3" w:semiHidden="1" w:unhideWhenUsed="1"/>
+    <w:lsdException w:name="Table List 4" w:semiHidden="1" w:unhideWhenUsed="1"/>
+    <w:lsdException w:name="Table List 5" w:semiHidden="1" w:unhideWhenUsed="1"/>
+    <w:lsdException w:name="Table List 6" w:semiHidden="1" w:unhideWhenUsed="1"/>
+    <w:lsdException w:name="Table List 7" w:semiHidden="1" w:unhideWhenUsed="1"/>
+    <w:lsdException w:name="Table List 8" w:semiHidden="1" w:unhideWhenUsed="1"/>
+    <w:lsdException w:name="Table 3D effects 1" w:semiHidden="1" w:unhideWhenUsed="1"/>
+    <w:lsdException w:name="Table 3D effects 2" w:semiHidden="1" w:unhideWhenUsed="1"/>
+    <w:lsdException w:name="Table 3D effects 3" w:semiHidden="1" w:unhideWhenUsed="1"/>
+    <w:lsdException w:name="Table Contemporary" w:semiHidden="1" w:unhideWhenUsed="1"/>
+    <w:lsdException w:name="Table Elegant" w:semiHidden="1" w:unhideWhenUsed="1"/>
+    <w:lsdException w:name="Table Professional" w:semiHidden="1" w:unhideWhenUsed="1"/>
+    <w:lsdException w:name="Table Subtle 1" w:semiHidden="1" w:unhideWhenUsed="1"/>
+    <w:lsdException w:name="Table Subtle 2" w:semiHidden="1" w:unhideWhenUsed="1"/>
+    <w:lsdException w:name="Table Web 1" w:semiHidden="1" w:unhideWhenUsed="1"/>
+    <w:lsdException w:name="Table Web 2" w:semiHidden="1" w:unhideWhenUsed="1"/>
+    <w:lsdException w:name="Table Web 3" w:semiHidden="1" w:unhideWhenUsed="1"/>
+    <w:lsdException w:name="Balloon Text" w:semiHidden="1" w:unhideWhenUsed="1"/>
+    <w:lsdException w:name="Table Grid" w:semiHidden="1" w:uiPriority="59" w:unhideWhenUsed="1"/>
+    <w:lsdException w:name="Table Theme" w:semiHidden="1" w:unhideWhenUsed="1"/>
+    <w:lsdException w:name="Placeholder Text" w:semiHidden="1"/>
+    <w:lsdException w:name="No Spacing" w:uiPriority="1" w:qFormat="1"/>
+    <w:lsdException w:name="Light Shading" w:uiPriority="60"/>
+    <w:lsdException w:name="Light List" w:uiPriority="61"/>
+    <w:lsdException w:name="Light Grid" w:uiPriority="62"/>
+    <w:lsdException w:name="Medium Shading 1" w:uiPriority="63"/>
+    <w:lsdException w:name="Medium Shading 2" w:uiPriority="64"/>
+    <w:lsdException w:name="Medium List 1" w:uiPriority="65"/>
+    <w:lsdException w:name="Medium List 2" w:uiPriority="66"/>
+    <w:lsdException w:name="Medium Grid 1" w:uiPriority="67"/>
+    <w:lsdException w:name="Medium Grid 2" w:uiPriority="68"/>
+    <w:lsdException w:name="Medium Grid 3" w:uiPriority="69"/>
+    <w:lsdException w:name="Dark List" w:uiPriority="70"/>
+    <w:lsdException w:name="Colorful Shading" w:uiPriority="71"/>
+    <w:lsdException w:name="Colorful List" w:uiPriority="72"/>
+    <w:lsdException w:name="Colorful Grid" w:uiPriority="73"/>
+    <w:lsdException w:name="Light Shading Accent 1" w:uiPriority="60"/>
+    <w:lsdException w:name="Light List Accent 1" w:uiPriority="61"/>
+    <w:lsdException w:name="Light Grid Accent 1" w:uiPriority="62"/>
+    <w:lsdException w:name="Medium Shading 1 Accent 1" w:uiPriority="63"/>
+    <w:lsdException w:name="Medium Shading 2 Accent 1" w:uiPriority="64"/>
+    <w:lsdException w:name="Medium List 1 Accent 1" w:uiPriority="65"/>
+    <w:lsdException w:name="Revision" w:semiHidden="1"/>
+    <w:lsdException w:name="List Paragraph" w:uiPriority="34" w:qFormat="1"/>
+    <w:lsdException w:name="Quote" w:uiPriority="29" w:qFormat="1"/>
+    <w:lsdException w:name="Intense Quote" w:uiPriority="30" w:qFormat="1"/>
+    <w:lsdException w:name="Medium List 2 Accent 1" w:uiPriority="66"/>
+    <w:lsdException w:name="Medium Grid 1 Accent 1" w:uiPriority="67"/>
+    <w:lsdException w:name="Medium Grid 2 Accent 1" w:uiPriority="68"/>
+    <w:lsdException w:name="Medium Grid 3 Accent 1" w:uiPriority="69"/>
+    <w:lsdException w:name="Dark List Accent 1" w:uiPriority="70"/>
+    <w:lsdException w:name="Colorful Shading Accent 1" w:uiPriority="71"/>
+    <w:lsdException w:name="Colorful List Accent 1" w:uiPriority="72"/>
+    <w:lsdException w:name="Colorful Grid Accent 1" w:uiPriority="73"/>
+    <w:lsdException w:name="Light Shading Accent 2" w:uiPriority="60"/>
+    <w:lsdException w:name="Light List Accent 2" w:uiPriority="61"/>
+    <w:lsdException w:name="Light Grid Accent 2" w:uiPriority="62"/>
+    <w:lsdException w:name="Medium Shading 1 Accent 2" w:uiPriority="63"/>
+    <w:lsdException w:name="Medium Shading 2 Accent 2" w:uiPriority="64"/>
+    <w:lsdException w:name="Medium List 1 Accent 2" w:uiPriority="65"/>
+    <w:lsdException w:name="Medium List 2 Accent 2" w:uiPriority="66"/>
+    <w:lsdException w:name="Medium Grid 1 Accent 2" w:uiPriority="67"/>
+    <w:lsdException w:name="Medium Grid 2 Accent 2" w:uiPriority="68"/>
+    <w:lsdException w:name="Medium Grid 3 Accent 2" w:uiPriority="69"/>
+    <w:lsdException w:name="Dark List Accent 2" w:uiPriority="70"/>
+    <w:lsdException w:name="Colorful Shading Accent 2" w:uiPriority="71"/>
+    <w:lsdException w:name="Colorful List Accent 2" w:uiPriority="72"/>
+    <w:lsdException w:name="Colorful Grid Accent 2" w:uiPriority="73"/>
+    <w:lsdException w:name="Light Shading Accent 3" w:uiPriority="60"/>
+    <w:lsdException w:name="Light List Accent 3" w:uiPriority="61"/>
+    <w:lsdException w:name="Light Grid Accent 3" w:uiPriority="62"/>
+    <w:lsdException w:name="Medium Shading 1 Accent 3" w:uiPriority="63"/>
+    <w:lsdException w:name="Medium Shading 2 Accent 3" w:uiPriority="64"/>
+    <w:lsdException w:name="Medium List 1 Accent 3" w:uiPriority="65"/>
+    <w:lsdException w:name="Medium List 2 Accent 3" w:uiPriority="66"/>
+    <w:lsdException w:name="Medium Grid 1 Accent 3" w:uiPriority="67"/>
+    <w:lsdException w:name="Medium Grid 2 Accent 3" w:uiPriority="68"/>
+    <w:lsdException w:name="Medium Grid 3 Accent 3" w:uiPriority="69"/>
+    <w:lsdException w:name="Dark List Accent 3" w:uiPriority="70"/>
+    <w:lsdException w:name="Colorful Shading Accent 3" w:uiPriority="71"/>
+    <w:lsdException w:name="Colorful List Accent 3" w:uiPriority="72"/>
+    <w:lsdException w:name="Colorful Grid Accent 3" w:uiPriority="73"/>
+    <w:lsdException w:name="Light Shading Accent 4" w:uiPriority="60"/>
+    <w:lsdException w:name="Light List Accent 4" w:uiPriority="61"/>
+    <w:lsdException w:name="Light Grid Accent 4" w:uiPriority="62"/>
+    <w:lsdException w:name="Medium Shading 1 Accent 4" w:uiPriority="63"/>
+    <w:lsdException w:name="Medium Shading 2 Accent 4" w:uiPriority="64"/>
+    <w:lsdException w:name="Medium List 1 Accent 4" w:uiPriority="65"/>
+    <w:lsdException w:name="Medium List 2 Accent 4" w:uiPriority="66"/>
+    <w:lsdException w:name="Medium Grid 1 Accent 4" w:uiPriority="67"/>
+    <w:lsdException w:name="Medium Grid 2 Accent 4" w:uiPriority="68"/>
+    <w:lsdException w:name="Medium Grid 3 Accent 4" w:uiPriority="69"/>
+    <w:lsdException w:name="Dark List Accent 4" w:uiPriority="70"/>
+    <w:lsdException w:name="Colorful Shading Accent 4" w:uiPriority="71"/>
+    <w:lsdException w:name="Colorful List Accent 4" w:uiPriority="72"/>
+    <w:lsdException w:name="Colorful Grid Accent 4" w:uiPriority="73"/>
+    <w:lsdException w:name="Light Shading Accent 5" w:uiPriority="60"/>
+    <w:lsdException w:name="Light List Accent 5" w:uiPriority="61"/>
+    <w:lsdException w:name="Light Grid Accent 5" w:uiPriority="62"/>
+    <w:lsdException w:name="Medium Shading 1 Accent 5" w:uiPriority="63"/>
+    <w:lsdException w:name="Medium Shading 2 Accent 5" w:uiPriority="64"/>
+    <w:lsdException w:name="Medium List 1 Accent 5" w:uiPriority="65"/>
+    <w:lsdException w:name="Medium List 2 Accent 5" w:uiPriority="66"/>
+    <w:lsdException w:name="Medium Grid 1 Accent 5" w:uiPriority="67"/>
+    <w:lsdException w:name="Medium Grid 2 Accent 5" w:uiPriority="68"/>
+    <w:lsdException w:name="Medium Grid 3 Accent 5" w:uiPriority="69"/>
+    <w:lsdException w:name="Dark List Accent 5" w:uiPriority="70"/>
+    <w:lsdException w:name="Colorful Shading Accent 5" w:uiPriority="71"/>
+    <w:lsdException w:name="Colorful List Accent 5" w:uiPriority="72"/>
+    <w:lsdException w:name="Colorful Grid Accent 5" w:uiPriority="73"/>
+    <w:lsdException w:name="Light Shading Accent 6" w:uiPriority="60"/>
+    <w:lsdException w:name="Light List Accent 6" w:uiPriority="61"/>
+    <w:lsdException w:name="Light Grid Accent 6" w:uiPriority="62"/>
+    <w:lsdException w:name="Medium Shading 1 Accent 6" w:uiPriority="63"/>
+    <w:lsdException w:name="Medium Shading 2 Accent 6" w:uiPriority="64"/>
+    <w:lsdException w:name="Medium List 1 Accent 6" w:uiPriority="65"/>
+    <w:lsdException w:name="Medium List 2 Accent 6" w:uiPriority="66"/>
+    <w:lsdException w:name="Medium Grid 1 Accent 6" w:uiPriority="67"/>
+    <w:lsdException w:name="Medium Grid 2 Accent 6" w:uiPriority="68"/>
+    <w:lsdException w:name="Medium Grid 3 Accent 6" w:uiPriority="69"/>
+    <w:lsdException w:name="Dark List Accent 6" w:uiPriority="70"/>
+    <w:lsdException w:name="Colorful Shading Accent 6" w:uiPriority="71"/>
+    <w:lsdException w:name="Colorful List Accent 6" w:uiPriority="72"/>
+    <w:lsdException w:name="Colorful Grid Accent 6" w:uiPriority="73"/>
+    <w:lsdException w:name="Subtle Emphasis" w:uiPriority="19" w:qFormat="1"/>
+    <w:lsdException w:name="Intense Emphasis" w:uiPriority="21" w:qFormat="1"/>
+    <w:lsdException w:name="Subtle Reference" w:uiPriority="31" w:qFormat="1"/>
+    <w:lsdException w:name="Intense Reference" w:uiPriority="32" w:qFormat="1"/>
+    <w:lsdException w:name="Book Title" w:uiPriority="33" w:qFormat="1"/>
+    <w:lsdException w:name="Bibliography" w:semiHidden="1" w:uiPriority="37" w:unhideWhenUsed="1"/>
+    <w:lsdException w:name="TOC Heading" w:semiHidden="1" w:uiPriority="39" w:unhideWhenUsed="1" w:qFormat="1"/>
+    <w:lsdException w:name="Plain Table 1" w:uiPriority="41"/>
+    <w:lsdException w:name="Plain Table 2" w:uiPriority="42"/>
+    <w:lsdException w:name="Plain Table 3" w:uiPriority="43"/>
+    <w:lsdException w:name="Plain Table 4" w:uiPriority="44"/>
+    <w:lsdException w:name="Plain Table 5" w:uiPriority="45"/>
+    <w:lsdException w:name="Grid Table Light" w:uiPriority="40"/>
+    <w:lsdException w:name="Grid Table 1 Light" w:uiPriority="46"/>
+    <w:lsdException w:name="Grid Table 2" w:uiPriority="47"/>
+    <w:lsdException w:name="Grid Table 3" w:uiPriority="48"/>
+    <w:lsdException w:name="Grid Table 4" w:uiPriority="49"/>
+    <w:lsdException w:name="Grid Table 5 Dark" w:uiPriority="50"/>
+    <w:lsdException w:name="Grid Table 6 Colorful" w:uiPriority="51"/>
+    <w:lsdException w:name="Grid Table 7 Colorful" w:uiPriority="52"/>
+    <w:lsdException w:name="Grid Table 1 Light Accent 1" w:uiPriority="46"/>
+    <w:lsdException w:name="Grid Table 2 Accent 1" w:uiPriority="47"/>
+    <w:lsdException w:name="Grid Table 3 Accent 1" w:uiPriority="48"/>
+    <w:lsdException w:name="Grid Table 4 Accent 1" w:uiPriority="49"/>
+    <w:lsdException w:name="Grid Table 5 Dark Accent 1" w:uiPriority="50"/>
+    <w:lsdException w:name="Grid Table 6 Colorful Accent 1" w:uiPriority="51"/>
+    <w:lsdException w:name="Grid Table 7 Colorful Accent 1" w:uiPriority="52"/>
+    <w:lsdException w:name="Grid Table 1 Light Accent 2" w:uiPriority="46"/>
+    <w:lsdException w:name="Grid Table 2 Accent 2" w:uiPriority="47"/>
+    <w:lsdException w:name="Grid Table 3 Accent 2" w:uiPriority="48"/>
+    <w:lsdException w:name="Grid Table 4 Accent 2" w:uiPriority="49"/>
+    <w:lsdException w:name="Grid Table 5 Dark Accent 2" w:uiPriority="50"/>
+    <w:lsdException w:name="Grid Table 6 Colorful Accent 2" w:uiPriority="51"/>
+    <w:lsdException w:name="Grid Table 7 Colorful Accent 2" w:uiPriority="52"/>
+    <w:lsdException w:name="Grid Table 1 Light Accent 3" w:uiPriority="46"/>
+    <w:lsdException w:name="Grid Table 2 Accent 3" w:uiPriority="47"/>
+    <w:lsdException w:name="Grid Table 3 Accent 3" w:uiPriority="48"/>
+    <w:lsdException w:name="Grid Table 4 Accent 3" w:uiPriority="49"/>
+    <w:lsdException w:name="Grid Table 5 Dark Accent 3" w:uiPriority="50"/>
+    <w:lsdException w:name="Grid Table 6 Colorful Accent 3" w:uiPriority="51"/>
+    <w:lsdException w:name="Grid Table 7 Colorful Accent 3" w:uiPriority="52"/>
+    <w:lsdException w:name="Grid Table 1 Light Accent 4" w:uiPriority="46"/>
+    <w:lsdException w:name="Grid Table 2 Accent 4" w:uiPriority="47"/>
+    <w:lsdException w:name="Grid Table 3 Accent 4" w:uiPriority="48"/>
+    <w:lsdException w:name="Grid Table 4 Accent 4" w:uiPriority="49"/>
+    <w:lsdException w:name="Grid Table 5 Dark Accent 4" w:uiPriority="50"/>
+    <w:lsdException w:name="Grid Table 6 Colorful Accent 4" w:uiPriority="51"/>
+    <w:lsdException w:name="Grid Table 7 Colorful Accent 4" w:uiPriority="52"/>
+    <w:lsdException w:name="Grid Table 1 Light Accent 5" w:uiPriority="46"/>
+    <w:lsdException w:name="Grid Table 2 Accent 5" w:uiPriority="47"/>
+    <w:lsdException w:name="Grid Table 3 Accent 5" w:uiPriority="48"/>
+    <w:lsdException w:name="Grid Table 4 Accent 5" w:uiPriority="49"/>
+    <w:lsdException w:name="Grid Table 5 Dark Accent 5" w:uiPriority="50"/>
+    <w:lsdException w:name="Grid Table 6 Colorful Accent 5" w:uiPriority="51"/>
+    <w:lsdException w:name="Grid Table 7 Colorful Accent 5" w:uiPriority="52"/>
+    <w:lsdException w:name="Grid Table 1 Light Accent 6" w:uiPriority="46"/>
+    <w:lsdException w:name="Grid Table 2 Accent 6" w:uiPriority="47"/>
+    <w:lsdException w:name="Grid Table 3 Accent 6" w:uiPriority="48"/>
+    <w:lsdException w:name="Grid Table 4 Accent 6" w:uiPriority="49"/>
+    <w:lsdException w:name="Grid Table 5 Dark Accent 6" w:uiPriority="50"/>
+    <w:lsdException w:name="Grid Table 6 Colorful Accent 6" w:uiPriority="51"/>
+    <w:lsdException w:name="Grid Table 7 Colorful Accent 6" w:uiPriority="52"/>
+    <w:lsdException w:name="List Table 1 Light" w:uiPriority="46"/>
+    <w:lsdException w:name="List Table 2" w:uiPriority="47"/>
+    <w:lsdException w:name="List Table 3" w:uiPriority="48"/>
+    <w:lsdException w:name="List Table 4" w:uiPriority="49"/>
+    <w:lsdException w:name="List Table 5 Dark" w:uiPriority="50"/>
+    <w:lsdException w:name="List Table 6 Colorful" w:uiPriority="51"/>
+    <w:lsdException w:name="List Table 7 Colorful" w:uiPriority="52"/>
+    <w:lsdException w:name="List Table 1 Light Accent 1" w:uiPriority="46"/>
+    <w:lsdException w:name="List Table 2 Accent 1" w:uiPriority="47"/>
+    <w:lsdException w:name="List Table 3 Accent 1" w:uiPriority="48"/>
+    <w:lsdException w:name="List Table 4 Accent 1" w:uiPriority="49"/>
+    <w:lsdException w:name="List Table 5 Dark Accent 1" w:uiPriority="50"/>
+    <w:lsdException w:name="List Table 6 Colorful Accent 1" w:uiPriority="51"/>
+    <w:lsdException w:name="List Table 7 Colorful Accent 1" w:uiPriority="52"/>
+    <w:lsdException w:name="List Table 1 Light Accent 2" w:uiPriority="46"/>
+    <w:lsdException w:name="List Table 2 Accent 2" w:uiPriority="47"/>
+    <w:lsdException w:name="List Table 3 Accent 2" w:uiPriority="48"/>
+    <w:lsdException w:name="List Table 4 Accent 2" w:uiPriority="49"/>
+    <w:lsdException w:name="List Table 5 Dark Accent 2" w:uiPriority="50"/>
+    <w:lsdException w:name="List Table 6 Colorful Accent 2" w:uiPriority="51"/>
+    <w:lsdException w:name="List Table 7 Colorful Accent 2" w:uiPriority="52"/>
+    <w:lsdException w:name="List Table 1 Light Accent 3" w:uiPriority="46"/>
+    <w:lsdException w:name="List Table 2 Accent 3" w:uiPriority="47"/>
+    <w:lsdException w:name="List Table 3 Accent 3" w:uiPriority="48"/>
+    <w:lsdException w:name="List Table 4 Accent 3" w:uiPriority="49"/>
+    <w:lsdException w:name="List Table 5 Dark Accent 3" w:uiPriority="50"/>
+    <w:lsdException w:name="List Table 6 Colorful Accent 3" w:uiPriority="51"/>
+    <w:lsdException w:name="List Table 7 Colorful Accent 3" w:uiPriority="52"/>
+    <w:lsdException w:name="List Table 1 Light Accent 4" w:uiPriority="46"/>
+    <w:lsdException w:name="List Table 2 Accent 4" w:uiPriority="47"/>
+    <w:lsdException w:name="List Table 3 Accent 4" w:uiPriority="48"/>
+    <w:lsdException w:name="List Table 4 Accent 4" w:uiPriority="49"/>
+    <w:lsdException w:name="List Table 5 Dark Accent 4" w:uiPriority="50"/>
+    <w:lsdException w:name="List Table 6 Colorful Accent 4" w:uiPriority="51"/>
+    <w:lsdException w:name="List Table 7 Colorful Accent 4" w:uiPriority="52"/>
+    <w:lsdException w:name="List Table 1 Light Accent 5" w:uiPriority="46"/>
+    <w:lsdException w:name="List Table 2 Accent 5" w:uiPriority="47"/>
+    <w:lsdException w:name="List Table 3 Accent 5" w:uiPriority="48"/>
+    <w:lsdException w:name="List Table 4 Accent 5" w:uiPriority="49"/>
+    <w:lsdException w:name="List Table 5 Dark Accent 5" w:uiPriority="50"/>
+    <w:lsdException w:name="List Table 6 Colorful Accent 5" w:uiPriority="51"/>
+    <w:lsdException w:name="List Table 7 Colorful Accent 5" w:uiPriority="52"/>
+    <w:lsdException w:name="List Table 1 Light Accent 6" w:uiPriority="46"/>
+    <w:lsdException w:name="List Table 2 Accent 6" w:uiPriority="47"/>
+    <w:lsdException w:name="List Table 3 Accent 6" w:uiPriority="48"/>
+    <w:lsdException w:name="List Table 4 Accent 6" w:uiPriority="49"/>
+    <w:lsdException w:name="List Table 5 Dark Accent 6" w:uiPriority="50"/>
+    <w:lsdException w:name="List Table 6 Colorful Accent 6" w:uiPriority="51"/>
+    <w:lsdException w:name="List Table 7 Colorful Accent 6" w:uiPriority="52"/>
+    <w:lsdException w:name="Mention" w:semiHidden="1" w:unhideWhenUsed="1"/>
+    <w:lsdException w:name="Smart Hyperlink" w:semiHidden="1" w:unhideWhenUsed="1"/>
+    <w:lsdException w:name="Hashtag" w:semiHidden="1" w:unhideWhenUsed="1"/>
+    <w:lsdException w:name="Unresolved Mention" w:semiHidden="1" w:unhideWhenUsed="1"/>
+    <w:lsdException w:name="Smart Link" w:semiHidden="1" w:unhideWhenUsed="1"/>
   </w:latentStyles>
   <w:style w:type="paragraph" w:default="1" w:styleId="Normal">
     <w:name w:val="Normal"/>
@@ -11309,7 +12200,6 @@
     <w:uiPriority w:val="99"/>
     <w:semiHidden/>
     <w:unhideWhenUsed/>
-    <w:qFormat/>
     <w:tblPr>
       <w:tblInd w:w="0" w:type="dxa"/>
       <w:tblCellMar>
@@ -11383,9 +12273,7 @@
       <w:tblStyleRowBandSize w:val="1"/>
       <w:tblStyleColBandSize w:val="1"/>
       <w:tblCellMar>
-        <w:top w:w="0" w:type="dxa"/>
         <w:left w:w="70" w:type="dxa"/>
-        <w:bottom w:w="0" w:type="dxa"/>
         <w:right w:w="70" w:type="dxa"/>
       </w:tblCellMar>
     </w:tblPr>
@@ -11397,9 +12285,7 @@
       <w:tblStyleRowBandSize w:val="1"/>
       <w:tblStyleColBandSize w:val="1"/>
       <w:tblCellMar>
-        <w:top w:w="0" w:type="dxa"/>
         <w:left w:w="70" w:type="dxa"/>
-        <w:bottom w:w="0" w:type="dxa"/>
         <w:right w:w="70" w:type="dxa"/>
       </w:tblCellMar>
     </w:tblPr>
@@ -11411,9 +12297,7 @@
       <w:tblStyleRowBandSize w:val="1"/>
       <w:tblStyleColBandSize w:val="1"/>
       <w:tblCellMar>
-        <w:top w:w="0" w:type="dxa"/>
         <w:left w:w="108" w:type="dxa"/>
-        <w:bottom w:w="0" w:type="dxa"/>
         <w:right w:w="108" w:type="dxa"/>
       </w:tblCellMar>
     </w:tblPr>
@@ -11424,12 +12308,6 @@
     <w:tblPr>
       <w:tblStyleRowBandSize w:val="1"/>
       <w:tblStyleColBandSize w:val="1"/>
-      <w:tblCellMar>
-        <w:top w:w="0" w:type="dxa"/>
-        <w:left w:w="0" w:type="dxa"/>
-        <w:bottom w:w="0" w:type="dxa"/>
-        <w:right w:w="0" w:type="dxa"/>
-      </w:tblCellMar>
     </w:tblPr>
   </w:style>
   <w:style w:type="table" w:customStyle="1" w:styleId="a3">
@@ -11438,12 +12316,6 @@
     <w:tblPr>
       <w:tblStyleRowBandSize w:val="1"/>
       <w:tblStyleColBandSize w:val="1"/>
-      <w:tblCellMar>
-        <w:top w:w="0" w:type="dxa"/>
-        <w:left w:w="0" w:type="dxa"/>
-        <w:bottom w:w="0" w:type="dxa"/>
-        <w:right w:w="0" w:type="dxa"/>
-      </w:tblCellMar>
     </w:tblPr>
   </w:style>
   <w:style w:type="table" w:customStyle="1" w:styleId="a4">
@@ -11452,12 +12324,6 @@
     <w:tblPr>
       <w:tblStyleRowBandSize w:val="1"/>
       <w:tblStyleColBandSize w:val="1"/>
-      <w:tblCellMar>
-        <w:top w:w="0" w:type="dxa"/>
-        <w:left w:w="0" w:type="dxa"/>
-        <w:bottom w:w="0" w:type="dxa"/>
-        <w:right w:w="0" w:type="dxa"/>
-      </w:tblCellMar>
     </w:tblPr>
   </w:style>
   <w:style w:type="table" w:customStyle="1" w:styleId="a5">
@@ -11466,12 +12332,6 @@
     <w:tblPr>
       <w:tblStyleRowBandSize w:val="1"/>
       <w:tblStyleColBandSize w:val="1"/>
-      <w:tblCellMar>
-        <w:top w:w="0" w:type="dxa"/>
-        <w:left w:w="0" w:type="dxa"/>
-        <w:bottom w:w="0" w:type="dxa"/>
-        <w:right w:w="0" w:type="dxa"/>
-      </w:tblCellMar>
     </w:tblPr>
   </w:style>
   <w:style w:type="table" w:customStyle="1" w:styleId="a6">
@@ -11480,12 +12340,6 @@
     <w:tblPr>
       <w:tblStyleRowBandSize w:val="1"/>
       <w:tblStyleColBandSize w:val="1"/>
-      <w:tblCellMar>
-        <w:top w:w="0" w:type="dxa"/>
-        <w:left w:w="0" w:type="dxa"/>
-        <w:bottom w:w="0" w:type="dxa"/>
-        <w:right w:w="0" w:type="dxa"/>
-      </w:tblCellMar>
     </w:tblPr>
   </w:style>
   <w:style w:type="table" w:customStyle="1" w:styleId="a7">
@@ -11494,12 +12348,6 @@
     <w:tblPr>
       <w:tblStyleRowBandSize w:val="1"/>
       <w:tblStyleColBandSize w:val="1"/>
-      <w:tblCellMar>
-        <w:top w:w="0" w:type="dxa"/>
-        <w:left w:w="0" w:type="dxa"/>
-        <w:bottom w:w="0" w:type="dxa"/>
-        <w:right w:w="0" w:type="dxa"/>
-      </w:tblCellMar>
     </w:tblPr>
   </w:style>
   <w:style w:type="table" w:customStyle="1" w:styleId="a8">
@@ -11508,12 +12356,6 @@
     <w:tblPr>
       <w:tblStyleRowBandSize w:val="1"/>
       <w:tblStyleColBandSize w:val="1"/>
-      <w:tblCellMar>
-        <w:top w:w="0" w:type="dxa"/>
-        <w:left w:w="0" w:type="dxa"/>
-        <w:bottom w:w="0" w:type="dxa"/>
-        <w:right w:w="0" w:type="dxa"/>
-      </w:tblCellMar>
     </w:tblPr>
   </w:style>
   <w:style w:type="table" w:customStyle="1" w:styleId="a9">
@@ -11522,12 +12364,6 @@
     <w:tblPr>
       <w:tblStyleRowBandSize w:val="1"/>
       <w:tblStyleColBandSize w:val="1"/>
-      <w:tblCellMar>
-        <w:top w:w="0" w:type="dxa"/>
-        <w:left w:w="0" w:type="dxa"/>
-        <w:bottom w:w="0" w:type="dxa"/>
-        <w:right w:w="0" w:type="dxa"/>
-      </w:tblCellMar>
     </w:tblPr>
   </w:style>
   <w:style w:type="table" w:customStyle="1" w:styleId="aa">
@@ -11536,12 +12372,6 @@
     <w:tblPr>
       <w:tblStyleRowBandSize w:val="1"/>
       <w:tblStyleColBandSize w:val="1"/>
-      <w:tblCellMar>
-        <w:top w:w="0" w:type="dxa"/>
-        <w:left w:w="0" w:type="dxa"/>
-        <w:bottom w:w="0" w:type="dxa"/>
-        <w:right w:w="0" w:type="dxa"/>
-      </w:tblCellMar>
     </w:tblPr>
   </w:style>
   <w:style w:type="table" w:customStyle="1" w:styleId="ab">
@@ -11550,12 +12380,6 @@
     <w:tblPr>
       <w:tblStyleRowBandSize w:val="1"/>
       <w:tblStyleColBandSize w:val="1"/>
-      <w:tblCellMar>
-        <w:top w:w="0" w:type="dxa"/>
-        <w:left w:w="0" w:type="dxa"/>
-        <w:bottom w:w="0" w:type="dxa"/>
-        <w:right w:w="0" w:type="dxa"/>
-      </w:tblCellMar>
     </w:tblPr>
   </w:style>
   <w:style w:type="table" w:customStyle="1" w:styleId="ac">
@@ -11564,12 +12388,6 @@
     <w:tblPr>
       <w:tblStyleRowBandSize w:val="1"/>
       <w:tblStyleColBandSize w:val="1"/>
-      <w:tblCellMar>
-        <w:top w:w="0" w:type="dxa"/>
-        <w:left w:w="0" w:type="dxa"/>
-        <w:bottom w:w="0" w:type="dxa"/>
-        <w:right w:w="0" w:type="dxa"/>
-      </w:tblCellMar>
     </w:tblPr>
   </w:style>
   <w:style w:type="table" w:customStyle="1" w:styleId="ad">
@@ -11578,12 +12396,6 @@
     <w:tblPr>
       <w:tblStyleRowBandSize w:val="1"/>
       <w:tblStyleColBandSize w:val="1"/>
-      <w:tblCellMar>
-        <w:top w:w="0" w:type="dxa"/>
-        <w:left w:w="0" w:type="dxa"/>
-        <w:bottom w:w="0" w:type="dxa"/>
-        <w:right w:w="0" w:type="dxa"/>
-      </w:tblCellMar>
     </w:tblPr>
   </w:style>
   <w:style w:type="table" w:customStyle="1" w:styleId="ae">
@@ -11593,9 +12405,7 @@
       <w:tblStyleRowBandSize w:val="1"/>
       <w:tblStyleColBandSize w:val="1"/>
       <w:tblCellMar>
-        <w:top w:w="0" w:type="dxa"/>
         <w:left w:w="70" w:type="dxa"/>
-        <w:bottom w:w="0" w:type="dxa"/>
         <w:right w:w="70" w:type="dxa"/>
       </w:tblCellMar>
     </w:tblPr>
@@ -11607,9 +12417,7 @@
       <w:tblStyleRowBandSize w:val="1"/>
       <w:tblStyleColBandSize w:val="1"/>
       <w:tblCellMar>
-        <w:top w:w="0" w:type="dxa"/>
         <w:left w:w="70" w:type="dxa"/>
-        <w:bottom w:w="0" w:type="dxa"/>
         <w:right w:w="70" w:type="dxa"/>
       </w:tblCellMar>
     </w:tblPr>
@@ -11621,9 +12429,7 @@
       <w:tblStyleRowBandSize w:val="1"/>
       <w:tblStyleColBandSize w:val="1"/>
       <w:tblCellMar>
-        <w:top w:w="0" w:type="dxa"/>
         <w:left w:w="108" w:type="dxa"/>
-        <w:bottom w:w="0" w:type="dxa"/>
         <w:right w:w="108" w:type="dxa"/>
       </w:tblCellMar>
     </w:tblPr>
@@ -11635,9 +12441,7 @@
       <w:tblStyleRowBandSize w:val="1"/>
       <w:tblStyleColBandSize w:val="1"/>
       <w:tblCellMar>
-        <w:top w:w="0" w:type="dxa"/>
         <w:left w:w="108" w:type="dxa"/>
-        <w:bottom w:w="0" w:type="dxa"/>
         <w:right w:w="108" w:type="dxa"/>
       </w:tblCellMar>
     </w:tblPr>
@@ -11649,9 +12453,7 @@
       <w:tblStyleRowBandSize w:val="1"/>
       <w:tblStyleColBandSize w:val="1"/>
       <w:tblCellMar>
-        <w:top w:w="0" w:type="dxa"/>
         <w:left w:w="108" w:type="dxa"/>
-        <w:bottom w:w="0" w:type="dxa"/>
         <w:right w:w="108" w:type="dxa"/>
       </w:tblCellMar>
     </w:tblPr>
@@ -11663,9 +12465,7 @@
       <w:tblStyleRowBandSize w:val="1"/>
       <w:tblStyleColBandSize w:val="1"/>
       <w:tblCellMar>
-        <w:top w:w="0" w:type="dxa"/>
         <w:left w:w="70" w:type="dxa"/>
-        <w:bottom w:w="0" w:type="dxa"/>
         <w:right w:w="70" w:type="dxa"/>
       </w:tblCellMar>
     </w:tblPr>
@@ -11708,8 +12508,8 @@
       <w:u w:val="single"/>
     </w:rPr>
   </w:style>
-  <w:style w:type="character" w:customStyle="1" w:styleId="UnresolvedMention">
-    <w:name w:val="Unresolved Mention"/>
+  <w:style w:type="character" w:customStyle="1" w:styleId="Mencinsinresolver1">
+    <w:name w:val="Mención sin resolver1"/>
     <w:basedOn w:val="Fuentedeprrafopredeter"/>
     <w:uiPriority w:val="99"/>
     <w:semiHidden/>

--- a/DOCUMENTACION/Documento ieee-830.docx
+++ b/DOCUMENTACION/Documento ieee-830.docx
@@ -1131,6 +1131,38 @@
         <w:lastRenderedPageBreak/>
         <w:t>Contenido</w:t>
       </w:r>
+      <w:r>
+        <w:rPr>
+          <w:b/>
+          <w:sz w:val="32"/>
+          <w:szCs w:val="32"/>
+        </w:rPr>
+        <w:t xml:space="preserve">                                                                  </w:t>
+      </w:r>
+      <w:r>
+        <w:rPr>
+          <w:b/>
+          <w:sz w:val="32"/>
+          <w:szCs w:val="32"/>
+        </w:rPr>
+        <w:t>P</w:t>
+      </w:r>
+      <w:r>
+        <w:rPr>
+          <w:b/>
+          <w:sz w:val="32"/>
+          <w:szCs w:val="32"/>
+        </w:rPr>
+        <w:t>á</w:t>
+      </w:r>
+      <w:r>
+        <w:rPr>
+          <w:b/>
+          <w:sz w:val="32"/>
+          <w:szCs w:val="32"/>
+        </w:rPr>
+        <w:t>gina</w:t>
+      </w:r>
     </w:p>
     <w:p>
       <w:pPr>
@@ -1145,6 +1177,7 @@
         </w:pBdr>
         <w:spacing w:after="120"/>
         <w:ind w:left="360" w:hanging="360"/>
+        <w:jc w:val="right"/>
         <w:rPr>
           <w:b/>
         </w:rPr>
@@ -1153,7 +1186,7 @@
         <w:rPr>
           <w:b/>
         </w:rPr>
-        <w:t xml:space="preserve"> |Pagina</w:t>
+        <w:t xml:space="preserve"> </w:t>
       </w:r>
     </w:p>
     <w:sdt>
@@ -11861,7 +11894,7 @@
     <w:lsdException w:name="Table Web 2" w:semiHidden="1" w:unhideWhenUsed="1"/>
     <w:lsdException w:name="Table Web 3" w:semiHidden="1" w:unhideWhenUsed="1"/>
     <w:lsdException w:name="Balloon Text" w:semiHidden="1" w:unhideWhenUsed="1"/>
-    <w:lsdException w:name="Table Grid" w:semiHidden="1" w:uiPriority="59" w:unhideWhenUsed="1"/>
+    <w:lsdException w:name="Table Grid" w:uiPriority="59"/>
     <w:lsdException w:name="Table Theme" w:semiHidden="1" w:unhideWhenUsed="1"/>
     <w:lsdException w:name="Placeholder Text" w:semiHidden="1"/>
     <w:lsdException w:name="No Spacing" w:uiPriority="1" w:qFormat="1"/>

--- a/DOCUMENTACION/Documento ieee-830.docx
+++ b/DOCUMENTACION/Documento ieee-830.docx
@@ -880,6 +880,7 @@
               <w:pStyle w:val="Normal1"/>
               <w:widowControl w:val="0"/>
             </w:pPr>
+            <w:proofErr w:type="gramStart"/>
             <w:r>
               <w:t xml:space="preserve">Teruel  </w:t>
             </w:r>
@@ -888,6 +889,7 @@
               <w:t>Schenfeld</w:t>
             </w:r>
             <w:proofErr w:type="spellEnd"/>
+            <w:proofErr w:type="gramEnd"/>
             <w:r>
               <w:t xml:space="preserve"> Priscila J</w:t>
             </w:r>
@@ -1190,7 +1192,7 @@
         <w:tblLook w:val="04A0" w:firstRow="1" w:lastRow="0" w:firstColumn="1" w:lastColumn="0" w:noHBand="0" w:noVBand="1"/>
       </w:tblPr>
       <w:tblGrid>
-        <w:gridCol w:w="8644"/>
+        <w:gridCol w:w="8494"/>
       </w:tblGrid>
       <w:tr>
         <w:tc>
@@ -2677,6 +2679,9 @@
             </w:r>
             <w:r>
               <w:br/>
+            </w:r>
+            <w:r>
+              <w:lastRenderedPageBreak/>
               <w:t xml:space="preserve">    </w:t>
             </w:r>
             <w:r>
@@ -2826,6 +2831,7 @@
                 <w:bCs/>
                 <w:u w:val="single"/>
               </w:rPr>
+              <w:lastRenderedPageBreak/>
               <w:t xml:space="preserve">                                                                                                                                                               </w:t>
             </w:r>
             <w:r>
@@ -3121,7 +3127,6 @@
         <w:spacing w:before="360"/>
       </w:pPr>
       <w:r>
-        <w:lastRenderedPageBreak/>
         <w:t xml:space="preserve"> </w:t>
       </w:r>
     </w:p>
@@ -3389,10 +3394,18 @@
         <w:t>:</w:t>
       </w:r>
       <w:r>
-        <w:t xml:space="preserve"> tener un control sobre las plazas de la </w:t>
+        <w:t xml:space="preserve"> tener un control sobre las plazas de </w:t>
+      </w:r>
+      <w:proofErr w:type="gramStart"/>
+      <w:r>
+        <w:t xml:space="preserve">la </w:t>
       </w:r>
       <w:r>
-        <w:t>misma,</w:t>
+        <w:t>misma</w:t>
+      </w:r>
+      <w:proofErr w:type="gramEnd"/>
+      <w:r>
+        <w:t>,</w:t>
       </w:r>
       <w:r>
         <w:t xml:space="preserve"> así</w:t>
@@ -3466,7 +3479,15 @@
         <w:br/>
       </w:r>
       <w:r>
-        <w:t>Actualmente esta versión del sistema PARKING SETTING no contará con la posibilidad de que los usuarios del estacionamiento puedan reservar su plaza con anterioridad y abonarla de manera online u “off site” -fuera de sitio-.</w:t>
+        <w:t xml:space="preserve">Actualmente esta versión del sistema </w:t>
+      </w:r>
+      <w:proofErr w:type="gramStart"/>
+      <w:r>
+        <w:t>PARKING</w:t>
+      </w:r>
+      <w:proofErr w:type="gramEnd"/>
+      <w:r>
+        <w:t xml:space="preserve"> SETTING no contará con la posibilidad de que los usuarios del estacionamiento puedan reservar su plaza con anterioridad y abonarla de manera online u “off site” -fuera de sitio-.</w:t>
       </w:r>
     </w:p>
     <w:p>
@@ -3497,7 +3518,15 @@
       </w:r>
       <w:proofErr w:type="spellEnd"/>
       <w:r>
-        <w:t xml:space="preserve"> estricto sobre las plazas de la misma, sobre apertura, los ingresos/egresos y cierre de la caja y por últimos las estadísticas tanto de ventas como de plazas contratadas. </w:t>
+        <w:t xml:space="preserve"> estricto sobre las plazas de </w:t>
+      </w:r>
+      <w:proofErr w:type="gramStart"/>
+      <w:r>
+        <w:t>la misma</w:t>
+      </w:r>
+      <w:proofErr w:type="gramEnd"/>
+      <w:r>
+        <w:t xml:space="preserve">, sobre apertura, los ingresos/egresos y cierre de la caja y por últimos las estadísticas tanto de ventas como de plazas contratadas. </w:t>
       </w:r>
     </w:p>
     <w:p>
@@ -3756,8 +3785,13 @@
               </w:tabs>
             </w:pPr>
             <w:r>
-              <w:t>Scrum Master</w:t>
-            </w:r>
+              <w:t xml:space="preserve">Scrum </w:t>
+            </w:r>
+            <w:proofErr w:type="gramStart"/>
+            <w:r>
+              <w:t>Master</w:t>
+            </w:r>
+            <w:proofErr w:type="gramEnd"/>
           </w:p>
         </w:tc>
       </w:tr>
@@ -4415,431 +4449,6 @@
     <w:p>
       <w:pPr>
         <w:pStyle w:val="Normal1"/>
-        <w:widowControl w:val="0"/>
-        <w:ind w:left="708"/>
-        <w:rPr>
-          <w:i/>
-        </w:rPr>
-      </w:pPr>
-    </w:p>
-    <w:p>
-      <w:pPr>
-        <w:pStyle w:val="Normal1"/>
-      </w:pPr>
-    </w:p>
-    <w:tbl>
-      <w:tblPr>
-        <w:tblStyle w:val="a4"/>
-        <w:tblW w:w="7870" w:type="dxa"/>
-        <w:jc w:val="center"/>
-        <w:tblInd w:w="0" w:type="dxa"/>
-        <w:tblBorders>
-          <w:top w:val="single" w:sz="4" w:space="0" w:color="000001"/>
-          <w:left w:val="single" w:sz="4" w:space="0" w:color="000001"/>
-          <w:bottom w:val="single" w:sz="4" w:space="0" w:color="000001"/>
-          <w:right w:val="single" w:sz="4" w:space="0" w:color="000001"/>
-          <w:insideH w:val="nil"/>
-          <w:insideV w:val="nil"/>
-        </w:tblBorders>
-        <w:tblLayout w:type="fixed"/>
-        <w:tblLook w:val="0000" w:firstRow="0" w:lastRow="0" w:firstColumn="0" w:lastColumn="0" w:noHBand="0" w:noVBand="0"/>
-      </w:tblPr>
-      <w:tblGrid>
-        <w:gridCol w:w="2626"/>
-        <w:gridCol w:w="5244"/>
-      </w:tblGrid>
-      <w:tr>
-        <w:trPr>
-          <w:cantSplit/>
-          <w:tblHeader/>
-          <w:jc w:val="center"/>
-        </w:trPr>
-        <w:tc>
-          <w:tcPr>
-            <w:tcW w:w="2626" w:type="dxa"/>
-            <w:tcBorders>
-              <w:top w:val="single" w:sz="4" w:space="0" w:color="000001"/>
-              <w:left w:val="single" w:sz="4" w:space="0" w:color="000001"/>
-              <w:bottom w:val="single" w:sz="4" w:space="0" w:color="000001"/>
-              <w:right w:val="single" w:sz="4" w:space="0" w:color="000001"/>
-            </w:tcBorders>
-            <w:shd w:val="clear" w:color="auto" w:fill="D9D9D9"/>
-            <w:tcMar>
-              <w:top w:w="0" w:type="dxa"/>
-              <w:left w:w="108" w:type="dxa"/>
-              <w:bottom w:w="0" w:type="dxa"/>
-              <w:right w:w="108" w:type="dxa"/>
-            </w:tcMar>
-          </w:tcPr>
-          <w:p>
-            <w:pPr>
-              <w:pStyle w:val="Normal1"/>
-              <w:tabs>
-                <w:tab w:val="left" w:pos="709"/>
-              </w:tabs>
-            </w:pPr>
-            <w:r>
-              <w:rPr>
-                <w:b/>
-              </w:rPr>
-              <w:t>Nombre</w:t>
-            </w:r>
-          </w:p>
-        </w:tc>
-        <w:tc>
-          <w:tcPr>
-            <w:tcW w:w="5244" w:type="dxa"/>
-            <w:tcBorders>
-              <w:top w:val="single" w:sz="4" w:space="0" w:color="000001"/>
-              <w:left w:val="single" w:sz="4" w:space="0" w:color="000001"/>
-              <w:bottom w:val="single" w:sz="4" w:space="0" w:color="000001"/>
-              <w:right w:val="single" w:sz="4" w:space="0" w:color="000001"/>
-            </w:tcBorders>
-            <w:tcMar>
-              <w:top w:w="0" w:type="dxa"/>
-              <w:left w:w="108" w:type="dxa"/>
-              <w:bottom w:w="0" w:type="dxa"/>
-              <w:right w:w="108" w:type="dxa"/>
-            </w:tcMar>
-          </w:tcPr>
-          <w:p>
-            <w:pPr>
-              <w:pStyle w:val="Normal1"/>
-              <w:widowControl w:val="0"/>
-            </w:pPr>
-            <w:r>
-              <w:t>Graziani Nicolás</w:t>
-            </w:r>
-          </w:p>
-        </w:tc>
-      </w:tr>
-      <w:tr>
-        <w:trPr>
-          <w:cantSplit/>
-          <w:tblHeader/>
-          <w:jc w:val="center"/>
-        </w:trPr>
-        <w:tc>
-          <w:tcPr>
-            <w:tcW w:w="2626" w:type="dxa"/>
-            <w:tcBorders>
-              <w:top w:val="single" w:sz="4" w:space="0" w:color="000001"/>
-              <w:left w:val="single" w:sz="4" w:space="0" w:color="000001"/>
-              <w:bottom w:val="single" w:sz="4" w:space="0" w:color="000001"/>
-              <w:right w:val="single" w:sz="4" w:space="0" w:color="000001"/>
-            </w:tcBorders>
-            <w:shd w:val="clear" w:color="auto" w:fill="D9D9D9"/>
-            <w:tcMar>
-              <w:top w:w="0" w:type="dxa"/>
-              <w:left w:w="108" w:type="dxa"/>
-              <w:bottom w:w="0" w:type="dxa"/>
-              <w:right w:w="108" w:type="dxa"/>
-            </w:tcMar>
-          </w:tcPr>
-          <w:p>
-            <w:pPr>
-              <w:pStyle w:val="Normal1"/>
-              <w:tabs>
-                <w:tab w:val="left" w:pos="709"/>
-              </w:tabs>
-            </w:pPr>
-            <w:r>
-              <w:rPr>
-                <w:b/>
-              </w:rPr>
-              <w:t>Rol</w:t>
-            </w:r>
-          </w:p>
-        </w:tc>
-        <w:tc>
-          <w:tcPr>
-            <w:tcW w:w="5244" w:type="dxa"/>
-            <w:tcBorders>
-              <w:top w:val="single" w:sz="4" w:space="0" w:color="000001"/>
-              <w:left w:val="single" w:sz="4" w:space="0" w:color="000001"/>
-              <w:bottom w:val="single" w:sz="4" w:space="0" w:color="000001"/>
-              <w:right w:val="single" w:sz="4" w:space="0" w:color="000001"/>
-            </w:tcBorders>
-            <w:tcMar>
-              <w:top w:w="0" w:type="dxa"/>
-              <w:left w:w="108" w:type="dxa"/>
-              <w:bottom w:w="0" w:type="dxa"/>
-              <w:right w:w="108" w:type="dxa"/>
-            </w:tcMar>
-          </w:tcPr>
-          <w:p>
-            <w:pPr>
-              <w:pStyle w:val="Normal1"/>
-              <w:tabs>
-                <w:tab w:val="left" w:pos="709"/>
-              </w:tabs>
-            </w:pPr>
-            <w:proofErr w:type="spellStart"/>
-            <w:r>
-              <w:t>TeamDeveloper</w:t>
-            </w:r>
-            <w:proofErr w:type="spellEnd"/>
-          </w:p>
-        </w:tc>
-      </w:tr>
-      <w:tr>
-        <w:trPr>
-          <w:cantSplit/>
-          <w:tblHeader/>
-          <w:jc w:val="center"/>
-        </w:trPr>
-        <w:tc>
-          <w:tcPr>
-            <w:tcW w:w="2626" w:type="dxa"/>
-            <w:tcBorders>
-              <w:top w:val="single" w:sz="4" w:space="0" w:color="000001"/>
-              <w:left w:val="single" w:sz="4" w:space="0" w:color="000001"/>
-              <w:bottom w:val="single" w:sz="4" w:space="0" w:color="000001"/>
-              <w:right w:val="single" w:sz="4" w:space="0" w:color="000001"/>
-            </w:tcBorders>
-            <w:shd w:val="clear" w:color="auto" w:fill="D9D9D9"/>
-            <w:tcMar>
-              <w:top w:w="0" w:type="dxa"/>
-              <w:left w:w="108" w:type="dxa"/>
-              <w:bottom w:w="0" w:type="dxa"/>
-              <w:right w:w="108" w:type="dxa"/>
-            </w:tcMar>
-          </w:tcPr>
-          <w:p>
-            <w:pPr>
-              <w:pStyle w:val="Normal1"/>
-              <w:tabs>
-                <w:tab w:val="left" w:pos="709"/>
-              </w:tabs>
-            </w:pPr>
-            <w:r>
-              <w:rPr>
-                <w:b/>
-              </w:rPr>
-              <w:t>Categoría Profesional</w:t>
-            </w:r>
-          </w:p>
-        </w:tc>
-        <w:tc>
-          <w:tcPr>
-            <w:tcW w:w="5244" w:type="dxa"/>
-            <w:tcBorders>
-              <w:top w:val="single" w:sz="4" w:space="0" w:color="000001"/>
-              <w:left w:val="single" w:sz="4" w:space="0" w:color="000001"/>
-              <w:bottom w:val="single" w:sz="4" w:space="0" w:color="000001"/>
-              <w:right w:val="single" w:sz="4" w:space="0" w:color="000001"/>
-            </w:tcBorders>
-            <w:tcMar>
-              <w:top w:w="0" w:type="dxa"/>
-              <w:left w:w="108" w:type="dxa"/>
-              <w:bottom w:w="0" w:type="dxa"/>
-              <w:right w:w="108" w:type="dxa"/>
-            </w:tcMar>
-          </w:tcPr>
-          <w:p>
-            <w:pPr>
-              <w:pStyle w:val="Normal1"/>
-              <w:tabs>
-                <w:tab w:val="left" w:pos="709"/>
-              </w:tabs>
-            </w:pPr>
-            <w:r>
-              <w:t xml:space="preserve">Training </w:t>
-            </w:r>
-            <w:proofErr w:type="spellStart"/>
-            <w:r>
-              <w:t>Developer</w:t>
-            </w:r>
-            <w:proofErr w:type="spellEnd"/>
-          </w:p>
-        </w:tc>
-      </w:tr>
-      <w:tr>
-        <w:trPr>
-          <w:cantSplit/>
-          <w:tblHeader/>
-          <w:jc w:val="center"/>
-        </w:trPr>
-        <w:tc>
-          <w:tcPr>
-            <w:tcW w:w="2626" w:type="dxa"/>
-            <w:tcBorders>
-              <w:top w:val="single" w:sz="4" w:space="0" w:color="000001"/>
-              <w:left w:val="single" w:sz="4" w:space="0" w:color="000001"/>
-              <w:bottom w:val="single" w:sz="4" w:space="0" w:color="000001"/>
-              <w:right w:val="single" w:sz="4" w:space="0" w:color="000001"/>
-            </w:tcBorders>
-            <w:shd w:val="clear" w:color="auto" w:fill="D9D9D9"/>
-            <w:tcMar>
-              <w:top w:w="0" w:type="dxa"/>
-              <w:left w:w="108" w:type="dxa"/>
-              <w:bottom w:w="0" w:type="dxa"/>
-              <w:right w:w="108" w:type="dxa"/>
-            </w:tcMar>
-          </w:tcPr>
-          <w:p>
-            <w:pPr>
-              <w:pStyle w:val="Normal1"/>
-              <w:tabs>
-                <w:tab w:val="left" w:pos="709"/>
-              </w:tabs>
-            </w:pPr>
-            <w:r>
-              <w:rPr>
-                <w:b/>
-              </w:rPr>
-              <w:t>Responsabilidad</w:t>
-            </w:r>
-          </w:p>
-        </w:tc>
-        <w:tc>
-          <w:tcPr>
-            <w:tcW w:w="5244" w:type="dxa"/>
-            <w:tcBorders>
-              <w:top w:val="single" w:sz="4" w:space="0" w:color="000001"/>
-              <w:left w:val="single" w:sz="4" w:space="0" w:color="000001"/>
-              <w:bottom w:val="single" w:sz="4" w:space="0" w:color="000001"/>
-              <w:right w:val="single" w:sz="4" w:space="0" w:color="000001"/>
-            </w:tcBorders>
-            <w:tcMar>
-              <w:top w:w="0" w:type="dxa"/>
-              <w:left w:w="108" w:type="dxa"/>
-              <w:bottom w:w="0" w:type="dxa"/>
-              <w:right w:w="108" w:type="dxa"/>
-            </w:tcMar>
-          </w:tcPr>
-          <w:p>
-            <w:pPr>
-              <w:pStyle w:val="Normal1"/>
-              <w:tabs>
-                <w:tab w:val="left" w:pos="709"/>
-              </w:tabs>
-            </w:pPr>
-            <w:r>
-              <w:t xml:space="preserve">Diseño, Creación y Edición en Áreas </w:t>
-            </w:r>
-            <w:proofErr w:type="spellStart"/>
-            <w:r>
-              <w:t>FrontEnd</w:t>
-            </w:r>
-            <w:proofErr w:type="spellEnd"/>
-            <w:r>
-              <w:t xml:space="preserve"> y </w:t>
-            </w:r>
-            <w:proofErr w:type="spellStart"/>
-            <w:r>
-              <w:t>BackEnd</w:t>
-            </w:r>
-            <w:proofErr w:type="spellEnd"/>
-          </w:p>
-        </w:tc>
-      </w:tr>
-      <w:tr>
-        <w:trPr>
-          <w:cantSplit/>
-          <w:tblHeader/>
-          <w:jc w:val="center"/>
-        </w:trPr>
-        <w:tc>
-          <w:tcPr>
-            <w:tcW w:w="2626" w:type="dxa"/>
-            <w:tcBorders>
-              <w:top w:val="single" w:sz="4" w:space="0" w:color="000001"/>
-              <w:left w:val="single" w:sz="4" w:space="0" w:color="000001"/>
-              <w:bottom w:val="single" w:sz="4" w:space="0" w:color="000001"/>
-              <w:right w:val="single" w:sz="4" w:space="0" w:color="000001"/>
-            </w:tcBorders>
-            <w:shd w:val="clear" w:color="auto" w:fill="D9D9D9"/>
-            <w:tcMar>
-              <w:top w:w="0" w:type="dxa"/>
-              <w:left w:w="108" w:type="dxa"/>
-              <w:bottom w:w="0" w:type="dxa"/>
-              <w:right w:w="108" w:type="dxa"/>
-            </w:tcMar>
-          </w:tcPr>
-          <w:p>
-            <w:pPr>
-              <w:pStyle w:val="Normal1"/>
-              <w:tabs>
-                <w:tab w:val="left" w:pos="709"/>
-              </w:tabs>
-            </w:pPr>
-            <w:r>
-              <w:rPr>
-                <w:b/>
-              </w:rPr>
-              <w:t>Información de contacto</w:t>
-            </w:r>
-          </w:p>
-        </w:tc>
-        <w:tc>
-          <w:tcPr>
-            <w:tcW w:w="5244" w:type="dxa"/>
-            <w:tcBorders>
-              <w:top w:val="single" w:sz="4" w:space="0" w:color="000001"/>
-              <w:left w:val="single" w:sz="4" w:space="0" w:color="000001"/>
-              <w:bottom w:val="single" w:sz="4" w:space="0" w:color="000001"/>
-              <w:right w:val="single" w:sz="4" w:space="0" w:color="000001"/>
-            </w:tcBorders>
-            <w:tcMar>
-              <w:top w:w="0" w:type="dxa"/>
-              <w:left w:w="108" w:type="dxa"/>
-              <w:bottom w:w="0" w:type="dxa"/>
-              <w:right w:w="108" w:type="dxa"/>
-            </w:tcMar>
-          </w:tcPr>
-          <w:p>
-            <w:pPr>
-              <w:pStyle w:val="Normal1"/>
-              <w:tabs>
-                <w:tab w:val="left" w:pos="709"/>
-              </w:tabs>
-            </w:pPr>
-            <w:r>
-              <w:t>grazianinico@hotmail.com</w:t>
-            </w:r>
-          </w:p>
-        </w:tc>
-      </w:tr>
-    </w:tbl>
-    <w:p>
-      <w:pPr>
-        <w:pStyle w:val="Normal1"/>
-        <w:widowControl w:val="0"/>
-        <w:ind w:left="708"/>
-        <w:rPr>
-          <w:i/>
-        </w:rPr>
-      </w:pPr>
-    </w:p>
-    <w:p>
-      <w:pPr>
-        <w:pStyle w:val="Normal1"/>
-        <w:ind w:left="600"/>
-      </w:pPr>
-    </w:p>
-    <w:p>
-      <w:pPr>
-        <w:pStyle w:val="Normal1"/>
-        <w:ind w:left="600"/>
-      </w:pPr>
-    </w:p>
-    <w:p>
-      <w:pPr>
-        <w:pStyle w:val="Normal1"/>
-        <w:ind w:left="600"/>
-      </w:pPr>
-    </w:p>
-    <w:p>
-      <w:pPr>
-        <w:pStyle w:val="Normal1"/>
-        <w:ind w:left="600"/>
-      </w:pPr>
-    </w:p>
-    <w:p>
-      <w:pPr>
-        <w:pStyle w:val="Normal1"/>
-        <w:ind w:left="600"/>
       </w:pPr>
     </w:p>
     <w:p>
@@ -4928,6 +4537,7 @@
               <w:pStyle w:val="Normal1"/>
               <w:widowControl w:val="0"/>
             </w:pPr>
+            <w:proofErr w:type="gramStart"/>
             <w:r>
               <w:t xml:space="preserve">Teruel  </w:t>
             </w:r>
@@ -4936,6 +4546,7 @@
               <w:t>Schenfeld</w:t>
             </w:r>
             <w:proofErr w:type="spellEnd"/>
+            <w:proofErr w:type="gramEnd"/>
             <w:r>
               <w:t xml:space="preserve"> Priscila </w:t>
             </w:r>
@@ -5236,6 +4847,11 @@
         </w:tc>
       </w:tr>
     </w:tbl>
+    <w:p>
+      <w:pPr>
+        <w:pStyle w:val="Normal1"/>
+      </w:pPr>
+    </w:p>
     <w:p>
       <w:pPr>
         <w:pStyle w:val="Normal1"/>
@@ -5296,6 +4912,7 @@
               <w:rPr>
                 <w:b/>
               </w:rPr>
+              <w:lastRenderedPageBreak/>
               <w:t>Nombre</w:t>
             </w:r>
           </w:p>
@@ -6003,381 +5620,6 @@
         <w:ind w:left="600"/>
       </w:pPr>
     </w:p>
-    <w:tbl>
-      <w:tblPr>
-        <w:tblStyle w:val="a8"/>
-        <w:tblW w:w="7870" w:type="dxa"/>
-        <w:jc w:val="center"/>
-        <w:tblInd w:w="0" w:type="dxa"/>
-        <w:tblBorders>
-          <w:top w:val="single" w:sz="4" w:space="0" w:color="000001"/>
-          <w:left w:val="single" w:sz="4" w:space="0" w:color="000001"/>
-          <w:bottom w:val="single" w:sz="4" w:space="0" w:color="000001"/>
-          <w:right w:val="single" w:sz="4" w:space="0" w:color="000001"/>
-          <w:insideH w:val="nil"/>
-          <w:insideV w:val="nil"/>
-        </w:tblBorders>
-        <w:tblLayout w:type="fixed"/>
-        <w:tblLook w:val="0000" w:firstRow="0" w:lastRow="0" w:firstColumn="0" w:lastColumn="0" w:noHBand="0" w:noVBand="0"/>
-      </w:tblPr>
-      <w:tblGrid>
-        <w:gridCol w:w="2626"/>
-        <w:gridCol w:w="5244"/>
-      </w:tblGrid>
-      <w:tr>
-        <w:trPr>
-          <w:cantSplit/>
-          <w:tblHeader/>
-          <w:jc w:val="center"/>
-        </w:trPr>
-        <w:tc>
-          <w:tcPr>
-            <w:tcW w:w="2626" w:type="dxa"/>
-            <w:tcBorders>
-              <w:top w:val="single" w:sz="4" w:space="0" w:color="000001"/>
-              <w:left w:val="single" w:sz="4" w:space="0" w:color="000001"/>
-              <w:bottom w:val="single" w:sz="4" w:space="0" w:color="000001"/>
-              <w:right w:val="single" w:sz="4" w:space="0" w:color="000001"/>
-            </w:tcBorders>
-            <w:shd w:val="clear" w:color="auto" w:fill="D9D9D9"/>
-            <w:tcMar>
-              <w:top w:w="0" w:type="dxa"/>
-              <w:left w:w="108" w:type="dxa"/>
-              <w:bottom w:w="0" w:type="dxa"/>
-              <w:right w:w="108" w:type="dxa"/>
-            </w:tcMar>
-          </w:tcPr>
-          <w:p>
-            <w:pPr>
-              <w:pStyle w:val="Normal1"/>
-              <w:tabs>
-                <w:tab w:val="left" w:pos="709"/>
-              </w:tabs>
-            </w:pPr>
-            <w:r>
-              <w:rPr>
-                <w:b/>
-              </w:rPr>
-              <w:t>Nombre</w:t>
-            </w:r>
-          </w:p>
-        </w:tc>
-        <w:tc>
-          <w:tcPr>
-            <w:tcW w:w="5244" w:type="dxa"/>
-            <w:tcBorders>
-              <w:top w:val="single" w:sz="4" w:space="0" w:color="000001"/>
-              <w:left w:val="single" w:sz="4" w:space="0" w:color="000001"/>
-              <w:bottom w:val="single" w:sz="4" w:space="0" w:color="000001"/>
-              <w:right w:val="single" w:sz="4" w:space="0" w:color="000001"/>
-            </w:tcBorders>
-            <w:tcMar>
-              <w:top w:w="0" w:type="dxa"/>
-              <w:left w:w="108" w:type="dxa"/>
-              <w:bottom w:w="0" w:type="dxa"/>
-              <w:right w:w="108" w:type="dxa"/>
-            </w:tcMar>
-          </w:tcPr>
-          <w:p>
-            <w:pPr>
-              <w:pStyle w:val="Normal1"/>
-              <w:widowControl w:val="0"/>
-            </w:pPr>
-            <w:r>
-              <w:t>Romero Neira Juan</w:t>
-            </w:r>
-          </w:p>
-        </w:tc>
-      </w:tr>
-      <w:tr>
-        <w:trPr>
-          <w:cantSplit/>
-          <w:tblHeader/>
-          <w:jc w:val="center"/>
-        </w:trPr>
-        <w:tc>
-          <w:tcPr>
-            <w:tcW w:w="2626" w:type="dxa"/>
-            <w:tcBorders>
-              <w:top w:val="single" w:sz="4" w:space="0" w:color="000001"/>
-              <w:left w:val="single" w:sz="4" w:space="0" w:color="000001"/>
-              <w:bottom w:val="single" w:sz="4" w:space="0" w:color="000001"/>
-              <w:right w:val="single" w:sz="4" w:space="0" w:color="000001"/>
-            </w:tcBorders>
-            <w:shd w:val="clear" w:color="auto" w:fill="D9D9D9"/>
-            <w:tcMar>
-              <w:top w:w="0" w:type="dxa"/>
-              <w:left w:w="108" w:type="dxa"/>
-              <w:bottom w:w="0" w:type="dxa"/>
-              <w:right w:w="108" w:type="dxa"/>
-            </w:tcMar>
-          </w:tcPr>
-          <w:p>
-            <w:pPr>
-              <w:pStyle w:val="Normal1"/>
-              <w:tabs>
-                <w:tab w:val="left" w:pos="709"/>
-              </w:tabs>
-            </w:pPr>
-            <w:r>
-              <w:rPr>
-                <w:b/>
-              </w:rPr>
-              <w:t>Rol</w:t>
-            </w:r>
-          </w:p>
-        </w:tc>
-        <w:tc>
-          <w:tcPr>
-            <w:tcW w:w="5244" w:type="dxa"/>
-            <w:tcBorders>
-              <w:top w:val="single" w:sz="4" w:space="0" w:color="000001"/>
-              <w:left w:val="single" w:sz="4" w:space="0" w:color="000001"/>
-              <w:bottom w:val="single" w:sz="4" w:space="0" w:color="000001"/>
-              <w:right w:val="single" w:sz="4" w:space="0" w:color="000001"/>
-            </w:tcBorders>
-            <w:tcMar>
-              <w:top w:w="0" w:type="dxa"/>
-              <w:left w:w="108" w:type="dxa"/>
-              <w:bottom w:w="0" w:type="dxa"/>
-              <w:right w:w="108" w:type="dxa"/>
-            </w:tcMar>
-          </w:tcPr>
-          <w:p>
-            <w:pPr>
-              <w:pStyle w:val="Normal1"/>
-              <w:tabs>
-                <w:tab w:val="left" w:pos="709"/>
-              </w:tabs>
-            </w:pPr>
-            <w:proofErr w:type="spellStart"/>
-            <w:r>
-              <w:t>TeamDeveloper</w:t>
-            </w:r>
-            <w:proofErr w:type="spellEnd"/>
-          </w:p>
-        </w:tc>
-      </w:tr>
-      <w:tr>
-        <w:trPr>
-          <w:cantSplit/>
-          <w:tblHeader/>
-          <w:jc w:val="center"/>
-        </w:trPr>
-        <w:tc>
-          <w:tcPr>
-            <w:tcW w:w="2626" w:type="dxa"/>
-            <w:tcBorders>
-              <w:top w:val="single" w:sz="4" w:space="0" w:color="000001"/>
-              <w:left w:val="single" w:sz="4" w:space="0" w:color="000001"/>
-              <w:bottom w:val="single" w:sz="4" w:space="0" w:color="000001"/>
-              <w:right w:val="single" w:sz="4" w:space="0" w:color="000001"/>
-            </w:tcBorders>
-            <w:shd w:val="clear" w:color="auto" w:fill="D9D9D9"/>
-            <w:tcMar>
-              <w:top w:w="0" w:type="dxa"/>
-              <w:left w:w="108" w:type="dxa"/>
-              <w:bottom w:w="0" w:type="dxa"/>
-              <w:right w:w="108" w:type="dxa"/>
-            </w:tcMar>
-          </w:tcPr>
-          <w:p>
-            <w:pPr>
-              <w:pStyle w:val="Normal1"/>
-              <w:tabs>
-                <w:tab w:val="left" w:pos="709"/>
-              </w:tabs>
-            </w:pPr>
-            <w:r>
-              <w:rPr>
-                <w:b/>
-              </w:rPr>
-              <w:t>Categoría Profesional</w:t>
-            </w:r>
-          </w:p>
-        </w:tc>
-        <w:tc>
-          <w:tcPr>
-            <w:tcW w:w="5244" w:type="dxa"/>
-            <w:tcBorders>
-              <w:top w:val="single" w:sz="4" w:space="0" w:color="000001"/>
-              <w:left w:val="single" w:sz="4" w:space="0" w:color="000001"/>
-              <w:bottom w:val="single" w:sz="4" w:space="0" w:color="000001"/>
-              <w:right w:val="single" w:sz="4" w:space="0" w:color="000001"/>
-            </w:tcBorders>
-            <w:tcMar>
-              <w:top w:w="0" w:type="dxa"/>
-              <w:left w:w="108" w:type="dxa"/>
-              <w:bottom w:w="0" w:type="dxa"/>
-              <w:right w:w="108" w:type="dxa"/>
-            </w:tcMar>
-          </w:tcPr>
-          <w:p>
-            <w:pPr>
-              <w:pStyle w:val="Normal1"/>
-              <w:tabs>
-                <w:tab w:val="left" w:pos="709"/>
-              </w:tabs>
-            </w:pPr>
-            <w:r>
-              <w:t xml:space="preserve">Training </w:t>
-            </w:r>
-            <w:proofErr w:type="spellStart"/>
-            <w:r>
-              <w:t>Developer</w:t>
-            </w:r>
-            <w:proofErr w:type="spellEnd"/>
-          </w:p>
-        </w:tc>
-      </w:tr>
-      <w:tr>
-        <w:trPr>
-          <w:cantSplit/>
-          <w:tblHeader/>
-          <w:jc w:val="center"/>
-        </w:trPr>
-        <w:tc>
-          <w:tcPr>
-            <w:tcW w:w="2626" w:type="dxa"/>
-            <w:tcBorders>
-              <w:top w:val="single" w:sz="4" w:space="0" w:color="000001"/>
-              <w:left w:val="single" w:sz="4" w:space="0" w:color="000001"/>
-              <w:bottom w:val="single" w:sz="4" w:space="0" w:color="000001"/>
-              <w:right w:val="single" w:sz="4" w:space="0" w:color="000001"/>
-            </w:tcBorders>
-            <w:shd w:val="clear" w:color="auto" w:fill="D9D9D9"/>
-            <w:tcMar>
-              <w:top w:w="0" w:type="dxa"/>
-              <w:left w:w="108" w:type="dxa"/>
-              <w:bottom w:w="0" w:type="dxa"/>
-              <w:right w:w="108" w:type="dxa"/>
-            </w:tcMar>
-          </w:tcPr>
-          <w:p>
-            <w:pPr>
-              <w:pStyle w:val="Normal1"/>
-              <w:tabs>
-                <w:tab w:val="left" w:pos="709"/>
-              </w:tabs>
-            </w:pPr>
-            <w:r>
-              <w:rPr>
-                <w:b/>
-              </w:rPr>
-              <w:t>Responsabilidad</w:t>
-            </w:r>
-          </w:p>
-        </w:tc>
-        <w:tc>
-          <w:tcPr>
-            <w:tcW w:w="5244" w:type="dxa"/>
-            <w:tcBorders>
-              <w:top w:val="single" w:sz="4" w:space="0" w:color="000001"/>
-              <w:left w:val="single" w:sz="4" w:space="0" w:color="000001"/>
-              <w:bottom w:val="single" w:sz="4" w:space="0" w:color="000001"/>
-              <w:right w:val="single" w:sz="4" w:space="0" w:color="000001"/>
-            </w:tcBorders>
-            <w:tcMar>
-              <w:top w:w="0" w:type="dxa"/>
-              <w:left w:w="108" w:type="dxa"/>
-              <w:bottom w:w="0" w:type="dxa"/>
-              <w:right w:w="108" w:type="dxa"/>
-            </w:tcMar>
-          </w:tcPr>
-          <w:p>
-            <w:pPr>
-              <w:pStyle w:val="Normal1"/>
-              <w:tabs>
-                <w:tab w:val="left" w:pos="709"/>
-              </w:tabs>
-            </w:pPr>
-            <w:r>
-              <w:t xml:space="preserve">Diseño, Creación y Edición en Áreas </w:t>
-            </w:r>
-            <w:proofErr w:type="spellStart"/>
-            <w:r>
-              <w:t>FrontEnd</w:t>
-            </w:r>
-            <w:proofErr w:type="spellEnd"/>
-            <w:r>
-              <w:t xml:space="preserve"> y </w:t>
-            </w:r>
-            <w:proofErr w:type="spellStart"/>
-            <w:r>
-              <w:t>BackEnd</w:t>
-            </w:r>
-            <w:proofErr w:type="spellEnd"/>
-          </w:p>
-        </w:tc>
-      </w:tr>
-      <w:tr>
-        <w:trPr>
-          <w:cantSplit/>
-          <w:tblHeader/>
-          <w:jc w:val="center"/>
-        </w:trPr>
-        <w:tc>
-          <w:tcPr>
-            <w:tcW w:w="2626" w:type="dxa"/>
-            <w:tcBorders>
-              <w:top w:val="single" w:sz="4" w:space="0" w:color="000001"/>
-              <w:left w:val="single" w:sz="4" w:space="0" w:color="000001"/>
-              <w:bottom w:val="single" w:sz="4" w:space="0" w:color="000001"/>
-              <w:right w:val="single" w:sz="4" w:space="0" w:color="000001"/>
-            </w:tcBorders>
-            <w:shd w:val="clear" w:color="auto" w:fill="D9D9D9"/>
-            <w:tcMar>
-              <w:top w:w="0" w:type="dxa"/>
-              <w:left w:w="108" w:type="dxa"/>
-              <w:bottom w:w="0" w:type="dxa"/>
-              <w:right w:w="108" w:type="dxa"/>
-            </w:tcMar>
-          </w:tcPr>
-          <w:p>
-            <w:pPr>
-              <w:pStyle w:val="Normal1"/>
-              <w:tabs>
-                <w:tab w:val="left" w:pos="709"/>
-              </w:tabs>
-            </w:pPr>
-            <w:r>
-              <w:rPr>
-                <w:b/>
-              </w:rPr>
-              <w:t>Información de contacto</w:t>
-            </w:r>
-          </w:p>
-        </w:tc>
-        <w:tc>
-          <w:tcPr>
-            <w:tcW w:w="5244" w:type="dxa"/>
-            <w:tcBorders>
-              <w:top w:val="single" w:sz="4" w:space="0" w:color="000001"/>
-              <w:left w:val="single" w:sz="4" w:space="0" w:color="000001"/>
-              <w:bottom w:val="single" w:sz="4" w:space="0" w:color="000001"/>
-              <w:right w:val="single" w:sz="4" w:space="0" w:color="000001"/>
-            </w:tcBorders>
-            <w:tcMar>
-              <w:top w:w="0" w:type="dxa"/>
-              <w:left w:w="108" w:type="dxa"/>
-              <w:bottom w:w="0" w:type="dxa"/>
-              <w:right w:w="108" w:type="dxa"/>
-            </w:tcMar>
-          </w:tcPr>
-          <w:p>
-            <w:pPr>
-              <w:pStyle w:val="Normal1"/>
-              <w:tabs>
-                <w:tab w:val="left" w:pos="709"/>
-              </w:tabs>
-            </w:pPr>
-            <w:r>
-              <w:t>juan_romero_123@hotmail.com</w:t>
-            </w:r>
-          </w:p>
-        </w:tc>
-      </w:tr>
-    </w:tbl>
     <w:p>
       <w:pPr>
         <w:pStyle w:val="Normal1"/>
@@ -6766,797 +6008,13 @@
     <w:p>
       <w:pPr>
         <w:pStyle w:val="Normal1"/>
-      </w:pPr>
-    </w:p>
-    <w:tbl>
-      <w:tblPr>
-        <w:tblStyle w:val="aa"/>
-        <w:tblW w:w="7870" w:type="dxa"/>
-        <w:jc w:val="center"/>
-        <w:tblInd w:w="0" w:type="dxa"/>
-        <w:tblBorders>
-          <w:top w:val="single" w:sz="4" w:space="0" w:color="000001"/>
-          <w:left w:val="single" w:sz="4" w:space="0" w:color="000001"/>
-          <w:bottom w:val="single" w:sz="4" w:space="0" w:color="000001"/>
-          <w:right w:val="single" w:sz="4" w:space="0" w:color="000001"/>
-          <w:insideH w:val="nil"/>
-          <w:insideV w:val="nil"/>
-        </w:tblBorders>
-        <w:tblLayout w:type="fixed"/>
-        <w:tblLook w:val="0000" w:firstRow="0" w:lastRow="0" w:firstColumn="0" w:lastColumn="0" w:noHBand="0" w:noVBand="0"/>
-      </w:tblPr>
-      <w:tblGrid>
-        <w:gridCol w:w="2626"/>
-        <w:gridCol w:w="5244"/>
-      </w:tblGrid>
-      <w:tr>
-        <w:trPr>
-          <w:cantSplit/>
-          <w:tblHeader/>
-          <w:jc w:val="center"/>
-        </w:trPr>
-        <w:tc>
-          <w:tcPr>
-            <w:tcW w:w="2626" w:type="dxa"/>
-            <w:tcBorders>
-              <w:top w:val="single" w:sz="4" w:space="0" w:color="000001"/>
-              <w:left w:val="single" w:sz="4" w:space="0" w:color="000001"/>
-              <w:bottom w:val="single" w:sz="4" w:space="0" w:color="000001"/>
-              <w:right w:val="single" w:sz="4" w:space="0" w:color="000001"/>
-            </w:tcBorders>
-            <w:shd w:val="clear" w:color="auto" w:fill="D9D9D9"/>
-            <w:tcMar>
-              <w:top w:w="0" w:type="dxa"/>
-              <w:left w:w="108" w:type="dxa"/>
-              <w:bottom w:w="0" w:type="dxa"/>
-              <w:right w:w="108" w:type="dxa"/>
-            </w:tcMar>
-          </w:tcPr>
-          <w:p>
-            <w:pPr>
-              <w:pStyle w:val="Normal1"/>
-              <w:tabs>
-                <w:tab w:val="left" w:pos="709"/>
-              </w:tabs>
-            </w:pPr>
-            <w:r>
-              <w:rPr>
-                <w:b/>
-              </w:rPr>
-              <w:t>Nombre</w:t>
-            </w:r>
-          </w:p>
-        </w:tc>
-        <w:tc>
-          <w:tcPr>
-            <w:tcW w:w="5244" w:type="dxa"/>
-            <w:tcBorders>
-              <w:top w:val="single" w:sz="4" w:space="0" w:color="000001"/>
-              <w:left w:val="single" w:sz="4" w:space="0" w:color="000001"/>
-              <w:bottom w:val="single" w:sz="4" w:space="0" w:color="000001"/>
-              <w:right w:val="single" w:sz="4" w:space="0" w:color="000001"/>
-            </w:tcBorders>
-            <w:tcMar>
-              <w:top w:w="0" w:type="dxa"/>
-              <w:left w:w="108" w:type="dxa"/>
-              <w:bottom w:w="0" w:type="dxa"/>
-              <w:right w:w="108" w:type="dxa"/>
-            </w:tcMar>
-          </w:tcPr>
-          <w:p>
-            <w:pPr>
-              <w:pStyle w:val="Normal1"/>
-              <w:widowControl w:val="0"/>
-            </w:pPr>
-            <w:r>
-              <w:t xml:space="preserve">Herrera </w:t>
-            </w:r>
-            <w:proofErr w:type="spellStart"/>
-            <w:r>
-              <w:t>Sebastian</w:t>
-            </w:r>
-            <w:proofErr w:type="spellEnd"/>
-          </w:p>
-        </w:tc>
-      </w:tr>
-      <w:tr>
-        <w:trPr>
-          <w:cantSplit/>
-          <w:tblHeader/>
-          <w:jc w:val="center"/>
-        </w:trPr>
-        <w:tc>
-          <w:tcPr>
-            <w:tcW w:w="2626" w:type="dxa"/>
-            <w:tcBorders>
-              <w:top w:val="single" w:sz="4" w:space="0" w:color="000001"/>
-              <w:left w:val="single" w:sz="4" w:space="0" w:color="000001"/>
-              <w:bottom w:val="single" w:sz="4" w:space="0" w:color="000001"/>
-              <w:right w:val="single" w:sz="4" w:space="0" w:color="000001"/>
-            </w:tcBorders>
-            <w:shd w:val="clear" w:color="auto" w:fill="D9D9D9"/>
-            <w:tcMar>
-              <w:top w:w="0" w:type="dxa"/>
-              <w:left w:w="108" w:type="dxa"/>
-              <w:bottom w:w="0" w:type="dxa"/>
-              <w:right w:w="108" w:type="dxa"/>
-            </w:tcMar>
-          </w:tcPr>
-          <w:p>
-            <w:pPr>
-              <w:pStyle w:val="Normal1"/>
-              <w:tabs>
-                <w:tab w:val="left" w:pos="709"/>
-              </w:tabs>
-            </w:pPr>
-            <w:r>
-              <w:rPr>
-                <w:b/>
-              </w:rPr>
-              <w:t>Rol</w:t>
-            </w:r>
-          </w:p>
-        </w:tc>
-        <w:tc>
-          <w:tcPr>
-            <w:tcW w:w="5244" w:type="dxa"/>
-            <w:tcBorders>
-              <w:top w:val="single" w:sz="4" w:space="0" w:color="000001"/>
-              <w:left w:val="single" w:sz="4" w:space="0" w:color="000001"/>
-              <w:bottom w:val="single" w:sz="4" w:space="0" w:color="000001"/>
-              <w:right w:val="single" w:sz="4" w:space="0" w:color="000001"/>
-            </w:tcBorders>
-            <w:tcMar>
-              <w:top w:w="0" w:type="dxa"/>
-              <w:left w:w="108" w:type="dxa"/>
-              <w:bottom w:w="0" w:type="dxa"/>
-              <w:right w:w="108" w:type="dxa"/>
-            </w:tcMar>
-          </w:tcPr>
-          <w:p>
-            <w:pPr>
-              <w:pStyle w:val="Normal1"/>
-              <w:tabs>
-                <w:tab w:val="left" w:pos="709"/>
-              </w:tabs>
-            </w:pPr>
-            <w:proofErr w:type="spellStart"/>
-            <w:r>
-              <w:t>TeamDeveloper</w:t>
-            </w:r>
-            <w:proofErr w:type="spellEnd"/>
-          </w:p>
-        </w:tc>
-      </w:tr>
-      <w:tr>
-        <w:trPr>
-          <w:cantSplit/>
-          <w:tblHeader/>
-          <w:jc w:val="center"/>
-        </w:trPr>
-        <w:tc>
-          <w:tcPr>
-            <w:tcW w:w="2626" w:type="dxa"/>
-            <w:tcBorders>
-              <w:top w:val="single" w:sz="4" w:space="0" w:color="000001"/>
-              <w:left w:val="single" w:sz="4" w:space="0" w:color="000001"/>
-              <w:bottom w:val="single" w:sz="4" w:space="0" w:color="000001"/>
-              <w:right w:val="single" w:sz="4" w:space="0" w:color="000001"/>
-            </w:tcBorders>
-            <w:shd w:val="clear" w:color="auto" w:fill="D9D9D9"/>
-            <w:tcMar>
-              <w:top w:w="0" w:type="dxa"/>
-              <w:left w:w="108" w:type="dxa"/>
-              <w:bottom w:w="0" w:type="dxa"/>
-              <w:right w:w="108" w:type="dxa"/>
-            </w:tcMar>
-          </w:tcPr>
-          <w:p>
-            <w:pPr>
-              <w:pStyle w:val="Normal1"/>
-              <w:tabs>
-                <w:tab w:val="left" w:pos="709"/>
-              </w:tabs>
-            </w:pPr>
-            <w:r>
-              <w:rPr>
-                <w:b/>
-              </w:rPr>
-              <w:t>Categoría Profesional</w:t>
-            </w:r>
-          </w:p>
-        </w:tc>
-        <w:tc>
-          <w:tcPr>
-            <w:tcW w:w="5244" w:type="dxa"/>
-            <w:tcBorders>
-              <w:top w:val="single" w:sz="4" w:space="0" w:color="000001"/>
-              <w:left w:val="single" w:sz="4" w:space="0" w:color="000001"/>
-              <w:bottom w:val="single" w:sz="4" w:space="0" w:color="000001"/>
-              <w:right w:val="single" w:sz="4" w:space="0" w:color="000001"/>
-            </w:tcBorders>
-            <w:tcMar>
-              <w:top w:w="0" w:type="dxa"/>
-              <w:left w:w="108" w:type="dxa"/>
-              <w:bottom w:w="0" w:type="dxa"/>
-              <w:right w:w="108" w:type="dxa"/>
-            </w:tcMar>
-          </w:tcPr>
-          <w:p>
-            <w:pPr>
-              <w:pStyle w:val="Normal1"/>
-              <w:tabs>
-                <w:tab w:val="left" w:pos="709"/>
-              </w:tabs>
-            </w:pPr>
-            <w:r>
-              <w:t xml:space="preserve">Training </w:t>
-            </w:r>
-            <w:proofErr w:type="spellStart"/>
-            <w:r>
-              <w:t>Developer</w:t>
-            </w:r>
-            <w:proofErr w:type="spellEnd"/>
-          </w:p>
-        </w:tc>
-      </w:tr>
-      <w:tr>
-        <w:trPr>
-          <w:cantSplit/>
-          <w:tblHeader/>
-          <w:jc w:val="center"/>
-        </w:trPr>
-        <w:tc>
-          <w:tcPr>
-            <w:tcW w:w="2626" w:type="dxa"/>
-            <w:tcBorders>
-              <w:top w:val="single" w:sz="4" w:space="0" w:color="000001"/>
-              <w:left w:val="single" w:sz="4" w:space="0" w:color="000001"/>
-              <w:bottom w:val="single" w:sz="4" w:space="0" w:color="000001"/>
-              <w:right w:val="single" w:sz="4" w:space="0" w:color="000001"/>
-            </w:tcBorders>
-            <w:shd w:val="clear" w:color="auto" w:fill="D9D9D9"/>
-            <w:tcMar>
-              <w:top w:w="0" w:type="dxa"/>
-              <w:left w:w="108" w:type="dxa"/>
-              <w:bottom w:w="0" w:type="dxa"/>
-              <w:right w:w="108" w:type="dxa"/>
-            </w:tcMar>
-          </w:tcPr>
-          <w:p>
-            <w:pPr>
-              <w:pStyle w:val="Normal1"/>
-              <w:tabs>
-                <w:tab w:val="left" w:pos="709"/>
-              </w:tabs>
-            </w:pPr>
-            <w:r>
-              <w:rPr>
-                <w:b/>
-              </w:rPr>
-              <w:t>Responsabilidad</w:t>
-            </w:r>
-          </w:p>
-        </w:tc>
-        <w:tc>
-          <w:tcPr>
-            <w:tcW w:w="5244" w:type="dxa"/>
-            <w:tcBorders>
-              <w:top w:val="single" w:sz="4" w:space="0" w:color="000001"/>
-              <w:left w:val="single" w:sz="4" w:space="0" w:color="000001"/>
-              <w:bottom w:val="single" w:sz="4" w:space="0" w:color="000001"/>
-              <w:right w:val="single" w:sz="4" w:space="0" w:color="000001"/>
-            </w:tcBorders>
-            <w:tcMar>
-              <w:top w:w="0" w:type="dxa"/>
-              <w:left w:w="108" w:type="dxa"/>
-              <w:bottom w:w="0" w:type="dxa"/>
-              <w:right w:w="108" w:type="dxa"/>
-            </w:tcMar>
-          </w:tcPr>
-          <w:p>
-            <w:pPr>
-              <w:pStyle w:val="Normal1"/>
-              <w:tabs>
-                <w:tab w:val="left" w:pos="709"/>
-              </w:tabs>
-            </w:pPr>
-            <w:r>
-              <w:t xml:space="preserve">Diseño, Creación y Edición en Áreas </w:t>
-            </w:r>
-            <w:proofErr w:type="spellStart"/>
-            <w:r>
-              <w:t>FrontEnd</w:t>
-            </w:r>
-            <w:proofErr w:type="spellEnd"/>
-            <w:r>
-              <w:t xml:space="preserve"> y </w:t>
-            </w:r>
-            <w:proofErr w:type="spellStart"/>
-            <w:r>
-              <w:t>BackEnd</w:t>
-            </w:r>
-            <w:proofErr w:type="spellEnd"/>
-          </w:p>
-        </w:tc>
-      </w:tr>
-      <w:tr>
-        <w:trPr>
-          <w:cantSplit/>
-          <w:tblHeader/>
-          <w:jc w:val="center"/>
-        </w:trPr>
-        <w:tc>
-          <w:tcPr>
-            <w:tcW w:w="2626" w:type="dxa"/>
-            <w:tcBorders>
-              <w:top w:val="single" w:sz="4" w:space="0" w:color="000001"/>
-              <w:left w:val="single" w:sz="4" w:space="0" w:color="000001"/>
-              <w:bottom w:val="single" w:sz="4" w:space="0" w:color="000001"/>
-              <w:right w:val="single" w:sz="4" w:space="0" w:color="000001"/>
-            </w:tcBorders>
-            <w:shd w:val="clear" w:color="auto" w:fill="D9D9D9"/>
-            <w:tcMar>
-              <w:top w:w="0" w:type="dxa"/>
-              <w:left w:w="108" w:type="dxa"/>
-              <w:bottom w:w="0" w:type="dxa"/>
-              <w:right w:w="108" w:type="dxa"/>
-            </w:tcMar>
-          </w:tcPr>
-          <w:p>
-            <w:pPr>
-              <w:pStyle w:val="Normal1"/>
-              <w:tabs>
-                <w:tab w:val="left" w:pos="709"/>
-              </w:tabs>
-            </w:pPr>
-            <w:r>
-              <w:rPr>
-                <w:b/>
-              </w:rPr>
-              <w:t>Información de contacto</w:t>
-            </w:r>
-          </w:p>
-        </w:tc>
-        <w:tc>
-          <w:tcPr>
-            <w:tcW w:w="5244" w:type="dxa"/>
-            <w:tcBorders>
-              <w:top w:val="single" w:sz="4" w:space="0" w:color="000001"/>
-              <w:left w:val="single" w:sz="4" w:space="0" w:color="000001"/>
-              <w:bottom w:val="single" w:sz="4" w:space="0" w:color="000001"/>
-              <w:right w:val="single" w:sz="4" w:space="0" w:color="000001"/>
-            </w:tcBorders>
-            <w:tcMar>
-              <w:top w:w="0" w:type="dxa"/>
-              <w:left w:w="108" w:type="dxa"/>
-              <w:bottom w:w="0" w:type="dxa"/>
-              <w:right w:w="108" w:type="dxa"/>
-            </w:tcMar>
-          </w:tcPr>
-          <w:p>
-            <w:pPr>
-              <w:pStyle w:val="Normal1"/>
-              <w:tabs>
-                <w:tab w:val="left" w:pos="709"/>
-              </w:tabs>
-            </w:pPr>
-            <w:r>
-              <w:t>sebastian.herrera.abadie@gmail.com</w:t>
-            </w:r>
-          </w:p>
-        </w:tc>
-      </w:tr>
-    </w:tbl>
-    <w:p>
-      <w:pPr>
-        <w:pStyle w:val="Normal1"/>
-        <w:ind w:left="600"/>
+        <w:widowControl w:val="0"/>
       </w:pPr>
     </w:p>
     <w:p>
       <w:pPr>
         <w:pStyle w:val="Normal1"/>
-        <w:ind w:left="600"/>
-      </w:pPr>
-    </w:p>
-    <w:p>
-      <w:pPr>
-        <w:pStyle w:val="Normal1"/>
-        <w:ind w:left="600"/>
-      </w:pPr>
-    </w:p>
-    <w:p>
-      <w:pPr>
-        <w:pStyle w:val="Normal1"/>
-        <w:ind w:left="600"/>
-      </w:pPr>
-    </w:p>
-    <w:tbl>
-      <w:tblPr>
-        <w:tblStyle w:val="ab"/>
-        <w:tblW w:w="7870" w:type="dxa"/>
-        <w:jc w:val="center"/>
-        <w:tblInd w:w="0" w:type="dxa"/>
-        <w:tblBorders>
-          <w:top w:val="single" w:sz="4" w:space="0" w:color="000001"/>
-          <w:left w:val="single" w:sz="4" w:space="0" w:color="000001"/>
-          <w:bottom w:val="single" w:sz="4" w:space="0" w:color="000001"/>
-          <w:right w:val="single" w:sz="4" w:space="0" w:color="000001"/>
-          <w:insideH w:val="nil"/>
-          <w:insideV w:val="nil"/>
-        </w:tblBorders>
-        <w:tblLayout w:type="fixed"/>
-        <w:tblLook w:val="0000" w:firstRow="0" w:lastRow="0" w:firstColumn="0" w:lastColumn="0" w:noHBand="0" w:noVBand="0"/>
-      </w:tblPr>
-      <w:tblGrid>
-        <w:gridCol w:w="2626"/>
-        <w:gridCol w:w="5244"/>
-      </w:tblGrid>
-      <w:tr>
-        <w:trPr>
-          <w:cantSplit/>
-          <w:tblHeader/>
-          <w:jc w:val="center"/>
-        </w:trPr>
-        <w:tc>
-          <w:tcPr>
-            <w:tcW w:w="2626" w:type="dxa"/>
-            <w:tcBorders>
-              <w:top w:val="single" w:sz="4" w:space="0" w:color="000001"/>
-              <w:left w:val="single" w:sz="4" w:space="0" w:color="000001"/>
-              <w:bottom w:val="single" w:sz="4" w:space="0" w:color="000001"/>
-              <w:right w:val="single" w:sz="4" w:space="0" w:color="000001"/>
-            </w:tcBorders>
-            <w:shd w:val="clear" w:color="auto" w:fill="D9D9D9"/>
-            <w:tcMar>
-              <w:top w:w="0" w:type="dxa"/>
-              <w:left w:w="108" w:type="dxa"/>
-              <w:bottom w:w="0" w:type="dxa"/>
-              <w:right w:w="108" w:type="dxa"/>
-            </w:tcMar>
-          </w:tcPr>
-          <w:p>
-            <w:pPr>
-              <w:pStyle w:val="Normal1"/>
-              <w:tabs>
-                <w:tab w:val="left" w:pos="709"/>
-              </w:tabs>
-            </w:pPr>
-            <w:r>
-              <w:rPr>
-                <w:b/>
-              </w:rPr>
-              <w:t>Nombre</w:t>
-            </w:r>
-          </w:p>
-        </w:tc>
-        <w:tc>
-          <w:tcPr>
-            <w:tcW w:w="5244" w:type="dxa"/>
-            <w:tcBorders>
-              <w:top w:val="single" w:sz="4" w:space="0" w:color="000001"/>
-              <w:left w:val="single" w:sz="4" w:space="0" w:color="000001"/>
-              <w:bottom w:val="single" w:sz="4" w:space="0" w:color="000001"/>
-              <w:right w:val="single" w:sz="4" w:space="0" w:color="000001"/>
-            </w:tcBorders>
-            <w:tcMar>
-              <w:top w:w="0" w:type="dxa"/>
-              <w:left w:w="108" w:type="dxa"/>
-              <w:bottom w:w="0" w:type="dxa"/>
-              <w:right w:w="108" w:type="dxa"/>
-            </w:tcMar>
-          </w:tcPr>
-          <w:p>
-            <w:pPr>
-              <w:pStyle w:val="Normal1"/>
-              <w:widowControl w:val="0"/>
-            </w:pPr>
-            <w:proofErr w:type="spellStart"/>
-            <w:r>
-              <w:t>Ionno</w:t>
-            </w:r>
-            <w:proofErr w:type="spellEnd"/>
-            <w:r>
-              <w:t xml:space="preserve"> Christian</w:t>
-            </w:r>
-          </w:p>
-        </w:tc>
-      </w:tr>
-      <w:tr>
-        <w:trPr>
-          <w:cantSplit/>
-          <w:tblHeader/>
-          <w:jc w:val="center"/>
-        </w:trPr>
-        <w:tc>
-          <w:tcPr>
-            <w:tcW w:w="2626" w:type="dxa"/>
-            <w:tcBorders>
-              <w:top w:val="single" w:sz="4" w:space="0" w:color="000001"/>
-              <w:left w:val="single" w:sz="4" w:space="0" w:color="000001"/>
-              <w:bottom w:val="single" w:sz="4" w:space="0" w:color="000001"/>
-              <w:right w:val="single" w:sz="4" w:space="0" w:color="000001"/>
-            </w:tcBorders>
-            <w:shd w:val="clear" w:color="auto" w:fill="D9D9D9"/>
-            <w:tcMar>
-              <w:top w:w="0" w:type="dxa"/>
-              <w:left w:w="108" w:type="dxa"/>
-              <w:bottom w:w="0" w:type="dxa"/>
-              <w:right w:w="108" w:type="dxa"/>
-            </w:tcMar>
-          </w:tcPr>
-          <w:p>
-            <w:pPr>
-              <w:pStyle w:val="Normal1"/>
-              <w:tabs>
-                <w:tab w:val="left" w:pos="709"/>
-              </w:tabs>
-            </w:pPr>
-            <w:r>
-              <w:rPr>
-                <w:b/>
-              </w:rPr>
-              <w:t>Rol</w:t>
-            </w:r>
-          </w:p>
-        </w:tc>
-        <w:tc>
-          <w:tcPr>
-            <w:tcW w:w="5244" w:type="dxa"/>
-            <w:tcBorders>
-              <w:top w:val="single" w:sz="4" w:space="0" w:color="000001"/>
-              <w:left w:val="single" w:sz="4" w:space="0" w:color="000001"/>
-              <w:bottom w:val="single" w:sz="4" w:space="0" w:color="000001"/>
-              <w:right w:val="single" w:sz="4" w:space="0" w:color="000001"/>
-            </w:tcBorders>
-            <w:tcMar>
-              <w:top w:w="0" w:type="dxa"/>
-              <w:left w:w="108" w:type="dxa"/>
-              <w:bottom w:w="0" w:type="dxa"/>
-              <w:right w:w="108" w:type="dxa"/>
-            </w:tcMar>
-          </w:tcPr>
-          <w:p>
-            <w:pPr>
-              <w:pStyle w:val="Normal1"/>
-              <w:tabs>
-                <w:tab w:val="left" w:pos="709"/>
-              </w:tabs>
-            </w:pPr>
-            <w:proofErr w:type="spellStart"/>
-            <w:r>
-              <w:t>TeamDeveloper</w:t>
-            </w:r>
-            <w:proofErr w:type="spellEnd"/>
-          </w:p>
-        </w:tc>
-      </w:tr>
-      <w:tr>
-        <w:trPr>
-          <w:cantSplit/>
-          <w:tblHeader/>
-          <w:jc w:val="center"/>
-        </w:trPr>
-        <w:tc>
-          <w:tcPr>
-            <w:tcW w:w="2626" w:type="dxa"/>
-            <w:tcBorders>
-              <w:top w:val="single" w:sz="4" w:space="0" w:color="000001"/>
-              <w:left w:val="single" w:sz="4" w:space="0" w:color="000001"/>
-              <w:bottom w:val="single" w:sz="4" w:space="0" w:color="000001"/>
-              <w:right w:val="single" w:sz="4" w:space="0" w:color="000001"/>
-            </w:tcBorders>
-            <w:shd w:val="clear" w:color="auto" w:fill="D9D9D9"/>
-            <w:tcMar>
-              <w:top w:w="0" w:type="dxa"/>
-              <w:left w:w="108" w:type="dxa"/>
-              <w:bottom w:w="0" w:type="dxa"/>
-              <w:right w:w="108" w:type="dxa"/>
-            </w:tcMar>
-          </w:tcPr>
-          <w:p>
-            <w:pPr>
-              <w:pStyle w:val="Normal1"/>
-              <w:tabs>
-                <w:tab w:val="left" w:pos="709"/>
-              </w:tabs>
-            </w:pPr>
-            <w:r>
-              <w:rPr>
-                <w:b/>
-              </w:rPr>
-              <w:t>Categoría Profesional</w:t>
-            </w:r>
-          </w:p>
-        </w:tc>
-        <w:tc>
-          <w:tcPr>
-            <w:tcW w:w="5244" w:type="dxa"/>
-            <w:tcBorders>
-              <w:top w:val="single" w:sz="4" w:space="0" w:color="000001"/>
-              <w:left w:val="single" w:sz="4" w:space="0" w:color="000001"/>
-              <w:bottom w:val="single" w:sz="4" w:space="0" w:color="000001"/>
-              <w:right w:val="single" w:sz="4" w:space="0" w:color="000001"/>
-            </w:tcBorders>
-            <w:tcMar>
-              <w:top w:w="0" w:type="dxa"/>
-              <w:left w:w="108" w:type="dxa"/>
-              <w:bottom w:w="0" w:type="dxa"/>
-              <w:right w:w="108" w:type="dxa"/>
-            </w:tcMar>
-          </w:tcPr>
-          <w:p>
-            <w:pPr>
-              <w:pStyle w:val="Normal1"/>
-              <w:tabs>
-                <w:tab w:val="left" w:pos="709"/>
-              </w:tabs>
-            </w:pPr>
-            <w:r>
-              <w:t xml:space="preserve">Training </w:t>
-            </w:r>
-            <w:proofErr w:type="spellStart"/>
-            <w:r>
-              <w:t>Developer</w:t>
-            </w:r>
-            <w:proofErr w:type="spellEnd"/>
-          </w:p>
-        </w:tc>
-      </w:tr>
-      <w:tr>
-        <w:trPr>
-          <w:cantSplit/>
-          <w:tblHeader/>
-          <w:jc w:val="center"/>
-        </w:trPr>
-        <w:tc>
-          <w:tcPr>
-            <w:tcW w:w="2626" w:type="dxa"/>
-            <w:tcBorders>
-              <w:top w:val="single" w:sz="4" w:space="0" w:color="000001"/>
-              <w:left w:val="single" w:sz="4" w:space="0" w:color="000001"/>
-              <w:bottom w:val="single" w:sz="4" w:space="0" w:color="000001"/>
-              <w:right w:val="single" w:sz="4" w:space="0" w:color="000001"/>
-            </w:tcBorders>
-            <w:shd w:val="clear" w:color="auto" w:fill="D9D9D9"/>
-            <w:tcMar>
-              <w:top w:w="0" w:type="dxa"/>
-              <w:left w:w="108" w:type="dxa"/>
-              <w:bottom w:w="0" w:type="dxa"/>
-              <w:right w:w="108" w:type="dxa"/>
-            </w:tcMar>
-          </w:tcPr>
-          <w:p>
-            <w:pPr>
-              <w:pStyle w:val="Normal1"/>
-              <w:tabs>
-                <w:tab w:val="left" w:pos="709"/>
-              </w:tabs>
-            </w:pPr>
-            <w:r>
-              <w:rPr>
-                <w:b/>
-              </w:rPr>
-              <w:t>Responsabilidad</w:t>
-            </w:r>
-          </w:p>
-        </w:tc>
-        <w:tc>
-          <w:tcPr>
-            <w:tcW w:w="5244" w:type="dxa"/>
-            <w:tcBorders>
-              <w:top w:val="single" w:sz="4" w:space="0" w:color="000001"/>
-              <w:left w:val="single" w:sz="4" w:space="0" w:color="000001"/>
-              <w:bottom w:val="single" w:sz="4" w:space="0" w:color="000001"/>
-              <w:right w:val="single" w:sz="4" w:space="0" w:color="000001"/>
-            </w:tcBorders>
-            <w:tcMar>
-              <w:top w:w="0" w:type="dxa"/>
-              <w:left w:w="108" w:type="dxa"/>
-              <w:bottom w:w="0" w:type="dxa"/>
-              <w:right w:w="108" w:type="dxa"/>
-            </w:tcMar>
-          </w:tcPr>
-          <w:p>
-            <w:pPr>
-              <w:pStyle w:val="Normal1"/>
-              <w:tabs>
-                <w:tab w:val="left" w:pos="709"/>
-              </w:tabs>
-            </w:pPr>
-            <w:r>
-              <w:t xml:space="preserve">Diseño, Creación y Edición en Áreas </w:t>
-            </w:r>
-            <w:proofErr w:type="spellStart"/>
-            <w:r>
-              <w:t>FrontEnd</w:t>
-            </w:r>
-            <w:proofErr w:type="spellEnd"/>
-            <w:r>
-              <w:t xml:space="preserve"> y </w:t>
-            </w:r>
-            <w:proofErr w:type="spellStart"/>
-            <w:r>
-              <w:t>BackEnd</w:t>
-            </w:r>
-            <w:proofErr w:type="spellEnd"/>
-          </w:p>
-        </w:tc>
-      </w:tr>
-      <w:tr>
-        <w:trPr>
-          <w:cantSplit/>
-          <w:tblHeader/>
-          <w:jc w:val="center"/>
-        </w:trPr>
-        <w:tc>
-          <w:tcPr>
-            <w:tcW w:w="2626" w:type="dxa"/>
-            <w:tcBorders>
-              <w:top w:val="single" w:sz="4" w:space="0" w:color="000001"/>
-              <w:left w:val="single" w:sz="4" w:space="0" w:color="000001"/>
-              <w:bottom w:val="single" w:sz="4" w:space="0" w:color="000001"/>
-              <w:right w:val="single" w:sz="4" w:space="0" w:color="000001"/>
-            </w:tcBorders>
-            <w:shd w:val="clear" w:color="auto" w:fill="D9D9D9"/>
-            <w:tcMar>
-              <w:top w:w="0" w:type="dxa"/>
-              <w:left w:w="108" w:type="dxa"/>
-              <w:bottom w:w="0" w:type="dxa"/>
-              <w:right w:w="108" w:type="dxa"/>
-            </w:tcMar>
-          </w:tcPr>
-          <w:p>
-            <w:pPr>
-              <w:pStyle w:val="Normal1"/>
-              <w:tabs>
-                <w:tab w:val="left" w:pos="709"/>
-              </w:tabs>
-            </w:pPr>
-            <w:r>
-              <w:rPr>
-                <w:b/>
-              </w:rPr>
-              <w:t>Información de contacto</w:t>
-            </w:r>
-          </w:p>
-        </w:tc>
-        <w:tc>
-          <w:tcPr>
-            <w:tcW w:w="5244" w:type="dxa"/>
-            <w:tcBorders>
-              <w:top w:val="single" w:sz="4" w:space="0" w:color="000001"/>
-              <w:left w:val="single" w:sz="4" w:space="0" w:color="000001"/>
-              <w:bottom w:val="single" w:sz="4" w:space="0" w:color="000001"/>
-              <w:right w:val="single" w:sz="4" w:space="0" w:color="000001"/>
-            </w:tcBorders>
-            <w:tcMar>
-              <w:top w:w="0" w:type="dxa"/>
-              <w:left w:w="108" w:type="dxa"/>
-              <w:bottom w:w="0" w:type="dxa"/>
-              <w:right w:w="108" w:type="dxa"/>
-            </w:tcMar>
-          </w:tcPr>
-          <w:p>
-            <w:pPr>
-              <w:pStyle w:val="Normal1"/>
-              <w:tabs>
-                <w:tab w:val="left" w:pos="709"/>
-              </w:tabs>
-            </w:pPr>
-            <w:r>
-              <w:t>lmerlo25@hotmail.com</w:t>
-            </w:r>
-          </w:p>
-        </w:tc>
-      </w:tr>
-    </w:tbl>
-    <w:p>
-      <w:pPr>
-        <w:pStyle w:val="Normal1"/>
         <w:widowControl w:val="0"/>
-        <w:ind w:left="708"/>
         <w:rPr>
           <w:i/>
         </w:rPr>
@@ -7601,7 +6059,6 @@
           <w:sz w:val="28"/>
           <w:szCs w:val="28"/>
         </w:rPr>
-        <w:lastRenderedPageBreak/>
         <w:t>Definiciones, acrónimos y abreviaturas</w:t>
       </w:r>
     </w:p>
@@ -8974,7 +7431,6 @@
               <w:rPr>
                 <w:b/>
               </w:rPr>
-              <w:lastRenderedPageBreak/>
               <w:t>Tipo de usuario</w:t>
             </w:r>
           </w:p>
@@ -9166,23 +7622,6 @@
         </w:tc>
       </w:tr>
     </w:tbl>
-    <w:p>
-      <w:pPr>
-        <w:pStyle w:val="Normal1"/>
-        <w:widowControl w:val="0"/>
-        <w:pBdr>
-          <w:top w:val="nil"/>
-          <w:left w:val="nil"/>
-          <w:bottom w:val="nil"/>
-          <w:right w:val="nil"/>
-          <w:between w:val="nil"/>
-        </w:pBdr>
-        <w:ind w:left="708"/>
-        <w:rPr>
-          <w:i/>
-        </w:rPr>
-      </w:pPr>
-    </w:p>
     <w:p>
       <w:pPr>
         <w:pStyle w:val="Normal1"/>
@@ -10159,13 +8598,6 @@
         </w:rPr>
         <w:t xml:space="preserve">Teclado </w:t>
       </w:r>
-      <w:r>
-        <w:rPr>
-          <w:sz w:val="24"/>
-          <w:szCs w:val="24"/>
-        </w:rPr>
-        <w:br/>
-      </w:r>
     </w:p>
     <w:p>
       <w:pPr>
@@ -10190,30 +8622,6 @@
           <w:szCs w:val="28"/>
         </w:rPr>
       </w:pPr>
-    </w:p>
-    <w:p>
-      <w:pPr>
-        <w:pStyle w:val="Normal1"/>
-        <w:ind w:left="360"/>
-        <w:rPr>
-          <w:b/>
-          <w:bCs/>
-          <w:sz w:val="28"/>
-          <w:szCs w:val="28"/>
-        </w:rPr>
-      </w:pPr>
-    </w:p>
-    <w:p>
-      <w:pPr>
-        <w:pStyle w:val="Normal1"/>
-        <w:ind w:left="360"/>
-        <w:rPr>
-          <w:b/>
-          <w:bCs/>
-          <w:sz w:val="28"/>
-          <w:szCs w:val="28"/>
-        </w:rPr>
-      </w:pPr>
       <w:r>
         <w:rPr>
           <w:b/>
@@ -10221,7 +8629,6 @@
           <w:sz w:val="28"/>
           <w:szCs w:val="28"/>
         </w:rPr>
-        <w:lastRenderedPageBreak/>
         <w:t>3.1.3</w:t>
       </w:r>
       <w:r>
@@ -10916,6 +9323,7 @@
                 <w:sz w:val="24"/>
                 <w:szCs w:val="24"/>
               </w:rPr>
+              <w:lastRenderedPageBreak/>
               <w:t xml:space="preserve">Identificación del Requerimiento </w:t>
             </w:r>
           </w:p>
@@ -11699,7 +10107,6 @@
                 <w:sz w:val="24"/>
                 <w:szCs w:val="24"/>
               </w:rPr>
-              <w:lastRenderedPageBreak/>
               <w:t>Descripción del Requerimiento:</w:t>
             </w:r>
           </w:p>
@@ -12349,6 +10756,7 @@
                 <w:sz w:val="24"/>
                 <w:szCs w:val="24"/>
               </w:rPr>
+              <w:lastRenderedPageBreak/>
               <w:t xml:space="preserve">Identificación del Requerimiento </w:t>
             </w:r>
           </w:p>
@@ -13393,7 +11801,6 @@
                 <w:sz w:val="24"/>
                 <w:szCs w:val="24"/>
               </w:rPr>
-              <w:lastRenderedPageBreak/>
               <w:t>Nombre del Requerimiento:</w:t>
             </w:r>
           </w:p>
@@ -13758,6 +12165,7 @@
                 <w:sz w:val="24"/>
                 <w:szCs w:val="24"/>
               </w:rPr>
+              <w:lastRenderedPageBreak/>
               <w:t xml:space="preserve">Identificación del Requerimiento </w:t>
             </w:r>
           </w:p>
@@ -14348,7 +12756,23 @@
                 <w:sz w:val="24"/>
                 <w:szCs w:val="24"/>
               </w:rPr>
-              <w:t>como usuario necesito poder dar fin a una estadía por medio del ticket de ingreso</w:t>
+              <w:t xml:space="preserve">como usuario necesito poder dar fin a una estadía por medio del </w:t>
+            </w:r>
+            <w:proofErr w:type="gramStart"/>
+            <w:r>
+              <w:rPr>
+                <w:sz w:val="24"/>
+                <w:szCs w:val="24"/>
+              </w:rPr>
+              <w:t>ticket</w:t>
+            </w:r>
+            <w:proofErr w:type="gramEnd"/>
+            <w:r>
+              <w:rPr>
+                <w:sz w:val="24"/>
+                <w:szCs w:val="24"/>
+              </w:rPr>
+              <w:t xml:space="preserve"> de ingreso</w:t>
             </w:r>
           </w:p>
         </w:tc>
@@ -15071,7 +13495,6 @@
           <w:sz w:val="24"/>
           <w:szCs w:val="24"/>
         </w:rPr>
-        <w:lastRenderedPageBreak/>
         <w:br/>
       </w:r>
     </w:p>
@@ -15140,6 +13563,7 @@
                 <w:sz w:val="24"/>
                 <w:szCs w:val="24"/>
               </w:rPr>
+              <w:lastRenderedPageBreak/>
               <w:t xml:space="preserve">Identificación del Requerimiento </w:t>
             </w:r>
           </w:p>
@@ -15360,7 +13784,29 @@
                 <w:szCs w:val="24"/>
                 <w:lang w:val="es-AR"/>
               </w:rPr>
-              <w:t>Se creara la sección “Informes”</w:t>
+              <w:t xml:space="preserve">Se </w:t>
+            </w:r>
+            <w:proofErr w:type="gramStart"/>
+            <w:r>
+              <w:rPr>
+                <w:rFonts w:eastAsia="Times New Roman"/>
+                <w:kern w:val="36"/>
+                <w:sz w:val="24"/>
+                <w:szCs w:val="24"/>
+                <w:lang w:val="es-AR"/>
+              </w:rPr>
+              <w:t>creara</w:t>
+            </w:r>
+            <w:proofErr w:type="gramEnd"/>
+            <w:r>
+              <w:rPr>
+                <w:rFonts w:eastAsia="Times New Roman"/>
+                <w:kern w:val="36"/>
+                <w:sz w:val="24"/>
+                <w:szCs w:val="24"/>
+                <w:lang w:val="es-AR"/>
+              </w:rPr>
+              <w:t xml:space="preserve"> la sección “Informes”</w:t>
             </w:r>
           </w:p>
         </w:tc>
@@ -15794,7 +14240,7 @@
       <w:tr>
         <w:trPr>
           <w:cantSplit/>
-          <w:trHeight w:val="1014"/>
+          <w:trHeight w:val="4259"/>
           <w:tblHeader/>
         </w:trPr>
         <w:tc>
@@ -15819,617 +14265,14 @@
             <w:r>
               <w:rPr>
                 <w:b/>
-                <w:sz w:val="24"/>
-                <w:szCs w:val="24"/>
-              </w:rPr>
-              <w:lastRenderedPageBreak/>
-              <w:t>Sprint Backlog</w:t>
+              </w:rPr>
+              <w:t xml:space="preserve">Responsabilidades </w:t>
             </w:r>
           </w:p>
         </w:tc>
         <w:tc>
           <w:tcPr>
             <w:tcW w:w="6693" w:type="dxa"/>
-          </w:tcPr>
-          <w:p>
-            <w:pPr>
-              <w:pStyle w:val="Normal1"/>
-              <w:spacing w:before="240" w:after="240"/>
-              <w:rPr>
-                <w:sz w:val="24"/>
-                <w:szCs w:val="24"/>
-              </w:rPr>
-            </w:pPr>
-            <w:r>
-              <w:rPr>
-                <w:sz w:val="24"/>
-                <w:szCs w:val="24"/>
-              </w:rPr>
-              <w:t>tk#01 se procederá a armar una página-aplicación web</w:t>
-            </w:r>
-          </w:p>
-          <w:p>
-            <w:pPr>
-              <w:pStyle w:val="Normal1"/>
-              <w:spacing w:before="240" w:after="240"/>
-              <w:rPr>
-                <w:sz w:val="24"/>
-                <w:szCs w:val="24"/>
-              </w:rPr>
-            </w:pPr>
-            <w:r>
-              <w:rPr>
-                <w:sz w:val="24"/>
-                <w:szCs w:val="24"/>
-              </w:rPr>
-              <w:t>tk#02 se armará una base de datos para registrar las cuentas de usuario</w:t>
-            </w:r>
-          </w:p>
-          <w:p>
-            <w:pPr>
-              <w:pStyle w:val="Normal1"/>
-              <w:spacing w:before="240" w:after="240"/>
-              <w:rPr>
-                <w:sz w:val="24"/>
-                <w:szCs w:val="24"/>
-              </w:rPr>
-            </w:pPr>
-            <w:r>
-              <w:rPr>
-                <w:sz w:val="24"/>
-                <w:szCs w:val="24"/>
-              </w:rPr>
-              <w:t>tk#03 se armará base de datos y formularios (para gestionar las plazas de estacionamiento)</w:t>
-            </w:r>
-          </w:p>
-          <w:p>
-            <w:pPr>
-              <w:pStyle w:val="Normal1"/>
-              <w:spacing w:before="240" w:after="240"/>
-              <w:rPr>
-                <w:sz w:val="24"/>
-                <w:szCs w:val="24"/>
-              </w:rPr>
-            </w:pPr>
-            <w:r>
-              <w:rPr>
-                <w:sz w:val="24"/>
-                <w:szCs w:val="24"/>
-              </w:rPr>
-              <w:t xml:space="preserve">tk#04 crearemos registros diarios en </w:t>
-            </w:r>
-            <w:proofErr w:type="spellStart"/>
-            <w:r>
-              <w:rPr>
-                <w:sz w:val="24"/>
-                <w:szCs w:val="24"/>
-              </w:rPr>
-              <w:t>sql</w:t>
-            </w:r>
-            <w:proofErr w:type="spellEnd"/>
-            <w:r>
-              <w:rPr>
-                <w:sz w:val="24"/>
-                <w:szCs w:val="24"/>
-              </w:rPr>
-              <w:t xml:space="preserve"> y formulario web para editarlos</w:t>
-            </w:r>
-            <w:r>
-              <w:rPr>
-                <w:sz w:val="24"/>
-                <w:szCs w:val="24"/>
-              </w:rPr>
-              <w:br/>
-            </w:r>
-            <w:r>
-              <w:rPr>
-                <w:sz w:val="24"/>
-                <w:szCs w:val="24"/>
-              </w:rPr>
-              <w:br/>
-            </w:r>
-            <w:r>
-              <w:rPr>
-                <w:sz w:val="24"/>
-                <w:szCs w:val="24"/>
-              </w:rPr>
-              <w:t xml:space="preserve">tk#05 Generar Formulario ingreso de </w:t>
-            </w:r>
-            <w:proofErr w:type="spellStart"/>
-            <w:r>
-              <w:rPr>
-                <w:sz w:val="24"/>
-                <w:szCs w:val="24"/>
-              </w:rPr>
-              <w:t>automovil</w:t>
-            </w:r>
-            <w:proofErr w:type="spellEnd"/>
-            <w:r>
-              <w:rPr>
-                <w:sz w:val="24"/>
-                <w:szCs w:val="24"/>
-              </w:rPr>
-              <w:t xml:space="preserve"> en </w:t>
-            </w:r>
-            <w:proofErr w:type="spellStart"/>
-            <w:r>
-              <w:rPr>
-                <w:sz w:val="24"/>
-                <w:szCs w:val="24"/>
-              </w:rPr>
-              <w:t>html</w:t>
-            </w:r>
-            <w:proofErr w:type="spellEnd"/>
-          </w:p>
-          <w:p>
-            <w:pPr>
-              <w:pStyle w:val="Normal1"/>
-              <w:spacing w:before="240" w:after="240"/>
-              <w:rPr>
-                <w:sz w:val="24"/>
-                <w:szCs w:val="24"/>
-              </w:rPr>
-            </w:pPr>
-            <w:r>
-              <w:rPr>
-                <w:sz w:val="24"/>
-                <w:szCs w:val="24"/>
-              </w:rPr>
-              <w:t xml:space="preserve">tk#06 Generar Formulario Caja en </w:t>
-            </w:r>
-            <w:proofErr w:type="spellStart"/>
-            <w:r>
-              <w:rPr>
-                <w:sz w:val="24"/>
-                <w:szCs w:val="24"/>
-              </w:rPr>
-              <w:t>html</w:t>
-            </w:r>
-            <w:proofErr w:type="spellEnd"/>
-          </w:p>
-          <w:p>
-            <w:pPr>
-              <w:pStyle w:val="Normal1"/>
-              <w:spacing w:before="240" w:after="240"/>
-              <w:rPr>
-                <w:sz w:val="24"/>
-                <w:szCs w:val="24"/>
-              </w:rPr>
-            </w:pPr>
-            <w:r>
-              <w:rPr>
-                <w:sz w:val="24"/>
-                <w:szCs w:val="24"/>
-              </w:rPr>
-              <w:t xml:space="preserve">tk#07 Generar Formulario Cierre de caja en </w:t>
-            </w:r>
-            <w:proofErr w:type="spellStart"/>
-            <w:r>
-              <w:rPr>
-                <w:sz w:val="24"/>
-                <w:szCs w:val="24"/>
-              </w:rPr>
-              <w:t>html</w:t>
-            </w:r>
-            <w:proofErr w:type="spellEnd"/>
-          </w:p>
-          <w:p>
-            <w:pPr>
-              <w:pStyle w:val="Normal1"/>
-              <w:spacing w:before="240" w:after="240"/>
-              <w:rPr>
-                <w:sz w:val="24"/>
-                <w:szCs w:val="24"/>
-              </w:rPr>
-            </w:pPr>
-            <w:r>
-              <w:rPr>
-                <w:sz w:val="24"/>
-                <w:szCs w:val="24"/>
-              </w:rPr>
-              <w:t xml:space="preserve">tk#08 Generar generador de Informes en </w:t>
-            </w:r>
-            <w:proofErr w:type="spellStart"/>
-            <w:r>
-              <w:rPr>
-                <w:sz w:val="24"/>
-                <w:szCs w:val="24"/>
-              </w:rPr>
-              <w:t>html</w:t>
-            </w:r>
-            <w:proofErr w:type="spellEnd"/>
-          </w:p>
-          <w:p>
-            <w:pPr>
-              <w:pStyle w:val="Normal1"/>
-              <w:spacing w:before="240" w:after="240"/>
-              <w:rPr>
-                <w:sz w:val="24"/>
-                <w:szCs w:val="24"/>
-              </w:rPr>
-            </w:pPr>
-            <w:r>
-              <w:rPr>
-                <w:sz w:val="24"/>
-                <w:szCs w:val="24"/>
-              </w:rPr>
-              <w:t xml:space="preserve">tk#09 Armar </w:t>
-            </w:r>
-            <w:proofErr w:type="spellStart"/>
-            <w:r>
-              <w:rPr>
-                <w:sz w:val="24"/>
-                <w:szCs w:val="24"/>
-              </w:rPr>
-              <w:t>Css</w:t>
-            </w:r>
-            <w:proofErr w:type="spellEnd"/>
-            <w:r>
-              <w:rPr>
-                <w:sz w:val="24"/>
-                <w:szCs w:val="24"/>
-              </w:rPr>
-              <w:t xml:space="preserve">/Bootstrap del </w:t>
-            </w:r>
-            <w:proofErr w:type="spellStart"/>
-            <w:r>
-              <w:rPr>
-                <w:sz w:val="24"/>
-                <w:szCs w:val="24"/>
-              </w:rPr>
-              <w:t>login</w:t>
-            </w:r>
-            <w:proofErr w:type="spellEnd"/>
-          </w:p>
-          <w:p>
-            <w:pPr>
-              <w:pStyle w:val="Normal1"/>
-              <w:spacing w:before="240" w:after="240"/>
-              <w:rPr>
-                <w:sz w:val="24"/>
-                <w:szCs w:val="24"/>
-              </w:rPr>
-            </w:pPr>
-            <w:r>
-              <w:rPr>
-                <w:sz w:val="24"/>
-                <w:szCs w:val="24"/>
-              </w:rPr>
-              <w:t xml:space="preserve">tk#10 Armar </w:t>
-            </w:r>
-            <w:proofErr w:type="spellStart"/>
-            <w:r>
-              <w:rPr>
-                <w:sz w:val="24"/>
-                <w:szCs w:val="24"/>
-              </w:rPr>
-              <w:t>Css</w:t>
-            </w:r>
-            <w:proofErr w:type="spellEnd"/>
-            <w:r>
-              <w:rPr>
-                <w:sz w:val="24"/>
-                <w:szCs w:val="24"/>
-              </w:rPr>
-              <w:t xml:space="preserve">/Bootstrap  del </w:t>
-            </w:r>
-            <w:proofErr w:type="spellStart"/>
-            <w:r>
-              <w:rPr>
-                <w:sz w:val="24"/>
-                <w:szCs w:val="24"/>
-              </w:rPr>
-              <w:t>menu</w:t>
-            </w:r>
-            <w:proofErr w:type="spellEnd"/>
-            <w:r>
-              <w:rPr>
-                <w:sz w:val="24"/>
-                <w:szCs w:val="24"/>
-              </w:rPr>
-              <w:t xml:space="preserve"> principal</w:t>
-            </w:r>
-          </w:p>
-          <w:p>
-            <w:pPr>
-              <w:pStyle w:val="Normal1"/>
-              <w:spacing w:before="240" w:after="240"/>
-              <w:rPr>
-                <w:sz w:val="24"/>
-                <w:szCs w:val="24"/>
-              </w:rPr>
-            </w:pPr>
-            <w:r>
-              <w:rPr>
-                <w:sz w:val="24"/>
-                <w:szCs w:val="24"/>
-              </w:rPr>
-              <w:t xml:space="preserve">tk#11 Armar </w:t>
-            </w:r>
-            <w:proofErr w:type="spellStart"/>
-            <w:r>
-              <w:rPr>
-                <w:sz w:val="24"/>
-                <w:szCs w:val="24"/>
-              </w:rPr>
-              <w:t>Css</w:t>
-            </w:r>
-            <w:proofErr w:type="spellEnd"/>
-            <w:r>
-              <w:rPr>
-                <w:sz w:val="24"/>
-                <w:szCs w:val="24"/>
-              </w:rPr>
-              <w:t>/Bootstrap del formulario de altas y bajas de usuarios</w:t>
-            </w:r>
-          </w:p>
-          <w:p>
-            <w:pPr>
-              <w:pStyle w:val="Normal1"/>
-              <w:spacing w:before="240" w:after="240"/>
-              <w:rPr>
-                <w:sz w:val="24"/>
-                <w:szCs w:val="24"/>
-              </w:rPr>
-            </w:pPr>
-            <w:r>
-              <w:rPr>
-                <w:sz w:val="24"/>
-                <w:szCs w:val="24"/>
-              </w:rPr>
-              <w:t xml:space="preserve">tk#12 Armar </w:t>
-            </w:r>
-            <w:proofErr w:type="spellStart"/>
-            <w:r>
-              <w:rPr>
-                <w:sz w:val="24"/>
-                <w:szCs w:val="24"/>
-              </w:rPr>
-              <w:t>Css</w:t>
-            </w:r>
-            <w:proofErr w:type="spellEnd"/>
-            <w:r>
-              <w:rPr>
-                <w:sz w:val="24"/>
-                <w:szCs w:val="24"/>
-              </w:rPr>
-              <w:t xml:space="preserve">/Bootstrap del formulario de ingreso de </w:t>
-            </w:r>
-            <w:proofErr w:type="spellStart"/>
-            <w:r>
-              <w:rPr>
-                <w:sz w:val="24"/>
-                <w:szCs w:val="24"/>
-              </w:rPr>
-              <w:t>automoviles</w:t>
-            </w:r>
-            <w:proofErr w:type="spellEnd"/>
-          </w:p>
-          <w:p>
-            <w:pPr>
-              <w:pStyle w:val="Normal1"/>
-              <w:spacing w:before="240" w:after="240"/>
-              <w:rPr>
-                <w:sz w:val="24"/>
-                <w:szCs w:val="24"/>
-              </w:rPr>
-            </w:pPr>
-            <w:r>
-              <w:rPr>
-                <w:sz w:val="24"/>
-                <w:szCs w:val="24"/>
-              </w:rPr>
-              <w:t xml:space="preserve">tk#13 Armar </w:t>
-            </w:r>
-            <w:proofErr w:type="spellStart"/>
-            <w:r>
-              <w:rPr>
-                <w:sz w:val="24"/>
-                <w:szCs w:val="24"/>
-              </w:rPr>
-              <w:t>Css</w:t>
-            </w:r>
-            <w:proofErr w:type="spellEnd"/>
-            <w:r>
-              <w:rPr>
-                <w:sz w:val="24"/>
-                <w:szCs w:val="24"/>
-              </w:rPr>
-              <w:t>/Bootstrap del formulario de caja</w:t>
-            </w:r>
-          </w:p>
-          <w:p>
-            <w:pPr>
-              <w:pStyle w:val="Normal1"/>
-              <w:spacing w:before="240" w:after="240"/>
-              <w:rPr>
-                <w:sz w:val="24"/>
-                <w:szCs w:val="24"/>
-              </w:rPr>
-            </w:pPr>
-            <w:r>
-              <w:rPr>
-                <w:sz w:val="24"/>
-                <w:szCs w:val="24"/>
-              </w:rPr>
-              <w:t xml:space="preserve">tk#14 Armar </w:t>
-            </w:r>
-            <w:proofErr w:type="spellStart"/>
-            <w:r>
-              <w:rPr>
-                <w:sz w:val="24"/>
-                <w:szCs w:val="24"/>
-              </w:rPr>
-              <w:t>Css</w:t>
-            </w:r>
-            <w:proofErr w:type="spellEnd"/>
-            <w:r>
-              <w:rPr>
-                <w:sz w:val="24"/>
-                <w:szCs w:val="24"/>
-              </w:rPr>
-              <w:t>/Bootstrap del formulario de cierre de caja</w:t>
-            </w:r>
-          </w:p>
-          <w:p>
-            <w:pPr>
-              <w:pStyle w:val="Normal1"/>
-              <w:spacing w:before="240" w:after="240"/>
-              <w:rPr>
-                <w:sz w:val="24"/>
-                <w:szCs w:val="24"/>
-              </w:rPr>
-            </w:pPr>
-            <w:r>
-              <w:rPr>
-                <w:sz w:val="24"/>
-                <w:szCs w:val="24"/>
-              </w:rPr>
-              <w:t xml:space="preserve">tk#15 Armar </w:t>
-            </w:r>
-            <w:proofErr w:type="spellStart"/>
-            <w:r>
-              <w:rPr>
-                <w:sz w:val="24"/>
-                <w:szCs w:val="24"/>
-              </w:rPr>
-              <w:t>Css</w:t>
-            </w:r>
-            <w:proofErr w:type="spellEnd"/>
-            <w:r>
-              <w:rPr>
-                <w:sz w:val="24"/>
-                <w:szCs w:val="24"/>
-              </w:rPr>
-              <w:t>/Bootstrap del generador de informes</w:t>
-            </w:r>
-          </w:p>
-          <w:p>
-            <w:pPr>
-              <w:pStyle w:val="Normal1"/>
-              <w:spacing w:before="240" w:after="240"/>
-              <w:rPr>
-                <w:sz w:val="24"/>
-                <w:szCs w:val="24"/>
-              </w:rPr>
-            </w:pPr>
-            <w:r>
-              <w:rPr>
-                <w:sz w:val="24"/>
-                <w:szCs w:val="24"/>
-              </w:rPr>
-              <w:t xml:space="preserve">tk#16 Crear </w:t>
-            </w:r>
-            <w:proofErr w:type="spellStart"/>
-            <w:r>
-              <w:rPr>
-                <w:sz w:val="24"/>
-                <w:szCs w:val="24"/>
-              </w:rPr>
-              <w:t>Sql</w:t>
-            </w:r>
-            <w:proofErr w:type="spellEnd"/>
-            <w:r>
-              <w:rPr>
-                <w:sz w:val="24"/>
-                <w:szCs w:val="24"/>
-              </w:rPr>
-              <w:t xml:space="preserve"> </w:t>
-            </w:r>
-            <w:proofErr w:type="spellStart"/>
-            <w:r>
-              <w:rPr>
-                <w:sz w:val="24"/>
-                <w:szCs w:val="24"/>
-              </w:rPr>
-              <w:t>login</w:t>
-            </w:r>
-            <w:proofErr w:type="spellEnd"/>
-            <w:r>
-              <w:rPr>
-                <w:sz w:val="24"/>
-                <w:szCs w:val="24"/>
-              </w:rPr>
-              <w:t xml:space="preserve"> usuarios</w:t>
-            </w:r>
-          </w:p>
-          <w:p>
-            <w:pPr>
-              <w:pStyle w:val="Normal1"/>
-              <w:spacing w:before="240" w:after="240"/>
-              <w:rPr>
-                <w:sz w:val="24"/>
-                <w:szCs w:val="24"/>
-              </w:rPr>
-            </w:pPr>
-            <w:r>
-              <w:rPr>
-                <w:sz w:val="24"/>
-                <w:szCs w:val="24"/>
-              </w:rPr>
-              <w:t xml:space="preserve">tk#17 Crear </w:t>
-            </w:r>
-            <w:proofErr w:type="spellStart"/>
-            <w:r>
-              <w:rPr>
-                <w:sz w:val="24"/>
-                <w:szCs w:val="24"/>
-              </w:rPr>
-              <w:t>Sql</w:t>
-            </w:r>
-            <w:proofErr w:type="spellEnd"/>
-            <w:r>
-              <w:rPr>
-                <w:sz w:val="24"/>
-                <w:szCs w:val="24"/>
-              </w:rPr>
-              <w:t xml:space="preserve"> para el manejo de plazas</w:t>
-            </w:r>
-          </w:p>
-          <w:p>
-            <w:pPr>
-              <w:pStyle w:val="Normal1"/>
-              <w:spacing w:before="240" w:after="240"/>
-              <w:rPr>
-                <w:sz w:val="24"/>
-                <w:szCs w:val="24"/>
-              </w:rPr>
-            </w:pPr>
-            <w:r>
-              <w:rPr>
-                <w:sz w:val="24"/>
-                <w:szCs w:val="24"/>
-              </w:rPr>
-              <w:t xml:space="preserve">tk#18 Crear </w:t>
-            </w:r>
-            <w:proofErr w:type="spellStart"/>
-            <w:r>
-              <w:rPr>
-                <w:sz w:val="24"/>
-                <w:szCs w:val="24"/>
-              </w:rPr>
-              <w:t>Sql</w:t>
-            </w:r>
-            <w:proofErr w:type="spellEnd"/>
-            <w:r>
-              <w:rPr>
-                <w:sz w:val="24"/>
-                <w:szCs w:val="24"/>
-              </w:rPr>
-              <w:t xml:space="preserve"> caja diaria</w:t>
-            </w:r>
-          </w:p>
-        </w:tc>
-      </w:tr>
-      <w:tr>
-        <w:trPr>
-          <w:cantSplit/>
-          <w:trHeight w:val="4259"/>
-          <w:tblHeader/>
-        </w:trPr>
-        <w:tc>
-          <w:tcPr>
-            <w:tcW w:w="2039" w:type="dxa"/>
           </w:tcPr>
           <w:p>
             <w:pPr>
@@ -16448,17 +14291,19 @@
             </w:pPr>
             <w:r>
               <w:rPr>
-                <w:b/>
-              </w:rPr>
-              <w:lastRenderedPageBreak/>
-              <w:t xml:space="preserve">Responsabilidades </w:t>
-            </w:r>
-          </w:p>
-        </w:tc>
-        <w:tc>
-          <w:tcPr>
-            <w:tcW w:w="6693" w:type="dxa"/>
-          </w:tcPr>
+                <w:sz w:val="24"/>
+                <w:szCs w:val="24"/>
+              </w:rPr>
+              <w:t>-</w:t>
+            </w:r>
+            <w:r>
+              <w:rPr>
+                <w:sz w:val="24"/>
+                <w:szCs w:val="24"/>
+              </w:rPr>
+              <w:t>Definir requerimientos que dejarán reflejados en el IEEE830.</w:t>
+            </w:r>
+          </w:p>
           <w:p>
             <w:pPr>
               <w:pStyle w:val="Normal1"/>
@@ -16479,7 +14324,44 @@
                 <w:sz w:val="24"/>
                 <w:szCs w:val="24"/>
               </w:rPr>
-              <w:t>Definir requerimientos que dejarán reflejados en el IEEE830.</w:t>
+              <w:t>-</w:t>
+            </w:r>
+            <w:r>
+              <w:rPr>
+                <w:sz w:val="24"/>
+                <w:szCs w:val="24"/>
+              </w:rPr>
+              <w:t>Plante</w:t>
+            </w:r>
+            <w:r>
+              <w:rPr>
+                <w:sz w:val="24"/>
+                <w:szCs w:val="24"/>
+              </w:rPr>
+              <w:t>o</w:t>
+            </w:r>
+            <w:r>
+              <w:rPr>
+                <w:sz w:val="24"/>
+                <w:szCs w:val="24"/>
+              </w:rPr>
+              <w:t xml:space="preserve"> Historias de Usuarios y Tareas dependientes de las US para incorporarlas en el repositorio remoto GitHub. (Issues y </w:t>
+            </w:r>
+            <w:proofErr w:type="spellStart"/>
+            <w:r>
+              <w:rPr>
+                <w:sz w:val="24"/>
+                <w:szCs w:val="24"/>
+              </w:rPr>
+              <w:t>Milestones</w:t>
+            </w:r>
+            <w:proofErr w:type="spellEnd"/>
+            <w:r>
+              <w:rPr>
+                <w:sz w:val="24"/>
+                <w:szCs w:val="24"/>
+              </w:rPr>
+              <w:t xml:space="preserve">) - </w:t>
             </w:r>
           </w:p>
           <w:p>
@@ -16502,7 +14384,14 @@
                 <w:sz w:val="24"/>
                 <w:szCs w:val="24"/>
               </w:rPr>
-              <w:t xml:space="preserve">Plantear Historias de Usuarios y Tareas dependientes de las US para incorporarlas en el repositorio remoto GitHub. (Issues y </w:t>
+              <w:t>-</w:t>
+            </w:r>
+            <w:r>
+              <w:rPr>
+                <w:sz w:val="24"/>
+                <w:szCs w:val="24"/>
+              </w:rPr>
+              <w:t xml:space="preserve">Definir tareas dentro de las Historias de Usuario (GITHUB) </w:t>
             </w:r>
             <w:proofErr w:type="spellStart"/>
             <w:r>
@@ -16510,7 +14399,7 @@
                 <w:sz w:val="24"/>
                 <w:szCs w:val="24"/>
               </w:rPr>
-              <w:t>Milestones</w:t>
+              <w:t>ej</w:t>
             </w:r>
             <w:proofErr w:type="spellEnd"/>
             <w:r>
@@ -16518,39 +14407,7 @@
                 <w:sz w:val="24"/>
                 <w:szCs w:val="24"/>
               </w:rPr>
-              <w:t xml:space="preserve">) - Tener en cuenta la redacción adecuada para las US y nomenclatura, </w:t>
-            </w:r>
-            <w:proofErr w:type="spellStart"/>
-            <w:r>
-              <w:rPr>
-                <w:sz w:val="24"/>
-                <w:szCs w:val="24"/>
-              </w:rPr>
-              <w:t>ej</w:t>
-            </w:r>
-            <w:proofErr w:type="spellEnd"/>
-            <w:r>
-              <w:rPr>
-                <w:sz w:val="24"/>
-                <w:szCs w:val="24"/>
-              </w:rPr>
-              <w:t xml:space="preserve"> “#US01 Como usuario quiero ingresar al carrito para poder comprar”.  (luego trasladarlas al </w:t>
-            </w:r>
-            <w:proofErr w:type="spellStart"/>
-            <w:r>
-              <w:rPr>
-                <w:sz w:val="24"/>
-                <w:szCs w:val="24"/>
-              </w:rPr>
-              <w:t>Product</w:t>
-            </w:r>
-            <w:proofErr w:type="spellEnd"/>
-            <w:r>
-              <w:rPr>
-                <w:sz w:val="24"/>
-                <w:szCs w:val="24"/>
-              </w:rPr>
-              <w:t xml:space="preserve"> Backlog del Project).</w:t>
+              <w:t xml:space="preserve"> dentro de las ISSUES #TK01 importar repositorio.</w:t>
             </w:r>
           </w:p>
           <w:p>
@@ -16573,23 +14430,7 @@
                 <w:sz w:val="24"/>
                 <w:szCs w:val="24"/>
               </w:rPr>
-              <w:t xml:space="preserve">Definir tareas dentro de las Historias de Usuario (GITHUB) </w:t>
-            </w:r>
-            <w:proofErr w:type="spellStart"/>
-            <w:r>
-              <w:rPr>
-                <w:sz w:val="24"/>
-                <w:szCs w:val="24"/>
-              </w:rPr>
-              <w:t>ej</w:t>
-            </w:r>
-            <w:proofErr w:type="spellEnd"/>
-            <w:r>
-              <w:rPr>
-                <w:sz w:val="24"/>
-                <w:szCs w:val="24"/>
-              </w:rPr>
-              <w:t xml:space="preserve"> dentro de las ISSUES #TK01 importar repositorio.</w:t>
+              <w:t>TAREAS</w:t>
             </w:r>
           </w:p>
           <w:p>
@@ -16612,7 +14453,14 @@
                 <w:sz w:val="24"/>
                 <w:szCs w:val="24"/>
               </w:rPr>
-              <w:t>TAREAS</w:t>
+              <w:t>-Se registro</w:t>
+            </w:r>
+            <w:r>
+              <w:rPr>
+                <w:sz w:val="24"/>
+                <w:szCs w:val="24"/>
+              </w:rPr>
+              <w:t xml:space="preserve"> la Especificación de Requerimientos mediante la documentación IEEE830 </w:t>
             </w:r>
           </w:p>
           <w:p>
@@ -16635,23 +14483,14 @@
                 <w:sz w:val="24"/>
                 <w:szCs w:val="24"/>
               </w:rPr>
-              <w:t xml:space="preserve">Registrar la Especificación de Requerimientos mediante la documentación IEEE830 (subirlo en una carpeta de GitHub en la rama </w:t>
-            </w:r>
-            <w:proofErr w:type="spellStart"/>
-            <w:r>
-              <w:rPr>
-                <w:sz w:val="24"/>
-                <w:szCs w:val="24"/>
-              </w:rPr>
-              <w:t>main</w:t>
-            </w:r>
-            <w:proofErr w:type="spellEnd"/>
-            <w:r>
-              <w:rPr>
-                <w:sz w:val="24"/>
-                <w:szCs w:val="24"/>
-              </w:rPr>
-              <w:t>).</w:t>
+              <w:t>-</w:t>
+            </w:r>
+            <w:r>
+              <w:rPr>
+                <w:sz w:val="24"/>
+                <w:szCs w:val="24"/>
+              </w:rPr>
+              <w:t>Git/GitHub: Instalación y registración</w:t>
             </w:r>
           </w:p>
           <w:p>
@@ -16674,7 +14513,30 @@
                 <w:sz w:val="24"/>
                 <w:szCs w:val="24"/>
               </w:rPr>
-              <w:t>Git/GitHub: Instalación y registración</w:t>
+              <w:t>-</w:t>
+            </w:r>
+            <w:proofErr w:type="spellStart"/>
+            <w:r>
+              <w:rPr>
+                <w:sz w:val="24"/>
+                <w:szCs w:val="24"/>
+              </w:rPr>
+              <w:t>Crea</w:t>
+            </w:r>
+            <w:r>
+              <w:rPr>
+                <w:sz w:val="24"/>
+                <w:szCs w:val="24"/>
+              </w:rPr>
+              <w:t>cion</w:t>
+            </w:r>
+            <w:proofErr w:type="spellEnd"/>
+            <w:r>
+              <w:rPr>
+                <w:sz w:val="24"/>
+                <w:szCs w:val="24"/>
+              </w:rPr>
+              <w:t xml:space="preserve"> Project estilo Kanban con incorporación de Historias de Usuarios, tareas, e incidencias.</w:t>
             </w:r>
           </w:p>
           <w:p>
@@ -16697,7 +14559,14 @@
                 <w:sz w:val="24"/>
                 <w:szCs w:val="24"/>
               </w:rPr>
-              <w:t>Crear Project estilo Kanban con incorporación de Historias de Usuarios, tareas, e incidencias.</w:t>
+              <w:t>-</w:t>
+            </w:r>
+            <w:r>
+              <w:rPr>
+                <w:sz w:val="24"/>
+                <w:szCs w:val="24"/>
+              </w:rPr>
+              <w:t>Idea de mapa del Sitio</w:t>
             </w:r>
           </w:p>
           <w:p>
@@ -16720,30 +14589,30 @@
                 <w:sz w:val="24"/>
                 <w:szCs w:val="24"/>
               </w:rPr>
-              <w:t>Idea de mapa del Sitio</w:t>
-            </w:r>
-          </w:p>
-          <w:p>
-            <w:pPr>
-              <w:pStyle w:val="Normal1"/>
-              <w:pBdr>
-                <w:top w:val="nil"/>
-                <w:left w:val="nil"/>
-                <w:bottom w:val="nil"/>
-                <w:right w:val="nil"/>
-                <w:between w:val="nil"/>
-              </w:pBdr>
-              <w:rPr>
-                <w:sz w:val="24"/>
-                <w:szCs w:val="24"/>
-              </w:rPr>
-            </w:pPr>
-            <w:r>
-              <w:rPr>
-                <w:sz w:val="24"/>
-                <w:szCs w:val="24"/>
-              </w:rPr>
-              <w:t xml:space="preserve">Llevar registro de meetings y toda la </w:t>
+              <w:t>-</w:t>
+            </w:r>
+            <w:r>
+              <w:rPr>
+                <w:sz w:val="24"/>
+                <w:szCs w:val="24"/>
+              </w:rPr>
+              <w:t xml:space="preserve">Llevar registro de </w:t>
+            </w:r>
+            <w:proofErr w:type="gramStart"/>
+            <w:r>
+              <w:rPr>
+                <w:sz w:val="24"/>
+                <w:szCs w:val="24"/>
+              </w:rPr>
+              <w:t>meetings</w:t>
+            </w:r>
+            <w:proofErr w:type="gramEnd"/>
+            <w:r>
+              <w:rPr>
+                <w:sz w:val="24"/>
+                <w:szCs w:val="24"/>
+              </w:rPr>
+              <w:t xml:space="preserve"> y toda la </w:t>
             </w:r>
             <w:proofErr w:type="spellStart"/>
             <w:r>
@@ -17099,32 +14968,158 @@
             </w:pPr>
             <w:r>
               <w:rPr>
-                <w:sz w:val="24"/>
-                <w:szCs w:val="24"/>
-              </w:rPr>
-              <w:t>** En las próximas semanas se dejará más detallado cada punto.</w:t>
-            </w:r>
-          </w:p>
-          <w:p>
-            <w:pPr>
-              <w:pStyle w:val="Normal1"/>
-              <w:rPr>
-                <w:sz w:val="24"/>
-                <w:szCs w:val="24"/>
-              </w:rPr>
-            </w:pPr>
-          </w:p>
-          <w:p>
-            <w:pPr>
-              <w:pStyle w:val="Normal1"/>
-              <w:rPr>
-                <w:sz w:val="24"/>
-                <w:szCs w:val="24"/>
-              </w:rPr>
-            </w:pPr>
+                <w:color w:val="24292F"/>
+                <w:sz w:val="24"/>
+                <w:szCs w:val="24"/>
+                <w:shd w:val="clear" w:color="auto" w:fill="FFFFFF"/>
+              </w:rPr>
+              <w:t>-</w:t>
+            </w:r>
+            <w:r>
+              <w:rPr>
+                <w:color w:val="24292F"/>
+                <w:sz w:val="24"/>
+                <w:szCs w:val="24"/>
+                <w:shd w:val="clear" w:color="auto" w:fill="FFFFFF"/>
+              </w:rPr>
+              <w:t>S</w:t>
+            </w:r>
+            <w:r>
+              <w:rPr>
+                <w:color w:val="24292F"/>
+                <w:sz w:val="24"/>
+                <w:szCs w:val="24"/>
+                <w:shd w:val="clear" w:color="auto" w:fill="FFFFFF"/>
+              </w:rPr>
+              <w:t>e realizaron distintas páginas del mismo proyecto con funcionalidades diferentes.</w:t>
+            </w:r>
+            <w:r>
+              <w:rPr>
+                <w:color w:val="24292F"/>
+                <w:sz w:val="24"/>
+                <w:szCs w:val="24"/>
+                <w:shd w:val="clear" w:color="auto" w:fill="FFFFFF"/>
+              </w:rPr>
+              <w:br/>
+              <w:t>-</w:t>
+            </w:r>
+            <w:r>
+              <w:rPr>
+                <w:color w:val="24292F"/>
+                <w:sz w:val="24"/>
+                <w:szCs w:val="24"/>
+                <w:shd w:val="clear" w:color="auto" w:fill="FFFFFF"/>
+              </w:rPr>
+              <w:t>Se aplicó HTML, CSS, Bootstrap, Responsive. </w:t>
+            </w:r>
+            <w:r>
+              <w:rPr>
+                <w:color w:val="24292F"/>
+                <w:sz w:val="24"/>
+                <w:szCs w:val="24"/>
+                <w:shd w:val="clear" w:color="auto" w:fill="FFFFFF"/>
+              </w:rPr>
+              <w:br/>
+              <w:t>-</w:t>
+            </w:r>
+            <w:r>
+              <w:rPr>
+                <w:color w:val="24292F"/>
+                <w:sz w:val="24"/>
+                <w:szCs w:val="24"/>
+                <w:shd w:val="clear" w:color="auto" w:fill="FFFFFF"/>
+              </w:rPr>
+              <w:t xml:space="preserve">Se configuraron las vistas para que sea navegable </w:t>
+            </w:r>
+            <w:r>
+              <w:rPr>
+                <w:color w:val="24292F"/>
+                <w:sz w:val="24"/>
+                <w:szCs w:val="24"/>
+                <w:shd w:val="clear" w:color="auto" w:fill="FFFFFF"/>
+              </w:rPr>
+              <w:br/>
+              <w:t>-</w:t>
+            </w:r>
+            <w:r>
+              <w:rPr>
+                <w:color w:val="24292F"/>
+                <w:sz w:val="24"/>
+                <w:szCs w:val="24"/>
+                <w:shd w:val="clear" w:color="auto" w:fill="FFFFFF"/>
+              </w:rPr>
+              <w:t>Se realizó el modelado de BD y DER. </w:t>
+            </w:r>
+            <w:r>
+              <w:rPr>
+                <w:color w:val="24292F"/>
+                <w:sz w:val="24"/>
+                <w:szCs w:val="24"/>
+                <w:shd w:val="clear" w:color="auto" w:fill="FFFFFF"/>
+              </w:rPr>
+              <w:br/>
+              <w:t>-</w:t>
+            </w:r>
+            <w:r>
+              <w:rPr>
+                <w:color w:val="24292F"/>
+                <w:sz w:val="24"/>
+                <w:szCs w:val="24"/>
+                <w:shd w:val="clear" w:color="auto" w:fill="FFFFFF"/>
+              </w:rPr>
+              <w:t xml:space="preserve">Se realizó la </w:t>
+            </w:r>
             <w:proofErr w:type="spellStart"/>
             <w:r>
               <w:rPr>
+                <w:color w:val="24292F"/>
+                <w:sz w:val="24"/>
+                <w:szCs w:val="24"/>
+                <w:shd w:val="clear" w:color="auto" w:fill="FFFFFF"/>
+              </w:rPr>
+              <w:t>Modularización</w:t>
+            </w:r>
+            <w:proofErr w:type="spellEnd"/>
+            <w:r>
+              <w:rPr>
+                <w:color w:val="24292F"/>
+                <w:sz w:val="24"/>
+                <w:szCs w:val="24"/>
+                <w:shd w:val="clear" w:color="auto" w:fill="FFFFFF"/>
+              </w:rPr>
+              <w:t xml:space="preserve"> y abstracción, creando las siguientes carpetas: Vistas, Modelos y Controladores. </w:t>
+            </w:r>
+            <w:r>
+              <w:rPr>
+                <w:color w:val="24292F"/>
+                <w:sz w:val="24"/>
+                <w:szCs w:val="24"/>
+                <w:shd w:val="clear" w:color="auto" w:fill="FFFFFF"/>
+              </w:rPr>
+              <w:br/>
+              <w:t>-</w:t>
+            </w:r>
+            <w:r>
+              <w:rPr>
+                <w:color w:val="24292F"/>
+                <w:sz w:val="24"/>
+                <w:szCs w:val="24"/>
+                <w:shd w:val="clear" w:color="auto" w:fill="FFFFFF"/>
+              </w:rPr>
+              <w:t>Modificaciones en GitHub: Se hizo una copia de seguridad de los scripts que habían subido cada integrante del equipo, y se reorganizaron los archivos. Luego fueron subidos nuevamente por todos los integrantes.</w:t>
+            </w:r>
+          </w:p>
+          <w:p>
+            <w:pPr>
+              <w:pStyle w:val="Normal1"/>
+              <w:rPr>
+                <w:sz w:val="24"/>
+                <w:szCs w:val="24"/>
+              </w:rPr>
+            </w:pPr>
+            <w:proofErr w:type="spellStart"/>
+            <w:r>
+              <w:rPr>
                 <w:sz w:val="24"/>
                 <w:szCs w:val="24"/>
               </w:rPr>
@@ -17136,7 +15131,21 @@
                 <w:sz w:val="24"/>
                 <w:szCs w:val="24"/>
               </w:rPr>
-              <w:t>: Estructura HTML, semántica y estilos CSS</w:t>
+              <w:t xml:space="preserve">: </w:t>
+            </w:r>
+            <w:r>
+              <w:rPr>
+                <w:sz w:val="24"/>
+                <w:szCs w:val="24"/>
+              </w:rPr>
+              <w:br/>
+            </w:r>
+            <w:r>
+              <w:rPr>
+                <w:sz w:val="24"/>
+                <w:szCs w:val="24"/>
+              </w:rPr>
+              <w:t>Estructura HTML, semántica y estilos CSS</w:t>
             </w:r>
           </w:p>
           <w:p>
@@ -17235,7 +15244,23 @@
                 <w:sz w:val="24"/>
                 <w:szCs w:val="24"/>
               </w:rPr>
-              <w:t>Fecha Inicio = 03/10/2022 -  Fecha de Fin = 17/10/2022</w:t>
+              <w:t xml:space="preserve">Fecha Inicio = 03/10/2022 </w:t>
+            </w:r>
+            <w:proofErr w:type="gramStart"/>
+            <w:r>
+              <w:rPr>
+                <w:sz w:val="24"/>
+                <w:szCs w:val="24"/>
+              </w:rPr>
+              <w:t>-  Fecha</w:t>
+            </w:r>
+            <w:proofErr w:type="gramEnd"/>
+            <w:r>
+              <w:rPr>
+                <w:sz w:val="24"/>
+                <w:szCs w:val="24"/>
+              </w:rPr>
+              <w:t xml:space="preserve"> de Fin = 17/10/2022</w:t>
             </w:r>
           </w:p>
           <w:p>
@@ -17407,11 +15432,8 @@
             <w:r>
               <w:rPr>
                 <w:b/>
-                <w:sz w:val="24"/>
-                <w:szCs w:val="24"/>
-              </w:rPr>
-              <w:lastRenderedPageBreak/>
-              <w:t>Sprint Backlog</w:t>
+              </w:rPr>
+              <w:t xml:space="preserve">Responsabilidades </w:t>
             </w:r>
           </w:p>
         </w:tc>
@@ -17421,46 +15443,373 @@
           </w:tcPr>
           <w:p>
             <w:pPr>
-              <w:pStyle w:val="Normal1"/>
-              <w:rPr>
-                <w:sz w:val="24"/>
-                <w:szCs w:val="24"/>
-              </w:rPr>
-            </w:pPr>
-          </w:p>
-          <w:p>
-            <w:pPr>
-              <w:pStyle w:val="Normal1"/>
-              <w:rPr>
-                <w:sz w:val="24"/>
-                <w:szCs w:val="24"/>
-              </w:rPr>
-            </w:pPr>
-          </w:p>
-          <w:p>
-            <w:pPr>
-              <w:pStyle w:val="Normal1"/>
-              <w:rPr>
-                <w:sz w:val="24"/>
-                <w:szCs w:val="24"/>
-              </w:rPr>
-            </w:pPr>
-          </w:p>
-          <w:p>
-            <w:pPr>
-              <w:pStyle w:val="Normal1"/>
-              <w:rPr>
-                <w:sz w:val="24"/>
-                <w:szCs w:val="24"/>
-              </w:rPr>
-            </w:pPr>
-          </w:p>
-          <w:p>
-            <w:pPr>
-              <w:pStyle w:val="Normal1"/>
-              <w:rPr>
-                <w:sz w:val="24"/>
-                <w:szCs w:val="24"/>
+              <w:pStyle w:val="NormalWeb"/>
+              <w:spacing w:before="0" w:beforeAutospacing="0" w:after="0" w:afterAutospacing="0"/>
+              <w:textAlignment w:val="baseline"/>
+              <w:rPr>
+                <w:rFonts w:ascii="Arial" w:hAnsi="Arial" w:cs="Arial"/>
+                <w:color w:val="000000"/>
+                <w:sz w:val="22"/>
+                <w:szCs w:val="22"/>
+              </w:rPr>
+            </w:pPr>
+            <w:r>
+              <w:t>-</w:t>
+            </w:r>
+            <w:r>
+              <w:rPr>
+                <w:rFonts w:ascii="Arial" w:hAnsi="Arial" w:cs="Arial"/>
+                <w:sz w:val="22"/>
+                <w:szCs w:val="22"/>
+              </w:rPr>
+              <w:t>Se realizo el s</w:t>
+            </w:r>
+            <w:r>
+              <w:rPr>
+                <w:rFonts w:ascii="Arial" w:hAnsi="Arial" w:cs="Arial"/>
+                <w:sz w:val="22"/>
+                <w:szCs w:val="22"/>
+              </w:rPr>
+              <w:t>itio funcional en Hosting remoto y sitio institucional en WordPress</w:t>
+            </w:r>
+            <w:r>
+              <w:br/>
+              <w:t>-</w:t>
+            </w:r>
+            <w:r>
+              <w:rPr>
+                <w:rFonts w:ascii="Arial" w:hAnsi="Arial" w:cs="Arial"/>
+                <w:color w:val="000000"/>
+                <w:sz w:val="22"/>
+                <w:szCs w:val="22"/>
+              </w:rPr>
+              <w:t>Se realizó el script de Base de datos en MySQL</w:t>
+            </w:r>
+          </w:p>
+          <w:p>
+            <w:pPr>
+              <w:pStyle w:val="NormalWeb"/>
+              <w:spacing w:before="0" w:beforeAutospacing="0" w:after="0" w:afterAutospacing="0"/>
+              <w:textAlignment w:val="baseline"/>
+              <w:rPr>
+                <w:rFonts w:ascii="Arial" w:hAnsi="Arial" w:cs="Arial"/>
+                <w:color w:val="000000"/>
+                <w:sz w:val="22"/>
+                <w:szCs w:val="22"/>
+              </w:rPr>
+            </w:pPr>
+            <w:r>
+              <w:rPr>
+                <w:rFonts w:ascii="Arial" w:hAnsi="Arial" w:cs="Arial"/>
+                <w:color w:val="000000"/>
+                <w:sz w:val="22"/>
+                <w:szCs w:val="22"/>
+              </w:rPr>
+              <w:t>-</w:t>
+            </w:r>
+            <w:r>
+              <w:rPr>
+                <w:rFonts w:ascii="Arial" w:hAnsi="Arial" w:cs="Arial"/>
+                <w:color w:val="000000"/>
+                <w:sz w:val="22"/>
+                <w:szCs w:val="22"/>
+              </w:rPr>
+              <w:t>Se actualizó el modelo de base relacional</w:t>
+            </w:r>
+          </w:p>
+          <w:p>
+            <w:pPr>
+              <w:pStyle w:val="NormalWeb"/>
+              <w:spacing w:before="0" w:beforeAutospacing="0" w:after="0" w:afterAutospacing="0"/>
+              <w:textAlignment w:val="baseline"/>
+              <w:rPr>
+                <w:rFonts w:ascii="Arial" w:hAnsi="Arial" w:cs="Arial"/>
+                <w:color w:val="000000"/>
+                <w:sz w:val="22"/>
+                <w:szCs w:val="22"/>
+              </w:rPr>
+            </w:pPr>
+            <w:r>
+              <w:rPr>
+                <w:rFonts w:ascii="Arial" w:hAnsi="Arial" w:cs="Arial"/>
+                <w:color w:val="000000"/>
+                <w:sz w:val="22"/>
+                <w:szCs w:val="22"/>
+              </w:rPr>
+              <w:t>-</w:t>
+            </w:r>
+            <w:r>
+              <w:rPr>
+                <w:rFonts w:ascii="Arial" w:hAnsi="Arial" w:cs="Arial"/>
+                <w:color w:val="000000"/>
+                <w:sz w:val="22"/>
+                <w:szCs w:val="22"/>
+              </w:rPr>
+              <w:t>Se realizó el modelo de casos de uso </w:t>
+            </w:r>
+          </w:p>
+          <w:p>
+            <w:pPr>
+              <w:pStyle w:val="NormalWeb"/>
+              <w:spacing w:before="0" w:beforeAutospacing="0" w:after="0" w:afterAutospacing="0"/>
+              <w:textAlignment w:val="baseline"/>
+              <w:rPr>
+                <w:rFonts w:ascii="Arial" w:hAnsi="Arial" w:cs="Arial"/>
+                <w:color w:val="000000"/>
+                <w:sz w:val="22"/>
+                <w:szCs w:val="22"/>
+              </w:rPr>
+            </w:pPr>
+            <w:r>
+              <w:rPr>
+                <w:rFonts w:ascii="Arial" w:hAnsi="Arial" w:cs="Arial"/>
+                <w:color w:val="000000"/>
+                <w:sz w:val="22"/>
+                <w:szCs w:val="22"/>
+              </w:rPr>
+              <w:t>-</w:t>
+            </w:r>
+            <w:r>
+              <w:rPr>
+                <w:rFonts w:ascii="Arial" w:hAnsi="Arial" w:cs="Arial"/>
+                <w:color w:val="000000"/>
+                <w:sz w:val="22"/>
+                <w:szCs w:val="22"/>
+              </w:rPr>
+              <w:t xml:space="preserve">Se realizaron las </w:t>
+            </w:r>
+            <w:r>
+              <w:rPr>
+                <w:rFonts w:ascii="Roboto" w:hAnsi="Roboto" w:cs="Arial"/>
+                <w:color w:val="000000"/>
+                <w:sz w:val="22"/>
+                <w:szCs w:val="22"/>
+              </w:rPr>
+              <w:t>Consultas:</w:t>
+            </w:r>
+            <w:r>
+              <w:rPr>
+                <w:rFonts w:ascii="Roboto" w:hAnsi="Roboto" w:cs="Arial"/>
+                <w:color w:val="000000"/>
+                <w:sz w:val="22"/>
+                <w:szCs w:val="22"/>
+              </w:rPr>
+              <w:t xml:space="preserve"> </w:t>
+            </w:r>
+            <w:proofErr w:type="spellStart"/>
+            <w:r>
+              <w:rPr>
+                <w:rFonts w:ascii="Roboto" w:hAnsi="Roboto" w:cs="Arial"/>
+                <w:color w:val="000000"/>
+                <w:sz w:val="22"/>
+                <w:szCs w:val="22"/>
+              </w:rPr>
+              <w:t>Insert</w:t>
+            </w:r>
+            <w:proofErr w:type="spellEnd"/>
+            <w:r>
+              <w:rPr>
+                <w:rFonts w:ascii="Roboto" w:hAnsi="Roboto" w:cs="Arial"/>
+                <w:color w:val="000000"/>
+                <w:sz w:val="22"/>
+                <w:szCs w:val="22"/>
+              </w:rPr>
+              <w:t xml:space="preserve"> - </w:t>
+            </w:r>
+            <w:proofErr w:type="spellStart"/>
+            <w:r>
+              <w:rPr>
+                <w:rFonts w:ascii="Roboto" w:hAnsi="Roboto" w:cs="Arial"/>
+                <w:color w:val="000000"/>
+                <w:sz w:val="22"/>
+                <w:szCs w:val="22"/>
+              </w:rPr>
+              <w:t>Select</w:t>
+            </w:r>
+            <w:proofErr w:type="spellEnd"/>
+            <w:r>
+              <w:rPr>
+                <w:rFonts w:ascii="Roboto" w:hAnsi="Roboto" w:cs="Arial"/>
+                <w:color w:val="000000"/>
+                <w:sz w:val="22"/>
+                <w:szCs w:val="22"/>
+              </w:rPr>
+              <w:t xml:space="preserve"> - </w:t>
+            </w:r>
+            <w:proofErr w:type="spellStart"/>
+            <w:r>
+              <w:rPr>
+                <w:rFonts w:ascii="Roboto" w:hAnsi="Roboto" w:cs="Arial"/>
+                <w:color w:val="000000"/>
+                <w:sz w:val="22"/>
+                <w:szCs w:val="22"/>
+              </w:rPr>
+              <w:t>Update</w:t>
+            </w:r>
+            <w:proofErr w:type="spellEnd"/>
+            <w:r>
+              <w:rPr>
+                <w:rFonts w:ascii="Roboto" w:hAnsi="Roboto" w:cs="Arial"/>
+                <w:color w:val="000000"/>
+                <w:sz w:val="22"/>
+                <w:szCs w:val="22"/>
+              </w:rPr>
+              <w:t xml:space="preserve"> - JOIN</w:t>
+            </w:r>
+          </w:p>
+          <w:p>
+            <w:pPr>
+              <w:pStyle w:val="NormalWeb"/>
+              <w:spacing w:before="0" w:beforeAutospacing="0" w:after="0" w:afterAutospacing="0"/>
+              <w:textAlignment w:val="baseline"/>
+              <w:rPr>
+                <w:rFonts w:ascii="Arial" w:hAnsi="Arial" w:cs="Arial"/>
+                <w:color w:val="000000"/>
+                <w:sz w:val="22"/>
+                <w:szCs w:val="22"/>
+              </w:rPr>
+            </w:pPr>
+            <w:r>
+              <w:rPr>
+                <w:rFonts w:ascii="Arial" w:hAnsi="Arial" w:cs="Arial"/>
+                <w:color w:val="000000"/>
+                <w:sz w:val="22"/>
+                <w:szCs w:val="22"/>
+              </w:rPr>
+              <w:t>-</w:t>
+            </w:r>
+            <w:r>
+              <w:rPr>
+                <w:rFonts w:ascii="Arial" w:hAnsi="Arial" w:cs="Arial"/>
+                <w:color w:val="000000"/>
+                <w:sz w:val="22"/>
+                <w:szCs w:val="22"/>
+              </w:rPr>
+              <w:t>Se documenta en la wiki y se actualiza la documentación IEEE830</w:t>
+            </w:r>
+          </w:p>
+          <w:p>
+            <w:pPr>
+              <w:pStyle w:val="NormalWeb"/>
+              <w:spacing w:before="0" w:beforeAutospacing="0" w:after="0" w:afterAutospacing="0"/>
+              <w:textAlignment w:val="baseline"/>
+              <w:rPr>
+                <w:rFonts w:ascii="Arial" w:hAnsi="Arial" w:cs="Arial"/>
+                <w:color w:val="000000"/>
+                <w:sz w:val="22"/>
+                <w:szCs w:val="22"/>
+              </w:rPr>
+            </w:pPr>
+            <w:r>
+              <w:rPr>
+                <w:rFonts w:ascii="Arial" w:hAnsi="Arial" w:cs="Arial"/>
+                <w:color w:val="000000"/>
+                <w:sz w:val="22"/>
+                <w:szCs w:val="22"/>
+              </w:rPr>
+              <w:t>-</w:t>
+            </w:r>
+            <w:r>
+              <w:rPr>
+                <w:rFonts w:ascii="Arial" w:hAnsi="Arial" w:cs="Arial"/>
+                <w:color w:val="000000"/>
+                <w:sz w:val="22"/>
+                <w:szCs w:val="22"/>
+              </w:rPr>
+              <w:t xml:space="preserve">Se agregó funcionalidad con </w:t>
+            </w:r>
+            <w:proofErr w:type="spellStart"/>
+            <w:r>
+              <w:rPr>
+                <w:rFonts w:ascii="Arial" w:hAnsi="Arial" w:cs="Arial"/>
+                <w:color w:val="000000"/>
+                <w:sz w:val="22"/>
+                <w:szCs w:val="22"/>
+              </w:rPr>
+              <w:t>javaScript</w:t>
+            </w:r>
+            <w:proofErr w:type="spellEnd"/>
+            <w:r>
+              <w:rPr>
+                <w:rFonts w:ascii="Arial" w:hAnsi="Arial" w:cs="Arial"/>
+                <w:color w:val="000000"/>
+                <w:sz w:val="22"/>
+                <w:szCs w:val="22"/>
+              </w:rPr>
+              <w:t xml:space="preserve"> a los formularios  </w:t>
+            </w:r>
+          </w:p>
+          <w:p>
+            <w:pPr>
+              <w:pStyle w:val="Normal1"/>
+              <w:rPr>
+                <w:sz w:val="24"/>
+                <w:szCs w:val="24"/>
+              </w:rPr>
+            </w:pPr>
+            <w:r>
+              <w:rPr>
+                <w:sz w:val="24"/>
+                <w:szCs w:val="24"/>
+              </w:rPr>
+              <w:t>-</w:t>
+            </w:r>
+            <w:proofErr w:type="spellStart"/>
+            <w:r>
+              <w:rPr>
+                <w:sz w:val="24"/>
+                <w:szCs w:val="24"/>
+              </w:rPr>
+              <w:t>Frontend</w:t>
+            </w:r>
+            <w:proofErr w:type="spellEnd"/>
+            <w:r>
+              <w:rPr>
+                <w:sz w:val="24"/>
+                <w:szCs w:val="24"/>
+              </w:rPr>
+              <w:t xml:space="preserve"> en subcarpeta (subdominio) y opcional </w:t>
+            </w:r>
+            <w:proofErr w:type="spellStart"/>
+            <w:r>
+              <w:rPr>
+                <w:sz w:val="24"/>
+                <w:szCs w:val="24"/>
+              </w:rPr>
+              <w:t>linkeado</w:t>
+            </w:r>
+            <w:proofErr w:type="spellEnd"/>
+            <w:r>
+              <w:rPr>
+                <w:sz w:val="24"/>
+                <w:szCs w:val="24"/>
+              </w:rPr>
+              <w:t xml:space="preserve"> al repositorio de GitHub/ GitHub </w:t>
+            </w:r>
+            <w:proofErr w:type="spellStart"/>
+            <w:r>
+              <w:rPr>
+                <w:sz w:val="24"/>
+                <w:szCs w:val="24"/>
+              </w:rPr>
+              <w:t>Actions</w:t>
+            </w:r>
+            <w:proofErr w:type="spellEnd"/>
+            <w:r>
+              <w:rPr>
+                <w:sz w:val="24"/>
+                <w:szCs w:val="24"/>
+              </w:rPr>
+              <w:t>.</w:t>
+            </w:r>
+          </w:p>
+          <w:p>
+            <w:pPr>
+              <w:pStyle w:val="Normal1"/>
+              <w:rPr>
+                <w:sz w:val="24"/>
+                <w:szCs w:val="24"/>
+                <w:lang w:val="en-US"/>
               </w:rPr>
             </w:pPr>
           </w:p>
@@ -17486,8 +15835,10 @@
             <w:r>
               <w:rPr>
                 <w:b/>
-              </w:rPr>
-              <w:t xml:space="preserve">Responsabilidades </w:t>
+                <w:sz w:val="24"/>
+                <w:szCs w:val="24"/>
+              </w:rPr>
+              <w:t>Calendario</w:t>
             </w:r>
           </w:p>
         </w:tc>
@@ -17503,253 +15854,37 @@
                 <w:szCs w:val="24"/>
               </w:rPr>
             </w:pPr>
-            <w:r>
-              <w:rPr>
-                <w:sz w:val="24"/>
-                <w:szCs w:val="24"/>
-              </w:rPr>
-              <w:t>** En las próximas semanas se dejará más detallado cada punto.</w:t>
-            </w:r>
-          </w:p>
-          <w:p>
-            <w:pPr>
-              <w:pStyle w:val="Normal1"/>
-              <w:rPr>
-                <w:sz w:val="24"/>
-                <w:szCs w:val="24"/>
-              </w:rPr>
-            </w:pPr>
-          </w:p>
-          <w:p>
-            <w:pPr>
-              <w:pStyle w:val="Normal1"/>
-              <w:rPr>
-                <w:sz w:val="24"/>
-                <w:szCs w:val="24"/>
-              </w:rPr>
-            </w:pPr>
-            <w:r>
-              <w:rPr>
-                <w:sz w:val="24"/>
-                <w:szCs w:val="24"/>
-              </w:rPr>
-              <w:t>Sitio funcional en hosting remoto de Sitio Institucional en WordPress (Este punto es para presentar al Empresa Ficticia que el grupo conforma, por lo que es parte indirecta del Proyecto. Pueden crear una sección en la Wiki con los registros de este sitio).</w:t>
-            </w:r>
-          </w:p>
-          <w:p>
-            <w:pPr>
-              <w:pStyle w:val="Normal1"/>
-              <w:rPr>
-                <w:sz w:val="24"/>
-                <w:szCs w:val="24"/>
-              </w:rPr>
-            </w:pPr>
-            <w:proofErr w:type="spellStart"/>
-            <w:r>
-              <w:rPr>
-                <w:sz w:val="24"/>
-                <w:szCs w:val="24"/>
-              </w:rPr>
-              <w:t>Frontend</w:t>
-            </w:r>
-            <w:proofErr w:type="spellEnd"/>
-            <w:r>
-              <w:rPr>
-                <w:sz w:val="24"/>
-                <w:szCs w:val="24"/>
-              </w:rPr>
-              <w:t xml:space="preserve"> en subcarpeta (subdominio) y opcional </w:t>
-            </w:r>
-            <w:proofErr w:type="spellStart"/>
-            <w:r>
-              <w:rPr>
-                <w:sz w:val="24"/>
-                <w:szCs w:val="24"/>
-              </w:rPr>
-              <w:t>linkeado</w:t>
-            </w:r>
-            <w:proofErr w:type="spellEnd"/>
-            <w:r>
-              <w:rPr>
-                <w:sz w:val="24"/>
-                <w:szCs w:val="24"/>
-              </w:rPr>
-              <w:t xml:space="preserve"> al repositorio de GitHub/ GitHub </w:t>
-            </w:r>
-            <w:proofErr w:type="spellStart"/>
-            <w:r>
-              <w:rPr>
-                <w:sz w:val="24"/>
-                <w:szCs w:val="24"/>
-              </w:rPr>
-              <w:t>Actions</w:t>
-            </w:r>
-            <w:proofErr w:type="spellEnd"/>
-            <w:r>
-              <w:rPr>
-                <w:sz w:val="24"/>
-                <w:szCs w:val="24"/>
-              </w:rPr>
-              <w:t>.</w:t>
-            </w:r>
-          </w:p>
-          <w:p>
-            <w:pPr>
-              <w:pStyle w:val="Normal1"/>
-              <w:rPr>
-                <w:sz w:val="24"/>
-                <w:szCs w:val="24"/>
-              </w:rPr>
-            </w:pPr>
-          </w:p>
-          <w:p>
-            <w:pPr>
-              <w:pStyle w:val="Normal1"/>
-              <w:rPr>
-                <w:sz w:val="24"/>
-                <w:szCs w:val="24"/>
-                <w:lang w:val="en-US"/>
-              </w:rPr>
-            </w:pPr>
-            <w:r>
-              <w:rPr>
-                <w:sz w:val="24"/>
-                <w:szCs w:val="24"/>
-                <w:lang w:val="en-US"/>
-              </w:rPr>
-              <w:t>Backend</w:t>
-            </w:r>
-          </w:p>
-          <w:p>
-            <w:pPr>
-              <w:pStyle w:val="Normal1"/>
-              <w:rPr>
-                <w:sz w:val="24"/>
-                <w:szCs w:val="24"/>
-                <w:lang w:val="en-US"/>
-              </w:rPr>
-            </w:pPr>
-            <w:r>
-              <w:rPr>
-                <w:sz w:val="24"/>
-                <w:szCs w:val="24"/>
-                <w:lang w:val="en-US"/>
-              </w:rPr>
-              <w:t xml:space="preserve">Script de la BD </w:t>
-            </w:r>
-            <w:proofErr w:type="spellStart"/>
-            <w:r>
-              <w:rPr>
-                <w:sz w:val="24"/>
-                <w:szCs w:val="24"/>
-                <w:lang w:val="en-US"/>
-              </w:rPr>
-              <w:t>en</w:t>
-            </w:r>
-            <w:proofErr w:type="spellEnd"/>
-            <w:r>
-              <w:rPr>
-                <w:sz w:val="24"/>
-                <w:szCs w:val="24"/>
-                <w:lang w:val="en-US"/>
-              </w:rPr>
-              <w:t xml:space="preserve"> MySQL</w:t>
-            </w:r>
-          </w:p>
-          <w:p>
-            <w:pPr>
-              <w:pStyle w:val="Normal1"/>
-              <w:rPr>
-                <w:sz w:val="24"/>
-                <w:szCs w:val="24"/>
-                <w:lang w:val="en-US"/>
-              </w:rPr>
-            </w:pPr>
-            <w:proofErr w:type="spellStart"/>
-            <w:r>
-              <w:rPr>
-                <w:sz w:val="24"/>
-                <w:szCs w:val="24"/>
-                <w:lang w:val="en-US"/>
-              </w:rPr>
-              <w:t>Consultas</w:t>
-            </w:r>
-            <w:proofErr w:type="spellEnd"/>
-            <w:r>
-              <w:rPr>
-                <w:sz w:val="24"/>
-                <w:szCs w:val="24"/>
-                <w:lang w:val="en-US"/>
-              </w:rPr>
-              <w:t xml:space="preserve"> : Insert - Select - Update - JOIN</w:t>
-            </w:r>
-          </w:p>
-          <w:p>
-            <w:pPr>
-              <w:pStyle w:val="Normal1"/>
-              <w:rPr>
-                <w:sz w:val="24"/>
-                <w:szCs w:val="24"/>
-                <w:lang w:val="en-US"/>
-              </w:rPr>
-            </w:pPr>
-          </w:p>
-        </w:tc>
-      </w:tr>
-      <w:tr>
-        <w:trPr>
-          <w:cantSplit/>
-          <w:tblHeader/>
-        </w:trPr>
-        <w:tc>
-          <w:tcPr>
-            <w:tcW w:w="2039" w:type="dxa"/>
-          </w:tcPr>
-          <w:p>
-            <w:pPr>
-              <w:pStyle w:val="Normal1"/>
-              <w:rPr>
-                <w:sz w:val="24"/>
-                <w:szCs w:val="24"/>
-              </w:rPr>
-            </w:pPr>
-            <w:r>
-              <w:rPr>
-                <w:b/>
-                <w:sz w:val="24"/>
-                <w:szCs w:val="24"/>
-              </w:rPr>
-              <w:t>Calendario</w:t>
-            </w:r>
-          </w:p>
-        </w:tc>
-        <w:tc>
-          <w:tcPr>
-            <w:tcW w:w="6693" w:type="dxa"/>
-          </w:tcPr>
-          <w:p>
-            <w:pPr>
-              <w:pStyle w:val="Normal1"/>
-              <w:rPr>
-                <w:sz w:val="24"/>
-                <w:szCs w:val="24"/>
-              </w:rPr>
-            </w:pPr>
-          </w:p>
-          <w:p>
-            <w:pPr>
-              <w:pStyle w:val="Normal1"/>
-              <w:rPr>
-                <w:sz w:val="24"/>
-                <w:szCs w:val="24"/>
-              </w:rPr>
-            </w:pPr>
-            <w:r>
-              <w:rPr>
-                <w:sz w:val="24"/>
-                <w:szCs w:val="24"/>
-              </w:rPr>
-              <w:t>Fecha Inicio = 17/10/2022 -  Fecha de Fin = 14/11/2022</w:t>
+          </w:p>
+          <w:p>
+            <w:pPr>
+              <w:pStyle w:val="Normal1"/>
+              <w:rPr>
+                <w:sz w:val="24"/>
+                <w:szCs w:val="24"/>
+              </w:rPr>
+            </w:pPr>
+            <w:r>
+              <w:rPr>
+                <w:sz w:val="24"/>
+                <w:szCs w:val="24"/>
+              </w:rPr>
+              <w:t xml:space="preserve">Fecha Inicio = 17/10/2022 </w:t>
+            </w:r>
+            <w:proofErr w:type="gramStart"/>
+            <w:r>
+              <w:rPr>
+                <w:sz w:val="24"/>
+                <w:szCs w:val="24"/>
+              </w:rPr>
+              <w:t>-  Fecha</w:t>
+            </w:r>
+            <w:proofErr w:type="gramEnd"/>
+            <w:r>
+              <w:rPr>
+                <w:sz w:val="24"/>
+                <w:szCs w:val="24"/>
+              </w:rPr>
+              <w:t xml:space="preserve"> de Fin = 14/11/2022</w:t>
             </w:r>
           </w:p>
           <w:p>
@@ -21024,6 +19159,155 @@
       </w:rPr>
     </w:lvl>
   </w:abstractNum>
+  <w:abstractNum w:abstractNumId="23" w15:restartNumberingAfterBreak="0">
+    <w:nsid w:val="7F0F4951"/>
+    <w:multiLevelType w:val="multilevel"/>
+    <w:tmpl w:val="EB1295B8"/>
+    <w:lvl w:ilvl="0">
+      <w:start w:val="1"/>
+      <w:numFmt w:val="bullet"/>
+      <w:lvlText w:val=""/>
+      <w:lvlJc w:val="left"/>
+      <w:pPr>
+        <w:tabs>
+          <w:tab w:val="num" w:pos="720"/>
+        </w:tabs>
+        <w:ind w:left="720" w:hanging="360"/>
+      </w:pPr>
+      <w:rPr>
+        <w:rFonts w:ascii="Symbol" w:hAnsi="Symbol" w:hint="default"/>
+        <w:sz w:val="20"/>
+      </w:rPr>
+    </w:lvl>
+    <w:lvl w:ilvl="1" w:tentative="1">
+      <w:start w:val="1"/>
+      <w:numFmt w:val="bullet"/>
+      <w:lvlText w:val="o"/>
+      <w:lvlJc w:val="left"/>
+      <w:pPr>
+        <w:tabs>
+          <w:tab w:val="num" w:pos="1440"/>
+        </w:tabs>
+        <w:ind w:left="1440" w:hanging="360"/>
+      </w:pPr>
+      <w:rPr>
+        <w:rFonts w:ascii="Courier New" w:hAnsi="Courier New" w:hint="default"/>
+        <w:sz w:val="20"/>
+      </w:rPr>
+    </w:lvl>
+    <w:lvl w:ilvl="2" w:tentative="1">
+      <w:start w:val="1"/>
+      <w:numFmt w:val="bullet"/>
+      <w:lvlText w:val=""/>
+      <w:lvlJc w:val="left"/>
+      <w:pPr>
+        <w:tabs>
+          <w:tab w:val="num" w:pos="2160"/>
+        </w:tabs>
+        <w:ind w:left="2160" w:hanging="360"/>
+      </w:pPr>
+      <w:rPr>
+        <w:rFonts w:ascii="Wingdings" w:hAnsi="Wingdings" w:hint="default"/>
+        <w:sz w:val="20"/>
+      </w:rPr>
+    </w:lvl>
+    <w:lvl w:ilvl="3" w:tentative="1">
+      <w:start w:val="1"/>
+      <w:numFmt w:val="bullet"/>
+      <w:lvlText w:val=""/>
+      <w:lvlJc w:val="left"/>
+      <w:pPr>
+        <w:tabs>
+          <w:tab w:val="num" w:pos="2880"/>
+        </w:tabs>
+        <w:ind w:left="2880" w:hanging="360"/>
+      </w:pPr>
+      <w:rPr>
+        <w:rFonts w:ascii="Wingdings" w:hAnsi="Wingdings" w:hint="default"/>
+        <w:sz w:val="20"/>
+      </w:rPr>
+    </w:lvl>
+    <w:lvl w:ilvl="4" w:tentative="1">
+      <w:start w:val="1"/>
+      <w:numFmt w:val="bullet"/>
+      <w:lvlText w:val=""/>
+      <w:lvlJc w:val="left"/>
+      <w:pPr>
+        <w:tabs>
+          <w:tab w:val="num" w:pos="3600"/>
+        </w:tabs>
+        <w:ind w:left="3600" w:hanging="360"/>
+      </w:pPr>
+      <w:rPr>
+        <w:rFonts w:ascii="Wingdings" w:hAnsi="Wingdings" w:hint="default"/>
+        <w:sz w:val="20"/>
+      </w:rPr>
+    </w:lvl>
+    <w:lvl w:ilvl="5" w:tentative="1">
+      <w:start w:val="1"/>
+      <w:numFmt w:val="bullet"/>
+      <w:lvlText w:val=""/>
+      <w:lvlJc w:val="left"/>
+      <w:pPr>
+        <w:tabs>
+          <w:tab w:val="num" w:pos="4320"/>
+        </w:tabs>
+        <w:ind w:left="4320" w:hanging="360"/>
+      </w:pPr>
+      <w:rPr>
+        <w:rFonts w:ascii="Wingdings" w:hAnsi="Wingdings" w:hint="default"/>
+        <w:sz w:val="20"/>
+      </w:rPr>
+    </w:lvl>
+    <w:lvl w:ilvl="6" w:tentative="1">
+      <w:start w:val="1"/>
+      <w:numFmt w:val="bullet"/>
+      <w:lvlText w:val=""/>
+      <w:lvlJc w:val="left"/>
+      <w:pPr>
+        <w:tabs>
+          <w:tab w:val="num" w:pos="5040"/>
+        </w:tabs>
+        <w:ind w:left="5040" w:hanging="360"/>
+      </w:pPr>
+      <w:rPr>
+        <w:rFonts w:ascii="Wingdings" w:hAnsi="Wingdings" w:hint="default"/>
+        <w:sz w:val="20"/>
+      </w:rPr>
+    </w:lvl>
+    <w:lvl w:ilvl="7" w:tentative="1">
+      <w:start w:val="1"/>
+      <w:numFmt w:val="bullet"/>
+      <w:lvlText w:val=""/>
+      <w:lvlJc w:val="left"/>
+      <w:pPr>
+        <w:tabs>
+          <w:tab w:val="num" w:pos="5760"/>
+        </w:tabs>
+        <w:ind w:left="5760" w:hanging="360"/>
+      </w:pPr>
+      <w:rPr>
+        <w:rFonts w:ascii="Wingdings" w:hAnsi="Wingdings" w:hint="default"/>
+        <w:sz w:val="20"/>
+      </w:rPr>
+    </w:lvl>
+    <w:lvl w:ilvl="8" w:tentative="1">
+      <w:start w:val="1"/>
+      <w:numFmt w:val="bullet"/>
+      <w:lvlText w:val=""/>
+      <w:lvlJc w:val="left"/>
+      <w:pPr>
+        <w:tabs>
+          <w:tab w:val="num" w:pos="6480"/>
+        </w:tabs>
+        <w:ind w:left="6480" w:hanging="360"/>
+      </w:pPr>
+      <w:rPr>
+        <w:rFonts w:ascii="Wingdings" w:hAnsi="Wingdings" w:hint="default"/>
+        <w:sz w:val="20"/>
+      </w:rPr>
+    </w:lvl>
+  </w:abstractNum>
   <w:num w:numId="1" w16cid:durableId="891380921">
     <w:abstractNumId w:val="0"/>
   </w:num>
@@ -21092,6 +19376,9 @@
   </w:num>
   <w:num w:numId="23" w16cid:durableId="1189181075">
     <w:abstractNumId w:val="10"/>
+  </w:num>
+  <w:num w:numId="24" w16cid:durableId="1845438720">
+    <w:abstractNumId w:val="23"/>
   </w:num>
 </w:numbering>
 </file>
@@ -22010,6 +20297,22 @@
       </w:tblBorders>
     </w:tblPr>
   </w:style>
+  <w:style w:type="paragraph" w:styleId="NormalWeb">
+    <w:name w:val="Normal (Web)"/>
+    <w:basedOn w:val="Normal"/>
+    <w:uiPriority w:val="99"/>
+    <w:unhideWhenUsed/>
+    <w:rsid w:val="007B5C71"/>
+    <w:pPr>
+      <w:spacing w:before="100" w:beforeAutospacing="1" w:after="100" w:afterAutospacing="1"/>
+    </w:pPr>
+    <w:rPr>
+      <w:rFonts w:ascii="Times New Roman" w:eastAsia="Times New Roman" w:hAnsi="Times New Roman" w:cs="Times New Roman"/>
+      <w:sz w:val="24"/>
+      <w:szCs w:val="24"/>
+      <w:lang w:val="es-AR"/>
+    </w:rPr>
+  </w:style>
 </w:styles>
 </file>
 
